--- a/Outline.docx
+++ b/Outline.docx
@@ -19,7 +19,7 @@
           <w:sz w:val="28"/>
           <w:szCs w:val="28"/>
         </w:rPr>
-        <w:t xml:space="preserve">The Complete Cybersecurity Encyclopedia: 200+ </w:t>
+        <w:t>The Complete Cybersecurity Encyclopedia: 2</w:t>
       </w:r>
       <w:r>
         <w:rPr>
@@ -28,28 +28,17 @@
           <w:sz w:val="28"/>
           <w:szCs w:val="28"/>
         </w:rPr>
-        <w:t>Class Ultimate Mastery Program</w:t>
-      </w:r>
-    </w:p>
-    <w:p>
-      <w:pPr>
-        <w:spacing w:after="0"/>
-        <w:rPr>
-          <w:sz w:val="28"/>
-          <w:szCs w:val="28"/>
-        </w:rPr>
-      </w:pPr>
-    </w:p>
-    <w:p>
-      <w:pPr>
-        <w:spacing w:after="0"/>
+        <w:t>50</w:t>
+      </w:r>
+      <w:r>
         <w:rPr>
           <w:b/>
           <w:bCs/>
           <w:sz w:val="28"/>
           <w:szCs w:val="28"/>
         </w:rPr>
-      </w:pPr>
+        <w:t xml:space="preserve">+ </w:t>
+      </w:r>
       <w:r>
         <w:rPr>
           <w:b/>
@@ -57,17 +46,28 @@
           <w:sz w:val="28"/>
           <w:szCs w:val="28"/>
         </w:rPr>
-        <w:t xml:space="preserve">Phase </w:t>
-      </w:r>
-      <w:r>
+        <w:t>Class Ultimate Mastery Program</w:t>
+      </w:r>
+    </w:p>
+    <w:p>
+      <w:pPr>
+        <w:spacing w:after="0"/>
+        <w:rPr>
+          <w:sz w:val="28"/>
+          <w:szCs w:val="28"/>
+        </w:rPr>
+      </w:pPr>
+    </w:p>
+    <w:p>
+      <w:pPr>
+        <w:spacing w:after="0"/>
         <w:rPr>
           <w:b/>
           <w:bCs/>
           <w:sz w:val="28"/>
           <w:szCs w:val="28"/>
         </w:rPr>
-        <w:t>1</w:t>
-      </w:r>
+      </w:pPr>
       <w:r>
         <w:rPr>
           <w:b/>
@@ -75,708 +75,17 @@
           <w:sz w:val="28"/>
           <w:szCs w:val="28"/>
         </w:rPr>
-        <w:t xml:space="preserve">: Digital Literacy Foundation </w:t>
-      </w:r>
-    </w:p>
-    <w:p>
-      <w:pPr>
-        <w:pStyle w:val="ListParagraph"/>
-        <w:numPr>
-          <w:ilvl w:val="0"/>
-          <w:numId w:val="2"/>
-        </w:numPr>
-        <w:spacing w:after="0"/>
-        <w:rPr>
-          <w:sz w:val="28"/>
-          <w:szCs w:val="28"/>
-        </w:rPr>
-      </w:pPr>
-      <w:r>
-        <w:rPr>
-          <w:sz w:val="28"/>
-          <w:szCs w:val="28"/>
-        </w:rPr>
-        <w:t>Computer Hardware Deep Dive (CPU, RAM, Storage Architectures)</w:t>
-      </w:r>
-    </w:p>
-    <w:p>
-      <w:pPr>
-        <w:pStyle w:val="ListParagraph"/>
-        <w:numPr>
-          <w:ilvl w:val="0"/>
-          <w:numId w:val="2"/>
-        </w:numPr>
-        <w:spacing w:after="0"/>
-        <w:rPr>
-          <w:sz w:val="28"/>
-          <w:szCs w:val="28"/>
-        </w:rPr>
-      </w:pPr>
-      <w:r>
-        <w:rPr>
-          <w:sz w:val="28"/>
-          <w:szCs w:val="28"/>
-        </w:rPr>
-        <w:t xml:space="preserve">Operating System Internals (Windows, Linux, </w:t>
-      </w:r>
-      <w:proofErr w:type="spellStart"/>
-      <w:r>
-        <w:rPr>
-          <w:sz w:val="28"/>
-          <w:szCs w:val="28"/>
-        </w:rPr>
-        <w:t>macOS</w:t>
-      </w:r>
-      <w:proofErr w:type="spellEnd"/>
-      <w:r>
-        <w:rPr>
-          <w:sz w:val="28"/>
-          <w:szCs w:val="28"/>
-        </w:rPr>
-        <w:t>)</w:t>
-      </w:r>
-    </w:p>
-    <w:p>
-      <w:pPr>
-        <w:pStyle w:val="ListParagraph"/>
-        <w:numPr>
-          <w:ilvl w:val="0"/>
-          <w:numId w:val="2"/>
-        </w:numPr>
-        <w:spacing w:after="0"/>
-        <w:rPr>
-          <w:sz w:val="28"/>
-          <w:szCs w:val="28"/>
-        </w:rPr>
-      </w:pPr>
-      <w:proofErr w:type="spellStart"/>
-      <w:r>
-        <w:rPr>
-          <w:sz w:val="28"/>
-          <w:szCs w:val="28"/>
-        </w:rPr>
-        <w:t>Filesystems</w:t>
-      </w:r>
-      <w:proofErr w:type="spellEnd"/>
-      <w:r>
-        <w:rPr>
-          <w:sz w:val="28"/>
-          <w:szCs w:val="28"/>
-        </w:rPr>
-        <w:t xml:space="preserve"> Explained (NTFS, EXT4, APFS, ZFS)</w:t>
-      </w:r>
-    </w:p>
-    <w:p>
-      <w:pPr>
-        <w:pStyle w:val="ListParagraph"/>
-        <w:numPr>
-          <w:ilvl w:val="0"/>
-          <w:numId w:val="2"/>
-        </w:numPr>
-        <w:spacing w:after="0"/>
-        <w:rPr>
-          <w:sz w:val="28"/>
-          <w:szCs w:val="28"/>
-        </w:rPr>
-      </w:pPr>
-      <w:r>
-        <w:rPr>
-          <w:sz w:val="28"/>
-          <w:szCs w:val="28"/>
-        </w:rPr>
-        <w:t>Memory Management Fundamentals</w:t>
-      </w:r>
-    </w:p>
-    <w:p>
-      <w:pPr>
-        <w:pStyle w:val="ListParagraph"/>
-        <w:numPr>
-          <w:ilvl w:val="0"/>
-          <w:numId w:val="2"/>
-        </w:numPr>
-        <w:spacing w:after="0"/>
-        <w:rPr>
-          <w:sz w:val="28"/>
-          <w:szCs w:val="28"/>
-        </w:rPr>
-      </w:pPr>
-      <w:r>
-        <w:rPr>
-          <w:sz w:val="28"/>
-          <w:szCs w:val="28"/>
-        </w:rPr>
-        <w:t>Process and Thread Architecture</w:t>
-      </w:r>
-    </w:p>
-    <w:p>
-      <w:pPr>
-        <w:pStyle w:val="ListParagraph"/>
-        <w:numPr>
-          <w:ilvl w:val="0"/>
-          <w:numId w:val="2"/>
-        </w:numPr>
-        <w:spacing w:after="0"/>
-        <w:rPr>
-          <w:sz w:val="28"/>
-          <w:szCs w:val="28"/>
-        </w:rPr>
-      </w:pPr>
-      <w:r>
-        <w:rPr>
-          <w:sz w:val="28"/>
-          <w:szCs w:val="28"/>
-        </w:rPr>
-        <w:t>Interrupts and System Calls</w:t>
-      </w:r>
-    </w:p>
-    <w:p>
-      <w:pPr>
-        <w:pStyle w:val="ListParagraph"/>
-        <w:numPr>
-          <w:ilvl w:val="0"/>
-          <w:numId w:val="2"/>
-        </w:numPr>
-        <w:spacing w:after="0"/>
-        <w:rPr>
-          <w:sz w:val="28"/>
-          <w:szCs w:val="28"/>
-        </w:rPr>
-      </w:pPr>
-      <w:r>
-        <w:rPr>
-          <w:sz w:val="28"/>
-          <w:szCs w:val="28"/>
-        </w:rPr>
-        <w:t>Device Drivers and Kernel Modules</w:t>
-      </w:r>
-    </w:p>
-    <w:p>
-      <w:pPr>
-        <w:pStyle w:val="ListParagraph"/>
-        <w:numPr>
-          <w:ilvl w:val="0"/>
-          <w:numId w:val="2"/>
-        </w:numPr>
-        <w:spacing w:after="0"/>
-        <w:rPr>
-          <w:sz w:val="28"/>
-          <w:szCs w:val="28"/>
-        </w:rPr>
-      </w:pPr>
-      <w:r>
-        <w:rPr>
-          <w:sz w:val="28"/>
-          <w:szCs w:val="28"/>
-        </w:rPr>
-        <w:t>BIOS/UEFI Firmware Security</w:t>
-      </w:r>
-    </w:p>
-    <w:p>
-      <w:pPr>
-        <w:pStyle w:val="ListParagraph"/>
-        <w:numPr>
-          <w:ilvl w:val="0"/>
-          <w:numId w:val="2"/>
-        </w:numPr>
-        <w:spacing w:after="0"/>
-        <w:rPr>
-          <w:sz w:val="28"/>
-          <w:szCs w:val="28"/>
-        </w:rPr>
-      </w:pPr>
-      <w:r>
-        <w:rPr>
-          <w:sz w:val="28"/>
-          <w:szCs w:val="28"/>
-        </w:rPr>
-        <w:t>Hardware Security Modules (HSM, TPM)</w:t>
-      </w:r>
-    </w:p>
-    <w:p>
-      <w:pPr>
-        <w:pStyle w:val="ListParagraph"/>
-        <w:numPr>
-          <w:ilvl w:val="0"/>
-          <w:numId w:val="2"/>
-        </w:numPr>
-        <w:spacing w:after="0"/>
-        <w:rPr>
-          <w:sz w:val="28"/>
-          <w:szCs w:val="28"/>
-        </w:rPr>
-      </w:pPr>
-      <w:r>
-        <w:rPr>
-          <w:sz w:val="28"/>
-          <w:szCs w:val="28"/>
-        </w:rPr>
-        <w:t>Virtualization Technologies (Type 1/2 Hypervisors)</w:t>
-      </w:r>
-    </w:p>
-    <w:p>
-      <w:pPr>
-        <w:pStyle w:val="ListParagraph"/>
-        <w:numPr>
-          <w:ilvl w:val="0"/>
-          <w:numId w:val="2"/>
-        </w:numPr>
-        <w:spacing w:after="0"/>
-        <w:rPr>
-          <w:sz w:val="28"/>
-          <w:szCs w:val="28"/>
-        </w:rPr>
-      </w:pPr>
-      <w:r>
-        <w:rPr>
-          <w:sz w:val="28"/>
-          <w:szCs w:val="28"/>
-        </w:rPr>
-        <w:t>Containerization vs Virtualization</w:t>
-      </w:r>
-    </w:p>
-    <w:p>
-      <w:pPr>
-        <w:pStyle w:val="ListParagraph"/>
-        <w:numPr>
-          <w:ilvl w:val="0"/>
-          <w:numId w:val="2"/>
-        </w:numPr>
-        <w:spacing w:after="0"/>
-        <w:rPr>
-          <w:sz w:val="28"/>
-          <w:szCs w:val="28"/>
-        </w:rPr>
-      </w:pPr>
-      <w:r>
-        <w:rPr>
-          <w:sz w:val="28"/>
-          <w:szCs w:val="28"/>
-        </w:rPr>
-        <w:t>Cloud Computing Models (IaaS, PaaS, SaaS)</w:t>
-      </w:r>
-    </w:p>
-    <w:p>
-      <w:pPr>
-        <w:pStyle w:val="ListParagraph"/>
-        <w:numPr>
-          <w:ilvl w:val="0"/>
-          <w:numId w:val="2"/>
-        </w:numPr>
-        <w:spacing w:after="0"/>
-        <w:rPr>
-          <w:sz w:val="28"/>
-          <w:szCs w:val="28"/>
-        </w:rPr>
-      </w:pPr>
-      <w:r>
-        <w:rPr>
-          <w:sz w:val="28"/>
-          <w:szCs w:val="28"/>
-        </w:rPr>
-        <w:t>Binary and Hexadecimal Mastery</w:t>
-      </w:r>
-    </w:p>
-    <w:p>
-      <w:pPr>
-        <w:pStyle w:val="ListParagraph"/>
-        <w:numPr>
-          <w:ilvl w:val="0"/>
-          <w:numId w:val="2"/>
-        </w:numPr>
-        <w:spacing w:after="0"/>
-        <w:rPr>
-          <w:sz w:val="28"/>
-          <w:szCs w:val="28"/>
-        </w:rPr>
-      </w:pPr>
-      <w:r>
-        <w:rPr>
-          <w:sz w:val="28"/>
-          <w:szCs w:val="28"/>
-        </w:rPr>
-        <w:t>Data Representation (Big/Little Endian)</w:t>
-      </w:r>
-    </w:p>
-    <w:p>
-      <w:pPr>
-        <w:pStyle w:val="ListParagraph"/>
-        <w:numPr>
-          <w:ilvl w:val="0"/>
-          <w:numId w:val="2"/>
-        </w:numPr>
-        <w:spacing w:after="0"/>
-        <w:rPr>
-          <w:sz w:val="28"/>
-          <w:szCs w:val="28"/>
-        </w:rPr>
-      </w:pPr>
-      <w:r>
-        <w:rPr>
-          <w:sz w:val="28"/>
-          <w:szCs w:val="28"/>
-        </w:rPr>
-        <w:t>Character Encoding (Unicode, ASCII)</w:t>
-      </w:r>
-    </w:p>
-    <w:p>
-      <w:pPr>
-        <w:pStyle w:val="ListParagraph"/>
-        <w:numPr>
-          <w:ilvl w:val="0"/>
-          <w:numId w:val="2"/>
-        </w:numPr>
-        <w:spacing w:after="0"/>
-        <w:rPr>
-          <w:sz w:val="28"/>
-          <w:szCs w:val="28"/>
-        </w:rPr>
-      </w:pPr>
-      <w:r>
-        <w:rPr>
-          <w:sz w:val="28"/>
-          <w:szCs w:val="28"/>
-        </w:rPr>
-        <w:t>Boolean Algebra for Security</w:t>
-      </w:r>
-    </w:p>
-    <w:p>
-      <w:pPr>
-        <w:pStyle w:val="ListParagraph"/>
-        <w:numPr>
-          <w:ilvl w:val="0"/>
-          <w:numId w:val="2"/>
-        </w:numPr>
-        <w:spacing w:after="0"/>
-        <w:rPr>
-          <w:sz w:val="28"/>
-          <w:szCs w:val="28"/>
-        </w:rPr>
-      </w:pPr>
-      <w:r>
-        <w:rPr>
-          <w:sz w:val="28"/>
-          <w:szCs w:val="28"/>
-        </w:rPr>
-        <w:t>Regular Expressions for Security Pros</w:t>
-      </w:r>
-    </w:p>
-    <w:p>
-      <w:pPr>
-        <w:pStyle w:val="ListParagraph"/>
-        <w:numPr>
-          <w:ilvl w:val="0"/>
-          <w:numId w:val="2"/>
-        </w:numPr>
-        <w:spacing w:after="0"/>
-        <w:rPr>
-          <w:sz w:val="28"/>
-          <w:szCs w:val="28"/>
-        </w:rPr>
-      </w:pPr>
-      <w:r>
-        <w:rPr>
-          <w:sz w:val="28"/>
-          <w:szCs w:val="28"/>
-        </w:rPr>
-        <w:t>Data Structures for Hackers</w:t>
-      </w:r>
-    </w:p>
-    <w:p>
-      <w:pPr>
-        <w:pStyle w:val="ListParagraph"/>
-        <w:numPr>
-          <w:ilvl w:val="0"/>
-          <w:numId w:val="2"/>
-        </w:numPr>
-        <w:spacing w:after="0"/>
-        <w:rPr>
-          <w:sz w:val="28"/>
-          <w:szCs w:val="28"/>
-        </w:rPr>
-      </w:pPr>
-      <w:r>
-        <w:rPr>
-          <w:sz w:val="28"/>
-          <w:szCs w:val="28"/>
-        </w:rPr>
-        <w:t>Algorithms in Cybersecurity</w:t>
-      </w:r>
-    </w:p>
-    <w:p>
-      <w:pPr>
-        <w:pStyle w:val="ListParagraph"/>
-        <w:numPr>
-          <w:ilvl w:val="0"/>
-          <w:numId w:val="2"/>
-        </w:numPr>
-        <w:spacing w:after="0"/>
-        <w:rPr>
-          <w:sz w:val="28"/>
-          <w:szCs w:val="28"/>
-        </w:rPr>
-      </w:pPr>
-      <w:r>
-        <w:rPr>
-          <w:sz w:val="28"/>
-          <w:szCs w:val="28"/>
-        </w:rPr>
-        <w:t>Computational Complexity Basics</w:t>
-      </w:r>
-    </w:p>
-    <w:p>
-      <w:pPr>
-        <w:pStyle w:val="ListParagraph"/>
-        <w:numPr>
-          <w:ilvl w:val="0"/>
-          <w:numId w:val="2"/>
-        </w:numPr>
-        <w:spacing w:after="0"/>
-        <w:rPr>
-          <w:sz w:val="28"/>
-          <w:szCs w:val="28"/>
-        </w:rPr>
-      </w:pPr>
-      <w:r>
-        <w:rPr>
-          <w:sz w:val="28"/>
-          <w:szCs w:val="28"/>
-        </w:rPr>
-        <w:t>Networking Hardware (Routers, Switches, Firewalls)</w:t>
-      </w:r>
-    </w:p>
-    <w:p>
-      <w:pPr>
-        <w:pStyle w:val="ListParagraph"/>
-        <w:numPr>
-          <w:ilvl w:val="0"/>
-          <w:numId w:val="2"/>
-        </w:numPr>
-        <w:spacing w:after="0"/>
-        <w:rPr>
-          <w:sz w:val="28"/>
-          <w:szCs w:val="28"/>
-        </w:rPr>
-      </w:pPr>
-      <w:r>
-        <w:rPr>
-          <w:sz w:val="28"/>
-          <w:szCs w:val="28"/>
-        </w:rPr>
-        <w:t>Wireless Technologies (</w:t>
-      </w:r>
-      <w:proofErr w:type="spellStart"/>
-      <w:r>
-        <w:rPr>
-          <w:sz w:val="28"/>
-          <w:szCs w:val="28"/>
-        </w:rPr>
-        <w:t>WiFi</w:t>
-      </w:r>
-      <w:proofErr w:type="spellEnd"/>
-      <w:r>
-        <w:rPr>
-          <w:sz w:val="28"/>
-          <w:szCs w:val="28"/>
-        </w:rPr>
-        <w:t xml:space="preserve"> 6, 5G, Bluetooth)</w:t>
-      </w:r>
-    </w:p>
-    <w:p>
-      <w:pPr>
-        <w:pStyle w:val="ListParagraph"/>
-        <w:numPr>
-          <w:ilvl w:val="0"/>
-          <w:numId w:val="2"/>
-        </w:numPr>
-        <w:spacing w:after="0"/>
-        <w:rPr>
-          <w:sz w:val="28"/>
-          <w:szCs w:val="28"/>
-        </w:rPr>
-      </w:pPr>
-      <w:proofErr w:type="spellStart"/>
-      <w:r>
-        <w:rPr>
-          <w:sz w:val="28"/>
-          <w:szCs w:val="28"/>
-        </w:rPr>
-        <w:t>IoT</w:t>
-      </w:r>
-      <w:proofErr w:type="spellEnd"/>
-      <w:r>
-        <w:rPr>
-          <w:sz w:val="28"/>
-          <w:szCs w:val="28"/>
-        </w:rPr>
-        <w:t xml:space="preserve"> Device Architectures</w:t>
-      </w:r>
-    </w:p>
-    <w:p>
-      <w:pPr>
-        <w:pStyle w:val="ListParagraph"/>
-        <w:numPr>
-          <w:ilvl w:val="0"/>
-          <w:numId w:val="2"/>
-        </w:numPr>
-        <w:spacing w:after="0"/>
-        <w:rPr>
-          <w:sz w:val="28"/>
-          <w:szCs w:val="28"/>
-        </w:rPr>
-      </w:pPr>
-      <w:r>
-        <w:rPr>
-          <w:sz w:val="28"/>
-          <w:szCs w:val="28"/>
-        </w:rPr>
-        <w:t>Embedded Systems Security</w:t>
-      </w:r>
-    </w:p>
-    <w:p>
-      <w:pPr>
-        <w:pStyle w:val="ListParagraph"/>
-        <w:numPr>
-          <w:ilvl w:val="0"/>
-          <w:numId w:val="2"/>
-        </w:numPr>
-        <w:spacing w:after="0"/>
-        <w:rPr>
-          <w:sz w:val="28"/>
-          <w:szCs w:val="28"/>
-        </w:rPr>
-      </w:pPr>
-      <w:r>
-        <w:rPr>
-          <w:sz w:val="28"/>
-          <w:szCs w:val="28"/>
-        </w:rPr>
-        <w:t>Industrial Control Systems Overview</w:t>
-      </w:r>
-    </w:p>
-    <w:p>
-      <w:pPr>
-        <w:pStyle w:val="ListParagraph"/>
-        <w:numPr>
-          <w:ilvl w:val="0"/>
-          <w:numId w:val="2"/>
-        </w:numPr>
-        <w:spacing w:after="0"/>
-        <w:rPr>
-          <w:sz w:val="28"/>
-          <w:szCs w:val="28"/>
-        </w:rPr>
-      </w:pPr>
-      <w:r>
-        <w:rPr>
-          <w:sz w:val="28"/>
-          <w:szCs w:val="28"/>
-        </w:rPr>
-        <w:t>Automotive Systems Security</w:t>
-      </w:r>
-    </w:p>
-    <w:p>
-      <w:pPr>
-        <w:pStyle w:val="ListParagraph"/>
-        <w:numPr>
-          <w:ilvl w:val="0"/>
-          <w:numId w:val="2"/>
-        </w:numPr>
-        <w:spacing w:after="0"/>
-        <w:rPr>
-          <w:sz w:val="28"/>
-          <w:szCs w:val="28"/>
-        </w:rPr>
-      </w:pPr>
-      <w:r>
-        <w:rPr>
-          <w:sz w:val="28"/>
-          <w:szCs w:val="28"/>
-        </w:rPr>
-        <w:t>Aerospace Cybersecurity Basics</w:t>
-      </w:r>
-    </w:p>
-    <w:p>
-      <w:pPr>
-        <w:pStyle w:val="ListParagraph"/>
-        <w:numPr>
-          <w:ilvl w:val="0"/>
-          <w:numId w:val="2"/>
-        </w:numPr>
-        <w:spacing w:after="0"/>
-        <w:rPr>
-          <w:sz w:val="28"/>
-          <w:szCs w:val="28"/>
-        </w:rPr>
-      </w:pPr>
-      <w:r>
-        <w:rPr>
-          <w:sz w:val="28"/>
-          <w:szCs w:val="28"/>
-        </w:rPr>
-        <w:t>Medical Device Security</w:t>
-      </w:r>
-    </w:p>
-    <w:p>
-      <w:pPr>
-        <w:pStyle w:val="ListParagraph"/>
-        <w:numPr>
-          <w:ilvl w:val="0"/>
-          <w:numId w:val="2"/>
-        </w:numPr>
-        <w:spacing w:after="0"/>
-        <w:rPr>
-          <w:sz w:val="28"/>
-          <w:szCs w:val="28"/>
-        </w:rPr>
-      </w:pPr>
-      <w:r>
-        <w:rPr>
-          <w:sz w:val="28"/>
-          <w:szCs w:val="28"/>
-        </w:rPr>
-        <w:t>Satellite Communication Security</w:t>
-      </w:r>
-    </w:p>
-    <w:p>
-      <w:pPr>
-        <w:pStyle w:val="ListParagraph"/>
-        <w:numPr>
-          <w:ilvl w:val="0"/>
-          <w:numId w:val="2"/>
-        </w:numPr>
-        <w:spacing w:after="0"/>
-        <w:rPr>
-          <w:sz w:val="28"/>
-          <w:szCs w:val="28"/>
-        </w:rPr>
-      </w:pPr>
-      <w:r>
-        <w:rPr>
-          <w:sz w:val="28"/>
-          <w:szCs w:val="28"/>
-        </w:rPr>
-        <w:t>Quantum Computing Primer</w:t>
-      </w:r>
-    </w:p>
-    <w:p>
-      <w:pPr>
-        <w:spacing w:after="0"/>
-        <w:rPr>
-          <w:sz w:val="28"/>
-          <w:szCs w:val="28"/>
-        </w:rPr>
-      </w:pPr>
-    </w:p>
-    <w:p>
-      <w:pPr>
-        <w:spacing w:after="0"/>
+        <w:t xml:space="preserve">Phase </w:t>
+      </w:r>
+      <w:r>
         <w:rPr>
           <w:b/>
           <w:bCs/>
           <w:sz w:val="28"/>
           <w:szCs w:val="28"/>
         </w:rPr>
-      </w:pPr>
+        <w:t>1</w:t>
+      </w:r>
       <w:r>
         <w:rPr>
           <w:b/>
@@ -784,6 +93,724 @@
           <w:sz w:val="28"/>
           <w:szCs w:val="28"/>
         </w:rPr>
+        <w:t xml:space="preserve">: Digital Literacy Foundation </w:t>
+      </w:r>
+    </w:p>
+    <w:p>
+      <w:pPr>
+        <w:pStyle w:val="ListParagraph"/>
+        <w:numPr>
+          <w:ilvl w:val="0"/>
+          <w:numId w:val="2"/>
+        </w:numPr>
+        <w:spacing w:after="0"/>
+        <w:rPr>
+          <w:sz w:val="28"/>
+          <w:szCs w:val="28"/>
+        </w:rPr>
+      </w:pPr>
+      <w:r>
+        <w:rPr>
+          <w:sz w:val="28"/>
+          <w:szCs w:val="28"/>
+        </w:rPr>
+        <w:t>Computer Hardware Deep Dive (CPU, RAM, St</w:t>
+      </w:r>
+      <w:bookmarkStart w:id="0" w:name="_GoBack"/>
+      <w:bookmarkEnd w:id="0"/>
+      <w:r>
+        <w:rPr>
+          <w:sz w:val="28"/>
+          <w:szCs w:val="28"/>
+        </w:rPr>
+        <w:t>orage Architectures)</w:t>
+      </w:r>
+    </w:p>
+    <w:p>
+      <w:pPr>
+        <w:pStyle w:val="ListParagraph"/>
+        <w:numPr>
+          <w:ilvl w:val="0"/>
+          <w:numId w:val="2"/>
+        </w:numPr>
+        <w:spacing w:after="0"/>
+        <w:rPr>
+          <w:sz w:val="28"/>
+          <w:szCs w:val="28"/>
+        </w:rPr>
+      </w:pPr>
+      <w:r>
+        <w:rPr>
+          <w:sz w:val="28"/>
+          <w:szCs w:val="28"/>
+        </w:rPr>
+        <w:t xml:space="preserve">Operating System Internals (Windows, Linux, </w:t>
+      </w:r>
+      <w:proofErr w:type="spellStart"/>
+      <w:r>
+        <w:rPr>
+          <w:sz w:val="28"/>
+          <w:szCs w:val="28"/>
+        </w:rPr>
+        <w:t>macOS</w:t>
+      </w:r>
+      <w:proofErr w:type="spellEnd"/>
+      <w:r>
+        <w:rPr>
+          <w:sz w:val="28"/>
+          <w:szCs w:val="28"/>
+        </w:rPr>
+        <w:t>)</w:t>
+      </w:r>
+    </w:p>
+    <w:p>
+      <w:pPr>
+        <w:pStyle w:val="ListParagraph"/>
+        <w:numPr>
+          <w:ilvl w:val="0"/>
+          <w:numId w:val="2"/>
+        </w:numPr>
+        <w:spacing w:after="0"/>
+        <w:rPr>
+          <w:sz w:val="28"/>
+          <w:szCs w:val="28"/>
+        </w:rPr>
+      </w:pPr>
+      <w:proofErr w:type="spellStart"/>
+      <w:r>
+        <w:rPr>
+          <w:sz w:val="28"/>
+          <w:szCs w:val="28"/>
+        </w:rPr>
+        <w:t>Filesystems</w:t>
+      </w:r>
+      <w:proofErr w:type="spellEnd"/>
+      <w:r>
+        <w:rPr>
+          <w:sz w:val="28"/>
+          <w:szCs w:val="28"/>
+        </w:rPr>
+        <w:t xml:space="preserve"> Explained (NTFS, EXT4, APFS, ZFS)</w:t>
+      </w:r>
+    </w:p>
+    <w:p>
+      <w:pPr>
+        <w:pStyle w:val="ListParagraph"/>
+        <w:numPr>
+          <w:ilvl w:val="0"/>
+          <w:numId w:val="2"/>
+        </w:numPr>
+        <w:spacing w:after="0"/>
+        <w:rPr>
+          <w:sz w:val="28"/>
+          <w:szCs w:val="28"/>
+        </w:rPr>
+      </w:pPr>
+      <w:r>
+        <w:rPr>
+          <w:sz w:val="28"/>
+          <w:szCs w:val="28"/>
+        </w:rPr>
+        <w:t>Memory Management Fundamentals</w:t>
+      </w:r>
+    </w:p>
+    <w:p>
+      <w:pPr>
+        <w:pStyle w:val="ListParagraph"/>
+        <w:numPr>
+          <w:ilvl w:val="0"/>
+          <w:numId w:val="2"/>
+        </w:numPr>
+        <w:spacing w:after="0"/>
+        <w:rPr>
+          <w:sz w:val="28"/>
+          <w:szCs w:val="28"/>
+        </w:rPr>
+      </w:pPr>
+      <w:r>
+        <w:rPr>
+          <w:sz w:val="28"/>
+          <w:szCs w:val="28"/>
+        </w:rPr>
+        <w:t>Process and Thread Architecture</w:t>
+      </w:r>
+    </w:p>
+    <w:p>
+      <w:pPr>
+        <w:pStyle w:val="ListParagraph"/>
+        <w:numPr>
+          <w:ilvl w:val="0"/>
+          <w:numId w:val="2"/>
+        </w:numPr>
+        <w:spacing w:after="0"/>
+        <w:rPr>
+          <w:sz w:val="28"/>
+          <w:szCs w:val="28"/>
+        </w:rPr>
+      </w:pPr>
+      <w:r>
+        <w:rPr>
+          <w:sz w:val="28"/>
+          <w:szCs w:val="28"/>
+        </w:rPr>
+        <w:t>Interrupts and System Calls</w:t>
+      </w:r>
+    </w:p>
+    <w:p>
+      <w:pPr>
+        <w:pStyle w:val="ListParagraph"/>
+        <w:numPr>
+          <w:ilvl w:val="0"/>
+          <w:numId w:val="2"/>
+        </w:numPr>
+        <w:spacing w:after="0"/>
+        <w:rPr>
+          <w:sz w:val="28"/>
+          <w:szCs w:val="28"/>
+        </w:rPr>
+      </w:pPr>
+      <w:r>
+        <w:rPr>
+          <w:sz w:val="28"/>
+          <w:szCs w:val="28"/>
+        </w:rPr>
+        <w:t>Device Drivers and Kernel Modules</w:t>
+      </w:r>
+    </w:p>
+    <w:p>
+      <w:pPr>
+        <w:pStyle w:val="ListParagraph"/>
+        <w:numPr>
+          <w:ilvl w:val="0"/>
+          <w:numId w:val="2"/>
+        </w:numPr>
+        <w:spacing w:after="0"/>
+        <w:rPr>
+          <w:sz w:val="28"/>
+          <w:szCs w:val="28"/>
+        </w:rPr>
+      </w:pPr>
+      <w:r>
+        <w:rPr>
+          <w:sz w:val="28"/>
+          <w:szCs w:val="28"/>
+        </w:rPr>
+        <w:t>BIOS/UEFI Firmware Security</w:t>
+      </w:r>
+    </w:p>
+    <w:p>
+      <w:pPr>
+        <w:pStyle w:val="ListParagraph"/>
+        <w:numPr>
+          <w:ilvl w:val="0"/>
+          <w:numId w:val="2"/>
+        </w:numPr>
+        <w:spacing w:after="0"/>
+        <w:rPr>
+          <w:sz w:val="28"/>
+          <w:szCs w:val="28"/>
+        </w:rPr>
+      </w:pPr>
+      <w:r>
+        <w:rPr>
+          <w:sz w:val="28"/>
+          <w:szCs w:val="28"/>
+        </w:rPr>
+        <w:t>Hardware Security Modules (HSM, TPM)</w:t>
+      </w:r>
+    </w:p>
+    <w:p>
+      <w:pPr>
+        <w:pStyle w:val="ListParagraph"/>
+        <w:numPr>
+          <w:ilvl w:val="0"/>
+          <w:numId w:val="2"/>
+        </w:numPr>
+        <w:spacing w:after="0"/>
+        <w:rPr>
+          <w:sz w:val="28"/>
+          <w:szCs w:val="28"/>
+        </w:rPr>
+      </w:pPr>
+      <w:r>
+        <w:rPr>
+          <w:sz w:val="28"/>
+          <w:szCs w:val="28"/>
+        </w:rPr>
+        <w:t>Virtualization Technologies (Type 1/2 Hypervisors)</w:t>
+      </w:r>
+    </w:p>
+    <w:p>
+      <w:pPr>
+        <w:pStyle w:val="ListParagraph"/>
+        <w:numPr>
+          <w:ilvl w:val="0"/>
+          <w:numId w:val="2"/>
+        </w:numPr>
+        <w:spacing w:after="0"/>
+        <w:rPr>
+          <w:sz w:val="28"/>
+          <w:szCs w:val="28"/>
+        </w:rPr>
+      </w:pPr>
+      <w:r>
+        <w:rPr>
+          <w:sz w:val="28"/>
+          <w:szCs w:val="28"/>
+        </w:rPr>
+        <w:t>Containerization vs Virtualization</w:t>
+      </w:r>
+    </w:p>
+    <w:p>
+      <w:pPr>
+        <w:pStyle w:val="ListParagraph"/>
+        <w:numPr>
+          <w:ilvl w:val="0"/>
+          <w:numId w:val="2"/>
+        </w:numPr>
+        <w:spacing w:after="0"/>
+        <w:rPr>
+          <w:sz w:val="28"/>
+          <w:szCs w:val="28"/>
+        </w:rPr>
+      </w:pPr>
+      <w:r>
+        <w:rPr>
+          <w:sz w:val="28"/>
+          <w:szCs w:val="28"/>
+        </w:rPr>
+        <w:t>Cloud Computing Models (IaaS, PaaS, SaaS)</w:t>
+      </w:r>
+    </w:p>
+    <w:p>
+      <w:pPr>
+        <w:pStyle w:val="ListParagraph"/>
+        <w:numPr>
+          <w:ilvl w:val="0"/>
+          <w:numId w:val="2"/>
+        </w:numPr>
+        <w:spacing w:after="0"/>
+        <w:rPr>
+          <w:sz w:val="28"/>
+          <w:szCs w:val="28"/>
+        </w:rPr>
+      </w:pPr>
+      <w:r>
+        <w:rPr>
+          <w:sz w:val="28"/>
+          <w:szCs w:val="28"/>
+        </w:rPr>
+        <w:t>Binary and Hexadecimal Mastery</w:t>
+      </w:r>
+    </w:p>
+    <w:p>
+      <w:pPr>
+        <w:pStyle w:val="ListParagraph"/>
+        <w:numPr>
+          <w:ilvl w:val="0"/>
+          <w:numId w:val="2"/>
+        </w:numPr>
+        <w:spacing w:after="0"/>
+        <w:rPr>
+          <w:sz w:val="28"/>
+          <w:szCs w:val="28"/>
+        </w:rPr>
+      </w:pPr>
+      <w:r>
+        <w:rPr>
+          <w:sz w:val="28"/>
+          <w:szCs w:val="28"/>
+        </w:rPr>
+        <w:t>Data Representation (Big/Little Endian)</w:t>
+      </w:r>
+    </w:p>
+    <w:p>
+      <w:pPr>
+        <w:pStyle w:val="ListParagraph"/>
+        <w:numPr>
+          <w:ilvl w:val="0"/>
+          <w:numId w:val="2"/>
+        </w:numPr>
+        <w:spacing w:after="0"/>
+        <w:rPr>
+          <w:sz w:val="28"/>
+          <w:szCs w:val="28"/>
+        </w:rPr>
+      </w:pPr>
+      <w:r>
+        <w:rPr>
+          <w:sz w:val="28"/>
+          <w:szCs w:val="28"/>
+        </w:rPr>
+        <w:t>Character Encoding (Unicode, ASCII)</w:t>
+      </w:r>
+    </w:p>
+    <w:p>
+      <w:pPr>
+        <w:pStyle w:val="ListParagraph"/>
+        <w:numPr>
+          <w:ilvl w:val="0"/>
+          <w:numId w:val="2"/>
+        </w:numPr>
+        <w:spacing w:after="0"/>
+        <w:rPr>
+          <w:sz w:val="28"/>
+          <w:szCs w:val="28"/>
+        </w:rPr>
+      </w:pPr>
+      <w:r>
+        <w:rPr>
+          <w:sz w:val="28"/>
+          <w:szCs w:val="28"/>
+        </w:rPr>
+        <w:t>Boolean Algebra for Security</w:t>
+      </w:r>
+    </w:p>
+    <w:p>
+      <w:pPr>
+        <w:pStyle w:val="ListParagraph"/>
+        <w:numPr>
+          <w:ilvl w:val="0"/>
+          <w:numId w:val="2"/>
+        </w:numPr>
+        <w:spacing w:after="0"/>
+        <w:rPr>
+          <w:sz w:val="28"/>
+          <w:szCs w:val="28"/>
+        </w:rPr>
+      </w:pPr>
+      <w:r>
+        <w:rPr>
+          <w:sz w:val="28"/>
+          <w:szCs w:val="28"/>
+        </w:rPr>
+        <w:t>Regular Expressions for Security Pros</w:t>
+      </w:r>
+    </w:p>
+    <w:p>
+      <w:pPr>
+        <w:pStyle w:val="ListParagraph"/>
+        <w:numPr>
+          <w:ilvl w:val="0"/>
+          <w:numId w:val="2"/>
+        </w:numPr>
+        <w:spacing w:after="0"/>
+        <w:rPr>
+          <w:sz w:val="28"/>
+          <w:szCs w:val="28"/>
+        </w:rPr>
+      </w:pPr>
+      <w:r>
+        <w:rPr>
+          <w:sz w:val="28"/>
+          <w:szCs w:val="28"/>
+        </w:rPr>
+        <w:t>Data Structures for Hackers</w:t>
+      </w:r>
+    </w:p>
+    <w:p>
+      <w:pPr>
+        <w:pStyle w:val="ListParagraph"/>
+        <w:numPr>
+          <w:ilvl w:val="0"/>
+          <w:numId w:val="2"/>
+        </w:numPr>
+        <w:spacing w:after="0"/>
+        <w:rPr>
+          <w:sz w:val="28"/>
+          <w:szCs w:val="28"/>
+        </w:rPr>
+      </w:pPr>
+      <w:r>
+        <w:rPr>
+          <w:sz w:val="28"/>
+          <w:szCs w:val="28"/>
+        </w:rPr>
+        <w:t>Algorithms in Cybersecurity</w:t>
+      </w:r>
+    </w:p>
+    <w:p>
+      <w:pPr>
+        <w:pStyle w:val="ListParagraph"/>
+        <w:numPr>
+          <w:ilvl w:val="0"/>
+          <w:numId w:val="2"/>
+        </w:numPr>
+        <w:spacing w:after="0"/>
+        <w:rPr>
+          <w:sz w:val="28"/>
+          <w:szCs w:val="28"/>
+        </w:rPr>
+      </w:pPr>
+      <w:r>
+        <w:rPr>
+          <w:sz w:val="28"/>
+          <w:szCs w:val="28"/>
+        </w:rPr>
+        <w:t>Computational Complexity Basics</w:t>
+      </w:r>
+    </w:p>
+    <w:p>
+      <w:pPr>
+        <w:pStyle w:val="ListParagraph"/>
+        <w:numPr>
+          <w:ilvl w:val="0"/>
+          <w:numId w:val="2"/>
+        </w:numPr>
+        <w:spacing w:after="0"/>
+        <w:rPr>
+          <w:sz w:val="28"/>
+          <w:szCs w:val="28"/>
+        </w:rPr>
+      </w:pPr>
+      <w:r>
+        <w:rPr>
+          <w:sz w:val="28"/>
+          <w:szCs w:val="28"/>
+        </w:rPr>
+        <w:t>Networking Hardware (Routers, Switches, Firewalls)</w:t>
+      </w:r>
+    </w:p>
+    <w:p>
+      <w:pPr>
+        <w:pStyle w:val="ListParagraph"/>
+        <w:numPr>
+          <w:ilvl w:val="0"/>
+          <w:numId w:val="2"/>
+        </w:numPr>
+        <w:spacing w:after="0"/>
+        <w:rPr>
+          <w:sz w:val="28"/>
+          <w:szCs w:val="28"/>
+        </w:rPr>
+      </w:pPr>
+      <w:r>
+        <w:rPr>
+          <w:sz w:val="28"/>
+          <w:szCs w:val="28"/>
+        </w:rPr>
+        <w:t>Wireless Technologies (</w:t>
+      </w:r>
+      <w:proofErr w:type="spellStart"/>
+      <w:r>
+        <w:rPr>
+          <w:sz w:val="28"/>
+          <w:szCs w:val="28"/>
+        </w:rPr>
+        <w:t>WiFi</w:t>
+      </w:r>
+      <w:proofErr w:type="spellEnd"/>
+      <w:r>
+        <w:rPr>
+          <w:sz w:val="28"/>
+          <w:szCs w:val="28"/>
+        </w:rPr>
+        <w:t xml:space="preserve"> 6, 5G, Bluetooth)</w:t>
+      </w:r>
+    </w:p>
+    <w:p>
+      <w:pPr>
+        <w:pStyle w:val="ListParagraph"/>
+        <w:numPr>
+          <w:ilvl w:val="0"/>
+          <w:numId w:val="2"/>
+        </w:numPr>
+        <w:spacing w:after="0"/>
+        <w:rPr>
+          <w:sz w:val="28"/>
+          <w:szCs w:val="28"/>
+        </w:rPr>
+      </w:pPr>
+      <w:proofErr w:type="spellStart"/>
+      <w:r>
+        <w:rPr>
+          <w:sz w:val="28"/>
+          <w:szCs w:val="28"/>
+        </w:rPr>
+        <w:t>IoT</w:t>
+      </w:r>
+      <w:proofErr w:type="spellEnd"/>
+      <w:r>
+        <w:rPr>
+          <w:sz w:val="28"/>
+          <w:szCs w:val="28"/>
+        </w:rPr>
+        <w:t xml:space="preserve"> Device Architectures</w:t>
+      </w:r>
+    </w:p>
+    <w:p>
+      <w:pPr>
+        <w:pStyle w:val="ListParagraph"/>
+        <w:numPr>
+          <w:ilvl w:val="0"/>
+          <w:numId w:val="2"/>
+        </w:numPr>
+        <w:spacing w:after="0"/>
+        <w:rPr>
+          <w:sz w:val="28"/>
+          <w:szCs w:val="28"/>
+        </w:rPr>
+      </w:pPr>
+      <w:r>
+        <w:rPr>
+          <w:sz w:val="28"/>
+          <w:szCs w:val="28"/>
+        </w:rPr>
+        <w:t>Embedded Systems Security</w:t>
+      </w:r>
+    </w:p>
+    <w:p>
+      <w:pPr>
+        <w:pStyle w:val="ListParagraph"/>
+        <w:numPr>
+          <w:ilvl w:val="0"/>
+          <w:numId w:val="2"/>
+        </w:numPr>
+        <w:spacing w:after="0"/>
+        <w:rPr>
+          <w:sz w:val="28"/>
+          <w:szCs w:val="28"/>
+        </w:rPr>
+      </w:pPr>
+      <w:r>
+        <w:rPr>
+          <w:sz w:val="28"/>
+          <w:szCs w:val="28"/>
+        </w:rPr>
+        <w:t>Industrial Control Systems Overview</w:t>
+      </w:r>
+    </w:p>
+    <w:p>
+      <w:pPr>
+        <w:pStyle w:val="ListParagraph"/>
+        <w:numPr>
+          <w:ilvl w:val="0"/>
+          <w:numId w:val="2"/>
+        </w:numPr>
+        <w:spacing w:after="0"/>
+        <w:rPr>
+          <w:sz w:val="28"/>
+          <w:szCs w:val="28"/>
+        </w:rPr>
+      </w:pPr>
+      <w:r>
+        <w:rPr>
+          <w:sz w:val="28"/>
+          <w:szCs w:val="28"/>
+        </w:rPr>
+        <w:t>Automotive Systems Security</w:t>
+      </w:r>
+    </w:p>
+    <w:p>
+      <w:pPr>
+        <w:pStyle w:val="ListParagraph"/>
+        <w:numPr>
+          <w:ilvl w:val="0"/>
+          <w:numId w:val="2"/>
+        </w:numPr>
+        <w:spacing w:after="0"/>
+        <w:rPr>
+          <w:sz w:val="28"/>
+          <w:szCs w:val="28"/>
+        </w:rPr>
+      </w:pPr>
+      <w:r>
+        <w:rPr>
+          <w:sz w:val="28"/>
+          <w:szCs w:val="28"/>
+        </w:rPr>
+        <w:t>Aerospace Cybersecurity Basics</w:t>
+      </w:r>
+    </w:p>
+    <w:p>
+      <w:pPr>
+        <w:pStyle w:val="ListParagraph"/>
+        <w:numPr>
+          <w:ilvl w:val="0"/>
+          <w:numId w:val="2"/>
+        </w:numPr>
+        <w:spacing w:after="0"/>
+        <w:rPr>
+          <w:sz w:val="28"/>
+          <w:szCs w:val="28"/>
+        </w:rPr>
+      </w:pPr>
+      <w:r>
+        <w:rPr>
+          <w:sz w:val="28"/>
+          <w:szCs w:val="28"/>
+        </w:rPr>
+        <w:t>Medical Device Security</w:t>
+      </w:r>
+    </w:p>
+    <w:p>
+      <w:pPr>
+        <w:pStyle w:val="ListParagraph"/>
+        <w:numPr>
+          <w:ilvl w:val="0"/>
+          <w:numId w:val="2"/>
+        </w:numPr>
+        <w:spacing w:after="0"/>
+        <w:rPr>
+          <w:sz w:val="28"/>
+          <w:szCs w:val="28"/>
+        </w:rPr>
+      </w:pPr>
+      <w:r>
+        <w:rPr>
+          <w:sz w:val="28"/>
+          <w:szCs w:val="28"/>
+        </w:rPr>
+        <w:t>Satellite Communication Security</w:t>
+      </w:r>
+    </w:p>
+    <w:p>
+      <w:pPr>
+        <w:pStyle w:val="ListParagraph"/>
+        <w:numPr>
+          <w:ilvl w:val="0"/>
+          <w:numId w:val="2"/>
+        </w:numPr>
+        <w:spacing w:after="0"/>
+        <w:rPr>
+          <w:sz w:val="28"/>
+          <w:szCs w:val="28"/>
+        </w:rPr>
+      </w:pPr>
+      <w:r>
+        <w:rPr>
+          <w:sz w:val="28"/>
+          <w:szCs w:val="28"/>
+        </w:rPr>
+        <w:t>Quantum Computing Primer</w:t>
+      </w:r>
+    </w:p>
+    <w:p>
+      <w:pPr>
+        <w:spacing w:after="0"/>
+        <w:rPr>
+          <w:sz w:val="28"/>
+          <w:szCs w:val="28"/>
+        </w:rPr>
+      </w:pPr>
+    </w:p>
+    <w:p>
+      <w:pPr>
+        <w:spacing w:after="0"/>
+        <w:rPr>
+          <w:b/>
+          <w:bCs/>
+          <w:sz w:val="28"/>
+          <w:szCs w:val="28"/>
+        </w:rPr>
+      </w:pPr>
+      <w:r>
+        <w:rPr>
+          <w:b/>
+          <w:bCs/>
+          <w:sz w:val="28"/>
+          <w:szCs w:val="28"/>
+        </w:rPr>
         <w:lastRenderedPageBreak/>
         <w:t xml:space="preserve">Phase </w:t>
       </w:r>
@@ -2510,15 +2537,6 @@
       <w:pPr>
         <w:spacing w:after="0"/>
         <w:rPr>
-          <w:sz w:val="28"/>
-          <w:szCs w:val="28"/>
-        </w:rPr>
-      </w:pPr>
-    </w:p>
-    <w:p>
-      <w:pPr>
-        <w:spacing w:after="0"/>
-        <w:rPr>
           <w:b/>
           <w:bCs/>
           <w:sz w:val="28"/>
@@ -3199,36 +3217,36 @@
           <w:sz w:val="28"/>
           <w:szCs w:val="28"/>
         </w:rPr>
+        <w:t>macOS</w:t>
+      </w:r>
+      <w:proofErr w:type="spellEnd"/>
+      <w:r>
+        <w:rPr>
+          <w:sz w:val="28"/>
+          <w:szCs w:val="28"/>
+        </w:rPr>
+        <w:t xml:space="preserve"> Authorization Bypass</w:t>
+      </w:r>
+    </w:p>
+    <w:p>
+      <w:pPr>
+        <w:pStyle w:val="ListParagraph"/>
+        <w:numPr>
+          <w:ilvl w:val="0"/>
+          <w:numId w:val="2"/>
+        </w:numPr>
+        <w:spacing w:after="0"/>
+        <w:rPr>
+          <w:sz w:val="28"/>
+          <w:szCs w:val="28"/>
+        </w:rPr>
+      </w:pPr>
+      <w:r>
+        <w:rPr>
+          <w:sz w:val="28"/>
+          <w:szCs w:val="28"/>
+        </w:rPr>
         <w:lastRenderedPageBreak/>
-        <w:t>macOS</w:t>
-      </w:r>
-      <w:proofErr w:type="spellEnd"/>
-      <w:r>
-        <w:rPr>
-          <w:sz w:val="28"/>
-          <w:szCs w:val="28"/>
-        </w:rPr>
-        <w:t xml:space="preserve"> Authorization Bypass</w:t>
-      </w:r>
-    </w:p>
-    <w:p>
-      <w:pPr>
-        <w:pStyle w:val="ListParagraph"/>
-        <w:numPr>
-          <w:ilvl w:val="0"/>
-          <w:numId w:val="2"/>
-        </w:numPr>
-        <w:spacing w:after="0"/>
-        <w:rPr>
-          <w:sz w:val="28"/>
-          <w:szCs w:val="28"/>
-        </w:rPr>
-      </w:pPr>
-      <w:r>
-        <w:rPr>
-          <w:sz w:val="28"/>
-          <w:szCs w:val="28"/>
-        </w:rPr>
         <w:t>Firmware-Level Attacks</w:t>
       </w:r>
     </w:p>
@@ -3351,7 +3369,7 @@
           <w:sz w:val="28"/>
           <w:szCs w:val="28"/>
         </w:rPr>
-        <w:t>6</w:t>
+        <w:t>5</w:t>
       </w:r>
       <w:r>
         <w:rPr>
@@ -3506,13 +3524,10 @@
           <w:szCs w:val="28"/>
         </w:rPr>
       </w:pPr>
-      <w:bookmarkStart w:id="0" w:name="_GoBack"/>
-      <w:bookmarkEnd w:id="0"/>
-    </w:p>
-    <w:p>
-      <w:pPr>
-        <w:spacing w:after="0"/>
-        <w:ind w:left="360"/>
+    </w:p>
+    <w:p>
+      <w:pPr>
+        <w:spacing w:after="0"/>
         <w:rPr>
           <w:b/>
           <w:bCs/>
@@ -3634,691 +3649,29 @@
           <w:sz w:val="28"/>
           <w:szCs w:val="28"/>
         </w:rPr>
-        <w:t>Application Whitelisting/Blacklisting**</w:t>
-      </w:r>
-    </w:p>
-    <w:p>
-      <w:pPr>
-        <w:pStyle w:val="ListParagraph"/>
-        <w:numPr>
-          <w:ilvl w:val="0"/>
-          <w:numId w:val="2"/>
-        </w:numPr>
-        <w:spacing w:after="0"/>
-        <w:rPr>
-          <w:sz w:val="28"/>
-          <w:szCs w:val="28"/>
-        </w:rPr>
-      </w:pPr>
-      <w:r>
-        <w:rPr>
-          <w:sz w:val="28"/>
-          <w:szCs w:val="28"/>
-        </w:rPr>
-        <w:t>**USB Device Control** (Blocking Malicious Peripherals)</w:t>
-      </w:r>
-    </w:p>
-    <w:p>
-      <w:pPr>
-        <w:spacing w:after="0"/>
-        <w:rPr>
-          <w:sz w:val="28"/>
-          <w:szCs w:val="28"/>
-        </w:rPr>
-      </w:pPr>
-    </w:p>
-    <w:p>
-      <w:pPr>
-        <w:pStyle w:val="ListParagraph"/>
-        <w:numPr>
-          <w:ilvl w:val="0"/>
-          <w:numId w:val="10"/>
-        </w:numPr>
-        <w:spacing w:after="0"/>
-        <w:rPr>
-          <w:sz w:val="28"/>
-          <w:szCs w:val="28"/>
-        </w:rPr>
-      </w:pPr>
-      <w:r>
-        <w:rPr>
-          <w:sz w:val="28"/>
-          <w:szCs w:val="28"/>
-        </w:rPr>
-        <w:t>#### **Module 3: Network Defense**</w:t>
-      </w:r>
-    </w:p>
-    <w:p>
-      <w:pPr>
-        <w:pStyle w:val="ListParagraph"/>
-        <w:numPr>
-          <w:ilvl w:val="0"/>
-          <w:numId w:val="2"/>
-        </w:numPr>
-        <w:spacing w:after="0"/>
-        <w:rPr>
-          <w:sz w:val="28"/>
-          <w:szCs w:val="28"/>
-        </w:rPr>
-      </w:pPr>
-      <w:r>
-        <w:rPr>
-          <w:sz w:val="28"/>
-          <w:szCs w:val="28"/>
-        </w:rPr>
-        <w:t>**Network Segmentation** (VLANs, Subnets)</w:t>
-      </w:r>
-    </w:p>
-    <w:p>
-      <w:pPr>
-        <w:pStyle w:val="ListParagraph"/>
-        <w:numPr>
-          <w:ilvl w:val="0"/>
-          <w:numId w:val="2"/>
-        </w:numPr>
-        <w:spacing w:after="0"/>
-        <w:rPr>
-          <w:sz w:val="28"/>
-          <w:szCs w:val="28"/>
-        </w:rPr>
-      </w:pPr>
-      <w:r>
-        <w:rPr>
-          <w:sz w:val="28"/>
-          <w:szCs w:val="28"/>
-        </w:rPr>
-        <w:t>**Firewall Configuration** (</w:t>
-      </w:r>
-      <w:proofErr w:type="spellStart"/>
-      <w:r>
-        <w:rPr>
-          <w:sz w:val="28"/>
-          <w:szCs w:val="28"/>
-        </w:rPr>
-        <w:t>pfSense</w:t>
-      </w:r>
-      <w:proofErr w:type="spellEnd"/>
-      <w:r>
-        <w:rPr>
-          <w:sz w:val="28"/>
-          <w:szCs w:val="28"/>
-        </w:rPr>
-        <w:t>, Cisco ACLs)</w:t>
-      </w:r>
-    </w:p>
-    <w:p>
-      <w:pPr>
-        <w:pStyle w:val="ListParagraph"/>
-        <w:numPr>
-          <w:ilvl w:val="0"/>
-          <w:numId w:val="2"/>
-        </w:numPr>
-        <w:spacing w:after="0"/>
-        <w:rPr>
-          <w:sz w:val="28"/>
-          <w:szCs w:val="28"/>
-        </w:rPr>
-      </w:pPr>
-      <w:r>
-        <w:rPr>
-          <w:sz w:val="28"/>
-          <w:szCs w:val="28"/>
-        </w:rPr>
-        <w:t xml:space="preserve">**IDS/IPS Systems** (Snort, </w:t>
-      </w:r>
-      <w:proofErr w:type="spellStart"/>
-      <w:r>
-        <w:rPr>
-          <w:sz w:val="28"/>
-          <w:szCs w:val="28"/>
-        </w:rPr>
-        <w:t>Suricata</w:t>
-      </w:r>
-      <w:proofErr w:type="spellEnd"/>
-      <w:r>
-        <w:rPr>
-          <w:sz w:val="28"/>
-          <w:szCs w:val="28"/>
-        </w:rPr>
-        <w:t xml:space="preserve"> Rule Basics)</w:t>
-      </w:r>
-    </w:p>
-    <w:p>
-      <w:pPr>
-        <w:pStyle w:val="ListParagraph"/>
-        <w:numPr>
-          <w:ilvl w:val="0"/>
-          <w:numId w:val="2"/>
-        </w:numPr>
-        <w:spacing w:after="0"/>
-        <w:rPr>
-          <w:sz w:val="28"/>
-          <w:szCs w:val="28"/>
-        </w:rPr>
-      </w:pPr>
-      <w:r>
-        <w:rPr>
-          <w:sz w:val="28"/>
-          <w:szCs w:val="28"/>
-        </w:rPr>
-        <w:t>**VPN Security** (</w:t>
-      </w:r>
-      <w:proofErr w:type="spellStart"/>
-      <w:r>
-        <w:rPr>
-          <w:sz w:val="28"/>
-          <w:szCs w:val="28"/>
-        </w:rPr>
-        <w:t>WireGuard</w:t>
-      </w:r>
-      <w:proofErr w:type="spellEnd"/>
-      <w:r>
-        <w:rPr>
-          <w:sz w:val="28"/>
-          <w:szCs w:val="28"/>
-        </w:rPr>
-        <w:t>, IPsec Best Practices)</w:t>
-      </w:r>
-    </w:p>
-    <w:p>
-      <w:pPr>
-        <w:pStyle w:val="ListParagraph"/>
-        <w:numPr>
-          <w:ilvl w:val="0"/>
-          <w:numId w:val="2"/>
-        </w:numPr>
-        <w:spacing w:after="0"/>
-        <w:rPr>
-          <w:sz w:val="28"/>
-          <w:szCs w:val="28"/>
-        </w:rPr>
-      </w:pPr>
-      <w:r>
-        <w:rPr>
-          <w:sz w:val="28"/>
-          <w:szCs w:val="28"/>
-        </w:rPr>
-        <w:t>**Wi-Fi Protection** (WPA3, Rogue AP Detection)</w:t>
-      </w:r>
-    </w:p>
-    <w:p>
-      <w:pPr>
-        <w:spacing w:after="0"/>
-        <w:rPr>
-          <w:sz w:val="28"/>
-          <w:szCs w:val="28"/>
-        </w:rPr>
-      </w:pPr>
-    </w:p>
-    <w:p>
-      <w:pPr>
-        <w:pStyle w:val="ListParagraph"/>
-        <w:numPr>
-          <w:ilvl w:val="0"/>
-          <w:numId w:val="10"/>
-        </w:numPr>
-        <w:spacing w:after="0"/>
-        <w:rPr>
-          <w:sz w:val="28"/>
-          <w:szCs w:val="28"/>
-        </w:rPr>
-      </w:pPr>
-      <w:r>
-        <w:rPr>
-          <w:sz w:val="28"/>
-          <w:szCs w:val="28"/>
-        </w:rPr>
-        <w:t>#### **Module 4: Authentication Security**</w:t>
-      </w:r>
-    </w:p>
-    <w:p>
-      <w:pPr>
-        <w:pStyle w:val="ListParagraph"/>
-        <w:numPr>
-          <w:ilvl w:val="0"/>
-          <w:numId w:val="2"/>
-        </w:numPr>
-        <w:spacing w:after="0"/>
-        <w:rPr>
-          <w:sz w:val="28"/>
-          <w:szCs w:val="28"/>
-        </w:rPr>
-      </w:pPr>
-      <w:r>
-        <w:rPr>
-          <w:sz w:val="28"/>
-          <w:szCs w:val="28"/>
-        </w:rPr>
-        <w:t>**Password Policies** (Complexity, Rotation, Hashes)</w:t>
-      </w:r>
-    </w:p>
-    <w:p>
-      <w:pPr>
-        <w:pStyle w:val="ListParagraph"/>
-        <w:numPr>
-          <w:ilvl w:val="0"/>
-          <w:numId w:val="2"/>
-        </w:numPr>
-        <w:spacing w:after="0"/>
-        <w:rPr>
-          <w:sz w:val="28"/>
-          <w:szCs w:val="28"/>
-        </w:rPr>
-      </w:pPr>
-      <w:r>
-        <w:rPr>
-          <w:sz w:val="28"/>
-          <w:szCs w:val="28"/>
-        </w:rPr>
-        <w:t>**Multi-Factor Authentication** (TOTP, FIDO2, Push)</w:t>
-      </w:r>
-    </w:p>
-    <w:p>
-      <w:pPr>
-        <w:pStyle w:val="ListParagraph"/>
-        <w:numPr>
-          <w:ilvl w:val="0"/>
-          <w:numId w:val="2"/>
-        </w:numPr>
-        <w:spacing w:after="0"/>
-        <w:rPr>
-          <w:sz w:val="28"/>
-          <w:szCs w:val="28"/>
-        </w:rPr>
-      </w:pPr>
-      <w:r>
-        <w:rPr>
-          <w:sz w:val="28"/>
-          <w:szCs w:val="28"/>
-        </w:rPr>
-        <w:t>**Single Sign-On (SSO) Security**</w:t>
-      </w:r>
-    </w:p>
-    <w:p>
-      <w:pPr>
-        <w:pStyle w:val="ListParagraph"/>
-        <w:numPr>
-          <w:ilvl w:val="0"/>
-          <w:numId w:val="2"/>
-        </w:numPr>
-        <w:spacing w:after="0"/>
-        <w:rPr>
-          <w:sz w:val="28"/>
-          <w:szCs w:val="28"/>
-        </w:rPr>
-      </w:pPr>
-      <w:r>
-        <w:rPr>
-          <w:sz w:val="28"/>
-          <w:szCs w:val="28"/>
-        </w:rPr>
-        <w:t>**Active Directory Hardening**</w:t>
-      </w:r>
-    </w:p>
-    <w:p>
-      <w:pPr>
-        <w:pStyle w:val="ListParagraph"/>
-        <w:numPr>
-          <w:ilvl w:val="0"/>
-          <w:numId w:val="2"/>
-        </w:numPr>
-        <w:spacing w:after="0"/>
-        <w:rPr>
-          <w:sz w:val="28"/>
-          <w:szCs w:val="28"/>
-        </w:rPr>
-      </w:pPr>
-      <w:r>
-        <w:rPr>
-          <w:sz w:val="28"/>
-          <w:szCs w:val="28"/>
-        </w:rPr>
-        <w:lastRenderedPageBreak/>
-        <w:t>**Privileged Access Management (PAM)**</w:t>
-      </w:r>
-    </w:p>
-    <w:p>
-      <w:pPr>
-        <w:spacing w:after="0"/>
-        <w:rPr>
-          <w:sz w:val="28"/>
-          <w:szCs w:val="28"/>
-        </w:rPr>
-      </w:pPr>
-    </w:p>
-    <w:p>
-      <w:pPr>
-        <w:pStyle w:val="ListParagraph"/>
-        <w:numPr>
-          <w:ilvl w:val="0"/>
-          <w:numId w:val="10"/>
-        </w:numPr>
-        <w:spacing w:after="0"/>
-        <w:rPr>
-          <w:sz w:val="28"/>
-          <w:szCs w:val="28"/>
-        </w:rPr>
-      </w:pPr>
-      <w:r>
-        <w:rPr>
-          <w:sz w:val="28"/>
-          <w:szCs w:val="28"/>
-        </w:rPr>
-        <w:t>#### **Module 5: Monitoring &amp; Response**</w:t>
-      </w:r>
-    </w:p>
-    <w:p>
-      <w:pPr>
-        <w:pStyle w:val="ListParagraph"/>
-        <w:numPr>
-          <w:ilvl w:val="0"/>
-          <w:numId w:val="2"/>
-        </w:numPr>
-        <w:spacing w:after="0"/>
-        <w:rPr>
-          <w:sz w:val="28"/>
-          <w:szCs w:val="28"/>
-        </w:rPr>
-      </w:pPr>
-      <w:r>
-        <w:rPr>
-          <w:sz w:val="28"/>
-          <w:szCs w:val="28"/>
-        </w:rPr>
-        <w:t xml:space="preserve">**Log Management** (SIEM Overview - </w:t>
-      </w:r>
-      <w:proofErr w:type="spellStart"/>
-      <w:r>
-        <w:rPr>
-          <w:sz w:val="28"/>
-          <w:szCs w:val="28"/>
-        </w:rPr>
-        <w:t>Splunk</w:t>
-      </w:r>
-      <w:proofErr w:type="spellEnd"/>
-      <w:r>
-        <w:rPr>
-          <w:sz w:val="28"/>
-          <w:szCs w:val="28"/>
-        </w:rPr>
-        <w:t>, ELK)</w:t>
-      </w:r>
-    </w:p>
-    <w:p>
-      <w:pPr>
-        <w:pStyle w:val="ListParagraph"/>
-        <w:numPr>
-          <w:ilvl w:val="0"/>
-          <w:numId w:val="2"/>
-        </w:numPr>
-        <w:spacing w:after="0"/>
-        <w:rPr>
-          <w:sz w:val="28"/>
-          <w:szCs w:val="28"/>
-        </w:rPr>
-      </w:pPr>
-      <w:r>
-        <w:rPr>
-          <w:sz w:val="28"/>
-          <w:szCs w:val="28"/>
-        </w:rPr>
-        <w:t>**Windows Event Log Analysis** (Critical IDs to Monitor)</w:t>
-      </w:r>
-    </w:p>
-    <w:p>
-      <w:pPr>
-        <w:pStyle w:val="ListParagraph"/>
-        <w:numPr>
-          <w:ilvl w:val="0"/>
-          <w:numId w:val="2"/>
-        </w:numPr>
-        <w:spacing w:after="0"/>
-        <w:rPr>
-          <w:sz w:val="28"/>
-          <w:szCs w:val="28"/>
-        </w:rPr>
-      </w:pPr>
-      <w:r>
-        <w:rPr>
-          <w:sz w:val="28"/>
-          <w:szCs w:val="28"/>
-        </w:rPr>
-        <w:t xml:space="preserve">**Linux </w:t>
-      </w:r>
-      <w:proofErr w:type="spellStart"/>
-      <w:r>
-        <w:rPr>
-          <w:sz w:val="28"/>
-          <w:szCs w:val="28"/>
-        </w:rPr>
-        <w:t>Auditd</w:t>
-      </w:r>
-      <w:proofErr w:type="spellEnd"/>
-      <w:r>
-        <w:rPr>
-          <w:sz w:val="28"/>
-          <w:szCs w:val="28"/>
-        </w:rPr>
-        <w:t xml:space="preserve"> Framework** (System Call Monitoring)</w:t>
-      </w:r>
-    </w:p>
-    <w:p>
-      <w:pPr>
-        <w:pStyle w:val="ListParagraph"/>
-        <w:numPr>
-          <w:ilvl w:val="0"/>
-          <w:numId w:val="2"/>
-        </w:numPr>
-        <w:spacing w:after="0"/>
-        <w:rPr>
-          <w:sz w:val="28"/>
-          <w:szCs w:val="28"/>
-        </w:rPr>
-      </w:pPr>
-      <w:r>
-        <w:rPr>
-          <w:sz w:val="28"/>
-          <w:szCs w:val="28"/>
-        </w:rPr>
-        <w:t>**Incident Response Steps** (Preparation to Recovery)</w:t>
-      </w:r>
-    </w:p>
-    <w:p>
-      <w:pPr>
-        <w:pStyle w:val="ListParagraph"/>
-        <w:numPr>
-          <w:ilvl w:val="0"/>
-          <w:numId w:val="2"/>
-        </w:numPr>
-        <w:spacing w:after="0"/>
-        <w:rPr>
-          <w:sz w:val="28"/>
-          <w:szCs w:val="28"/>
-        </w:rPr>
-      </w:pPr>
-      <w:r>
-        <w:rPr>
-          <w:sz w:val="28"/>
-          <w:szCs w:val="28"/>
-        </w:rPr>
-        <w:t>**Backup Strategies** (3-2-1 Rule, Immutable Backups)</w:t>
-      </w:r>
-    </w:p>
-    <w:p>
-      <w:pPr>
-        <w:spacing w:after="0"/>
-        <w:rPr>
-          <w:sz w:val="28"/>
-          <w:szCs w:val="28"/>
-        </w:rPr>
-      </w:pPr>
-    </w:p>
-    <w:p>
-      <w:pPr>
-        <w:pStyle w:val="ListParagraph"/>
-        <w:numPr>
-          <w:ilvl w:val="0"/>
-          <w:numId w:val="10"/>
-        </w:numPr>
-        <w:spacing w:after="0"/>
-        <w:rPr>
-          <w:sz w:val="28"/>
-          <w:szCs w:val="28"/>
-        </w:rPr>
-      </w:pPr>
-      <w:r>
-        <w:rPr>
-          <w:sz w:val="28"/>
-          <w:szCs w:val="28"/>
-        </w:rPr>
-        <w:t>#### **Module 6: Web &amp; Email Protection**</w:t>
-      </w:r>
-    </w:p>
-    <w:p>
-      <w:pPr>
-        <w:pStyle w:val="ListParagraph"/>
-        <w:numPr>
-          <w:ilvl w:val="0"/>
-          <w:numId w:val="2"/>
-        </w:numPr>
-        <w:spacing w:after="0"/>
-        <w:rPr>
-          <w:sz w:val="28"/>
-          <w:szCs w:val="28"/>
-        </w:rPr>
-      </w:pPr>
-      <w:r>
-        <w:rPr>
-          <w:sz w:val="28"/>
-          <w:szCs w:val="28"/>
-        </w:rPr>
-        <w:t>**Web Application Firewalls** (</w:t>
-      </w:r>
-      <w:proofErr w:type="spellStart"/>
-      <w:r>
-        <w:rPr>
-          <w:sz w:val="28"/>
-          <w:szCs w:val="28"/>
-        </w:rPr>
-        <w:t>ModSecurity</w:t>
-      </w:r>
-      <w:proofErr w:type="spellEnd"/>
-      <w:r>
-        <w:rPr>
-          <w:sz w:val="28"/>
-          <w:szCs w:val="28"/>
-        </w:rPr>
-        <w:t xml:space="preserve">, </w:t>
-      </w:r>
-      <w:proofErr w:type="spellStart"/>
-      <w:r>
-        <w:rPr>
-          <w:sz w:val="28"/>
-          <w:szCs w:val="28"/>
-        </w:rPr>
-        <w:t>Cloudflare</w:t>
-      </w:r>
-      <w:proofErr w:type="spellEnd"/>
-      <w:r>
-        <w:rPr>
-          <w:sz w:val="28"/>
-          <w:szCs w:val="28"/>
-        </w:rPr>
-        <w:t>)</w:t>
-      </w:r>
-    </w:p>
-    <w:p>
-      <w:pPr>
-        <w:pStyle w:val="ListParagraph"/>
-        <w:numPr>
-          <w:ilvl w:val="0"/>
-          <w:numId w:val="2"/>
-        </w:numPr>
-        <w:spacing w:after="0"/>
-        <w:rPr>
-          <w:sz w:val="28"/>
-          <w:szCs w:val="28"/>
-        </w:rPr>
-      </w:pPr>
-      <w:r>
-        <w:rPr>
-          <w:sz w:val="28"/>
-          <w:szCs w:val="28"/>
-        </w:rPr>
-        <w:t>**Secure Email Gateways** (DMARC, DKIM, SPF)</w:t>
-      </w:r>
-    </w:p>
-    <w:p>
-      <w:pPr>
-        <w:pStyle w:val="ListParagraph"/>
-        <w:numPr>
-          <w:ilvl w:val="0"/>
-          <w:numId w:val="2"/>
-        </w:numPr>
-        <w:spacing w:after="0"/>
-        <w:rPr>
-          <w:sz w:val="28"/>
-          <w:szCs w:val="28"/>
-        </w:rPr>
-      </w:pPr>
-      <w:r>
-        <w:rPr>
-          <w:sz w:val="28"/>
-          <w:szCs w:val="28"/>
-        </w:rPr>
-        <w:t>**Browser Security Controls** (CSP, SRI, HTTPS)</w:t>
-      </w:r>
-    </w:p>
-    <w:p>
-      <w:pPr>
-        <w:pStyle w:val="ListParagraph"/>
-        <w:numPr>
-          <w:ilvl w:val="0"/>
-          <w:numId w:val="2"/>
-        </w:numPr>
-        <w:spacing w:after="0"/>
-        <w:rPr>
-          <w:sz w:val="28"/>
-          <w:szCs w:val="28"/>
-        </w:rPr>
-      </w:pPr>
-      <w:r>
-        <w:rPr>
-          <w:sz w:val="28"/>
-          <w:szCs w:val="28"/>
-        </w:rPr>
-        <w:t>**Cloud Security Basics** (Shared Responsibility Model)</w:t>
-      </w:r>
-    </w:p>
-    <w:p>
-      <w:pPr>
-        <w:pStyle w:val="ListParagraph"/>
-        <w:numPr>
-          <w:ilvl w:val="0"/>
-          <w:numId w:val="2"/>
-        </w:numPr>
-        <w:spacing w:after="0"/>
-        <w:rPr>
-          <w:sz w:val="28"/>
-          <w:szCs w:val="28"/>
-        </w:rPr>
-      </w:pPr>
-      <w:r>
-        <w:rPr>
-          <w:sz w:val="28"/>
-          <w:szCs w:val="28"/>
-        </w:rPr>
-        <w:t>**Security Awareness Training** (Phishing Simulations)</w:t>
-      </w:r>
-    </w:p>
-    <w:p>
-      <w:pPr>
-        <w:spacing w:after="0"/>
-        <w:rPr>
-          <w:sz w:val="28"/>
-          <w:szCs w:val="28"/>
-        </w:rPr>
-      </w:pPr>
+        <w:t>Application Whitelisting/Blacklisting</w:t>
+      </w:r>
+    </w:p>
+    <w:p>
+      <w:pPr>
+        <w:pStyle w:val="ListParagraph"/>
+        <w:numPr>
+          <w:ilvl w:val="0"/>
+          <w:numId w:val="2"/>
+        </w:numPr>
+        <w:spacing w:after="0"/>
+        <w:rPr>
+          <w:sz w:val="28"/>
+          <w:szCs w:val="28"/>
+        </w:rPr>
+      </w:pPr>
+      <w:r>
+        <w:rPr>
+          <w:sz w:val="28"/>
+          <w:szCs w:val="28"/>
+        </w:rPr>
+        <w:t>USB Device Control (Blocking Malicious Peripherals)</w:t>
+      </w:r>
     </w:p>
     <w:p>
       <w:pPr>
@@ -4346,17 +3699,216 @@
           <w:sz w:val="28"/>
           <w:szCs w:val="28"/>
         </w:rPr>
-        <w:t xml:space="preserve">Phase </w:t>
-      </w:r>
-      <w:r>
+        <w:t>Network Defense</w:t>
+      </w:r>
+    </w:p>
+    <w:p>
+      <w:pPr>
+        <w:pStyle w:val="ListParagraph"/>
+        <w:numPr>
+          <w:ilvl w:val="0"/>
+          <w:numId w:val="2"/>
+        </w:numPr>
+        <w:spacing w:after="0"/>
+        <w:rPr>
+          <w:sz w:val="28"/>
+          <w:szCs w:val="28"/>
+        </w:rPr>
+      </w:pPr>
+      <w:r>
+        <w:rPr>
+          <w:sz w:val="28"/>
+          <w:szCs w:val="28"/>
+        </w:rPr>
+        <w:t>Network Segmentation</w:t>
+      </w:r>
+      <w:r>
+        <w:rPr>
+          <w:sz w:val="28"/>
+          <w:szCs w:val="28"/>
+        </w:rPr>
+        <w:t xml:space="preserve"> (VLANs, Subnets)</w:t>
+      </w:r>
+    </w:p>
+    <w:p>
+      <w:pPr>
+        <w:pStyle w:val="ListParagraph"/>
+        <w:numPr>
+          <w:ilvl w:val="0"/>
+          <w:numId w:val="2"/>
+        </w:numPr>
+        <w:spacing w:after="0"/>
+        <w:rPr>
+          <w:sz w:val="28"/>
+          <w:szCs w:val="28"/>
+        </w:rPr>
+      </w:pPr>
+      <w:r>
+        <w:rPr>
+          <w:sz w:val="28"/>
+          <w:szCs w:val="28"/>
+        </w:rPr>
+        <w:t>Firewall Configuration</w:t>
+      </w:r>
+      <w:r>
+        <w:rPr>
+          <w:sz w:val="28"/>
+          <w:szCs w:val="28"/>
+        </w:rPr>
+        <w:t xml:space="preserve"> (</w:t>
+      </w:r>
+      <w:proofErr w:type="spellStart"/>
+      <w:r>
+        <w:rPr>
+          <w:sz w:val="28"/>
+          <w:szCs w:val="28"/>
+        </w:rPr>
+        <w:t>pfSense</w:t>
+      </w:r>
+      <w:proofErr w:type="spellEnd"/>
+      <w:r>
+        <w:rPr>
+          <w:sz w:val="28"/>
+          <w:szCs w:val="28"/>
+        </w:rPr>
+        <w:t>, Cisco ACLs)</w:t>
+      </w:r>
+    </w:p>
+    <w:p>
+      <w:pPr>
+        <w:pStyle w:val="ListParagraph"/>
+        <w:numPr>
+          <w:ilvl w:val="0"/>
+          <w:numId w:val="2"/>
+        </w:numPr>
+        <w:spacing w:after="0"/>
+        <w:rPr>
+          <w:sz w:val="28"/>
+          <w:szCs w:val="28"/>
+        </w:rPr>
+      </w:pPr>
+      <w:r>
+        <w:rPr>
+          <w:sz w:val="28"/>
+          <w:szCs w:val="28"/>
+        </w:rPr>
+        <w:t>IDS/IPS Systems</w:t>
+      </w:r>
+      <w:r>
+        <w:rPr>
+          <w:sz w:val="28"/>
+          <w:szCs w:val="28"/>
+        </w:rPr>
+        <w:t xml:space="preserve"> (Snort, </w:t>
+      </w:r>
+      <w:proofErr w:type="spellStart"/>
+      <w:r>
+        <w:rPr>
+          <w:sz w:val="28"/>
+          <w:szCs w:val="28"/>
+        </w:rPr>
+        <w:t>Suricata</w:t>
+      </w:r>
+      <w:proofErr w:type="spellEnd"/>
+      <w:r>
+        <w:rPr>
+          <w:sz w:val="28"/>
+          <w:szCs w:val="28"/>
+        </w:rPr>
+        <w:t xml:space="preserve"> Rule Basics)</w:t>
+      </w:r>
+    </w:p>
+    <w:p>
+      <w:pPr>
+        <w:pStyle w:val="ListParagraph"/>
+        <w:numPr>
+          <w:ilvl w:val="0"/>
+          <w:numId w:val="2"/>
+        </w:numPr>
+        <w:spacing w:after="0"/>
+        <w:rPr>
+          <w:sz w:val="28"/>
+          <w:szCs w:val="28"/>
+        </w:rPr>
+      </w:pPr>
+      <w:r>
+        <w:rPr>
+          <w:sz w:val="28"/>
+          <w:szCs w:val="28"/>
+        </w:rPr>
+        <w:t>VPN Security</w:t>
+      </w:r>
+      <w:r>
+        <w:rPr>
+          <w:sz w:val="28"/>
+          <w:szCs w:val="28"/>
+        </w:rPr>
+        <w:t xml:space="preserve"> (</w:t>
+      </w:r>
+      <w:proofErr w:type="spellStart"/>
+      <w:r>
+        <w:rPr>
+          <w:sz w:val="28"/>
+          <w:szCs w:val="28"/>
+        </w:rPr>
+        <w:t>WireGuard</w:t>
+      </w:r>
+      <w:proofErr w:type="spellEnd"/>
+      <w:r>
+        <w:rPr>
+          <w:sz w:val="28"/>
+          <w:szCs w:val="28"/>
+        </w:rPr>
+        <w:t>, IPsec Best Practices)</w:t>
+      </w:r>
+    </w:p>
+    <w:p>
+      <w:pPr>
+        <w:pStyle w:val="ListParagraph"/>
+        <w:numPr>
+          <w:ilvl w:val="0"/>
+          <w:numId w:val="2"/>
+        </w:numPr>
+        <w:spacing w:after="0"/>
+        <w:rPr>
+          <w:sz w:val="28"/>
+          <w:szCs w:val="28"/>
+        </w:rPr>
+      </w:pPr>
+      <w:r>
+        <w:rPr>
+          <w:sz w:val="28"/>
+          <w:szCs w:val="28"/>
+        </w:rPr>
+        <w:t>Wi-Fi Protection</w:t>
+      </w:r>
+      <w:r>
+        <w:rPr>
+          <w:sz w:val="28"/>
+          <w:szCs w:val="28"/>
+        </w:rPr>
+        <w:t xml:space="preserve"> (WPA3, Rogue AP Detection)</w:t>
+      </w:r>
+    </w:p>
+    <w:p>
+      <w:pPr>
+        <w:spacing w:after="0"/>
+        <w:rPr>
+          <w:sz w:val="28"/>
+          <w:szCs w:val="28"/>
+        </w:rPr>
+      </w:pPr>
+    </w:p>
+    <w:p>
+      <w:pPr>
+        <w:spacing w:after="0"/>
         <w:rPr>
           <w:b/>
           <w:bCs/>
           <w:sz w:val="28"/>
           <w:szCs w:val="28"/>
         </w:rPr>
-        <w:t>6</w:t>
-      </w:r>
+      </w:pPr>
       <w:r>
         <w:rPr>
           <w:b/>
@@ -4364,8 +3916,143 @@
           <w:sz w:val="28"/>
           <w:szCs w:val="28"/>
         </w:rPr>
-        <w:t>: Offensive Cyber Attack</w:t>
-      </w:r>
+        <w:t>Authentication Security</w:t>
+      </w:r>
+    </w:p>
+    <w:p>
+      <w:pPr>
+        <w:pStyle w:val="ListParagraph"/>
+        <w:numPr>
+          <w:ilvl w:val="0"/>
+          <w:numId w:val="2"/>
+        </w:numPr>
+        <w:spacing w:after="0"/>
+        <w:rPr>
+          <w:sz w:val="28"/>
+          <w:szCs w:val="28"/>
+        </w:rPr>
+      </w:pPr>
+      <w:r>
+        <w:rPr>
+          <w:sz w:val="28"/>
+          <w:szCs w:val="28"/>
+        </w:rPr>
+        <w:t xml:space="preserve">Password Policies </w:t>
+      </w:r>
+      <w:r>
+        <w:rPr>
+          <w:sz w:val="28"/>
+          <w:szCs w:val="28"/>
+        </w:rPr>
+        <w:t>(Complexity, Rotation, Hashes)</w:t>
+      </w:r>
+    </w:p>
+    <w:p>
+      <w:pPr>
+        <w:pStyle w:val="ListParagraph"/>
+        <w:numPr>
+          <w:ilvl w:val="0"/>
+          <w:numId w:val="2"/>
+        </w:numPr>
+        <w:spacing w:after="0"/>
+        <w:rPr>
+          <w:sz w:val="28"/>
+          <w:szCs w:val="28"/>
+        </w:rPr>
+      </w:pPr>
+      <w:r>
+        <w:rPr>
+          <w:sz w:val="28"/>
+          <w:szCs w:val="28"/>
+        </w:rPr>
+        <w:t>Multi-Factor Authentication</w:t>
+      </w:r>
+      <w:r>
+        <w:rPr>
+          <w:sz w:val="28"/>
+          <w:szCs w:val="28"/>
+        </w:rPr>
+        <w:t xml:space="preserve"> (TOTP, FIDO2, Push)</w:t>
+      </w:r>
+    </w:p>
+    <w:p>
+      <w:pPr>
+        <w:pStyle w:val="ListParagraph"/>
+        <w:numPr>
+          <w:ilvl w:val="0"/>
+          <w:numId w:val="2"/>
+        </w:numPr>
+        <w:spacing w:after="0"/>
+        <w:rPr>
+          <w:sz w:val="28"/>
+          <w:szCs w:val="28"/>
+        </w:rPr>
+      </w:pPr>
+      <w:r>
+        <w:rPr>
+          <w:sz w:val="28"/>
+          <w:szCs w:val="28"/>
+        </w:rPr>
+        <w:t>Single Sign-On (SSO) Security</w:t>
+      </w:r>
+    </w:p>
+    <w:p>
+      <w:pPr>
+        <w:pStyle w:val="ListParagraph"/>
+        <w:numPr>
+          <w:ilvl w:val="0"/>
+          <w:numId w:val="2"/>
+        </w:numPr>
+        <w:spacing w:after="0"/>
+        <w:rPr>
+          <w:sz w:val="28"/>
+          <w:szCs w:val="28"/>
+        </w:rPr>
+      </w:pPr>
+      <w:r>
+        <w:rPr>
+          <w:sz w:val="28"/>
+          <w:szCs w:val="28"/>
+        </w:rPr>
+        <w:t>Active Directory Hardening</w:t>
+      </w:r>
+    </w:p>
+    <w:p>
+      <w:pPr>
+        <w:pStyle w:val="ListParagraph"/>
+        <w:numPr>
+          <w:ilvl w:val="0"/>
+          <w:numId w:val="2"/>
+        </w:numPr>
+        <w:spacing w:after="0"/>
+        <w:rPr>
+          <w:sz w:val="28"/>
+          <w:szCs w:val="28"/>
+        </w:rPr>
+      </w:pPr>
+      <w:r>
+        <w:rPr>
+          <w:sz w:val="28"/>
+          <w:szCs w:val="28"/>
+        </w:rPr>
+        <w:t>Privileged Acces</w:t>
+      </w:r>
+      <w:r>
+        <w:rPr>
+          <w:sz w:val="28"/>
+          <w:szCs w:val="28"/>
+        </w:rPr>
+        <w:t>s Management (PAM)</w:t>
+      </w:r>
+    </w:p>
+    <w:p>
+      <w:pPr>
+        <w:spacing w:after="0"/>
+        <w:rPr>
+          <w:sz w:val="28"/>
+          <w:szCs w:val="28"/>
+        </w:rPr>
+      </w:pPr>
     </w:p>
     <w:p>
       <w:pPr>
@@ -4384,28 +4071,35 @@
           <w:sz w:val="28"/>
           <w:szCs w:val="28"/>
         </w:rPr>
-        <w:t xml:space="preserve">Network Attacks </w:t>
-      </w:r>
-    </w:p>
-    <w:p>
-      <w:pPr>
-        <w:pStyle w:val="ListParagraph"/>
-        <w:numPr>
-          <w:ilvl w:val="0"/>
-          <w:numId w:val="6"/>
-        </w:numPr>
-        <w:spacing w:after="0"/>
-        <w:rPr>
-          <w:sz w:val="28"/>
-          <w:szCs w:val="28"/>
-        </w:rPr>
-      </w:pPr>
-      <w:r>
-        <w:rPr>
-          <w:sz w:val="28"/>
-          <w:szCs w:val="28"/>
-        </w:rPr>
-        <w:t>Network Reconnaissance (</w:t>
+        <w:t>Monitoring &amp; Response</w:t>
+      </w:r>
+    </w:p>
+    <w:p>
+      <w:pPr>
+        <w:pStyle w:val="ListParagraph"/>
+        <w:numPr>
+          <w:ilvl w:val="0"/>
+          <w:numId w:val="2"/>
+        </w:numPr>
+        <w:spacing w:after="0"/>
+        <w:rPr>
+          <w:sz w:val="28"/>
+          <w:szCs w:val="28"/>
+        </w:rPr>
+      </w:pPr>
+      <w:r>
+        <w:rPr>
+          <w:sz w:val="28"/>
+          <w:szCs w:val="28"/>
+        </w:rPr>
+        <w:t>Log Management</w:t>
+      </w:r>
+      <w:r>
+        <w:rPr>
+          <w:sz w:val="28"/>
+          <w:szCs w:val="28"/>
+        </w:rPr>
+        <w:t xml:space="preserve"> (SIEM Overview - </w:t>
       </w:r>
       <w:proofErr w:type="spellStart"/>
       <w:r>
@@ -4413,7 +4107,7 @@
           <w:sz w:val="28"/>
           <w:szCs w:val="28"/>
         </w:rPr>
-        <w:t>Nmap</w:t>
+        <w:t>Splunk</w:t>
       </w:r>
       <w:proofErr w:type="spellEnd"/>
       <w:r>
@@ -4421,7 +4115,56 @@
           <w:sz w:val="28"/>
           <w:szCs w:val="28"/>
         </w:rPr>
-        <w:t xml:space="preserve">, </w:t>
+        <w:t>, ELK)</w:t>
+      </w:r>
+    </w:p>
+    <w:p>
+      <w:pPr>
+        <w:pStyle w:val="ListParagraph"/>
+        <w:numPr>
+          <w:ilvl w:val="0"/>
+          <w:numId w:val="2"/>
+        </w:numPr>
+        <w:spacing w:after="0"/>
+        <w:rPr>
+          <w:sz w:val="28"/>
+          <w:szCs w:val="28"/>
+        </w:rPr>
+      </w:pPr>
+      <w:r>
+        <w:rPr>
+          <w:sz w:val="28"/>
+          <w:szCs w:val="28"/>
+        </w:rPr>
+        <w:t>Windows Event Log Analysis</w:t>
+      </w:r>
+      <w:r>
+        <w:rPr>
+          <w:sz w:val="28"/>
+          <w:szCs w:val="28"/>
+        </w:rPr>
+        <w:t xml:space="preserve"> (Critical IDs to Monitor)</w:t>
+      </w:r>
+    </w:p>
+    <w:p>
+      <w:pPr>
+        <w:pStyle w:val="ListParagraph"/>
+        <w:numPr>
+          <w:ilvl w:val="0"/>
+          <w:numId w:val="2"/>
+        </w:numPr>
+        <w:spacing w:after="0"/>
+        <w:rPr>
+          <w:sz w:val="28"/>
+          <w:szCs w:val="28"/>
+        </w:rPr>
+      </w:pPr>
+      <w:r>
+        <w:rPr>
+          <w:sz w:val="28"/>
+          <w:szCs w:val="28"/>
+        </w:rPr>
+        <w:t xml:space="preserve">Linux </w:t>
       </w:r>
       <w:proofErr w:type="spellStart"/>
       <w:r>
@@ -4429,7 +4172,7 @@
           <w:sz w:val="28"/>
           <w:szCs w:val="28"/>
         </w:rPr>
-        <w:t>Masscan</w:t>
+        <w:t>Auditd</w:t>
       </w:r>
       <w:proofErr w:type="spellEnd"/>
       <w:r>
@@ -4437,255 +4180,77 @@
           <w:sz w:val="28"/>
           <w:szCs w:val="28"/>
         </w:rPr>
-        <w:t xml:space="preserve">, </w:t>
-      </w:r>
-      <w:proofErr w:type="spellStart"/>
-      <w:r>
-        <w:rPr>
-          <w:sz w:val="28"/>
-          <w:szCs w:val="28"/>
-        </w:rPr>
-        <w:t>Zmap</w:t>
-      </w:r>
-      <w:proofErr w:type="spellEnd"/>
-      <w:r>
-        <w:rPr>
-          <w:sz w:val="28"/>
-          <w:szCs w:val="28"/>
-        </w:rPr>
-        <w:t xml:space="preserve">)  </w:t>
-      </w:r>
-    </w:p>
-    <w:p>
-      <w:pPr>
-        <w:pStyle w:val="ListParagraph"/>
-        <w:numPr>
-          <w:ilvl w:val="0"/>
-          <w:numId w:val="6"/>
-        </w:numPr>
-        <w:spacing w:after="0"/>
-        <w:rPr>
-          <w:sz w:val="28"/>
-          <w:szCs w:val="28"/>
-        </w:rPr>
-      </w:pPr>
-      <w:r>
-        <w:rPr>
-          <w:sz w:val="28"/>
-          <w:szCs w:val="28"/>
-        </w:rPr>
-        <w:t xml:space="preserve">ARP Spoofing/Poisoning (MITM Attacks)  </w:t>
-      </w:r>
-    </w:p>
-    <w:p>
-      <w:pPr>
-        <w:pStyle w:val="ListParagraph"/>
-        <w:numPr>
-          <w:ilvl w:val="0"/>
-          <w:numId w:val="6"/>
-        </w:numPr>
-        <w:spacing w:after="0"/>
-        <w:rPr>
-          <w:sz w:val="28"/>
-          <w:szCs w:val="28"/>
-        </w:rPr>
-      </w:pPr>
-      <w:r>
-        <w:rPr>
-          <w:sz w:val="28"/>
-          <w:szCs w:val="28"/>
-        </w:rPr>
-        <w:t>DNS Cache Poisoning</w:t>
-      </w:r>
-      <w:r>
-        <w:rPr>
-          <w:sz w:val="28"/>
-          <w:szCs w:val="28"/>
-        </w:rPr>
-        <w:t xml:space="preserve"> (Pharming Attacks)  </w:t>
-      </w:r>
-    </w:p>
-    <w:p>
-      <w:pPr>
-        <w:pStyle w:val="ListParagraph"/>
-        <w:numPr>
-          <w:ilvl w:val="0"/>
-          <w:numId w:val="6"/>
-        </w:numPr>
-        <w:spacing w:after="0"/>
-        <w:rPr>
-          <w:sz w:val="28"/>
-          <w:szCs w:val="28"/>
-        </w:rPr>
-      </w:pPr>
-      <w:r>
-        <w:rPr>
-          <w:sz w:val="28"/>
-          <w:szCs w:val="28"/>
-        </w:rPr>
-        <w:t xml:space="preserve">DHCP Starvation &amp; Rogue Server Attacks </w:t>
-      </w:r>
-    </w:p>
-    <w:p>
-      <w:pPr>
-        <w:pStyle w:val="ListParagraph"/>
-        <w:numPr>
-          <w:ilvl w:val="0"/>
-          <w:numId w:val="6"/>
-        </w:numPr>
-        <w:spacing w:after="0"/>
-        <w:rPr>
-          <w:sz w:val="28"/>
-          <w:szCs w:val="28"/>
-        </w:rPr>
-      </w:pPr>
-      <w:r>
-        <w:rPr>
-          <w:sz w:val="28"/>
-          <w:szCs w:val="28"/>
-        </w:rPr>
-        <w:t>BGP Hijacking</w:t>
-      </w:r>
-      <w:r>
-        <w:rPr>
-          <w:sz w:val="28"/>
-          <w:szCs w:val="28"/>
-        </w:rPr>
-        <w:t xml:space="preserve"> (Internet Route Manipulation)  </w:t>
-      </w:r>
-    </w:p>
-    <w:p>
-      <w:pPr>
-        <w:pStyle w:val="ListParagraph"/>
-        <w:numPr>
-          <w:ilvl w:val="0"/>
-          <w:numId w:val="6"/>
-        </w:numPr>
-        <w:spacing w:after="0"/>
-        <w:rPr>
-          <w:sz w:val="28"/>
-          <w:szCs w:val="28"/>
-        </w:rPr>
-      </w:pPr>
-      <w:r>
-        <w:rPr>
-          <w:sz w:val="28"/>
-          <w:szCs w:val="28"/>
-        </w:rPr>
-        <w:t>VPN Exploitation</w:t>
-      </w:r>
-      <w:r>
-        <w:rPr>
-          <w:sz w:val="28"/>
-          <w:szCs w:val="28"/>
-        </w:rPr>
-        <w:t xml:space="preserve"> (</w:t>
-      </w:r>
-      <w:proofErr w:type="spellStart"/>
-      <w:r>
-        <w:rPr>
-          <w:sz w:val="28"/>
-          <w:szCs w:val="28"/>
-        </w:rPr>
-        <w:t>IPSec</w:t>
-      </w:r>
-      <w:proofErr w:type="spellEnd"/>
-      <w:r>
-        <w:rPr>
-          <w:sz w:val="28"/>
-          <w:szCs w:val="28"/>
-        </w:rPr>
-        <w:t xml:space="preserve">, </w:t>
-      </w:r>
-      <w:proofErr w:type="spellStart"/>
-      <w:r>
-        <w:rPr>
-          <w:sz w:val="28"/>
-          <w:szCs w:val="28"/>
-        </w:rPr>
-        <w:t>OpenVPN</w:t>
-      </w:r>
-      <w:proofErr w:type="spellEnd"/>
-      <w:r>
-        <w:rPr>
-          <w:sz w:val="28"/>
-          <w:szCs w:val="28"/>
-        </w:rPr>
-        <w:t xml:space="preserve">, </w:t>
-      </w:r>
-      <w:proofErr w:type="spellStart"/>
-      <w:r>
-        <w:rPr>
-          <w:sz w:val="28"/>
-          <w:szCs w:val="28"/>
-        </w:rPr>
-        <w:t>WireGuard</w:t>
-      </w:r>
-      <w:proofErr w:type="spellEnd"/>
-      <w:r>
-        <w:rPr>
-          <w:sz w:val="28"/>
-          <w:szCs w:val="28"/>
-        </w:rPr>
-        <w:t xml:space="preserve">)  </w:t>
-      </w:r>
-    </w:p>
-    <w:p>
-      <w:pPr>
-        <w:pStyle w:val="ListParagraph"/>
-        <w:numPr>
-          <w:ilvl w:val="0"/>
-          <w:numId w:val="6"/>
-        </w:numPr>
-        <w:spacing w:after="0"/>
-        <w:rPr>
-          <w:sz w:val="28"/>
-          <w:szCs w:val="28"/>
-        </w:rPr>
-      </w:pPr>
-      <w:r>
-        <w:rPr>
-          <w:sz w:val="28"/>
-          <w:szCs w:val="28"/>
-        </w:rPr>
-        <w:t xml:space="preserve">SSL/TLS Stripping (Downgrade Attacks)  </w:t>
-      </w:r>
-    </w:p>
-    <w:p>
-      <w:pPr>
-        <w:pStyle w:val="ListParagraph"/>
-        <w:numPr>
-          <w:ilvl w:val="0"/>
-          <w:numId w:val="6"/>
-        </w:numPr>
-        <w:spacing w:after="0"/>
-        <w:rPr>
-          <w:sz w:val="28"/>
-          <w:szCs w:val="28"/>
-        </w:rPr>
-      </w:pPr>
-      <w:r>
-        <w:rPr>
-          <w:sz w:val="28"/>
-          <w:szCs w:val="28"/>
-        </w:rPr>
-        <w:t>VoIP Hacking (</w:t>
-      </w:r>
-      <w:proofErr w:type="spellStart"/>
-      <w:r>
-        <w:rPr>
-          <w:sz w:val="28"/>
-          <w:szCs w:val="28"/>
-        </w:rPr>
-        <w:t>SIPVicious</w:t>
-      </w:r>
-      <w:proofErr w:type="spellEnd"/>
-      <w:r>
-        <w:rPr>
-          <w:sz w:val="28"/>
-          <w:szCs w:val="28"/>
-        </w:rPr>
-        <w:t xml:space="preserve">, RTP Injection)  </w:t>
+        <w:t xml:space="preserve"> Framework</w:t>
+      </w:r>
+      <w:r>
+        <w:rPr>
+          <w:sz w:val="28"/>
+          <w:szCs w:val="28"/>
+        </w:rPr>
+        <w:t xml:space="preserve"> (System Call Monitoring)</w:t>
+      </w:r>
+    </w:p>
+    <w:p>
+      <w:pPr>
+        <w:pStyle w:val="ListParagraph"/>
+        <w:numPr>
+          <w:ilvl w:val="0"/>
+          <w:numId w:val="2"/>
+        </w:numPr>
+        <w:spacing w:after="0"/>
+        <w:rPr>
+          <w:sz w:val="28"/>
+          <w:szCs w:val="28"/>
+        </w:rPr>
+      </w:pPr>
+      <w:r>
+        <w:rPr>
+          <w:sz w:val="28"/>
+          <w:szCs w:val="28"/>
+        </w:rPr>
+        <w:t>Incident Response</w:t>
+      </w:r>
+      <w:r>
+        <w:rPr>
+          <w:sz w:val="28"/>
+          <w:szCs w:val="28"/>
+        </w:rPr>
+        <w:t xml:space="preserve"> Steps</w:t>
+      </w:r>
+      <w:r>
+        <w:rPr>
+          <w:sz w:val="28"/>
+          <w:szCs w:val="28"/>
+        </w:rPr>
+        <w:t xml:space="preserve"> (Preparation to Recovery)</w:t>
+      </w:r>
+    </w:p>
+    <w:p>
+      <w:pPr>
+        <w:pStyle w:val="ListParagraph"/>
+        <w:numPr>
+          <w:ilvl w:val="0"/>
+          <w:numId w:val="2"/>
+        </w:numPr>
+        <w:spacing w:after="0"/>
+        <w:rPr>
+          <w:sz w:val="28"/>
+          <w:szCs w:val="28"/>
+        </w:rPr>
+      </w:pPr>
+      <w:r>
+        <w:rPr>
+          <w:sz w:val="28"/>
+          <w:szCs w:val="28"/>
+        </w:rPr>
+        <w:t>Backup Strategies</w:t>
+      </w:r>
+      <w:r>
+        <w:rPr>
+          <w:sz w:val="28"/>
+          <w:szCs w:val="28"/>
+        </w:rPr>
+        <w:t xml:space="preserve"> (3-2-1 Rule, Immutable Backups)</w:t>
       </w:r>
     </w:p>
     <w:p>
@@ -4714,49 +4279,35 @@
           <w:sz w:val="28"/>
           <w:szCs w:val="28"/>
         </w:rPr>
-        <w:t>Password &amp; Authentication Attacks</w:t>
-      </w:r>
-    </w:p>
-    <w:p>
-      <w:pPr>
-        <w:pStyle w:val="ListParagraph"/>
-        <w:numPr>
-          <w:ilvl w:val="0"/>
-          <w:numId w:val="6"/>
-        </w:numPr>
-        <w:spacing w:after="0"/>
-        <w:rPr>
-          <w:sz w:val="28"/>
-          <w:szCs w:val="28"/>
-        </w:rPr>
-      </w:pPr>
-      <w:r>
-        <w:rPr>
-          <w:sz w:val="28"/>
-          <w:szCs w:val="28"/>
-        </w:rPr>
-        <w:t xml:space="preserve">Brute Force Attacks (Hydra, Medusa)  </w:t>
-      </w:r>
-    </w:p>
-    <w:p>
-      <w:pPr>
-        <w:pStyle w:val="ListParagraph"/>
-        <w:numPr>
-          <w:ilvl w:val="0"/>
-          <w:numId w:val="6"/>
-        </w:numPr>
-        <w:spacing w:after="0"/>
-        <w:rPr>
-          <w:sz w:val="28"/>
-          <w:szCs w:val="28"/>
-        </w:rPr>
-      </w:pPr>
-      <w:r>
-        <w:rPr>
-          <w:sz w:val="28"/>
-          <w:szCs w:val="28"/>
-        </w:rPr>
-        <w:t>Dictionary &amp; Rainbow Table Attacks (</w:t>
+        <w:t>Web &amp; Email Protection</w:t>
+      </w:r>
+    </w:p>
+    <w:p>
+      <w:pPr>
+        <w:pStyle w:val="ListParagraph"/>
+        <w:numPr>
+          <w:ilvl w:val="0"/>
+          <w:numId w:val="2"/>
+        </w:numPr>
+        <w:spacing w:after="0"/>
+        <w:rPr>
+          <w:sz w:val="28"/>
+          <w:szCs w:val="28"/>
+        </w:rPr>
+      </w:pPr>
+      <w:r>
+        <w:rPr>
+          <w:sz w:val="28"/>
+          <w:szCs w:val="28"/>
+        </w:rPr>
+        <w:t>Web Application Firewalls</w:t>
+      </w:r>
+      <w:r>
+        <w:rPr>
+          <w:sz w:val="28"/>
+          <w:szCs w:val="28"/>
+        </w:rPr>
+        <w:t xml:space="preserve"> (</w:t>
       </w:r>
       <w:proofErr w:type="spellStart"/>
       <w:r>
@@ -4764,7 +4315,7 @@
           <w:sz w:val="28"/>
           <w:szCs w:val="28"/>
         </w:rPr>
-        <w:t>Hashcat</w:t>
+        <w:t>ModSecurity</w:t>
       </w:r>
       <w:proofErr w:type="spellEnd"/>
       <w:r>
@@ -4772,28 +4323,7 @@
           <w:sz w:val="28"/>
           <w:szCs w:val="28"/>
         </w:rPr>
-        <w:t xml:space="preserve">, John)  </w:t>
-      </w:r>
-    </w:p>
-    <w:p>
-      <w:pPr>
-        <w:pStyle w:val="ListParagraph"/>
-        <w:numPr>
-          <w:ilvl w:val="0"/>
-          <w:numId w:val="6"/>
-        </w:numPr>
-        <w:spacing w:after="0"/>
-        <w:rPr>
-          <w:sz w:val="28"/>
-          <w:szCs w:val="28"/>
-        </w:rPr>
-      </w:pPr>
-      <w:r>
-        <w:rPr>
-          <w:sz w:val="28"/>
-          <w:szCs w:val="28"/>
-        </w:rPr>
-        <w:t>Pass-the-Hash (</w:t>
+        <w:t xml:space="preserve">, </w:t>
       </w:r>
       <w:proofErr w:type="spellStart"/>
       <w:r>
@@ -4801,7 +4331,7 @@
           <w:sz w:val="28"/>
           <w:szCs w:val="28"/>
         </w:rPr>
-        <w:t>PtH</w:t>
+        <w:t>Cloudflare</w:t>
       </w:r>
       <w:proofErr w:type="spellEnd"/>
       <w:r>
@@ -4809,108 +4339,126 @@
           <w:sz w:val="28"/>
           <w:szCs w:val="28"/>
         </w:rPr>
-        <w:t xml:space="preserve">) Attacks </w:t>
-      </w:r>
-    </w:p>
-    <w:p>
-      <w:pPr>
-        <w:pStyle w:val="ListParagraph"/>
-        <w:numPr>
-          <w:ilvl w:val="0"/>
-          <w:numId w:val="6"/>
-        </w:numPr>
-        <w:spacing w:after="0"/>
-        <w:rPr>
-          <w:sz w:val="28"/>
-          <w:szCs w:val="28"/>
-        </w:rPr>
-      </w:pPr>
-      <w:r>
-        <w:rPr>
-          <w:sz w:val="28"/>
-          <w:szCs w:val="28"/>
-        </w:rPr>
-        <w:t xml:space="preserve">Kerberos Exploits (Golden/Silver Ticket Attacks)  </w:t>
-      </w:r>
-    </w:p>
-    <w:p>
-      <w:pPr>
-        <w:pStyle w:val="ListParagraph"/>
-        <w:numPr>
-          <w:ilvl w:val="0"/>
-          <w:numId w:val="6"/>
-        </w:numPr>
-        <w:spacing w:after="0"/>
-        <w:rPr>
-          <w:sz w:val="28"/>
-          <w:szCs w:val="28"/>
-        </w:rPr>
-      </w:pPr>
-      <w:r>
-        <w:rPr>
-          <w:sz w:val="28"/>
-          <w:szCs w:val="28"/>
-        </w:rPr>
-        <w:t xml:space="preserve">NTLM Relay Attacks (Responder, </w:t>
-      </w:r>
-      <w:proofErr w:type="spellStart"/>
-      <w:r>
-        <w:rPr>
-          <w:sz w:val="28"/>
-          <w:szCs w:val="28"/>
-        </w:rPr>
-        <w:t>Impacket</w:t>
-      </w:r>
-      <w:proofErr w:type="spellEnd"/>
-      <w:r>
-        <w:rPr>
-          <w:sz w:val="28"/>
-          <w:szCs w:val="28"/>
-        </w:rPr>
-        <w:t xml:space="preserve">)  </w:t>
-      </w:r>
-    </w:p>
-    <w:p>
-      <w:pPr>
-        <w:pStyle w:val="ListParagraph"/>
-        <w:numPr>
-          <w:ilvl w:val="0"/>
-          <w:numId w:val="6"/>
-        </w:numPr>
-        <w:spacing w:after="0"/>
-        <w:rPr>
-          <w:sz w:val="28"/>
-          <w:szCs w:val="28"/>
-        </w:rPr>
-      </w:pPr>
-      <w:r>
-        <w:rPr>
-          <w:sz w:val="28"/>
-          <w:szCs w:val="28"/>
-        </w:rPr>
-        <w:t xml:space="preserve">OAuth &amp; JWT Exploitation (Token Hijacking)  </w:t>
-      </w:r>
-    </w:p>
-    <w:p>
-      <w:pPr>
-        <w:pStyle w:val="ListParagraph"/>
-        <w:numPr>
-          <w:ilvl w:val="0"/>
-          <w:numId w:val="6"/>
-        </w:numPr>
-        <w:spacing w:after="0"/>
-        <w:rPr>
-          <w:sz w:val="28"/>
-          <w:szCs w:val="28"/>
-        </w:rPr>
-      </w:pPr>
-      <w:r>
-        <w:rPr>
-          <w:sz w:val="28"/>
-          <w:szCs w:val="28"/>
-        </w:rPr>
-        <w:lastRenderedPageBreak/>
-        <w:t xml:space="preserve">Biometric Bypass (Fingerprint Spoofing)  </w:t>
+        <w:t>)</w:t>
+      </w:r>
+    </w:p>
+    <w:p>
+      <w:pPr>
+        <w:pStyle w:val="ListParagraph"/>
+        <w:numPr>
+          <w:ilvl w:val="0"/>
+          <w:numId w:val="2"/>
+        </w:numPr>
+        <w:spacing w:after="0"/>
+        <w:rPr>
+          <w:sz w:val="28"/>
+          <w:szCs w:val="28"/>
+        </w:rPr>
+      </w:pPr>
+      <w:r>
+        <w:rPr>
+          <w:sz w:val="28"/>
+          <w:szCs w:val="28"/>
+        </w:rPr>
+        <w:t>Secure Email Gateways</w:t>
+      </w:r>
+      <w:r>
+        <w:rPr>
+          <w:sz w:val="28"/>
+          <w:szCs w:val="28"/>
+        </w:rPr>
+        <w:t xml:space="preserve"> (DMARC, DKIM, SPF)</w:t>
+      </w:r>
+    </w:p>
+    <w:p>
+      <w:pPr>
+        <w:pStyle w:val="ListParagraph"/>
+        <w:numPr>
+          <w:ilvl w:val="0"/>
+          <w:numId w:val="2"/>
+        </w:numPr>
+        <w:spacing w:after="0"/>
+        <w:rPr>
+          <w:sz w:val="28"/>
+          <w:szCs w:val="28"/>
+        </w:rPr>
+      </w:pPr>
+      <w:r>
+        <w:rPr>
+          <w:sz w:val="28"/>
+          <w:szCs w:val="28"/>
+        </w:rPr>
+        <w:t>Brows</w:t>
+      </w:r>
+      <w:r>
+        <w:rPr>
+          <w:sz w:val="28"/>
+          <w:szCs w:val="28"/>
+        </w:rPr>
+        <w:t>er Security Controls</w:t>
+      </w:r>
+      <w:r>
+        <w:rPr>
+          <w:sz w:val="28"/>
+          <w:szCs w:val="28"/>
+        </w:rPr>
+        <w:t xml:space="preserve"> (CSP, SRI, HTTPS)</w:t>
+      </w:r>
+    </w:p>
+    <w:p>
+      <w:pPr>
+        <w:pStyle w:val="ListParagraph"/>
+        <w:numPr>
+          <w:ilvl w:val="0"/>
+          <w:numId w:val="2"/>
+        </w:numPr>
+        <w:spacing w:after="0"/>
+        <w:rPr>
+          <w:sz w:val="28"/>
+          <w:szCs w:val="28"/>
+        </w:rPr>
+      </w:pPr>
+      <w:r>
+        <w:rPr>
+          <w:sz w:val="28"/>
+          <w:szCs w:val="28"/>
+        </w:rPr>
+        <w:t>Cloud Security Basics</w:t>
+      </w:r>
+      <w:r>
+        <w:rPr>
+          <w:sz w:val="28"/>
+          <w:szCs w:val="28"/>
+        </w:rPr>
+        <w:t xml:space="preserve"> (Shared Responsibility Model)</w:t>
+      </w:r>
+    </w:p>
+    <w:p>
+      <w:pPr>
+        <w:pStyle w:val="ListParagraph"/>
+        <w:numPr>
+          <w:ilvl w:val="0"/>
+          <w:numId w:val="2"/>
+        </w:numPr>
+        <w:spacing w:after="0"/>
+        <w:rPr>
+          <w:sz w:val="28"/>
+          <w:szCs w:val="28"/>
+        </w:rPr>
+      </w:pPr>
+      <w:r>
+        <w:rPr>
+          <w:sz w:val="28"/>
+          <w:szCs w:val="28"/>
+        </w:rPr>
+        <w:t>Security Awareness Training</w:t>
+      </w:r>
+      <w:r>
+        <w:rPr>
+          <w:sz w:val="28"/>
+          <w:szCs w:val="28"/>
+        </w:rPr>
+        <w:t xml:space="preserve"> (Phishing Simulations)</w:t>
       </w:r>
     </w:p>
     <w:p>
@@ -4939,258 +4487,17 @@
           <w:sz w:val="28"/>
           <w:szCs w:val="28"/>
         </w:rPr>
-        <w:t xml:space="preserve">Web Application Attacks  </w:t>
-      </w:r>
-    </w:p>
-    <w:p>
-      <w:pPr>
-        <w:pStyle w:val="ListParagraph"/>
-        <w:numPr>
-          <w:ilvl w:val="0"/>
-          <w:numId w:val="6"/>
-        </w:numPr>
-        <w:spacing w:after="0"/>
-        <w:rPr>
-          <w:sz w:val="28"/>
-          <w:szCs w:val="28"/>
-        </w:rPr>
-      </w:pPr>
-      <w:r>
-        <w:rPr>
-          <w:sz w:val="28"/>
-          <w:szCs w:val="28"/>
-        </w:rPr>
-        <w:t>SQL Injection (</w:t>
-      </w:r>
-      <w:proofErr w:type="spellStart"/>
-      <w:r>
-        <w:rPr>
-          <w:sz w:val="28"/>
-          <w:szCs w:val="28"/>
-        </w:rPr>
-        <w:t>SQLi</w:t>
-      </w:r>
-      <w:proofErr w:type="spellEnd"/>
-      <w:r>
-        <w:rPr>
-          <w:sz w:val="28"/>
-          <w:szCs w:val="28"/>
-        </w:rPr>
-        <w:t xml:space="preserve">) – Manual &amp; Automated </w:t>
-      </w:r>
-    </w:p>
-    <w:p>
-      <w:pPr>
-        <w:pStyle w:val="ListParagraph"/>
-        <w:numPr>
-          <w:ilvl w:val="0"/>
-          <w:numId w:val="6"/>
-        </w:numPr>
-        <w:spacing w:after="0"/>
-        <w:rPr>
-          <w:sz w:val="28"/>
-          <w:szCs w:val="28"/>
-        </w:rPr>
-      </w:pPr>
-      <w:r>
-        <w:rPr>
-          <w:sz w:val="28"/>
-          <w:szCs w:val="28"/>
-        </w:rPr>
-        <w:t xml:space="preserve">Cross-Site Scripting (XSS) – Stored, Reflected, DOM </w:t>
-      </w:r>
-    </w:p>
-    <w:p>
-      <w:pPr>
-        <w:pStyle w:val="ListParagraph"/>
-        <w:numPr>
-          <w:ilvl w:val="0"/>
-          <w:numId w:val="6"/>
-        </w:numPr>
-        <w:spacing w:after="0"/>
-        <w:rPr>
-          <w:sz w:val="28"/>
-          <w:szCs w:val="28"/>
-        </w:rPr>
-      </w:pPr>
-      <w:r>
-        <w:rPr>
-          <w:sz w:val="28"/>
-          <w:szCs w:val="28"/>
-        </w:rPr>
-        <w:t xml:space="preserve">CSRF &amp; SSRF Exploitation </w:t>
-      </w:r>
-    </w:p>
-    <w:p>
-      <w:pPr>
-        <w:pStyle w:val="ListParagraph"/>
-        <w:numPr>
-          <w:ilvl w:val="0"/>
-          <w:numId w:val="6"/>
-        </w:numPr>
-        <w:spacing w:after="0"/>
-        <w:rPr>
-          <w:sz w:val="28"/>
-          <w:szCs w:val="28"/>
-        </w:rPr>
-      </w:pPr>
-      <w:r>
-        <w:rPr>
-          <w:sz w:val="28"/>
-          <w:szCs w:val="28"/>
-        </w:rPr>
-        <w:t xml:space="preserve">XML External Entity (XXE) Injection </w:t>
-      </w:r>
-    </w:p>
-    <w:p>
-      <w:pPr>
-        <w:pStyle w:val="ListParagraph"/>
-        <w:numPr>
-          <w:ilvl w:val="0"/>
-          <w:numId w:val="6"/>
-        </w:numPr>
-        <w:spacing w:after="0"/>
-        <w:rPr>
-          <w:sz w:val="28"/>
-          <w:szCs w:val="28"/>
-        </w:rPr>
-      </w:pPr>
-      <w:r>
-        <w:rPr>
-          <w:sz w:val="28"/>
-          <w:szCs w:val="28"/>
-        </w:rPr>
-        <w:t>API Abuse (</w:t>
-      </w:r>
-      <w:proofErr w:type="spellStart"/>
-      <w:r>
-        <w:rPr>
-          <w:sz w:val="28"/>
-          <w:szCs w:val="28"/>
-        </w:rPr>
-        <w:t>GraphQL</w:t>
-      </w:r>
-      <w:proofErr w:type="spellEnd"/>
-      <w:r>
-        <w:rPr>
-          <w:sz w:val="28"/>
-          <w:szCs w:val="28"/>
-        </w:rPr>
-        <w:t xml:space="preserve">, REST, SOAP)  </w:t>
-      </w:r>
-    </w:p>
-    <w:p>
-      <w:pPr>
-        <w:pStyle w:val="ListParagraph"/>
-        <w:numPr>
-          <w:ilvl w:val="0"/>
-          <w:numId w:val="6"/>
-        </w:numPr>
-        <w:spacing w:after="0"/>
-        <w:rPr>
-          <w:sz w:val="28"/>
-          <w:szCs w:val="28"/>
-        </w:rPr>
-      </w:pPr>
-      <w:r>
-        <w:rPr>
-          <w:sz w:val="28"/>
-          <w:szCs w:val="28"/>
-        </w:rPr>
-        <w:t xml:space="preserve">Web Cache Poisoning &amp; Deception  </w:t>
-      </w:r>
-    </w:p>
-    <w:p>
-      <w:pPr>
-        <w:pStyle w:val="ListParagraph"/>
-        <w:numPr>
-          <w:ilvl w:val="0"/>
-          <w:numId w:val="6"/>
-        </w:numPr>
-        <w:spacing w:after="0"/>
-        <w:rPr>
-          <w:sz w:val="28"/>
-          <w:szCs w:val="28"/>
-        </w:rPr>
-      </w:pPr>
-      <w:r>
-        <w:rPr>
-          <w:sz w:val="28"/>
-          <w:szCs w:val="28"/>
-        </w:rPr>
-        <w:t xml:space="preserve">HTTP Request Smuggling (CL.TE, TE.CL)  </w:t>
-      </w:r>
-    </w:p>
-    <w:p>
-      <w:pPr>
-        <w:pStyle w:val="ListParagraph"/>
-        <w:numPr>
-          <w:ilvl w:val="0"/>
-          <w:numId w:val="6"/>
-        </w:numPr>
-        <w:spacing w:after="0"/>
-        <w:rPr>
-          <w:sz w:val="28"/>
-          <w:szCs w:val="28"/>
-        </w:rPr>
-      </w:pPr>
-      <w:proofErr w:type="spellStart"/>
-      <w:r>
-        <w:rPr>
-          <w:sz w:val="28"/>
-          <w:szCs w:val="28"/>
-        </w:rPr>
-        <w:t>WebSocket</w:t>
-      </w:r>
-      <w:proofErr w:type="spellEnd"/>
-      <w:r>
-        <w:rPr>
-          <w:sz w:val="28"/>
-          <w:szCs w:val="28"/>
-        </w:rPr>
-        <w:t xml:space="preserve"> Hijacking  </w:t>
-      </w:r>
-    </w:p>
-    <w:p>
-      <w:pPr>
-        <w:pStyle w:val="ListParagraph"/>
-        <w:numPr>
-          <w:ilvl w:val="0"/>
-          <w:numId w:val="6"/>
-        </w:numPr>
-        <w:spacing w:after="0"/>
-        <w:rPr>
-          <w:sz w:val="28"/>
-          <w:szCs w:val="28"/>
-        </w:rPr>
-      </w:pPr>
-      <w:r>
-        <w:rPr>
-          <w:sz w:val="28"/>
-          <w:szCs w:val="28"/>
-        </w:rPr>
-        <w:t xml:space="preserve">OAuth &amp; SAML Exploits  </w:t>
-      </w:r>
-    </w:p>
-    <w:p>
-      <w:pPr>
-        <w:spacing w:after="0"/>
-        <w:rPr>
-          <w:sz w:val="28"/>
-          <w:szCs w:val="28"/>
-        </w:rPr>
-      </w:pPr>
-    </w:p>
-    <w:p>
-      <w:pPr>
-        <w:spacing w:after="0"/>
+        <w:t xml:space="preserve">Phase </w:t>
+      </w:r>
+      <w:r>
         <w:rPr>
           <w:b/>
           <w:bCs/>
           <w:sz w:val="28"/>
           <w:szCs w:val="28"/>
         </w:rPr>
-      </w:pPr>
+        <w:t>6</w:t>
+      </w:r>
       <w:r>
         <w:rPr>
           <w:b/>
@@ -5198,179 +4505,8 @@
           <w:sz w:val="28"/>
           <w:szCs w:val="28"/>
         </w:rPr>
-        <w:t xml:space="preserve">Social Engineering &amp; Phishing  </w:t>
-      </w:r>
-    </w:p>
-    <w:p>
-      <w:pPr>
-        <w:pStyle w:val="ListParagraph"/>
-        <w:numPr>
-          <w:ilvl w:val="0"/>
-          <w:numId w:val="6"/>
-        </w:numPr>
-        <w:spacing w:after="0"/>
-        <w:rPr>
-          <w:sz w:val="28"/>
-          <w:szCs w:val="28"/>
-        </w:rPr>
-      </w:pPr>
-      <w:r>
-        <w:rPr>
-          <w:sz w:val="28"/>
-          <w:szCs w:val="28"/>
-        </w:rPr>
-        <w:t>Advanced Phishing (</w:t>
-      </w:r>
-      <w:proofErr w:type="spellStart"/>
-      <w:r>
-        <w:rPr>
-          <w:sz w:val="28"/>
-          <w:szCs w:val="28"/>
-        </w:rPr>
-        <w:t>GoPhish</w:t>
-      </w:r>
-      <w:proofErr w:type="spellEnd"/>
-      <w:r>
-        <w:rPr>
-          <w:sz w:val="28"/>
-          <w:szCs w:val="28"/>
-        </w:rPr>
-        <w:t xml:space="preserve">, </w:t>
-      </w:r>
-      <w:proofErr w:type="spellStart"/>
-      <w:r>
-        <w:rPr>
-          <w:sz w:val="28"/>
-          <w:szCs w:val="28"/>
-        </w:rPr>
-        <w:t>SEToolkit</w:t>
-      </w:r>
-      <w:proofErr w:type="spellEnd"/>
-      <w:r>
-        <w:rPr>
-          <w:sz w:val="28"/>
-          <w:szCs w:val="28"/>
-        </w:rPr>
-        <w:t xml:space="preserve">)  </w:t>
-      </w:r>
-    </w:p>
-    <w:p>
-      <w:pPr>
-        <w:pStyle w:val="ListParagraph"/>
-        <w:numPr>
-          <w:ilvl w:val="0"/>
-          <w:numId w:val="6"/>
-        </w:numPr>
-        <w:spacing w:after="0"/>
-        <w:rPr>
-          <w:sz w:val="28"/>
-          <w:szCs w:val="28"/>
-        </w:rPr>
-      </w:pPr>
-      <w:r>
-        <w:rPr>
-          <w:sz w:val="28"/>
-          <w:szCs w:val="28"/>
-        </w:rPr>
-        <w:t xml:space="preserve">Clone Websites &amp; Evil Twin Attacks </w:t>
-      </w:r>
-    </w:p>
-    <w:p>
-      <w:pPr>
-        <w:pStyle w:val="ListParagraph"/>
-        <w:numPr>
-          <w:ilvl w:val="0"/>
-          <w:numId w:val="6"/>
-        </w:numPr>
-        <w:spacing w:after="0"/>
-        <w:rPr>
-          <w:sz w:val="28"/>
-          <w:szCs w:val="28"/>
-        </w:rPr>
-      </w:pPr>
-      <w:r>
-        <w:rPr>
-          <w:sz w:val="28"/>
-          <w:szCs w:val="28"/>
-        </w:rPr>
-        <w:t xml:space="preserve">Vishing (Voice Phishing) &amp; </w:t>
-      </w:r>
-      <w:proofErr w:type="spellStart"/>
-      <w:r>
-        <w:rPr>
-          <w:sz w:val="28"/>
-          <w:szCs w:val="28"/>
-        </w:rPr>
-        <w:t>Smishing</w:t>
-      </w:r>
-      <w:proofErr w:type="spellEnd"/>
-      <w:r>
-        <w:rPr>
-          <w:sz w:val="28"/>
-          <w:szCs w:val="28"/>
-        </w:rPr>
-        <w:t xml:space="preserve"> (SMS)  </w:t>
-      </w:r>
-    </w:p>
-    <w:p>
-      <w:pPr>
-        <w:pStyle w:val="ListParagraph"/>
-        <w:numPr>
-          <w:ilvl w:val="0"/>
-          <w:numId w:val="6"/>
-        </w:numPr>
-        <w:spacing w:after="0"/>
-        <w:rPr>
-          <w:sz w:val="28"/>
-          <w:szCs w:val="28"/>
-        </w:rPr>
-      </w:pPr>
-      <w:r>
-        <w:rPr>
-          <w:sz w:val="28"/>
-          <w:szCs w:val="28"/>
-        </w:rPr>
-        <w:t xml:space="preserve">Malicious QR Codes &amp; Physical Attacks </w:t>
-      </w:r>
-    </w:p>
-    <w:p>
-      <w:pPr>
-        <w:pStyle w:val="ListParagraph"/>
-        <w:numPr>
-          <w:ilvl w:val="0"/>
-          <w:numId w:val="6"/>
-        </w:numPr>
-        <w:spacing w:after="0"/>
-        <w:rPr>
-          <w:sz w:val="28"/>
-          <w:szCs w:val="28"/>
-        </w:rPr>
-      </w:pPr>
-      <w:proofErr w:type="spellStart"/>
-      <w:r>
-        <w:rPr>
-          <w:sz w:val="28"/>
-          <w:szCs w:val="28"/>
-        </w:rPr>
-        <w:t>Deepfake</w:t>
-      </w:r>
-      <w:proofErr w:type="spellEnd"/>
-      <w:r>
-        <w:rPr>
-          <w:sz w:val="28"/>
-          <w:szCs w:val="28"/>
-        </w:rPr>
-        <w:t xml:space="preserve"> Phishing (AI-Generated Audio/Video) </w:t>
-      </w:r>
-    </w:p>
-    <w:p>
-      <w:pPr>
-        <w:spacing w:after="0"/>
-        <w:rPr>
-          <w:sz w:val="28"/>
-          <w:szCs w:val="28"/>
-        </w:rPr>
-      </w:pPr>
+        <w:t>: Offensive Cyber Attack</w:t>
+      </w:r>
     </w:p>
     <w:p>
       <w:pPr>
@@ -5389,71 +4525,36 @@
           <w:sz w:val="28"/>
           <w:szCs w:val="28"/>
         </w:rPr>
-        <w:t xml:space="preserve">Malware &amp; Exploitation </w:t>
-      </w:r>
-    </w:p>
-    <w:p>
-      <w:pPr>
-        <w:pStyle w:val="ListParagraph"/>
-        <w:numPr>
-          <w:ilvl w:val="0"/>
-          <w:numId w:val="6"/>
-        </w:numPr>
-        <w:spacing w:after="0"/>
-        <w:rPr>
-          <w:sz w:val="28"/>
-          <w:szCs w:val="28"/>
-        </w:rPr>
-      </w:pPr>
-      <w:r>
-        <w:rPr>
-          <w:sz w:val="28"/>
-          <w:szCs w:val="28"/>
-        </w:rPr>
-        <w:t xml:space="preserve">Trojan Development (Python, C, PowerShell)  </w:t>
-      </w:r>
-    </w:p>
-    <w:p>
-      <w:pPr>
-        <w:pStyle w:val="ListParagraph"/>
-        <w:numPr>
-          <w:ilvl w:val="0"/>
-          <w:numId w:val="6"/>
-        </w:numPr>
-        <w:spacing w:after="0"/>
-        <w:rPr>
-          <w:sz w:val="28"/>
-          <w:szCs w:val="28"/>
-        </w:rPr>
-      </w:pPr>
-      <w:r>
-        <w:rPr>
-          <w:sz w:val="28"/>
-          <w:szCs w:val="28"/>
-        </w:rPr>
-        <w:t xml:space="preserve">Ransomware Development (Encryption, Exfiltration)  </w:t>
-      </w:r>
-    </w:p>
-    <w:p>
-      <w:pPr>
-        <w:pStyle w:val="ListParagraph"/>
-        <w:numPr>
-          <w:ilvl w:val="0"/>
-          <w:numId w:val="6"/>
-        </w:numPr>
-        <w:spacing w:after="0"/>
-        <w:rPr>
-          <w:sz w:val="28"/>
-          <w:szCs w:val="28"/>
-        </w:rPr>
-      </w:pPr>
+        <w:t xml:space="preserve">Network Attacks </w:t>
+      </w:r>
+    </w:p>
+    <w:p>
+      <w:pPr>
+        <w:pStyle w:val="ListParagraph"/>
+        <w:numPr>
+          <w:ilvl w:val="0"/>
+          <w:numId w:val="2"/>
+        </w:numPr>
+        <w:spacing w:after="0"/>
+        <w:rPr>
+          <w:sz w:val="28"/>
+          <w:szCs w:val="28"/>
+        </w:rPr>
+      </w:pPr>
+      <w:r>
+        <w:rPr>
+          <w:sz w:val="28"/>
+          <w:szCs w:val="28"/>
+        </w:rPr>
+        <w:t>Network Reconnaissance (</w:t>
+      </w:r>
       <w:proofErr w:type="spellStart"/>
       <w:r>
         <w:rPr>
           <w:sz w:val="28"/>
           <w:szCs w:val="28"/>
         </w:rPr>
-        <w:t>Fileless</w:t>
+        <w:t>Nmap</w:t>
       </w:r>
       <w:proofErr w:type="spellEnd"/>
       <w:r>
@@ -5461,70 +4562,7 @@
           <w:sz w:val="28"/>
           <w:szCs w:val="28"/>
         </w:rPr>
-        <w:t xml:space="preserve"> Malware (Memory-Resident Attacks)  </w:t>
-      </w:r>
-    </w:p>
-    <w:p>
-      <w:pPr>
-        <w:pStyle w:val="ListParagraph"/>
-        <w:numPr>
-          <w:ilvl w:val="0"/>
-          <w:numId w:val="6"/>
-        </w:numPr>
-        <w:spacing w:after="0"/>
-        <w:rPr>
-          <w:sz w:val="28"/>
-          <w:szCs w:val="28"/>
-        </w:rPr>
-      </w:pPr>
-      <w:r>
-        <w:rPr>
-          <w:sz w:val="28"/>
-          <w:szCs w:val="28"/>
-        </w:rPr>
-        <w:t xml:space="preserve">Polymorphic Malware (AV Evasion)  </w:t>
-      </w:r>
-    </w:p>
-    <w:p>
-      <w:pPr>
-        <w:pStyle w:val="ListParagraph"/>
-        <w:numPr>
-          <w:ilvl w:val="0"/>
-          <w:numId w:val="6"/>
-        </w:numPr>
-        <w:spacing w:after="0"/>
-        <w:rPr>
-          <w:sz w:val="28"/>
-          <w:szCs w:val="28"/>
-        </w:rPr>
-      </w:pPr>
-      <w:r>
-        <w:rPr>
-          <w:sz w:val="28"/>
-          <w:szCs w:val="28"/>
-        </w:rPr>
-        <w:t xml:space="preserve">Rootkit Development (Kernel-Level Persistence)  </w:t>
-      </w:r>
-    </w:p>
-    <w:p>
-      <w:pPr>
-        <w:pStyle w:val="ListParagraph"/>
-        <w:numPr>
-          <w:ilvl w:val="0"/>
-          <w:numId w:val="6"/>
-        </w:numPr>
-        <w:spacing w:after="0"/>
-        <w:rPr>
-          <w:sz w:val="28"/>
-          <w:szCs w:val="28"/>
-        </w:rPr>
-      </w:pPr>
-      <w:r>
-        <w:rPr>
-          <w:sz w:val="28"/>
-          <w:szCs w:val="28"/>
-        </w:rPr>
-        <w:t>USB Drop Attacks (</w:t>
+        <w:t xml:space="preserve">, </w:t>
       </w:r>
       <w:proofErr w:type="spellStart"/>
       <w:r>
@@ -5532,7 +4570,7 @@
           <w:sz w:val="28"/>
           <w:szCs w:val="28"/>
         </w:rPr>
-        <w:t>BadUSB</w:t>
+        <w:t>Masscan</w:t>
       </w:r>
       <w:proofErr w:type="spellEnd"/>
       <w:r>
@@ -5540,7 +4578,234 @@
           <w:sz w:val="28"/>
           <w:szCs w:val="28"/>
         </w:rPr>
-        <w:t xml:space="preserve">, Rubber Ducky)  </w:t>
+        <w:t xml:space="preserve">, </w:t>
+      </w:r>
+      <w:proofErr w:type="spellStart"/>
+      <w:r>
+        <w:rPr>
+          <w:sz w:val="28"/>
+          <w:szCs w:val="28"/>
+        </w:rPr>
+        <w:t>Zmap</w:t>
+      </w:r>
+      <w:proofErr w:type="spellEnd"/>
+      <w:r>
+        <w:rPr>
+          <w:sz w:val="28"/>
+          <w:szCs w:val="28"/>
+        </w:rPr>
+        <w:t xml:space="preserve">)  </w:t>
+      </w:r>
+    </w:p>
+    <w:p>
+      <w:pPr>
+        <w:pStyle w:val="ListParagraph"/>
+        <w:numPr>
+          <w:ilvl w:val="0"/>
+          <w:numId w:val="2"/>
+        </w:numPr>
+        <w:spacing w:after="0"/>
+        <w:rPr>
+          <w:sz w:val="28"/>
+          <w:szCs w:val="28"/>
+        </w:rPr>
+      </w:pPr>
+      <w:r>
+        <w:rPr>
+          <w:sz w:val="28"/>
+          <w:szCs w:val="28"/>
+        </w:rPr>
+        <w:t xml:space="preserve">ARP Spoofing/Poisoning (MITM Attacks)  </w:t>
+      </w:r>
+    </w:p>
+    <w:p>
+      <w:pPr>
+        <w:pStyle w:val="ListParagraph"/>
+        <w:numPr>
+          <w:ilvl w:val="0"/>
+          <w:numId w:val="2"/>
+        </w:numPr>
+        <w:spacing w:after="0"/>
+        <w:rPr>
+          <w:sz w:val="28"/>
+          <w:szCs w:val="28"/>
+        </w:rPr>
+      </w:pPr>
+      <w:r>
+        <w:rPr>
+          <w:sz w:val="28"/>
+          <w:szCs w:val="28"/>
+        </w:rPr>
+        <w:t xml:space="preserve">DNS Cache Poisoning (Pharming Attacks)  </w:t>
+      </w:r>
+    </w:p>
+    <w:p>
+      <w:pPr>
+        <w:pStyle w:val="ListParagraph"/>
+        <w:numPr>
+          <w:ilvl w:val="0"/>
+          <w:numId w:val="2"/>
+        </w:numPr>
+        <w:spacing w:after="0"/>
+        <w:rPr>
+          <w:sz w:val="28"/>
+          <w:szCs w:val="28"/>
+        </w:rPr>
+      </w:pPr>
+      <w:r>
+        <w:rPr>
+          <w:sz w:val="28"/>
+          <w:szCs w:val="28"/>
+        </w:rPr>
+        <w:t xml:space="preserve">DHCP Starvation &amp; Rogue Server Attacks </w:t>
+      </w:r>
+    </w:p>
+    <w:p>
+      <w:pPr>
+        <w:pStyle w:val="ListParagraph"/>
+        <w:numPr>
+          <w:ilvl w:val="0"/>
+          <w:numId w:val="2"/>
+        </w:numPr>
+        <w:spacing w:after="0"/>
+        <w:rPr>
+          <w:sz w:val="28"/>
+          <w:szCs w:val="28"/>
+        </w:rPr>
+      </w:pPr>
+      <w:r>
+        <w:rPr>
+          <w:sz w:val="28"/>
+          <w:szCs w:val="28"/>
+        </w:rPr>
+        <w:t xml:space="preserve">BGP Hijacking (Internet Route Manipulation)  </w:t>
+      </w:r>
+    </w:p>
+    <w:p>
+      <w:pPr>
+        <w:pStyle w:val="ListParagraph"/>
+        <w:numPr>
+          <w:ilvl w:val="0"/>
+          <w:numId w:val="2"/>
+        </w:numPr>
+        <w:spacing w:after="0"/>
+        <w:rPr>
+          <w:sz w:val="28"/>
+          <w:szCs w:val="28"/>
+        </w:rPr>
+      </w:pPr>
+      <w:r>
+        <w:rPr>
+          <w:sz w:val="28"/>
+          <w:szCs w:val="28"/>
+        </w:rPr>
+        <w:t>VPN Exploitation (</w:t>
+      </w:r>
+      <w:proofErr w:type="spellStart"/>
+      <w:r>
+        <w:rPr>
+          <w:sz w:val="28"/>
+          <w:szCs w:val="28"/>
+        </w:rPr>
+        <w:t>IPSec</w:t>
+      </w:r>
+      <w:proofErr w:type="spellEnd"/>
+      <w:r>
+        <w:rPr>
+          <w:sz w:val="28"/>
+          <w:szCs w:val="28"/>
+        </w:rPr>
+        <w:t xml:space="preserve">, </w:t>
+      </w:r>
+      <w:proofErr w:type="spellStart"/>
+      <w:r>
+        <w:rPr>
+          <w:sz w:val="28"/>
+          <w:szCs w:val="28"/>
+        </w:rPr>
+        <w:t>OpenVPN</w:t>
+      </w:r>
+      <w:proofErr w:type="spellEnd"/>
+      <w:r>
+        <w:rPr>
+          <w:sz w:val="28"/>
+          <w:szCs w:val="28"/>
+        </w:rPr>
+        <w:t xml:space="preserve">, </w:t>
+      </w:r>
+      <w:proofErr w:type="spellStart"/>
+      <w:r>
+        <w:rPr>
+          <w:sz w:val="28"/>
+          <w:szCs w:val="28"/>
+        </w:rPr>
+        <w:t>WireGuard</w:t>
+      </w:r>
+      <w:proofErr w:type="spellEnd"/>
+      <w:r>
+        <w:rPr>
+          <w:sz w:val="28"/>
+          <w:szCs w:val="28"/>
+        </w:rPr>
+        <w:t xml:space="preserve">)  </w:t>
+      </w:r>
+    </w:p>
+    <w:p>
+      <w:pPr>
+        <w:pStyle w:val="ListParagraph"/>
+        <w:numPr>
+          <w:ilvl w:val="0"/>
+          <w:numId w:val="2"/>
+        </w:numPr>
+        <w:spacing w:after="0"/>
+        <w:rPr>
+          <w:sz w:val="28"/>
+          <w:szCs w:val="28"/>
+        </w:rPr>
+      </w:pPr>
+      <w:r>
+        <w:rPr>
+          <w:sz w:val="28"/>
+          <w:szCs w:val="28"/>
+        </w:rPr>
+        <w:t xml:space="preserve">SSL/TLS Stripping (Downgrade Attacks)  </w:t>
+      </w:r>
+    </w:p>
+    <w:p>
+      <w:pPr>
+        <w:pStyle w:val="ListParagraph"/>
+        <w:numPr>
+          <w:ilvl w:val="0"/>
+          <w:numId w:val="2"/>
+        </w:numPr>
+        <w:spacing w:after="0"/>
+        <w:rPr>
+          <w:sz w:val="28"/>
+          <w:szCs w:val="28"/>
+        </w:rPr>
+      </w:pPr>
+      <w:r>
+        <w:rPr>
+          <w:sz w:val="28"/>
+          <w:szCs w:val="28"/>
+        </w:rPr>
+        <w:t>VoIP Hacking (</w:t>
+      </w:r>
+      <w:proofErr w:type="spellStart"/>
+      <w:r>
+        <w:rPr>
+          <w:sz w:val="28"/>
+          <w:szCs w:val="28"/>
+        </w:rPr>
+        <w:t>SIPVicious</w:t>
+      </w:r>
+      <w:proofErr w:type="spellEnd"/>
+      <w:r>
+        <w:rPr>
+          <w:sz w:val="28"/>
+          <w:szCs w:val="28"/>
+        </w:rPr>
+        <w:t xml:space="preserve">, RTP Injection)  </w:t>
       </w:r>
     </w:p>
     <w:p>
@@ -5569,19 +4834,223 @@
           <w:sz w:val="28"/>
           <w:szCs w:val="28"/>
         </w:rPr>
-        <w:t xml:space="preserve">Wireless &amp; </w:t>
+        <w:t>Password &amp; Authentication Attacks</w:t>
+      </w:r>
+    </w:p>
+    <w:p>
+      <w:pPr>
+        <w:pStyle w:val="ListParagraph"/>
+        <w:numPr>
+          <w:ilvl w:val="0"/>
+          <w:numId w:val="2"/>
+        </w:numPr>
+        <w:spacing w:after="0"/>
+        <w:rPr>
+          <w:sz w:val="28"/>
+          <w:szCs w:val="28"/>
+        </w:rPr>
+      </w:pPr>
+      <w:r>
+        <w:rPr>
+          <w:sz w:val="28"/>
+          <w:szCs w:val="28"/>
+        </w:rPr>
+        <w:t xml:space="preserve">Brute Force Attacks (Hydra, Medusa)  </w:t>
+      </w:r>
+    </w:p>
+    <w:p>
+      <w:pPr>
+        <w:pStyle w:val="ListParagraph"/>
+        <w:numPr>
+          <w:ilvl w:val="0"/>
+          <w:numId w:val="2"/>
+        </w:numPr>
+        <w:spacing w:after="0"/>
+        <w:rPr>
+          <w:sz w:val="28"/>
+          <w:szCs w:val="28"/>
+        </w:rPr>
+      </w:pPr>
+      <w:r>
+        <w:rPr>
+          <w:sz w:val="28"/>
+          <w:szCs w:val="28"/>
+        </w:rPr>
+        <w:t>Dictionary &amp; Rainbow Table Attacks (</w:t>
       </w:r>
       <w:proofErr w:type="spellStart"/>
       <w:r>
+        <w:rPr>
+          <w:sz w:val="28"/>
+          <w:szCs w:val="28"/>
+        </w:rPr>
+        <w:t>Hashcat</w:t>
+      </w:r>
+      <w:proofErr w:type="spellEnd"/>
+      <w:r>
+        <w:rPr>
+          <w:sz w:val="28"/>
+          <w:szCs w:val="28"/>
+        </w:rPr>
+        <w:t xml:space="preserve">, John)  </w:t>
+      </w:r>
+    </w:p>
+    <w:p>
+      <w:pPr>
+        <w:pStyle w:val="ListParagraph"/>
+        <w:numPr>
+          <w:ilvl w:val="0"/>
+          <w:numId w:val="2"/>
+        </w:numPr>
+        <w:spacing w:after="0"/>
+        <w:rPr>
+          <w:sz w:val="28"/>
+          <w:szCs w:val="28"/>
+        </w:rPr>
+      </w:pPr>
+      <w:r>
+        <w:rPr>
+          <w:sz w:val="28"/>
+          <w:szCs w:val="28"/>
+        </w:rPr>
+        <w:t>Pass-the-Hash (</w:t>
+      </w:r>
+      <w:proofErr w:type="spellStart"/>
+      <w:r>
+        <w:rPr>
+          <w:sz w:val="28"/>
+          <w:szCs w:val="28"/>
+        </w:rPr>
+        <w:t>PtH</w:t>
+      </w:r>
+      <w:proofErr w:type="spellEnd"/>
+      <w:r>
+        <w:rPr>
+          <w:sz w:val="28"/>
+          <w:szCs w:val="28"/>
+        </w:rPr>
+        <w:t xml:space="preserve">) Attacks </w:t>
+      </w:r>
+    </w:p>
+    <w:p>
+      <w:pPr>
+        <w:pStyle w:val="ListParagraph"/>
+        <w:numPr>
+          <w:ilvl w:val="0"/>
+          <w:numId w:val="2"/>
+        </w:numPr>
+        <w:spacing w:after="0"/>
+        <w:rPr>
+          <w:sz w:val="28"/>
+          <w:szCs w:val="28"/>
+        </w:rPr>
+      </w:pPr>
+      <w:r>
+        <w:rPr>
+          <w:sz w:val="28"/>
+          <w:szCs w:val="28"/>
+        </w:rPr>
+        <w:t xml:space="preserve">Kerberos Exploits (Golden/Silver Ticket Attacks)  </w:t>
+      </w:r>
+    </w:p>
+    <w:p>
+      <w:pPr>
+        <w:pStyle w:val="ListParagraph"/>
+        <w:numPr>
+          <w:ilvl w:val="0"/>
+          <w:numId w:val="2"/>
+        </w:numPr>
+        <w:spacing w:after="0"/>
+        <w:rPr>
+          <w:sz w:val="28"/>
+          <w:szCs w:val="28"/>
+        </w:rPr>
+      </w:pPr>
+      <w:r>
+        <w:rPr>
+          <w:sz w:val="28"/>
+          <w:szCs w:val="28"/>
+        </w:rPr>
+        <w:t xml:space="preserve">NTLM Relay Attacks (Responder, </w:t>
+      </w:r>
+      <w:proofErr w:type="spellStart"/>
+      <w:r>
+        <w:rPr>
+          <w:sz w:val="28"/>
+          <w:szCs w:val="28"/>
+        </w:rPr>
+        <w:t>Impacket</w:t>
+      </w:r>
+      <w:proofErr w:type="spellEnd"/>
+      <w:r>
+        <w:rPr>
+          <w:sz w:val="28"/>
+          <w:szCs w:val="28"/>
+        </w:rPr>
+        <w:t xml:space="preserve">)  </w:t>
+      </w:r>
+    </w:p>
+    <w:p>
+      <w:pPr>
+        <w:pStyle w:val="ListParagraph"/>
+        <w:numPr>
+          <w:ilvl w:val="0"/>
+          <w:numId w:val="2"/>
+        </w:numPr>
+        <w:spacing w:after="0"/>
+        <w:rPr>
+          <w:sz w:val="28"/>
+          <w:szCs w:val="28"/>
+        </w:rPr>
+      </w:pPr>
+      <w:r>
+        <w:rPr>
+          <w:sz w:val="28"/>
+          <w:szCs w:val="28"/>
+        </w:rPr>
+        <w:t xml:space="preserve">OAuth &amp; JWT Exploitation (Token Hijacking)  </w:t>
+      </w:r>
+    </w:p>
+    <w:p>
+      <w:pPr>
+        <w:pStyle w:val="ListParagraph"/>
+        <w:numPr>
+          <w:ilvl w:val="0"/>
+          <w:numId w:val="2"/>
+        </w:numPr>
+        <w:spacing w:after="0"/>
+        <w:rPr>
+          <w:sz w:val="28"/>
+          <w:szCs w:val="28"/>
+        </w:rPr>
+      </w:pPr>
+      <w:r>
+        <w:rPr>
+          <w:sz w:val="28"/>
+          <w:szCs w:val="28"/>
+        </w:rPr>
+        <w:t xml:space="preserve">Biometric Bypass (Fingerprint Spoofing)  </w:t>
+      </w:r>
+    </w:p>
+    <w:p>
+      <w:pPr>
+        <w:spacing w:after="0"/>
+        <w:rPr>
+          <w:sz w:val="28"/>
+          <w:szCs w:val="28"/>
+        </w:rPr>
+      </w:pPr>
+    </w:p>
+    <w:p>
+      <w:pPr>
+        <w:spacing w:after="0"/>
         <w:rPr>
           <w:b/>
           <w:bCs/>
           <w:sz w:val="28"/>
           <w:szCs w:val="28"/>
         </w:rPr>
-        <w:t>IoT</w:t>
-      </w:r>
-      <w:proofErr w:type="spellEnd"/>
+      </w:pPr>
       <w:r>
         <w:rPr>
           <w:b/>
@@ -5589,92 +5058,37 @@
           <w:sz w:val="28"/>
           <w:szCs w:val="28"/>
         </w:rPr>
-        <w:t xml:space="preserve"> Attacks </w:t>
-      </w:r>
-    </w:p>
-    <w:p>
-      <w:pPr>
-        <w:pStyle w:val="ListParagraph"/>
-        <w:numPr>
-          <w:ilvl w:val="0"/>
-          <w:numId w:val="6"/>
-        </w:numPr>
-        <w:spacing w:after="0"/>
-        <w:rPr>
-          <w:sz w:val="28"/>
-          <w:szCs w:val="28"/>
-        </w:rPr>
-      </w:pPr>
-      <w:r>
-        <w:rPr>
-          <w:sz w:val="28"/>
-          <w:szCs w:val="28"/>
-        </w:rPr>
-        <w:t xml:space="preserve">Wi-Fi Cracking (WPA3, WPS Attacks)  </w:t>
-      </w:r>
-    </w:p>
-    <w:p>
-      <w:pPr>
-        <w:pStyle w:val="ListParagraph"/>
-        <w:numPr>
-          <w:ilvl w:val="0"/>
-          <w:numId w:val="6"/>
-        </w:numPr>
-        <w:spacing w:after="0"/>
-        <w:rPr>
-          <w:sz w:val="28"/>
-          <w:szCs w:val="28"/>
-        </w:rPr>
-      </w:pPr>
-      <w:r>
-        <w:rPr>
-          <w:sz w:val="28"/>
-          <w:szCs w:val="28"/>
-        </w:rPr>
-        <w:t xml:space="preserve">Bluetooth Hacking (BLE Exploits)  </w:t>
-      </w:r>
-    </w:p>
-    <w:p>
-      <w:pPr>
-        <w:pStyle w:val="ListParagraph"/>
-        <w:numPr>
-          <w:ilvl w:val="0"/>
-          <w:numId w:val="6"/>
-        </w:numPr>
-        <w:spacing w:after="0"/>
-        <w:rPr>
-          <w:sz w:val="28"/>
-          <w:szCs w:val="28"/>
-        </w:rPr>
-      </w:pPr>
-      <w:r>
-        <w:rPr>
-          <w:sz w:val="28"/>
-          <w:szCs w:val="28"/>
-        </w:rPr>
-        <w:t xml:space="preserve">RFID/NFC Cloning &amp; Spoofing </w:t>
-      </w:r>
-    </w:p>
-    <w:p>
-      <w:pPr>
-        <w:pStyle w:val="ListParagraph"/>
-        <w:numPr>
-          <w:ilvl w:val="0"/>
-          <w:numId w:val="6"/>
-        </w:numPr>
-        <w:spacing w:after="0"/>
-        <w:rPr>
-          <w:sz w:val="28"/>
-          <w:szCs w:val="28"/>
-        </w:rPr>
-      </w:pPr>
+        <w:lastRenderedPageBreak/>
+        <w:t xml:space="preserve">Web Application Attacks  </w:t>
+      </w:r>
+    </w:p>
+    <w:p>
+      <w:pPr>
+        <w:pStyle w:val="ListParagraph"/>
+        <w:numPr>
+          <w:ilvl w:val="0"/>
+          <w:numId w:val="2"/>
+        </w:numPr>
+        <w:spacing w:after="0"/>
+        <w:rPr>
+          <w:sz w:val="28"/>
+          <w:szCs w:val="28"/>
+        </w:rPr>
+      </w:pPr>
+      <w:r>
+        <w:rPr>
+          <w:sz w:val="28"/>
+          <w:szCs w:val="28"/>
+        </w:rPr>
+        <w:t>SQL Injection (</w:t>
+      </w:r>
       <w:proofErr w:type="spellStart"/>
       <w:r>
         <w:rPr>
           <w:sz w:val="28"/>
           <w:szCs w:val="28"/>
         </w:rPr>
-        <w:t>Zigbee</w:t>
+        <w:t>SQLi</w:t>
       </w:r>
       <w:proofErr w:type="spellEnd"/>
       <w:r>
@@ -5682,28 +5096,200 @@
           <w:sz w:val="28"/>
           <w:szCs w:val="28"/>
         </w:rPr>
-        <w:t xml:space="preserve">/Z-Wave Hacking (Smart Home Attacks)  </w:t>
-      </w:r>
-    </w:p>
-    <w:p>
-      <w:pPr>
-        <w:pStyle w:val="ListParagraph"/>
-        <w:numPr>
-          <w:ilvl w:val="0"/>
-          <w:numId w:val="6"/>
-        </w:numPr>
-        <w:spacing w:after="0"/>
-        <w:rPr>
-          <w:sz w:val="28"/>
-          <w:szCs w:val="28"/>
-        </w:rPr>
-      </w:pPr>
-      <w:r>
-        <w:rPr>
-          <w:sz w:val="28"/>
-          <w:szCs w:val="28"/>
-        </w:rPr>
-        <w:t xml:space="preserve">Drone Hijacking (GPS Spoofing)  </w:t>
+        <w:t xml:space="preserve">) – Manual &amp; Automated </w:t>
+      </w:r>
+    </w:p>
+    <w:p>
+      <w:pPr>
+        <w:pStyle w:val="ListParagraph"/>
+        <w:numPr>
+          <w:ilvl w:val="0"/>
+          <w:numId w:val="2"/>
+        </w:numPr>
+        <w:spacing w:after="0"/>
+        <w:rPr>
+          <w:sz w:val="28"/>
+          <w:szCs w:val="28"/>
+        </w:rPr>
+      </w:pPr>
+      <w:r>
+        <w:rPr>
+          <w:sz w:val="28"/>
+          <w:szCs w:val="28"/>
+        </w:rPr>
+        <w:t xml:space="preserve">Cross-Site Scripting (XSS) – Stored, Reflected, DOM </w:t>
+      </w:r>
+    </w:p>
+    <w:p>
+      <w:pPr>
+        <w:pStyle w:val="ListParagraph"/>
+        <w:numPr>
+          <w:ilvl w:val="0"/>
+          <w:numId w:val="2"/>
+        </w:numPr>
+        <w:spacing w:after="0"/>
+        <w:rPr>
+          <w:sz w:val="28"/>
+          <w:szCs w:val="28"/>
+        </w:rPr>
+      </w:pPr>
+      <w:r>
+        <w:rPr>
+          <w:sz w:val="28"/>
+          <w:szCs w:val="28"/>
+        </w:rPr>
+        <w:t xml:space="preserve">CSRF &amp; SSRF Exploitation </w:t>
+      </w:r>
+    </w:p>
+    <w:p>
+      <w:pPr>
+        <w:pStyle w:val="ListParagraph"/>
+        <w:numPr>
+          <w:ilvl w:val="0"/>
+          <w:numId w:val="2"/>
+        </w:numPr>
+        <w:spacing w:after="0"/>
+        <w:rPr>
+          <w:sz w:val="28"/>
+          <w:szCs w:val="28"/>
+        </w:rPr>
+      </w:pPr>
+      <w:r>
+        <w:rPr>
+          <w:sz w:val="28"/>
+          <w:szCs w:val="28"/>
+        </w:rPr>
+        <w:t xml:space="preserve">XML External Entity (XXE) Injection </w:t>
+      </w:r>
+    </w:p>
+    <w:p>
+      <w:pPr>
+        <w:pStyle w:val="ListParagraph"/>
+        <w:numPr>
+          <w:ilvl w:val="0"/>
+          <w:numId w:val="2"/>
+        </w:numPr>
+        <w:spacing w:after="0"/>
+        <w:rPr>
+          <w:sz w:val="28"/>
+          <w:szCs w:val="28"/>
+        </w:rPr>
+      </w:pPr>
+      <w:r>
+        <w:rPr>
+          <w:sz w:val="28"/>
+          <w:szCs w:val="28"/>
+        </w:rPr>
+        <w:t>API Abuse (</w:t>
+      </w:r>
+      <w:proofErr w:type="spellStart"/>
+      <w:r>
+        <w:rPr>
+          <w:sz w:val="28"/>
+          <w:szCs w:val="28"/>
+        </w:rPr>
+        <w:t>GraphQL</w:t>
+      </w:r>
+      <w:proofErr w:type="spellEnd"/>
+      <w:r>
+        <w:rPr>
+          <w:sz w:val="28"/>
+          <w:szCs w:val="28"/>
+        </w:rPr>
+        <w:t xml:space="preserve">, REST, SOAP)  </w:t>
+      </w:r>
+    </w:p>
+    <w:p>
+      <w:pPr>
+        <w:pStyle w:val="ListParagraph"/>
+        <w:numPr>
+          <w:ilvl w:val="0"/>
+          <w:numId w:val="2"/>
+        </w:numPr>
+        <w:spacing w:after="0"/>
+        <w:rPr>
+          <w:sz w:val="28"/>
+          <w:szCs w:val="28"/>
+        </w:rPr>
+      </w:pPr>
+      <w:r>
+        <w:rPr>
+          <w:sz w:val="28"/>
+          <w:szCs w:val="28"/>
+        </w:rPr>
+        <w:t xml:space="preserve">Web Cache Poisoning &amp; Deception  </w:t>
+      </w:r>
+    </w:p>
+    <w:p>
+      <w:pPr>
+        <w:pStyle w:val="ListParagraph"/>
+        <w:numPr>
+          <w:ilvl w:val="0"/>
+          <w:numId w:val="2"/>
+        </w:numPr>
+        <w:spacing w:after="0"/>
+        <w:rPr>
+          <w:sz w:val="28"/>
+          <w:szCs w:val="28"/>
+        </w:rPr>
+      </w:pPr>
+      <w:r>
+        <w:rPr>
+          <w:sz w:val="28"/>
+          <w:szCs w:val="28"/>
+        </w:rPr>
+        <w:t xml:space="preserve">HTTP Request Smuggling (CL.TE, TE.CL)  </w:t>
+      </w:r>
+    </w:p>
+    <w:p>
+      <w:pPr>
+        <w:pStyle w:val="ListParagraph"/>
+        <w:numPr>
+          <w:ilvl w:val="0"/>
+          <w:numId w:val="2"/>
+        </w:numPr>
+        <w:spacing w:after="0"/>
+        <w:rPr>
+          <w:sz w:val="28"/>
+          <w:szCs w:val="28"/>
+        </w:rPr>
+      </w:pPr>
+      <w:proofErr w:type="spellStart"/>
+      <w:r>
+        <w:rPr>
+          <w:sz w:val="28"/>
+          <w:szCs w:val="28"/>
+        </w:rPr>
+        <w:t>WebSocket</w:t>
+      </w:r>
+      <w:proofErr w:type="spellEnd"/>
+      <w:r>
+        <w:rPr>
+          <w:sz w:val="28"/>
+          <w:szCs w:val="28"/>
+        </w:rPr>
+        <w:t xml:space="preserve"> Hijacking  </w:t>
+      </w:r>
+    </w:p>
+    <w:p>
+      <w:pPr>
+        <w:pStyle w:val="ListParagraph"/>
+        <w:numPr>
+          <w:ilvl w:val="0"/>
+          <w:numId w:val="2"/>
+        </w:numPr>
+        <w:spacing w:after="0"/>
+        <w:rPr>
+          <w:sz w:val="28"/>
+          <w:szCs w:val="28"/>
+        </w:rPr>
+      </w:pPr>
+      <w:r>
+        <w:rPr>
+          <w:sz w:val="28"/>
+          <w:szCs w:val="28"/>
+        </w:rPr>
+        <w:t xml:space="preserve">OAuth &amp; SAML Exploits  </w:t>
       </w:r>
     </w:p>
     <w:p>
@@ -5732,71 +5318,28 @@
           <w:sz w:val="28"/>
           <w:szCs w:val="28"/>
         </w:rPr>
-        <w:lastRenderedPageBreak/>
-        <w:t xml:space="preserve">Cloud &amp; Container Attacks </w:t>
-      </w:r>
-    </w:p>
-    <w:p>
-      <w:pPr>
-        <w:pStyle w:val="ListParagraph"/>
-        <w:numPr>
-          <w:ilvl w:val="0"/>
-          <w:numId w:val="6"/>
-        </w:numPr>
-        <w:spacing w:after="0"/>
-        <w:rPr>
-          <w:sz w:val="28"/>
-          <w:szCs w:val="28"/>
-        </w:rPr>
-      </w:pPr>
-      <w:r>
-        <w:rPr>
-          <w:sz w:val="28"/>
-          <w:szCs w:val="28"/>
-        </w:rPr>
-        <w:t xml:space="preserve">AWS/Azure/GCP Exploitation (Misconfigurations)  </w:t>
-      </w:r>
-    </w:p>
-    <w:p>
-      <w:pPr>
-        <w:pStyle w:val="ListParagraph"/>
-        <w:numPr>
-          <w:ilvl w:val="0"/>
-          <w:numId w:val="6"/>
-        </w:numPr>
-        <w:spacing w:after="0"/>
-        <w:rPr>
-          <w:sz w:val="28"/>
-          <w:szCs w:val="28"/>
-        </w:rPr>
-      </w:pPr>
-      <w:r>
-        <w:rPr>
-          <w:sz w:val="28"/>
-          <w:szCs w:val="28"/>
-        </w:rPr>
-        <w:t xml:space="preserve">Kubernetes Privilege Escalation </w:t>
-      </w:r>
-    </w:p>
-    <w:p>
-      <w:pPr>
-        <w:pStyle w:val="ListParagraph"/>
-        <w:numPr>
-          <w:ilvl w:val="0"/>
-          <w:numId w:val="6"/>
-        </w:numPr>
-        <w:spacing w:after="0"/>
-        <w:rPr>
-          <w:sz w:val="28"/>
-          <w:szCs w:val="28"/>
-        </w:rPr>
-      </w:pPr>
-      <w:r>
-        <w:rPr>
-          <w:sz w:val="28"/>
-          <w:szCs w:val="28"/>
-        </w:rPr>
-        <w:t xml:space="preserve">Container Breakouts (Docker, </w:t>
+        <w:t xml:space="preserve">Social Engineering &amp; Phishing  </w:t>
+      </w:r>
+    </w:p>
+    <w:p>
+      <w:pPr>
+        <w:pStyle w:val="ListParagraph"/>
+        <w:numPr>
+          <w:ilvl w:val="0"/>
+          <w:numId w:val="2"/>
+        </w:numPr>
+        <w:spacing w:after="0"/>
+        <w:rPr>
+          <w:sz w:val="28"/>
+          <w:szCs w:val="28"/>
+        </w:rPr>
+      </w:pPr>
+      <w:r>
+        <w:rPr>
+          <w:sz w:val="28"/>
+          <w:szCs w:val="28"/>
+        </w:rPr>
+        <w:t>Advanced Phishing (</w:t>
       </w:r>
       <w:proofErr w:type="spellStart"/>
       <w:r>
@@ -5804,7 +5347,7 @@
           <w:sz w:val="28"/>
           <w:szCs w:val="28"/>
         </w:rPr>
-        <w:t>Podman</w:t>
+        <w:t>GoPhish</w:t>
       </w:r>
       <w:proofErr w:type="spellEnd"/>
       <w:r>
@@ -5812,6 +5355,22 @@
           <w:sz w:val="28"/>
           <w:szCs w:val="28"/>
         </w:rPr>
+        <w:t xml:space="preserve">, </w:t>
+      </w:r>
+      <w:proofErr w:type="spellStart"/>
+      <w:r>
+        <w:rPr>
+          <w:sz w:val="28"/>
+          <w:szCs w:val="28"/>
+        </w:rPr>
+        <w:t>SEToolkit</w:t>
+      </w:r>
+      <w:proofErr w:type="spellEnd"/>
+      <w:r>
+        <w:rPr>
+          <w:sz w:val="28"/>
+          <w:szCs w:val="28"/>
+        </w:rPr>
         <w:t xml:space="preserve">)  </w:t>
       </w:r>
     </w:p>
@@ -5820,21 +5379,49 @@
         <w:pStyle w:val="ListParagraph"/>
         <w:numPr>
           <w:ilvl w:val="0"/>
-          <w:numId w:val="6"/>
-        </w:numPr>
-        <w:spacing w:after="0"/>
-        <w:rPr>
-          <w:sz w:val="28"/>
-          <w:szCs w:val="28"/>
-        </w:rPr>
-      </w:pPr>
+          <w:numId w:val="2"/>
+        </w:numPr>
+        <w:spacing w:after="0"/>
+        <w:rPr>
+          <w:sz w:val="28"/>
+          <w:szCs w:val="28"/>
+        </w:rPr>
+      </w:pPr>
+      <w:r>
+        <w:rPr>
+          <w:sz w:val="28"/>
+          <w:szCs w:val="28"/>
+        </w:rPr>
+        <w:t xml:space="preserve">Clone Websites &amp; Evil Twin Attacks </w:t>
+      </w:r>
+    </w:p>
+    <w:p>
+      <w:pPr>
+        <w:pStyle w:val="ListParagraph"/>
+        <w:numPr>
+          <w:ilvl w:val="0"/>
+          <w:numId w:val="2"/>
+        </w:numPr>
+        <w:spacing w:after="0"/>
+        <w:rPr>
+          <w:sz w:val="28"/>
+          <w:szCs w:val="28"/>
+        </w:rPr>
+      </w:pPr>
+      <w:r>
+        <w:rPr>
+          <w:sz w:val="28"/>
+          <w:szCs w:val="28"/>
+        </w:rPr>
+        <w:t xml:space="preserve">Vishing (Voice Phishing) &amp; </w:t>
+      </w:r>
       <w:proofErr w:type="spellStart"/>
       <w:r>
         <w:rPr>
           <w:sz w:val="28"/>
           <w:szCs w:val="28"/>
         </w:rPr>
-        <w:t>Serverless</w:t>
+        <w:t>Smishing</w:t>
       </w:r>
       <w:proofErr w:type="spellEnd"/>
       <w:r>
@@ -5842,7 +5429,58 @@
           <w:sz w:val="28"/>
           <w:szCs w:val="28"/>
         </w:rPr>
-        <w:t xml:space="preserve"> Function Abuse (Lambda, Cloud Functions)  </w:t>
+        <w:t xml:space="preserve"> (SMS)  </w:t>
+      </w:r>
+    </w:p>
+    <w:p>
+      <w:pPr>
+        <w:pStyle w:val="ListParagraph"/>
+        <w:numPr>
+          <w:ilvl w:val="0"/>
+          <w:numId w:val="2"/>
+        </w:numPr>
+        <w:spacing w:after="0"/>
+        <w:rPr>
+          <w:sz w:val="28"/>
+          <w:szCs w:val="28"/>
+        </w:rPr>
+      </w:pPr>
+      <w:r>
+        <w:rPr>
+          <w:sz w:val="28"/>
+          <w:szCs w:val="28"/>
+        </w:rPr>
+        <w:t xml:space="preserve">Malicious QR Codes &amp; Physical Attacks </w:t>
+      </w:r>
+    </w:p>
+    <w:p>
+      <w:pPr>
+        <w:pStyle w:val="ListParagraph"/>
+        <w:numPr>
+          <w:ilvl w:val="0"/>
+          <w:numId w:val="2"/>
+        </w:numPr>
+        <w:spacing w:after="0"/>
+        <w:rPr>
+          <w:sz w:val="28"/>
+          <w:szCs w:val="28"/>
+        </w:rPr>
+      </w:pPr>
+      <w:proofErr w:type="spellStart"/>
+      <w:r>
+        <w:rPr>
+          <w:sz w:val="28"/>
+          <w:szCs w:val="28"/>
+        </w:rPr>
+        <w:t>Deepfake</w:t>
+      </w:r>
+      <w:proofErr w:type="spellEnd"/>
+      <w:r>
+        <w:rPr>
+          <w:sz w:val="28"/>
+          <w:szCs w:val="28"/>
+        </w:rPr>
+        <w:t xml:space="preserve"> Phishing (AI-Generated Audio/Video) </w:t>
       </w:r>
     </w:p>
     <w:p>
@@ -5871,128 +5509,158 @@
           <w:sz w:val="28"/>
           <w:szCs w:val="28"/>
         </w:rPr>
-        <w:t xml:space="preserve">Advanced Attacks </w:t>
-      </w:r>
-    </w:p>
-    <w:p>
-      <w:pPr>
-        <w:pStyle w:val="ListParagraph"/>
-        <w:numPr>
-          <w:ilvl w:val="0"/>
-          <w:numId w:val="6"/>
-        </w:numPr>
-        <w:spacing w:after="0"/>
-        <w:rPr>
-          <w:sz w:val="28"/>
-          <w:szCs w:val="28"/>
-        </w:rPr>
-      </w:pPr>
-      <w:r>
-        <w:rPr>
-          <w:sz w:val="28"/>
-          <w:szCs w:val="28"/>
-        </w:rPr>
-        <w:t xml:space="preserve">Zero-Day Exploitation (Fuzzing, Reverse Engineering)  </w:t>
-      </w:r>
-    </w:p>
-    <w:p>
-      <w:pPr>
-        <w:pStyle w:val="ListParagraph"/>
-        <w:numPr>
-          <w:ilvl w:val="0"/>
-          <w:numId w:val="6"/>
-        </w:numPr>
-        <w:spacing w:after="0"/>
-        <w:rPr>
-          <w:sz w:val="28"/>
-          <w:szCs w:val="28"/>
-        </w:rPr>
-      </w:pPr>
-      <w:r>
-        <w:rPr>
-          <w:sz w:val="28"/>
-          <w:szCs w:val="28"/>
-        </w:rPr>
-        <w:t xml:space="preserve">SCADA/ICS Attacks (Modbus, DNP3 Exploits)  </w:t>
-      </w:r>
-    </w:p>
-    <w:p>
-      <w:pPr>
-        <w:pStyle w:val="ListParagraph"/>
-        <w:numPr>
-          <w:ilvl w:val="0"/>
-          <w:numId w:val="6"/>
-        </w:numPr>
-        <w:spacing w:after="0"/>
-        <w:rPr>
-          <w:sz w:val="28"/>
-          <w:szCs w:val="28"/>
-        </w:rPr>
-      </w:pPr>
-      <w:r>
-        <w:rPr>
-          <w:sz w:val="28"/>
-          <w:szCs w:val="28"/>
-        </w:rPr>
-        <w:t xml:space="preserve">Automotive Hacking (CAN Bus Injection)  </w:t>
-      </w:r>
-    </w:p>
-    <w:p>
-      <w:pPr>
-        <w:pStyle w:val="ListParagraph"/>
-        <w:numPr>
-          <w:ilvl w:val="0"/>
-          <w:numId w:val="6"/>
-        </w:numPr>
-        <w:spacing w:after="0"/>
-        <w:rPr>
-          <w:sz w:val="28"/>
-          <w:szCs w:val="28"/>
-        </w:rPr>
-      </w:pPr>
-      <w:r>
-        <w:rPr>
-          <w:sz w:val="28"/>
-          <w:szCs w:val="28"/>
-        </w:rPr>
-        <w:t xml:space="preserve">Satellite Communication Hacks  </w:t>
-      </w:r>
-    </w:p>
-    <w:p>
-      <w:pPr>
-        <w:pStyle w:val="ListParagraph"/>
-        <w:numPr>
-          <w:ilvl w:val="0"/>
-          <w:numId w:val="6"/>
-        </w:numPr>
-        <w:spacing w:after="0"/>
-        <w:rPr>
-          <w:sz w:val="28"/>
-          <w:szCs w:val="28"/>
-        </w:rPr>
-      </w:pPr>
-      <w:r>
-        <w:rPr>
-          <w:sz w:val="28"/>
-          <w:szCs w:val="28"/>
-        </w:rPr>
-        <w:t xml:space="preserve">AI-Powered Attacks (GPT-Phishing, Worm Generation)  </w:t>
-      </w:r>
-    </w:p>
-    <w:p>
-      <w:pPr>
-        <w:spacing w:after="0"/>
-        <w:rPr>
-          <w:sz w:val="28"/>
-          <w:szCs w:val="28"/>
-        </w:rPr>
-      </w:pPr>
-      <w:r>
-        <w:rPr>
-          <w:sz w:val="28"/>
-          <w:szCs w:val="28"/>
-        </w:rPr>
-        <w:t xml:space="preserve">Quantum Computing Attacks (Future Threats)  </w:t>
+        <w:t xml:space="preserve">Malware &amp; Exploitation </w:t>
+      </w:r>
+    </w:p>
+    <w:p>
+      <w:pPr>
+        <w:pStyle w:val="ListParagraph"/>
+        <w:numPr>
+          <w:ilvl w:val="0"/>
+          <w:numId w:val="2"/>
+        </w:numPr>
+        <w:spacing w:after="0"/>
+        <w:rPr>
+          <w:sz w:val="28"/>
+          <w:szCs w:val="28"/>
+        </w:rPr>
+      </w:pPr>
+      <w:r>
+        <w:rPr>
+          <w:sz w:val="28"/>
+          <w:szCs w:val="28"/>
+        </w:rPr>
+        <w:t xml:space="preserve">Trojan Development (Python, C, PowerShell)  </w:t>
+      </w:r>
+    </w:p>
+    <w:p>
+      <w:pPr>
+        <w:pStyle w:val="ListParagraph"/>
+        <w:numPr>
+          <w:ilvl w:val="0"/>
+          <w:numId w:val="2"/>
+        </w:numPr>
+        <w:spacing w:after="0"/>
+        <w:rPr>
+          <w:sz w:val="28"/>
+          <w:szCs w:val="28"/>
+        </w:rPr>
+      </w:pPr>
+      <w:r>
+        <w:rPr>
+          <w:sz w:val="28"/>
+          <w:szCs w:val="28"/>
+        </w:rPr>
+        <w:t xml:space="preserve">Ransomware Development (Encryption, Exfiltration)  </w:t>
+      </w:r>
+    </w:p>
+    <w:p>
+      <w:pPr>
+        <w:pStyle w:val="ListParagraph"/>
+        <w:numPr>
+          <w:ilvl w:val="0"/>
+          <w:numId w:val="2"/>
+        </w:numPr>
+        <w:spacing w:after="0"/>
+        <w:rPr>
+          <w:sz w:val="28"/>
+          <w:szCs w:val="28"/>
+        </w:rPr>
+      </w:pPr>
+      <w:proofErr w:type="spellStart"/>
+      <w:r>
+        <w:rPr>
+          <w:sz w:val="28"/>
+          <w:szCs w:val="28"/>
+        </w:rPr>
+        <w:t>Fileless</w:t>
+      </w:r>
+      <w:proofErr w:type="spellEnd"/>
+      <w:r>
+        <w:rPr>
+          <w:sz w:val="28"/>
+          <w:szCs w:val="28"/>
+        </w:rPr>
+        <w:t xml:space="preserve"> Malware (Memory-Resident Attacks)  </w:t>
+      </w:r>
+    </w:p>
+    <w:p>
+      <w:pPr>
+        <w:pStyle w:val="ListParagraph"/>
+        <w:numPr>
+          <w:ilvl w:val="0"/>
+          <w:numId w:val="2"/>
+        </w:numPr>
+        <w:spacing w:after="0"/>
+        <w:rPr>
+          <w:sz w:val="28"/>
+          <w:szCs w:val="28"/>
+        </w:rPr>
+      </w:pPr>
+      <w:r>
+        <w:rPr>
+          <w:sz w:val="28"/>
+          <w:szCs w:val="28"/>
+        </w:rPr>
+        <w:t xml:space="preserve">Polymorphic Malware (AV Evasion)  </w:t>
+      </w:r>
+    </w:p>
+    <w:p>
+      <w:pPr>
+        <w:pStyle w:val="ListParagraph"/>
+        <w:numPr>
+          <w:ilvl w:val="0"/>
+          <w:numId w:val="2"/>
+        </w:numPr>
+        <w:spacing w:after="0"/>
+        <w:rPr>
+          <w:sz w:val="28"/>
+          <w:szCs w:val="28"/>
+        </w:rPr>
+      </w:pPr>
+      <w:r>
+        <w:rPr>
+          <w:sz w:val="28"/>
+          <w:szCs w:val="28"/>
+        </w:rPr>
+        <w:t xml:space="preserve">Rootkit Development (Kernel-Level Persistence)  </w:t>
+      </w:r>
+    </w:p>
+    <w:p>
+      <w:pPr>
+        <w:pStyle w:val="ListParagraph"/>
+        <w:numPr>
+          <w:ilvl w:val="0"/>
+          <w:numId w:val="2"/>
+        </w:numPr>
+        <w:spacing w:after="0"/>
+        <w:rPr>
+          <w:sz w:val="28"/>
+          <w:szCs w:val="28"/>
+        </w:rPr>
+      </w:pPr>
+      <w:r>
+        <w:rPr>
+          <w:sz w:val="28"/>
+          <w:szCs w:val="28"/>
+        </w:rPr>
+        <w:t>USB Drop Attacks (</w:t>
+      </w:r>
+      <w:proofErr w:type="spellStart"/>
+      <w:r>
+        <w:rPr>
+          <w:sz w:val="28"/>
+          <w:szCs w:val="28"/>
+        </w:rPr>
+        <w:t>BadUSB</w:t>
+      </w:r>
+      <w:proofErr w:type="spellEnd"/>
+      <w:r>
+        <w:rPr>
+          <w:sz w:val="28"/>
+          <w:szCs w:val="28"/>
+        </w:rPr>
+        <w:t xml:space="preserve">, Rubber Ducky)  </w:t>
       </w:r>
     </w:p>
     <w:p>
@@ -6021,8 +5689,9 @@
           <w:sz w:val="28"/>
           <w:szCs w:val="28"/>
         </w:rPr>
-        <w:t xml:space="preserve">Phase </w:t>
-      </w:r>
+        <w:t xml:space="preserve">Wireless &amp; </w:t>
+      </w:r>
+      <w:proofErr w:type="spellStart"/>
       <w:r>
         <w:rPr>
           <w:b/>
@@ -6030,8 +5699,9 @@
           <w:sz w:val="28"/>
           <w:szCs w:val="28"/>
         </w:rPr>
-        <w:t>7</w:t>
-      </w:r>
+        <w:t>IoT</w:t>
+      </w:r>
+      <w:proofErr w:type="spellEnd"/>
       <w:r>
         <w:rPr>
           <w:b/>
@@ -6039,301 +5709,70 @@
           <w:sz w:val="28"/>
           <w:szCs w:val="28"/>
         </w:rPr>
-        <w:t xml:space="preserve">: Advanced Defense </w:t>
-      </w:r>
-    </w:p>
-    <w:p>
-      <w:pPr>
-        <w:pStyle w:val="ListParagraph"/>
-        <w:numPr>
-          <w:ilvl w:val="0"/>
-          <w:numId w:val="2"/>
-        </w:numPr>
-        <w:spacing w:after="0"/>
-        <w:rPr>
-          <w:sz w:val="28"/>
-          <w:szCs w:val="28"/>
-        </w:rPr>
-      </w:pPr>
-      <w:r>
-        <w:rPr>
-          <w:sz w:val="28"/>
-          <w:szCs w:val="28"/>
-        </w:rPr>
-        <w:t>Security Operations Center Architecture</w:t>
-      </w:r>
-    </w:p>
-    <w:p>
-      <w:pPr>
-        <w:pStyle w:val="ListParagraph"/>
-        <w:numPr>
-          <w:ilvl w:val="0"/>
-          <w:numId w:val="2"/>
-        </w:numPr>
-        <w:spacing w:after="0"/>
-        <w:rPr>
-          <w:sz w:val="28"/>
-          <w:szCs w:val="28"/>
-        </w:rPr>
-      </w:pPr>
-      <w:r>
-        <w:rPr>
-          <w:sz w:val="28"/>
-          <w:szCs w:val="28"/>
-        </w:rPr>
-        <w:t>Threat Intelligence Platforms</w:t>
-      </w:r>
-    </w:p>
-    <w:p>
-      <w:pPr>
-        <w:pStyle w:val="ListParagraph"/>
-        <w:numPr>
-          <w:ilvl w:val="0"/>
-          <w:numId w:val="2"/>
-        </w:numPr>
-        <w:spacing w:after="0"/>
-        <w:rPr>
-          <w:sz w:val="28"/>
-          <w:szCs w:val="28"/>
-        </w:rPr>
-      </w:pPr>
-      <w:r>
-        <w:rPr>
-          <w:sz w:val="28"/>
-          <w:szCs w:val="28"/>
-        </w:rPr>
-        <w:t>Security Information Event Management</w:t>
-      </w:r>
-    </w:p>
-    <w:p>
-      <w:pPr>
-        <w:pStyle w:val="ListParagraph"/>
-        <w:numPr>
-          <w:ilvl w:val="0"/>
-          <w:numId w:val="2"/>
-        </w:numPr>
-        <w:spacing w:after="0"/>
-        <w:rPr>
-          <w:sz w:val="28"/>
-          <w:szCs w:val="28"/>
-        </w:rPr>
-      </w:pPr>
-      <w:r>
-        <w:rPr>
-          <w:sz w:val="28"/>
-          <w:szCs w:val="28"/>
-        </w:rPr>
-        <w:t>Extended Detection and Response</w:t>
-      </w:r>
-    </w:p>
-    <w:p>
-      <w:pPr>
-        <w:pStyle w:val="ListParagraph"/>
-        <w:numPr>
-          <w:ilvl w:val="0"/>
-          <w:numId w:val="2"/>
-        </w:numPr>
-        <w:spacing w:after="0"/>
-        <w:rPr>
-          <w:sz w:val="28"/>
-          <w:szCs w:val="28"/>
-        </w:rPr>
-      </w:pPr>
-      <w:r>
-        <w:rPr>
-          <w:sz w:val="28"/>
-          <w:szCs w:val="28"/>
-        </w:rPr>
-        <w:t>Network Detection and Response</w:t>
-      </w:r>
-    </w:p>
-    <w:p>
-      <w:pPr>
-        <w:pStyle w:val="ListParagraph"/>
-        <w:numPr>
-          <w:ilvl w:val="0"/>
-          <w:numId w:val="2"/>
-        </w:numPr>
-        <w:spacing w:after="0"/>
-        <w:rPr>
-          <w:sz w:val="28"/>
-          <w:szCs w:val="28"/>
-        </w:rPr>
-      </w:pPr>
-      <w:r>
-        <w:rPr>
-          <w:sz w:val="28"/>
-          <w:szCs w:val="28"/>
-        </w:rPr>
-        <w:t>Endpoint Detection and Response</w:t>
-      </w:r>
-    </w:p>
-    <w:p>
-      <w:pPr>
-        <w:pStyle w:val="ListParagraph"/>
-        <w:numPr>
-          <w:ilvl w:val="0"/>
-          <w:numId w:val="2"/>
-        </w:numPr>
-        <w:spacing w:after="0"/>
-        <w:rPr>
-          <w:sz w:val="28"/>
-          <w:szCs w:val="28"/>
-        </w:rPr>
-      </w:pPr>
-      <w:r>
-        <w:rPr>
-          <w:sz w:val="28"/>
-          <w:szCs w:val="28"/>
-        </w:rPr>
-        <w:t>Cloud Detection and Response</w:t>
-      </w:r>
-    </w:p>
-    <w:p>
-      <w:pPr>
-        <w:pStyle w:val="ListParagraph"/>
-        <w:numPr>
-          <w:ilvl w:val="0"/>
-          <w:numId w:val="2"/>
-        </w:numPr>
-        <w:spacing w:after="0"/>
-        <w:rPr>
-          <w:sz w:val="28"/>
-          <w:szCs w:val="28"/>
-        </w:rPr>
-      </w:pPr>
-      <w:r>
-        <w:rPr>
-          <w:sz w:val="28"/>
-          <w:szCs w:val="28"/>
-        </w:rPr>
-        <w:t>Deception Technology</w:t>
-      </w:r>
-    </w:p>
-    <w:p>
-      <w:pPr>
-        <w:pStyle w:val="ListParagraph"/>
-        <w:numPr>
-          <w:ilvl w:val="0"/>
-          <w:numId w:val="2"/>
-        </w:numPr>
-        <w:spacing w:after="0"/>
-        <w:rPr>
-          <w:sz w:val="28"/>
-          <w:szCs w:val="28"/>
-        </w:rPr>
-      </w:pPr>
-      <w:r>
-        <w:rPr>
-          <w:sz w:val="28"/>
-          <w:szCs w:val="28"/>
-        </w:rPr>
-        <w:t>Threat Hunting Methodologies</w:t>
-      </w:r>
-    </w:p>
-    <w:p>
-      <w:pPr>
-        <w:pStyle w:val="ListParagraph"/>
-        <w:numPr>
-          <w:ilvl w:val="0"/>
-          <w:numId w:val="2"/>
-        </w:numPr>
-        <w:spacing w:after="0"/>
-        <w:rPr>
-          <w:sz w:val="28"/>
-          <w:szCs w:val="28"/>
-        </w:rPr>
-      </w:pPr>
-      <w:r>
-        <w:rPr>
-          <w:sz w:val="28"/>
-          <w:szCs w:val="28"/>
-        </w:rPr>
-        <w:t>Malware Analysis Sandboxes</w:t>
-      </w:r>
-    </w:p>
-    <w:p>
-      <w:pPr>
-        <w:pStyle w:val="ListParagraph"/>
-        <w:numPr>
-          <w:ilvl w:val="0"/>
-          <w:numId w:val="2"/>
-        </w:numPr>
-        <w:spacing w:after="0"/>
-        <w:rPr>
-          <w:sz w:val="28"/>
-          <w:szCs w:val="28"/>
-        </w:rPr>
-      </w:pPr>
-      <w:r>
-        <w:rPr>
-          <w:sz w:val="28"/>
-          <w:szCs w:val="28"/>
-        </w:rPr>
-        <w:t>Static Analysis Techniques</w:t>
-      </w:r>
-    </w:p>
-    <w:p>
-      <w:pPr>
-        <w:pStyle w:val="ListParagraph"/>
-        <w:numPr>
-          <w:ilvl w:val="0"/>
-          <w:numId w:val="2"/>
-        </w:numPr>
-        <w:spacing w:after="0"/>
-        <w:rPr>
-          <w:sz w:val="28"/>
-          <w:szCs w:val="28"/>
-        </w:rPr>
-      </w:pPr>
-      <w:r>
-        <w:rPr>
-          <w:sz w:val="28"/>
-          <w:szCs w:val="28"/>
-        </w:rPr>
-        <w:t>Dynamic Analysis Methods</w:t>
-      </w:r>
-    </w:p>
-    <w:p>
-      <w:pPr>
-        <w:pStyle w:val="ListParagraph"/>
-        <w:numPr>
-          <w:ilvl w:val="0"/>
-          <w:numId w:val="2"/>
-        </w:numPr>
-        <w:spacing w:after="0"/>
-        <w:rPr>
-          <w:sz w:val="28"/>
-          <w:szCs w:val="28"/>
-        </w:rPr>
-      </w:pPr>
-      <w:r>
-        <w:rPr>
-          <w:sz w:val="28"/>
-          <w:szCs w:val="28"/>
-        </w:rPr>
-        <w:t>Reverse Engineering Fundamentals</w:t>
-      </w:r>
-    </w:p>
-    <w:p>
-      <w:pPr>
-        <w:pStyle w:val="ListParagraph"/>
-        <w:numPr>
-          <w:ilvl w:val="0"/>
-          <w:numId w:val="2"/>
-        </w:numPr>
-        <w:spacing w:after="0"/>
-        <w:rPr>
-          <w:sz w:val="28"/>
-          <w:szCs w:val="28"/>
-        </w:rPr>
-      </w:pPr>
-      <w:r>
-        <w:rPr>
-          <w:sz w:val="28"/>
-          <w:szCs w:val="28"/>
-        </w:rPr>
-        <w:t>IDA Pro Advanced Usage</w:t>
+        <w:t xml:space="preserve"> Attacks </w:t>
+      </w:r>
+    </w:p>
+    <w:p>
+      <w:pPr>
+        <w:pStyle w:val="ListParagraph"/>
+        <w:numPr>
+          <w:ilvl w:val="0"/>
+          <w:numId w:val="2"/>
+        </w:numPr>
+        <w:spacing w:after="0"/>
+        <w:rPr>
+          <w:sz w:val="28"/>
+          <w:szCs w:val="28"/>
+        </w:rPr>
+      </w:pPr>
+      <w:r>
+        <w:rPr>
+          <w:sz w:val="28"/>
+          <w:szCs w:val="28"/>
+        </w:rPr>
+        <w:t xml:space="preserve">Wi-Fi Cracking (WPA3, WPS Attacks)  </w:t>
+      </w:r>
+    </w:p>
+    <w:p>
+      <w:pPr>
+        <w:pStyle w:val="ListParagraph"/>
+        <w:numPr>
+          <w:ilvl w:val="0"/>
+          <w:numId w:val="2"/>
+        </w:numPr>
+        <w:spacing w:after="0"/>
+        <w:rPr>
+          <w:sz w:val="28"/>
+          <w:szCs w:val="28"/>
+        </w:rPr>
+      </w:pPr>
+      <w:r>
+        <w:rPr>
+          <w:sz w:val="28"/>
+          <w:szCs w:val="28"/>
+        </w:rPr>
+        <w:t xml:space="preserve">Bluetooth Hacking (BLE Exploits)  </w:t>
+      </w:r>
+    </w:p>
+    <w:p>
+      <w:pPr>
+        <w:pStyle w:val="ListParagraph"/>
+        <w:numPr>
+          <w:ilvl w:val="0"/>
+          <w:numId w:val="2"/>
+        </w:numPr>
+        <w:spacing w:after="0"/>
+        <w:rPr>
+          <w:sz w:val="28"/>
+          <w:szCs w:val="28"/>
+        </w:rPr>
+      </w:pPr>
+      <w:r>
+        <w:rPr>
+          <w:sz w:val="28"/>
+          <w:szCs w:val="28"/>
+        </w:rPr>
+        <w:t xml:space="preserve">RFID/NFC Cloning &amp; Spoofing </w:t>
       </w:r>
     </w:p>
     <w:p>
@@ -6355,7 +5794,7 @@
           <w:sz w:val="28"/>
           <w:szCs w:val="28"/>
         </w:rPr>
-        <w:t>Ghidra</w:t>
+        <w:t>Zigbee</w:t>
       </w:r>
       <w:proofErr w:type="spellEnd"/>
       <w:r>
@@ -6363,332 +5802,28 @@
           <w:sz w:val="28"/>
           <w:szCs w:val="28"/>
         </w:rPr>
-        <w:t xml:space="preserve"> Scripting</w:t>
-      </w:r>
-    </w:p>
-    <w:p>
-      <w:pPr>
-        <w:pStyle w:val="ListParagraph"/>
-        <w:numPr>
-          <w:ilvl w:val="0"/>
-          <w:numId w:val="2"/>
-        </w:numPr>
-        <w:spacing w:after="0"/>
-        <w:rPr>
-          <w:sz w:val="28"/>
-          <w:szCs w:val="28"/>
-        </w:rPr>
-      </w:pPr>
-      <w:r>
-        <w:rPr>
-          <w:sz w:val="28"/>
-          <w:szCs w:val="28"/>
-        </w:rPr>
-        <w:t>Binary Ninja Techniques</w:t>
-      </w:r>
-    </w:p>
-    <w:p>
-      <w:pPr>
-        <w:pStyle w:val="ListParagraph"/>
-        <w:numPr>
-          <w:ilvl w:val="0"/>
-          <w:numId w:val="2"/>
-        </w:numPr>
-        <w:spacing w:after="0"/>
-        <w:rPr>
-          <w:sz w:val="28"/>
-          <w:szCs w:val="28"/>
-        </w:rPr>
-      </w:pPr>
-      <w:r>
-        <w:rPr>
-          <w:sz w:val="28"/>
-          <w:szCs w:val="28"/>
-        </w:rPr>
-        <w:t>Windows Forensic Analysis</w:t>
-      </w:r>
-    </w:p>
-    <w:p>
-      <w:pPr>
-        <w:pStyle w:val="ListParagraph"/>
-        <w:numPr>
-          <w:ilvl w:val="0"/>
-          <w:numId w:val="2"/>
-        </w:numPr>
-        <w:spacing w:after="0"/>
-        <w:rPr>
-          <w:sz w:val="28"/>
-          <w:szCs w:val="28"/>
-        </w:rPr>
-      </w:pPr>
-      <w:r>
-        <w:rPr>
-          <w:sz w:val="28"/>
-          <w:szCs w:val="28"/>
-        </w:rPr>
-        <w:t>Linux Forensic Analysis</w:t>
-      </w:r>
-    </w:p>
-    <w:p>
-      <w:pPr>
-        <w:pStyle w:val="ListParagraph"/>
-        <w:numPr>
-          <w:ilvl w:val="0"/>
-          <w:numId w:val="2"/>
-        </w:numPr>
-        <w:spacing w:after="0"/>
-        <w:rPr>
-          <w:sz w:val="28"/>
-          <w:szCs w:val="28"/>
-        </w:rPr>
-      </w:pPr>
-      <w:r>
-        <w:rPr>
-          <w:sz w:val="28"/>
-          <w:szCs w:val="28"/>
-        </w:rPr>
-        <w:t>Memory Forensic Analysis</w:t>
-      </w:r>
-    </w:p>
-    <w:p>
-      <w:pPr>
-        <w:pStyle w:val="ListParagraph"/>
-        <w:numPr>
-          <w:ilvl w:val="0"/>
-          <w:numId w:val="2"/>
-        </w:numPr>
-        <w:spacing w:after="0"/>
-        <w:rPr>
-          <w:sz w:val="28"/>
-          <w:szCs w:val="28"/>
-        </w:rPr>
-      </w:pPr>
-      <w:r>
-        <w:rPr>
-          <w:sz w:val="28"/>
-          <w:szCs w:val="28"/>
-        </w:rPr>
-        <w:t>Network Forensic Analysis</w:t>
-      </w:r>
-    </w:p>
-    <w:p>
-      <w:pPr>
-        <w:pStyle w:val="ListParagraph"/>
-        <w:numPr>
-          <w:ilvl w:val="0"/>
-          <w:numId w:val="2"/>
-        </w:numPr>
-        <w:spacing w:after="0"/>
-        <w:rPr>
-          <w:sz w:val="28"/>
-          <w:szCs w:val="28"/>
-        </w:rPr>
-      </w:pPr>
-      <w:r>
-        <w:rPr>
-          <w:sz w:val="28"/>
-          <w:szCs w:val="28"/>
-        </w:rPr>
-        <w:lastRenderedPageBreak/>
-        <w:t>Mobile Device Forensics</w:t>
-      </w:r>
-    </w:p>
-    <w:p>
-      <w:pPr>
-        <w:pStyle w:val="ListParagraph"/>
-        <w:numPr>
-          <w:ilvl w:val="0"/>
-          <w:numId w:val="2"/>
-        </w:numPr>
-        <w:spacing w:after="0"/>
-        <w:rPr>
-          <w:sz w:val="28"/>
-          <w:szCs w:val="28"/>
-        </w:rPr>
-      </w:pPr>
-      <w:r>
-        <w:rPr>
-          <w:sz w:val="28"/>
-          <w:szCs w:val="28"/>
-        </w:rPr>
-        <w:t>Cloud Forensics</w:t>
-      </w:r>
-    </w:p>
-    <w:p>
-      <w:pPr>
-        <w:pStyle w:val="ListParagraph"/>
-        <w:numPr>
-          <w:ilvl w:val="0"/>
-          <w:numId w:val="2"/>
-        </w:numPr>
-        <w:spacing w:after="0"/>
-        <w:rPr>
-          <w:sz w:val="28"/>
-          <w:szCs w:val="28"/>
-        </w:rPr>
-      </w:pPr>
-      <w:proofErr w:type="spellStart"/>
-      <w:r>
-        <w:rPr>
-          <w:sz w:val="28"/>
-          <w:szCs w:val="28"/>
-        </w:rPr>
-        <w:t>IoT</w:t>
-      </w:r>
-      <w:proofErr w:type="spellEnd"/>
-      <w:r>
-        <w:rPr>
-          <w:sz w:val="28"/>
-          <w:szCs w:val="28"/>
-        </w:rPr>
-        <w:t xml:space="preserve"> Device Forensics</w:t>
-      </w:r>
-    </w:p>
-    <w:p>
-      <w:pPr>
-        <w:pStyle w:val="ListParagraph"/>
-        <w:numPr>
-          <w:ilvl w:val="0"/>
-          <w:numId w:val="2"/>
-        </w:numPr>
-        <w:spacing w:after="0"/>
-        <w:rPr>
-          <w:sz w:val="28"/>
-          <w:szCs w:val="28"/>
-        </w:rPr>
-      </w:pPr>
-      <w:r>
-        <w:rPr>
-          <w:sz w:val="28"/>
-          <w:szCs w:val="28"/>
-        </w:rPr>
-        <w:t>Automotive Forensics</w:t>
-      </w:r>
-    </w:p>
-    <w:p>
-      <w:pPr>
-        <w:pStyle w:val="ListParagraph"/>
-        <w:numPr>
-          <w:ilvl w:val="0"/>
-          <w:numId w:val="2"/>
-        </w:numPr>
-        <w:spacing w:after="0"/>
-        <w:rPr>
-          <w:sz w:val="28"/>
-          <w:szCs w:val="28"/>
-        </w:rPr>
-      </w:pPr>
-      <w:r>
-        <w:rPr>
-          <w:sz w:val="28"/>
-          <w:szCs w:val="28"/>
-        </w:rPr>
-        <w:t>Industrial System Forensics</w:t>
-      </w:r>
-    </w:p>
-    <w:p>
-      <w:pPr>
-        <w:pStyle w:val="ListParagraph"/>
-        <w:numPr>
-          <w:ilvl w:val="0"/>
-          <w:numId w:val="2"/>
-        </w:numPr>
-        <w:spacing w:after="0"/>
-        <w:rPr>
-          <w:sz w:val="28"/>
-          <w:szCs w:val="28"/>
-        </w:rPr>
-      </w:pPr>
-      <w:r>
-        <w:rPr>
-          <w:sz w:val="28"/>
-          <w:szCs w:val="28"/>
-        </w:rPr>
-        <w:t>Threat Actor Attribution</w:t>
-      </w:r>
-    </w:p>
-    <w:p>
-      <w:pPr>
-        <w:pStyle w:val="ListParagraph"/>
-        <w:numPr>
-          <w:ilvl w:val="0"/>
-          <w:numId w:val="2"/>
-        </w:numPr>
-        <w:spacing w:after="0"/>
-        <w:rPr>
-          <w:sz w:val="28"/>
-          <w:szCs w:val="28"/>
-        </w:rPr>
-      </w:pPr>
-      <w:r>
-        <w:rPr>
-          <w:sz w:val="28"/>
-          <w:szCs w:val="28"/>
-        </w:rPr>
-        <w:t>Cyber Kill Chain Analysis</w:t>
-      </w:r>
-    </w:p>
-    <w:p>
-      <w:pPr>
-        <w:pStyle w:val="ListParagraph"/>
-        <w:numPr>
-          <w:ilvl w:val="0"/>
-          <w:numId w:val="2"/>
-        </w:numPr>
-        <w:spacing w:after="0"/>
-        <w:rPr>
-          <w:sz w:val="28"/>
-          <w:szCs w:val="28"/>
-        </w:rPr>
-      </w:pPr>
-      <w:r>
-        <w:rPr>
-          <w:sz w:val="28"/>
-          <w:szCs w:val="28"/>
-        </w:rPr>
-        <w:t>MITRE ATT&amp;CK Framework</w:t>
-      </w:r>
-    </w:p>
-    <w:p>
-      <w:pPr>
-        <w:pStyle w:val="ListParagraph"/>
-        <w:numPr>
-          <w:ilvl w:val="0"/>
-          <w:numId w:val="2"/>
-        </w:numPr>
-        <w:spacing w:after="0"/>
-        <w:rPr>
-          <w:sz w:val="28"/>
-          <w:szCs w:val="28"/>
-        </w:rPr>
-      </w:pPr>
-      <w:r>
-        <w:rPr>
-          <w:sz w:val="28"/>
-          <w:szCs w:val="28"/>
-        </w:rPr>
-        <w:t>Diamond Model of Analysis</w:t>
-      </w:r>
-    </w:p>
-    <w:p>
-      <w:pPr>
-        <w:pStyle w:val="ListParagraph"/>
-        <w:numPr>
-          <w:ilvl w:val="0"/>
-          <w:numId w:val="2"/>
-        </w:numPr>
-        <w:spacing w:after="0"/>
-        <w:rPr>
-          <w:sz w:val="28"/>
-          <w:szCs w:val="28"/>
-        </w:rPr>
-      </w:pPr>
-      <w:r>
-        <w:rPr>
-          <w:sz w:val="28"/>
-          <w:szCs w:val="28"/>
-        </w:rPr>
-        <w:t>Cyber Threat Intelligence</w:t>
+        <w:t xml:space="preserve">/Z-Wave Hacking (Smart Home Attacks)  </w:t>
+      </w:r>
+    </w:p>
+    <w:p>
+      <w:pPr>
+        <w:pStyle w:val="ListParagraph"/>
+        <w:numPr>
+          <w:ilvl w:val="0"/>
+          <w:numId w:val="2"/>
+        </w:numPr>
+        <w:spacing w:after="0"/>
+        <w:rPr>
+          <w:sz w:val="28"/>
+          <w:szCs w:val="28"/>
+        </w:rPr>
+      </w:pPr>
+      <w:r>
+        <w:rPr>
+          <w:sz w:val="28"/>
+          <w:szCs w:val="28"/>
+        </w:rPr>
+        <w:t xml:space="preserve">Drone Hijacking (GPS Spoofing)  </w:t>
       </w:r>
     </w:p>
     <w:p>
@@ -6717,17 +5852,138 @@
           <w:sz w:val="28"/>
           <w:szCs w:val="28"/>
         </w:rPr>
-        <w:t xml:space="preserve">Phase </w:t>
-      </w:r>
-      <w:r>
+        <w:t xml:space="preserve">Cloud &amp; Container Attacks </w:t>
+      </w:r>
+    </w:p>
+    <w:p>
+      <w:pPr>
+        <w:pStyle w:val="ListParagraph"/>
+        <w:numPr>
+          <w:ilvl w:val="0"/>
+          <w:numId w:val="2"/>
+        </w:numPr>
+        <w:spacing w:after="0"/>
+        <w:rPr>
+          <w:sz w:val="28"/>
+          <w:szCs w:val="28"/>
+        </w:rPr>
+      </w:pPr>
+      <w:r>
+        <w:rPr>
+          <w:sz w:val="28"/>
+          <w:szCs w:val="28"/>
+        </w:rPr>
+        <w:t xml:space="preserve">AWS/Azure/GCP Exploitation (Misconfigurations)  </w:t>
+      </w:r>
+    </w:p>
+    <w:p>
+      <w:pPr>
+        <w:pStyle w:val="ListParagraph"/>
+        <w:numPr>
+          <w:ilvl w:val="0"/>
+          <w:numId w:val="2"/>
+        </w:numPr>
+        <w:spacing w:after="0"/>
+        <w:rPr>
+          <w:sz w:val="28"/>
+          <w:szCs w:val="28"/>
+        </w:rPr>
+      </w:pPr>
+      <w:r>
+        <w:rPr>
+          <w:sz w:val="28"/>
+          <w:szCs w:val="28"/>
+        </w:rPr>
+        <w:lastRenderedPageBreak/>
+        <w:t xml:space="preserve">Kubernetes Privilege Escalation </w:t>
+      </w:r>
+    </w:p>
+    <w:p>
+      <w:pPr>
+        <w:pStyle w:val="ListParagraph"/>
+        <w:numPr>
+          <w:ilvl w:val="0"/>
+          <w:numId w:val="2"/>
+        </w:numPr>
+        <w:spacing w:after="0"/>
+        <w:rPr>
+          <w:sz w:val="28"/>
+          <w:szCs w:val="28"/>
+        </w:rPr>
+      </w:pPr>
+      <w:r>
+        <w:rPr>
+          <w:sz w:val="28"/>
+          <w:szCs w:val="28"/>
+        </w:rPr>
+        <w:t xml:space="preserve">Container Breakouts (Docker, </w:t>
+      </w:r>
+      <w:proofErr w:type="spellStart"/>
+      <w:r>
+        <w:rPr>
+          <w:sz w:val="28"/>
+          <w:szCs w:val="28"/>
+        </w:rPr>
+        <w:t>Podman</w:t>
+      </w:r>
+      <w:proofErr w:type="spellEnd"/>
+      <w:r>
+        <w:rPr>
+          <w:sz w:val="28"/>
+          <w:szCs w:val="28"/>
+        </w:rPr>
+        <w:t xml:space="preserve">)  </w:t>
+      </w:r>
+    </w:p>
+    <w:p>
+      <w:pPr>
+        <w:pStyle w:val="ListParagraph"/>
+        <w:numPr>
+          <w:ilvl w:val="0"/>
+          <w:numId w:val="2"/>
+        </w:numPr>
+        <w:spacing w:after="0"/>
+        <w:rPr>
+          <w:sz w:val="28"/>
+          <w:szCs w:val="28"/>
+        </w:rPr>
+      </w:pPr>
+      <w:proofErr w:type="spellStart"/>
+      <w:r>
+        <w:rPr>
+          <w:sz w:val="28"/>
+          <w:szCs w:val="28"/>
+        </w:rPr>
+        <w:t>Serverless</w:t>
+      </w:r>
+      <w:proofErr w:type="spellEnd"/>
+      <w:r>
+        <w:rPr>
+          <w:sz w:val="28"/>
+          <w:szCs w:val="28"/>
+        </w:rPr>
+        <w:t xml:space="preserve"> Function Abuse (Lambda, Cloud Functions)  </w:t>
+      </w:r>
+    </w:p>
+    <w:p>
+      <w:pPr>
+        <w:spacing w:after="0"/>
+        <w:rPr>
+          <w:sz w:val="28"/>
+          <w:szCs w:val="28"/>
+        </w:rPr>
+      </w:pPr>
+    </w:p>
+    <w:p>
+      <w:pPr>
+        <w:spacing w:after="0"/>
         <w:rPr>
           <w:b/>
           <w:bCs/>
           <w:sz w:val="28"/>
           <w:szCs w:val="28"/>
         </w:rPr>
-        <w:t>7</w:t>
-      </w:r>
+      </w:pPr>
       <w:r>
         <w:rPr>
           <w:b/>
@@ -6735,542 +5991,133 @@
           <w:sz w:val="28"/>
           <w:szCs w:val="28"/>
         </w:rPr>
-        <w:t xml:space="preserve">: Emerging Technologies </w:t>
-      </w:r>
-    </w:p>
-    <w:p>
-      <w:pPr>
-        <w:pStyle w:val="ListParagraph"/>
-        <w:numPr>
-          <w:ilvl w:val="0"/>
-          <w:numId w:val="6"/>
-        </w:numPr>
-        <w:spacing w:after="0"/>
-        <w:rPr>
-          <w:sz w:val="28"/>
-          <w:szCs w:val="28"/>
-        </w:rPr>
-      </w:pPr>
-      <w:r>
-        <w:rPr>
-          <w:sz w:val="28"/>
-          <w:szCs w:val="28"/>
-        </w:rPr>
-        <w:t>AI Security Risks</w:t>
-      </w:r>
-    </w:p>
-    <w:p>
-      <w:pPr>
-        <w:pStyle w:val="ListParagraph"/>
-        <w:numPr>
-          <w:ilvl w:val="0"/>
-          <w:numId w:val="6"/>
-        </w:numPr>
-        <w:spacing w:after="0"/>
-        <w:rPr>
-          <w:sz w:val="28"/>
-          <w:szCs w:val="28"/>
-        </w:rPr>
-      </w:pPr>
-      <w:r>
-        <w:rPr>
-          <w:sz w:val="28"/>
-          <w:szCs w:val="28"/>
-        </w:rPr>
-        <w:t>Machine Learning Model Attacks</w:t>
-      </w:r>
-    </w:p>
-    <w:p>
-      <w:pPr>
-        <w:pStyle w:val="ListParagraph"/>
-        <w:numPr>
-          <w:ilvl w:val="0"/>
-          <w:numId w:val="6"/>
-        </w:numPr>
-        <w:spacing w:after="0"/>
-        <w:rPr>
-          <w:sz w:val="28"/>
-          <w:szCs w:val="28"/>
-        </w:rPr>
-      </w:pPr>
-      <w:r>
-        <w:rPr>
-          <w:sz w:val="28"/>
-          <w:szCs w:val="28"/>
-        </w:rPr>
-        <w:t>AI-Powered Defense Systems</w:t>
-      </w:r>
-    </w:p>
-    <w:p>
-      <w:pPr>
-        <w:pStyle w:val="ListParagraph"/>
-        <w:numPr>
-          <w:ilvl w:val="0"/>
-          <w:numId w:val="6"/>
-        </w:numPr>
-        <w:spacing w:after="0"/>
-        <w:rPr>
-          <w:sz w:val="28"/>
-          <w:szCs w:val="28"/>
-        </w:rPr>
-      </w:pPr>
-      <w:r>
-        <w:rPr>
-          <w:sz w:val="28"/>
-          <w:szCs w:val="28"/>
-        </w:rPr>
-        <w:t>Quantum Cryptography</w:t>
-      </w:r>
-    </w:p>
-    <w:p>
-      <w:pPr>
-        <w:pStyle w:val="ListParagraph"/>
-        <w:numPr>
-          <w:ilvl w:val="0"/>
-          <w:numId w:val="6"/>
-        </w:numPr>
-        <w:spacing w:after="0"/>
-        <w:rPr>
-          <w:sz w:val="28"/>
-          <w:szCs w:val="28"/>
-        </w:rPr>
-      </w:pPr>
-      <w:r>
-        <w:rPr>
-          <w:sz w:val="28"/>
-          <w:szCs w:val="28"/>
-        </w:rPr>
-        <w:t>Post-Quantum Algorithms</w:t>
-      </w:r>
-    </w:p>
-    <w:p>
-      <w:pPr>
-        <w:pStyle w:val="ListParagraph"/>
-        <w:numPr>
-          <w:ilvl w:val="0"/>
-          <w:numId w:val="6"/>
-        </w:numPr>
-        <w:spacing w:after="0"/>
-        <w:rPr>
-          <w:sz w:val="28"/>
-          <w:szCs w:val="28"/>
-        </w:rPr>
-      </w:pPr>
-      <w:r>
-        <w:rPr>
-          <w:sz w:val="28"/>
-          <w:szCs w:val="28"/>
-        </w:rPr>
-        <w:t>Homomorphic Encryption</w:t>
-      </w:r>
-    </w:p>
-    <w:p>
-      <w:pPr>
-        <w:pStyle w:val="ListParagraph"/>
-        <w:numPr>
-          <w:ilvl w:val="0"/>
-          <w:numId w:val="6"/>
-        </w:numPr>
-        <w:spacing w:after="0"/>
-        <w:rPr>
-          <w:sz w:val="28"/>
-          <w:szCs w:val="28"/>
-        </w:rPr>
-      </w:pPr>
-      <w:r>
-        <w:rPr>
-          <w:sz w:val="28"/>
-          <w:szCs w:val="28"/>
-        </w:rPr>
-        <w:t>Secure Multi-Party Computation</w:t>
-      </w:r>
-    </w:p>
-    <w:p>
-      <w:pPr>
-        <w:pStyle w:val="ListParagraph"/>
-        <w:numPr>
-          <w:ilvl w:val="0"/>
-          <w:numId w:val="6"/>
-        </w:numPr>
-        <w:spacing w:after="0"/>
-        <w:rPr>
-          <w:sz w:val="28"/>
-          <w:szCs w:val="28"/>
-        </w:rPr>
-      </w:pPr>
-      <w:r>
-        <w:rPr>
-          <w:sz w:val="28"/>
-          <w:szCs w:val="28"/>
-        </w:rPr>
-        <w:t>Zero-Knowledge Proofs</w:t>
-      </w:r>
-    </w:p>
-    <w:p>
-      <w:pPr>
-        <w:pStyle w:val="ListParagraph"/>
-        <w:numPr>
-          <w:ilvl w:val="0"/>
-          <w:numId w:val="6"/>
-        </w:numPr>
-        <w:spacing w:after="0"/>
-        <w:rPr>
-          <w:sz w:val="28"/>
-          <w:szCs w:val="28"/>
-        </w:rPr>
-      </w:pPr>
-      <w:proofErr w:type="spellStart"/>
-      <w:r>
-        <w:rPr>
-          <w:sz w:val="28"/>
-          <w:szCs w:val="28"/>
-        </w:rPr>
-        <w:t>Blockchain</w:t>
-      </w:r>
-      <w:proofErr w:type="spellEnd"/>
-      <w:r>
-        <w:rPr>
-          <w:sz w:val="28"/>
-          <w:szCs w:val="28"/>
-        </w:rPr>
-        <w:t xml:space="preserve"> Security</w:t>
-      </w:r>
-    </w:p>
-    <w:p>
-      <w:pPr>
-        <w:pStyle w:val="ListParagraph"/>
-        <w:numPr>
-          <w:ilvl w:val="0"/>
-          <w:numId w:val="6"/>
-        </w:numPr>
-        <w:spacing w:after="0"/>
-        <w:rPr>
-          <w:sz w:val="28"/>
-          <w:szCs w:val="28"/>
-        </w:rPr>
-      </w:pPr>
-      <w:r>
-        <w:rPr>
-          <w:sz w:val="28"/>
-          <w:szCs w:val="28"/>
-        </w:rPr>
-        <w:t>Smart Contract Auditing</w:t>
-      </w:r>
-    </w:p>
-    <w:p>
-      <w:pPr>
-        <w:pStyle w:val="ListParagraph"/>
-        <w:numPr>
-          <w:ilvl w:val="0"/>
-          <w:numId w:val="6"/>
-        </w:numPr>
-        <w:spacing w:after="0"/>
-        <w:rPr>
-          <w:sz w:val="28"/>
-          <w:szCs w:val="28"/>
-        </w:rPr>
-      </w:pPr>
-      <w:r>
-        <w:rPr>
-          <w:sz w:val="28"/>
-          <w:szCs w:val="28"/>
-        </w:rPr>
-        <w:t>Decentralized Identity Security</w:t>
-      </w:r>
-    </w:p>
-    <w:p>
-      <w:pPr>
-        <w:pStyle w:val="ListParagraph"/>
-        <w:numPr>
-          <w:ilvl w:val="0"/>
-          <w:numId w:val="6"/>
-        </w:numPr>
-        <w:spacing w:after="0"/>
-        <w:rPr>
-          <w:sz w:val="28"/>
-          <w:szCs w:val="28"/>
-        </w:rPr>
-      </w:pPr>
-      <w:r>
-        <w:rPr>
-          <w:sz w:val="28"/>
-          <w:szCs w:val="28"/>
-        </w:rPr>
-        <w:t>6G Security Preview</w:t>
-      </w:r>
-    </w:p>
-    <w:p>
-      <w:pPr>
-        <w:pStyle w:val="ListParagraph"/>
-        <w:numPr>
-          <w:ilvl w:val="0"/>
-          <w:numId w:val="6"/>
-        </w:numPr>
-        <w:spacing w:after="0"/>
-        <w:rPr>
-          <w:sz w:val="28"/>
-          <w:szCs w:val="28"/>
-        </w:rPr>
-      </w:pPr>
-      <w:r>
-        <w:rPr>
-          <w:sz w:val="28"/>
-          <w:szCs w:val="28"/>
-        </w:rPr>
-        <w:t>Space Network Security</w:t>
-      </w:r>
-    </w:p>
-    <w:p>
-      <w:pPr>
-        <w:pStyle w:val="ListParagraph"/>
-        <w:numPr>
-          <w:ilvl w:val="0"/>
-          <w:numId w:val="6"/>
-        </w:numPr>
-        <w:spacing w:after="0"/>
-        <w:rPr>
-          <w:sz w:val="28"/>
-          <w:szCs w:val="28"/>
-        </w:rPr>
-      </w:pPr>
-      <w:r>
-        <w:rPr>
-          <w:sz w:val="28"/>
-          <w:szCs w:val="28"/>
-        </w:rPr>
-        <w:t>Drone Security Systems</w:t>
-      </w:r>
-    </w:p>
-    <w:p>
-      <w:pPr>
-        <w:pStyle w:val="ListParagraph"/>
-        <w:numPr>
-          <w:ilvl w:val="0"/>
-          <w:numId w:val="6"/>
-        </w:numPr>
-        <w:spacing w:after="0"/>
-        <w:rPr>
-          <w:sz w:val="28"/>
-          <w:szCs w:val="28"/>
-        </w:rPr>
-      </w:pPr>
-      <w:r>
-        <w:rPr>
-          <w:sz w:val="28"/>
-          <w:szCs w:val="28"/>
-        </w:rPr>
-        <w:t>Autonomous Vehicle Security</w:t>
-      </w:r>
-    </w:p>
-    <w:p>
-      <w:pPr>
-        <w:pStyle w:val="ListParagraph"/>
-        <w:numPr>
-          <w:ilvl w:val="0"/>
-          <w:numId w:val="6"/>
-        </w:numPr>
-        <w:spacing w:after="0"/>
-        <w:rPr>
-          <w:sz w:val="28"/>
-          <w:szCs w:val="28"/>
-        </w:rPr>
-      </w:pPr>
-      <w:r>
-        <w:rPr>
-          <w:sz w:val="28"/>
-          <w:szCs w:val="28"/>
-        </w:rPr>
-        <w:t>Robotics Security</w:t>
-      </w:r>
-    </w:p>
-    <w:p>
-      <w:pPr>
-        <w:pStyle w:val="ListParagraph"/>
-        <w:numPr>
-          <w:ilvl w:val="0"/>
-          <w:numId w:val="6"/>
-        </w:numPr>
-        <w:spacing w:after="0"/>
-        <w:rPr>
-          <w:sz w:val="28"/>
-          <w:szCs w:val="28"/>
-        </w:rPr>
-      </w:pPr>
-      <w:r>
-        <w:rPr>
-          <w:sz w:val="28"/>
-          <w:szCs w:val="28"/>
-        </w:rPr>
-        <w:t>Brain-Computer Interface Security</w:t>
-      </w:r>
-    </w:p>
-    <w:p>
-      <w:pPr>
-        <w:pStyle w:val="ListParagraph"/>
-        <w:numPr>
-          <w:ilvl w:val="0"/>
-          <w:numId w:val="6"/>
-        </w:numPr>
-        <w:spacing w:after="0"/>
-        <w:rPr>
-          <w:sz w:val="28"/>
-          <w:szCs w:val="28"/>
-        </w:rPr>
-      </w:pPr>
-      <w:r>
-        <w:rPr>
-          <w:sz w:val="28"/>
-          <w:szCs w:val="28"/>
-        </w:rPr>
-        <w:t>Nanotechnology Security</w:t>
-      </w:r>
-    </w:p>
-    <w:p>
-      <w:pPr>
-        <w:pStyle w:val="ListParagraph"/>
-        <w:numPr>
-          <w:ilvl w:val="0"/>
-          <w:numId w:val="6"/>
-        </w:numPr>
-        <w:spacing w:after="0"/>
-        <w:rPr>
-          <w:sz w:val="28"/>
-          <w:szCs w:val="28"/>
-        </w:rPr>
-      </w:pPr>
-      <w:r>
-        <w:rPr>
-          <w:sz w:val="28"/>
-          <w:szCs w:val="28"/>
-        </w:rPr>
-        <w:t>Biomedical Device Security</w:t>
-      </w:r>
-    </w:p>
-    <w:p>
-      <w:pPr>
-        <w:pStyle w:val="ListParagraph"/>
-        <w:numPr>
-          <w:ilvl w:val="0"/>
-          <w:numId w:val="6"/>
-        </w:numPr>
-        <w:spacing w:after="0"/>
-        <w:rPr>
-          <w:sz w:val="28"/>
-          <w:szCs w:val="28"/>
-        </w:rPr>
-      </w:pPr>
-      <w:r>
-        <w:rPr>
-          <w:sz w:val="28"/>
-          <w:szCs w:val="28"/>
-        </w:rPr>
-        <w:t>Smart City Security</w:t>
-      </w:r>
-    </w:p>
-    <w:p>
-      <w:pPr>
-        <w:pStyle w:val="ListParagraph"/>
-        <w:numPr>
-          <w:ilvl w:val="0"/>
-          <w:numId w:val="6"/>
-        </w:numPr>
-        <w:spacing w:after="0"/>
-        <w:rPr>
-          <w:sz w:val="28"/>
-          <w:szCs w:val="28"/>
-        </w:rPr>
-      </w:pPr>
-      <w:r>
-        <w:rPr>
-          <w:sz w:val="28"/>
-          <w:szCs w:val="28"/>
-        </w:rPr>
-        <w:t>Critical Infrastructure Protection</w:t>
-      </w:r>
-    </w:p>
-    <w:p>
-      <w:pPr>
-        <w:pStyle w:val="ListParagraph"/>
-        <w:numPr>
-          <w:ilvl w:val="0"/>
-          <w:numId w:val="6"/>
-        </w:numPr>
-        <w:spacing w:after="0"/>
-        <w:rPr>
-          <w:sz w:val="28"/>
-          <w:szCs w:val="28"/>
-        </w:rPr>
-      </w:pPr>
-      <w:r>
-        <w:rPr>
-          <w:sz w:val="28"/>
-          <w:szCs w:val="28"/>
-        </w:rPr>
-        <w:t>Cyber Warfare Strategies</w:t>
-      </w:r>
-    </w:p>
-    <w:p>
-      <w:pPr>
-        <w:pStyle w:val="ListParagraph"/>
-        <w:numPr>
-          <w:ilvl w:val="0"/>
-          <w:numId w:val="6"/>
-        </w:numPr>
-        <w:spacing w:after="0"/>
-        <w:rPr>
-          <w:sz w:val="28"/>
-          <w:szCs w:val="28"/>
-        </w:rPr>
-      </w:pPr>
-      <w:r>
-        <w:rPr>
-          <w:sz w:val="28"/>
-          <w:szCs w:val="28"/>
-        </w:rPr>
-        <w:t>Nation-State Threat Analysis</w:t>
-      </w:r>
-    </w:p>
-    <w:p>
-      <w:pPr>
-        <w:pStyle w:val="ListParagraph"/>
-        <w:numPr>
-          <w:ilvl w:val="0"/>
-          <w:numId w:val="6"/>
-        </w:numPr>
-        <w:spacing w:after="0"/>
-        <w:rPr>
-          <w:sz w:val="28"/>
-          <w:szCs w:val="28"/>
-        </w:rPr>
-      </w:pPr>
-      <w:r>
-        <w:rPr>
-          <w:sz w:val="28"/>
-          <w:szCs w:val="28"/>
-        </w:rPr>
-        <w:lastRenderedPageBreak/>
-        <w:t>Cyber Arms Control</w:t>
-      </w:r>
-    </w:p>
-    <w:p>
-      <w:pPr>
-        <w:pStyle w:val="ListParagraph"/>
-        <w:numPr>
-          <w:ilvl w:val="0"/>
-          <w:numId w:val="6"/>
-        </w:numPr>
-        <w:spacing w:after="0"/>
-        <w:rPr>
-          <w:sz w:val="28"/>
-          <w:szCs w:val="28"/>
-        </w:rPr>
-      </w:pPr>
-      <w:r>
-        <w:rPr>
-          <w:sz w:val="28"/>
-          <w:szCs w:val="28"/>
-        </w:rPr>
-        <w:t>Future of Cybersecurity</w:t>
+        <w:t xml:space="preserve">Advanced Attacks </w:t>
+      </w:r>
+    </w:p>
+    <w:p>
+      <w:pPr>
+        <w:pStyle w:val="ListParagraph"/>
+        <w:numPr>
+          <w:ilvl w:val="0"/>
+          <w:numId w:val="2"/>
+        </w:numPr>
+        <w:spacing w:after="0"/>
+        <w:rPr>
+          <w:sz w:val="28"/>
+          <w:szCs w:val="28"/>
+        </w:rPr>
+      </w:pPr>
+      <w:r>
+        <w:rPr>
+          <w:sz w:val="28"/>
+          <w:szCs w:val="28"/>
+        </w:rPr>
+        <w:t xml:space="preserve">Zero-Day Exploitation (Fuzzing, Reverse Engineering)  </w:t>
+      </w:r>
+    </w:p>
+    <w:p>
+      <w:pPr>
+        <w:pStyle w:val="ListParagraph"/>
+        <w:numPr>
+          <w:ilvl w:val="0"/>
+          <w:numId w:val="2"/>
+        </w:numPr>
+        <w:spacing w:after="0"/>
+        <w:rPr>
+          <w:sz w:val="28"/>
+          <w:szCs w:val="28"/>
+        </w:rPr>
+      </w:pPr>
+      <w:r>
+        <w:rPr>
+          <w:sz w:val="28"/>
+          <w:szCs w:val="28"/>
+        </w:rPr>
+        <w:t xml:space="preserve">SCADA/ICS Attacks (Modbus, DNP3 Exploits)  </w:t>
+      </w:r>
+    </w:p>
+    <w:p>
+      <w:pPr>
+        <w:pStyle w:val="ListParagraph"/>
+        <w:numPr>
+          <w:ilvl w:val="0"/>
+          <w:numId w:val="2"/>
+        </w:numPr>
+        <w:spacing w:after="0"/>
+        <w:rPr>
+          <w:sz w:val="28"/>
+          <w:szCs w:val="28"/>
+        </w:rPr>
+      </w:pPr>
+      <w:r>
+        <w:rPr>
+          <w:sz w:val="28"/>
+          <w:szCs w:val="28"/>
+        </w:rPr>
+        <w:t xml:space="preserve">Automotive Hacking (CAN Bus Injection)  </w:t>
+      </w:r>
+    </w:p>
+    <w:p>
+      <w:pPr>
+        <w:pStyle w:val="ListParagraph"/>
+        <w:numPr>
+          <w:ilvl w:val="0"/>
+          <w:numId w:val="2"/>
+        </w:numPr>
+        <w:spacing w:after="0"/>
+        <w:rPr>
+          <w:sz w:val="28"/>
+          <w:szCs w:val="28"/>
+        </w:rPr>
+      </w:pPr>
+      <w:r>
+        <w:rPr>
+          <w:sz w:val="28"/>
+          <w:szCs w:val="28"/>
+        </w:rPr>
+        <w:t xml:space="preserve">Satellite Communication Hacks  </w:t>
+      </w:r>
+    </w:p>
+    <w:p>
+      <w:pPr>
+        <w:pStyle w:val="ListParagraph"/>
+        <w:numPr>
+          <w:ilvl w:val="0"/>
+          <w:numId w:val="2"/>
+        </w:numPr>
+        <w:spacing w:after="0"/>
+        <w:rPr>
+          <w:sz w:val="28"/>
+          <w:szCs w:val="28"/>
+        </w:rPr>
+      </w:pPr>
+      <w:r>
+        <w:rPr>
+          <w:sz w:val="28"/>
+          <w:szCs w:val="28"/>
+        </w:rPr>
+        <w:t xml:space="preserve">AI-Powered Attacks (GPT-Phishing, Worm Generation)  </w:t>
+      </w:r>
+    </w:p>
+    <w:p>
+      <w:pPr>
+        <w:pStyle w:val="ListParagraph"/>
+        <w:numPr>
+          <w:ilvl w:val="0"/>
+          <w:numId w:val="2"/>
+        </w:numPr>
+        <w:spacing w:after="0"/>
+        <w:rPr>
+          <w:sz w:val="28"/>
+          <w:szCs w:val="28"/>
+        </w:rPr>
+      </w:pPr>
+      <w:r>
+        <w:rPr>
+          <w:sz w:val="28"/>
+          <w:szCs w:val="28"/>
+        </w:rPr>
+        <w:t xml:space="preserve">Quantum Computing Attacks (Future Threats)  </w:t>
       </w:r>
     </w:p>
     <w:p>
@@ -7308,7 +6155,7 @@
           <w:sz w:val="28"/>
           <w:szCs w:val="28"/>
         </w:rPr>
-        <w:t>8</w:t>
+        <w:t>7</w:t>
       </w:r>
       <w:r>
         <w:rPr>
@@ -7317,6 +6164,1283 @@
           <w:sz w:val="28"/>
           <w:szCs w:val="28"/>
         </w:rPr>
+        <w:t xml:space="preserve">: Advanced Defense </w:t>
+      </w:r>
+    </w:p>
+    <w:p>
+      <w:pPr>
+        <w:pStyle w:val="ListParagraph"/>
+        <w:numPr>
+          <w:ilvl w:val="0"/>
+          <w:numId w:val="2"/>
+        </w:numPr>
+        <w:spacing w:after="0"/>
+        <w:rPr>
+          <w:sz w:val="28"/>
+          <w:szCs w:val="28"/>
+        </w:rPr>
+      </w:pPr>
+      <w:r>
+        <w:rPr>
+          <w:sz w:val="28"/>
+          <w:szCs w:val="28"/>
+        </w:rPr>
+        <w:t>Security Operations Center Architecture</w:t>
+      </w:r>
+    </w:p>
+    <w:p>
+      <w:pPr>
+        <w:pStyle w:val="ListParagraph"/>
+        <w:numPr>
+          <w:ilvl w:val="0"/>
+          <w:numId w:val="2"/>
+        </w:numPr>
+        <w:spacing w:after="0"/>
+        <w:rPr>
+          <w:sz w:val="28"/>
+          <w:szCs w:val="28"/>
+        </w:rPr>
+      </w:pPr>
+      <w:r>
+        <w:rPr>
+          <w:sz w:val="28"/>
+          <w:szCs w:val="28"/>
+        </w:rPr>
+        <w:t>Threat Intelligence Platforms</w:t>
+      </w:r>
+    </w:p>
+    <w:p>
+      <w:pPr>
+        <w:pStyle w:val="ListParagraph"/>
+        <w:numPr>
+          <w:ilvl w:val="0"/>
+          <w:numId w:val="2"/>
+        </w:numPr>
+        <w:spacing w:after="0"/>
+        <w:rPr>
+          <w:sz w:val="28"/>
+          <w:szCs w:val="28"/>
+        </w:rPr>
+      </w:pPr>
+      <w:r>
+        <w:rPr>
+          <w:sz w:val="28"/>
+          <w:szCs w:val="28"/>
+        </w:rPr>
+        <w:t>Security Information Event Management</w:t>
+      </w:r>
+    </w:p>
+    <w:p>
+      <w:pPr>
+        <w:pStyle w:val="ListParagraph"/>
+        <w:numPr>
+          <w:ilvl w:val="0"/>
+          <w:numId w:val="2"/>
+        </w:numPr>
+        <w:spacing w:after="0"/>
+        <w:rPr>
+          <w:sz w:val="28"/>
+          <w:szCs w:val="28"/>
+        </w:rPr>
+      </w:pPr>
+      <w:r>
+        <w:rPr>
+          <w:sz w:val="28"/>
+          <w:szCs w:val="28"/>
+        </w:rPr>
+        <w:t>Extended Detection and Response</w:t>
+      </w:r>
+    </w:p>
+    <w:p>
+      <w:pPr>
+        <w:pStyle w:val="ListParagraph"/>
+        <w:numPr>
+          <w:ilvl w:val="0"/>
+          <w:numId w:val="2"/>
+        </w:numPr>
+        <w:spacing w:after="0"/>
+        <w:rPr>
+          <w:sz w:val="28"/>
+          <w:szCs w:val="28"/>
+        </w:rPr>
+      </w:pPr>
+      <w:r>
+        <w:rPr>
+          <w:sz w:val="28"/>
+          <w:szCs w:val="28"/>
+        </w:rPr>
+        <w:t>Network Detection and Response</w:t>
+      </w:r>
+    </w:p>
+    <w:p>
+      <w:pPr>
+        <w:pStyle w:val="ListParagraph"/>
+        <w:numPr>
+          <w:ilvl w:val="0"/>
+          <w:numId w:val="2"/>
+        </w:numPr>
+        <w:spacing w:after="0"/>
+        <w:rPr>
+          <w:sz w:val="28"/>
+          <w:szCs w:val="28"/>
+        </w:rPr>
+      </w:pPr>
+      <w:r>
+        <w:rPr>
+          <w:sz w:val="28"/>
+          <w:szCs w:val="28"/>
+        </w:rPr>
+        <w:t>Endpoint Detection and Response</w:t>
+      </w:r>
+    </w:p>
+    <w:p>
+      <w:pPr>
+        <w:pStyle w:val="ListParagraph"/>
+        <w:numPr>
+          <w:ilvl w:val="0"/>
+          <w:numId w:val="2"/>
+        </w:numPr>
+        <w:spacing w:after="0"/>
+        <w:rPr>
+          <w:sz w:val="28"/>
+          <w:szCs w:val="28"/>
+        </w:rPr>
+      </w:pPr>
+      <w:r>
+        <w:rPr>
+          <w:sz w:val="28"/>
+          <w:szCs w:val="28"/>
+        </w:rPr>
+        <w:t>Cloud Detection and Response</w:t>
+      </w:r>
+    </w:p>
+    <w:p>
+      <w:pPr>
+        <w:pStyle w:val="ListParagraph"/>
+        <w:numPr>
+          <w:ilvl w:val="0"/>
+          <w:numId w:val="2"/>
+        </w:numPr>
+        <w:spacing w:after="0"/>
+        <w:rPr>
+          <w:sz w:val="28"/>
+          <w:szCs w:val="28"/>
+        </w:rPr>
+      </w:pPr>
+      <w:r>
+        <w:rPr>
+          <w:sz w:val="28"/>
+          <w:szCs w:val="28"/>
+        </w:rPr>
+        <w:t>Deception Technology</w:t>
+      </w:r>
+    </w:p>
+    <w:p>
+      <w:pPr>
+        <w:pStyle w:val="ListParagraph"/>
+        <w:numPr>
+          <w:ilvl w:val="0"/>
+          <w:numId w:val="2"/>
+        </w:numPr>
+        <w:spacing w:after="0"/>
+        <w:rPr>
+          <w:sz w:val="28"/>
+          <w:szCs w:val="28"/>
+        </w:rPr>
+      </w:pPr>
+      <w:r>
+        <w:rPr>
+          <w:sz w:val="28"/>
+          <w:szCs w:val="28"/>
+        </w:rPr>
+        <w:t>Threat Hunting Methodologies</w:t>
+      </w:r>
+    </w:p>
+    <w:p>
+      <w:pPr>
+        <w:pStyle w:val="ListParagraph"/>
+        <w:numPr>
+          <w:ilvl w:val="0"/>
+          <w:numId w:val="2"/>
+        </w:numPr>
+        <w:spacing w:after="0"/>
+        <w:rPr>
+          <w:sz w:val="28"/>
+          <w:szCs w:val="28"/>
+        </w:rPr>
+      </w:pPr>
+      <w:r>
+        <w:rPr>
+          <w:sz w:val="28"/>
+          <w:szCs w:val="28"/>
+        </w:rPr>
+        <w:t>Malware Analysis Sandboxes</w:t>
+      </w:r>
+    </w:p>
+    <w:p>
+      <w:pPr>
+        <w:pStyle w:val="ListParagraph"/>
+        <w:numPr>
+          <w:ilvl w:val="0"/>
+          <w:numId w:val="2"/>
+        </w:numPr>
+        <w:spacing w:after="0"/>
+        <w:rPr>
+          <w:sz w:val="28"/>
+          <w:szCs w:val="28"/>
+        </w:rPr>
+      </w:pPr>
+      <w:r>
+        <w:rPr>
+          <w:sz w:val="28"/>
+          <w:szCs w:val="28"/>
+        </w:rPr>
+        <w:t>Static Analysis Techniques</w:t>
+      </w:r>
+    </w:p>
+    <w:p>
+      <w:pPr>
+        <w:pStyle w:val="ListParagraph"/>
+        <w:numPr>
+          <w:ilvl w:val="0"/>
+          <w:numId w:val="2"/>
+        </w:numPr>
+        <w:spacing w:after="0"/>
+        <w:rPr>
+          <w:sz w:val="28"/>
+          <w:szCs w:val="28"/>
+        </w:rPr>
+      </w:pPr>
+      <w:r>
+        <w:rPr>
+          <w:sz w:val="28"/>
+          <w:szCs w:val="28"/>
+        </w:rPr>
+        <w:t>Dynamic Analysis Methods</w:t>
+      </w:r>
+    </w:p>
+    <w:p>
+      <w:pPr>
+        <w:pStyle w:val="ListParagraph"/>
+        <w:numPr>
+          <w:ilvl w:val="0"/>
+          <w:numId w:val="2"/>
+        </w:numPr>
+        <w:spacing w:after="0"/>
+        <w:rPr>
+          <w:sz w:val="28"/>
+          <w:szCs w:val="28"/>
+        </w:rPr>
+      </w:pPr>
+      <w:r>
+        <w:rPr>
+          <w:sz w:val="28"/>
+          <w:szCs w:val="28"/>
+        </w:rPr>
+        <w:t>Reverse Engineering Fundamentals</w:t>
+      </w:r>
+    </w:p>
+    <w:p>
+      <w:pPr>
+        <w:pStyle w:val="ListParagraph"/>
+        <w:numPr>
+          <w:ilvl w:val="0"/>
+          <w:numId w:val="2"/>
+        </w:numPr>
+        <w:spacing w:after="0"/>
+        <w:rPr>
+          <w:sz w:val="28"/>
+          <w:szCs w:val="28"/>
+        </w:rPr>
+      </w:pPr>
+      <w:r>
+        <w:rPr>
+          <w:sz w:val="28"/>
+          <w:szCs w:val="28"/>
+        </w:rPr>
+        <w:t>IDA Pro Advanced Usage</w:t>
+      </w:r>
+    </w:p>
+    <w:p>
+      <w:pPr>
+        <w:pStyle w:val="ListParagraph"/>
+        <w:numPr>
+          <w:ilvl w:val="0"/>
+          <w:numId w:val="2"/>
+        </w:numPr>
+        <w:spacing w:after="0"/>
+        <w:rPr>
+          <w:sz w:val="28"/>
+          <w:szCs w:val="28"/>
+        </w:rPr>
+      </w:pPr>
+      <w:proofErr w:type="spellStart"/>
+      <w:r>
+        <w:rPr>
+          <w:sz w:val="28"/>
+          <w:szCs w:val="28"/>
+        </w:rPr>
+        <w:t>Ghidra</w:t>
+      </w:r>
+      <w:proofErr w:type="spellEnd"/>
+      <w:r>
+        <w:rPr>
+          <w:sz w:val="28"/>
+          <w:szCs w:val="28"/>
+        </w:rPr>
+        <w:t xml:space="preserve"> Scripting</w:t>
+      </w:r>
+    </w:p>
+    <w:p>
+      <w:pPr>
+        <w:pStyle w:val="ListParagraph"/>
+        <w:numPr>
+          <w:ilvl w:val="0"/>
+          <w:numId w:val="2"/>
+        </w:numPr>
+        <w:spacing w:after="0"/>
+        <w:rPr>
+          <w:sz w:val="28"/>
+          <w:szCs w:val="28"/>
+        </w:rPr>
+      </w:pPr>
+      <w:r>
+        <w:rPr>
+          <w:sz w:val="28"/>
+          <w:szCs w:val="28"/>
+        </w:rPr>
+        <w:t>Binary Ninja Techniques</w:t>
+      </w:r>
+    </w:p>
+    <w:p>
+      <w:pPr>
+        <w:pStyle w:val="ListParagraph"/>
+        <w:numPr>
+          <w:ilvl w:val="0"/>
+          <w:numId w:val="2"/>
+        </w:numPr>
+        <w:spacing w:after="0"/>
+        <w:rPr>
+          <w:sz w:val="28"/>
+          <w:szCs w:val="28"/>
+        </w:rPr>
+      </w:pPr>
+      <w:r>
+        <w:rPr>
+          <w:sz w:val="28"/>
+          <w:szCs w:val="28"/>
+        </w:rPr>
+        <w:t>Windows Forensic Analysis</w:t>
+      </w:r>
+    </w:p>
+    <w:p>
+      <w:pPr>
+        <w:pStyle w:val="ListParagraph"/>
+        <w:numPr>
+          <w:ilvl w:val="0"/>
+          <w:numId w:val="2"/>
+        </w:numPr>
+        <w:spacing w:after="0"/>
+        <w:rPr>
+          <w:sz w:val="28"/>
+          <w:szCs w:val="28"/>
+        </w:rPr>
+      </w:pPr>
+      <w:r>
+        <w:rPr>
+          <w:sz w:val="28"/>
+          <w:szCs w:val="28"/>
+        </w:rPr>
+        <w:t>Linux Forensic Analysis</w:t>
+      </w:r>
+    </w:p>
+    <w:p>
+      <w:pPr>
+        <w:pStyle w:val="ListParagraph"/>
+        <w:numPr>
+          <w:ilvl w:val="0"/>
+          <w:numId w:val="2"/>
+        </w:numPr>
+        <w:spacing w:after="0"/>
+        <w:rPr>
+          <w:sz w:val="28"/>
+          <w:szCs w:val="28"/>
+        </w:rPr>
+      </w:pPr>
+      <w:r>
+        <w:rPr>
+          <w:sz w:val="28"/>
+          <w:szCs w:val="28"/>
+        </w:rPr>
+        <w:t>Memory Forensic Analysis</w:t>
+      </w:r>
+    </w:p>
+    <w:p>
+      <w:pPr>
+        <w:pStyle w:val="ListParagraph"/>
+        <w:numPr>
+          <w:ilvl w:val="0"/>
+          <w:numId w:val="2"/>
+        </w:numPr>
+        <w:spacing w:after="0"/>
+        <w:rPr>
+          <w:sz w:val="28"/>
+          <w:szCs w:val="28"/>
+        </w:rPr>
+      </w:pPr>
+      <w:r>
+        <w:rPr>
+          <w:sz w:val="28"/>
+          <w:szCs w:val="28"/>
+        </w:rPr>
+        <w:t>Network Forensic Analysis</w:t>
+      </w:r>
+    </w:p>
+    <w:p>
+      <w:pPr>
+        <w:pStyle w:val="ListParagraph"/>
+        <w:numPr>
+          <w:ilvl w:val="0"/>
+          <w:numId w:val="2"/>
+        </w:numPr>
+        <w:spacing w:after="0"/>
+        <w:rPr>
+          <w:sz w:val="28"/>
+          <w:szCs w:val="28"/>
+        </w:rPr>
+      </w:pPr>
+      <w:r>
+        <w:rPr>
+          <w:sz w:val="28"/>
+          <w:szCs w:val="28"/>
+        </w:rPr>
+        <w:t>Mobile Device Forensics</w:t>
+      </w:r>
+    </w:p>
+    <w:p>
+      <w:pPr>
+        <w:pStyle w:val="ListParagraph"/>
+        <w:numPr>
+          <w:ilvl w:val="0"/>
+          <w:numId w:val="2"/>
+        </w:numPr>
+        <w:spacing w:after="0"/>
+        <w:rPr>
+          <w:sz w:val="28"/>
+          <w:szCs w:val="28"/>
+        </w:rPr>
+      </w:pPr>
+      <w:r>
+        <w:rPr>
+          <w:sz w:val="28"/>
+          <w:szCs w:val="28"/>
+        </w:rPr>
+        <w:t>Cloud Forensics</w:t>
+      </w:r>
+    </w:p>
+    <w:p>
+      <w:pPr>
+        <w:pStyle w:val="ListParagraph"/>
+        <w:numPr>
+          <w:ilvl w:val="0"/>
+          <w:numId w:val="2"/>
+        </w:numPr>
+        <w:spacing w:after="0"/>
+        <w:rPr>
+          <w:sz w:val="28"/>
+          <w:szCs w:val="28"/>
+        </w:rPr>
+      </w:pPr>
+      <w:proofErr w:type="spellStart"/>
+      <w:r>
+        <w:rPr>
+          <w:sz w:val="28"/>
+          <w:szCs w:val="28"/>
+        </w:rPr>
+        <w:lastRenderedPageBreak/>
+        <w:t>IoT</w:t>
+      </w:r>
+      <w:proofErr w:type="spellEnd"/>
+      <w:r>
+        <w:rPr>
+          <w:sz w:val="28"/>
+          <w:szCs w:val="28"/>
+        </w:rPr>
+        <w:t xml:space="preserve"> Device Forensics</w:t>
+      </w:r>
+    </w:p>
+    <w:p>
+      <w:pPr>
+        <w:pStyle w:val="ListParagraph"/>
+        <w:numPr>
+          <w:ilvl w:val="0"/>
+          <w:numId w:val="2"/>
+        </w:numPr>
+        <w:spacing w:after="0"/>
+        <w:rPr>
+          <w:sz w:val="28"/>
+          <w:szCs w:val="28"/>
+        </w:rPr>
+      </w:pPr>
+      <w:r>
+        <w:rPr>
+          <w:sz w:val="28"/>
+          <w:szCs w:val="28"/>
+        </w:rPr>
+        <w:t>Automotive Forensics</w:t>
+      </w:r>
+    </w:p>
+    <w:p>
+      <w:pPr>
+        <w:pStyle w:val="ListParagraph"/>
+        <w:numPr>
+          <w:ilvl w:val="0"/>
+          <w:numId w:val="2"/>
+        </w:numPr>
+        <w:spacing w:after="0"/>
+        <w:rPr>
+          <w:sz w:val="28"/>
+          <w:szCs w:val="28"/>
+        </w:rPr>
+      </w:pPr>
+      <w:r>
+        <w:rPr>
+          <w:sz w:val="28"/>
+          <w:szCs w:val="28"/>
+        </w:rPr>
+        <w:t>Industrial System Forensics</w:t>
+      </w:r>
+    </w:p>
+    <w:p>
+      <w:pPr>
+        <w:pStyle w:val="ListParagraph"/>
+        <w:numPr>
+          <w:ilvl w:val="0"/>
+          <w:numId w:val="2"/>
+        </w:numPr>
+        <w:spacing w:after="0"/>
+        <w:rPr>
+          <w:sz w:val="28"/>
+          <w:szCs w:val="28"/>
+        </w:rPr>
+      </w:pPr>
+      <w:r>
+        <w:rPr>
+          <w:sz w:val="28"/>
+          <w:szCs w:val="28"/>
+        </w:rPr>
+        <w:t>Threat Actor Attribution</w:t>
+      </w:r>
+    </w:p>
+    <w:p>
+      <w:pPr>
+        <w:pStyle w:val="ListParagraph"/>
+        <w:numPr>
+          <w:ilvl w:val="0"/>
+          <w:numId w:val="2"/>
+        </w:numPr>
+        <w:spacing w:after="0"/>
+        <w:rPr>
+          <w:sz w:val="28"/>
+          <w:szCs w:val="28"/>
+        </w:rPr>
+      </w:pPr>
+      <w:r>
+        <w:rPr>
+          <w:sz w:val="28"/>
+          <w:szCs w:val="28"/>
+        </w:rPr>
+        <w:t>Cyber Kill Chain Analysis</w:t>
+      </w:r>
+    </w:p>
+    <w:p>
+      <w:pPr>
+        <w:pStyle w:val="ListParagraph"/>
+        <w:numPr>
+          <w:ilvl w:val="0"/>
+          <w:numId w:val="2"/>
+        </w:numPr>
+        <w:spacing w:after="0"/>
+        <w:rPr>
+          <w:sz w:val="28"/>
+          <w:szCs w:val="28"/>
+        </w:rPr>
+      </w:pPr>
+      <w:r>
+        <w:rPr>
+          <w:sz w:val="28"/>
+          <w:szCs w:val="28"/>
+        </w:rPr>
+        <w:t>MITRE ATT&amp;CK Framework</w:t>
+      </w:r>
+    </w:p>
+    <w:p>
+      <w:pPr>
+        <w:pStyle w:val="ListParagraph"/>
+        <w:numPr>
+          <w:ilvl w:val="0"/>
+          <w:numId w:val="2"/>
+        </w:numPr>
+        <w:spacing w:after="0"/>
+        <w:rPr>
+          <w:sz w:val="28"/>
+          <w:szCs w:val="28"/>
+        </w:rPr>
+      </w:pPr>
+      <w:r>
+        <w:rPr>
+          <w:sz w:val="28"/>
+          <w:szCs w:val="28"/>
+        </w:rPr>
+        <w:t>Diamond Model of Analysis</w:t>
+      </w:r>
+    </w:p>
+    <w:p>
+      <w:pPr>
+        <w:pStyle w:val="ListParagraph"/>
+        <w:numPr>
+          <w:ilvl w:val="0"/>
+          <w:numId w:val="2"/>
+        </w:numPr>
+        <w:spacing w:after="0"/>
+        <w:rPr>
+          <w:sz w:val="28"/>
+          <w:szCs w:val="28"/>
+        </w:rPr>
+      </w:pPr>
+      <w:r>
+        <w:rPr>
+          <w:sz w:val="28"/>
+          <w:szCs w:val="28"/>
+        </w:rPr>
+        <w:t>Cyber Threat Intelligence</w:t>
+      </w:r>
+    </w:p>
+    <w:p>
+      <w:pPr>
+        <w:spacing w:after="0"/>
+        <w:rPr>
+          <w:sz w:val="28"/>
+          <w:szCs w:val="28"/>
+        </w:rPr>
+      </w:pPr>
+    </w:p>
+    <w:p>
+      <w:pPr>
+        <w:spacing w:after="0"/>
+        <w:rPr>
+          <w:b/>
+          <w:bCs/>
+          <w:sz w:val="28"/>
+          <w:szCs w:val="28"/>
+        </w:rPr>
+      </w:pPr>
+      <w:r>
+        <w:rPr>
+          <w:b/>
+          <w:bCs/>
+          <w:sz w:val="28"/>
+          <w:szCs w:val="28"/>
+        </w:rPr>
+        <w:t xml:space="preserve">Phase </w:t>
+      </w:r>
+      <w:r>
+        <w:rPr>
+          <w:b/>
+          <w:bCs/>
+          <w:sz w:val="28"/>
+          <w:szCs w:val="28"/>
+        </w:rPr>
+        <w:t>8</w:t>
+      </w:r>
+      <w:r>
+        <w:rPr>
+          <w:b/>
+          <w:bCs/>
+          <w:sz w:val="28"/>
+          <w:szCs w:val="28"/>
+        </w:rPr>
+        <w:t xml:space="preserve">: Emerging Technologies </w:t>
+      </w:r>
+    </w:p>
+    <w:p>
+      <w:pPr>
+        <w:pStyle w:val="ListParagraph"/>
+        <w:numPr>
+          <w:ilvl w:val="0"/>
+          <w:numId w:val="2"/>
+        </w:numPr>
+        <w:spacing w:after="0"/>
+        <w:rPr>
+          <w:sz w:val="28"/>
+          <w:szCs w:val="28"/>
+        </w:rPr>
+      </w:pPr>
+      <w:r>
+        <w:rPr>
+          <w:sz w:val="28"/>
+          <w:szCs w:val="28"/>
+        </w:rPr>
+        <w:t>AI Security Risks</w:t>
+      </w:r>
+    </w:p>
+    <w:p>
+      <w:pPr>
+        <w:pStyle w:val="ListParagraph"/>
+        <w:numPr>
+          <w:ilvl w:val="0"/>
+          <w:numId w:val="2"/>
+        </w:numPr>
+        <w:spacing w:after="0"/>
+        <w:rPr>
+          <w:sz w:val="28"/>
+          <w:szCs w:val="28"/>
+        </w:rPr>
+      </w:pPr>
+      <w:r>
+        <w:rPr>
+          <w:sz w:val="28"/>
+          <w:szCs w:val="28"/>
+        </w:rPr>
+        <w:t>Machine Learning Model Attacks</w:t>
+      </w:r>
+    </w:p>
+    <w:p>
+      <w:pPr>
+        <w:pStyle w:val="ListParagraph"/>
+        <w:numPr>
+          <w:ilvl w:val="0"/>
+          <w:numId w:val="2"/>
+        </w:numPr>
+        <w:spacing w:after="0"/>
+        <w:rPr>
+          <w:sz w:val="28"/>
+          <w:szCs w:val="28"/>
+        </w:rPr>
+      </w:pPr>
+      <w:r>
+        <w:rPr>
+          <w:sz w:val="28"/>
+          <w:szCs w:val="28"/>
+        </w:rPr>
+        <w:t>AI-Powered Defense Systems</w:t>
+      </w:r>
+    </w:p>
+    <w:p>
+      <w:pPr>
+        <w:pStyle w:val="ListParagraph"/>
+        <w:numPr>
+          <w:ilvl w:val="0"/>
+          <w:numId w:val="2"/>
+        </w:numPr>
+        <w:spacing w:after="0"/>
+        <w:rPr>
+          <w:sz w:val="28"/>
+          <w:szCs w:val="28"/>
+        </w:rPr>
+      </w:pPr>
+      <w:r>
+        <w:rPr>
+          <w:sz w:val="28"/>
+          <w:szCs w:val="28"/>
+        </w:rPr>
+        <w:t>Quantum Cryptography</w:t>
+      </w:r>
+    </w:p>
+    <w:p>
+      <w:pPr>
+        <w:pStyle w:val="ListParagraph"/>
+        <w:numPr>
+          <w:ilvl w:val="0"/>
+          <w:numId w:val="2"/>
+        </w:numPr>
+        <w:spacing w:after="0"/>
+        <w:rPr>
+          <w:sz w:val="28"/>
+          <w:szCs w:val="28"/>
+        </w:rPr>
+      </w:pPr>
+      <w:r>
+        <w:rPr>
+          <w:sz w:val="28"/>
+          <w:szCs w:val="28"/>
+        </w:rPr>
+        <w:t>Post-Quantum Algorithms</w:t>
+      </w:r>
+    </w:p>
+    <w:p>
+      <w:pPr>
+        <w:pStyle w:val="ListParagraph"/>
+        <w:numPr>
+          <w:ilvl w:val="0"/>
+          <w:numId w:val="2"/>
+        </w:numPr>
+        <w:spacing w:after="0"/>
+        <w:rPr>
+          <w:sz w:val="28"/>
+          <w:szCs w:val="28"/>
+        </w:rPr>
+      </w:pPr>
+      <w:r>
+        <w:rPr>
+          <w:sz w:val="28"/>
+          <w:szCs w:val="28"/>
+        </w:rPr>
+        <w:t>Homomorphic Encryption</w:t>
+      </w:r>
+    </w:p>
+    <w:p>
+      <w:pPr>
+        <w:pStyle w:val="ListParagraph"/>
+        <w:numPr>
+          <w:ilvl w:val="0"/>
+          <w:numId w:val="2"/>
+        </w:numPr>
+        <w:spacing w:after="0"/>
+        <w:rPr>
+          <w:sz w:val="28"/>
+          <w:szCs w:val="28"/>
+        </w:rPr>
+      </w:pPr>
+      <w:r>
+        <w:rPr>
+          <w:sz w:val="28"/>
+          <w:szCs w:val="28"/>
+        </w:rPr>
+        <w:t>Secure Multi-Party Computation</w:t>
+      </w:r>
+    </w:p>
+    <w:p>
+      <w:pPr>
+        <w:pStyle w:val="ListParagraph"/>
+        <w:numPr>
+          <w:ilvl w:val="0"/>
+          <w:numId w:val="2"/>
+        </w:numPr>
+        <w:spacing w:after="0"/>
+        <w:rPr>
+          <w:sz w:val="28"/>
+          <w:szCs w:val="28"/>
+        </w:rPr>
+      </w:pPr>
+      <w:r>
+        <w:rPr>
+          <w:sz w:val="28"/>
+          <w:szCs w:val="28"/>
+        </w:rPr>
+        <w:t>Zero-Knowledge Proofs</w:t>
+      </w:r>
+    </w:p>
+    <w:p>
+      <w:pPr>
+        <w:pStyle w:val="ListParagraph"/>
+        <w:numPr>
+          <w:ilvl w:val="0"/>
+          <w:numId w:val="2"/>
+        </w:numPr>
+        <w:spacing w:after="0"/>
+        <w:rPr>
+          <w:sz w:val="28"/>
+          <w:szCs w:val="28"/>
+        </w:rPr>
+      </w:pPr>
+      <w:proofErr w:type="spellStart"/>
+      <w:r>
+        <w:rPr>
+          <w:sz w:val="28"/>
+          <w:szCs w:val="28"/>
+        </w:rPr>
+        <w:t>Blockchain</w:t>
+      </w:r>
+      <w:proofErr w:type="spellEnd"/>
+      <w:r>
+        <w:rPr>
+          <w:sz w:val="28"/>
+          <w:szCs w:val="28"/>
+        </w:rPr>
+        <w:t xml:space="preserve"> Security</w:t>
+      </w:r>
+    </w:p>
+    <w:p>
+      <w:pPr>
+        <w:pStyle w:val="ListParagraph"/>
+        <w:numPr>
+          <w:ilvl w:val="0"/>
+          <w:numId w:val="2"/>
+        </w:numPr>
+        <w:spacing w:after="0"/>
+        <w:rPr>
+          <w:sz w:val="28"/>
+          <w:szCs w:val="28"/>
+        </w:rPr>
+      </w:pPr>
+      <w:r>
+        <w:rPr>
+          <w:sz w:val="28"/>
+          <w:szCs w:val="28"/>
+        </w:rPr>
+        <w:t>Smart Contract Auditing</w:t>
+      </w:r>
+    </w:p>
+    <w:p>
+      <w:pPr>
+        <w:pStyle w:val="ListParagraph"/>
+        <w:numPr>
+          <w:ilvl w:val="0"/>
+          <w:numId w:val="2"/>
+        </w:numPr>
+        <w:spacing w:after="0"/>
+        <w:rPr>
+          <w:sz w:val="28"/>
+          <w:szCs w:val="28"/>
+        </w:rPr>
+      </w:pPr>
+      <w:r>
+        <w:rPr>
+          <w:sz w:val="28"/>
+          <w:szCs w:val="28"/>
+        </w:rPr>
+        <w:t>Decentralized Identity Security</w:t>
+      </w:r>
+    </w:p>
+    <w:p>
+      <w:pPr>
+        <w:pStyle w:val="ListParagraph"/>
+        <w:numPr>
+          <w:ilvl w:val="0"/>
+          <w:numId w:val="2"/>
+        </w:numPr>
+        <w:spacing w:after="0"/>
+        <w:rPr>
+          <w:sz w:val="28"/>
+          <w:szCs w:val="28"/>
+        </w:rPr>
+      </w:pPr>
+      <w:r>
+        <w:rPr>
+          <w:sz w:val="28"/>
+          <w:szCs w:val="28"/>
+        </w:rPr>
+        <w:t>6G Security Preview</w:t>
+      </w:r>
+    </w:p>
+    <w:p>
+      <w:pPr>
+        <w:pStyle w:val="ListParagraph"/>
+        <w:numPr>
+          <w:ilvl w:val="0"/>
+          <w:numId w:val="2"/>
+        </w:numPr>
+        <w:spacing w:after="0"/>
+        <w:rPr>
+          <w:sz w:val="28"/>
+          <w:szCs w:val="28"/>
+        </w:rPr>
+      </w:pPr>
+      <w:r>
+        <w:rPr>
+          <w:sz w:val="28"/>
+          <w:szCs w:val="28"/>
+        </w:rPr>
+        <w:t>Space Network Security</w:t>
+      </w:r>
+    </w:p>
+    <w:p>
+      <w:pPr>
+        <w:pStyle w:val="ListParagraph"/>
+        <w:numPr>
+          <w:ilvl w:val="0"/>
+          <w:numId w:val="2"/>
+        </w:numPr>
+        <w:spacing w:after="0"/>
+        <w:rPr>
+          <w:sz w:val="28"/>
+          <w:szCs w:val="28"/>
+        </w:rPr>
+      </w:pPr>
+      <w:r>
+        <w:rPr>
+          <w:sz w:val="28"/>
+          <w:szCs w:val="28"/>
+        </w:rPr>
+        <w:t>Drone Security Systems</w:t>
+      </w:r>
+    </w:p>
+    <w:p>
+      <w:pPr>
+        <w:pStyle w:val="ListParagraph"/>
+        <w:numPr>
+          <w:ilvl w:val="0"/>
+          <w:numId w:val="2"/>
+        </w:numPr>
+        <w:spacing w:after="0"/>
+        <w:rPr>
+          <w:sz w:val="28"/>
+          <w:szCs w:val="28"/>
+        </w:rPr>
+      </w:pPr>
+      <w:r>
+        <w:rPr>
+          <w:sz w:val="28"/>
+          <w:szCs w:val="28"/>
+        </w:rPr>
+        <w:t>Autonomous Vehicle Security</w:t>
+      </w:r>
+    </w:p>
+    <w:p>
+      <w:pPr>
+        <w:pStyle w:val="ListParagraph"/>
+        <w:numPr>
+          <w:ilvl w:val="0"/>
+          <w:numId w:val="2"/>
+        </w:numPr>
+        <w:spacing w:after="0"/>
+        <w:rPr>
+          <w:sz w:val="28"/>
+          <w:szCs w:val="28"/>
+        </w:rPr>
+      </w:pPr>
+      <w:r>
+        <w:rPr>
+          <w:sz w:val="28"/>
+          <w:szCs w:val="28"/>
+        </w:rPr>
+        <w:t>Robotics Security</w:t>
+      </w:r>
+    </w:p>
+    <w:p>
+      <w:pPr>
+        <w:pStyle w:val="ListParagraph"/>
+        <w:numPr>
+          <w:ilvl w:val="0"/>
+          <w:numId w:val="2"/>
+        </w:numPr>
+        <w:spacing w:after="0"/>
+        <w:rPr>
+          <w:sz w:val="28"/>
+          <w:szCs w:val="28"/>
+        </w:rPr>
+      </w:pPr>
+      <w:r>
+        <w:rPr>
+          <w:sz w:val="28"/>
+          <w:szCs w:val="28"/>
+        </w:rPr>
+        <w:t>Brain-Computer Interface Security</w:t>
+      </w:r>
+    </w:p>
+    <w:p>
+      <w:pPr>
+        <w:pStyle w:val="ListParagraph"/>
+        <w:numPr>
+          <w:ilvl w:val="0"/>
+          <w:numId w:val="2"/>
+        </w:numPr>
+        <w:spacing w:after="0"/>
+        <w:rPr>
+          <w:sz w:val="28"/>
+          <w:szCs w:val="28"/>
+        </w:rPr>
+      </w:pPr>
+      <w:r>
+        <w:rPr>
+          <w:sz w:val="28"/>
+          <w:szCs w:val="28"/>
+        </w:rPr>
+        <w:t>Nanotechnology Security</w:t>
+      </w:r>
+    </w:p>
+    <w:p>
+      <w:pPr>
+        <w:pStyle w:val="ListParagraph"/>
+        <w:numPr>
+          <w:ilvl w:val="0"/>
+          <w:numId w:val="2"/>
+        </w:numPr>
+        <w:spacing w:after="0"/>
+        <w:rPr>
+          <w:sz w:val="28"/>
+          <w:szCs w:val="28"/>
+        </w:rPr>
+      </w:pPr>
+      <w:r>
+        <w:rPr>
+          <w:sz w:val="28"/>
+          <w:szCs w:val="28"/>
+        </w:rPr>
+        <w:t>Biomedical Device Security</w:t>
+      </w:r>
+    </w:p>
+    <w:p>
+      <w:pPr>
+        <w:pStyle w:val="ListParagraph"/>
+        <w:numPr>
+          <w:ilvl w:val="0"/>
+          <w:numId w:val="2"/>
+        </w:numPr>
+        <w:spacing w:after="0"/>
+        <w:rPr>
+          <w:sz w:val="28"/>
+          <w:szCs w:val="28"/>
+        </w:rPr>
+      </w:pPr>
+      <w:r>
+        <w:rPr>
+          <w:sz w:val="28"/>
+          <w:szCs w:val="28"/>
+        </w:rPr>
+        <w:t>Smart City Security</w:t>
+      </w:r>
+    </w:p>
+    <w:p>
+      <w:pPr>
+        <w:pStyle w:val="ListParagraph"/>
+        <w:numPr>
+          <w:ilvl w:val="0"/>
+          <w:numId w:val="2"/>
+        </w:numPr>
+        <w:spacing w:after="0"/>
+        <w:rPr>
+          <w:sz w:val="28"/>
+          <w:szCs w:val="28"/>
+        </w:rPr>
+      </w:pPr>
+      <w:r>
+        <w:rPr>
+          <w:sz w:val="28"/>
+          <w:szCs w:val="28"/>
+        </w:rPr>
+        <w:t>Critical Infrastructure Protection</w:t>
+      </w:r>
+    </w:p>
+    <w:p>
+      <w:pPr>
+        <w:pStyle w:val="ListParagraph"/>
+        <w:numPr>
+          <w:ilvl w:val="0"/>
+          <w:numId w:val="2"/>
+        </w:numPr>
+        <w:spacing w:after="0"/>
+        <w:rPr>
+          <w:sz w:val="28"/>
+          <w:szCs w:val="28"/>
+        </w:rPr>
+      </w:pPr>
+      <w:r>
+        <w:rPr>
+          <w:sz w:val="28"/>
+          <w:szCs w:val="28"/>
+        </w:rPr>
+        <w:t>Cyber Warfare Strategies</w:t>
+      </w:r>
+    </w:p>
+    <w:p>
+      <w:pPr>
+        <w:pStyle w:val="ListParagraph"/>
+        <w:numPr>
+          <w:ilvl w:val="0"/>
+          <w:numId w:val="2"/>
+        </w:numPr>
+        <w:spacing w:after="0"/>
+        <w:rPr>
+          <w:sz w:val="28"/>
+          <w:szCs w:val="28"/>
+        </w:rPr>
+      </w:pPr>
+      <w:r>
+        <w:rPr>
+          <w:sz w:val="28"/>
+          <w:szCs w:val="28"/>
+        </w:rPr>
+        <w:t>Nation-State Threat Analysis</w:t>
+      </w:r>
+    </w:p>
+    <w:p>
+      <w:pPr>
+        <w:pStyle w:val="ListParagraph"/>
+        <w:numPr>
+          <w:ilvl w:val="0"/>
+          <w:numId w:val="2"/>
+        </w:numPr>
+        <w:spacing w:after="0"/>
+        <w:rPr>
+          <w:sz w:val="28"/>
+          <w:szCs w:val="28"/>
+        </w:rPr>
+      </w:pPr>
+      <w:r>
+        <w:rPr>
+          <w:sz w:val="28"/>
+          <w:szCs w:val="28"/>
+        </w:rPr>
+        <w:t>Cyber Arms Control</w:t>
+      </w:r>
+    </w:p>
+    <w:p>
+      <w:pPr>
+        <w:pStyle w:val="ListParagraph"/>
+        <w:numPr>
+          <w:ilvl w:val="0"/>
+          <w:numId w:val="2"/>
+        </w:numPr>
+        <w:spacing w:after="0"/>
+        <w:rPr>
+          <w:sz w:val="28"/>
+          <w:szCs w:val="28"/>
+        </w:rPr>
+      </w:pPr>
+      <w:r>
+        <w:rPr>
+          <w:sz w:val="28"/>
+          <w:szCs w:val="28"/>
+        </w:rPr>
+        <w:t>Future of Cybersecurity</w:t>
+      </w:r>
+    </w:p>
+    <w:p>
+      <w:pPr>
+        <w:spacing w:after="0"/>
+        <w:rPr>
+          <w:sz w:val="28"/>
+          <w:szCs w:val="28"/>
+        </w:rPr>
+      </w:pPr>
+    </w:p>
+    <w:p>
+      <w:pPr>
+        <w:spacing w:after="0"/>
+        <w:rPr>
+          <w:b/>
+          <w:bCs/>
+          <w:sz w:val="28"/>
+          <w:szCs w:val="28"/>
+        </w:rPr>
+      </w:pPr>
+      <w:r>
+        <w:rPr>
+          <w:b/>
+          <w:bCs/>
+          <w:sz w:val="28"/>
+          <w:szCs w:val="28"/>
+        </w:rPr>
+        <w:t xml:space="preserve">Phase </w:t>
+      </w:r>
+      <w:r>
+        <w:rPr>
+          <w:b/>
+          <w:bCs/>
+          <w:sz w:val="28"/>
+          <w:szCs w:val="28"/>
+        </w:rPr>
+        <w:t>9</w:t>
+      </w:r>
+      <w:r>
+        <w:rPr>
+          <w:b/>
+          <w:bCs/>
+          <w:sz w:val="28"/>
+          <w:szCs w:val="28"/>
+        </w:rPr>
         <w:t>: Professional Mastery</w:t>
       </w:r>
     </w:p>
@@ -7325,7 +7449,7 @@
         <w:pStyle w:val="ListParagraph"/>
         <w:numPr>
           <w:ilvl w:val="0"/>
-          <w:numId w:val="6"/>
+          <w:numId w:val="2"/>
         </w:numPr>
         <w:spacing w:after="0"/>
         <w:rPr>
@@ -7346,7 +7470,7 @@
         <w:pStyle w:val="ListParagraph"/>
         <w:numPr>
           <w:ilvl w:val="0"/>
-          <w:numId w:val="6"/>
+          <w:numId w:val="2"/>
         </w:numPr>
         <w:spacing w:after="0"/>
         <w:rPr>
@@ -7367,7 +7491,7 @@
         <w:pStyle w:val="ListParagraph"/>
         <w:numPr>
           <w:ilvl w:val="0"/>
-          <w:numId w:val="6"/>
+          <w:numId w:val="2"/>
         </w:numPr>
         <w:spacing w:after="0"/>
         <w:rPr>
@@ -7388,7 +7512,7 @@
         <w:pStyle w:val="ListParagraph"/>
         <w:numPr>
           <w:ilvl w:val="0"/>
-          <w:numId w:val="6"/>
+          <w:numId w:val="2"/>
         </w:numPr>
         <w:spacing w:after="0"/>
         <w:rPr>
@@ -7409,7 +7533,7 @@
         <w:pStyle w:val="ListParagraph"/>
         <w:numPr>
           <w:ilvl w:val="0"/>
-          <w:numId w:val="6"/>
+          <w:numId w:val="2"/>
         </w:numPr>
         <w:spacing w:after="0"/>
         <w:rPr>
@@ -7430,7 +7554,7 @@
         <w:pStyle w:val="ListParagraph"/>
         <w:numPr>
           <w:ilvl w:val="0"/>
-          <w:numId w:val="6"/>
+          <w:numId w:val="2"/>
         </w:numPr>
         <w:spacing w:after="0"/>
         <w:rPr>
@@ -7451,7 +7575,7 @@
         <w:pStyle w:val="ListParagraph"/>
         <w:numPr>
           <w:ilvl w:val="0"/>
-          <w:numId w:val="6"/>
+          <w:numId w:val="2"/>
         </w:numPr>
         <w:spacing w:after="0"/>
         <w:rPr>
@@ -7472,7 +7596,7 @@
         <w:pStyle w:val="ListParagraph"/>
         <w:numPr>
           <w:ilvl w:val="0"/>
-          <w:numId w:val="6"/>
+          <w:numId w:val="2"/>
         </w:numPr>
         <w:spacing w:after="0"/>
         <w:rPr>
@@ -7493,7 +7617,7 @@
         <w:pStyle w:val="ListParagraph"/>
         <w:numPr>
           <w:ilvl w:val="0"/>
-          <w:numId w:val="6"/>
+          <w:numId w:val="2"/>
         </w:numPr>
         <w:spacing w:after="0"/>
         <w:rPr>
@@ -7514,7 +7638,7 @@
         <w:pStyle w:val="ListParagraph"/>
         <w:numPr>
           <w:ilvl w:val="0"/>
-          <w:numId w:val="6"/>
+          <w:numId w:val="2"/>
         </w:numPr>
         <w:spacing w:after="0"/>
         <w:rPr>
@@ -7535,7 +7659,7 @@
         <w:pStyle w:val="ListParagraph"/>
         <w:numPr>
           <w:ilvl w:val="0"/>
-          <w:numId w:val="6"/>
+          <w:numId w:val="2"/>
         </w:numPr>
         <w:spacing w:after="0"/>
         <w:rPr>
@@ -7556,7 +7680,7 @@
         <w:pStyle w:val="ListParagraph"/>
         <w:numPr>
           <w:ilvl w:val="0"/>
-          <w:numId w:val="6"/>
+          <w:numId w:val="2"/>
         </w:numPr>
         <w:spacing w:after="0"/>
         <w:rPr>
@@ -7577,7 +7701,7 @@
         <w:pStyle w:val="ListParagraph"/>
         <w:numPr>
           <w:ilvl w:val="0"/>
-          <w:numId w:val="6"/>
+          <w:numId w:val="2"/>
         </w:numPr>
         <w:spacing w:after="0"/>
         <w:rPr>
@@ -7598,7 +7722,7 @@
         <w:pStyle w:val="ListParagraph"/>
         <w:numPr>
           <w:ilvl w:val="0"/>
-          <w:numId w:val="6"/>
+          <w:numId w:val="2"/>
         </w:numPr>
         <w:spacing w:after="0"/>
         <w:rPr>
@@ -7619,7 +7743,7 @@
         <w:pStyle w:val="ListParagraph"/>
         <w:numPr>
           <w:ilvl w:val="0"/>
-          <w:numId w:val="6"/>
+          <w:numId w:val="2"/>
         </w:numPr>
         <w:spacing w:after="0"/>
         <w:rPr>
@@ -7640,7 +7764,7 @@
         <w:pStyle w:val="ListParagraph"/>
         <w:numPr>
           <w:ilvl w:val="0"/>
-          <w:numId w:val="6"/>
+          <w:numId w:val="2"/>
         </w:numPr>
         <w:spacing w:after="0"/>
         <w:rPr>
@@ -7661,7 +7785,7 @@
         <w:pStyle w:val="ListParagraph"/>
         <w:numPr>
           <w:ilvl w:val="0"/>
-          <w:numId w:val="6"/>
+          <w:numId w:val="2"/>
         </w:numPr>
         <w:spacing w:after="0"/>
         <w:rPr>
@@ -7682,7 +7806,7 @@
         <w:pStyle w:val="ListParagraph"/>
         <w:numPr>
           <w:ilvl w:val="0"/>
-          <w:numId w:val="6"/>
+          <w:numId w:val="2"/>
         </w:numPr>
         <w:spacing w:after="0"/>
         <w:rPr>
@@ -7703,7 +7827,7 @@
         <w:pStyle w:val="ListParagraph"/>
         <w:numPr>
           <w:ilvl w:val="0"/>
-          <w:numId w:val="6"/>
+          <w:numId w:val="2"/>
         </w:numPr>
         <w:spacing w:after="0"/>
         <w:rPr>
@@ -7724,7 +7848,7 @@
         <w:pStyle w:val="ListParagraph"/>
         <w:numPr>
           <w:ilvl w:val="0"/>
-          <w:numId w:val="6"/>
+          <w:numId w:val="2"/>
         </w:numPr>
         <w:spacing w:after="0"/>
         <w:rPr>
@@ -8100,6 +8224,92 @@
     </w:lvl>
   </w:abstractNum>
   <w:abstractNum w:abstractNumId="4" w15:restartNumberingAfterBreak="0">
+    <w:nsid w:val="3100130F"/>
+    <w:multiLevelType w:val="hybridMultilevel"/>
+    <w:tmpl w:val="C4E63B90"/>
+    <w:lvl w:ilvl="0" w:tplc="0409000F">
+      <w:start w:val="1"/>
+      <w:numFmt w:val="decimal"/>
+      <w:lvlText w:val="%1."/>
+      <w:lvlJc w:val="left"/>
+      <w:pPr>
+        <w:ind w:left="720" w:hanging="360"/>
+      </w:pPr>
+    </w:lvl>
+    <w:lvl w:ilvl="1" w:tplc="04090019" w:tentative="1">
+      <w:start w:val="1"/>
+      <w:numFmt w:val="lowerLetter"/>
+      <w:lvlText w:val="%2."/>
+      <w:lvlJc w:val="left"/>
+      <w:pPr>
+        <w:ind w:left="1440" w:hanging="360"/>
+      </w:pPr>
+    </w:lvl>
+    <w:lvl w:ilvl="2" w:tplc="0409001B" w:tentative="1">
+      <w:start w:val="1"/>
+      <w:numFmt w:val="lowerRoman"/>
+      <w:lvlText w:val="%3."/>
+      <w:lvlJc w:val="right"/>
+      <w:pPr>
+        <w:ind w:left="2160" w:hanging="180"/>
+      </w:pPr>
+    </w:lvl>
+    <w:lvl w:ilvl="3" w:tplc="0409000F" w:tentative="1">
+      <w:start w:val="1"/>
+      <w:numFmt w:val="decimal"/>
+      <w:lvlText w:val="%4."/>
+      <w:lvlJc w:val="left"/>
+      <w:pPr>
+        <w:ind w:left="2880" w:hanging="360"/>
+      </w:pPr>
+    </w:lvl>
+    <w:lvl w:ilvl="4" w:tplc="04090019" w:tentative="1">
+      <w:start w:val="1"/>
+      <w:numFmt w:val="lowerLetter"/>
+      <w:lvlText w:val="%5."/>
+      <w:lvlJc w:val="left"/>
+      <w:pPr>
+        <w:ind w:left="3600" w:hanging="360"/>
+      </w:pPr>
+    </w:lvl>
+    <w:lvl w:ilvl="5" w:tplc="0409001B" w:tentative="1">
+      <w:start w:val="1"/>
+      <w:numFmt w:val="lowerRoman"/>
+      <w:lvlText w:val="%6."/>
+      <w:lvlJc w:val="right"/>
+      <w:pPr>
+        <w:ind w:left="4320" w:hanging="180"/>
+      </w:pPr>
+    </w:lvl>
+    <w:lvl w:ilvl="6" w:tplc="0409000F" w:tentative="1">
+      <w:start w:val="1"/>
+      <w:numFmt w:val="decimal"/>
+      <w:lvlText w:val="%7."/>
+      <w:lvlJc w:val="left"/>
+      <w:pPr>
+        <w:ind w:left="5040" w:hanging="360"/>
+      </w:pPr>
+    </w:lvl>
+    <w:lvl w:ilvl="7" w:tplc="04090019" w:tentative="1">
+      <w:start w:val="1"/>
+      <w:numFmt w:val="lowerLetter"/>
+      <w:lvlText w:val="%8."/>
+      <w:lvlJc w:val="left"/>
+      <w:pPr>
+        <w:ind w:left="5760" w:hanging="360"/>
+      </w:pPr>
+    </w:lvl>
+    <w:lvl w:ilvl="8" w:tplc="0409001B" w:tentative="1">
+      <w:start w:val="1"/>
+      <w:numFmt w:val="lowerRoman"/>
+      <w:lvlText w:val="%9."/>
+      <w:lvlJc w:val="right"/>
+      <w:pPr>
+        <w:ind w:left="6480" w:hanging="180"/>
+      </w:pPr>
+    </w:lvl>
+  </w:abstractNum>
+  <w:abstractNum w:abstractNumId="5" w15:restartNumberingAfterBreak="0">
     <w:nsid w:val="33480ADB"/>
     <w:multiLevelType w:val="hybridMultilevel"/>
     <w:tmpl w:val="4A7AA614"/>
@@ -8188,10 +8398,10 @@
       </w:pPr>
     </w:lvl>
   </w:abstractNum>
-  <w:abstractNum w:abstractNumId="5" w15:restartNumberingAfterBreak="0">
-    <w:nsid w:val="37A60F6B"/>
+  <w:abstractNum w:abstractNumId="6" w15:restartNumberingAfterBreak="0">
+    <w:nsid w:val="3395126A"/>
     <w:multiLevelType w:val="hybridMultilevel"/>
-    <w:tmpl w:val="E258E9F4"/>
+    <w:tmpl w:val="4824DCF2"/>
     <w:lvl w:ilvl="0" w:tplc="0409000F">
       <w:start w:val="1"/>
       <w:numFmt w:val="decimal"/>
@@ -8200,6 +8410,92 @@
       <w:pPr>
         <w:ind w:left="720" w:hanging="360"/>
       </w:pPr>
+    </w:lvl>
+    <w:lvl w:ilvl="1" w:tplc="04090019" w:tentative="1">
+      <w:start w:val="1"/>
+      <w:numFmt w:val="lowerLetter"/>
+      <w:lvlText w:val="%2."/>
+      <w:lvlJc w:val="left"/>
+      <w:pPr>
+        <w:ind w:left="1440" w:hanging="360"/>
+      </w:pPr>
+    </w:lvl>
+    <w:lvl w:ilvl="2" w:tplc="0409001B" w:tentative="1">
+      <w:start w:val="1"/>
+      <w:numFmt w:val="lowerRoman"/>
+      <w:lvlText w:val="%3."/>
+      <w:lvlJc w:val="right"/>
+      <w:pPr>
+        <w:ind w:left="2160" w:hanging="180"/>
+      </w:pPr>
+    </w:lvl>
+    <w:lvl w:ilvl="3" w:tplc="0409000F" w:tentative="1">
+      <w:start w:val="1"/>
+      <w:numFmt w:val="decimal"/>
+      <w:lvlText w:val="%4."/>
+      <w:lvlJc w:val="left"/>
+      <w:pPr>
+        <w:ind w:left="2880" w:hanging="360"/>
+      </w:pPr>
+    </w:lvl>
+    <w:lvl w:ilvl="4" w:tplc="04090019" w:tentative="1">
+      <w:start w:val="1"/>
+      <w:numFmt w:val="lowerLetter"/>
+      <w:lvlText w:val="%5."/>
+      <w:lvlJc w:val="left"/>
+      <w:pPr>
+        <w:ind w:left="3600" w:hanging="360"/>
+      </w:pPr>
+    </w:lvl>
+    <w:lvl w:ilvl="5" w:tplc="0409001B" w:tentative="1">
+      <w:start w:val="1"/>
+      <w:numFmt w:val="lowerRoman"/>
+      <w:lvlText w:val="%6."/>
+      <w:lvlJc w:val="right"/>
+      <w:pPr>
+        <w:ind w:left="4320" w:hanging="180"/>
+      </w:pPr>
+    </w:lvl>
+    <w:lvl w:ilvl="6" w:tplc="0409000F" w:tentative="1">
+      <w:start w:val="1"/>
+      <w:numFmt w:val="decimal"/>
+      <w:lvlText w:val="%7."/>
+      <w:lvlJc w:val="left"/>
+      <w:pPr>
+        <w:ind w:left="5040" w:hanging="360"/>
+      </w:pPr>
+    </w:lvl>
+    <w:lvl w:ilvl="7" w:tplc="04090019" w:tentative="1">
+      <w:start w:val="1"/>
+      <w:numFmt w:val="lowerLetter"/>
+      <w:lvlText w:val="%8."/>
+      <w:lvlJc w:val="left"/>
+      <w:pPr>
+        <w:ind w:left="5760" w:hanging="360"/>
+      </w:pPr>
+    </w:lvl>
+    <w:lvl w:ilvl="8" w:tplc="0409001B" w:tentative="1">
+      <w:start w:val="1"/>
+      <w:numFmt w:val="lowerRoman"/>
+      <w:lvlText w:val="%9."/>
+      <w:lvlJc w:val="right"/>
+      <w:pPr>
+        <w:ind w:left="6480" w:hanging="180"/>
+      </w:pPr>
+    </w:lvl>
+  </w:abstractNum>
+  <w:abstractNum w:abstractNumId="7" w15:restartNumberingAfterBreak="0">
+    <w:nsid w:val="37A60F6B"/>
+    <w:multiLevelType w:val="hybridMultilevel"/>
+    <w:tmpl w:val="118A2DBE"/>
+    <w:lvl w:ilvl="0" w:tplc="0409000F">
+      <w:start w:val="1"/>
+      <w:numFmt w:val="decimal"/>
+      <w:lvlText w:val="%1."/>
+      <w:lvlJc w:val="left"/>
+      <w:pPr>
+        <w:ind w:left="720" w:hanging="360"/>
+      </w:pPr>
       <w:rPr>
         <w:rFonts w:hint="default"/>
       </w:rPr>
@@ -8277,7 +8573,7 @@
       </w:pPr>
     </w:lvl>
   </w:abstractNum>
-  <w:abstractNum w:abstractNumId="6" w15:restartNumberingAfterBreak="0">
+  <w:abstractNum w:abstractNumId="8" w15:restartNumberingAfterBreak="0">
     <w:nsid w:val="39787729"/>
     <w:multiLevelType w:val="hybridMultilevel"/>
     <w:tmpl w:val="59242360"/>
@@ -8363,7 +8659,7 @@
       </w:pPr>
     </w:lvl>
   </w:abstractNum>
-  <w:abstractNum w:abstractNumId="7" w15:restartNumberingAfterBreak="0">
+  <w:abstractNum w:abstractNumId="9" w15:restartNumberingAfterBreak="0">
     <w:nsid w:val="538C5768"/>
     <w:multiLevelType w:val="hybridMultilevel"/>
     <w:tmpl w:val="0208265E"/>
@@ -8449,7 +8745,7 @@
       </w:pPr>
     </w:lvl>
   </w:abstractNum>
-  <w:abstractNum w:abstractNumId="8" w15:restartNumberingAfterBreak="0">
+  <w:abstractNum w:abstractNumId="10" w15:restartNumberingAfterBreak="0">
     <w:nsid w:val="5D641C4E"/>
     <w:multiLevelType w:val="hybridMultilevel"/>
     <w:tmpl w:val="3BCA24E0"/>
@@ -8535,7 +8831,7 @@
       </w:pPr>
     </w:lvl>
   </w:abstractNum>
-  <w:abstractNum w:abstractNumId="9" w15:restartNumberingAfterBreak="0">
+  <w:abstractNum w:abstractNumId="11" w15:restartNumberingAfterBreak="0">
     <w:nsid w:val="5ECF6C6E"/>
     <w:multiLevelType w:val="hybridMultilevel"/>
     <w:tmpl w:val="065A1C4E"/>
@@ -8624,7 +8920,7 @@
       </w:pPr>
     </w:lvl>
   </w:abstractNum>
-  <w:abstractNum w:abstractNumId="10" w15:restartNumberingAfterBreak="0">
+  <w:abstractNum w:abstractNumId="12" w15:restartNumberingAfterBreak="0">
     <w:nsid w:val="78650B55"/>
     <w:multiLevelType w:val="hybridMultilevel"/>
     <w:tmpl w:val="B9403FDC"/>
@@ -8714,34 +9010,40 @@
     <w:abstractNumId w:val="2"/>
   </w:num>
   <w:num w:numId="2">
-    <w:abstractNumId w:val="5"/>
+    <w:abstractNumId w:val="7"/>
   </w:num>
   <w:num w:numId="3">
     <w:abstractNumId w:val="0"/>
   </w:num>
   <w:num w:numId="4">
-    <w:abstractNumId w:val="7"/>
+    <w:abstractNumId w:val="9"/>
   </w:num>
   <w:num w:numId="5">
-    <w:abstractNumId w:val="10"/>
+    <w:abstractNumId w:val="12"/>
   </w:num>
   <w:num w:numId="6">
-    <w:abstractNumId w:val="9"/>
+    <w:abstractNumId w:val="11"/>
   </w:num>
   <w:num w:numId="7">
-    <w:abstractNumId w:val="8"/>
+    <w:abstractNumId w:val="10"/>
   </w:num>
   <w:num w:numId="8">
     <w:abstractNumId w:val="3"/>
   </w:num>
   <w:num w:numId="9">
-    <w:abstractNumId w:val="6"/>
+    <w:abstractNumId w:val="8"/>
   </w:num>
   <w:num w:numId="10">
     <w:abstractNumId w:val="1"/>
   </w:num>
   <w:num w:numId="11">
+    <w:abstractNumId w:val="5"/>
+  </w:num>
+  <w:num w:numId="12">
     <w:abstractNumId w:val="4"/>
+  </w:num>
+  <w:num w:numId="13">
+    <w:abstractNumId w:val="6"/>
   </w:num>
 </w:numbering>
 </file>

--- a/Outline.docx
+++ b/Outline.docx
@@ -5,19 +5,21 @@
     <w:p>
       <w:pPr>
         <w:spacing w:after="0"/>
+        <w:jc w:val="center"/>
         <w:rPr>
           <w:b/>
           <w:bCs/>
-          <w:sz w:val="28"/>
-          <w:szCs w:val="28"/>
-        </w:rPr>
-      </w:pPr>
+          <w:sz w:val="32"/>
+          <w:szCs w:val="32"/>
+        </w:rPr>
+      </w:pPr>
+      <w:bookmarkStart w:id="0" w:name="_GoBack"/>
       <w:r>
         <w:rPr>
           <w:b/>
           <w:bCs/>
-          <w:sz w:val="28"/>
-          <w:szCs w:val="28"/>
+          <w:sz w:val="32"/>
+          <w:szCs w:val="32"/>
         </w:rPr>
         <w:t>The Complete Cybersecurity Encyclopedia: 2</w:t>
       </w:r>
@@ -25,8 +27,8 @@
         <w:rPr>
           <w:b/>
           <w:bCs/>
-          <w:sz w:val="28"/>
-          <w:szCs w:val="28"/>
+          <w:sz w:val="32"/>
+          <w:szCs w:val="32"/>
         </w:rPr>
         <w:t>50</w:t>
       </w:r>
@@ -34,8 +36,8 @@
         <w:rPr>
           <w:b/>
           <w:bCs/>
-          <w:sz w:val="28"/>
-          <w:szCs w:val="28"/>
+          <w:sz w:val="32"/>
+          <w:szCs w:val="32"/>
         </w:rPr>
         <w:t xml:space="preserve">+ </w:t>
       </w:r>
@@ -43,12 +45,13 @@
         <w:rPr>
           <w:b/>
           <w:bCs/>
-          <w:sz w:val="28"/>
-          <w:szCs w:val="28"/>
+          <w:sz w:val="32"/>
+          <w:szCs w:val="32"/>
         </w:rPr>
         <w:t>Class Ultimate Mastery Program</w:t>
       </w:r>
     </w:p>
+    <w:bookmarkEnd w:id="0"/>
     <w:p>
       <w:pPr>
         <w:spacing w:after="0"/>
@@ -114,16 +117,7 @@
           <w:sz w:val="28"/>
           <w:szCs w:val="28"/>
         </w:rPr>
-        <w:t>Computer Hardware Deep Dive (CPU, RAM, St</w:t>
-      </w:r>
-      <w:bookmarkStart w:id="0" w:name="_GoBack"/>
-      <w:bookmarkEnd w:id="0"/>
-      <w:r>
-        <w:rPr>
-          <w:sz w:val="28"/>
-          <w:szCs w:val="28"/>
-        </w:rPr>
-        <w:t>orage Architectures)</w:t>
+        <w:t>Computer Hardware Deep Dive (CPU, RAM, Storage Architectures)</w:t>
       </w:r>
     </w:p>
     <w:p>
@@ -811,7 +805,6 @@
           <w:sz w:val="28"/>
           <w:szCs w:val="28"/>
         </w:rPr>
-        <w:lastRenderedPageBreak/>
         <w:t xml:space="preserve">Phase </w:t>
       </w:r>
       <w:r>
@@ -1620,6 +1613,7 @@
           <w:sz w:val="28"/>
           <w:szCs w:val="28"/>
         </w:rPr>
+        <w:lastRenderedPageBreak/>
         <w:t>WiFi</w:t>
       </w:r>
       <w:proofErr w:type="spellEnd"/>
@@ -1649,7 +1643,6 @@
           <w:sz w:val="28"/>
           <w:szCs w:val="28"/>
         </w:rPr>
-        <w:lastRenderedPageBreak/>
         <w:t>Rogue Device Detection</w:t>
       </w:r>
     </w:p>
@@ -2439,6 +2432,7 @@
           <w:sz w:val="28"/>
           <w:szCs w:val="28"/>
         </w:rPr>
+        <w:lastRenderedPageBreak/>
         <w:t>NFT Security Considerations</w:t>
       </w:r>
     </w:p>
@@ -2461,7 +2455,6 @@
           <w:sz w:val="28"/>
           <w:szCs w:val="28"/>
         </w:rPr>
-        <w:lastRenderedPageBreak/>
         <w:t>DeFi</w:t>
       </w:r>
       <w:proofErr w:type="spellEnd"/>
@@ -3217,6 +3210,7 @@
           <w:sz w:val="28"/>
           <w:szCs w:val="28"/>
         </w:rPr>
+        <w:lastRenderedPageBreak/>
         <w:t>macOS</w:t>
       </w:r>
       <w:proofErr w:type="spellEnd"/>
@@ -3246,7 +3240,6 @@
           <w:sz w:val="28"/>
           <w:szCs w:val="28"/>
         </w:rPr>
-        <w:lastRenderedPageBreak/>
         <w:t>Firmware-Level Attacks</w:t>
       </w:r>
     </w:p>
@@ -4035,6 +4028,7 @@
           <w:sz w:val="28"/>
           <w:szCs w:val="28"/>
         </w:rPr>
+        <w:lastRenderedPageBreak/>
         <w:t>Privileged Acces</w:t>
       </w:r>
       <w:r>
@@ -5058,7 +5052,6 @@
           <w:sz w:val="28"/>
           <w:szCs w:val="28"/>
         </w:rPr>
-        <w:lastRenderedPageBreak/>
         <w:t xml:space="preserve">Web Application Attacks  </w:t>
       </w:r>
     </w:p>
@@ -5873,6 +5866,7 @@
           <w:sz w:val="28"/>
           <w:szCs w:val="28"/>
         </w:rPr>
+        <w:lastRenderedPageBreak/>
         <w:t xml:space="preserve">AWS/Azure/GCP Exploitation (Misconfigurations)  </w:t>
       </w:r>
     </w:p>
@@ -5894,7 +5888,6 @@
           <w:sz w:val="28"/>
           <w:szCs w:val="28"/>
         </w:rPr>
-        <w:lastRenderedPageBreak/>
         <w:t xml:space="preserve">Kubernetes Privilege Escalation </w:t>
       </w:r>
     </w:p>
@@ -6635,6 +6628,7 @@
           <w:sz w:val="28"/>
           <w:szCs w:val="28"/>
         </w:rPr>
+        <w:lastRenderedPageBreak/>
         <w:t>Cloud Forensics</w:t>
       </w:r>
     </w:p>
@@ -6657,7 +6651,6 @@
           <w:sz w:val="28"/>
           <w:szCs w:val="28"/>
         </w:rPr>
-        <w:lastRenderedPageBreak/>
         <w:t>IoT</w:t>
       </w:r>
       <w:proofErr w:type="spellEnd"/>
@@ -7394,6 +7387,7 @@
           <w:sz w:val="28"/>
           <w:szCs w:val="28"/>
         </w:rPr>
+        <w:lastRenderedPageBreak/>
         <w:t>Future of Cybersecurity</w:t>
       </w:r>
     </w:p>

--- a/Outline.docx
+++ b/Outline.docx
@@ -4,1780 +4,4339 @@
   <w:body>
     <w:p>
       <w:pPr>
-        <w:pStyle w:val="Heading3"/>
-        <w:spacing w:before="0" w:beforeAutospacing="0" w:after="0" w:afterAutospacing="0"/>
+        <w:spacing w:after="0"/>
         <w:jc w:val="center"/>
         <w:rPr>
+          <w:b/>
+          <w:bCs/>
           <w:sz w:val="32"/>
           <w:szCs w:val="32"/>
         </w:rPr>
       </w:pPr>
       <w:r>
         <w:rPr>
+          <w:b/>
+          <w:bCs/>
           <w:sz w:val="32"/>
           <w:szCs w:val="32"/>
         </w:rPr>
-        <w:t>Cybersecurity &amp; Ethical Hacking</w:t>
-      </w:r>
-    </w:p>
-    <w:p>
-      <w:pPr>
-        <w:pStyle w:val="Heading3"/>
-        <w:spacing w:before="0" w:beforeAutospacing="0" w:after="0" w:afterAutospacing="0"/>
-        <w:jc w:val="center"/>
-        <w:rPr>
-          <w:sz w:val="28"/>
-          <w:szCs w:val="28"/>
-        </w:rPr>
-      </w:pPr>
-    </w:p>
-    <w:p>
-      <w:pPr>
-        <w:pStyle w:val="Heading4"/>
-        <w:spacing w:before="0"/>
-        <w:rPr>
-          <w:sz w:val="28"/>
-          <w:szCs w:val="28"/>
-        </w:rPr>
-      </w:pPr>
-      <w:r>
-        <w:rPr>
-          <w:sz w:val="28"/>
-          <w:szCs w:val="28"/>
-        </w:rPr>
-        <w:t xml:space="preserve">1. </w:t>
-      </w:r>
-      <w:r>
-        <w:rPr>
-          <w:rStyle w:val="Strong"/>
-          <w:sz w:val="28"/>
-          <w:szCs w:val="28"/>
-        </w:rPr>
-        <w:t>Introduction to Cybersecurity</w:t>
-      </w:r>
-    </w:p>
-    <w:p>
-      <w:pPr>
-        <w:pStyle w:val="NormalWeb"/>
-        <w:numPr>
-          <w:ilvl w:val="0"/>
-          <w:numId w:val="1"/>
-        </w:numPr>
-        <w:spacing w:before="0" w:beforeAutospacing="0" w:after="0" w:afterAutospacing="0"/>
-        <w:rPr>
-          <w:sz w:val="28"/>
-          <w:szCs w:val="28"/>
-        </w:rPr>
-      </w:pPr>
-      <w:r>
-        <w:rPr>
-          <w:sz w:val="28"/>
-          <w:szCs w:val="28"/>
-        </w:rPr>
-        <w:t>What is Cybersecuri</w:t>
+        <w:t>Ethical Hacking</w:t>
+      </w:r>
+    </w:p>
+    <w:p>
+      <w:pPr>
+        <w:spacing w:after="0"/>
+        <w:jc w:val="both"/>
+        <w:rPr>
+          <w:sz w:val="28"/>
+          <w:szCs w:val="28"/>
+        </w:rPr>
+      </w:pPr>
+    </w:p>
+    <w:p>
+      <w:pPr>
+        <w:spacing w:after="0"/>
+        <w:jc w:val="both"/>
+        <w:rPr>
+          <w:sz w:val="28"/>
+          <w:szCs w:val="28"/>
+        </w:rPr>
+      </w:pPr>
+      <w:r>
+        <w:rPr>
+          <w:b/>
+          <w:bCs/>
+          <w:sz w:val="28"/>
+          <w:szCs w:val="28"/>
+        </w:rPr>
+        <w:t>Course Goal:</w:t>
+      </w:r>
+      <w:r>
+        <w:rPr>
+          <w:sz w:val="28"/>
+          <w:szCs w:val="28"/>
+        </w:rPr>
+        <w:t xml:space="preserve"> To equip students with the practical skills and knowledge necessary to perform ethical hacking and penetration testing using Kali Linux, understand attack methodologies, and implement defensive security measures.</w:t>
+      </w:r>
+    </w:p>
+    <w:p>
+      <w:pPr>
+        <w:spacing w:after="0"/>
+        <w:jc w:val="both"/>
+        <w:rPr>
+          <w:sz w:val="28"/>
+          <w:szCs w:val="28"/>
+        </w:rPr>
+      </w:pPr>
+    </w:p>
+    <w:p>
+      <w:pPr>
+        <w:spacing w:after="0"/>
+        <w:jc w:val="both"/>
+        <w:rPr>
+          <w:sz w:val="28"/>
+          <w:szCs w:val="28"/>
+        </w:rPr>
+      </w:pPr>
+      <w:r>
+        <w:rPr>
+          <w:b/>
+          <w:bCs/>
+          <w:sz w:val="28"/>
+          <w:szCs w:val="28"/>
+        </w:rPr>
+        <w:t>Target Audience:</w:t>
+      </w:r>
+      <w:r>
+        <w:rPr>
+          <w:sz w:val="28"/>
+          <w:szCs w:val="28"/>
+        </w:rPr>
+        <w:t xml:space="preserve"> Individuals interested in cybersecurity, aspiring penetration testers, security analysts, IT professionals, and anyone looking to understand and mitigate security vulnerabilities.</w:t>
+      </w:r>
+    </w:p>
+    <w:p>
+      <w:pPr>
+        <w:spacing w:after="0"/>
+        <w:jc w:val="both"/>
+        <w:rPr>
+          <w:sz w:val="28"/>
+          <w:szCs w:val="28"/>
+        </w:rPr>
+      </w:pPr>
+    </w:p>
+    <w:p>
+      <w:pPr>
+        <w:spacing w:after="0"/>
+        <w:jc w:val="both"/>
+        <w:rPr>
+          <w:sz w:val="28"/>
+          <w:szCs w:val="28"/>
+        </w:rPr>
+      </w:pPr>
+      <w:r>
+        <w:rPr>
+          <w:b/>
+          <w:bCs/>
+          <w:sz w:val="28"/>
+          <w:szCs w:val="28"/>
+        </w:rPr>
+        <w:t>Prerequisites:</w:t>
+      </w:r>
+      <w:r>
+        <w:rPr>
+          <w:sz w:val="28"/>
+          <w:szCs w:val="28"/>
+        </w:rPr>
+        <w:t xml:space="preserve"> Basic understanding of computer systems, networking concepts, and familiarity with command-line interfaces (though the course will cover essential Linux commands).</w:t>
+      </w:r>
+    </w:p>
+    <w:p>
+      <w:pPr>
+        <w:spacing w:after="0"/>
+        <w:jc w:val="both"/>
+        <w:rPr>
+          <w:sz w:val="28"/>
+          <w:szCs w:val="28"/>
+        </w:rPr>
+      </w:pPr>
+    </w:p>
+    <w:p>
+      <w:pPr>
+        <w:spacing w:after="0"/>
+        <w:jc w:val="both"/>
+        <w:rPr>
+          <w:b/>
+          <w:bCs/>
+          <w:sz w:val="28"/>
+          <w:szCs w:val="28"/>
+        </w:rPr>
+      </w:pPr>
+      <w:r>
+        <w:rPr>
+          <w:b/>
+          <w:bCs/>
+          <w:sz w:val="28"/>
+          <w:szCs w:val="28"/>
+        </w:rPr>
+        <w:t xml:space="preserve">Module 1: Introduction to </w:t>
+      </w:r>
+      <w:r>
+        <w:rPr>
+          <w:b/>
+          <w:bCs/>
+          <w:sz w:val="28"/>
+          <w:szCs w:val="28"/>
+        </w:rPr>
+        <w:t>Cybersecurity (Brief Overview)</w:t>
+      </w:r>
+    </w:p>
+    <w:p>
+      <w:pPr>
+        <w:pStyle w:val="ListParagraph"/>
+        <w:numPr>
+          <w:ilvl w:val="0"/>
+          <w:numId w:val="14"/>
+        </w:numPr>
+        <w:spacing w:after="0"/>
+        <w:jc w:val="both"/>
+        <w:rPr>
+          <w:sz w:val="28"/>
+          <w:szCs w:val="28"/>
+        </w:rPr>
+      </w:pPr>
+      <w:r>
+        <w:rPr>
+          <w:b/>
+          <w:bCs/>
+          <w:sz w:val="28"/>
+          <w:szCs w:val="28"/>
+        </w:rPr>
+        <w:t>Defining Cybersecurity:</w:t>
+      </w:r>
+      <w:r>
+        <w:rPr>
+          <w:sz w:val="28"/>
+          <w:szCs w:val="28"/>
+        </w:rPr>
+        <w:t xml:space="preserve"> Threats, vulnerabilities, and assets.</w:t>
+      </w:r>
+    </w:p>
+    <w:p>
+      <w:pPr>
+        <w:pStyle w:val="ListParagraph"/>
+        <w:numPr>
+          <w:ilvl w:val="0"/>
+          <w:numId w:val="14"/>
+        </w:numPr>
+        <w:spacing w:after="0"/>
+        <w:jc w:val="both"/>
+        <w:rPr>
+          <w:sz w:val="28"/>
+          <w:szCs w:val="28"/>
+        </w:rPr>
+      </w:pPr>
+      <w:r>
+        <w:rPr>
+          <w:b/>
+          <w:bCs/>
+          <w:sz w:val="28"/>
+          <w:szCs w:val="28"/>
+        </w:rPr>
+        <w:t>The CIA Triad:</w:t>
+      </w:r>
+      <w:r>
+        <w:rPr>
+          <w:sz w:val="28"/>
+          <w:szCs w:val="28"/>
+        </w:rPr>
+        <w:t xml:space="preserve"> Confidentiality, Integrity, Availability.</w:t>
+      </w:r>
+    </w:p>
+    <w:p>
+      <w:pPr>
+        <w:pStyle w:val="ListParagraph"/>
+        <w:numPr>
+          <w:ilvl w:val="0"/>
+          <w:numId w:val="14"/>
+        </w:numPr>
+        <w:spacing w:after="0"/>
+        <w:jc w:val="both"/>
+        <w:rPr>
+          <w:sz w:val="28"/>
+          <w:szCs w:val="28"/>
+        </w:rPr>
+      </w:pPr>
+      <w:r>
+        <w:rPr>
+          <w:b/>
+          <w:bCs/>
+          <w:sz w:val="28"/>
+          <w:szCs w:val="28"/>
+        </w:rPr>
+        <w:t>Types of Cyberattacks:</w:t>
+      </w:r>
+      <w:r>
+        <w:rPr>
+          <w:sz w:val="28"/>
+          <w:szCs w:val="28"/>
+        </w:rPr>
+        <w:t xml:space="preserve"> Malware, phishing, </w:t>
+      </w:r>
+      <w:proofErr w:type="spellStart"/>
+      <w:r>
+        <w:rPr>
+          <w:sz w:val="28"/>
+          <w:szCs w:val="28"/>
+        </w:rPr>
+        <w:t>DDoS</w:t>
+      </w:r>
+      <w:proofErr w:type="spellEnd"/>
+      <w:r>
+        <w:rPr>
+          <w:sz w:val="28"/>
+          <w:szCs w:val="28"/>
+        </w:rPr>
+        <w:t>, etc.</w:t>
+      </w:r>
+    </w:p>
+    <w:p>
+      <w:pPr>
+        <w:pStyle w:val="ListParagraph"/>
+        <w:numPr>
+          <w:ilvl w:val="0"/>
+          <w:numId w:val="14"/>
+        </w:numPr>
+        <w:spacing w:after="0"/>
+        <w:jc w:val="both"/>
+        <w:rPr>
+          <w:sz w:val="28"/>
+          <w:szCs w:val="28"/>
+        </w:rPr>
+      </w:pPr>
+      <w:r>
+        <w:rPr>
+          <w:b/>
+          <w:bCs/>
+          <w:sz w:val="28"/>
+          <w:szCs w:val="28"/>
+        </w:rPr>
+        <w:t>Introduction to Ethical Hacking:</w:t>
+      </w:r>
+      <w:r>
+        <w:rPr>
+          <w:sz w:val="28"/>
+          <w:szCs w:val="28"/>
+        </w:rPr>
+        <w:t xml:space="preserve"> Definition, scope, and importance.</w:t>
+      </w:r>
+    </w:p>
+    <w:p>
+      <w:pPr>
+        <w:pStyle w:val="ListParagraph"/>
+        <w:numPr>
+          <w:ilvl w:val="0"/>
+          <w:numId w:val="14"/>
+        </w:numPr>
+        <w:spacing w:after="0"/>
+        <w:jc w:val="both"/>
+        <w:rPr>
+          <w:sz w:val="28"/>
+          <w:szCs w:val="28"/>
+        </w:rPr>
+      </w:pPr>
+      <w:r>
+        <w:rPr>
+          <w:sz w:val="28"/>
+          <w:szCs w:val="28"/>
+        </w:rPr>
+        <w:t>Legal and Ethical Considerations in Cybersecurity.</w:t>
+      </w:r>
+    </w:p>
+    <w:p>
+      <w:pPr>
+        <w:pStyle w:val="ListParagraph"/>
+        <w:numPr>
+          <w:ilvl w:val="0"/>
+          <w:numId w:val="14"/>
+        </w:numPr>
+        <w:spacing w:after="0"/>
+        <w:jc w:val="both"/>
+        <w:rPr>
+          <w:sz w:val="28"/>
+          <w:szCs w:val="28"/>
+        </w:rPr>
+      </w:pPr>
+      <w:r>
+        <w:rPr>
+          <w:b/>
+          <w:bCs/>
+          <w:sz w:val="28"/>
+          <w:szCs w:val="28"/>
+        </w:rPr>
+        <w:t xml:space="preserve">Different Roles in Cybersecurity: </w:t>
+      </w:r>
+      <w:r>
+        <w:rPr>
+          <w:sz w:val="28"/>
+          <w:szCs w:val="28"/>
+        </w:rPr>
+        <w:t>Security Analyst, Penetration Tester, Security Engineer, etc.</w:t>
+      </w:r>
+    </w:p>
+    <w:p>
+      <w:pPr>
+        <w:spacing w:after="0"/>
+        <w:jc w:val="both"/>
+        <w:rPr>
+          <w:sz w:val="28"/>
+          <w:szCs w:val="28"/>
+        </w:rPr>
+      </w:pPr>
+    </w:p>
+    <w:p>
+      <w:pPr>
+        <w:spacing w:after="0"/>
+        <w:jc w:val="both"/>
+        <w:rPr>
+          <w:b/>
+          <w:bCs/>
+          <w:sz w:val="28"/>
+          <w:szCs w:val="28"/>
+        </w:rPr>
+      </w:pPr>
+      <w:r>
+        <w:rPr>
+          <w:b/>
+          <w:bCs/>
+          <w:sz w:val="28"/>
+          <w:szCs w:val="28"/>
+        </w:rPr>
+        <w:t>Module 2: Networking Fundamentals (Essential for Hacki</w:t>
+      </w:r>
+      <w:r>
+        <w:rPr>
+          <w:b/>
+          <w:bCs/>
+          <w:sz w:val="28"/>
+          <w:szCs w:val="28"/>
+        </w:rPr>
+        <w:t>ng)</w:t>
+      </w:r>
+    </w:p>
+    <w:p>
+      <w:pPr>
+        <w:pStyle w:val="ListParagraph"/>
+        <w:numPr>
+          <w:ilvl w:val="0"/>
+          <w:numId w:val="15"/>
+        </w:numPr>
+        <w:spacing w:after="0"/>
+        <w:jc w:val="both"/>
+        <w:rPr>
+          <w:sz w:val="28"/>
+          <w:szCs w:val="28"/>
+        </w:rPr>
+      </w:pPr>
+      <w:r>
+        <w:rPr>
+          <w:b/>
+          <w:bCs/>
+          <w:sz w:val="28"/>
+          <w:szCs w:val="28"/>
+        </w:rPr>
+        <w:t>TCP/IP Model and OSI Model:</w:t>
+      </w:r>
+      <w:r>
+        <w:rPr>
+          <w:sz w:val="28"/>
+          <w:szCs w:val="28"/>
+        </w:rPr>
+        <w:t xml:space="preserve"> Layers and their functions.</w:t>
+      </w:r>
+    </w:p>
+    <w:p>
+      <w:pPr>
+        <w:pStyle w:val="ListParagraph"/>
+        <w:numPr>
+          <w:ilvl w:val="0"/>
+          <w:numId w:val="15"/>
+        </w:numPr>
+        <w:spacing w:after="0"/>
+        <w:jc w:val="both"/>
+        <w:rPr>
+          <w:sz w:val="28"/>
+          <w:szCs w:val="28"/>
+        </w:rPr>
+      </w:pPr>
+      <w:r>
+        <w:rPr>
+          <w:b/>
+          <w:bCs/>
+          <w:sz w:val="28"/>
+          <w:szCs w:val="28"/>
+        </w:rPr>
+        <w:t>IP Addressing:</w:t>
+      </w:r>
+      <w:r>
+        <w:rPr>
+          <w:sz w:val="28"/>
+          <w:szCs w:val="28"/>
+        </w:rPr>
+        <w:t xml:space="preserve"> IPv4 and IPv6, </w:t>
+      </w:r>
+      <w:proofErr w:type="spellStart"/>
+      <w:r>
+        <w:rPr>
+          <w:sz w:val="28"/>
+          <w:szCs w:val="28"/>
+        </w:rPr>
+        <w:t>subnetting</w:t>
+      </w:r>
+      <w:proofErr w:type="spellEnd"/>
+      <w:r>
+        <w:rPr>
+          <w:sz w:val="28"/>
+          <w:szCs w:val="28"/>
+        </w:rPr>
+        <w:t>.</w:t>
+      </w:r>
+    </w:p>
+    <w:p>
+      <w:pPr>
+        <w:pStyle w:val="ListParagraph"/>
+        <w:numPr>
+          <w:ilvl w:val="0"/>
+          <w:numId w:val="15"/>
+        </w:numPr>
+        <w:spacing w:after="0"/>
+        <w:jc w:val="both"/>
+        <w:rPr>
+          <w:sz w:val="28"/>
+          <w:szCs w:val="28"/>
+        </w:rPr>
+      </w:pPr>
+      <w:r>
+        <w:rPr>
+          <w:b/>
+          <w:bCs/>
+          <w:sz w:val="28"/>
+          <w:szCs w:val="28"/>
+        </w:rPr>
+        <w:t>DNS:</w:t>
+      </w:r>
+      <w:r>
+        <w:rPr>
+          <w:sz w:val="28"/>
+          <w:szCs w:val="28"/>
+        </w:rPr>
+        <w:t xml:space="preserve"> How it works, common records.</w:t>
+      </w:r>
+    </w:p>
+    <w:p>
+      <w:pPr>
+        <w:pStyle w:val="ListParagraph"/>
+        <w:numPr>
+          <w:ilvl w:val="0"/>
+          <w:numId w:val="15"/>
+        </w:numPr>
+        <w:spacing w:after="0"/>
+        <w:jc w:val="both"/>
+        <w:rPr>
+          <w:sz w:val="28"/>
+          <w:szCs w:val="28"/>
+        </w:rPr>
+      </w:pPr>
+      <w:r>
+        <w:rPr>
+          <w:b/>
+          <w:bCs/>
+          <w:sz w:val="28"/>
+          <w:szCs w:val="28"/>
+        </w:rPr>
+        <w:t>DHCP:</w:t>
+      </w:r>
+      <w:r>
+        <w:rPr>
+          <w:sz w:val="28"/>
+          <w:szCs w:val="28"/>
+        </w:rPr>
+        <w:t xml:space="preserve"> IP address allocation process.</w:t>
+      </w:r>
+    </w:p>
+    <w:p>
+      <w:pPr>
+        <w:pStyle w:val="ListParagraph"/>
+        <w:numPr>
+          <w:ilvl w:val="0"/>
+          <w:numId w:val="15"/>
+        </w:numPr>
+        <w:spacing w:after="0"/>
+        <w:jc w:val="both"/>
+        <w:rPr>
+          <w:sz w:val="28"/>
+          <w:szCs w:val="28"/>
+        </w:rPr>
+      </w:pPr>
+      <w:r>
+        <w:rPr>
+          <w:sz w:val="28"/>
+          <w:szCs w:val="28"/>
+        </w:rPr>
+        <w:t>Common Network Protocols: HTTP/HTTPS, FTP, SSH, SMTP, etc.</w:t>
+      </w:r>
+    </w:p>
+    <w:p>
+      <w:pPr>
+        <w:pStyle w:val="ListParagraph"/>
+        <w:numPr>
+          <w:ilvl w:val="0"/>
+          <w:numId w:val="15"/>
+        </w:numPr>
+        <w:spacing w:after="0"/>
+        <w:jc w:val="both"/>
+        <w:rPr>
+          <w:sz w:val="28"/>
+          <w:szCs w:val="28"/>
+        </w:rPr>
+      </w:pPr>
+      <w:r>
+        <w:rPr>
+          <w:sz w:val="28"/>
+          <w:szCs w:val="28"/>
+        </w:rPr>
+        <w:t>Network Devices: Routers, switches, firewalls, and their basic functions.</w:t>
+      </w:r>
+    </w:p>
+    <w:p>
+      <w:pPr>
+        <w:pStyle w:val="ListParagraph"/>
+        <w:numPr>
+          <w:ilvl w:val="0"/>
+          <w:numId w:val="15"/>
+        </w:numPr>
+        <w:spacing w:after="0"/>
+        <w:jc w:val="both"/>
+        <w:rPr>
+          <w:sz w:val="28"/>
+          <w:szCs w:val="28"/>
+        </w:rPr>
+      </w:pPr>
+      <w:r>
+        <w:rPr>
+          <w:sz w:val="28"/>
+          <w:szCs w:val="28"/>
+        </w:rPr>
+        <w:t>Network Topologies.</w:t>
+      </w:r>
+    </w:p>
+    <w:p>
+      <w:pPr>
+        <w:pStyle w:val="ListParagraph"/>
+        <w:numPr>
+          <w:ilvl w:val="0"/>
+          <w:numId w:val="15"/>
+        </w:numPr>
+        <w:spacing w:after="0"/>
+        <w:jc w:val="both"/>
+        <w:rPr>
+          <w:sz w:val="28"/>
+          <w:szCs w:val="28"/>
+        </w:rPr>
+      </w:pPr>
+      <w:r>
+        <w:rPr>
+          <w:sz w:val="28"/>
+          <w:szCs w:val="28"/>
+        </w:rPr>
+        <w:t>Introduction to Network Scanning.</w:t>
+      </w:r>
+    </w:p>
+    <w:p>
+      <w:pPr>
+        <w:spacing w:after="0"/>
+        <w:jc w:val="both"/>
+        <w:rPr>
+          <w:sz w:val="28"/>
+          <w:szCs w:val="28"/>
+        </w:rPr>
+      </w:pPr>
+    </w:p>
+    <w:p>
+      <w:pPr>
+        <w:spacing w:after="0"/>
+        <w:jc w:val="both"/>
+        <w:rPr>
+          <w:sz w:val="28"/>
+          <w:szCs w:val="28"/>
+        </w:rPr>
+      </w:pPr>
+    </w:p>
+    <w:p>
+      <w:pPr>
+        <w:spacing w:after="0"/>
+        <w:jc w:val="both"/>
+        <w:rPr>
+          <w:b/>
+          <w:bCs/>
+          <w:sz w:val="28"/>
+          <w:szCs w:val="28"/>
+        </w:rPr>
+      </w:pPr>
+      <w:r>
+        <w:rPr>
+          <w:b/>
+          <w:bCs/>
+          <w:sz w:val="28"/>
+          <w:szCs w:val="28"/>
+        </w:rPr>
+        <w:lastRenderedPageBreak/>
+        <w:t xml:space="preserve">Module 3: Linux </w:t>
+      </w:r>
+      <w:r>
+        <w:rPr>
+          <w:b/>
+          <w:bCs/>
+          <w:sz w:val="28"/>
+          <w:szCs w:val="28"/>
+        </w:rPr>
+        <w:t>for Hackers (Kali Linux Focus)</w:t>
+      </w:r>
+    </w:p>
+    <w:p>
+      <w:pPr>
+        <w:pStyle w:val="ListParagraph"/>
+        <w:numPr>
+          <w:ilvl w:val="0"/>
+          <w:numId w:val="16"/>
+        </w:numPr>
+        <w:spacing w:after="0"/>
+        <w:jc w:val="both"/>
+        <w:rPr>
+          <w:sz w:val="28"/>
+          <w:szCs w:val="28"/>
+        </w:rPr>
+      </w:pPr>
+      <w:r>
+        <w:rPr>
+          <w:b/>
+          <w:bCs/>
+          <w:sz w:val="28"/>
+          <w:szCs w:val="28"/>
+        </w:rPr>
+        <w:t>Introduction to Kali Linux:</w:t>
+      </w:r>
+      <w:r>
+        <w:rPr>
+          <w:sz w:val="28"/>
+          <w:szCs w:val="28"/>
+        </w:rPr>
+        <w:t xml:space="preserve"> Philosophy, tools, and usage.</w:t>
+      </w:r>
+    </w:p>
+    <w:p>
+      <w:pPr>
+        <w:pStyle w:val="ListParagraph"/>
+        <w:numPr>
+          <w:ilvl w:val="0"/>
+          <w:numId w:val="16"/>
+        </w:numPr>
+        <w:spacing w:after="0"/>
+        <w:jc w:val="both"/>
+        <w:rPr>
+          <w:sz w:val="28"/>
+          <w:szCs w:val="28"/>
+        </w:rPr>
+      </w:pPr>
+      <w:r>
+        <w:rPr>
+          <w:b/>
+          <w:bCs/>
+          <w:sz w:val="28"/>
+          <w:szCs w:val="28"/>
+        </w:rPr>
+        <w:t>Setting up a Kali Linux Environment:</w:t>
+      </w:r>
+      <w:r>
+        <w:rPr>
+          <w:sz w:val="28"/>
+          <w:szCs w:val="28"/>
+        </w:rPr>
+        <w:t xml:space="preserve"> Installation (Virtual Machine, Dual Boot).</w:t>
+      </w:r>
+    </w:p>
+    <w:p>
+      <w:pPr>
+        <w:pStyle w:val="ListParagraph"/>
+        <w:numPr>
+          <w:ilvl w:val="0"/>
+          <w:numId w:val="16"/>
+        </w:numPr>
+        <w:spacing w:after="0"/>
+        <w:jc w:val="both"/>
+        <w:rPr>
+          <w:sz w:val="28"/>
+          <w:szCs w:val="28"/>
+        </w:rPr>
+      </w:pPr>
+      <w:r>
+        <w:rPr>
+          <w:b/>
+          <w:bCs/>
+          <w:sz w:val="28"/>
+          <w:szCs w:val="28"/>
+        </w:rPr>
+        <w:t>Basic Linux Commands:</w:t>
+      </w:r>
+      <w:r>
+        <w:rPr>
+          <w:sz w:val="28"/>
+          <w:szCs w:val="28"/>
+        </w:rPr>
+        <w:t xml:space="preserve"> Navigation, file manipulation, user management, permissions.</w:t>
+      </w:r>
+    </w:p>
+    <w:p>
+      <w:pPr>
+        <w:pStyle w:val="ListParagraph"/>
+        <w:numPr>
+          <w:ilvl w:val="0"/>
+          <w:numId w:val="16"/>
+        </w:numPr>
+        <w:spacing w:after="0"/>
+        <w:jc w:val="both"/>
+        <w:rPr>
+          <w:sz w:val="28"/>
+          <w:szCs w:val="28"/>
+        </w:rPr>
+      </w:pPr>
+      <w:r>
+        <w:rPr>
+          <w:b/>
+          <w:bCs/>
+          <w:sz w:val="28"/>
+          <w:szCs w:val="28"/>
+        </w:rPr>
+        <w:t>Package Management:</w:t>
+      </w:r>
+      <w:r>
+        <w:rPr>
+          <w:sz w:val="28"/>
+          <w:szCs w:val="28"/>
+        </w:rPr>
+        <w:t xml:space="preserve"> Using `apt` for installing, updating, and removing software.</w:t>
+      </w:r>
+    </w:p>
+    <w:p>
+      <w:pPr>
+        <w:pStyle w:val="ListParagraph"/>
+        <w:numPr>
+          <w:ilvl w:val="0"/>
+          <w:numId w:val="16"/>
+        </w:numPr>
+        <w:spacing w:after="0"/>
+        <w:jc w:val="both"/>
+        <w:rPr>
+          <w:sz w:val="28"/>
+          <w:szCs w:val="28"/>
+        </w:rPr>
+      </w:pPr>
+      <w:r>
+        <w:rPr>
+          <w:b/>
+          <w:bCs/>
+          <w:sz w:val="28"/>
+          <w:szCs w:val="28"/>
+        </w:rPr>
+        <w:t>Working with Shells:</w:t>
+      </w:r>
+      <w:r>
+        <w:rPr>
+          <w:sz w:val="28"/>
+          <w:szCs w:val="28"/>
+        </w:rPr>
+        <w:t xml:space="preserve"> Bash scripting basics for automation.</w:t>
+      </w:r>
+    </w:p>
+    <w:p>
+      <w:pPr>
+        <w:pStyle w:val="ListParagraph"/>
+        <w:numPr>
+          <w:ilvl w:val="0"/>
+          <w:numId w:val="16"/>
+        </w:numPr>
+        <w:spacing w:after="0"/>
+        <w:jc w:val="both"/>
+        <w:rPr>
+          <w:sz w:val="28"/>
+          <w:szCs w:val="28"/>
+        </w:rPr>
+      </w:pPr>
+      <w:r>
+        <w:rPr>
+          <w:b/>
+          <w:bCs/>
+          <w:sz w:val="28"/>
+          <w:szCs w:val="28"/>
+        </w:rPr>
+        <w:t>Essential Kali Linux Tools Overview:</w:t>
+      </w:r>
+      <w:r>
+        <w:rPr>
+          <w:sz w:val="28"/>
+          <w:szCs w:val="28"/>
+        </w:rPr>
+        <w:t xml:space="preserve"> Categorization and basic usage introduction.</w:t>
+      </w:r>
+    </w:p>
+    <w:p>
+      <w:pPr>
+        <w:pStyle w:val="ListParagraph"/>
+        <w:numPr>
+          <w:ilvl w:val="0"/>
+          <w:numId w:val="16"/>
+        </w:numPr>
+        <w:spacing w:after="0"/>
+        <w:jc w:val="both"/>
+        <w:rPr>
+          <w:sz w:val="28"/>
+          <w:szCs w:val="28"/>
+        </w:rPr>
+      </w:pPr>
+      <w:r>
+        <w:rPr>
+          <w:sz w:val="28"/>
+          <w:szCs w:val="28"/>
+        </w:rPr>
+        <w:t>Customization and Configuration of Kali Linux.</w:t>
+      </w:r>
+    </w:p>
+    <w:p>
+      <w:pPr>
+        <w:spacing w:after="0"/>
+        <w:jc w:val="both"/>
+        <w:rPr>
+          <w:sz w:val="28"/>
+          <w:szCs w:val="28"/>
+        </w:rPr>
+      </w:pPr>
+    </w:p>
+    <w:p>
+      <w:pPr>
+        <w:spacing w:after="0"/>
+        <w:jc w:val="both"/>
+        <w:rPr>
+          <w:b/>
+          <w:bCs/>
+          <w:sz w:val="28"/>
+          <w:szCs w:val="28"/>
+        </w:rPr>
+      </w:pPr>
+      <w:r>
+        <w:rPr>
+          <w:b/>
+          <w:bCs/>
+          <w:sz w:val="28"/>
+          <w:szCs w:val="28"/>
+        </w:rPr>
+        <w:t>Module 4: Web Technologies for Hackers (</w:t>
+      </w:r>
+      <w:r>
+        <w:rPr>
+          <w:b/>
+          <w:bCs/>
+          <w:sz w:val="28"/>
+          <w:szCs w:val="28"/>
+        </w:rPr>
+        <w:t>Understanding Attack Surfaces)</w:t>
+      </w:r>
+    </w:p>
+    <w:p>
+      <w:pPr>
+        <w:pStyle w:val="ListParagraph"/>
+        <w:numPr>
+          <w:ilvl w:val="0"/>
+          <w:numId w:val="17"/>
+        </w:numPr>
+        <w:spacing w:after="0"/>
+        <w:jc w:val="both"/>
+        <w:rPr>
+          <w:sz w:val="28"/>
+          <w:szCs w:val="28"/>
+        </w:rPr>
+      </w:pPr>
+      <w:r>
+        <w:rPr>
+          <w:sz w:val="28"/>
+          <w:szCs w:val="28"/>
+        </w:rPr>
+        <w:t>How Web Applications Work: Client-server model, HTTP/HTTPS requests and responses.</w:t>
+      </w:r>
+    </w:p>
+    <w:p>
+      <w:pPr>
+        <w:pStyle w:val="ListParagraph"/>
+        <w:numPr>
+          <w:ilvl w:val="0"/>
+          <w:numId w:val="17"/>
+        </w:numPr>
+        <w:spacing w:after="0"/>
+        <w:jc w:val="both"/>
+        <w:rPr>
+          <w:sz w:val="28"/>
+          <w:szCs w:val="28"/>
+        </w:rPr>
+      </w:pPr>
+      <w:r>
+        <w:rPr>
+          <w:sz w:val="28"/>
+          <w:szCs w:val="28"/>
+        </w:rPr>
+        <w:t>Front-end Technologies: HTML, CSS, JavaScript (basic understanding for analysis).</w:t>
+      </w:r>
+    </w:p>
+    <w:p>
+      <w:pPr>
+        <w:pStyle w:val="ListParagraph"/>
+        <w:numPr>
+          <w:ilvl w:val="0"/>
+          <w:numId w:val="17"/>
+        </w:numPr>
+        <w:spacing w:after="0"/>
+        <w:jc w:val="both"/>
+        <w:rPr>
+          <w:sz w:val="28"/>
+          <w:szCs w:val="28"/>
+        </w:rPr>
+      </w:pPr>
+      <w:r>
+        <w:rPr>
+          <w:sz w:val="28"/>
+          <w:szCs w:val="28"/>
+        </w:rPr>
+        <w:t>Back-end Technologies: Introduction to common server-side languages (e.g., PHP, Python, Java) and frameworks.</w:t>
+      </w:r>
+    </w:p>
+    <w:p>
+      <w:pPr>
+        <w:pStyle w:val="ListParagraph"/>
+        <w:numPr>
+          <w:ilvl w:val="0"/>
+          <w:numId w:val="17"/>
+        </w:numPr>
+        <w:spacing w:after="0"/>
+        <w:jc w:val="both"/>
+        <w:rPr>
+          <w:sz w:val="28"/>
+          <w:szCs w:val="28"/>
+        </w:rPr>
+      </w:pPr>
+      <w:r>
+        <w:rPr>
+          <w:sz w:val="28"/>
+          <w:szCs w:val="28"/>
+        </w:rPr>
+        <w:t>Databases: Basic understanding of SQL and NoSQL databases.</w:t>
+      </w:r>
+    </w:p>
+    <w:p>
+      <w:pPr>
+        <w:pStyle w:val="ListParagraph"/>
+        <w:numPr>
+          <w:ilvl w:val="0"/>
+          <w:numId w:val="17"/>
+        </w:numPr>
+        <w:spacing w:after="0"/>
+        <w:jc w:val="both"/>
+        <w:rPr>
+          <w:sz w:val="28"/>
+          <w:szCs w:val="28"/>
+        </w:rPr>
+      </w:pPr>
+      <w:r>
+        <w:rPr>
+          <w:sz w:val="28"/>
+          <w:szCs w:val="28"/>
+        </w:rPr>
+        <w:t>Web Servers: Apache, Nginx (basic configuration and common vulnerabilities).</w:t>
+      </w:r>
+    </w:p>
+    <w:p>
+      <w:pPr>
+        <w:pStyle w:val="ListParagraph"/>
+        <w:numPr>
+          <w:ilvl w:val="0"/>
+          <w:numId w:val="17"/>
+        </w:numPr>
+        <w:spacing w:after="0"/>
+        <w:jc w:val="both"/>
+        <w:rPr>
+          <w:sz w:val="28"/>
+          <w:szCs w:val="28"/>
+        </w:rPr>
+      </w:pPr>
+      <w:r>
+        <w:rPr>
+          <w:sz w:val="28"/>
+          <w:szCs w:val="28"/>
+        </w:rPr>
+        <w:t>Introduction to Common Web Vulnerabilities: OWASP Top 10 (SQL Injection, XSS, etc.).</w:t>
+      </w:r>
+    </w:p>
+    <w:p>
+      <w:pPr>
+        <w:spacing w:after="0"/>
+        <w:jc w:val="both"/>
+        <w:rPr>
+          <w:sz w:val="28"/>
+          <w:szCs w:val="28"/>
+        </w:rPr>
+      </w:pPr>
+    </w:p>
+    <w:p>
+      <w:pPr>
+        <w:spacing w:after="0"/>
+        <w:jc w:val="both"/>
+        <w:rPr>
+          <w:b/>
+          <w:bCs/>
+          <w:sz w:val="28"/>
+          <w:szCs w:val="28"/>
+        </w:rPr>
+      </w:pPr>
+      <w:r>
+        <w:rPr>
+          <w:b/>
+          <w:bCs/>
+          <w:sz w:val="28"/>
+          <w:szCs w:val="28"/>
+        </w:rPr>
+        <w:t>Module 5: Programming for Cybersecurity (S</w:t>
+      </w:r>
+      <w:r>
+        <w:rPr>
+          <w:b/>
+          <w:bCs/>
+          <w:sz w:val="28"/>
+          <w:szCs w:val="28"/>
+        </w:rPr>
+        <w:t>cripting and Tool Development)</w:t>
+      </w:r>
+    </w:p>
+    <w:p>
+      <w:pPr>
+        <w:pStyle w:val="ListParagraph"/>
+        <w:numPr>
+          <w:ilvl w:val="0"/>
+          <w:numId w:val="18"/>
+        </w:numPr>
+        <w:spacing w:after="0"/>
+        <w:jc w:val="both"/>
+        <w:rPr>
+          <w:sz w:val="28"/>
+          <w:szCs w:val="28"/>
+        </w:rPr>
+      </w:pPr>
+      <w:r>
+        <w:rPr>
+          <w:b/>
+          <w:bCs/>
+          <w:sz w:val="28"/>
+          <w:szCs w:val="28"/>
+        </w:rPr>
+        <w:t>Introduction to Python:</w:t>
+      </w:r>
+      <w:r>
+        <w:rPr>
+          <w:sz w:val="28"/>
+          <w:szCs w:val="28"/>
+        </w:rPr>
+        <w:t xml:space="preserve"> Syntax, data types, control flow, functions.</w:t>
+      </w:r>
+    </w:p>
+    <w:p>
+      <w:pPr>
+        <w:pStyle w:val="ListParagraph"/>
+        <w:numPr>
+          <w:ilvl w:val="0"/>
+          <w:numId w:val="18"/>
+        </w:numPr>
+        <w:spacing w:after="0"/>
+        <w:jc w:val="both"/>
+        <w:rPr>
+          <w:sz w:val="28"/>
+          <w:szCs w:val="28"/>
+        </w:rPr>
+      </w:pPr>
+      <w:r>
+        <w:rPr>
+          <w:b/>
+          <w:bCs/>
+          <w:sz w:val="28"/>
+          <w:szCs w:val="28"/>
+        </w:rPr>
+        <w:t>Python for Networking:</w:t>
+      </w:r>
+      <w:r>
+        <w:rPr>
+          <w:sz w:val="28"/>
+          <w:szCs w:val="28"/>
+        </w:rPr>
+        <w:t xml:space="preserve"> Socket programming basics.</w:t>
+      </w:r>
+    </w:p>
+    <w:p>
+      <w:pPr>
+        <w:pStyle w:val="ListParagraph"/>
+        <w:numPr>
+          <w:ilvl w:val="0"/>
+          <w:numId w:val="18"/>
+        </w:numPr>
+        <w:spacing w:after="0"/>
+        <w:jc w:val="both"/>
+        <w:rPr>
+          <w:sz w:val="28"/>
+          <w:szCs w:val="28"/>
+        </w:rPr>
+      </w:pPr>
+      <w:r>
+        <w:rPr>
+          <w:b/>
+          <w:bCs/>
+          <w:sz w:val="28"/>
+          <w:szCs w:val="28"/>
+        </w:rPr>
+        <w:t>Python for Web Interactions:</w:t>
+      </w:r>
+      <w:r>
+        <w:rPr>
+          <w:sz w:val="28"/>
+          <w:szCs w:val="28"/>
+        </w:rPr>
+        <w:t xml:space="preserve"> Using libraries like `requests` and `Beautiful Soup`.</w:t>
+      </w:r>
+    </w:p>
+    <w:p>
+      <w:pPr>
+        <w:pStyle w:val="ListParagraph"/>
+        <w:numPr>
+          <w:ilvl w:val="0"/>
+          <w:numId w:val="18"/>
+        </w:numPr>
+        <w:spacing w:after="0"/>
+        <w:jc w:val="both"/>
+        <w:rPr>
+          <w:sz w:val="28"/>
+          <w:szCs w:val="28"/>
+        </w:rPr>
+      </w:pPr>
+      <w:r>
+        <w:rPr>
+          <w:b/>
+          <w:bCs/>
+          <w:sz w:val="28"/>
+          <w:szCs w:val="28"/>
+        </w:rPr>
+        <w:t>Scripting for Automation:</w:t>
+      </w:r>
+      <w:r>
+        <w:rPr>
+          <w:sz w:val="28"/>
+          <w:szCs w:val="28"/>
+        </w:rPr>
+        <w:t xml:space="preserve"> Automating repetitive tasks in penetration testing.</w:t>
+      </w:r>
+    </w:p>
+    <w:p>
+      <w:pPr>
+        <w:pStyle w:val="ListParagraph"/>
+        <w:numPr>
+          <w:ilvl w:val="0"/>
+          <w:numId w:val="18"/>
+        </w:numPr>
+        <w:spacing w:after="0"/>
+        <w:jc w:val="both"/>
+        <w:rPr>
+          <w:sz w:val="28"/>
+          <w:szCs w:val="28"/>
+        </w:rPr>
+      </w:pPr>
+      <w:r>
+        <w:rPr>
+          <w:b/>
+          <w:bCs/>
+          <w:sz w:val="28"/>
+          <w:szCs w:val="28"/>
+        </w:rPr>
+        <w:lastRenderedPageBreak/>
+        <w:t>Basic Understanding of Other Relevant Languages:</w:t>
+      </w:r>
+      <w:r>
+        <w:rPr>
+          <w:sz w:val="28"/>
+          <w:szCs w:val="28"/>
+        </w:rPr>
+        <w:t xml:space="preserve"> Bash scripting (covered in Linux), and potentially an introduction to C for understanding low-level exploits.</w:t>
+      </w:r>
+    </w:p>
+    <w:p>
+      <w:pPr>
+        <w:spacing w:after="0"/>
+        <w:jc w:val="both"/>
+        <w:rPr>
+          <w:sz w:val="28"/>
+          <w:szCs w:val="28"/>
+        </w:rPr>
+      </w:pPr>
+    </w:p>
+    <w:p>
+      <w:pPr>
+        <w:spacing w:after="0"/>
+        <w:jc w:val="both"/>
+        <w:rPr>
+          <w:b/>
+          <w:bCs/>
+          <w:sz w:val="28"/>
+          <w:szCs w:val="28"/>
+        </w:rPr>
+      </w:pPr>
+      <w:r>
+        <w:rPr>
+          <w:b/>
+          <w:bCs/>
+          <w:sz w:val="28"/>
+          <w:szCs w:val="28"/>
+        </w:rPr>
+        <w:t>Module 6: Ethi</w:t>
+      </w:r>
+      <w:r>
+        <w:rPr>
+          <w:b/>
+          <w:bCs/>
+          <w:sz w:val="28"/>
+          <w:szCs w:val="28"/>
+        </w:rPr>
+        <w:t>cal Hacking: Attack Techniques</w:t>
+      </w:r>
+    </w:p>
+    <w:p>
+      <w:pPr>
+        <w:pStyle w:val="ListParagraph"/>
+        <w:numPr>
+          <w:ilvl w:val="0"/>
+          <w:numId w:val="19"/>
+        </w:numPr>
+        <w:spacing w:after="0"/>
+        <w:jc w:val="both"/>
+        <w:rPr>
+          <w:sz w:val="28"/>
+          <w:szCs w:val="28"/>
+        </w:rPr>
+      </w:pPr>
+      <w:r>
+        <w:rPr>
+          <w:b/>
+          <w:bCs/>
+          <w:sz w:val="28"/>
+          <w:szCs w:val="28"/>
+        </w:rPr>
+        <w:t>Information Gathering (Reconnaissance):</w:t>
+      </w:r>
+      <w:r>
+        <w:rPr>
+          <w:sz w:val="28"/>
+          <w:szCs w:val="28"/>
+        </w:rPr>
+        <w:t xml:space="preserve"> Passive and active reconnaissance.</w:t>
+      </w:r>
+    </w:p>
+    <w:p>
+      <w:pPr>
+        <w:pStyle w:val="ListParagraph"/>
+        <w:numPr>
+          <w:ilvl w:val="0"/>
+          <w:numId w:val="19"/>
+        </w:numPr>
+        <w:spacing w:after="0"/>
+        <w:jc w:val="both"/>
+        <w:rPr>
+          <w:sz w:val="28"/>
+          <w:szCs w:val="28"/>
+        </w:rPr>
+      </w:pPr>
+      <w:r>
+        <w:rPr>
+          <w:b/>
+          <w:bCs/>
+          <w:sz w:val="28"/>
+          <w:szCs w:val="28"/>
+        </w:rPr>
+        <w:t>Scanning and Enumeration:</w:t>
+      </w:r>
+      <w:r>
+        <w:rPr>
+          <w:sz w:val="28"/>
+          <w:szCs w:val="28"/>
+        </w:rPr>
+        <w:t xml:space="preserve"> Port scanning, service enumeration, OS fingerprinting.</w:t>
+      </w:r>
+    </w:p>
+    <w:p>
+      <w:pPr>
+        <w:pStyle w:val="ListParagraph"/>
+        <w:numPr>
+          <w:ilvl w:val="0"/>
+          <w:numId w:val="19"/>
+        </w:numPr>
+        <w:spacing w:after="0"/>
+        <w:jc w:val="both"/>
+        <w:rPr>
+          <w:sz w:val="28"/>
+          <w:szCs w:val="28"/>
+        </w:rPr>
+      </w:pPr>
+      <w:r>
+        <w:rPr>
+          <w:b/>
+          <w:bCs/>
+          <w:sz w:val="28"/>
+          <w:szCs w:val="28"/>
+        </w:rPr>
+        <w:t>Vulnerability Analysis:</w:t>
+      </w:r>
+      <w:r>
+        <w:rPr>
+          <w:sz w:val="28"/>
+          <w:szCs w:val="28"/>
+        </w:rPr>
+        <w:t xml:space="preserve"> Identifying weaknesses in systems and applications.</w:t>
+      </w:r>
+    </w:p>
+    <w:p>
+      <w:pPr>
+        <w:pStyle w:val="ListParagraph"/>
+        <w:numPr>
+          <w:ilvl w:val="0"/>
+          <w:numId w:val="19"/>
+        </w:numPr>
+        <w:spacing w:after="0"/>
+        <w:jc w:val="both"/>
+        <w:rPr>
+          <w:sz w:val="28"/>
+          <w:szCs w:val="28"/>
+        </w:rPr>
+      </w:pPr>
+      <w:r>
+        <w:rPr>
+          <w:b/>
+          <w:bCs/>
+          <w:sz w:val="28"/>
+          <w:szCs w:val="28"/>
+        </w:rPr>
+        <w:t>Exploitation:</w:t>
+      </w:r>
+      <w:r>
+        <w:rPr>
+          <w:sz w:val="28"/>
+          <w:szCs w:val="28"/>
+        </w:rPr>
+        <w:t xml:space="preserve"> Understanding different types of exploits and their mechanisms.</w:t>
+      </w:r>
+    </w:p>
+    <w:p>
+      <w:pPr>
+        <w:pStyle w:val="ListParagraph"/>
+        <w:numPr>
+          <w:ilvl w:val="0"/>
+          <w:numId w:val="19"/>
+        </w:numPr>
+        <w:spacing w:after="0"/>
+        <w:jc w:val="both"/>
+        <w:rPr>
+          <w:sz w:val="28"/>
+          <w:szCs w:val="28"/>
+        </w:rPr>
+      </w:pPr>
+      <w:r>
+        <w:rPr>
+          <w:b/>
+          <w:bCs/>
+          <w:sz w:val="28"/>
+          <w:szCs w:val="28"/>
+        </w:rPr>
+        <w:t>Post-Exploitation:</w:t>
+      </w:r>
+      <w:r>
+        <w:rPr>
+          <w:sz w:val="28"/>
+          <w:szCs w:val="28"/>
+        </w:rPr>
+        <w:t xml:space="preserve"> Maintaining access, lateral movement, </w:t>
+      </w:r>
+      <w:proofErr w:type="gramStart"/>
+      <w:r>
+        <w:rPr>
+          <w:sz w:val="28"/>
+          <w:szCs w:val="28"/>
+        </w:rPr>
+        <w:t>privilege</w:t>
+      </w:r>
+      <w:proofErr w:type="gramEnd"/>
+      <w:r>
+        <w:rPr>
+          <w:sz w:val="28"/>
+          <w:szCs w:val="28"/>
+        </w:rPr>
+        <w:t xml:space="preserve"> escalation.</w:t>
+      </w:r>
+    </w:p>
+    <w:p>
+      <w:pPr>
+        <w:pStyle w:val="ListParagraph"/>
+        <w:numPr>
+          <w:ilvl w:val="0"/>
+          <w:numId w:val="19"/>
+        </w:numPr>
+        <w:spacing w:after="0"/>
+        <w:jc w:val="both"/>
+        <w:rPr>
+          <w:sz w:val="28"/>
+          <w:szCs w:val="28"/>
+        </w:rPr>
+      </w:pPr>
+      <w:r>
+        <w:rPr>
+          <w:b/>
+          <w:bCs/>
+          <w:sz w:val="28"/>
+          <w:szCs w:val="28"/>
+        </w:rPr>
+        <w:t>Social Engineering:</w:t>
+      </w:r>
+      <w:r>
+        <w:rPr>
+          <w:sz w:val="28"/>
+          <w:szCs w:val="28"/>
+        </w:rPr>
+        <w:t xml:space="preserve"> Principles and techniques.</w:t>
+      </w:r>
+    </w:p>
+    <w:p>
+      <w:pPr>
+        <w:pStyle w:val="ListParagraph"/>
+        <w:numPr>
+          <w:ilvl w:val="0"/>
+          <w:numId w:val="19"/>
+        </w:numPr>
+        <w:spacing w:after="0"/>
+        <w:jc w:val="both"/>
+        <w:rPr>
+          <w:sz w:val="28"/>
+          <w:szCs w:val="28"/>
+        </w:rPr>
+      </w:pPr>
+      <w:r>
+        <w:rPr>
+          <w:b/>
+          <w:bCs/>
+          <w:sz w:val="28"/>
+          <w:szCs w:val="28"/>
+        </w:rPr>
+        <w:t>Web Application Attacks:</w:t>
+      </w:r>
+      <w:r>
+        <w:rPr>
+          <w:sz w:val="28"/>
+          <w:szCs w:val="28"/>
+        </w:rPr>
+        <w:t xml:space="preserve"> Detailed exploration of OWASP Top 10 vulnerabilities.</w:t>
+      </w:r>
+    </w:p>
+    <w:p>
+      <w:pPr>
+        <w:pStyle w:val="ListParagraph"/>
+        <w:numPr>
+          <w:ilvl w:val="0"/>
+          <w:numId w:val="19"/>
+        </w:numPr>
+        <w:spacing w:after="0"/>
+        <w:jc w:val="both"/>
+        <w:rPr>
+          <w:sz w:val="28"/>
+          <w:szCs w:val="28"/>
+        </w:rPr>
+      </w:pPr>
+      <w:r>
+        <w:rPr>
+          <w:b/>
+          <w:bCs/>
+          <w:sz w:val="28"/>
+          <w:szCs w:val="28"/>
+        </w:rPr>
+        <w:t>Database Attacks:</w:t>
+      </w:r>
+      <w:r>
+        <w:rPr>
+          <w:sz w:val="28"/>
+          <w:szCs w:val="28"/>
+        </w:rPr>
+        <w:t xml:space="preserve"> SQL Injection and other database-related vulnerabilities.</w:t>
+      </w:r>
+    </w:p>
+    <w:p>
+      <w:pPr>
+        <w:pStyle w:val="ListParagraph"/>
+        <w:numPr>
+          <w:ilvl w:val="0"/>
+          <w:numId w:val="19"/>
+        </w:numPr>
+        <w:spacing w:after="0"/>
+        <w:jc w:val="both"/>
+        <w:rPr>
+          <w:sz w:val="28"/>
+          <w:szCs w:val="28"/>
+        </w:rPr>
+      </w:pPr>
+      <w:r>
+        <w:rPr>
+          <w:b/>
+          <w:bCs/>
+          <w:sz w:val="28"/>
+          <w:szCs w:val="28"/>
+        </w:rPr>
+        <w:t>Password Attacks:</w:t>
+      </w:r>
+      <w:r>
+        <w:rPr>
+          <w:sz w:val="28"/>
+          <w:szCs w:val="28"/>
+        </w:rPr>
+        <w:t xml:space="preserve"> Cracking techniques, password spraying.</w:t>
+      </w:r>
+    </w:p>
+    <w:p>
+      <w:pPr>
+        <w:pStyle w:val="ListParagraph"/>
+        <w:numPr>
+          <w:ilvl w:val="0"/>
+          <w:numId w:val="19"/>
+        </w:numPr>
+        <w:spacing w:after="0"/>
+        <w:jc w:val="both"/>
+        <w:rPr>
+          <w:sz w:val="28"/>
+          <w:szCs w:val="28"/>
+        </w:rPr>
+      </w:pPr>
+      <w:r>
+        <w:rPr>
+          <w:b/>
+          <w:bCs/>
+          <w:sz w:val="28"/>
+          <w:szCs w:val="28"/>
+        </w:rPr>
+        <w:t>Wireless Attacks:</w:t>
+      </w:r>
+      <w:r>
+        <w:rPr>
+          <w:sz w:val="28"/>
+          <w:szCs w:val="28"/>
+        </w:rPr>
+        <w:t xml:space="preserve"> Wi-Fi sniffing, WEP/WPA/WPA2 cracking.</w:t>
+      </w:r>
+    </w:p>
+    <w:p>
+      <w:pPr>
+        <w:pStyle w:val="ListParagraph"/>
+        <w:numPr>
+          <w:ilvl w:val="0"/>
+          <w:numId w:val="19"/>
+        </w:numPr>
+        <w:spacing w:after="0"/>
+        <w:jc w:val="both"/>
+        <w:rPr>
+          <w:sz w:val="28"/>
+          <w:szCs w:val="28"/>
+        </w:rPr>
+      </w:pPr>
+      <w:r>
+        <w:rPr>
+          <w:b/>
+          <w:bCs/>
+          <w:sz w:val="28"/>
+          <w:szCs w:val="28"/>
+        </w:rPr>
+        <w:t>Reverse Engineering:</w:t>
+      </w:r>
+      <w:r>
+        <w:rPr>
+          <w:sz w:val="28"/>
+          <w:szCs w:val="28"/>
+        </w:rPr>
+        <w:t xml:space="preserve"> Basic concepts of analyzing software for vulnerabilities.</w:t>
+      </w:r>
+    </w:p>
+    <w:p>
+      <w:pPr>
+        <w:pStyle w:val="ListParagraph"/>
+        <w:numPr>
+          <w:ilvl w:val="0"/>
+          <w:numId w:val="19"/>
+        </w:numPr>
+        <w:spacing w:after="0"/>
+        <w:jc w:val="both"/>
+        <w:rPr>
+          <w:sz w:val="28"/>
+          <w:szCs w:val="28"/>
+        </w:rPr>
+      </w:pPr>
+      <w:r>
+        <w:rPr>
+          <w:b/>
+          <w:bCs/>
+          <w:sz w:val="28"/>
+          <w:szCs w:val="28"/>
+        </w:rPr>
+        <w:t>Sniffing and Spoofing:</w:t>
+      </w:r>
+      <w:r>
+        <w:rPr>
+          <w:sz w:val="28"/>
+          <w:szCs w:val="28"/>
+        </w:rPr>
+        <w:t xml:space="preserve"> Intercepting and manipulating network traffic.</w:t>
+      </w:r>
+    </w:p>
+    <w:p>
+      <w:pPr>
+        <w:spacing w:after="0"/>
+        <w:jc w:val="both"/>
+        <w:rPr>
+          <w:sz w:val="28"/>
+          <w:szCs w:val="28"/>
+        </w:rPr>
+      </w:pPr>
+    </w:p>
+    <w:p>
+      <w:pPr>
+        <w:spacing w:after="0"/>
+        <w:jc w:val="both"/>
+        <w:rPr>
+          <w:b/>
+          <w:bCs/>
+          <w:sz w:val="28"/>
+          <w:szCs w:val="28"/>
+        </w:rPr>
+      </w:pPr>
+      <w:r>
+        <w:rPr>
+          <w:b/>
+          <w:bCs/>
+          <w:sz w:val="28"/>
+          <w:szCs w:val="28"/>
+        </w:rPr>
+        <w:t>Module 7: Defensive Security (</w:t>
+      </w:r>
+      <w:r>
+        <w:rPr>
+          <w:b/>
+          <w:bCs/>
+          <w:sz w:val="28"/>
+          <w:szCs w:val="28"/>
+        </w:rPr>
+        <w:t>Understanding Countermeasures)</w:t>
+      </w:r>
+    </w:p>
+    <w:p>
+      <w:pPr>
+        <w:pStyle w:val="ListParagraph"/>
+        <w:numPr>
+          <w:ilvl w:val="0"/>
+          <w:numId w:val="20"/>
+        </w:numPr>
+        <w:spacing w:after="0"/>
+        <w:jc w:val="both"/>
+        <w:rPr>
+          <w:sz w:val="28"/>
+          <w:szCs w:val="28"/>
+        </w:rPr>
+      </w:pPr>
+      <w:r>
+        <w:rPr>
+          <w:b/>
+          <w:bCs/>
+          <w:sz w:val="28"/>
+          <w:szCs w:val="28"/>
+        </w:rPr>
+        <w:t>Firewalls:</w:t>
+      </w:r>
+      <w:r>
+        <w:rPr>
+          <w:sz w:val="28"/>
+          <w:szCs w:val="28"/>
+        </w:rPr>
+        <w:t xml:space="preserve"> Principles of operation, rule sets.</w:t>
+      </w:r>
+    </w:p>
+    <w:p>
+      <w:pPr>
+        <w:pStyle w:val="ListParagraph"/>
+        <w:numPr>
+          <w:ilvl w:val="0"/>
+          <w:numId w:val="20"/>
+        </w:numPr>
+        <w:spacing w:after="0"/>
+        <w:jc w:val="both"/>
+        <w:rPr>
+          <w:sz w:val="28"/>
+          <w:szCs w:val="28"/>
+        </w:rPr>
+      </w:pPr>
+      <w:r>
+        <w:rPr>
+          <w:sz w:val="28"/>
+          <w:szCs w:val="28"/>
+        </w:rPr>
+        <w:t>Intrusion Detection and Prevention Systems (IDS/IPS).</w:t>
+      </w:r>
+    </w:p>
+    <w:p>
+      <w:pPr>
+        <w:pStyle w:val="ListParagraph"/>
+        <w:numPr>
+          <w:ilvl w:val="0"/>
+          <w:numId w:val="20"/>
+        </w:numPr>
+        <w:spacing w:after="0"/>
+        <w:jc w:val="both"/>
+        <w:rPr>
+          <w:sz w:val="28"/>
+          <w:szCs w:val="28"/>
+        </w:rPr>
+      </w:pPr>
+      <w:r>
+        <w:rPr>
+          <w:b/>
+          <w:bCs/>
+          <w:sz w:val="28"/>
+          <w:szCs w:val="28"/>
+        </w:rPr>
+        <w:t>Endpoint Security:</w:t>
+      </w:r>
+      <w:r>
+        <w:rPr>
+          <w:sz w:val="28"/>
+          <w:szCs w:val="28"/>
+        </w:rPr>
+        <w:t xml:space="preserve"> Antivirus, EDR solutions.</w:t>
+      </w:r>
+    </w:p>
+    <w:p>
+      <w:pPr>
+        <w:pStyle w:val="ListParagraph"/>
+        <w:numPr>
+          <w:ilvl w:val="0"/>
+          <w:numId w:val="20"/>
+        </w:numPr>
+        <w:spacing w:after="0"/>
+        <w:jc w:val="both"/>
+        <w:rPr>
+          <w:sz w:val="28"/>
+          <w:szCs w:val="28"/>
+        </w:rPr>
+      </w:pPr>
+      <w:r>
+        <w:rPr>
+          <w:sz w:val="28"/>
+          <w:szCs w:val="28"/>
+        </w:rPr>
+        <w:t>Security Information and Event Management (SIEM) systems.</w:t>
+      </w:r>
+    </w:p>
+    <w:p>
+      <w:pPr>
+        <w:pStyle w:val="ListParagraph"/>
+        <w:numPr>
+          <w:ilvl w:val="0"/>
+          <w:numId w:val="20"/>
+        </w:numPr>
+        <w:spacing w:after="0"/>
+        <w:jc w:val="both"/>
+        <w:rPr>
+          <w:sz w:val="28"/>
+          <w:szCs w:val="28"/>
+        </w:rPr>
+      </w:pPr>
+      <w:r>
+        <w:rPr>
+          <w:b/>
+          <w:bCs/>
+          <w:sz w:val="28"/>
+          <w:szCs w:val="28"/>
+        </w:rPr>
+        <w:t>Access Control Mechanisms:</w:t>
+      </w:r>
+      <w:r>
+        <w:rPr>
+          <w:sz w:val="28"/>
+          <w:szCs w:val="28"/>
+        </w:rPr>
+        <w:t xml:space="preserve"> Authentication and authorization.</w:t>
+      </w:r>
+    </w:p>
+    <w:p>
+      <w:pPr>
+        <w:pStyle w:val="ListParagraph"/>
+        <w:numPr>
+          <w:ilvl w:val="0"/>
+          <w:numId w:val="20"/>
+        </w:numPr>
+        <w:spacing w:after="0"/>
+        <w:jc w:val="both"/>
+        <w:rPr>
+          <w:sz w:val="28"/>
+          <w:szCs w:val="28"/>
+        </w:rPr>
+      </w:pPr>
+      <w:r>
+        <w:rPr>
+          <w:sz w:val="28"/>
+          <w:szCs w:val="28"/>
+        </w:rPr>
+        <w:t>Security Policies and Procedures.</w:t>
+      </w:r>
+    </w:p>
+    <w:p>
+      <w:pPr>
+        <w:pStyle w:val="ListParagraph"/>
+        <w:numPr>
+          <w:ilvl w:val="0"/>
+          <w:numId w:val="20"/>
+        </w:numPr>
+        <w:spacing w:after="0"/>
+        <w:jc w:val="both"/>
+        <w:rPr>
+          <w:sz w:val="28"/>
+          <w:szCs w:val="28"/>
+        </w:rPr>
+      </w:pPr>
+      <w:r>
+        <w:rPr>
+          <w:sz w:val="28"/>
+          <w:szCs w:val="28"/>
+        </w:rPr>
+        <w:t>Basic Hardening Techniques for Operating Systems and Applications.</w:t>
+      </w:r>
+    </w:p>
+    <w:p>
+      <w:pPr>
+        <w:spacing w:after="0"/>
+        <w:jc w:val="both"/>
+        <w:rPr>
+          <w:sz w:val="28"/>
+          <w:szCs w:val="28"/>
+        </w:rPr>
+      </w:pPr>
+    </w:p>
+    <w:p>
+      <w:pPr>
+        <w:spacing w:after="0"/>
+        <w:jc w:val="both"/>
+        <w:rPr>
+          <w:b/>
+          <w:bCs/>
+          <w:sz w:val="28"/>
+          <w:szCs w:val="28"/>
+        </w:rPr>
+      </w:pPr>
+      <w:r>
+        <w:rPr>
+          <w:b/>
+          <w:bCs/>
+          <w:sz w:val="28"/>
+          <w:szCs w:val="28"/>
+        </w:rPr>
+        <w:t>Module 8: Penetration Tes</w:t>
+      </w:r>
+      <w:r>
+        <w:rPr>
+          <w:b/>
+          <w:bCs/>
+          <w:sz w:val="28"/>
+          <w:szCs w:val="28"/>
+        </w:rPr>
+        <w:t>ting (Putting it All Together)</w:t>
+      </w:r>
+    </w:p>
+    <w:p>
+      <w:pPr>
+        <w:pStyle w:val="ListParagraph"/>
+        <w:numPr>
+          <w:ilvl w:val="0"/>
+          <w:numId w:val="21"/>
+        </w:numPr>
+        <w:spacing w:after="0"/>
+        <w:jc w:val="both"/>
+        <w:rPr>
+          <w:sz w:val="28"/>
+          <w:szCs w:val="28"/>
+        </w:rPr>
+      </w:pPr>
+      <w:r>
+        <w:rPr>
+          <w:b/>
+          <w:bCs/>
+          <w:sz w:val="28"/>
+          <w:szCs w:val="28"/>
+        </w:rPr>
+        <w:t>Penetration Testing Methodologies:</w:t>
+      </w:r>
+      <w:r>
+        <w:rPr>
+          <w:sz w:val="28"/>
+          <w:szCs w:val="28"/>
+        </w:rPr>
+        <w:t xml:space="preserve"> PTES, OWASP Testing Guide, NIST.</w:t>
+      </w:r>
+    </w:p>
+    <w:p>
+      <w:pPr>
+        <w:pStyle w:val="ListParagraph"/>
+        <w:numPr>
+          <w:ilvl w:val="0"/>
+          <w:numId w:val="21"/>
+        </w:numPr>
+        <w:spacing w:after="0"/>
+        <w:jc w:val="both"/>
+        <w:rPr>
+          <w:sz w:val="28"/>
+          <w:szCs w:val="28"/>
+        </w:rPr>
+      </w:pPr>
+      <w:r>
+        <w:rPr>
+          <w:sz w:val="28"/>
+          <w:szCs w:val="28"/>
+        </w:rPr>
+        <w:t>Scoping and Rules of Engagement.</w:t>
+      </w:r>
+    </w:p>
+    <w:p>
+      <w:pPr>
+        <w:pStyle w:val="ListParagraph"/>
+        <w:numPr>
+          <w:ilvl w:val="0"/>
+          <w:numId w:val="21"/>
+        </w:numPr>
+        <w:spacing w:after="0"/>
+        <w:jc w:val="both"/>
+        <w:rPr>
+          <w:sz w:val="28"/>
+          <w:szCs w:val="28"/>
+        </w:rPr>
+      </w:pPr>
+      <w:r>
+        <w:rPr>
+          <w:sz w:val="28"/>
+          <w:szCs w:val="28"/>
+        </w:rPr>
+        <w:lastRenderedPageBreak/>
+        <w:t>Planning and Preparation.</w:t>
+      </w:r>
+    </w:p>
+    <w:p>
+      <w:pPr>
+        <w:pStyle w:val="ListParagraph"/>
+        <w:numPr>
+          <w:ilvl w:val="0"/>
+          <w:numId w:val="21"/>
+        </w:numPr>
+        <w:spacing w:after="0"/>
+        <w:jc w:val="both"/>
+        <w:rPr>
+          <w:sz w:val="28"/>
+          <w:szCs w:val="28"/>
+        </w:rPr>
+      </w:pPr>
+      <w:r>
+        <w:rPr>
+          <w:sz w:val="28"/>
+          <w:szCs w:val="28"/>
+        </w:rPr>
+        <w:t>Information Gathering and Reconnaissance (Practical exercises).</w:t>
+      </w:r>
+    </w:p>
+    <w:p>
+      <w:pPr>
+        <w:pStyle w:val="ListParagraph"/>
+        <w:numPr>
+          <w:ilvl w:val="0"/>
+          <w:numId w:val="21"/>
+        </w:numPr>
+        <w:spacing w:after="0"/>
+        <w:jc w:val="both"/>
+        <w:rPr>
+          <w:sz w:val="28"/>
+          <w:szCs w:val="28"/>
+        </w:rPr>
+      </w:pPr>
+      <w:r>
+        <w:rPr>
+          <w:sz w:val="28"/>
+          <w:szCs w:val="28"/>
+        </w:rPr>
+        <w:t>Vulnerability Scanning and Analysis (Using tools).</w:t>
+      </w:r>
+    </w:p>
+    <w:p>
+      <w:pPr>
+        <w:pStyle w:val="ListParagraph"/>
+        <w:numPr>
+          <w:ilvl w:val="0"/>
+          <w:numId w:val="21"/>
+        </w:numPr>
+        <w:spacing w:after="0"/>
+        <w:jc w:val="both"/>
+        <w:rPr>
+          <w:sz w:val="28"/>
+          <w:szCs w:val="28"/>
+        </w:rPr>
+      </w:pPr>
+      <w:r>
+        <w:rPr>
+          <w:sz w:val="28"/>
+          <w:szCs w:val="28"/>
+        </w:rPr>
+        <w:t>Exploitation and Post-Exploitation (Hands-on labs).</w:t>
+      </w:r>
+    </w:p>
+    <w:p>
+      <w:pPr>
+        <w:pStyle w:val="ListParagraph"/>
+        <w:numPr>
+          <w:ilvl w:val="0"/>
+          <w:numId w:val="21"/>
+        </w:numPr>
+        <w:spacing w:after="0"/>
+        <w:jc w:val="both"/>
+        <w:rPr>
+          <w:sz w:val="28"/>
+          <w:szCs w:val="28"/>
+        </w:rPr>
+      </w:pPr>
+      <w:r>
+        <w:rPr>
+          <w:sz w:val="28"/>
+          <w:szCs w:val="28"/>
+        </w:rPr>
+        <w:t>Maintaining Persistence and Lateral Movement.</w:t>
+      </w:r>
+    </w:p>
+    <w:p>
+      <w:pPr>
+        <w:pStyle w:val="ListParagraph"/>
+        <w:numPr>
+          <w:ilvl w:val="0"/>
+          <w:numId w:val="21"/>
+        </w:numPr>
+        <w:spacing w:after="0"/>
+        <w:jc w:val="both"/>
+        <w:rPr>
+          <w:sz w:val="28"/>
+          <w:szCs w:val="28"/>
+        </w:rPr>
+      </w:pPr>
+      <w:r>
+        <w:rPr>
+          <w:sz w:val="28"/>
+          <w:szCs w:val="28"/>
+        </w:rPr>
+        <w:t>Documenting Findings and Reporting.</w:t>
+      </w:r>
+    </w:p>
+    <w:p>
+      <w:pPr>
+        <w:spacing w:after="0"/>
+        <w:jc w:val="both"/>
+        <w:rPr>
+          <w:sz w:val="28"/>
+          <w:szCs w:val="28"/>
+        </w:rPr>
+      </w:pPr>
+    </w:p>
+    <w:p>
+      <w:pPr>
+        <w:spacing w:after="0"/>
+        <w:jc w:val="both"/>
+        <w:rPr>
+          <w:b/>
+          <w:bCs/>
+          <w:sz w:val="28"/>
+          <w:szCs w:val="28"/>
+        </w:rPr>
+      </w:pPr>
+      <w:r>
+        <w:rPr>
+          <w:b/>
+          <w:bCs/>
+          <w:sz w:val="28"/>
+          <w:szCs w:val="28"/>
+        </w:rPr>
+        <w:t>Module 9: Cryptography (Understanding Security Mechanisms)</w:t>
+      </w:r>
+    </w:p>
+    <w:p>
+      <w:pPr>
+        <w:pStyle w:val="ListParagraph"/>
+        <w:numPr>
+          <w:ilvl w:val="0"/>
+          <w:numId w:val="22"/>
+        </w:numPr>
+        <w:spacing w:after="0"/>
+        <w:jc w:val="both"/>
+        <w:rPr>
+          <w:sz w:val="28"/>
+          <w:szCs w:val="28"/>
+        </w:rPr>
+      </w:pPr>
+      <w:r>
+        <w:rPr>
+          <w:b/>
+          <w:bCs/>
+          <w:sz w:val="28"/>
+          <w:szCs w:val="28"/>
+        </w:rPr>
+        <w:t>Basic Cryptographic Concepts:</w:t>
+      </w:r>
+      <w:r>
+        <w:rPr>
+          <w:sz w:val="28"/>
+          <w:szCs w:val="28"/>
+        </w:rPr>
+        <w:t xml:space="preserve"> Encryption, decryption, keys, algorithms.</w:t>
+      </w:r>
+    </w:p>
+    <w:p>
+      <w:pPr>
+        <w:pStyle w:val="ListParagraph"/>
+        <w:numPr>
+          <w:ilvl w:val="0"/>
+          <w:numId w:val="22"/>
+        </w:numPr>
+        <w:spacing w:after="0"/>
+        <w:jc w:val="both"/>
+        <w:rPr>
+          <w:sz w:val="28"/>
+          <w:szCs w:val="28"/>
+        </w:rPr>
+      </w:pPr>
+      <w:r>
+        <w:rPr>
+          <w:sz w:val="28"/>
+          <w:szCs w:val="28"/>
+        </w:rPr>
+        <w:t>Symmetric vs. Asymmetric Cryptography.</w:t>
+      </w:r>
+    </w:p>
+    <w:p>
+      <w:pPr>
+        <w:pStyle w:val="ListParagraph"/>
+        <w:numPr>
+          <w:ilvl w:val="0"/>
+          <w:numId w:val="22"/>
+        </w:numPr>
+        <w:spacing w:after="0"/>
+        <w:jc w:val="both"/>
+        <w:rPr>
+          <w:sz w:val="28"/>
+          <w:szCs w:val="28"/>
+        </w:rPr>
+      </w:pPr>
+      <w:r>
+        <w:rPr>
+          <w:sz w:val="28"/>
+          <w:szCs w:val="28"/>
+        </w:rPr>
+        <w:t>Hashing Algorithms.</w:t>
+      </w:r>
+    </w:p>
+    <w:p>
+      <w:pPr>
+        <w:pStyle w:val="ListParagraph"/>
+        <w:numPr>
+          <w:ilvl w:val="0"/>
+          <w:numId w:val="22"/>
+        </w:numPr>
+        <w:spacing w:after="0"/>
+        <w:jc w:val="both"/>
+        <w:rPr>
+          <w:sz w:val="28"/>
+          <w:szCs w:val="28"/>
+        </w:rPr>
+      </w:pPr>
+      <w:r>
+        <w:rPr>
+          <w:sz w:val="28"/>
+          <w:szCs w:val="28"/>
+        </w:rPr>
+        <w:t>Digital Signatures and Certificates.</w:t>
+      </w:r>
+    </w:p>
+    <w:p>
+      <w:pPr>
+        <w:pStyle w:val="ListParagraph"/>
+        <w:numPr>
+          <w:ilvl w:val="0"/>
+          <w:numId w:val="22"/>
+        </w:numPr>
+        <w:spacing w:after="0"/>
+        <w:jc w:val="both"/>
+        <w:rPr>
+          <w:sz w:val="28"/>
+          <w:szCs w:val="28"/>
+        </w:rPr>
+      </w:pPr>
+      <w:r>
+        <w:rPr>
+          <w:b/>
+          <w:bCs/>
+          <w:sz w:val="28"/>
+          <w:szCs w:val="28"/>
+        </w:rPr>
+        <w:t>Common Cryptographic Protocols:</w:t>
+      </w:r>
+      <w:r>
+        <w:rPr>
+          <w:sz w:val="28"/>
+          <w:szCs w:val="28"/>
+        </w:rPr>
+        <w:t xml:space="preserve"> TLS/SSL, SSH, VPN.</w:t>
+      </w:r>
+    </w:p>
+    <w:p>
+      <w:pPr>
+        <w:pStyle w:val="ListParagraph"/>
+        <w:numPr>
+          <w:ilvl w:val="0"/>
+          <w:numId w:val="22"/>
+        </w:numPr>
+        <w:spacing w:after="0"/>
+        <w:jc w:val="both"/>
+        <w:rPr>
+          <w:sz w:val="28"/>
+          <w:szCs w:val="28"/>
+        </w:rPr>
+      </w:pPr>
+      <w:r>
+        <w:rPr>
+          <w:sz w:val="28"/>
+          <w:szCs w:val="28"/>
+        </w:rPr>
+        <w:t>Vulnerabilities in Cryptographic Implementations.</w:t>
+      </w:r>
+    </w:p>
+    <w:p>
+      <w:pPr>
+        <w:spacing w:after="0"/>
+        <w:jc w:val="both"/>
+        <w:rPr>
+          <w:sz w:val="28"/>
+          <w:szCs w:val="28"/>
+        </w:rPr>
+      </w:pPr>
+    </w:p>
+    <w:p>
+      <w:pPr>
+        <w:spacing w:after="0"/>
+        <w:jc w:val="both"/>
+        <w:rPr>
+          <w:b/>
+          <w:bCs/>
+          <w:sz w:val="28"/>
+          <w:szCs w:val="28"/>
+        </w:rPr>
+      </w:pPr>
+      <w:r>
+        <w:rPr>
+          <w:b/>
+          <w:bCs/>
+          <w:sz w:val="28"/>
+          <w:szCs w:val="28"/>
+        </w:rPr>
+        <w:t>Module 10: Cybersecurity Tools &amp; Platforms</w:t>
+      </w:r>
+      <w:r>
+        <w:rPr>
+          <w:b/>
+          <w:bCs/>
+          <w:sz w:val="28"/>
+          <w:szCs w:val="28"/>
+        </w:rPr>
+        <w:t xml:space="preserve"> (Kali Linux Focus - Detailed)</w:t>
+      </w:r>
+    </w:p>
+    <w:p>
+      <w:pPr>
+        <w:pStyle w:val="ListParagraph"/>
+        <w:numPr>
+          <w:ilvl w:val="0"/>
+          <w:numId w:val="23"/>
+        </w:numPr>
+        <w:spacing w:after="0"/>
+        <w:jc w:val="both"/>
+        <w:rPr>
+          <w:sz w:val="28"/>
+          <w:szCs w:val="28"/>
+        </w:rPr>
+      </w:pPr>
+      <w:r>
+        <w:rPr>
+          <w:b/>
+          <w:bCs/>
+          <w:sz w:val="28"/>
+          <w:szCs w:val="28"/>
+        </w:rPr>
+        <w:t>Information Gathering:</w:t>
+      </w:r>
+      <w:r>
+        <w:rPr>
+          <w:sz w:val="28"/>
+          <w:szCs w:val="28"/>
+        </w:rPr>
+        <w:t xml:space="preserve"> `</w:t>
+      </w:r>
+      <w:proofErr w:type="spellStart"/>
+      <w:r>
+        <w:rPr>
+          <w:sz w:val="28"/>
+          <w:szCs w:val="28"/>
+        </w:rPr>
+        <w:t>nmap</w:t>
+      </w:r>
+      <w:proofErr w:type="spellEnd"/>
+      <w:r>
+        <w:rPr>
+          <w:sz w:val="28"/>
+          <w:szCs w:val="28"/>
+        </w:rPr>
+        <w:t>`, `hping3`, `dig`, `</w:t>
+      </w:r>
+      <w:proofErr w:type="spellStart"/>
+      <w:r>
+        <w:rPr>
+          <w:sz w:val="28"/>
+          <w:szCs w:val="28"/>
+        </w:rPr>
+        <w:t>whois</w:t>
+      </w:r>
+      <w:proofErr w:type="spellEnd"/>
+      <w:r>
+        <w:rPr>
+          <w:sz w:val="28"/>
+          <w:szCs w:val="28"/>
+        </w:rPr>
+        <w:t>`, `</w:t>
+      </w:r>
+      <w:proofErr w:type="spellStart"/>
+      <w:r>
+        <w:rPr>
+          <w:sz w:val="28"/>
+          <w:szCs w:val="28"/>
+        </w:rPr>
+        <w:t>theHarvester</w:t>
+      </w:r>
+      <w:proofErr w:type="spellEnd"/>
+      <w:r>
+        <w:rPr>
+          <w:sz w:val="28"/>
+          <w:szCs w:val="28"/>
+        </w:rPr>
+        <w:t>`, `recon-ng`, `fierce`, `</w:t>
+      </w:r>
+      <w:proofErr w:type="spellStart"/>
+      <w:r>
+        <w:rPr>
+          <w:sz w:val="28"/>
+          <w:szCs w:val="28"/>
+        </w:rPr>
+        <w:t>dnsrecon</w:t>
+      </w:r>
+      <w:proofErr w:type="spellEnd"/>
+      <w:r>
+        <w:rPr>
+          <w:sz w:val="28"/>
+          <w:szCs w:val="28"/>
+        </w:rPr>
+        <w:t>`, `amass`.</w:t>
+      </w:r>
+    </w:p>
+    <w:p>
+      <w:pPr>
+        <w:pStyle w:val="ListParagraph"/>
+        <w:numPr>
+          <w:ilvl w:val="0"/>
+          <w:numId w:val="23"/>
+        </w:numPr>
+        <w:spacing w:after="0"/>
+        <w:jc w:val="both"/>
+        <w:rPr>
+          <w:sz w:val="28"/>
+          <w:szCs w:val="28"/>
+        </w:rPr>
+      </w:pPr>
+      <w:r>
+        <w:rPr>
+          <w:b/>
+          <w:bCs/>
+          <w:sz w:val="28"/>
+          <w:szCs w:val="28"/>
+        </w:rPr>
+        <w:t>Vulnerability Analysis:</w:t>
+      </w:r>
+      <w:r>
+        <w:rPr>
+          <w:sz w:val="28"/>
+          <w:szCs w:val="28"/>
+        </w:rPr>
+        <w:t xml:space="preserve"> `</w:t>
+      </w:r>
+      <w:proofErr w:type="spellStart"/>
+      <w:r>
+        <w:rPr>
+          <w:sz w:val="28"/>
+          <w:szCs w:val="28"/>
+        </w:rPr>
+        <w:t>nessus</w:t>
+      </w:r>
+      <w:proofErr w:type="spellEnd"/>
+      <w:r>
+        <w:rPr>
+          <w:sz w:val="28"/>
+          <w:szCs w:val="28"/>
+        </w:rPr>
+        <w:t>` (community version), `</w:t>
+      </w:r>
+      <w:proofErr w:type="spellStart"/>
+      <w:r>
+        <w:rPr>
+          <w:sz w:val="28"/>
+          <w:szCs w:val="28"/>
+        </w:rPr>
+        <w:t>openvas</w:t>
+      </w:r>
+      <w:proofErr w:type="spellEnd"/>
+      <w:r>
+        <w:rPr>
+          <w:sz w:val="28"/>
+          <w:szCs w:val="28"/>
+        </w:rPr>
+        <w:t>`, `</w:t>
+      </w:r>
+      <w:proofErr w:type="spellStart"/>
+      <w:r>
+        <w:rPr>
+          <w:sz w:val="28"/>
+          <w:szCs w:val="28"/>
+        </w:rPr>
+        <w:t>nikto</w:t>
+      </w:r>
+      <w:proofErr w:type="spellEnd"/>
+      <w:r>
+        <w:rPr>
+          <w:sz w:val="28"/>
+          <w:szCs w:val="28"/>
+        </w:rPr>
+        <w:t>`, `</w:t>
+      </w:r>
+      <w:proofErr w:type="spellStart"/>
+      <w:r>
+        <w:rPr>
+          <w:sz w:val="28"/>
+          <w:szCs w:val="28"/>
+        </w:rPr>
+        <w:t>dirb</w:t>
+      </w:r>
+      <w:proofErr w:type="spellEnd"/>
+      <w:r>
+        <w:rPr>
+          <w:sz w:val="28"/>
+          <w:szCs w:val="28"/>
+        </w:rPr>
+        <w:t>`, `w3af`, `</w:t>
+      </w:r>
+      <w:proofErr w:type="spellStart"/>
+      <w:r>
+        <w:rPr>
+          <w:sz w:val="28"/>
+          <w:szCs w:val="28"/>
+        </w:rPr>
+        <w:t>sqlmap</w:t>
+      </w:r>
+      <w:proofErr w:type="spellEnd"/>
+      <w:r>
+        <w:rPr>
+          <w:sz w:val="28"/>
+          <w:szCs w:val="28"/>
+        </w:rPr>
+        <w:t>`, `</w:t>
+      </w:r>
+      <w:proofErr w:type="spellStart"/>
+      <w:r>
+        <w:rPr>
+          <w:sz w:val="28"/>
+          <w:szCs w:val="28"/>
+        </w:rPr>
+        <w:t>arachni</w:t>
+      </w:r>
+      <w:proofErr w:type="spellEnd"/>
+      <w:r>
+        <w:rPr>
+          <w:sz w:val="28"/>
+          <w:szCs w:val="28"/>
+        </w:rPr>
+        <w:t>`.</w:t>
+      </w:r>
+    </w:p>
+    <w:p>
+      <w:pPr>
+        <w:pStyle w:val="ListParagraph"/>
+        <w:numPr>
+          <w:ilvl w:val="0"/>
+          <w:numId w:val="23"/>
+        </w:numPr>
+        <w:spacing w:after="0"/>
+        <w:jc w:val="both"/>
+        <w:rPr>
+          <w:sz w:val="28"/>
+          <w:szCs w:val="28"/>
+        </w:rPr>
+      </w:pPr>
+      <w:r>
+        <w:rPr>
+          <w:b/>
+          <w:bCs/>
+          <w:sz w:val="28"/>
+          <w:szCs w:val="28"/>
+        </w:rPr>
+        <w:t>Web Application Analysis:</w:t>
+      </w:r>
+      <w:r>
+        <w:rPr>
+          <w:sz w:val="28"/>
+          <w:szCs w:val="28"/>
+        </w:rPr>
+        <w:t xml:space="preserve"> Burp Suite (Community Edition), OWASP ZAP, `</w:t>
+      </w:r>
+      <w:proofErr w:type="spellStart"/>
+      <w:r>
+        <w:rPr>
+          <w:sz w:val="28"/>
+          <w:szCs w:val="28"/>
+        </w:rPr>
+        <w:t>skipfish</w:t>
+      </w:r>
+      <w:proofErr w:type="spellEnd"/>
+      <w:r>
+        <w:rPr>
+          <w:sz w:val="28"/>
+          <w:szCs w:val="28"/>
+        </w:rPr>
+        <w:t>`.</w:t>
+      </w:r>
+    </w:p>
+    <w:p>
+      <w:pPr>
+        <w:pStyle w:val="ListParagraph"/>
+        <w:numPr>
+          <w:ilvl w:val="0"/>
+          <w:numId w:val="23"/>
+        </w:numPr>
+        <w:spacing w:after="0"/>
+        <w:jc w:val="both"/>
+        <w:rPr>
+          <w:sz w:val="28"/>
+          <w:szCs w:val="28"/>
+        </w:rPr>
+      </w:pPr>
+      <w:r>
+        <w:rPr>
+          <w:b/>
+          <w:bCs/>
+          <w:sz w:val="28"/>
+          <w:szCs w:val="28"/>
+        </w:rPr>
+        <w:t>Database Assessment:</w:t>
+      </w:r>
+      <w:r>
+        <w:rPr>
+          <w:sz w:val="28"/>
+          <w:szCs w:val="28"/>
+        </w:rPr>
+        <w:t xml:space="preserve"> `</w:t>
+      </w:r>
+      <w:proofErr w:type="spellStart"/>
+      <w:r>
+        <w:rPr>
+          <w:sz w:val="28"/>
+          <w:szCs w:val="28"/>
+        </w:rPr>
+        <w:t>sqlmap</w:t>
+      </w:r>
+      <w:proofErr w:type="spellEnd"/>
+      <w:r>
+        <w:rPr>
+          <w:sz w:val="28"/>
+          <w:szCs w:val="28"/>
+        </w:rPr>
+        <w:t>`, `</w:t>
+      </w:r>
+      <w:proofErr w:type="spellStart"/>
+      <w:r>
+        <w:rPr>
+          <w:sz w:val="28"/>
+          <w:szCs w:val="28"/>
+        </w:rPr>
+        <w:t>sqlninja</w:t>
+      </w:r>
+      <w:proofErr w:type="spellEnd"/>
+      <w:r>
+        <w:rPr>
+          <w:sz w:val="28"/>
+          <w:szCs w:val="28"/>
+        </w:rPr>
+        <w:t>`.</w:t>
+      </w:r>
+    </w:p>
+    <w:p>
+      <w:pPr>
+        <w:pStyle w:val="ListParagraph"/>
+        <w:numPr>
+          <w:ilvl w:val="0"/>
+          <w:numId w:val="23"/>
+        </w:numPr>
+        <w:spacing w:after="0"/>
+        <w:jc w:val="both"/>
+        <w:rPr>
+          <w:sz w:val="28"/>
+          <w:szCs w:val="28"/>
+        </w:rPr>
+      </w:pPr>
+      <w:r>
+        <w:rPr>
+          <w:b/>
+          <w:bCs/>
+          <w:sz w:val="28"/>
+          <w:szCs w:val="28"/>
+        </w:rPr>
+        <w:t>Password Attacks:</w:t>
+      </w:r>
+      <w:r>
+        <w:rPr>
+          <w:sz w:val="28"/>
+          <w:szCs w:val="28"/>
+        </w:rPr>
+        <w:t xml:space="preserve"> `hydra`, `medusa`, `john the ripper`, `</w:t>
+      </w:r>
+      <w:proofErr w:type="spellStart"/>
+      <w:r>
+        <w:rPr>
+          <w:sz w:val="28"/>
+          <w:szCs w:val="28"/>
+        </w:rPr>
+        <w:t>hashcat</w:t>
+      </w:r>
+      <w:proofErr w:type="spellEnd"/>
+      <w:r>
+        <w:rPr>
+          <w:sz w:val="28"/>
+          <w:szCs w:val="28"/>
+        </w:rPr>
+        <w:t>`, `</w:t>
+      </w:r>
+      <w:proofErr w:type="spellStart"/>
+      <w:r>
+        <w:rPr>
+          <w:sz w:val="28"/>
+          <w:szCs w:val="28"/>
+        </w:rPr>
+        <w:t>cewl</w:t>
+      </w:r>
+      <w:proofErr w:type="spellEnd"/>
+      <w:r>
+        <w:rPr>
+          <w:sz w:val="28"/>
+          <w:szCs w:val="28"/>
+        </w:rPr>
+        <w:t>`.</w:t>
+      </w:r>
+    </w:p>
+    <w:p>
+      <w:pPr>
+        <w:pStyle w:val="ListParagraph"/>
+        <w:numPr>
+          <w:ilvl w:val="0"/>
+          <w:numId w:val="23"/>
+        </w:numPr>
+        <w:spacing w:after="0"/>
+        <w:jc w:val="both"/>
+        <w:rPr>
+          <w:sz w:val="28"/>
+          <w:szCs w:val="28"/>
+        </w:rPr>
+      </w:pPr>
+      <w:r>
+        <w:rPr>
+          <w:b/>
+          <w:bCs/>
+          <w:sz w:val="28"/>
+          <w:szCs w:val="28"/>
+        </w:rPr>
+        <w:t>Wireless Attacks:</w:t>
+      </w:r>
+      <w:r>
+        <w:rPr>
+          <w:sz w:val="28"/>
+          <w:szCs w:val="28"/>
+        </w:rPr>
+        <w:t xml:space="preserve"> `</w:t>
+      </w:r>
+      <w:proofErr w:type="spellStart"/>
+      <w:r>
+        <w:rPr>
+          <w:sz w:val="28"/>
+          <w:szCs w:val="28"/>
+        </w:rPr>
+        <w:t>aircrack</w:t>
+      </w:r>
+      <w:proofErr w:type="spellEnd"/>
+      <w:r>
+        <w:rPr>
+          <w:sz w:val="28"/>
+          <w:szCs w:val="28"/>
+        </w:rPr>
+        <w:t xml:space="preserve">-ng` suite </w:t>
+      </w:r>
+      <w:proofErr w:type="gramStart"/>
+      <w:r>
+        <w:rPr>
+          <w:sz w:val="28"/>
+          <w:szCs w:val="28"/>
+        </w:rPr>
+        <w:t>( `</w:t>
+      </w:r>
+      <w:proofErr w:type="spellStart"/>
+      <w:proofErr w:type="gramEnd"/>
+      <w:r>
+        <w:rPr>
+          <w:sz w:val="28"/>
+          <w:szCs w:val="28"/>
+        </w:rPr>
+        <w:t>airodump</w:t>
+      </w:r>
+      <w:proofErr w:type="spellEnd"/>
+      <w:r>
+        <w:rPr>
+          <w:sz w:val="28"/>
+          <w:szCs w:val="28"/>
+        </w:rPr>
+        <w:t>-ng`, `</w:t>
+      </w:r>
+      <w:proofErr w:type="spellStart"/>
+      <w:r>
+        <w:rPr>
+          <w:sz w:val="28"/>
+          <w:szCs w:val="28"/>
+        </w:rPr>
+        <w:t>aireplay</w:t>
+      </w:r>
+      <w:proofErr w:type="spellEnd"/>
+      <w:r>
+        <w:rPr>
+          <w:sz w:val="28"/>
+          <w:szCs w:val="28"/>
+        </w:rPr>
+        <w:t>-ng`, `</w:t>
+      </w:r>
+      <w:proofErr w:type="spellStart"/>
+      <w:r>
+        <w:rPr>
+          <w:sz w:val="28"/>
+          <w:szCs w:val="28"/>
+        </w:rPr>
+        <w:t>aircrack</w:t>
+      </w:r>
+      <w:proofErr w:type="spellEnd"/>
+      <w:r>
+        <w:rPr>
+          <w:sz w:val="28"/>
+          <w:szCs w:val="28"/>
+        </w:rPr>
+        <w:t>-ng`).</w:t>
+      </w:r>
+    </w:p>
+    <w:p>
+      <w:pPr>
+        <w:pStyle w:val="ListParagraph"/>
+        <w:numPr>
+          <w:ilvl w:val="0"/>
+          <w:numId w:val="23"/>
+        </w:numPr>
+        <w:spacing w:after="0"/>
+        <w:jc w:val="both"/>
+        <w:rPr>
+          <w:sz w:val="28"/>
+          <w:szCs w:val="28"/>
+        </w:rPr>
+      </w:pPr>
+      <w:r>
+        <w:rPr>
+          <w:b/>
+          <w:bCs/>
+          <w:sz w:val="28"/>
+          <w:szCs w:val="28"/>
+        </w:rPr>
+        <w:t>Reverse Engineering:</w:t>
+      </w:r>
+      <w:r>
+        <w:rPr>
+          <w:sz w:val="28"/>
+          <w:szCs w:val="28"/>
+        </w:rPr>
+        <w:t xml:space="preserve"> `</w:t>
+      </w:r>
+      <w:proofErr w:type="spellStart"/>
+      <w:r>
+        <w:rPr>
+          <w:sz w:val="28"/>
+          <w:szCs w:val="28"/>
+        </w:rPr>
+        <w:t>ghidra</w:t>
+      </w:r>
+      <w:proofErr w:type="spellEnd"/>
+      <w:r>
+        <w:rPr>
+          <w:sz w:val="28"/>
+          <w:szCs w:val="28"/>
+        </w:rPr>
+        <w:t>`, `</w:t>
+      </w:r>
+      <w:proofErr w:type="spellStart"/>
+      <w:r>
+        <w:rPr>
+          <w:sz w:val="28"/>
+          <w:szCs w:val="28"/>
+        </w:rPr>
+        <w:t>binwalk</w:t>
+      </w:r>
+      <w:proofErr w:type="spellEnd"/>
+      <w:r>
+        <w:rPr>
+          <w:sz w:val="28"/>
+          <w:szCs w:val="28"/>
+        </w:rPr>
+        <w:t>`, `strings`, `</w:t>
+      </w:r>
+      <w:proofErr w:type="spellStart"/>
+      <w:r>
+        <w:rPr>
+          <w:sz w:val="28"/>
+          <w:szCs w:val="28"/>
+        </w:rPr>
+        <w:t>ltrace</w:t>
+      </w:r>
+      <w:proofErr w:type="spellEnd"/>
+      <w:r>
+        <w:rPr>
+          <w:sz w:val="28"/>
+          <w:szCs w:val="28"/>
+        </w:rPr>
+        <w:t>`, `</w:t>
+      </w:r>
+      <w:proofErr w:type="spellStart"/>
+      <w:r>
+        <w:rPr>
+          <w:sz w:val="28"/>
+          <w:szCs w:val="28"/>
+        </w:rPr>
+        <w:t>strace</w:t>
+      </w:r>
+      <w:proofErr w:type="spellEnd"/>
+      <w:r>
+        <w:rPr>
+          <w:sz w:val="28"/>
+          <w:szCs w:val="28"/>
+        </w:rPr>
+        <w:t>`.</w:t>
+      </w:r>
+    </w:p>
+    <w:p>
+      <w:pPr>
+        <w:pStyle w:val="ListParagraph"/>
+        <w:numPr>
+          <w:ilvl w:val="0"/>
+          <w:numId w:val="23"/>
+        </w:numPr>
+        <w:spacing w:after="0"/>
+        <w:jc w:val="both"/>
+        <w:rPr>
+          <w:sz w:val="28"/>
+          <w:szCs w:val="28"/>
+        </w:rPr>
+      </w:pPr>
+      <w:r>
+        <w:rPr>
+          <w:b/>
+          <w:bCs/>
+          <w:sz w:val="28"/>
+          <w:szCs w:val="28"/>
+        </w:rPr>
+        <w:t>Exploitation Tools:</w:t>
+      </w:r>
+      <w:r>
+        <w:rPr>
+          <w:sz w:val="28"/>
+          <w:szCs w:val="28"/>
+        </w:rPr>
+        <w:t xml:space="preserve"> </w:t>
+      </w:r>
+      <w:proofErr w:type="spellStart"/>
+      <w:r>
+        <w:rPr>
+          <w:sz w:val="28"/>
+          <w:szCs w:val="28"/>
+        </w:rPr>
+        <w:t>Metasploit</w:t>
+      </w:r>
+      <w:proofErr w:type="spellEnd"/>
+      <w:r>
+        <w:rPr>
+          <w:sz w:val="28"/>
+          <w:szCs w:val="28"/>
+        </w:rPr>
+        <w:t xml:space="preserve"> Framework (`</w:t>
+      </w:r>
+      <w:proofErr w:type="spellStart"/>
+      <w:r>
+        <w:rPr>
+          <w:sz w:val="28"/>
+          <w:szCs w:val="28"/>
+        </w:rPr>
+        <w:t>msfconsole</w:t>
+      </w:r>
+      <w:proofErr w:type="spellEnd"/>
+      <w:r>
+        <w:rPr>
+          <w:sz w:val="28"/>
+          <w:szCs w:val="28"/>
+        </w:rPr>
+        <w:t>`, `</w:t>
+      </w:r>
+      <w:proofErr w:type="spellStart"/>
+      <w:r>
+        <w:rPr>
+          <w:sz w:val="28"/>
+          <w:szCs w:val="28"/>
+        </w:rPr>
+        <w:t>msfvenom</w:t>
+      </w:r>
+      <w:proofErr w:type="spellEnd"/>
+      <w:r>
+        <w:rPr>
+          <w:sz w:val="28"/>
+          <w:szCs w:val="28"/>
+        </w:rPr>
+        <w:t xml:space="preserve">`), Exploit-DB, </w:t>
+      </w:r>
+      <w:proofErr w:type="spellStart"/>
+      <w:r>
+        <w:rPr>
+          <w:sz w:val="28"/>
+          <w:szCs w:val="28"/>
+        </w:rPr>
+        <w:t>searchsploit</w:t>
+      </w:r>
+      <w:proofErr w:type="spellEnd"/>
+      <w:r>
+        <w:rPr>
+          <w:sz w:val="28"/>
+          <w:szCs w:val="28"/>
+        </w:rPr>
+        <w:t>.</w:t>
+      </w:r>
+    </w:p>
+    <w:p>
+      <w:pPr>
+        <w:pStyle w:val="ListParagraph"/>
+        <w:numPr>
+          <w:ilvl w:val="0"/>
+          <w:numId w:val="23"/>
+        </w:numPr>
+        <w:spacing w:after="0"/>
+        <w:jc w:val="both"/>
+        <w:rPr>
+          <w:sz w:val="28"/>
+          <w:szCs w:val="28"/>
+        </w:rPr>
+      </w:pPr>
+      <w:r>
+        <w:rPr>
+          <w:b/>
+          <w:bCs/>
+          <w:sz w:val="28"/>
+          <w:szCs w:val="28"/>
+        </w:rPr>
+        <w:t>Sniffing &amp; Spoofing:</w:t>
+      </w:r>
+      <w:r>
+        <w:rPr>
+          <w:sz w:val="28"/>
+          <w:szCs w:val="28"/>
+        </w:rPr>
+        <w:t xml:space="preserve"> `</w:t>
+      </w:r>
+      <w:proofErr w:type="spellStart"/>
+      <w:r>
+        <w:rPr>
+          <w:sz w:val="28"/>
+          <w:szCs w:val="28"/>
+        </w:rPr>
+        <w:t>wireshark</w:t>
+      </w:r>
+      <w:proofErr w:type="spellEnd"/>
+      <w:r>
+        <w:rPr>
+          <w:sz w:val="28"/>
+          <w:szCs w:val="28"/>
+        </w:rPr>
+        <w:t>`, `</w:t>
+      </w:r>
+      <w:proofErr w:type="spellStart"/>
+      <w:r>
+        <w:rPr>
+          <w:sz w:val="28"/>
+          <w:szCs w:val="28"/>
+        </w:rPr>
+        <w:t>tcpdump</w:t>
+      </w:r>
+      <w:proofErr w:type="spellEnd"/>
+      <w:r>
+        <w:rPr>
+          <w:sz w:val="28"/>
+          <w:szCs w:val="28"/>
+        </w:rPr>
+        <w:t>`, `</w:t>
+      </w:r>
+      <w:proofErr w:type="spellStart"/>
+      <w:r>
+        <w:rPr>
+          <w:sz w:val="28"/>
+          <w:szCs w:val="28"/>
+        </w:rPr>
+        <w:t>ettercap</w:t>
+      </w:r>
+      <w:proofErr w:type="spellEnd"/>
+      <w:r>
+        <w:rPr>
+          <w:sz w:val="28"/>
+          <w:szCs w:val="28"/>
+        </w:rPr>
+        <w:t>`, `</w:t>
+      </w:r>
+      <w:proofErr w:type="spellStart"/>
+      <w:r>
+        <w:rPr>
+          <w:sz w:val="28"/>
+          <w:szCs w:val="28"/>
+        </w:rPr>
+        <w:t>arpspoof</w:t>
+      </w:r>
+      <w:proofErr w:type="spellEnd"/>
+      <w:r>
+        <w:rPr>
+          <w:sz w:val="28"/>
+          <w:szCs w:val="28"/>
+        </w:rPr>
+        <w:t>`.</w:t>
+      </w:r>
+    </w:p>
+    <w:p>
+      <w:pPr>
+        <w:pStyle w:val="ListParagraph"/>
+        <w:numPr>
+          <w:ilvl w:val="0"/>
+          <w:numId w:val="23"/>
+        </w:numPr>
+        <w:spacing w:after="0"/>
+        <w:jc w:val="both"/>
+        <w:rPr>
+          <w:sz w:val="28"/>
+          <w:szCs w:val="28"/>
+        </w:rPr>
+      </w:pPr>
+      <w:r>
+        <w:rPr>
+          <w:b/>
+          <w:bCs/>
+          <w:sz w:val="28"/>
+          <w:szCs w:val="28"/>
+        </w:rPr>
+        <w:t>Post Exploitation:</w:t>
+      </w:r>
+      <w:r>
+        <w:rPr>
+          <w:sz w:val="28"/>
+          <w:szCs w:val="28"/>
+        </w:rPr>
+        <w:t xml:space="preserve"> </w:t>
+      </w:r>
+      <w:proofErr w:type="spellStart"/>
+      <w:r>
+        <w:rPr>
+          <w:sz w:val="28"/>
+          <w:szCs w:val="28"/>
+        </w:rPr>
+        <w:t>Metasploit</w:t>
+      </w:r>
+      <w:proofErr w:type="spellEnd"/>
+      <w:r>
+        <w:rPr>
+          <w:sz w:val="28"/>
+          <w:szCs w:val="28"/>
+        </w:rPr>
+        <w:t xml:space="preserve"> Meterpreter, `</w:t>
+      </w:r>
+      <w:proofErr w:type="spellStart"/>
+      <w:r>
+        <w:rPr>
+          <w:sz w:val="28"/>
+          <w:szCs w:val="28"/>
+        </w:rPr>
+        <w:t>ssh</w:t>
+      </w:r>
+      <w:proofErr w:type="spellEnd"/>
+      <w:r>
+        <w:rPr>
+          <w:sz w:val="28"/>
+          <w:szCs w:val="28"/>
+        </w:rPr>
+        <w:t>`, `</w:t>
+      </w:r>
+      <w:proofErr w:type="spellStart"/>
+      <w:r>
+        <w:rPr>
+          <w:sz w:val="28"/>
+          <w:szCs w:val="28"/>
+        </w:rPr>
+        <w:t>scp</w:t>
+      </w:r>
+      <w:proofErr w:type="spellEnd"/>
+      <w:r>
+        <w:rPr>
+          <w:sz w:val="28"/>
+          <w:szCs w:val="28"/>
+        </w:rPr>
+        <w:t>`.</w:t>
+      </w:r>
+    </w:p>
+    <w:p>
+      <w:pPr>
+        <w:pStyle w:val="ListParagraph"/>
+        <w:numPr>
+          <w:ilvl w:val="0"/>
+          <w:numId w:val="23"/>
+        </w:numPr>
+        <w:spacing w:after="0"/>
+        <w:jc w:val="both"/>
+        <w:rPr>
+          <w:sz w:val="28"/>
+          <w:szCs w:val="28"/>
+        </w:rPr>
+      </w:pPr>
+      <w:r>
+        <w:rPr>
+          <w:b/>
+          <w:bCs/>
+          <w:sz w:val="28"/>
+          <w:szCs w:val="28"/>
+        </w:rPr>
+        <w:t>Forensics:</w:t>
+      </w:r>
+      <w:r>
+        <w:rPr>
+          <w:sz w:val="28"/>
+          <w:szCs w:val="28"/>
+        </w:rPr>
+        <w:t xml:space="preserve"> `autopsy`, `</w:t>
+      </w:r>
+      <w:proofErr w:type="spellStart"/>
+      <w:r>
+        <w:rPr>
+          <w:sz w:val="28"/>
+          <w:szCs w:val="28"/>
+        </w:rPr>
+        <w:t>sleuthkit</w:t>
+      </w:r>
+      <w:proofErr w:type="spellEnd"/>
+      <w:r>
+        <w:rPr>
+          <w:sz w:val="28"/>
+          <w:szCs w:val="28"/>
+        </w:rPr>
+        <w:t>`, `</w:t>
+      </w:r>
+      <w:proofErr w:type="spellStart"/>
+      <w:r>
+        <w:rPr>
+          <w:sz w:val="28"/>
+          <w:szCs w:val="28"/>
+        </w:rPr>
+        <w:t>binwalk</w:t>
+      </w:r>
+      <w:proofErr w:type="spellEnd"/>
+      <w:r>
+        <w:rPr>
+          <w:sz w:val="28"/>
+          <w:szCs w:val="28"/>
+        </w:rPr>
+        <w:t>`.</w:t>
+      </w:r>
+    </w:p>
+    <w:p>
+      <w:pPr>
+        <w:pStyle w:val="ListParagraph"/>
+        <w:numPr>
+          <w:ilvl w:val="0"/>
+          <w:numId w:val="23"/>
+        </w:numPr>
+        <w:spacing w:after="0"/>
+        <w:jc w:val="both"/>
+        <w:rPr>
+          <w:sz w:val="28"/>
+          <w:szCs w:val="28"/>
+        </w:rPr>
+      </w:pPr>
+      <w:r>
+        <w:rPr>
+          <w:b/>
+          <w:bCs/>
+          <w:sz w:val="28"/>
+          <w:szCs w:val="28"/>
+        </w:rPr>
+        <w:t>Repo</w:t>
+      </w:r>
+      <w:r>
+        <w:rPr>
+          <w:b/>
+          <w:bCs/>
+          <w:sz w:val="28"/>
+          <w:szCs w:val="28"/>
+        </w:rPr>
+        <w:t>rting Tools:</w:t>
+      </w:r>
+      <w:r>
+        <w:rPr>
+          <w:sz w:val="28"/>
+          <w:szCs w:val="28"/>
+        </w:rPr>
+        <w:t xml:space="preserve"> </w:t>
+      </w:r>
+      <w:proofErr w:type="spellStart"/>
+      <w:r>
+        <w:rPr>
+          <w:sz w:val="28"/>
+          <w:szCs w:val="28"/>
+        </w:rPr>
+        <w:t>Dradis</w:t>
+      </w:r>
+      <w:proofErr w:type="spellEnd"/>
+      <w:r>
+        <w:rPr>
+          <w:sz w:val="28"/>
+          <w:szCs w:val="28"/>
+        </w:rPr>
+        <w:t xml:space="preserve"> Framework, </w:t>
+      </w:r>
+      <w:proofErr w:type="spellStart"/>
+      <w:r>
+        <w:rPr>
+          <w:sz w:val="28"/>
+          <w:szCs w:val="28"/>
+        </w:rPr>
+        <w:t>MagicTree</w:t>
+      </w:r>
+      <w:proofErr w:type="spellEnd"/>
+      <w:r>
+        <w:rPr>
+          <w:sz w:val="28"/>
+          <w:szCs w:val="28"/>
+        </w:rPr>
+        <w:t>.</w:t>
+      </w:r>
+    </w:p>
+    <w:p>
+      <w:pPr>
+        <w:pStyle w:val="ListParagraph"/>
+        <w:numPr>
+          <w:ilvl w:val="0"/>
+          <w:numId w:val="23"/>
+        </w:numPr>
+        <w:spacing w:after="0"/>
+        <w:jc w:val="both"/>
+        <w:rPr>
+          <w:sz w:val="28"/>
+          <w:szCs w:val="28"/>
+        </w:rPr>
+      </w:pPr>
+      <w:r>
+        <w:rPr>
+          <w:b/>
+          <w:bCs/>
+          <w:sz w:val="28"/>
+          <w:szCs w:val="28"/>
+        </w:rPr>
+        <w:t>Social Engineering Tools:</w:t>
+      </w:r>
+      <w:r>
+        <w:rPr>
+          <w:sz w:val="28"/>
+          <w:szCs w:val="28"/>
+        </w:rPr>
+        <w:t xml:space="preserve"> `</w:t>
+      </w:r>
+      <w:proofErr w:type="spellStart"/>
+      <w:r>
+        <w:rPr>
+          <w:sz w:val="28"/>
+          <w:szCs w:val="28"/>
+        </w:rPr>
+        <w:t>setoolkit</w:t>
+      </w:r>
+      <w:proofErr w:type="spellEnd"/>
+      <w:r>
+        <w:rPr>
+          <w:sz w:val="28"/>
+          <w:szCs w:val="28"/>
+        </w:rPr>
+        <w:t>` (Social-Engineer Toolkit).</w:t>
+      </w:r>
+    </w:p>
+    <w:p>
+      <w:pPr>
+        <w:spacing w:after="0"/>
+        <w:jc w:val="both"/>
+        <w:rPr>
+          <w:b/>
+          <w:bCs/>
+          <w:sz w:val="28"/>
+          <w:szCs w:val="28"/>
+        </w:rPr>
+      </w:pPr>
+      <w:r>
+        <w:rPr>
+          <w:b/>
+          <w:bCs/>
+          <w:sz w:val="28"/>
+          <w:szCs w:val="28"/>
+        </w:rPr>
+        <w:lastRenderedPageBreak/>
+        <w:t>Module 11: Repo</w:t>
+      </w:r>
+      <w:r>
+        <w:rPr>
+          <w:b/>
+          <w:bCs/>
+          <w:sz w:val="28"/>
+          <w:szCs w:val="28"/>
+        </w:rPr>
+        <w:t>rting (Communicating Findings)</w:t>
+      </w:r>
+    </w:p>
+    <w:p>
+      <w:pPr>
+        <w:pStyle w:val="ListParagraph"/>
+        <w:numPr>
+          <w:ilvl w:val="0"/>
+          <w:numId w:val="24"/>
+        </w:numPr>
+        <w:spacing w:after="0"/>
+        <w:jc w:val="both"/>
+        <w:rPr>
+          <w:sz w:val="28"/>
+          <w:szCs w:val="28"/>
+        </w:rPr>
+      </w:pPr>
+      <w:r>
+        <w:rPr>
+          <w:sz w:val="28"/>
+          <w:szCs w:val="28"/>
+        </w:rPr>
+        <w:t>Importance of Clear and Concise Reporting.</w:t>
+      </w:r>
+    </w:p>
+    <w:p>
+      <w:pPr>
+        <w:pStyle w:val="ListParagraph"/>
+        <w:numPr>
+          <w:ilvl w:val="0"/>
+          <w:numId w:val="24"/>
+        </w:numPr>
+        <w:spacing w:after="0"/>
+        <w:jc w:val="both"/>
+        <w:rPr>
+          <w:sz w:val="28"/>
+          <w:szCs w:val="28"/>
+        </w:rPr>
+      </w:pPr>
+      <w:r>
+        <w:rPr>
+          <w:sz w:val="28"/>
+          <w:szCs w:val="28"/>
+        </w:rPr>
+        <w:t>Structure of a Penetration Testing Report: Executive summary, methodology, findings, recommendations, conclusion.</w:t>
+      </w:r>
+    </w:p>
+    <w:p>
+      <w:pPr>
+        <w:pStyle w:val="ListParagraph"/>
+        <w:numPr>
+          <w:ilvl w:val="0"/>
+          <w:numId w:val="24"/>
+        </w:numPr>
+        <w:spacing w:after="0"/>
+        <w:jc w:val="both"/>
+        <w:rPr>
+          <w:sz w:val="28"/>
+          <w:szCs w:val="28"/>
+        </w:rPr>
+      </w:pPr>
+      <w:r>
+        <w:rPr>
+          <w:sz w:val="28"/>
+          <w:szCs w:val="28"/>
+        </w:rPr>
+        <w:t>Classifying and Prioritizing Vulnerabilities (CVSS).</w:t>
+      </w:r>
+    </w:p>
+    <w:p>
+      <w:pPr>
+        <w:pStyle w:val="ListParagraph"/>
+        <w:numPr>
+          <w:ilvl w:val="0"/>
+          <w:numId w:val="24"/>
+        </w:numPr>
+        <w:spacing w:after="0"/>
+        <w:jc w:val="both"/>
+        <w:rPr>
+          <w:sz w:val="28"/>
+          <w:szCs w:val="28"/>
+        </w:rPr>
+      </w:pPr>
+      <w:r>
+        <w:rPr>
+          <w:sz w:val="28"/>
+          <w:szCs w:val="28"/>
+        </w:rPr>
+        <w:t>Providing Actionable Remediation Advice.</w:t>
+      </w:r>
+    </w:p>
+    <w:p>
+      <w:pPr>
+        <w:pStyle w:val="ListParagraph"/>
+        <w:numPr>
+          <w:ilvl w:val="0"/>
+          <w:numId w:val="24"/>
+        </w:numPr>
+        <w:spacing w:after="0"/>
+        <w:jc w:val="both"/>
+        <w:rPr>
+          <w:sz w:val="28"/>
+          <w:szCs w:val="28"/>
+        </w:rPr>
+      </w:pPr>
+      <w:r>
+        <w:rPr>
+          <w:sz w:val="28"/>
+          <w:szCs w:val="28"/>
+        </w:rPr>
+        <w:t xml:space="preserve">Using Reporting Tools (brief introduction to </w:t>
+      </w:r>
+      <w:proofErr w:type="spellStart"/>
+      <w:r>
+        <w:rPr>
+          <w:sz w:val="28"/>
+          <w:szCs w:val="28"/>
+        </w:rPr>
+        <w:t>Dradis</w:t>
+      </w:r>
+      <w:proofErr w:type="spellEnd"/>
+      <w:r>
+        <w:rPr>
+          <w:sz w:val="28"/>
+          <w:szCs w:val="28"/>
+        </w:rPr>
+        <w:t xml:space="preserve"> or similar).</w:t>
+      </w:r>
+    </w:p>
+    <w:p>
+      <w:pPr>
+        <w:spacing w:after="0"/>
+        <w:jc w:val="both"/>
+        <w:rPr>
+          <w:sz w:val="28"/>
+          <w:szCs w:val="28"/>
+        </w:rPr>
+      </w:pPr>
+    </w:p>
+    <w:p>
+      <w:pPr>
+        <w:spacing w:after="0"/>
+        <w:jc w:val="both"/>
+        <w:rPr>
+          <w:b/>
+          <w:bCs/>
+          <w:sz w:val="28"/>
+          <w:szCs w:val="28"/>
+        </w:rPr>
+      </w:pPr>
+      <w:r>
+        <w:rPr>
+          <w:b/>
+          <w:bCs/>
+          <w:sz w:val="28"/>
+          <w:szCs w:val="28"/>
+        </w:rPr>
+        <w:t xml:space="preserve">Services: </w:t>
+      </w:r>
+    </w:p>
+    <w:p>
+      <w:pPr>
+        <w:pStyle w:val="ListParagraph"/>
+        <w:numPr>
+          <w:ilvl w:val="0"/>
+          <w:numId w:val="25"/>
+        </w:numPr>
+        <w:spacing w:after="0"/>
+        <w:jc w:val="both"/>
+        <w:rPr>
+          <w:sz w:val="28"/>
+          <w:szCs w:val="28"/>
+        </w:rPr>
+      </w:pPr>
+      <w:r>
+        <w:rPr>
+          <w:sz w:val="28"/>
+          <w:szCs w:val="28"/>
+        </w:rPr>
+        <w:t>Vulnerability Assessment</w:t>
+      </w:r>
+    </w:p>
+    <w:p>
+      <w:pPr>
+        <w:pStyle w:val="ListParagraph"/>
+        <w:numPr>
+          <w:ilvl w:val="0"/>
+          <w:numId w:val="25"/>
+        </w:numPr>
+        <w:spacing w:after="0"/>
+        <w:jc w:val="both"/>
+        <w:rPr>
+          <w:sz w:val="28"/>
+          <w:szCs w:val="28"/>
+        </w:rPr>
+      </w:pPr>
+      <w:r>
+        <w:rPr>
+          <w:sz w:val="28"/>
+          <w:szCs w:val="28"/>
+        </w:rPr>
+        <w:t>Penetration Testing (Pen Testing)</w:t>
+      </w:r>
+    </w:p>
+    <w:p>
+      <w:pPr>
+        <w:pStyle w:val="ListParagraph"/>
+        <w:numPr>
+          <w:ilvl w:val="0"/>
+          <w:numId w:val="25"/>
+        </w:numPr>
+        <w:spacing w:after="0"/>
+        <w:jc w:val="both"/>
+        <w:rPr>
+          <w:sz w:val="28"/>
+          <w:szCs w:val="28"/>
+        </w:rPr>
+      </w:pPr>
+      <w:r>
+        <w:rPr>
+          <w:sz w:val="28"/>
+          <w:szCs w:val="28"/>
+        </w:rPr>
+        <w:t>Web Application Penetration Testing</w:t>
+      </w:r>
+    </w:p>
+    <w:p>
+      <w:pPr>
+        <w:pStyle w:val="ListParagraph"/>
+        <w:numPr>
+          <w:ilvl w:val="0"/>
+          <w:numId w:val="25"/>
+        </w:numPr>
+        <w:spacing w:after="0"/>
+        <w:jc w:val="both"/>
+        <w:rPr>
+          <w:sz w:val="28"/>
+          <w:szCs w:val="28"/>
+        </w:rPr>
+      </w:pPr>
+      <w:r>
+        <w:rPr>
+          <w:sz w:val="28"/>
+          <w:szCs w:val="28"/>
+        </w:rPr>
+        <w:t>Network Penetration Testing</w:t>
+      </w:r>
+    </w:p>
+    <w:p>
+      <w:pPr>
+        <w:pStyle w:val="ListParagraph"/>
+        <w:numPr>
+          <w:ilvl w:val="0"/>
+          <w:numId w:val="25"/>
+        </w:numPr>
+        <w:spacing w:after="0"/>
+        <w:jc w:val="both"/>
+        <w:rPr>
+          <w:sz w:val="28"/>
+          <w:szCs w:val="28"/>
+        </w:rPr>
+      </w:pPr>
+      <w:r>
+        <w:rPr>
+          <w:sz w:val="28"/>
+          <w:szCs w:val="28"/>
+        </w:rPr>
+        <w:t>Mobile Application Penetration Testing</w:t>
+      </w:r>
+    </w:p>
+    <w:p>
+      <w:pPr>
+        <w:pStyle w:val="ListParagraph"/>
+        <w:numPr>
+          <w:ilvl w:val="0"/>
+          <w:numId w:val="25"/>
+        </w:numPr>
+        <w:spacing w:after="0"/>
+        <w:jc w:val="both"/>
+        <w:rPr>
+          <w:sz w:val="28"/>
+          <w:szCs w:val="28"/>
+        </w:rPr>
+      </w:pPr>
+      <w:r>
+        <w:rPr>
+          <w:sz w:val="28"/>
+          <w:szCs w:val="28"/>
+        </w:rPr>
+        <w:t>API Penetration Testing</w:t>
+      </w:r>
+    </w:p>
+    <w:p>
+      <w:pPr>
+        <w:pStyle w:val="ListParagraph"/>
+        <w:numPr>
+          <w:ilvl w:val="0"/>
+          <w:numId w:val="25"/>
+        </w:numPr>
+        <w:spacing w:after="0"/>
+        <w:jc w:val="both"/>
+        <w:rPr>
+          <w:sz w:val="28"/>
+          <w:szCs w:val="28"/>
+        </w:rPr>
+      </w:pPr>
+      <w:r>
+        <w:rPr>
+          <w:sz w:val="28"/>
+          <w:szCs w:val="28"/>
+        </w:rPr>
+        <w:t>Cloud Security Assessments</w:t>
+      </w:r>
+    </w:p>
+    <w:p>
+      <w:pPr>
+        <w:pStyle w:val="ListParagraph"/>
+        <w:numPr>
+          <w:ilvl w:val="0"/>
+          <w:numId w:val="25"/>
+        </w:numPr>
+        <w:spacing w:after="0"/>
+        <w:jc w:val="both"/>
+        <w:rPr>
+          <w:sz w:val="28"/>
+          <w:szCs w:val="28"/>
+        </w:rPr>
+      </w:pPr>
+      <w:r>
+        <w:rPr>
+          <w:sz w:val="28"/>
+          <w:szCs w:val="28"/>
+        </w:rPr>
+        <w:t>Social Engineering Assessments</w:t>
+      </w:r>
+    </w:p>
+    <w:p>
+      <w:pPr>
+        <w:pStyle w:val="ListParagraph"/>
+        <w:numPr>
+          <w:ilvl w:val="0"/>
+          <w:numId w:val="25"/>
+        </w:numPr>
+        <w:spacing w:after="0"/>
+        <w:jc w:val="both"/>
+        <w:rPr>
+          <w:sz w:val="28"/>
+          <w:szCs w:val="28"/>
+        </w:rPr>
+      </w:pPr>
+      <w:r>
+        <w:rPr>
+          <w:sz w:val="28"/>
+          <w:szCs w:val="28"/>
+        </w:rPr>
+        <w:t>Wireless Security Audits</w:t>
+      </w:r>
+    </w:p>
+    <w:p>
+      <w:pPr>
+        <w:pStyle w:val="ListParagraph"/>
+        <w:numPr>
+          <w:ilvl w:val="0"/>
+          <w:numId w:val="25"/>
+        </w:numPr>
+        <w:spacing w:after="0"/>
+        <w:jc w:val="both"/>
+        <w:rPr>
+          <w:sz w:val="28"/>
+          <w:szCs w:val="28"/>
+        </w:rPr>
+      </w:pPr>
+      <w:r>
+        <w:rPr>
+          <w:sz w:val="28"/>
+          <w:szCs w:val="28"/>
+        </w:rPr>
+        <w:t>Database Security Assessments</w:t>
+      </w:r>
+    </w:p>
+    <w:p>
+      <w:pPr>
+        <w:pStyle w:val="ListParagraph"/>
+        <w:numPr>
+          <w:ilvl w:val="0"/>
+          <w:numId w:val="25"/>
+        </w:numPr>
+        <w:spacing w:after="0"/>
+        <w:jc w:val="both"/>
+        <w:rPr>
+          <w:sz w:val="28"/>
+          <w:szCs w:val="28"/>
+        </w:rPr>
+      </w:pPr>
+      <w:r>
+        <w:rPr>
+          <w:sz w:val="28"/>
+          <w:szCs w:val="28"/>
+        </w:rPr>
+        <w:t>Security Auditing</w:t>
+      </w:r>
+    </w:p>
+    <w:p>
+      <w:pPr>
+        <w:pStyle w:val="ListParagraph"/>
+        <w:numPr>
+          <w:ilvl w:val="0"/>
+          <w:numId w:val="25"/>
+        </w:numPr>
+        <w:spacing w:after="0"/>
+        <w:jc w:val="both"/>
+        <w:rPr>
+          <w:sz w:val="28"/>
+          <w:szCs w:val="28"/>
+        </w:rPr>
+      </w:pPr>
+      <w:r>
+        <w:rPr>
+          <w:sz w:val="28"/>
+          <w:szCs w:val="28"/>
+        </w:rPr>
+        <w:t>Vulnerability Management Consulting</w:t>
+      </w:r>
+    </w:p>
+    <w:p>
+      <w:pPr>
+        <w:pStyle w:val="ListParagraph"/>
+        <w:numPr>
+          <w:ilvl w:val="0"/>
+          <w:numId w:val="25"/>
+        </w:numPr>
+        <w:spacing w:after="0"/>
+        <w:jc w:val="both"/>
+        <w:rPr>
+          <w:sz w:val="28"/>
+          <w:szCs w:val="28"/>
+        </w:rPr>
+      </w:pPr>
+      <w:r>
+        <w:rPr>
+          <w:sz w:val="28"/>
+          <w:szCs w:val="28"/>
+        </w:rPr>
+        <w:t>Security Awareness Training</w:t>
+      </w:r>
+    </w:p>
+    <w:p>
+      <w:pPr>
+        <w:pStyle w:val="ListParagraph"/>
+        <w:numPr>
+          <w:ilvl w:val="0"/>
+          <w:numId w:val="25"/>
+        </w:numPr>
+        <w:spacing w:after="0"/>
+        <w:jc w:val="both"/>
+        <w:rPr>
+          <w:sz w:val="28"/>
+          <w:szCs w:val="28"/>
+        </w:rPr>
+      </w:pPr>
+      <w:r>
+        <w:rPr>
+          <w:sz w:val="28"/>
+          <w:szCs w:val="28"/>
+        </w:rPr>
+        <w:t>Incident Response Consulting (Basic Level)</w:t>
+      </w:r>
+    </w:p>
+    <w:p>
+      <w:pPr>
+        <w:pStyle w:val="ListParagraph"/>
+        <w:numPr>
+          <w:ilvl w:val="0"/>
+          <w:numId w:val="25"/>
+        </w:numPr>
+        <w:spacing w:after="0"/>
+        <w:jc w:val="both"/>
+        <w:rPr>
+          <w:sz w:val="28"/>
+          <w:szCs w:val="28"/>
+        </w:rPr>
+      </w:pPr>
+      <w:r>
+        <w:rPr>
+          <w:sz w:val="28"/>
+          <w:szCs w:val="28"/>
+        </w:rPr>
+        <w:t>Security Tool Implementation and Configuration (Basic Level)</w:t>
+      </w:r>
+    </w:p>
+    <w:p>
+      <w:pPr>
+        <w:pStyle w:val="ListParagraph"/>
+        <w:numPr>
+          <w:ilvl w:val="0"/>
+          <w:numId w:val="25"/>
+        </w:numPr>
+        <w:spacing w:after="0"/>
+        <w:jc w:val="both"/>
+        <w:rPr>
+          <w:sz w:val="28"/>
+          <w:szCs w:val="28"/>
+        </w:rPr>
+      </w:pPr>
+      <w:r>
+        <w:rPr>
+          <w:sz w:val="28"/>
+          <w:szCs w:val="28"/>
+        </w:rPr>
+        <w:t>Technical Report Writing</w:t>
+      </w:r>
+    </w:p>
+    <w:p>
+      <w:pPr>
+        <w:spacing w:after="0"/>
+        <w:jc w:val="both"/>
+        <w:rPr>
+          <w:sz w:val="28"/>
+          <w:szCs w:val="28"/>
+        </w:rPr>
+      </w:pPr>
+    </w:p>
+    <w:p>
+      <w:pPr>
+        <w:spacing w:after="0"/>
+        <w:jc w:val="both"/>
+        <w:rPr>
+          <w:b/>
+          <w:bCs/>
+          <w:sz w:val="28"/>
+          <w:szCs w:val="28"/>
+        </w:rPr>
+      </w:pPr>
+      <w:r>
+        <w:rPr>
+          <w:b/>
+          <w:bCs/>
+          <w:sz w:val="28"/>
+          <w:szCs w:val="28"/>
+        </w:rPr>
+        <w:t xml:space="preserve">Certification: </w:t>
+      </w:r>
+    </w:p>
+    <w:p>
+      <w:pPr>
+        <w:spacing w:after="0"/>
+        <w:jc w:val="both"/>
+        <w:rPr>
+          <w:b/>
+          <w:bCs/>
+          <w:sz w:val="28"/>
+          <w:szCs w:val="28"/>
+        </w:rPr>
+      </w:pPr>
+      <w:r>
+        <w:rPr>
+          <w:b/>
+          <w:bCs/>
+          <w:sz w:val="28"/>
+          <w:szCs w:val="28"/>
+        </w:rPr>
+        <w:t>Entry-Level/Foundational:</w:t>
+      </w:r>
+    </w:p>
+    <w:p>
+      <w:pPr>
+        <w:pStyle w:val="ListParagraph"/>
+        <w:numPr>
+          <w:ilvl w:val="0"/>
+          <w:numId w:val="26"/>
+        </w:numPr>
+        <w:spacing w:after="0"/>
+        <w:jc w:val="both"/>
+        <w:rPr>
+          <w:sz w:val="28"/>
+          <w:szCs w:val="28"/>
+        </w:rPr>
+      </w:pPr>
+      <w:r>
+        <w:rPr>
+          <w:sz w:val="28"/>
+          <w:szCs w:val="28"/>
+        </w:rPr>
+        <w:t>CompTIA Security+</w:t>
+      </w:r>
+    </w:p>
+    <w:p>
+      <w:pPr>
+        <w:pStyle w:val="ListParagraph"/>
+        <w:numPr>
+          <w:ilvl w:val="0"/>
+          <w:numId w:val="26"/>
+        </w:numPr>
+        <w:spacing w:after="0"/>
+        <w:jc w:val="both"/>
+        <w:rPr>
+          <w:sz w:val="28"/>
+          <w:szCs w:val="28"/>
+        </w:rPr>
+      </w:pPr>
+      <w:r>
+        <w:rPr>
+          <w:sz w:val="28"/>
+          <w:szCs w:val="28"/>
+        </w:rPr>
+        <w:t>EC-Council Certified Ethical Hacker (CEH)</w:t>
+      </w:r>
+    </w:p>
+    <w:p>
+      <w:pPr>
+        <w:spacing w:after="0"/>
+        <w:jc w:val="both"/>
+        <w:rPr>
+          <w:sz w:val="28"/>
+          <w:szCs w:val="28"/>
+        </w:rPr>
+      </w:pPr>
+    </w:p>
+    <w:p>
+      <w:pPr>
+        <w:spacing w:after="0"/>
+        <w:jc w:val="both"/>
+        <w:rPr>
+          <w:b/>
+          <w:bCs/>
+          <w:sz w:val="28"/>
+          <w:szCs w:val="28"/>
+        </w:rPr>
+      </w:pPr>
+      <w:r>
+        <w:rPr>
+          <w:b/>
+          <w:bCs/>
+          <w:sz w:val="28"/>
+          <w:szCs w:val="28"/>
+        </w:rPr>
+        <w:t>Intermediate/Advanced:</w:t>
+      </w:r>
+    </w:p>
+    <w:p>
+      <w:pPr>
+        <w:pStyle w:val="ListParagraph"/>
+        <w:numPr>
+          <w:ilvl w:val="0"/>
+          <w:numId w:val="27"/>
+        </w:numPr>
+        <w:spacing w:after="0"/>
+        <w:jc w:val="both"/>
+        <w:rPr>
+          <w:sz w:val="28"/>
+          <w:szCs w:val="28"/>
+        </w:rPr>
+      </w:pPr>
+      <w:r>
+        <w:rPr>
+          <w:sz w:val="28"/>
+          <w:szCs w:val="28"/>
+        </w:rPr>
+        <w:t>Offensive Security Certified Professional (OSCP)</w:t>
+      </w:r>
+    </w:p>
+    <w:p>
+      <w:pPr>
+        <w:pStyle w:val="ListParagraph"/>
+        <w:numPr>
+          <w:ilvl w:val="0"/>
+          <w:numId w:val="27"/>
+        </w:numPr>
+        <w:spacing w:after="0"/>
+        <w:jc w:val="both"/>
+        <w:rPr>
+          <w:sz w:val="28"/>
+          <w:szCs w:val="28"/>
+        </w:rPr>
+      </w:pPr>
+      <w:proofErr w:type="spellStart"/>
+      <w:r>
+        <w:rPr>
+          <w:sz w:val="28"/>
+          <w:szCs w:val="28"/>
+        </w:rPr>
+        <w:t>eLearnSecurity</w:t>
+      </w:r>
+      <w:proofErr w:type="spellEnd"/>
+      <w:r>
+        <w:rPr>
+          <w:sz w:val="28"/>
+          <w:szCs w:val="28"/>
+        </w:rPr>
+        <w:t xml:space="preserve"> Professional Penetration Tester (</w:t>
+      </w:r>
+      <w:proofErr w:type="spellStart"/>
+      <w:r>
+        <w:rPr>
+          <w:sz w:val="28"/>
+          <w:szCs w:val="28"/>
+        </w:rPr>
+        <w:t>eCPPT</w:t>
+      </w:r>
+      <w:proofErr w:type="spellEnd"/>
+      <w:r>
+        <w:rPr>
+          <w:sz w:val="28"/>
+          <w:szCs w:val="28"/>
+        </w:rPr>
+        <w:t>)</w:t>
+      </w:r>
+    </w:p>
+    <w:p>
+      <w:pPr>
+        <w:pStyle w:val="ListParagraph"/>
+        <w:numPr>
+          <w:ilvl w:val="0"/>
+          <w:numId w:val="27"/>
+        </w:numPr>
+        <w:spacing w:after="0"/>
+        <w:jc w:val="both"/>
+        <w:rPr>
+          <w:sz w:val="28"/>
+          <w:szCs w:val="28"/>
+        </w:rPr>
+      </w:pPr>
+      <w:r>
+        <w:rPr>
+          <w:sz w:val="28"/>
+          <w:szCs w:val="28"/>
+        </w:rPr>
+        <w:lastRenderedPageBreak/>
+        <w:t>GIAC Penetration Tester (GPEN)</w:t>
+      </w:r>
+    </w:p>
+    <w:p>
+      <w:pPr>
+        <w:pStyle w:val="ListParagraph"/>
+        <w:numPr>
+          <w:ilvl w:val="0"/>
+          <w:numId w:val="27"/>
+        </w:numPr>
+        <w:spacing w:after="0"/>
+        <w:jc w:val="both"/>
+        <w:rPr>
+          <w:sz w:val="28"/>
+          <w:szCs w:val="28"/>
+        </w:rPr>
+      </w:pPr>
+      <w:r>
+        <w:rPr>
+          <w:sz w:val="28"/>
+          <w:szCs w:val="28"/>
+        </w:rPr>
+        <w:t>CREST Practitioner Security Analyst (CPSA)</w:t>
+      </w:r>
+    </w:p>
+    <w:p>
+      <w:pPr>
+        <w:pStyle w:val="ListParagraph"/>
+        <w:numPr>
+          <w:ilvl w:val="0"/>
+          <w:numId w:val="27"/>
+        </w:numPr>
+        <w:spacing w:after="0"/>
+        <w:jc w:val="both"/>
+        <w:rPr>
+          <w:sz w:val="28"/>
+          <w:szCs w:val="28"/>
+        </w:rPr>
+      </w:pPr>
+      <w:r>
+        <w:rPr>
+          <w:sz w:val="28"/>
+          <w:szCs w:val="28"/>
+        </w:rPr>
+        <w:t>CREST Registered Penetration Tester (CRT)</w:t>
+      </w:r>
+    </w:p>
+    <w:p>
+      <w:pPr>
+        <w:spacing w:after="0"/>
+        <w:jc w:val="both"/>
+        <w:rPr>
+          <w:sz w:val="28"/>
+          <w:szCs w:val="28"/>
+        </w:rPr>
+      </w:pPr>
+    </w:p>
+    <w:p>
+      <w:pPr>
+        <w:spacing w:after="0"/>
+        <w:jc w:val="both"/>
+        <w:rPr>
+          <w:b/>
+          <w:bCs/>
+          <w:sz w:val="28"/>
+          <w:szCs w:val="28"/>
+        </w:rPr>
+      </w:pPr>
+      <w:r>
+        <w:rPr>
+          <w:b/>
+          <w:bCs/>
+          <w:sz w:val="28"/>
+          <w:szCs w:val="28"/>
+        </w:rPr>
+        <w:t>Specialized (Can be Entry to Advanced depending on focus):</w:t>
+      </w:r>
+    </w:p>
+    <w:p>
+      <w:pPr>
+        <w:pStyle w:val="ListParagraph"/>
+        <w:numPr>
+          <w:ilvl w:val="0"/>
+          <w:numId w:val="28"/>
+        </w:numPr>
+        <w:spacing w:after="0"/>
+        <w:jc w:val="both"/>
+        <w:rPr>
+          <w:sz w:val="28"/>
+          <w:szCs w:val="28"/>
+        </w:rPr>
+      </w:pPr>
+      <w:r>
+        <w:rPr>
+          <w:sz w:val="28"/>
+          <w:szCs w:val="28"/>
+        </w:rPr>
+        <w:t xml:space="preserve">Certified </w:t>
       </w:r>
       <w:bookmarkStart w:id="0" w:name="_GoBack"/>
+      <w:r>
+        <w:rPr>
+          <w:sz w:val="28"/>
+          <w:szCs w:val="28"/>
+        </w:rPr>
+        <w:t>Cloud Security Professional (CCSP)</w:t>
+      </w:r>
+    </w:p>
+    <w:p>
+      <w:pPr>
+        <w:pStyle w:val="ListParagraph"/>
+        <w:numPr>
+          <w:ilvl w:val="0"/>
+          <w:numId w:val="28"/>
+        </w:numPr>
+        <w:spacing w:after="0"/>
+        <w:jc w:val="both"/>
+        <w:rPr>
+          <w:sz w:val="28"/>
+          <w:szCs w:val="28"/>
+        </w:rPr>
+      </w:pPr>
+      <w:r>
+        <w:rPr>
+          <w:sz w:val="28"/>
+          <w:szCs w:val="28"/>
+        </w:rPr>
+        <w:t>GIAC Web Application Penetration Tester (GWAPT)</w:t>
+      </w:r>
+    </w:p>
+    <w:p>
+      <w:pPr>
+        <w:pStyle w:val="ListParagraph"/>
+        <w:numPr>
+          <w:ilvl w:val="0"/>
+          <w:numId w:val="28"/>
+        </w:numPr>
+        <w:spacing w:after="0"/>
+        <w:jc w:val="both"/>
+        <w:rPr>
+          <w:sz w:val="28"/>
+          <w:szCs w:val="28"/>
+        </w:rPr>
+      </w:pPr>
+      <w:r>
+        <w:rPr>
+          <w:sz w:val="28"/>
+          <w:szCs w:val="28"/>
+        </w:rPr>
+        <w:t>GIAC Mobile Device Security Analyst (GMOB)</w:t>
+      </w:r>
+    </w:p>
+    <w:p>
+      <w:pPr>
+        <w:pStyle w:val="ListParagraph"/>
+        <w:numPr>
+          <w:ilvl w:val="0"/>
+          <w:numId w:val="28"/>
+        </w:numPr>
+        <w:spacing w:after="0"/>
+        <w:jc w:val="both"/>
+        <w:rPr>
+          <w:sz w:val="28"/>
+          <w:szCs w:val="28"/>
+        </w:rPr>
+      </w:pPr>
+      <w:r>
+        <w:rPr>
+          <w:sz w:val="28"/>
+          <w:szCs w:val="28"/>
+        </w:rPr>
+        <w:t xml:space="preserve">Certified Information </w:t>
+      </w:r>
       <w:bookmarkEnd w:id="0"/>
       <w:r>
         <w:rPr>
           <w:sz w:val="28"/>
           <w:szCs w:val="28"/>
         </w:rPr>
-        <w:t>ty?</w:t>
-      </w:r>
-    </w:p>
-    <w:p>
-      <w:pPr>
-        <w:pStyle w:val="NormalWeb"/>
-        <w:numPr>
-          <w:ilvl w:val="0"/>
-          <w:numId w:val="1"/>
-        </w:numPr>
-        <w:spacing w:before="0" w:beforeAutospacing="0" w:after="0" w:afterAutospacing="0"/>
-        <w:rPr>
-          <w:sz w:val="28"/>
-          <w:szCs w:val="28"/>
-        </w:rPr>
-      </w:pPr>
-      <w:r>
-        <w:rPr>
-          <w:sz w:val="28"/>
-          <w:szCs w:val="28"/>
-        </w:rPr>
-        <w:t>Importance &amp; Real-world Applications</w:t>
-      </w:r>
-    </w:p>
-    <w:p>
-      <w:pPr>
-        <w:pStyle w:val="NormalWeb"/>
-        <w:numPr>
-          <w:ilvl w:val="0"/>
-          <w:numId w:val="1"/>
-        </w:numPr>
-        <w:spacing w:before="0" w:beforeAutospacing="0" w:after="0" w:afterAutospacing="0"/>
-        <w:rPr>
-          <w:sz w:val="28"/>
-          <w:szCs w:val="28"/>
-        </w:rPr>
-      </w:pPr>
-      <w:r>
-        <w:rPr>
-          <w:sz w:val="28"/>
-          <w:szCs w:val="28"/>
-        </w:rPr>
-        <w:t xml:space="preserve">Types of Cybersecurity (Network, InfoSec, </w:t>
-      </w:r>
-      <w:proofErr w:type="spellStart"/>
-      <w:r>
-        <w:rPr>
-          <w:sz w:val="28"/>
-          <w:szCs w:val="28"/>
-        </w:rPr>
-        <w:t>AppSec</w:t>
-      </w:r>
-      <w:proofErr w:type="spellEnd"/>
-      <w:r>
-        <w:rPr>
-          <w:sz w:val="28"/>
-          <w:szCs w:val="28"/>
-        </w:rPr>
-        <w:t>, etc.)</w:t>
-      </w:r>
-    </w:p>
-    <w:p>
-      <w:pPr>
-        <w:pStyle w:val="Heading4"/>
-        <w:spacing w:before="0"/>
-        <w:rPr>
-          <w:sz w:val="28"/>
-          <w:szCs w:val="28"/>
-        </w:rPr>
-      </w:pPr>
-      <w:r>
-        <w:rPr>
-          <w:sz w:val="28"/>
-          <w:szCs w:val="28"/>
-        </w:rPr>
-        <w:t xml:space="preserve">2. </w:t>
-      </w:r>
-      <w:r>
-        <w:rPr>
-          <w:rStyle w:val="Strong"/>
-          <w:sz w:val="28"/>
-          <w:szCs w:val="28"/>
-        </w:rPr>
-        <w:t>Networking Fundamentals</w:t>
-      </w:r>
-    </w:p>
-    <w:p>
-      <w:pPr>
-        <w:pStyle w:val="NormalWeb"/>
-        <w:numPr>
-          <w:ilvl w:val="0"/>
-          <w:numId w:val="2"/>
-        </w:numPr>
-        <w:spacing w:before="0" w:beforeAutospacing="0" w:after="0" w:afterAutospacing="0"/>
-        <w:rPr>
-          <w:sz w:val="28"/>
-          <w:szCs w:val="28"/>
-        </w:rPr>
-      </w:pPr>
-      <w:r>
-        <w:rPr>
-          <w:sz w:val="28"/>
-          <w:szCs w:val="28"/>
-        </w:rPr>
-        <w:t>OSI Model</w:t>
-      </w:r>
-    </w:p>
-    <w:p>
-      <w:pPr>
-        <w:pStyle w:val="NormalWeb"/>
-        <w:numPr>
-          <w:ilvl w:val="0"/>
-          <w:numId w:val="2"/>
-        </w:numPr>
-        <w:spacing w:before="0" w:beforeAutospacing="0" w:after="0" w:afterAutospacing="0"/>
-        <w:rPr>
-          <w:sz w:val="28"/>
-          <w:szCs w:val="28"/>
-        </w:rPr>
-      </w:pPr>
-      <w:r>
-        <w:rPr>
-          <w:sz w:val="28"/>
-          <w:szCs w:val="28"/>
-        </w:rPr>
-        <w:t>TCP/IP</w:t>
-      </w:r>
-    </w:p>
-    <w:p>
-      <w:pPr>
-        <w:pStyle w:val="NormalWeb"/>
-        <w:numPr>
-          <w:ilvl w:val="0"/>
-          <w:numId w:val="2"/>
-        </w:numPr>
-        <w:spacing w:before="0" w:beforeAutospacing="0" w:after="0" w:afterAutospacing="0"/>
-        <w:rPr>
-          <w:sz w:val="28"/>
-          <w:szCs w:val="28"/>
-        </w:rPr>
-      </w:pPr>
-      <w:r>
-        <w:rPr>
-          <w:sz w:val="28"/>
-          <w:szCs w:val="28"/>
-        </w:rPr>
-        <w:t xml:space="preserve">IP Addressing &amp; </w:t>
-      </w:r>
-      <w:proofErr w:type="spellStart"/>
-      <w:r>
-        <w:rPr>
-          <w:sz w:val="28"/>
-          <w:szCs w:val="28"/>
-        </w:rPr>
-        <w:t>Subnetting</w:t>
-      </w:r>
-      <w:proofErr w:type="spellEnd"/>
-    </w:p>
-    <w:p>
-      <w:pPr>
-        <w:pStyle w:val="NormalWeb"/>
-        <w:numPr>
-          <w:ilvl w:val="0"/>
-          <w:numId w:val="2"/>
-        </w:numPr>
-        <w:spacing w:before="0" w:beforeAutospacing="0" w:after="0" w:afterAutospacing="0"/>
-        <w:rPr>
-          <w:sz w:val="28"/>
-          <w:szCs w:val="28"/>
-        </w:rPr>
-      </w:pPr>
-      <w:r>
-        <w:rPr>
-          <w:sz w:val="28"/>
-          <w:szCs w:val="28"/>
-        </w:rPr>
-        <w:t>Routers, Switches, and Firewalls</w:t>
-      </w:r>
-    </w:p>
-    <w:p>
-      <w:pPr>
-        <w:pStyle w:val="NormalWeb"/>
-        <w:numPr>
-          <w:ilvl w:val="0"/>
-          <w:numId w:val="2"/>
-        </w:numPr>
-        <w:spacing w:before="0" w:beforeAutospacing="0" w:after="0" w:afterAutospacing="0"/>
-        <w:rPr>
-          <w:sz w:val="28"/>
-          <w:szCs w:val="28"/>
-        </w:rPr>
-      </w:pPr>
-      <w:r>
-        <w:rPr>
-          <w:sz w:val="28"/>
-          <w:szCs w:val="28"/>
-        </w:rPr>
-        <w:t>Practical Lab: Cisco Packet Tracer</w:t>
-      </w:r>
-    </w:p>
-    <w:p>
-      <w:pPr>
-        <w:pStyle w:val="Heading4"/>
-        <w:spacing w:before="0"/>
-        <w:rPr>
-          <w:sz w:val="28"/>
-          <w:szCs w:val="28"/>
-        </w:rPr>
-      </w:pPr>
-      <w:r>
-        <w:rPr>
-          <w:sz w:val="28"/>
-          <w:szCs w:val="28"/>
-        </w:rPr>
-        <w:t xml:space="preserve">3. </w:t>
-      </w:r>
-      <w:r>
-        <w:rPr>
-          <w:rStyle w:val="Strong"/>
-          <w:sz w:val="28"/>
-          <w:szCs w:val="28"/>
-        </w:rPr>
-        <w:t>Web Technologies for Hackers</w:t>
-      </w:r>
-    </w:p>
-    <w:p>
-      <w:pPr>
-        <w:pStyle w:val="NormalWeb"/>
-        <w:numPr>
-          <w:ilvl w:val="0"/>
-          <w:numId w:val="3"/>
-        </w:numPr>
-        <w:spacing w:before="0" w:beforeAutospacing="0" w:after="0" w:afterAutospacing="0"/>
-        <w:rPr>
-          <w:sz w:val="28"/>
-          <w:szCs w:val="28"/>
-        </w:rPr>
-      </w:pPr>
-      <w:r>
-        <w:rPr>
-          <w:sz w:val="28"/>
-          <w:szCs w:val="28"/>
-        </w:rPr>
-        <w:t>HTML, CSS, JavaScript Basics</w:t>
-      </w:r>
-    </w:p>
-    <w:p>
-      <w:pPr>
-        <w:pStyle w:val="NormalWeb"/>
-        <w:numPr>
-          <w:ilvl w:val="0"/>
-          <w:numId w:val="3"/>
-        </w:numPr>
-        <w:spacing w:before="0" w:beforeAutospacing="0" w:after="0" w:afterAutospacing="0"/>
-        <w:rPr>
-          <w:sz w:val="28"/>
-          <w:szCs w:val="28"/>
-        </w:rPr>
-      </w:pPr>
-      <w:r>
-        <w:rPr>
-          <w:sz w:val="28"/>
-          <w:szCs w:val="28"/>
-        </w:rPr>
-        <w:t>HTTP/HTTPS Protocol</w:t>
-      </w:r>
-    </w:p>
-    <w:p>
-      <w:pPr>
-        <w:pStyle w:val="NormalWeb"/>
-        <w:numPr>
-          <w:ilvl w:val="0"/>
-          <w:numId w:val="3"/>
-        </w:numPr>
-        <w:spacing w:before="0" w:beforeAutospacing="0" w:after="0" w:afterAutospacing="0"/>
-        <w:rPr>
-          <w:sz w:val="28"/>
-          <w:szCs w:val="28"/>
-        </w:rPr>
-      </w:pPr>
-      <w:r>
-        <w:rPr>
-          <w:sz w:val="28"/>
-          <w:szCs w:val="28"/>
-        </w:rPr>
-        <w:t>Request Methods (GET, POST, etc.)</w:t>
-      </w:r>
-    </w:p>
-    <w:p>
-      <w:pPr>
-        <w:pStyle w:val="NormalWeb"/>
-        <w:numPr>
-          <w:ilvl w:val="0"/>
-          <w:numId w:val="3"/>
-        </w:numPr>
-        <w:spacing w:before="0" w:beforeAutospacing="0" w:after="0" w:afterAutospacing="0"/>
-        <w:rPr>
-          <w:sz w:val="28"/>
-          <w:szCs w:val="28"/>
-        </w:rPr>
-      </w:pPr>
-      <w:r>
-        <w:rPr>
-          <w:sz w:val="28"/>
-          <w:szCs w:val="28"/>
-        </w:rPr>
-        <w:t>Practice: Build a Simple Login Page</w:t>
-      </w:r>
-    </w:p>
-    <w:p>
-      <w:pPr>
-        <w:pStyle w:val="Heading4"/>
-        <w:spacing w:before="0"/>
-        <w:rPr>
-          <w:sz w:val="28"/>
-          <w:szCs w:val="28"/>
-        </w:rPr>
-      </w:pPr>
-      <w:r>
-        <w:rPr>
-          <w:sz w:val="28"/>
-          <w:szCs w:val="28"/>
-        </w:rPr>
-        <w:t xml:space="preserve">4. </w:t>
-      </w:r>
-      <w:r>
-        <w:rPr>
-          <w:rStyle w:val="Strong"/>
-          <w:sz w:val="28"/>
-          <w:szCs w:val="28"/>
-        </w:rPr>
-        <w:t>Programming for Cybersecurity</w:t>
-      </w:r>
-    </w:p>
-    <w:p>
-      <w:pPr>
-        <w:pStyle w:val="NormalWeb"/>
-        <w:numPr>
-          <w:ilvl w:val="0"/>
-          <w:numId w:val="4"/>
-        </w:numPr>
-        <w:spacing w:before="0" w:beforeAutospacing="0" w:after="0" w:afterAutospacing="0"/>
-        <w:rPr>
-          <w:sz w:val="28"/>
-          <w:szCs w:val="28"/>
-        </w:rPr>
-      </w:pPr>
-      <w:r>
-        <w:rPr>
-          <w:rStyle w:val="Strong"/>
-          <w:sz w:val="28"/>
-          <w:szCs w:val="28"/>
-        </w:rPr>
-        <w:t>Python for Automation &amp; Hacking</w:t>
-      </w:r>
-    </w:p>
-    <w:p>
-      <w:pPr>
-        <w:pStyle w:val="NormalWeb"/>
-        <w:numPr>
-          <w:ilvl w:val="1"/>
-          <w:numId w:val="4"/>
-        </w:numPr>
-        <w:spacing w:before="0" w:beforeAutospacing="0" w:after="0" w:afterAutospacing="0"/>
-        <w:rPr>
-          <w:sz w:val="28"/>
-          <w:szCs w:val="28"/>
-        </w:rPr>
-      </w:pPr>
-      <w:r>
-        <w:rPr>
-          <w:sz w:val="28"/>
-          <w:szCs w:val="28"/>
-        </w:rPr>
-        <w:t>Input/output, conditionals, loops</w:t>
-      </w:r>
-    </w:p>
-    <w:p>
-      <w:pPr>
-        <w:pStyle w:val="NormalWeb"/>
-        <w:numPr>
-          <w:ilvl w:val="1"/>
-          <w:numId w:val="4"/>
-        </w:numPr>
-        <w:spacing w:before="0" w:beforeAutospacing="0" w:after="0" w:afterAutospacing="0"/>
-        <w:rPr>
-          <w:sz w:val="28"/>
-          <w:szCs w:val="28"/>
-        </w:rPr>
-      </w:pPr>
-      <w:r>
-        <w:rPr>
-          <w:sz w:val="28"/>
-          <w:szCs w:val="28"/>
-        </w:rPr>
-        <w:t>Socket Programming</w:t>
-      </w:r>
-    </w:p>
-    <w:p>
-      <w:pPr>
-        <w:pStyle w:val="NormalWeb"/>
-        <w:numPr>
-          <w:ilvl w:val="1"/>
-          <w:numId w:val="4"/>
-        </w:numPr>
-        <w:spacing w:before="0" w:beforeAutospacing="0" w:after="0" w:afterAutospacing="0"/>
-        <w:rPr>
-          <w:sz w:val="28"/>
-          <w:szCs w:val="28"/>
-        </w:rPr>
-      </w:pPr>
-      <w:r>
-        <w:rPr>
-          <w:sz w:val="28"/>
-          <w:szCs w:val="28"/>
-        </w:rPr>
-        <w:t>Automation Scripts (e.g., brute-forcing)</w:t>
-      </w:r>
-    </w:p>
-    <w:p>
-      <w:pPr>
-        <w:pStyle w:val="NormalWeb"/>
-        <w:numPr>
-          <w:ilvl w:val="0"/>
-          <w:numId w:val="4"/>
-        </w:numPr>
-        <w:spacing w:before="0" w:beforeAutospacing="0" w:after="0" w:afterAutospacing="0"/>
-        <w:rPr>
-          <w:sz w:val="28"/>
-          <w:szCs w:val="28"/>
-        </w:rPr>
-      </w:pPr>
-      <w:r>
-        <w:rPr>
-          <w:rStyle w:val="Strong"/>
-          <w:sz w:val="28"/>
-          <w:szCs w:val="28"/>
-        </w:rPr>
-        <w:t>Scripting with Bash &amp; PowerShell</w:t>
-      </w:r>
-    </w:p>
-    <w:p>
-      <w:pPr>
-        <w:pStyle w:val="Heading4"/>
-        <w:spacing w:before="0"/>
-        <w:rPr>
-          <w:sz w:val="28"/>
-          <w:szCs w:val="28"/>
-        </w:rPr>
-      </w:pPr>
-      <w:r>
-        <w:rPr>
-          <w:sz w:val="28"/>
-          <w:szCs w:val="28"/>
-        </w:rPr>
-        <w:t xml:space="preserve">5. </w:t>
-      </w:r>
-      <w:r>
-        <w:rPr>
-          <w:rStyle w:val="Strong"/>
-          <w:sz w:val="28"/>
-          <w:szCs w:val="28"/>
-        </w:rPr>
-        <w:t>Linux for Hackers</w:t>
-      </w:r>
-    </w:p>
-    <w:p>
-      <w:pPr>
-        <w:pStyle w:val="NormalWeb"/>
-        <w:numPr>
-          <w:ilvl w:val="0"/>
-          <w:numId w:val="5"/>
-        </w:numPr>
-        <w:spacing w:before="0" w:beforeAutospacing="0" w:after="0" w:afterAutospacing="0"/>
-        <w:rPr>
-          <w:sz w:val="28"/>
-          <w:szCs w:val="28"/>
-        </w:rPr>
-      </w:pPr>
-      <w:r>
-        <w:rPr>
-          <w:sz w:val="28"/>
-          <w:szCs w:val="28"/>
-        </w:rPr>
-        <w:t>Kali Linux Basics</w:t>
-      </w:r>
-    </w:p>
-    <w:p>
-      <w:pPr>
-        <w:pStyle w:val="NormalWeb"/>
-        <w:numPr>
-          <w:ilvl w:val="0"/>
-          <w:numId w:val="5"/>
-        </w:numPr>
-        <w:spacing w:before="0" w:beforeAutospacing="0" w:after="0" w:afterAutospacing="0"/>
-        <w:rPr>
-          <w:sz w:val="28"/>
-          <w:szCs w:val="28"/>
-        </w:rPr>
-      </w:pPr>
-      <w:r>
-        <w:rPr>
-          <w:sz w:val="28"/>
-          <w:szCs w:val="28"/>
-        </w:rPr>
-        <w:t>Terminal Commands</w:t>
-      </w:r>
-    </w:p>
-    <w:p>
-      <w:pPr>
-        <w:pStyle w:val="NormalWeb"/>
-        <w:numPr>
-          <w:ilvl w:val="0"/>
-          <w:numId w:val="5"/>
-        </w:numPr>
-        <w:spacing w:before="0" w:beforeAutospacing="0" w:after="0" w:afterAutospacing="0"/>
-        <w:rPr>
-          <w:sz w:val="28"/>
-          <w:szCs w:val="28"/>
-        </w:rPr>
-      </w:pPr>
-      <w:r>
-        <w:rPr>
-          <w:sz w:val="28"/>
-          <w:szCs w:val="28"/>
-        </w:rPr>
-        <w:t>File Permissions &amp; Processes</w:t>
-      </w:r>
-    </w:p>
-    <w:p>
-      <w:pPr>
-        <w:pStyle w:val="NormalWeb"/>
-        <w:numPr>
-          <w:ilvl w:val="0"/>
-          <w:numId w:val="5"/>
-        </w:numPr>
-        <w:spacing w:before="0" w:beforeAutospacing="0" w:after="0" w:afterAutospacing="0"/>
-        <w:rPr>
-          <w:sz w:val="28"/>
-          <w:szCs w:val="28"/>
-        </w:rPr>
-      </w:pPr>
-      <w:r>
-        <w:rPr>
-          <w:sz w:val="28"/>
-          <w:szCs w:val="28"/>
-        </w:rPr>
-        <w:t>Shell Scripting Basics</w:t>
-      </w:r>
-    </w:p>
-    <w:p>
-      <w:pPr>
-        <w:pStyle w:val="Heading4"/>
-        <w:spacing w:before="0"/>
-        <w:rPr>
-          <w:sz w:val="28"/>
-          <w:szCs w:val="28"/>
-        </w:rPr>
-      </w:pPr>
-      <w:r>
-        <w:rPr>
-          <w:sz w:val="28"/>
-          <w:szCs w:val="28"/>
-        </w:rPr>
-        <w:t xml:space="preserve">6. </w:t>
-      </w:r>
-      <w:r>
-        <w:rPr>
-          <w:rStyle w:val="Strong"/>
-          <w:sz w:val="28"/>
-          <w:szCs w:val="28"/>
-        </w:rPr>
-        <w:t>Ethical Hacking: Attack Techniques</w:t>
-      </w:r>
-    </w:p>
-    <w:p>
-      <w:pPr>
-        <w:pStyle w:val="NormalWeb"/>
-        <w:numPr>
-          <w:ilvl w:val="0"/>
-          <w:numId w:val="6"/>
-        </w:numPr>
-        <w:spacing w:before="0" w:beforeAutospacing="0" w:after="0" w:afterAutospacing="0"/>
-        <w:rPr>
-          <w:sz w:val="28"/>
-          <w:szCs w:val="28"/>
-        </w:rPr>
-      </w:pPr>
-      <w:proofErr w:type="spellStart"/>
-      <w:r>
-        <w:rPr>
-          <w:sz w:val="28"/>
-          <w:szCs w:val="28"/>
-        </w:rPr>
-        <w:t>Footprinting</w:t>
-      </w:r>
-      <w:proofErr w:type="spellEnd"/>
-      <w:r>
-        <w:rPr>
-          <w:sz w:val="28"/>
-          <w:szCs w:val="28"/>
-        </w:rPr>
-        <w:t xml:space="preserve"> and Reconnaissance</w:t>
-      </w:r>
-    </w:p>
-    <w:p>
-      <w:pPr>
-        <w:pStyle w:val="NormalWeb"/>
-        <w:numPr>
-          <w:ilvl w:val="0"/>
-          <w:numId w:val="6"/>
-        </w:numPr>
-        <w:spacing w:before="0" w:beforeAutospacing="0" w:after="0" w:afterAutospacing="0"/>
-        <w:rPr>
-          <w:sz w:val="28"/>
-          <w:szCs w:val="28"/>
-        </w:rPr>
-      </w:pPr>
-      <w:r>
-        <w:rPr>
-          <w:sz w:val="28"/>
-          <w:szCs w:val="28"/>
-        </w:rPr>
-        <w:t>Scanning Networks</w:t>
-      </w:r>
-    </w:p>
-    <w:p>
-      <w:pPr>
-        <w:pStyle w:val="NormalWeb"/>
-        <w:numPr>
-          <w:ilvl w:val="0"/>
-          <w:numId w:val="6"/>
-        </w:numPr>
-        <w:spacing w:before="0" w:beforeAutospacing="0" w:after="0" w:afterAutospacing="0"/>
-        <w:rPr>
-          <w:sz w:val="28"/>
-          <w:szCs w:val="28"/>
-        </w:rPr>
-      </w:pPr>
-      <w:r>
-        <w:rPr>
-          <w:sz w:val="28"/>
-          <w:szCs w:val="28"/>
-        </w:rPr>
-        <w:t>Vulnerability Assessment</w:t>
-      </w:r>
-    </w:p>
-    <w:p>
-      <w:pPr>
-        <w:pStyle w:val="NormalWeb"/>
-        <w:numPr>
-          <w:ilvl w:val="0"/>
-          <w:numId w:val="6"/>
-        </w:numPr>
-        <w:spacing w:before="0" w:beforeAutospacing="0" w:after="0" w:afterAutospacing="0"/>
-        <w:rPr>
-          <w:sz w:val="28"/>
-          <w:szCs w:val="28"/>
-        </w:rPr>
-      </w:pPr>
-      <w:r>
-        <w:rPr>
-          <w:sz w:val="28"/>
-          <w:szCs w:val="28"/>
-        </w:rPr>
-        <w:t>Exploitation (</w:t>
-      </w:r>
-      <w:proofErr w:type="spellStart"/>
-      <w:r>
-        <w:rPr>
-          <w:sz w:val="28"/>
-          <w:szCs w:val="28"/>
-        </w:rPr>
-        <w:t>Metasploit</w:t>
-      </w:r>
-      <w:proofErr w:type="spellEnd"/>
-      <w:r>
-        <w:rPr>
-          <w:sz w:val="28"/>
-          <w:szCs w:val="28"/>
-        </w:rPr>
-        <w:t>, Manual Methods)</w:t>
-      </w:r>
-    </w:p>
-    <w:p>
-      <w:pPr>
-        <w:pStyle w:val="NormalWeb"/>
-        <w:numPr>
-          <w:ilvl w:val="0"/>
-          <w:numId w:val="6"/>
-        </w:numPr>
-        <w:spacing w:before="0" w:beforeAutospacing="0" w:after="0" w:afterAutospacing="0"/>
-        <w:rPr>
-          <w:sz w:val="28"/>
-          <w:szCs w:val="28"/>
-        </w:rPr>
-      </w:pPr>
-      <w:r>
-        <w:rPr>
-          <w:sz w:val="28"/>
-          <w:szCs w:val="28"/>
-        </w:rPr>
-        <w:t>Web Hacking (</w:t>
-      </w:r>
-      <w:proofErr w:type="spellStart"/>
-      <w:r>
-        <w:rPr>
-          <w:sz w:val="28"/>
-          <w:szCs w:val="28"/>
-        </w:rPr>
-        <w:t>SQLi</w:t>
-      </w:r>
-      <w:proofErr w:type="spellEnd"/>
-      <w:r>
-        <w:rPr>
-          <w:sz w:val="28"/>
-          <w:szCs w:val="28"/>
-        </w:rPr>
-        <w:t>, XSS, LFI, CSRF)</w:t>
-      </w:r>
-    </w:p>
-    <w:p>
-      <w:pPr>
-        <w:pStyle w:val="Heading4"/>
-        <w:spacing w:before="0"/>
-        <w:rPr>
-          <w:sz w:val="28"/>
-          <w:szCs w:val="28"/>
-        </w:rPr>
-      </w:pPr>
-      <w:r>
-        <w:rPr>
-          <w:sz w:val="28"/>
-          <w:szCs w:val="28"/>
-        </w:rPr>
-        <w:t xml:space="preserve">7. </w:t>
-      </w:r>
-      <w:r>
-        <w:rPr>
-          <w:rStyle w:val="Strong"/>
-          <w:sz w:val="28"/>
-          <w:szCs w:val="28"/>
-        </w:rPr>
-        <w:t>Defensive Security</w:t>
-      </w:r>
-    </w:p>
-    <w:p>
-      <w:pPr>
-        <w:pStyle w:val="NormalWeb"/>
-        <w:numPr>
-          <w:ilvl w:val="0"/>
-          <w:numId w:val="7"/>
-        </w:numPr>
-        <w:spacing w:before="0" w:beforeAutospacing="0" w:after="0" w:afterAutospacing="0"/>
-        <w:rPr>
-          <w:sz w:val="28"/>
-          <w:szCs w:val="28"/>
-        </w:rPr>
-      </w:pPr>
-      <w:r>
-        <w:rPr>
-          <w:sz w:val="28"/>
-          <w:szCs w:val="28"/>
-        </w:rPr>
-        <w:t>Firewalls, IDS/IPS</w:t>
-      </w:r>
-    </w:p>
-    <w:p>
-      <w:pPr>
-        <w:pStyle w:val="NormalWeb"/>
-        <w:numPr>
-          <w:ilvl w:val="0"/>
-          <w:numId w:val="7"/>
-        </w:numPr>
-        <w:spacing w:before="0" w:beforeAutospacing="0" w:after="0" w:afterAutospacing="0"/>
-        <w:rPr>
-          <w:sz w:val="28"/>
-          <w:szCs w:val="28"/>
-        </w:rPr>
-      </w:pPr>
-      <w:r>
-        <w:rPr>
-          <w:sz w:val="28"/>
-          <w:szCs w:val="28"/>
-        </w:rPr>
-        <w:t>Endpoint Security</w:t>
-      </w:r>
-    </w:p>
-    <w:p>
-      <w:pPr>
-        <w:pStyle w:val="NormalWeb"/>
-        <w:numPr>
-          <w:ilvl w:val="0"/>
-          <w:numId w:val="7"/>
-        </w:numPr>
-        <w:spacing w:before="0" w:beforeAutospacing="0" w:after="0" w:afterAutospacing="0"/>
-        <w:rPr>
-          <w:sz w:val="28"/>
-          <w:szCs w:val="28"/>
-        </w:rPr>
-      </w:pPr>
-      <w:r>
-        <w:rPr>
-          <w:sz w:val="28"/>
-          <w:szCs w:val="28"/>
-        </w:rPr>
-        <w:t>Patch Management</w:t>
-      </w:r>
-    </w:p>
-    <w:p>
-      <w:pPr>
-        <w:pStyle w:val="NormalWeb"/>
-        <w:numPr>
-          <w:ilvl w:val="0"/>
-          <w:numId w:val="7"/>
-        </w:numPr>
-        <w:spacing w:before="0" w:beforeAutospacing="0" w:after="0" w:afterAutospacing="0"/>
-        <w:rPr>
-          <w:sz w:val="28"/>
-          <w:szCs w:val="28"/>
-        </w:rPr>
-      </w:pPr>
-      <w:r>
-        <w:rPr>
-          <w:sz w:val="28"/>
-          <w:szCs w:val="28"/>
-        </w:rPr>
-        <w:t>SIEM &amp; Log Analysis</w:t>
-      </w:r>
-    </w:p>
-    <w:p>
-      <w:pPr>
-        <w:pStyle w:val="NormalWeb"/>
-        <w:numPr>
-          <w:ilvl w:val="0"/>
-          <w:numId w:val="7"/>
-        </w:numPr>
-        <w:spacing w:before="0" w:beforeAutospacing="0" w:after="0" w:afterAutospacing="0"/>
-        <w:rPr>
-          <w:sz w:val="28"/>
-          <w:szCs w:val="28"/>
-        </w:rPr>
-      </w:pPr>
-      <w:r>
-        <w:rPr>
-          <w:sz w:val="28"/>
-          <w:szCs w:val="28"/>
-        </w:rPr>
-        <w:lastRenderedPageBreak/>
-        <w:t>Hardening Systems</w:t>
-      </w:r>
-    </w:p>
-    <w:p>
-      <w:pPr>
-        <w:pStyle w:val="Heading4"/>
-        <w:spacing w:before="0"/>
-        <w:rPr>
-          <w:sz w:val="28"/>
-          <w:szCs w:val="28"/>
-        </w:rPr>
-      </w:pPr>
-      <w:r>
-        <w:rPr>
-          <w:sz w:val="28"/>
-          <w:szCs w:val="28"/>
-        </w:rPr>
-        <w:t xml:space="preserve">8. </w:t>
-      </w:r>
-      <w:r>
-        <w:rPr>
-          <w:rStyle w:val="Strong"/>
-          <w:sz w:val="28"/>
-          <w:szCs w:val="28"/>
-        </w:rPr>
-        <w:t>Penetration Testing</w:t>
-      </w:r>
-    </w:p>
-    <w:p>
-      <w:pPr>
-        <w:pStyle w:val="NormalWeb"/>
-        <w:numPr>
-          <w:ilvl w:val="0"/>
-          <w:numId w:val="8"/>
-        </w:numPr>
-        <w:spacing w:before="0" w:beforeAutospacing="0" w:after="0" w:afterAutospacing="0"/>
-        <w:rPr>
-          <w:sz w:val="28"/>
-          <w:szCs w:val="28"/>
-        </w:rPr>
-      </w:pPr>
-      <w:r>
-        <w:rPr>
-          <w:sz w:val="28"/>
-          <w:szCs w:val="28"/>
-        </w:rPr>
-        <w:t>Phases of a Pentest</w:t>
-      </w:r>
-    </w:p>
-    <w:p>
-      <w:pPr>
-        <w:pStyle w:val="NormalWeb"/>
-        <w:numPr>
-          <w:ilvl w:val="0"/>
-          <w:numId w:val="8"/>
-        </w:numPr>
-        <w:spacing w:before="0" w:beforeAutospacing="0" w:after="0" w:afterAutospacing="0"/>
-        <w:rPr>
-          <w:sz w:val="28"/>
-          <w:szCs w:val="28"/>
-        </w:rPr>
-      </w:pPr>
-      <w:r>
-        <w:rPr>
-          <w:sz w:val="28"/>
-          <w:szCs w:val="28"/>
-        </w:rPr>
-        <w:t>Reporting and Documentation</w:t>
-      </w:r>
-    </w:p>
-    <w:p>
-      <w:pPr>
-        <w:pStyle w:val="NormalWeb"/>
-        <w:numPr>
-          <w:ilvl w:val="0"/>
-          <w:numId w:val="8"/>
-        </w:numPr>
-        <w:spacing w:before="0" w:beforeAutospacing="0" w:after="0" w:afterAutospacing="0"/>
-        <w:rPr>
-          <w:sz w:val="28"/>
-          <w:szCs w:val="28"/>
-        </w:rPr>
-      </w:pPr>
-      <w:r>
-        <w:rPr>
-          <w:sz w:val="28"/>
-          <w:szCs w:val="28"/>
-        </w:rPr>
-        <w:t xml:space="preserve">Tools: Burp Suite, </w:t>
-      </w:r>
-      <w:proofErr w:type="spellStart"/>
-      <w:r>
-        <w:rPr>
-          <w:sz w:val="28"/>
-          <w:szCs w:val="28"/>
-        </w:rPr>
-        <w:t>Nmap</w:t>
-      </w:r>
-      <w:proofErr w:type="spellEnd"/>
-      <w:r>
-        <w:rPr>
-          <w:sz w:val="28"/>
-          <w:szCs w:val="28"/>
-        </w:rPr>
-        <w:t xml:space="preserve">, </w:t>
-      </w:r>
-      <w:proofErr w:type="spellStart"/>
-      <w:r>
-        <w:rPr>
-          <w:sz w:val="28"/>
-          <w:szCs w:val="28"/>
-        </w:rPr>
-        <w:t>Nikto</w:t>
-      </w:r>
-      <w:proofErr w:type="spellEnd"/>
-      <w:r>
-        <w:rPr>
-          <w:sz w:val="28"/>
-          <w:szCs w:val="28"/>
-        </w:rPr>
-        <w:t>, etc.</w:t>
-      </w:r>
-    </w:p>
-    <w:p>
-      <w:pPr>
-        <w:pStyle w:val="Heading4"/>
-        <w:spacing w:before="0"/>
-        <w:rPr>
-          <w:sz w:val="28"/>
-          <w:szCs w:val="28"/>
-        </w:rPr>
-      </w:pPr>
-      <w:r>
-        <w:rPr>
-          <w:sz w:val="28"/>
-          <w:szCs w:val="28"/>
-        </w:rPr>
-        <w:t xml:space="preserve">9. </w:t>
-      </w:r>
-      <w:r>
-        <w:rPr>
-          <w:rStyle w:val="Strong"/>
-          <w:sz w:val="28"/>
-          <w:szCs w:val="28"/>
-        </w:rPr>
-        <w:t>Cryptography</w:t>
-      </w:r>
-    </w:p>
-    <w:p>
-      <w:pPr>
-        <w:pStyle w:val="NormalWeb"/>
-        <w:numPr>
-          <w:ilvl w:val="0"/>
-          <w:numId w:val="9"/>
-        </w:numPr>
-        <w:spacing w:before="0" w:beforeAutospacing="0" w:after="0" w:afterAutospacing="0"/>
-        <w:rPr>
-          <w:sz w:val="28"/>
-          <w:szCs w:val="28"/>
-        </w:rPr>
-      </w:pPr>
-      <w:r>
-        <w:rPr>
-          <w:sz w:val="28"/>
-          <w:szCs w:val="28"/>
-        </w:rPr>
-        <w:t>Symmetric vs Asymmetric</w:t>
-      </w:r>
-    </w:p>
-    <w:p>
-      <w:pPr>
-        <w:pStyle w:val="NormalWeb"/>
-        <w:numPr>
-          <w:ilvl w:val="0"/>
-          <w:numId w:val="9"/>
-        </w:numPr>
-        <w:spacing w:before="0" w:beforeAutospacing="0" w:after="0" w:afterAutospacing="0"/>
-        <w:rPr>
-          <w:sz w:val="28"/>
-          <w:szCs w:val="28"/>
-        </w:rPr>
-      </w:pPr>
-      <w:r>
-        <w:rPr>
-          <w:sz w:val="28"/>
-          <w:szCs w:val="28"/>
-        </w:rPr>
-        <w:t>Hashing (MD5, SHA, etc.)</w:t>
-      </w:r>
-    </w:p>
-    <w:p>
-      <w:pPr>
-        <w:pStyle w:val="NormalWeb"/>
-        <w:numPr>
-          <w:ilvl w:val="0"/>
-          <w:numId w:val="9"/>
-        </w:numPr>
-        <w:spacing w:before="0" w:beforeAutospacing="0" w:after="0" w:afterAutospacing="0"/>
-        <w:rPr>
-          <w:sz w:val="28"/>
-          <w:szCs w:val="28"/>
-        </w:rPr>
-      </w:pPr>
-      <w:r>
-        <w:rPr>
-          <w:sz w:val="28"/>
-          <w:szCs w:val="28"/>
-        </w:rPr>
-        <w:t>SSL/TLS</w:t>
-      </w:r>
-    </w:p>
-    <w:p>
-      <w:pPr>
-        <w:pStyle w:val="NormalWeb"/>
-        <w:numPr>
-          <w:ilvl w:val="0"/>
-          <w:numId w:val="9"/>
-        </w:numPr>
-        <w:spacing w:before="0" w:beforeAutospacing="0" w:after="0" w:afterAutospacing="0"/>
-        <w:rPr>
-          <w:sz w:val="28"/>
-          <w:szCs w:val="28"/>
-        </w:rPr>
-      </w:pPr>
-      <w:r>
-        <w:rPr>
-          <w:sz w:val="28"/>
-          <w:szCs w:val="28"/>
-        </w:rPr>
-        <w:t>PGP/GPG Basics</w:t>
-      </w:r>
-    </w:p>
-    <w:p>
-      <w:pPr>
-        <w:pStyle w:val="Heading4"/>
-        <w:spacing w:before="0"/>
-        <w:rPr>
-          <w:sz w:val="28"/>
-          <w:szCs w:val="28"/>
-        </w:rPr>
-      </w:pPr>
-      <w:r>
-        <w:rPr>
-          <w:sz w:val="28"/>
-          <w:szCs w:val="28"/>
-        </w:rPr>
-        <w:t xml:space="preserve">10. </w:t>
-      </w:r>
-      <w:r>
-        <w:rPr>
-          <w:rStyle w:val="Strong"/>
-          <w:sz w:val="28"/>
-          <w:szCs w:val="28"/>
-        </w:rPr>
-        <w:t>Cybersecurity Tools &amp; Platforms</w:t>
-      </w:r>
-    </w:p>
-    <w:p>
-      <w:pPr>
-        <w:pStyle w:val="NormalWeb"/>
-        <w:numPr>
-          <w:ilvl w:val="0"/>
-          <w:numId w:val="10"/>
-        </w:numPr>
-        <w:spacing w:before="0" w:beforeAutospacing="0" w:after="0" w:afterAutospacing="0"/>
-        <w:rPr>
-          <w:sz w:val="28"/>
-          <w:szCs w:val="28"/>
-        </w:rPr>
-      </w:pPr>
-      <w:r>
-        <w:rPr>
-          <w:sz w:val="28"/>
-          <w:szCs w:val="28"/>
-        </w:rPr>
-        <w:t>Kali Linux Tools Overview</w:t>
-      </w:r>
-    </w:p>
-    <w:p>
-      <w:pPr>
-        <w:pStyle w:val="NormalWeb"/>
-        <w:numPr>
-          <w:ilvl w:val="0"/>
-          <w:numId w:val="10"/>
-        </w:numPr>
-        <w:spacing w:before="0" w:beforeAutospacing="0" w:after="0" w:afterAutospacing="0"/>
-        <w:rPr>
-          <w:sz w:val="28"/>
-          <w:szCs w:val="28"/>
-        </w:rPr>
-      </w:pPr>
-      <w:r>
-        <w:rPr>
-          <w:sz w:val="28"/>
-          <w:szCs w:val="28"/>
-        </w:rPr>
-        <w:t>OWASP Top 10</w:t>
-      </w:r>
-    </w:p>
-    <w:p>
-      <w:pPr>
-        <w:pStyle w:val="NormalWeb"/>
-        <w:numPr>
-          <w:ilvl w:val="0"/>
-          <w:numId w:val="10"/>
-        </w:numPr>
-        <w:spacing w:before="0" w:beforeAutospacing="0" w:after="0" w:afterAutospacing="0"/>
-        <w:rPr>
-          <w:sz w:val="28"/>
-          <w:szCs w:val="28"/>
-        </w:rPr>
-      </w:pPr>
-      <w:proofErr w:type="spellStart"/>
-      <w:r>
-        <w:rPr>
-          <w:sz w:val="28"/>
-          <w:szCs w:val="28"/>
-        </w:rPr>
-        <w:t>TryHackMe</w:t>
-      </w:r>
-      <w:proofErr w:type="spellEnd"/>
-      <w:r>
-        <w:rPr>
-          <w:sz w:val="28"/>
-          <w:szCs w:val="28"/>
-        </w:rPr>
-        <w:t xml:space="preserve">, </w:t>
-      </w:r>
-      <w:proofErr w:type="spellStart"/>
-      <w:r>
-        <w:rPr>
-          <w:sz w:val="28"/>
-          <w:szCs w:val="28"/>
-        </w:rPr>
-        <w:t>HackTheBox</w:t>
-      </w:r>
-      <w:proofErr w:type="spellEnd"/>
-      <w:r>
-        <w:rPr>
-          <w:sz w:val="28"/>
-          <w:szCs w:val="28"/>
-        </w:rPr>
-        <w:t xml:space="preserve"> Practice Labs</w:t>
-      </w:r>
-    </w:p>
-    <w:p>
-      <w:pPr>
-        <w:spacing w:after="0"/>
-        <w:rPr>
-          <w:sz w:val="28"/>
-          <w:szCs w:val="28"/>
-        </w:rPr>
-      </w:pPr>
-    </w:p>
-    <w:p>
-      <w:pPr>
-        <w:spacing w:after="0"/>
-        <w:rPr>
-          <w:sz w:val="28"/>
-          <w:szCs w:val="28"/>
-        </w:rPr>
-      </w:pPr>
-      <w:r>
-        <w:rPr>
-          <w:sz w:val="28"/>
-          <w:szCs w:val="28"/>
-        </w:rPr>
-        <w:pict>
-          <v:rect id="_x0000_i1057" style="width:0;height:1.5pt" o:hralign="center" o:hrstd="t" o:hr="t" fillcolor="#a0a0a0" stroked="f"/>
-        </w:pict>
-      </w:r>
-    </w:p>
-    <w:p>
-      <w:pPr>
-        <w:pStyle w:val="Heading3"/>
-        <w:spacing w:before="0" w:beforeAutospacing="0" w:after="0" w:afterAutospacing="0"/>
-        <w:rPr>
-          <w:sz w:val="28"/>
-          <w:szCs w:val="28"/>
-        </w:rPr>
-      </w:pPr>
-    </w:p>
-    <w:p>
-      <w:pPr>
-        <w:pStyle w:val="Heading3"/>
-        <w:spacing w:before="0" w:beforeAutospacing="0" w:after="0" w:afterAutospacing="0"/>
-        <w:rPr>
-          <w:sz w:val="28"/>
-          <w:szCs w:val="28"/>
-        </w:rPr>
-      </w:pPr>
-      <w:r>
-        <w:rPr>
-          <w:rStyle w:val="Strong"/>
-          <w:b/>
-          <w:bCs/>
-          <w:sz w:val="28"/>
-          <w:szCs w:val="28"/>
-        </w:rPr>
-        <w:t>Career Jump – Exercise, Career Planning, and Certification</w:t>
-      </w:r>
-    </w:p>
-    <w:p>
-      <w:pPr>
-        <w:pStyle w:val="Heading4"/>
-        <w:spacing w:before="0"/>
-        <w:rPr>
-          <w:b/>
-          <w:bCs/>
-          <w:sz w:val="28"/>
-          <w:szCs w:val="28"/>
-        </w:rPr>
-      </w:pPr>
-      <w:r>
-        <w:rPr>
-          <w:rFonts w:ascii="Segoe UI Symbol" w:hAnsi="Segoe UI Symbol" w:cs="Segoe UI Symbol"/>
-          <w:b/>
-          <w:bCs/>
-          <w:sz w:val="28"/>
-          <w:szCs w:val="28"/>
-        </w:rPr>
-        <w:t>📘</w:t>
-      </w:r>
-      <w:r>
-        <w:rPr>
-          <w:b/>
-          <w:bCs/>
-          <w:sz w:val="28"/>
-          <w:szCs w:val="28"/>
-        </w:rPr>
-        <w:t xml:space="preserve"> Study &amp; Practice Routine</w:t>
-      </w:r>
-    </w:p>
-    <w:p>
-      <w:pPr>
-        <w:pStyle w:val="NormalWeb"/>
-        <w:numPr>
-          <w:ilvl w:val="0"/>
-          <w:numId w:val="11"/>
-        </w:numPr>
-        <w:spacing w:before="0" w:beforeAutospacing="0" w:after="0" w:afterAutospacing="0"/>
-        <w:rPr>
-          <w:sz w:val="28"/>
-          <w:szCs w:val="28"/>
-        </w:rPr>
-      </w:pPr>
-      <w:r>
-        <w:rPr>
-          <w:sz w:val="28"/>
-          <w:szCs w:val="28"/>
-        </w:rPr>
-        <w:t>Daily/Weekly Study Plan (1–2 hours/day)</w:t>
-      </w:r>
-    </w:p>
-    <w:p>
-      <w:pPr>
-        <w:pStyle w:val="NormalWeb"/>
-        <w:numPr>
-          <w:ilvl w:val="0"/>
-          <w:numId w:val="11"/>
-        </w:numPr>
-        <w:spacing w:before="0" w:beforeAutospacing="0" w:after="0" w:afterAutospacing="0"/>
-        <w:rPr>
-          <w:sz w:val="28"/>
-          <w:szCs w:val="28"/>
-        </w:rPr>
-      </w:pPr>
-      <w:r>
-        <w:rPr>
-          <w:sz w:val="28"/>
-          <w:szCs w:val="28"/>
-        </w:rPr>
-        <w:t>Habit Tracking for Study &amp; Practice</w:t>
-      </w:r>
-    </w:p>
-    <w:p>
-      <w:pPr>
-        <w:pStyle w:val="NormalWeb"/>
-        <w:numPr>
-          <w:ilvl w:val="0"/>
-          <w:numId w:val="11"/>
-        </w:numPr>
-        <w:spacing w:before="0" w:beforeAutospacing="0" w:after="0" w:afterAutospacing="0"/>
-        <w:rPr>
-          <w:sz w:val="28"/>
-          <w:szCs w:val="28"/>
-        </w:rPr>
-      </w:pPr>
-      <w:r>
-        <w:rPr>
-          <w:sz w:val="28"/>
-          <w:szCs w:val="28"/>
-        </w:rPr>
-        <w:t>Time Management for Cybersecurity Students</w:t>
-      </w:r>
-    </w:p>
-    <w:p>
-      <w:pPr>
-        <w:pStyle w:val="Heading4"/>
-        <w:spacing w:before="0"/>
-        <w:rPr>
-          <w:b/>
-          <w:bCs/>
-          <w:sz w:val="28"/>
-          <w:szCs w:val="28"/>
-        </w:rPr>
-      </w:pPr>
-      <w:r>
-        <w:rPr>
-          <w:rFonts w:ascii="Segoe UI Symbol" w:hAnsi="Segoe UI Symbol" w:cs="Segoe UI Symbol"/>
-          <w:b/>
-          <w:bCs/>
-          <w:sz w:val="28"/>
-          <w:szCs w:val="28"/>
-        </w:rPr>
-        <w:t>💼</w:t>
-      </w:r>
-      <w:r>
-        <w:rPr>
-          <w:b/>
-          <w:bCs/>
-          <w:sz w:val="28"/>
-          <w:szCs w:val="28"/>
-        </w:rPr>
-        <w:t xml:space="preserve"> Career Planning</w:t>
-      </w:r>
-    </w:p>
-    <w:p>
-      <w:pPr>
-        <w:pStyle w:val="NormalWeb"/>
-        <w:numPr>
-          <w:ilvl w:val="0"/>
-          <w:numId w:val="12"/>
-        </w:numPr>
-        <w:spacing w:before="0" w:beforeAutospacing="0" w:after="0" w:afterAutospacing="0"/>
-        <w:rPr>
-          <w:sz w:val="28"/>
-          <w:szCs w:val="28"/>
-        </w:rPr>
-      </w:pPr>
-      <w:r>
-        <w:rPr>
-          <w:sz w:val="28"/>
-          <w:szCs w:val="28"/>
-        </w:rPr>
-        <w:t>Choosing Your Cybersecurity Path: Red Team vs Blue Team</w:t>
-      </w:r>
-    </w:p>
-    <w:p>
-      <w:pPr>
-        <w:pStyle w:val="NormalWeb"/>
-        <w:numPr>
-          <w:ilvl w:val="0"/>
-          <w:numId w:val="12"/>
-        </w:numPr>
-        <w:spacing w:before="0" w:beforeAutospacing="0" w:after="0" w:afterAutospacing="0"/>
-        <w:rPr>
-          <w:sz w:val="28"/>
-          <w:szCs w:val="28"/>
-        </w:rPr>
-      </w:pPr>
-      <w:r>
-        <w:rPr>
-          <w:sz w:val="28"/>
-          <w:szCs w:val="28"/>
-        </w:rPr>
-        <w:t>Job Roles: SOC Analyst, Pen Tester, Security Engineer, etc.</w:t>
-      </w:r>
-    </w:p>
-    <w:p>
-      <w:pPr>
-        <w:pStyle w:val="NormalWeb"/>
-        <w:numPr>
-          <w:ilvl w:val="0"/>
-          <w:numId w:val="12"/>
-        </w:numPr>
-        <w:spacing w:before="0" w:beforeAutospacing="0" w:after="0" w:afterAutospacing="0"/>
-        <w:rPr>
-          <w:sz w:val="28"/>
-          <w:szCs w:val="28"/>
-        </w:rPr>
-      </w:pPr>
-      <w:r>
-        <w:rPr>
-          <w:sz w:val="28"/>
-          <w:szCs w:val="28"/>
-        </w:rPr>
-        <w:t>Resume and LinkedIn Optimization for Cyber Roles</w:t>
-      </w:r>
-    </w:p>
-    <w:p>
-      <w:pPr>
-        <w:pStyle w:val="Heading4"/>
-        <w:spacing w:before="0"/>
-        <w:rPr>
-          <w:b/>
-          <w:bCs/>
-          <w:sz w:val="28"/>
-          <w:szCs w:val="28"/>
-        </w:rPr>
-      </w:pPr>
-      <w:r>
-        <w:rPr>
-          <w:rFonts w:ascii="Segoe UI Symbol" w:hAnsi="Segoe UI Symbol" w:cs="Segoe UI Symbol"/>
-          <w:b/>
-          <w:bCs/>
-          <w:sz w:val="28"/>
-          <w:szCs w:val="28"/>
-        </w:rPr>
-        <w:t>📜</w:t>
-      </w:r>
-      <w:r>
-        <w:rPr>
-          <w:b/>
-          <w:bCs/>
-          <w:sz w:val="28"/>
-          <w:szCs w:val="28"/>
-        </w:rPr>
-        <w:t xml:space="preserve"> Certifications Roadmap</w:t>
-      </w:r>
-    </w:p>
-    <w:p>
-      <w:pPr>
-        <w:pStyle w:val="NormalWeb"/>
-        <w:numPr>
-          <w:ilvl w:val="0"/>
-          <w:numId w:val="13"/>
-        </w:numPr>
-        <w:spacing w:before="0" w:beforeAutospacing="0" w:after="0" w:afterAutospacing="0"/>
-        <w:rPr>
-          <w:b/>
-          <w:bCs/>
-          <w:sz w:val="28"/>
-          <w:szCs w:val="28"/>
-        </w:rPr>
-      </w:pPr>
-      <w:r>
-        <w:rPr>
-          <w:b/>
-          <w:bCs/>
-          <w:sz w:val="28"/>
-          <w:szCs w:val="28"/>
-        </w:rPr>
-        <w:t>Beginner:</w:t>
-      </w:r>
-    </w:p>
-    <w:p>
-      <w:pPr>
-        <w:pStyle w:val="NormalWeb"/>
-        <w:numPr>
-          <w:ilvl w:val="1"/>
-          <w:numId w:val="13"/>
-        </w:numPr>
-        <w:spacing w:before="0" w:beforeAutospacing="0" w:after="0" w:afterAutospacing="0"/>
-        <w:rPr>
-          <w:sz w:val="28"/>
-          <w:szCs w:val="28"/>
-        </w:rPr>
-      </w:pPr>
-      <w:r>
-        <w:rPr>
-          <w:sz w:val="28"/>
-          <w:szCs w:val="28"/>
-        </w:rPr>
-        <w:t>CompTIA IT Fundamentals</w:t>
-      </w:r>
-    </w:p>
-    <w:p>
-      <w:pPr>
-        <w:pStyle w:val="NormalWeb"/>
-        <w:numPr>
-          <w:ilvl w:val="1"/>
-          <w:numId w:val="13"/>
-        </w:numPr>
-        <w:spacing w:before="0" w:beforeAutospacing="0" w:after="0" w:afterAutospacing="0"/>
-        <w:rPr>
-          <w:sz w:val="28"/>
-          <w:szCs w:val="28"/>
-        </w:rPr>
-      </w:pPr>
-      <w:r>
-        <w:rPr>
-          <w:sz w:val="28"/>
-          <w:szCs w:val="28"/>
-        </w:rPr>
-        <w:t>CompTIA A+, Network+, Security+</w:t>
-      </w:r>
-    </w:p>
-    <w:p>
-      <w:pPr>
-        <w:pStyle w:val="NormalWeb"/>
-        <w:numPr>
-          <w:ilvl w:val="0"/>
-          <w:numId w:val="13"/>
-        </w:numPr>
-        <w:spacing w:before="0" w:beforeAutospacing="0" w:after="0" w:afterAutospacing="0"/>
-        <w:rPr>
-          <w:b/>
-          <w:bCs/>
-          <w:sz w:val="28"/>
-          <w:szCs w:val="28"/>
-        </w:rPr>
-      </w:pPr>
-      <w:r>
-        <w:rPr>
-          <w:b/>
-          <w:bCs/>
-          <w:sz w:val="28"/>
-          <w:szCs w:val="28"/>
-        </w:rPr>
-        <w:t>Intermediate:</w:t>
-      </w:r>
-    </w:p>
-    <w:p>
-      <w:pPr>
-        <w:pStyle w:val="NormalWeb"/>
-        <w:numPr>
-          <w:ilvl w:val="1"/>
-          <w:numId w:val="13"/>
-        </w:numPr>
-        <w:spacing w:before="0" w:beforeAutospacing="0" w:after="0" w:afterAutospacing="0"/>
-        <w:rPr>
-          <w:sz w:val="28"/>
-          <w:szCs w:val="28"/>
-        </w:rPr>
-      </w:pPr>
-      <w:r>
-        <w:rPr>
-          <w:sz w:val="28"/>
-          <w:szCs w:val="28"/>
-        </w:rPr>
-        <w:t>CEH (Certified Ethical Hacker)</w:t>
-      </w:r>
-    </w:p>
-    <w:p>
-      <w:pPr>
-        <w:pStyle w:val="NormalWeb"/>
-        <w:numPr>
-          <w:ilvl w:val="1"/>
-          <w:numId w:val="13"/>
-        </w:numPr>
-        <w:spacing w:before="0" w:beforeAutospacing="0" w:after="0" w:afterAutospacing="0"/>
-        <w:rPr>
-          <w:sz w:val="28"/>
-          <w:szCs w:val="28"/>
-        </w:rPr>
-      </w:pPr>
-      <w:r>
-        <w:rPr>
-          <w:sz w:val="28"/>
-          <w:szCs w:val="28"/>
-        </w:rPr>
-        <w:t xml:space="preserve">Cisco </w:t>
-      </w:r>
-      <w:proofErr w:type="spellStart"/>
-      <w:r>
-        <w:rPr>
-          <w:sz w:val="28"/>
-          <w:szCs w:val="28"/>
-        </w:rPr>
-        <w:t>CyberOps</w:t>
-      </w:r>
-      <w:proofErr w:type="spellEnd"/>
-      <w:r>
-        <w:rPr>
-          <w:sz w:val="28"/>
-          <w:szCs w:val="28"/>
-        </w:rPr>
-        <w:t xml:space="preserve"> Associate</w:t>
-      </w:r>
-    </w:p>
-    <w:p>
-      <w:pPr>
-        <w:pStyle w:val="NormalWeb"/>
-        <w:numPr>
-          <w:ilvl w:val="0"/>
-          <w:numId w:val="13"/>
-        </w:numPr>
-        <w:spacing w:before="0" w:beforeAutospacing="0" w:after="0" w:afterAutospacing="0"/>
-        <w:rPr>
-          <w:b/>
-          <w:bCs/>
-          <w:sz w:val="28"/>
-          <w:szCs w:val="28"/>
-        </w:rPr>
-      </w:pPr>
-      <w:r>
-        <w:rPr>
-          <w:b/>
-          <w:bCs/>
-          <w:sz w:val="28"/>
-          <w:szCs w:val="28"/>
-        </w:rPr>
-        <w:t>Advanced:</w:t>
-      </w:r>
-    </w:p>
-    <w:p>
-      <w:pPr>
-        <w:pStyle w:val="NormalWeb"/>
-        <w:numPr>
-          <w:ilvl w:val="1"/>
-          <w:numId w:val="13"/>
-        </w:numPr>
-        <w:spacing w:before="0" w:beforeAutospacing="0" w:after="0" w:afterAutospacing="0"/>
-        <w:rPr>
-          <w:sz w:val="28"/>
-          <w:szCs w:val="28"/>
-        </w:rPr>
-      </w:pPr>
-      <w:r>
-        <w:rPr>
-          <w:sz w:val="28"/>
-          <w:szCs w:val="28"/>
-        </w:rPr>
-        <w:t>OSCP (Offensive Security Certified Professional)</w:t>
-      </w:r>
-    </w:p>
-    <w:p>
-      <w:pPr>
-        <w:pStyle w:val="NormalWeb"/>
-        <w:numPr>
-          <w:ilvl w:val="1"/>
-          <w:numId w:val="13"/>
-        </w:numPr>
-        <w:spacing w:before="0" w:beforeAutospacing="0" w:after="0" w:afterAutospacing="0"/>
-        <w:rPr>
-          <w:sz w:val="28"/>
-          <w:szCs w:val="28"/>
-        </w:rPr>
-      </w:pPr>
-      <w:r>
-        <w:rPr>
-          <w:sz w:val="28"/>
-          <w:szCs w:val="28"/>
-        </w:rPr>
-        <w:t>CISSP, CISM (for management roles)</w:t>
-      </w:r>
-    </w:p>
-    <w:p>
-      <w:pPr>
-        <w:spacing w:after="0"/>
-        <w:rPr>
-          <w:sz w:val="28"/>
-          <w:szCs w:val="28"/>
-        </w:rPr>
-      </w:pPr>
+        <w:t>Systems Security Professional (CISSP)</w:t>
+      </w:r>
     </w:p>
     <w:sectPr>
       <w:pgSz w:w="12240" w:h="15840"/>
@@ -2090,6 +4649,119 @@
     </w:lvl>
   </w:abstractNum>
   <w:abstractNum w:abstractNumId="2" w15:restartNumberingAfterBreak="0">
+    <w:nsid w:val="02D85328"/>
+    <w:multiLevelType w:val="hybridMultilevel"/>
+    <w:tmpl w:val="DBD2B914"/>
+    <w:lvl w:ilvl="0" w:tplc="04090001">
+      <w:start w:val="1"/>
+      <w:numFmt w:val="bullet"/>
+      <w:lvlText w:val=""/>
+      <w:lvlJc w:val="left"/>
+      <w:pPr>
+        <w:ind w:left="720" w:hanging="360"/>
+      </w:pPr>
+      <w:rPr>
+        <w:rFonts w:ascii="Symbol" w:hAnsi="Symbol" w:hint="default"/>
+      </w:rPr>
+    </w:lvl>
+    <w:lvl w:ilvl="1" w:tplc="04090003" w:tentative="1">
+      <w:start w:val="1"/>
+      <w:numFmt w:val="bullet"/>
+      <w:lvlText w:val="o"/>
+      <w:lvlJc w:val="left"/>
+      <w:pPr>
+        <w:ind w:left="1440" w:hanging="360"/>
+      </w:pPr>
+      <w:rPr>
+        <w:rFonts w:ascii="Courier New" w:hAnsi="Courier New" w:cs="Courier New" w:hint="default"/>
+      </w:rPr>
+    </w:lvl>
+    <w:lvl w:ilvl="2" w:tplc="04090005" w:tentative="1">
+      <w:start w:val="1"/>
+      <w:numFmt w:val="bullet"/>
+      <w:lvlText w:val=""/>
+      <w:lvlJc w:val="left"/>
+      <w:pPr>
+        <w:ind w:left="2160" w:hanging="360"/>
+      </w:pPr>
+      <w:rPr>
+        <w:rFonts w:ascii="Wingdings" w:hAnsi="Wingdings" w:hint="default"/>
+      </w:rPr>
+    </w:lvl>
+    <w:lvl w:ilvl="3" w:tplc="04090001" w:tentative="1">
+      <w:start w:val="1"/>
+      <w:numFmt w:val="bullet"/>
+      <w:lvlText w:val=""/>
+      <w:lvlJc w:val="left"/>
+      <w:pPr>
+        <w:ind w:left="2880" w:hanging="360"/>
+      </w:pPr>
+      <w:rPr>
+        <w:rFonts w:ascii="Symbol" w:hAnsi="Symbol" w:hint="default"/>
+      </w:rPr>
+    </w:lvl>
+    <w:lvl w:ilvl="4" w:tplc="04090003" w:tentative="1">
+      <w:start w:val="1"/>
+      <w:numFmt w:val="bullet"/>
+      <w:lvlText w:val="o"/>
+      <w:lvlJc w:val="left"/>
+      <w:pPr>
+        <w:ind w:left="3600" w:hanging="360"/>
+      </w:pPr>
+      <w:rPr>
+        <w:rFonts w:ascii="Courier New" w:hAnsi="Courier New" w:cs="Courier New" w:hint="default"/>
+      </w:rPr>
+    </w:lvl>
+    <w:lvl w:ilvl="5" w:tplc="04090005" w:tentative="1">
+      <w:start w:val="1"/>
+      <w:numFmt w:val="bullet"/>
+      <w:lvlText w:val=""/>
+      <w:lvlJc w:val="left"/>
+      <w:pPr>
+        <w:ind w:left="4320" w:hanging="360"/>
+      </w:pPr>
+      <w:rPr>
+        <w:rFonts w:ascii="Wingdings" w:hAnsi="Wingdings" w:hint="default"/>
+      </w:rPr>
+    </w:lvl>
+    <w:lvl w:ilvl="6" w:tplc="04090001" w:tentative="1">
+      <w:start w:val="1"/>
+      <w:numFmt w:val="bullet"/>
+      <w:lvlText w:val=""/>
+      <w:lvlJc w:val="left"/>
+      <w:pPr>
+        <w:ind w:left="5040" w:hanging="360"/>
+      </w:pPr>
+      <w:rPr>
+        <w:rFonts w:ascii="Symbol" w:hAnsi="Symbol" w:hint="default"/>
+      </w:rPr>
+    </w:lvl>
+    <w:lvl w:ilvl="7" w:tplc="04090003" w:tentative="1">
+      <w:start w:val="1"/>
+      <w:numFmt w:val="bullet"/>
+      <w:lvlText w:val="o"/>
+      <w:lvlJc w:val="left"/>
+      <w:pPr>
+        <w:ind w:left="5760" w:hanging="360"/>
+      </w:pPr>
+      <w:rPr>
+        <w:rFonts w:ascii="Courier New" w:hAnsi="Courier New" w:cs="Courier New" w:hint="default"/>
+      </w:rPr>
+    </w:lvl>
+    <w:lvl w:ilvl="8" w:tplc="04090005" w:tentative="1">
+      <w:start w:val="1"/>
+      <w:numFmt w:val="bullet"/>
+      <w:lvlText w:val=""/>
+      <w:lvlJc w:val="left"/>
+      <w:pPr>
+        <w:ind w:left="6480" w:hanging="360"/>
+      </w:pPr>
+      <w:rPr>
+        <w:rFonts w:ascii="Wingdings" w:hAnsi="Wingdings" w:hint="default"/>
+      </w:rPr>
+    </w:lvl>
+  </w:abstractNum>
+  <w:abstractNum w:abstractNumId="3" w15:restartNumberingAfterBreak="0">
     <w:nsid w:val="094373B0"/>
     <w:multiLevelType w:val="multilevel"/>
     <w:tmpl w:val="CA6ABDAC"/>
@@ -2238,7 +4910,7 @@
       </w:rPr>
     </w:lvl>
   </w:abstractNum>
-  <w:abstractNum w:abstractNumId="3" w15:restartNumberingAfterBreak="0">
+  <w:abstractNum w:abstractNumId="4" w15:restartNumberingAfterBreak="0">
     <w:nsid w:val="0A1E411A"/>
     <w:multiLevelType w:val="multilevel"/>
     <w:tmpl w:val="80D2812E"/>
@@ -2387,7 +5059,7 @@
       </w:rPr>
     </w:lvl>
   </w:abstractNum>
-  <w:abstractNum w:abstractNumId="4" w15:restartNumberingAfterBreak="0">
+  <w:abstractNum w:abstractNumId="5" w15:restartNumberingAfterBreak="0">
     <w:nsid w:val="0E1D265C"/>
     <w:multiLevelType w:val="multilevel"/>
     <w:tmpl w:val="9CD2B47A"/>
@@ -2536,7 +5208,7 @@
       </w:rPr>
     </w:lvl>
   </w:abstractNum>
-  <w:abstractNum w:abstractNumId="5" w15:restartNumberingAfterBreak="0">
+  <w:abstractNum w:abstractNumId="6" w15:restartNumberingAfterBreak="0">
     <w:nsid w:val="0E4A7203"/>
     <w:multiLevelType w:val="multilevel"/>
     <w:tmpl w:val="6FEAD904"/>
@@ -2685,7 +5357,120 @@
       </w:rPr>
     </w:lvl>
   </w:abstractNum>
-  <w:abstractNum w:abstractNumId="6" w15:restartNumberingAfterBreak="0">
+  <w:abstractNum w:abstractNumId="7" w15:restartNumberingAfterBreak="0">
+    <w:nsid w:val="0F3B0FD0"/>
+    <w:multiLevelType w:val="hybridMultilevel"/>
+    <w:tmpl w:val="ABD0F9D6"/>
+    <w:lvl w:ilvl="0" w:tplc="04090001">
+      <w:start w:val="1"/>
+      <w:numFmt w:val="bullet"/>
+      <w:lvlText w:val=""/>
+      <w:lvlJc w:val="left"/>
+      <w:pPr>
+        <w:ind w:left="720" w:hanging="360"/>
+      </w:pPr>
+      <w:rPr>
+        <w:rFonts w:ascii="Symbol" w:hAnsi="Symbol" w:hint="default"/>
+      </w:rPr>
+    </w:lvl>
+    <w:lvl w:ilvl="1" w:tplc="04090003" w:tentative="1">
+      <w:start w:val="1"/>
+      <w:numFmt w:val="bullet"/>
+      <w:lvlText w:val="o"/>
+      <w:lvlJc w:val="left"/>
+      <w:pPr>
+        <w:ind w:left="1440" w:hanging="360"/>
+      </w:pPr>
+      <w:rPr>
+        <w:rFonts w:ascii="Courier New" w:hAnsi="Courier New" w:cs="Courier New" w:hint="default"/>
+      </w:rPr>
+    </w:lvl>
+    <w:lvl w:ilvl="2" w:tplc="04090005" w:tentative="1">
+      <w:start w:val="1"/>
+      <w:numFmt w:val="bullet"/>
+      <w:lvlText w:val=""/>
+      <w:lvlJc w:val="left"/>
+      <w:pPr>
+        <w:ind w:left="2160" w:hanging="360"/>
+      </w:pPr>
+      <w:rPr>
+        <w:rFonts w:ascii="Wingdings" w:hAnsi="Wingdings" w:hint="default"/>
+      </w:rPr>
+    </w:lvl>
+    <w:lvl w:ilvl="3" w:tplc="04090001" w:tentative="1">
+      <w:start w:val="1"/>
+      <w:numFmt w:val="bullet"/>
+      <w:lvlText w:val=""/>
+      <w:lvlJc w:val="left"/>
+      <w:pPr>
+        <w:ind w:left="2880" w:hanging="360"/>
+      </w:pPr>
+      <w:rPr>
+        <w:rFonts w:ascii="Symbol" w:hAnsi="Symbol" w:hint="default"/>
+      </w:rPr>
+    </w:lvl>
+    <w:lvl w:ilvl="4" w:tplc="04090003" w:tentative="1">
+      <w:start w:val="1"/>
+      <w:numFmt w:val="bullet"/>
+      <w:lvlText w:val="o"/>
+      <w:lvlJc w:val="left"/>
+      <w:pPr>
+        <w:ind w:left="3600" w:hanging="360"/>
+      </w:pPr>
+      <w:rPr>
+        <w:rFonts w:ascii="Courier New" w:hAnsi="Courier New" w:cs="Courier New" w:hint="default"/>
+      </w:rPr>
+    </w:lvl>
+    <w:lvl w:ilvl="5" w:tplc="04090005" w:tentative="1">
+      <w:start w:val="1"/>
+      <w:numFmt w:val="bullet"/>
+      <w:lvlText w:val=""/>
+      <w:lvlJc w:val="left"/>
+      <w:pPr>
+        <w:ind w:left="4320" w:hanging="360"/>
+      </w:pPr>
+      <w:rPr>
+        <w:rFonts w:ascii="Wingdings" w:hAnsi="Wingdings" w:hint="default"/>
+      </w:rPr>
+    </w:lvl>
+    <w:lvl w:ilvl="6" w:tplc="04090001" w:tentative="1">
+      <w:start w:val="1"/>
+      <w:numFmt w:val="bullet"/>
+      <w:lvlText w:val=""/>
+      <w:lvlJc w:val="left"/>
+      <w:pPr>
+        <w:ind w:left="5040" w:hanging="360"/>
+      </w:pPr>
+      <w:rPr>
+        <w:rFonts w:ascii="Symbol" w:hAnsi="Symbol" w:hint="default"/>
+      </w:rPr>
+    </w:lvl>
+    <w:lvl w:ilvl="7" w:tplc="04090003" w:tentative="1">
+      <w:start w:val="1"/>
+      <w:numFmt w:val="bullet"/>
+      <w:lvlText w:val="o"/>
+      <w:lvlJc w:val="left"/>
+      <w:pPr>
+        <w:ind w:left="5760" w:hanging="360"/>
+      </w:pPr>
+      <w:rPr>
+        <w:rFonts w:ascii="Courier New" w:hAnsi="Courier New" w:cs="Courier New" w:hint="default"/>
+      </w:rPr>
+    </w:lvl>
+    <w:lvl w:ilvl="8" w:tplc="04090005" w:tentative="1">
+      <w:start w:val="1"/>
+      <w:numFmt w:val="bullet"/>
+      <w:lvlText w:val=""/>
+      <w:lvlJc w:val="left"/>
+      <w:pPr>
+        <w:ind w:left="6480" w:hanging="360"/>
+      </w:pPr>
+      <w:rPr>
+        <w:rFonts w:ascii="Wingdings" w:hAnsi="Wingdings" w:hint="default"/>
+      </w:rPr>
+    </w:lvl>
+  </w:abstractNum>
+  <w:abstractNum w:abstractNumId="8" w15:restartNumberingAfterBreak="0">
     <w:nsid w:val="112B52F1"/>
     <w:multiLevelType w:val="multilevel"/>
     <w:tmpl w:val="6F5463A6"/>
@@ -2834,7 +5619,346 @@
       </w:rPr>
     </w:lvl>
   </w:abstractNum>
-  <w:abstractNum w:abstractNumId="7" w15:restartNumberingAfterBreak="0">
+  <w:abstractNum w:abstractNumId="9" w15:restartNumberingAfterBreak="0">
+    <w:nsid w:val="12E62530"/>
+    <w:multiLevelType w:val="hybridMultilevel"/>
+    <w:tmpl w:val="A1C4708C"/>
+    <w:lvl w:ilvl="0" w:tplc="04090001">
+      <w:start w:val="1"/>
+      <w:numFmt w:val="bullet"/>
+      <w:lvlText w:val=""/>
+      <w:lvlJc w:val="left"/>
+      <w:pPr>
+        <w:ind w:left="720" w:hanging="360"/>
+      </w:pPr>
+      <w:rPr>
+        <w:rFonts w:ascii="Symbol" w:hAnsi="Symbol" w:hint="default"/>
+      </w:rPr>
+    </w:lvl>
+    <w:lvl w:ilvl="1" w:tplc="04090003" w:tentative="1">
+      <w:start w:val="1"/>
+      <w:numFmt w:val="bullet"/>
+      <w:lvlText w:val="o"/>
+      <w:lvlJc w:val="left"/>
+      <w:pPr>
+        <w:ind w:left="1440" w:hanging="360"/>
+      </w:pPr>
+      <w:rPr>
+        <w:rFonts w:ascii="Courier New" w:hAnsi="Courier New" w:cs="Courier New" w:hint="default"/>
+      </w:rPr>
+    </w:lvl>
+    <w:lvl w:ilvl="2" w:tplc="04090005" w:tentative="1">
+      <w:start w:val="1"/>
+      <w:numFmt w:val="bullet"/>
+      <w:lvlText w:val=""/>
+      <w:lvlJc w:val="left"/>
+      <w:pPr>
+        <w:ind w:left="2160" w:hanging="360"/>
+      </w:pPr>
+      <w:rPr>
+        <w:rFonts w:ascii="Wingdings" w:hAnsi="Wingdings" w:hint="default"/>
+      </w:rPr>
+    </w:lvl>
+    <w:lvl w:ilvl="3" w:tplc="04090001" w:tentative="1">
+      <w:start w:val="1"/>
+      <w:numFmt w:val="bullet"/>
+      <w:lvlText w:val=""/>
+      <w:lvlJc w:val="left"/>
+      <w:pPr>
+        <w:ind w:left="2880" w:hanging="360"/>
+      </w:pPr>
+      <w:rPr>
+        <w:rFonts w:ascii="Symbol" w:hAnsi="Symbol" w:hint="default"/>
+      </w:rPr>
+    </w:lvl>
+    <w:lvl w:ilvl="4" w:tplc="04090003" w:tentative="1">
+      <w:start w:val="1"/>
+      <w:numFmt w:val="bullet"/>
+      <w:lvlText w:val="o"/>
+      <w:lvlJc w:val="left"/>
+      <w:pPr>
+        <w:ind w:left="3600" w:hanging="360"/>
+      </w:pPr>
+      <w:rPr>
+        <w:rFonts w:ascii="Courier New" w:hAnsi="Courier New" w:cs="Courier New" w:hint="default"/>
+      </w:rPr>
+    </w:lvl>
+    <w:lvl w:ilvl="5" w:tplc="04090005" w:tentative="1">
+      <w:start w:val="1"/>
+      <w:numFmt w:val="bullet"/>
+      <w:lvlText w:val=""/>
+      <w:lvlJc w:val="left"/>
+      <w:pPr>
+        <w:ind w:left="4320" w:hanging="360"/>
+      </w:pPr>
+      <w:rPr>
+        <w:rFonts w:ascii="Wingdings" w:hAnsi="Wingdings" w:hint="default"/>
+      </w:rPr>
+    </w:lvl>
+    <w:lvl w:ilvl="6" w:tplc="04090001" w:tentative="1">
+      <w:start w:val="1"/>
+      <w:numFmt w:val="bullet"/>
+      <w:lvlText w:val=""/>
+      <w:lvlJc w:val="left"/>
+      <w:pPr>
+        <w:ind w:left="5040" w:hanging="360"/>
+      </w:pPr>
+      <w:rPr>
+        <w:rFonts w:ascii="Symbol" w:hAnsi="Symbol" w:hint="default"/>
+      </w:rPr>
+    </w:lvl>
+    <w:lvl w:ilvl="7" w:tplc="04090003" w:tentative="1">
+      <w:start w:val="1"/>
+      <w:numFmt w:val="bullet"/>
+      <w:lvlText w:val="o"/>
+      <w:lvlJc w:val="left"/>
+      <w:pPr>
+        <w:ind w:left="5760" w:hanging="360"/>
+      </w:pPr>
+      <w:rPr>
+        <w:rFonts w:ascii="Courier New" w:hAnsi="Courier New" w:cs="Courier New" w:hint="default"/>
+      </w:rPr>
+    </w:lvl>
+    <w:lvl w:ilvl="8" w:tplc="04090005" w:tentative="1">
+      <w:start w:val="1"/>
+      <w:numFmt w:val="bullet"/>
+      <w:lvlText w:val=""/>
+      <w:lvlJc w:val="left"/>
+      <w:pPr>
+        <w:ind w:left="6480" w:hanging="360"/>
+      </w:pPr>
+      <w:rPr>
+        <w:rFonts w:ascii="Wingdings" w:hAnsi="Wingdings" w:hint="default"/>
+      </w:rPr>
+    </w:lvl>
+  </w:abstractNum>
+  <w:abstractNum w:abstractNumId="10" w15:restartNumberingAfterBreak="0">
+    <w:nsid w:val="13F00A79"/>
+    <w:multiLevelType w:val="hybridMultilevel"/>
+    <w:tmpl w:val="EA66FF94"/>
+    <w:lvl w:ilvl="0" w:tplc="04090001">
+      <w:start w:val="1"/>
+      <w:numFmt w:val="bullet"/>
+      <w:lvlText w:val=""/>
+      <w:lvlJc w:val="left"/>
+      <w:pPr>
+        <w:ind w:left="720" w:hanging="360"/>
+      </w:pPr>
+      <w:rPr>
+        <w:rFonts w:ascii="Symbol" w:hAnsi="Symbol" w:hint="default"/>
+      </w:rPr>
+    </w:lvl>
+    <w:lvl w:ilvl="1" w:tplc="04090003" w:tentative="1">
+      <w:start w:val="1"/>
+      <w:numFmt w:val="bullet"/>
+      <w:lvlText w:val="o"/>
+      <w:lvlJc w:val="left"/>
+      <w:pPr>
+        <w:ind w:left="1440" w:hanging="360"/>
+      </w:pPr>
+      <w:rPr>
+        <w:rFonts w:ascii="Courier New" w:hAnsi="Courier New" w:cs="Courier New" w:hint="default"/>
+      </w:rPr>
+    </w:lvl>
+    <w:lvl w:ilvl="2" w:tplc="04090005" w:tentative="1">
+      <w:start w:val="1"/>
+      <w:numFmt w:val="bullet"/>
+      <w:lvlText w:val=""/>
+      <w:lvlJc w:val="left"/>
+      <w:pPr>
+        <w:ind w:left="2160" w:hanging="360"/>
+      </w:pPr>
+      <w:rPr>
+        <w:rFonts w:ascii="Wingdings" w:hAnsi="Wingdings" w:hint="default"/>
+      </w:rPr>
+    </w:lvl>
+    <w:lvl w:ilvl="3" w:tplc="04090001" w:tentative="1">
+      <w:start w:val="1"/>
+      <w:numFmt w:val="bullet"/>
+      <w:lvlText w:val=""/>
+      <w:lvlJc w:val="left"/>
+      <w:pPr>
+        <w:ind w:left="2880" w:hanging="360"/>
+      </w:pPr>
+      <w:rPr>
+        <w:rFonts w:ascii="Symbol" w:hAnsi="Symbol" w:hint="default"/>
+      </w:rPr>
+    </w:lvl>
+    <w:lvl w:ilvl="4" w:tplc="04090003" w:tentative="1">
+      <w:start w:val="1"/>
+      <w:numFmt w:val="bullet"/>
+      <w:lvlText w:val="o"/>
+      <w:lvlJc w:val="left"/>
+      <w:pPr>
+        <w:ind w:left="3600" w:hanging="360"/>
+      </w:pPr>
+      <w:rPr>
+        <w:rFonts w:ascii="Courier New" w:hAnsi="Courier New" w:cs="Courier New" w:hint="default"/>
+      </w:rPr>
+    </w:lvl>
+    <w:lvl w:ilvl="5" w:tplc="04090005" w:tentative="1">
+      <w:start w:val="1"/>
+      <w:numFmt w:val="bullet"/>
+      <w:lvlText w:val=""/>
+      <w:lvlJc w:val="left"/>
+      <w:pPr>
+        <w:ind w:left="4320" w:hanging="360"/>
+      </w:pPr>
+      <w:rPr>
+        <w:rFonts w:ascii="Wingdings" w:hAnsi="Wingdings" w:hint="default"/>
+      </w:rPr>
+    </w:lvl>
+    <w:lvl w:ilvl="6" w:tplc="04090001" w:tentative="1">
+      <w:start w:val="1"/>
+      <w:numFmt w:val="bullet"/>
+      <w:lvlText w:val=""/>
+      <w:lvlJc w:val="left"/>
+      <w:pPr>
+        <w:ind w:left="5040" w:hanging="360"/>
+      </w:pPr>
+      <w:rPr>
+        <w:rFonts w:ascii="Symbol" w:hAnsi="Symbol" w:hint="default"/>
+      </w:rPr>
+    </w:lvl>
+    <w:lvl w:ilvl="7" w:tplc="04090003" w:tentative="1">
+      <w:start w:val="1"/>
+      <w:numFmt w:val="bullet"/>
+      <w:lvlText w:val="o"/>
+      <w:lvlJc w:val="left"/>
+      <w:pPr>
+        <w:ind w:left="5760" w:hanging="360"/>
+      </w:pPr>
+      <w:rPr>
+        <w:rFonts w:ascii="Courier New" w:hAnsi="Courier New" w:cs="Courier New" w:hint="default"/>
+      </w:rPr>
+    </w:lvl>
+    <w:lvl w:ilvl="8" w:tplc="04090005" w:tentative="1">
+      <w:start w:val="1"/>
+      <w:numFmt w:val="bullet"/>
+      <w:lvlText w:val=""/>
+      <w:lvlJc w:val="left"/>
+      <w:pPr>
+        <w:ind w:left="6480" w:hanging="360"/>
+      </w:pPr>
+      <w:rPr>
+        <w:rFonts w:ascii="Wingdings" w:hAnsi="Wingdings" w:hint="default"/>
+      </w:rPr>
+    </w:lvl>
+  </w:abstractNum>
+  <w:abstractNum w:abstractNumId="11" w15:restartNumberingAfterBreak="0">
+    <w:nsid w:val="14972737"/>
+    <w:multiLevelType w:val="hybridMultilevel"/>
+    <w:tmpl w:val="59E05C44"/>
+    <w:lvl w:ilvl="0" w:tplc="04090001">
+      <w:start w:val="1"/>
+      <w:numFmt w:val="bullet"/>
+      <w:lvlText w:val=""/>
+      <w:lvlJc w:val="left"/>
+      <w:pPr>
+        <w:ind w:left="720" w:hanging="360"/>
+      </w:pPr>
+      <w:rPr>
+        <w:rFonts w:ascii="Symbol" w:hAnsi="Symbol" w:hint="default"/>
+      </w:rPr>
+    </w:lvl>
+    <w:lvl w:ilvl="1" w:tplc="04090003" w:tentative="1">
+      <w:start w:val="1"/>
+      <w:numFmt w:val="bullet"/>
+      <w:lvlText w:val="o"/>
+      <w:lvlJc w:val="left"/>
+      <w:pPr>
+        <w:ind w:left="1440" w:hanging="360"/>
+      </w:pPr>
+      <w:rPr>
+        <w:rFonts w:ascii="Courier New" w:hAnsi="Courier New" w:cs="Courier New" w:hint="default"/>
+      </w:rPr>
+    </w:lvl>
+    <w:lvl w:ilvl="2" w:tplc="04090005" w:tentative="1">
+      <w:start w:val="1"/>
+      <w:numFmt w:val="bullet"/>
+      <w:lvlText w:val=""/>
+      <w:lvlJc w:val="left"/>
+      <w:pPr>
+        <w:ind w:left="2160" w:hanging="360"/>
+      </w:pPr>
+      <w:rPr>
+        <w:rFonts w:ascii="Wingdings" w:hAnsi="Wingdings" w:hint="default"/>
+      </w:rPr>
+    </w:lvl>
+    <w:lvl w:ilvl="3" w:tplc="04090001" w:tentative="1">
+      <w:start w:val="1"/>
+      <w:numFmt w:val="bullet"/>
+      <w:lvlText w:val=""/>
+      <w:lvlJc w:val="left"/>
+      <w:pPr>
+        <w:ind w:left="2880" w:hanging="360"/>
+      </w:pPr>
+      <w:rPr>
+        <w:rFonts w:ascii="Symbol" w:hAnsi="Symbol" w:hint="default"/>
+      </w:rPr>
+    </w:lvl>
+    <w:lvl w:ilvl="4" w:tplc="04090003" w:tentative="1">
+      <w:start w:val="1"/>
+      <w:numFmt w:val="bullet"/>
+      <w:lvlText w:val="o"/>
+      <w:lvlJc w:val="left"/>
+      <w:pPr>
+        <w:ind w:left="3600" w:hanging="360"/>
+      </w:pPr>
+      <w:rPr>
+        <w:rFonts w:ascii="Courier New" w:hAnsi="Courier New" w:cs="Courier New" w:hint="default"/>
+      </w:rPr>
+    </w:lvl>
+    <w:lvl w:ilvl="5" w:tplc="04090005" w:tentative="1">
+      <w:start w:val="1"/>
+      <w:numFmt w:val="bullet"/>
+      <w:lvlText w:val=""/>
+      <w:lvlJc w:val="left"/>
+      <w:pPr>
+        <w:ind w:left="4320" w:hanging="360"/>
+      </w:pPr>
+      <w:rPr>
+        <w:rFonts w:ascii="Wingdings" w:hAnsi="Wingdings" w:hint="default"/>
+      </w:rPr>
+    </w:lvl>
+    <w:lvl w:ilvl="6" w:tplc="04090001" w:tentative="1">
+      <w:start w:val="1"/>
+      <w:numFmt w:val="bullet"/>
+      <w:lvlText w:val=""/>
+      <w:lvlJc w:val="left"/>
+      <w:pPr>
+        <w:ind w:left="5040" w:hanging="360"/>
+      </w:pPr>
+      <w:rPr>
+        <w:rFonts w:ascii="Symbol" w:hAnsi="Symbol" w:hint="default"/>
+      </w:rPr>
+    </w:lvl>
+    <w:lvl w:ilvl="7" w:tplc="04090003" w:tentative="1">
+      <w:start w:val="1"/>
+      <w:numFmt w:val="bullet"/>
+      <w:lvlText w:val="o"/>
+      <w:lvlJc w:val="left"/>
+      <w:pPr>
+        <w:ind w:left="5760" w:hanging="360"/>
+      </w:pPr>
+      <w:rPr>
+        <w:rFonts w:ascii="Courier New" w:hAnsi="Courier New" w:cs="Courier New" w:hint="default"/>
+      </w:rPr>
+    </w:lvl>
+    <w:lvl w:ilvl="8" w:tplc="04090005" w:tentative="1">
+      <w:start w:val="1"/>
+      <w:numFmt w:val="bullet"/>
+      <w:lvlText w:val=""/>
+      <w:lvlJc w:val="left"/>
+      <w:pPr>
+        <w:ind w:left="6480" w:hanging="360"/>
+      </w:pPr>
+      <w:rPr>
+        <w:rFonts w:ascii="Wingdings" w:hAnsi="Wingdings" w:hint="default"/>
+      </w:rPr>
+    </w:lvl>
+  </w:abstractNum>
+  <w:abstractNum w:abstractNumId="12" w15:restartNumberingAfterBreak="0">
     <w:nsid w:val="14EF5261"/>
     <w:multiLevelType w:val="multilevel"/>
     <w:tmpl w:val="4074306C"/>
@@ -2983,7 +6107,7 @@
       </w:rPr>
     </w:lvl>
   </w:abstractNum>
-  <w:abstractNum w:abstractNumId="8" w15:restartNumberingAfterBreak="0">
+  <w:abstractNum w:abstractNumId="13" w15:restartNumberingAfterBreak="0">
     <w:nsid w:val="16823354"/>
     <w:multiLevelType w:val="multilevel"/>
     <w:tmpl w:val="B17A0CE8"/>
@@ -3132,7 +6256,120 @@
       </w:rPr>
     </w:lvl>
   </w:abstractNum>
-  <w:abstractNum w:abstractNumId="9" w15:restartNumberingAfterBreak="0">
+  <w:abstractNum w:abstractNumId="14" w15:restartNumberingAfterBreak="0">
+    <w:nsid w:val="1DA03ABF"/>
+    <w:multiLevelType w:val="hybridMultilevel"/>
+    <w:tmpl w:val="010A5CC0"/>
+    <w:lvl w:ilvl="0" w:tplc="04090001">
+      <w:start w:val="1"/>
+      <w:numFmt w:val="bullet"/>
+      <w:lvlText w:val=""/>
+      <w:lvlJc w:val="left"/>
+      <w:pPr>
+        <w:ind w:left="720" w:hanging="360"/>
+      </w:pPr>
+      <w:rPr>
+        <w:rFonts w:ascii="Symbol" w:hAnsi="Symbol" w:hint="default"/>
+      </w:rPr>
+    </w:lvl>
+    <w:lvl w:ilvl="1" w:tplc="04090003" w:tentative="1">
+      <w:start w:val="1"/>
+      <w:numFmt w:val="bullet"/>
+      <w:lvlText w:val="o"/>
+      <w:lvlJc w:val="left"/>
+      <w:pPr>
+        <w:ind w:left="1440" w:hanging="360"/>
+      </w:pPr>
+      <w:rPr>
+        <w:rFonts w:ascii="Courier New" w:hAnsi="Courier New" w:cs="Courier New" w:hint="default"/>
+      </w:rPr>
+    </w:lvl>
+    <w:lvl w:ilvl="2" w:tplc="04090005" w:tentative="1">
+      <w:start w:val="1"/>
+      <w:numFmt w:val="bullet"/>
+      <w:lvlText w:val=""/>
+      <w:lvlJc w:val="left"/>
+      <w:pPr>
+        <w:ind w:left="2160" w:hanging="360"/>
+      </w:pPr>
+      <w:rPr>
+        <w:rFonts w:ascii="Wingdings" w:hAnsi="Wingdings" w:hint="default"/>
+      </w:rPr>
+    </w:lvl>
+    <w:lvl w:ilvl="3" w:tplc="04090001" w:tentative="1">
+      <w:start w:val="1"/>
+      <w:numFmt w:val="bullet"/>
+      <w:lvlText w:val=""/>
+      <w:lvlJc w:val="left"/>
+      <w:pPr>
+        <w:ind w:left="2880" w:hanging="360"/>
+      </w:pPr>
+      <w:rPr>
+        <w:rFonts w:ascii="Symbol" w:hAnsi="Symbol" w:hint="default"/>
+      </w:rPr>
+    </w:lvl>
+    <w:lvl w:ilvl="4" w:tplc="04090003" w:tentative="1">
+      <w:start w:val="1"/>
+      <w:numFmt w:val="bullet"/>
+      <w:lvlText w:val="o"/>
+      <w:lvlJc w:val="left"/>
+      <w:pPr>
+        <w:ind w:left="3600" w:hanging="360"/>
+      </w:pPr>
+      <w:rPr>
+        <w:rFonts w:ascii="Courier New" w:hAnsi="Courier New" w:cs="Courier New" w:hint="default"/>
+      </w:rPr>
+    </w:lvl>
+    <w:lvl w:ilvl="5" w:tplc="04090005" w:tentative="1">
+      <w:start w:val="1"/>
+      <w:numFmt w:val="bullet"/>
+      <w:lvlText w:val=""/>
+      <w:lvlJc w:val="left"/>
+      <w:pPr>
+        <w:ind w:left="4320" w:hanging="360"/>
+      </w:pPr>
+      <w:rPr>
+        <w:rFonts w:ascii="Wingdings" w:hAnsi="Wingdings" w:hint="default"/>
+      </w:rPr>
+    </w:lvl>
+    <w:lvl w:ilvl="6" w:tplc="04090001" w:tentative="1">
+      <w:start w:val="1"/>
+      <w:numFmt w:val="bullet"/>
+      <w:lvlText w:val=""/>
+      <w:lvlJc w:val="left"/>
+      <w:pPr>
+        <w:ind w:left="5040" w:hanging="360"/>
+      </w:pPr>
+      <w:rPr>
+        <w:rFonts w:ascii="Symbol" w:hAnsi="Symbol" w:hint="default"/>
+      </w:rPr>
+    </w:lvl>
+    <w:lvl w:ilvl="7" w:tplc="04090003" w:tentative="1">
+      <w:start w:val="1"/>
+      <w:numFmt w:val="bullet"/>
+      <w:lvlText w:val="o"/>
+      <w:lvlJc w:val="left"/>
+      <w:pPr>
+        <w:ind w:left="5760" w:hanging="360"/>
+      </w:pPr>
+      <w:rPr>
+        <w:rFonts w:ascii="Courier New" w:hAnsi="Courier New" w:cs="Courier New" w:hint="default"/>
+      </w:rPr>
+    </w:lvl>
+    <w:lvl w:ilvl="8" w:tplc="04090005" w:tentative="1">
+      <w:start w:val="1"/>
+      <w:numFmt w:val="bullet"/>
+      <w:lvlText w:val=""/>
+      <w:lvlJc w:val="left"/>
+      <w:pPr>
+        <w:ind w:left="6480" w:hanging="360"/>
+      </w:pPr>
+      <w:rPr>
+        <w:rFonts w:ascii="Wingdings" w:hAnsi="Wingdings" w:hint="default"/>
+      </w:rPr>
+    </w:lvl>
+  </w:abstractNum>
+  <w:abstractNum w:abstractNumId="15" w15:restartNumberingAfterBreak="0">
     <w:nsid w:val="26A2568A"/>
     <w:multiLevelType w:val="multilevel"/>
     <w:tmpl w:val="5DF62962"/>
@@ -3281,7 +6518,432 @@
       </w:rPr>
     </w:lvl>
   </w:abstractNum>
-  <w:abstractNum w:abstractNumId="10" w15:restartNumberingAfterBreak="0">
+  <w:abstractNum w:abstractNumId="16" w15:restartNumberingAfterBreak="0">
+    <w:nsid w:val="31A37F92"/>
+    <w:multiLevelType w:val="hybridMultilevel"/>
+    <w:tmpl w:val="4AECAF84"/>
+    <w:lvl w:ilvl="0" w:tplc="04090001">
+      <w:start w:val="1"/>
+      <w:numFmt w:val="bullet"/>
+      <w:lvlText w:val=""/>
+      <w:lvlJc w:val="left"/>
+      <w:pPr>
+        <w:ind w:left="720" w:hanging="360"/>
+      </w:pPr>
+      <w:rPr>
+        <w:rFonts w:ascii="Symbol" w:hAnsi="Symbol" w:hint="default"/>
+      </w:rPr>
+    </w:lvl>
+    <w:lvl w:ilvl="1" w:tplc="04090003" w:tentative="1">
+      <w:start w:val="1"/>
+      <w:numFmt w:val="bullet"/>
+      <w:lvlText w:val="o"/>
+      <w:lvlJc w:val="left"/>
+      <w:pPr>
+        <w:ind w:left="1440" w:hanging="360"/>
+      </w:pPr>
+      <w:rPr>
+        <w:rFonts w:ascii="Courier New" w:hAnsi="Courier New" w:cs="Courier New" w:hint="default"/>
+      </w:rPr>
+    </w:lvl>
+    <w:lvl w:ilvl="2" w:tplc="04090005" w:tentative="1">
+      <w:start w:val="1"/>
+      <w:numFmt w:val="bullet"/>
+      <w:lvlText w:val=""/>
+      <w:lvlJc w:val="left"/>
+      <w:pPr>
+        <w:ind w:left="2160" w:hanging="360"/>
+      </w:pPr>
+      <w:rPr>
+        <w:rFonts w:ascii="Wingdings" w:hAnsi="Wingdings" w:hint="default"/>
+      </w:rPr>
+    </w:lvl>
+    <w:lvl w:ilvl="3" w:tplc="04090001" w:tentative="1">
+      <w:start w:val="1"/>
+      <w:numFmt w:val="bullet"/>
+      <w:lvlText w:val=""/>
+      <w:lvlJc w:val="left"/>
+      <w:pPr>
+        <w:ind w:left="2880" w:hanging="360"/>
+      </w:pPr>
+      <w:rPr>
+        <w:rFonts w:ascii="Symbol" w:hAnsi="Symbol" w:hint="default"/>
+      </w:rPr>
+    </w:lvl>
+    <w:lvl w:ilvl="4" w:tplc="04090003" w:tentative="1">
+      <w:start w:val="1"/>
+      <w:numFmt w:val="bullet"/>
+      <w:lvlText w:val="o"/>
+      <w:lvlJc w:val="left"/>
+      <w:pPr>
+        <w:ind w:left="3600" w:hanging="360"/>
+      </w:pPr>
+      <w:rPr>
+        <w:rFonts w:ascii="Courier New" w:hAnsi="Courier New" w:cs="Courier New" w:hint="default"/>
+      </w:rPr>
+    </w:lvl>
+    <w:lvl w:ilvl="5" w:tplc="04090005" w:tentative="1">
+      <w:start w:val="1"/>
+      <w:numFmt w:val="bullet"/>
+      <w:lvlText w:val=""/>
+      <w:lvlJc w:val="left"/>
+      <w:pPr>
+        <w:ind w:left="4320" w:hanging="360"/>
+      </w:pPr>
+      <w:rPr>
+        <w:rFonts w:ascii="Wingdings" w:hAnsi="Wingdings" w:hint="default"/>
+      </w:rPr>
+    </w:lvl>
+    <w:lvl w:ilvl="6" w:tplc="04090001" w:tentative="1">
+      <w:start w:val="1"/>
+      <w:numFmt w:val="bullet"/>
+      <w:lvlText w:val=""/>
+      <w:lvlJc w:val="left"/>
+      <w:pPr>
+        <w:ind w:left="5040" w:hanging="360"/>
+      </w:pPr>
+      <w:rPr>
+        <w:rFonts w:ascii="Symbol" w:hAnsi="Symbol" w:hint="default"/>
+      </w:rPr>
+    </w:lvl>
+    <w:lvl w:ilvl="7" w:tplc="04090003" w:tentative="1">
+      <w:start w:val="1"/>
+      <w:numFmt w:val="bullet"/>
+      <w:lvlText w:val="o"/>
+      <w:lvlJc w:val="left"/>
+      <w:pPr>
+        <w:ind w:left="5760" w:hanging="360"/>
+      </w:pPr>
+      <w:rPr>
+        <w:rFonts w:ascii="Courier New" w:hAnsi="Courier New" w:cs="Courier New" w:hint="default"/>
+      </w:rPr>
+    </w:lvl>
+    <w:lvl w:ilvl="8" w:tplc="04090005" w:tentative="1">
+      <w:start w:val="1"/>
+      <w:numFmt w:val="bullet"/>
+      <w:lvlText w:val=""/>
+      <w:lvlJc w:val="left"/>
+      <w:pPr>
+        <w:ind w:left="6480" w:hanging="360"/>
+      </w:pPr>
+      <w:rPr>
+        <w:rFonts w:ascii="Wingdings" w:hAnsi="Wingdings" w:hint="default"/>
+      </w:rPr>
+    </w:lvl>
+  </w:abstractNum>
+  <w:abstractNum w:abstractNumId="17" w15:restartNumberingAfterBreak="0">
+    <w:nsid w:val="337425A0"/>
+    <w:multiLevelType w:val="hybridMultilevel"/>
+    <w:tmpl w:val="24B80E7C"/>
+    <w:lvl w:ilvl="0" w:tplc="04090001">
+      <w:start w:val="1"/>
+      <w:numFmt w:val="bullet"/>
+      <w:lvlText w:val=""/>
+      <w:lvlJc w:val="left"/>
+      <w:pPr>
+        <w:ind w:left="720" w:hanging="360"/>
+      </w:pPr>
+      <w:rPr>
+        <w:rFonts w:ascii="Symbol" w:hAnsi="Symbol" w:hint="default"/>
+      </w:rPr>
+    </w:lvl>
+    <w:lvl w:ilvl="1" w:tplc="04090003" w:tentative="1">
+      <w:start w:val="1"/>
+      <w:numFmt w:val="bullet"/>
+      <w:lvlText w:val="o"/>
+      <w:lvlJc w:val="left"/>
+      <w:pPr>
+        <w:ind w:left="1440" w:hanging="360"/>
+      </w:pPr>
+      <w:rPr>
+        <w:rFonts w:ascii="Courier New" w:hAnsi="Courier New" w:cs="Courier New" w:hint="default"/>
+      </w:rPr>
+    </w:lvl>
+    <w:lvl w:ilvl="2" w:tplc="04090005" w:tentative="1">
+      <w:start w:val="1"/>
+      <w:numFmt w:val="bullet"/>
+      <w:lvlText w:val=""/>
+      <w:lvlJc w:val="left"/>
+      <w:pPr>
+        <w:ind w:left="2160" w:hanging="360"/>
+      </w:pPr>
+      <w:rPr>
+        <w:rFonts w:ascii="Wingdings" w:hAnsi="Wingdings" w:hint="default"/>
+      </w:rPr>
+    </w:lvl>
+    <w:lvl w:ilvl="3" w:tplc="04090001" w:tentative="1">
+      <w:start w:val="1"/>
+      <w:numFmt w:val="bullet"/>
+      <w:lvlText w:val=""/>
+      <w:lvlJc w:val="left"/>
+      <w:pPr>
+        <w:ind w:left="2880" w:hanging="360"/>
+      </w:pPr>
+      <w:rPr>
+        <w:rFonts w:ascii="Symbol" w:hAnsi="Symbol" w:hint="default"/>
+      </w:rPr>
+    </w:lvl>
+    <w:lvl w:ilvl="4" w:tplc="04090003" w:tentative="1">
+      <w:start w:val="1"/>
+      <w:numFmt w:val="bullet"/>
+      <w:lvlText w:val="o"/>
+      <w:lvlJc w:val="left"/>
+      <w:pPr>
+        <w:ind w:left="3600" w:hanging="360"/>
+      </w:pPr>
+      <w:rPr>
+        <w:rFonts w:ascii="Courier New" w:hAnsi="Courier New" w:cs="Courier New" w:hint="default"/>
+      </w:rPr>
+    </w:lvl>
+    <w:lvl w:ilvl="5" w:tplc="04090005" w:tentative="1">
+      <w:start w:val="1"/>
+      <w:numFmt w:val="bullet"/>
+      <w:lvlText w:val=""/>
+      <w:lvlJc w:val="left"/>
+      <w:pPr>
+        <w:ind w:left="4320" w:hanging="360"/>
+      </w:pPr>
+      <w:rPr>
+        <w:rFonts w:ascii="Wingdings" w:hAnsi="Wingdings" w:hint="default"/>
+      </w:rPr>
+    </w:lvl>
+    <w:lvl w:ilvl="6" w:tplc="04090001" w:tentative="1">
+      <w:start w:val="1"/>
+      <w:numFmt w:val="bullet"/>
+      <w:lvlText w:val=""/>
+      <w:lvlJc w:val="left"/>
+      <w:pPr>
+        <w:ind w:left="5040" w:hanging="360"/>
+      </w:pPr>
+      <w:rPr>
+        <w:rFonts w:ascii="Symbol" w:hAnsi="Symbol" w:hint="default"/>
+      </w:rPr>
+    </w:lvl>
+    <w:lvl w:ilvl="7" w:tplc="04090003" w:tentative="1">
+      <w:start w:val="1"/>
+      <w:numFmt w:val="bullet"/>
+      <w:lvlText w:val="o"/>
+      <w:lvlJc w:val="left"/>
+      <w:pPr>
+        <w:ind w:left="5760" w:hanging="360"/>
+      </w:pPr>
+      <w:rPr>
+        <w:rFonts w:ascii="Courier New" w:hAnsi="Courier New" w:cs="Courier New" w:hint="default"/>
+      </w:rPr>
+    </w:lvl>
+    <w:lvl w:ilvl="8" w:tplc="04090005" w:tentative="1">
+      <w:start w:val="1"/>
+      <w:numFmt w:val="bullet"/>
+      <w:lvlText w:val=""/>
+      <w:lvlJc w:val="left"/>
+      <w:pPr>
+        <w:ind w:left="6480" w:hanging="360"/>
+      </w:pPr>
+      <w:rPr>
+        <w:rFonts w:ascii="Wingdings" w:hAnsi="Wingdings" w:hint="default"/>
+      </w:rPr>
+    </w:lvl>
+  </w:abstractNum>
+  <w:abstractNum w:abstractNumId="18" w15:restartNumberingAfterBreak="0">
+    <w:nsid w:val="365053AD"/>
+    <w:multiLevelType w:val="hybridMultilevel"/>
+    <w:tmpl w:val="94864C16"/>
+    <w:lvl w:ilvl="0" w:tplc="0409000F">
+      <w:start w:val="1"/>
+      <w:numFmt w:val="decimal"/>
+      <w:lvlText w:val="%1."/>
+      <w:lvlJc w:val="left"/>
+      <w:pPr>
+        <w:ind w:left="720" w:hanging="360"/>
+      </w:pPr>
+    </w:lvl>
+    <w:lvl w:ilvl="1" w:tplc="04090019" w:tentative="1">
+      <w:start w:val="1"/>
+      <w:numFmt w:val="lowerLetter"/>
+      <w:lvlText w:val="%2."/>
+      <w:lvlJc w:val="left"/>
+      <w:pPr>
+        <w:ind w:left="1440" w:hanging="360"/>
+      </w:pPr>
+    </w:lvl>
+    <w:lvl w:ilvl="2" w:tplc="0409001B" w:tentative="1">
+      <w:start w:val="1"/>
+      <w:numFmt w:val="lowerRoman"/>
+      <w:lvlText w:val="%3."/>
+      <w:lvlJc w:val="right"/>
+      <w:pPr>
+        <w:ind w:left="2160" w:hanging="180"/>
+      </w:pPr>
+    </w:lvl>
+    <w:lvl w:ilvl="3" w:tplc="0409000F" w:tentative="1">
+      <w:start w:val="1"/>
+      <w:numFmt w:val="decimal"/>
+      <w:lvlText w:val="%4."/>
+      <w:lvlJc w:val="left"/>
+      <w:pPr>
+        <w:ind w:left="2880" w:hanging="360"/>
+      </w:pPr>
+    </w:lvl>
+    <w:lvl w:ilvl="4" w:tplc="04090019" w:tentative="1">
+      <w:start w:val="1"/>
+      <w:numFmt w:val="lowerLetter"/>
+      <w:lvlText w:val="%5."/>
+      <w:lvlJc w:val="left"/>
+      <w:pPr>
+        <w:ind w:left="3600" w:hanging="360"/>
+      </w:pPr>
+    </w:lvl>
+    <w:lvl w:ilvl="5" w:tplc="0409001B" w:tentative="1">
+      <w:start w:val="1"/>
+      <w:numFmt w:val="lowerRoman"/>
+      <w:lvlText w:val="%6."/>
+      <w:lvlJc w:val="right"/>
+      <w:pPr>
+        <w:ind w:left="4320" w:hanging="180"/>
+      </w:pPr>
+    </w:lvl>
+    <w:lvl w:ilvl="6" w:tplc="0409000F" w:tentative="1">
+      <w:start w:val="1"/>
+      <w:numFmt w:val="decimal"/>
+      <w:lvlText w:val="%7."/>
+      <w:lvlJc w:val="left"/>
+      <w:pPr>
+        <w:ind w:left="5040" w:hanging="360"/>
+      </w:pPr>
+    </w:lvl>
+    <w:lvl w:ilvl="7" w:tplc="04090019" w:tentative="1">
+      <w:start w:val="1"/>
+      <w:numFmt w:val="lowerLetter"/>
+      <w:lvlText w:val="%8."/>
+      <w:lvlJc w:val="left"/>
+      <w:pPr>
+        <w:ind w:left="5760" w:hanging="360"/>
+      </w:pPr>
+    </w:lvl>
+    <w:lvl w:ilvl="8" w:tplc="0409001B" w:tentative="1">
+      <w:start w:val="1"/>
+      <w:numFmt w:val="lowerRoman"/>
+      <w:lvlText w:val="%9."/>
+      <w:lvlJc w:val="right"/>
+      <w:pPr>
+        <w:ind w:left="6480" w:hanging="180"/>
+      </w:pPr>
+    </w:lvl>
+  </w:abstractNum>
+  <w:abstractNum w:abstractNumId="19" w15:restartNumberingAfterBreak="0">
+    <w:nsid w:val="38AD0315"/>
+    <w:multiLevelType w:val="hybridMultilevel"/>
+    <w:tmpl w:val="C8D8AF9E"/>
+    <w:lvl w:ilvl="0" w:tplc="04090001">
+      <w:start w:val="1"/>
+      <w:numFmt w:val="bullet"/>
+      <w:lvlText w:val=""/>
+      <w:lvlJc w:val="left"/>
+      <w:pPr>
+        <w:ind w:left="720" w:hanging="360"/>
+      </w:pPr>
+      <w:rPr>
+        <w:rFonts w:ascii="Symbol" w:hAnsi="Symbol" w:hint="default"/>
+      </w:rPr>
+    </w:lvl>
+    <w:lvl w:ilvl="1" w:tplc="04090003" w:tentative="1">
+      <w:start w:val="1"/>
+      <w:numFmt w:val="bullet"/>
+      <w:lvlText w:val="o"/>
+      <w:lvlJc w:val="left"/>
+      <w:pPr>
+        <w:ind w:left="1440" w:hanging="360"/>
+      </w:pPr>
+      <w:rPr>
+        <w:rFonts w:ascii="Courier New" w:hAnsi="Courier New" w:cs="Courier New" w:hint="default"/>
+      </w:rPr>
+    </w:lvl>
+    <w:lvl w:ilvl="2" w:tplc="04090005" w:tentative="1">
+      <w:start w:val="1"/>
+      <w:numFmt w:val="bullet"/>
+      <w:lvlText w:val=""/>
+      <w:lvlJc w:val="left"/>
+      <w:pPr>
+        <w:ind w:left="2160" w:hanging="360"/>
+      </w:pPr>
+      <w:rPr>
+        <w:rFonts w:ascii="Wingdings" w:hAnsi="Wingdings" w:hint="default"/>
+      </w:rPr>
+    </w:lvl>
+    <w:lvl w:ilvl="3" w:tplc="04090001" w:tentative="1">
+      <w:start w:val="1"/>
+      <w:numFmt w:val="bullet"/>
+      <w:lvlText w:val=""/>
+      <w:lvlJc w:val="left"/>
+      <w:pPr>
+        <w:ind w:left="2880" w:hanging="360"/>
+      </w:pPr>
+      <w:rPr>
+        <w:rFonts w:ascii="Symbol" w:hAnsi="Symbol" w:hint="default"/>
+      </w:rPr>
+    </w:lvl>
+    <w:lvl w:ilvl="4" w:tplc="04090003" w:tentative="1">
+      <w:start w:val="1"/>
+      <w:numFmt w:val="bullet"/>
+      <w:lvlText w:val="o"/>
+      <w:lvlJc w:val="left"/>
+      <w:pPr>
+        <w:ind w:left="3600" w:hanging="360"/>
+      </w:pPr>
+      <w:rPr>
+        <w:rFonts w:ascii="Courier New" w:hAnsi="Courier New" w:cs="Courier New" w:hint="default"/>
+      </w:rPr>
+    </w:lvl>
+    <w:lvl w:ilvl="5" w:tplc="04090005" w:tentative="1">
+      <w:start w:val="1"/>
+      <w:numFmt w:val="bullet"/>
+      <w:lvlText w:val=""/>
+      <w:lvlJc w:val="left"/>
+      <w:pPr>
+        <w:ind w:left="4320" w:hanging="360"/>
+      </w:pPr>
+      <w:rPr>
+        <w:rFonts w:ascii="Wingdings" w:hAnsi="Wingdings" w:hint="default"/>
+      </w:rPr>
+    </w:lvl>
+    <w:lvl w:ilvl="6" w:tplc="04090001" w:tentative="1">
+      <w:start w:val="1"/>
+      <w:numFmt w:val="bullet"/>
+      <w:lvlText w:val=""/>
+      <w:lvlJc w:val="left"/>
+      <w:pPr>
+        <w:ind w:left="5040" w:hanging="360"/>
+      </w:pPr>
+      <w:rPr>
+        <w:rFonts w:ascii="Symbol" w:hAnsi="Symbol" w:hint="default"/>
+      </w:rPr>
+    </w:lvl>
+    <w:lvl w:ilvl="7" w:tplc="04090003" w:tentative="1">
+      <w:start w:val="1"/>
+      <w:numFmt w:val="bullet"/>
+      <w:lvlText w:val="o"/>
+      <w:lvlJc w:val="left"/>
+      <w:pPr>
+        <w:ind w:left="5760" w:hanging="360"/>
+      </w:pPr>
+      <w:rPr>
+        <w:rFonts w:ascii="Courier New" w:hAnsi="Courier New" w:cs="Courier New" w:hint="default"/>
+      </w:rPr>
+    </w:lvl>
+    <w:lvl w:ilvl="8" w:tplc="04090005" w:tentative="1">
+      <w:start w:val="1"/>
+      <w:numFmt w:val="bullet"/>
+      <w:lvlText w:val=""/>
+      <w:lvlJc w:val="left"/>
+      <w:pPr>
+        <w:ind w:left="6480" w:hanging="360"/>
+      </w:pPr>
+      <w:rPr>
+        <w:rFonts w:ascii="Wingdings" w:hAnsi="Wingdings" w:hint="default"/>
+      </w:rPr>
+    </w:lvl>
+  </w:abstractNum>
+  <w:abstractNum w:abstractNumId="20" w15:restartNumberingAfterBreak="0">
     <w:nsid w:val="41E93C82"/>
     <w:multiLevelType w:val="multilevel"/>
     <w:tmpl w:val="EFB80690"/>
@@ -3430,7 +7092,120 @@
       </w:rPr>
     </w:lvl>
   </w:abstractNum>
-  <w:abstractNum w:abstractNumId="11" w15:restartNumberingAfterBreak="0">
+  <w:abstractNum w:abstractNumId="21" w15:restartNumberingAfterBreak="0">
+    <w:nsid w:val="44C16F10"/>
+    <w:multiLevelType w:val="hybridMultilevel"/>
+    <w:tmpl w:val="F31869B8"/>
+    <w:lvl w:ilvl="0" w:tplc="04090001">
+      <w:start w:val="1"/>
+      <w:numFmt w:val="bullet"/>
+      <w:lvlText w:val=""/>
+      <w:lvlJc w:val="left"/>
+      <w:pPr>
+        <w:ind w:left="720" w:hanging="360"/>
+      </w:pPr>
+      <w:rPr>
+        <w:rFonts w:ascii="Symbol" w:hAnsi="Symbol" w:hint="default"/>
+      </w:rPr>
+    </w:lvl>
+    <w:lvl w:ilvl="1" w:tplc="04090003" w:tentative="1">
+      <w:start w:val="1"/>
+      <w:numFmt w:val="bullet"/>
+      <w:lvlText w:val="o"/>
+      <w:lvlJc w:val="left"/>
+      <w:pPr>
+        <w:ind w:left="1440" w:hanging="360"/>
+      </w:pPr>
+      <w:rPr>
+        <w:rFonts w:ascii="Courier New" w:hAnsi="Courier New" w:cs="Courier New" w:hint="default"/>
+      </w:rPr>
+    </w:lvl>
+    <w:lvl w:ilvl="2" w:tplc="04090005" w:tentative="1">
+      <w:start w:val="1"/>
+      <w:numFmt w:val="bullet"/>
+      <w:lvlText w:val=""/>
+      <w:lvlJc w:val="left"/>
+      <w:pPr>
+        <w:ind w:left="2160" w:hanging="360"/>
+      </w:pPr>
+      <w:rPr>
+        <w:rFonts w:ascii="Wingdings" w:hAnsi="Wingdings" w:hint="default"/>
+      </w:rPr>
+    </w:lvl>
+    <w:lvl w:ilvl="3" w:tplc="04090001" w:tentative="1">
+      <w:start w:val="1"/>
+      <w:numFmt w:val="bullet"/>
+      <w:lvlText w:val=""/>
+      <w:lvlJc w:val="left"/>
+      <w:pPr>
+        <w:ind w:left="2880" w:hanging="360"/>
+      </w:pPr>
+      <w:rPr>
+        <w:rFonts w:ascii="Symbol" w:hAnsi="Symbol" w:hint="default"/>
+      </w:rPr>
+    </w:lvl>
+    <w:lvl w:ilvl="4" w:tplc="04090003" w:tentative="1">
+      <w:start w:val="1"/>
+      <w:numFmt w:val="bullet"/>
+      <w:lvlText w:val="o"/>
+      <w:lvlJc w:val="left"/>
+      <w:pPr>
+        <w:ind w:left="3600" w:hanging="360"/>
+      </w:pPr>
+      <w:rPr>
+        <w:rFonts w:ascii="Courier New" w:hAnsi="Courier New" w:cs="Courier New" w:hint="default"/>
+      </w:rPr>
+    </w:lvl>
+    <w:lvl w:ilvl="5" w:tplc="04090005" w:tentative="1">
+      <w:start w:val="1"/>
+      <w:numFmt w:val="bullet"/>
+      <w:lvlText w:val=""/>
+      <w:lvlJc w:val="left"/>
+      <w:pPr>
+        <w:ind w:left="4320" w:hanging="360"/>
+      </w:pPr>
+      <w:rPr>
+        <w:rFonts w:ascii="Wingdings" w:hAnsi="Wingdings" w:hint="default"/>
+      </w:rPr>
+    </w:lvl>
+    <w:lvl w:ilvl="6" w:tplc="04090001" w:tentative="1">
+      <w:start w:val="1"/>
+      <w:numFmt w:val="bullet"/>
+      <w:lvlText w:val=""/>
+      <w:lvlJc w:val="left"/>
+      <w:pPr>
+        <w:ind w:left="5040" w:hanging="360"/>
+      </w:pPr>
+      <w:rPr>
+        <w:rFonts w:ascii="Symbol" w:hAnsi="Symbol" w:hint="default"/>
+      </w:rPr>
+    </w:lvl>
+    <w:lvl w:ilvl="7" w:tplc="04090003" w:tentative="1">
+      <w:start w:val="1"/>
+      <w:numFmt w:val="bullet"/>
+      <w:lvlText w:val="o"/>
+      <w:lvlJc w:val="left"/>
+      <w:pPr>
+        <w:ind w:left="5760" w:hanging="360"/>
+      </w:pPr>
+      <w:rPr>
+        <w:rFonts w:ascii="Courier New" w:hAnsi="Courier New" w:cs="Courier New" w:hint="default"/>
+      </w:rPr>
+    </w:lvl>
+    <w:lvl w:ilvl="8" w:tplc="04090005" w:tentative="1">
+      <w:start w:val="1"/>
+      <w:numFmt w:val="bullet"/>
+      <w:lvlText w:val=""/>
+      <w:lvlJc w:val="left"/>
+      <w:pPr>
+        <w:ind w:left="6480" w:hanging="360"/>
+      </w:pPr>
+      <w:rPr>
+        <w:rFonts w:ascii="Wingdings" w:hAnsi="Wingdings" w:hint="default"/>
+      </w:rPr>
+    </w:lvl>
+  </w:abstractNum>
+  <w:abstractNum w:abstractNumId="22" w15:restartNumberingAfterBreak="0">
     <w:nsid w:val="4F2A4C75"/>
     <w:multiLevelType w:val="multilevel"/>
     <w:tmpl w:val="D930BB68"/>
@@ -3579,7 +7354,459 @@
       </w:rPr>
     </w:lvl>
   </w:abstractNum>
-  <w:abstractNum w:abstractNumId="12" w15:restartNumberingAfterBreak="0">
+  <w:abstractNum w:abstractNumId="23" w15:restartNumberingAfterBreak="0">
+    <w:nsid w:val="5E024883"/>
+    <w:multiLevelType w:val="hybridMultilevel"/>
+    <w:tmpl w:val="2AAC5056"/>
+    <w:lvl w:ilvl="0" w:tplc="04090001">
+      <w:start w:val="1"/>
+      <w:numFmt w:val="bullet"/>
+      <w:lvlText w:val=""/>
+      <w:lvlJc w:val="left"/>
+      <w:pPr>
+        <w:ind w:left="720" w:hanging="360"/>
+      </w:pPr>
+      <w:rPr>
+        <w:rFonts w:ascii="Symbol" w:hAnsi="Symbol" w:hint="default"/>
+      </w:rPr>
+    </w:lvl>
+    <w:lvl w:ilvl="1" w:tplc="04090003" w:tentative="1">
+      <w:start w:val="1"/>
+      <w:numFmt w:val="bullet"/>
+      <w:lvlText w:val="o"/>
+      <w:lvlJc w:val="left"/>
+      <w:pPr>
+        <w:ind w:left="1440" w:hanging="360"/>
+      </w:pPr>
+      <w:rPr>
+        <w:rFonts w:ascii="Courier New" w:hAnsi="Courier New" w:cs="Courier New" w:hint="default"/>
+      </w:rPr>
+    </w:lvl>
+    <w:lvl w:ilvl="2" w:tplc="04090005" w:tentative="1">
+      <w:start w:val="1"/>
+      <w:numFmt w:val="bullet"/>
+      <w:lvlText w:val=""/>
+      <w:lvlJc w:val="left"/>
+      <w:pPr>
+        <w:ind w:left="2160" w:hanging="360"/>
+      </w:pPr>
+      <w:rPr>
+        <w:rFonts w:ascii="Wingdings" w:hAnsi="Wingdings" w:hint="default"/>
+      </w:rPr>
+    </w:lvl>
+    <w:lvl w:ilvl="3" w:tplc="04090001" w:tentative="1">
+      <w:start w:val="1"/>
+      <w:numFmt w:val="bullet"/>
+      <w:lvlText w:val=""/>
+      <w:lvlJc w:val="left"/>
+      <w:pPr>
+        <w:ind w:left="2880" w:hanging="360"/>
+      </w:pPr>
+      <w:rPr>
+        <w:rFonts w:ascii="Symbol" w:hAnsi="Symbol" w:hint="default"/>
+      </w:rPr>
+    </w:lvl>
+    <w:lvl w:ilvl="4" w:tplc="04090003" w:tentative="1">
+      <w:start w:val="1"/>
+      <w:numFmt w:val="bullet"/>
+      <w:lvlText w:val="o"/>
+      <w:lvlJc w:val="left"/>
+      <w:pPr>
+        <w:ind w:left="3600" w:hanging="360"/>
+      </w:pPr>
+      <w:rPr>
+        <w:rFonts w:ascii="Courier New" w:hAnsi="Courier New" w:cs="Courier New" w:hint="default"/>
+      </w:rPr>
+    </w:lvl>
+    <w:lvl w:ilvl="5" w:tplc="04090005" w:tentative="1">
+      <w:start w:val="1"/>
+      <w:numFmt w:val="bullet"/>
+      <w:lvlText w:val=""/>
+      <w:lvlJc w:val="left"/>
+      <w:pPr>
+        <w:ind w:left="4320" w:hanging="360"/>
+      </w:pPr>
+      <w:rPr>
+        <w:rFonts w:ascii="Wingdings" w:hAnsi="Wingdings" w:hint="default"/>
+      </w:rPr>
+    </w:lvl>
+    <w:lvl w:ilvl="6" w:tplc="04090001" w:tentative="1">
+      <w:start w:val="1"/>
+      <w:numFmt w:val="bullet"/>
+      <w:lvlText w:val=""/>
+      <w:lvlJc w:val="left"/>
+      <w:pPr>
+        <w:ind w:left="5040" w:hanging="360"/>
+      </w:pPr>
+      <w:rPr>
+        <w:rFonts w:ascii="Symbol" w:hAnsi="Symbol" w:hint="default"/>
+      </w:rPr>
+    </w:lvl>
+    <w:lvl w:ilvl="7" w:tplc="04090003" w:tentative="1">
+      <w:start w:val="1"/>
+      <w:numFmt w:val="bullet"/>
+      <w:lvlText w:val="o"/>
+      <w:lvlJc w:val="left"/>
+      <w:pPr>
+        <w:ind w:left="5760" w:hanging="360"/>
+      </w:pPr>
+      <w:rPr>
+        <w:rFonts w:ascii="Courier New" w:hAnsi="Courier New" w:cs="Courier New" w:hint="default"/>
+      </w:rPr>
+    </w:lvl>
+    <w:lvl w:ilvl="8" w:tplc="04090005" w:tentative="1">
+      <w:start w:val="1"/>
+      <w:numFmt w:val="bullet"/>
+      <w:lvlText w:val=""/>
+      <w:lvlJc w:val="left"/>
+      <w:pPr>
+        <w:ind w:left="6480" w:hanging="360"/>
+      </w:pPr>
+      <w:rPr>
+        <w:rFonts w:ascii="Wingdings" w:hAnsi="Wingdings" w:hint="default"/>
+      </w:rPr>
+    </w:lvl>
+  </w:abstractNum>
+  <w:abstractNum w:abstractNumId="24" w15:restartNumberingAfterBreak="0">
+    <w:nsid w:val="603E72B1"/>
+    <w:multiLevelType w:val="hybridMultilevel"/>
+    <w:tmpl w:val="6100A876"/>
+    <w:lvl w:ilvl="0" w:tplc="04090001">
+      <w:start w:val="1"/>
+      <w:numFmt w:val="bullet"/>
+      <w:lvlText w:val=""/>
+      <w:lvlJc w:val="left"/>
+      <w:pPr>
+        <w:ind w:left="720" w:hanging="360"/>
+      </w:pPr>
+      <w:rPr>
+        <w:rFonts w:ascii="Symbol" w:hAnsi="Symbol" w:hint="default"/>
+      </w:rPr>
+    </w:lvl>
+    <w:lvl w:ilvl="1" w:tplc="04090003" w:tentative="1">
+      <w:start w:val="1"/>
+      <w:numFmt w:val="bullet"/>
+      <w:lvlText w:val="o"/>
+      <w:lvlJc w:val="left"/>
+      <w:pPr>
+        <w:ind w:left="1440" w:hanging="360"/>
+      </w:pPr>
+      <w:rPr>
+        <w:rFonts w:ascii="Courier New" w:hAnsi="Courier New" w:cs="Courier New" w:hint="default"/>
+      </w:rPr>
+    </w:lvl>
+    <w:lvl w:ilvl="2" w:tplc="04090005" w:tentative="1">
+      <w:start w:val="1"/>
+      <w:numFmt w:val="bullet"/>
+      <w:lvlText w:val=""/>
+      <w:lvlJc w:val="left"/>
+      <w:pPr>
+        <w:ind w:left="2160" w:hanging="360"/>
+      </w:pPr>
+      <w:rPr>
+        <w:rFonts w:ascii="Wingdings" w:hAnsi="Wingdings" w:hint="default"/>
+      </w:rPr>
+    </w:lvl>
+    <w:lvl w:ilvl="3" w:tplc="04090001" w:tentative="1">
+      <w:start w:val="1"/>
+      <w:numFmt w:val="bullet"/>
+      <w:lvlText w:val=""/>
+      <w:lvlJc w:val="left"/>
+      <w:pPr>
+        <w:ind w:left="2880" w:hanging="360"/>
+      </w:pPr>
+      <w:rPr>
+        <w:rFonts w:ascii="Symbol" w:hAnsi="Symbol" w:hint="default"/>
+      </w:rPr>
+    </w:lvl>
+    <w:lvl w:ilvl="4" w:tplc="04090003" w:tentative="1">
+      <w:start w:val="1"/>
+      <w:numFmt w:val="bullet"/>
+      <w:lvlText w:val="o"/>
+      <w:lvlJc w:val="left"/>
+      <w:pPr>
+        <w:ind w:left="3600" w:hanging="360"/>
+      </w:pPr>
+      <w:rPr>
+        <w:rFonts w:ascii="Courier New" w:hAnsi="Courier New" w:cs="Courier New" w:hint="default"/>
+      </w:rPr>
+    </w:lvl>
+    <w:lvl w:ilvl="5" w:tplc="04090005" w:tentative="1">
+      <w:start w:val="1"/>
+      <w:numFmt w:val="bullet"/>
+      <w:lvlText w:val=""/>
+      <w:lvlJc w:val="left"/>
+      <w:pPr>
+        <w:ind w:left="4320" w:hanging="360"/>
+      </w:pPr>
+      <w:rPr>
+        <w:rFonts w:ascii="Wingdings" w:hAnsi="Wingdings" w:hint="default"/>
+      </w:rPr>
+    </w:lvl>
+    <w:lvl w:ilvl="6" w:tplc="04090001" w:tentative="1">
+      <w:start w:val="1"/>
+      <w:numFmt w:val="bullet"/>
+      <w:lvlText w:val=""/>
+      <w:lvlJc w:val="left"/>
+      <w:pPr>
+        <w:ind w:left="5040" w:hanging="360"/>
+      </w:pPr>
+      <w:rPr>
+        <w:rFonts w:ascii="Symbol" w:hAnsi="Symbol" w:hint="default"/>
+      </w:rPr>
+    </w:lvl>
+    <w:lvl w:ilvl="7" w:tplc="04090003" w:tentative="1">
+      <w:start w:val="1"/>
+      <w:numFmt w:val="bullet"/>
+      <w:lvlText w:val="o"/>
+      <w:lvlJc w:val="left"/>
+      <w:pPr>
+        <w:ind w:left="5760" w:hanging="360"/>
+      </w:pPr>
+      <w:rPr>
+        <w:rFonts w:ascii="Courier New" w:hAnsi="Courier New" w:cs="Courier New" w:hint="default"/>
+      </w:rPr>
+    </w:lvl>
+    <w:lvl w:ilvl="8" w:tplc="04090005" w:tentative="1">
+      <w:start w:val="1"/>
+      <w:numFmt w:val="bullet"/>
+      <w:lvlText w:val=""/>
+      <w:lvlJc w:val="left"/>
+      <w:pPr>
+        <w:ind w:left="6480" w:hanging="360"/>
+      </w:pPr>
+      <w:rPr>
+        <w:rFonts w:ascii="Wingdings" w:hAnsi="Wingdings" w:hint="default"/>
+      </w:rPr>
+    </w:lvl>
+  </w:abstractNum>
+  <w:abstractNum w:abstractNumId="25" w15:restartNumberingAfterBreak="0">
+    <w:nsid w:val="65DD1409"/>
+    <w:multiLevelType w:val="hybridMultilevel"/>
+    <w:tmpl w:val="9034BC9A"/>
+    <w:lvl w:ilvl="0" w:tplc="04090001">
+      <w:start w:val="1"/>
+      <w:numFmt w:val="bullet"/>
+      <w:lvlText w:val=""/>
+      <w:lvlJc w:val="left"/>
+      <w:pPr>
+        <w:ind w:left="720" w:hanging="360"/>
+      </w:pPr>
+      <w:rPr>
+        <w:rFonts w:ascii="Symbol" w:hAnsi="Symbol" w:hint="default"/>
+      </w:rPr>
+    </w:lvl>
+    <w:lvl w:ilvl="1" w:tplc="04090003" w:tentative="1">
+      <w:start w:val="1"/>
+      <w:numFmt w:val="bullet"/>
+      <w:lvlText w:val="o"/>
+      <w:lvlJc w:val="left"/>
+      <w:pPr>
+        <w:ind w:left="1440" w:hanging="360"/>
+      </w:pPr>
+      <w:rPr>
+        <w:rFonts w:ascii="Courier New" w:hAnsi="Courier New" w:cs="Courier New" w:hint="default"/>
+      </w:rPr>
+    </w:lvl>
+    <w:lvl w:ilvl="2" w:tplc="04090005" w:tentative="1">
+      <w:start w:val="1"/>
+      <w:numFmt w:val="bullet"/>
+      <w:lvlText w:val=""/>
+      <w:lvlJc w:val="left"/>
+      <w:pPr>
+        <w:ind w:left="2160" w:hanging="360"/>
+      </w:pPr>
+      <w:rPr>
+        <w:rFonts w:ascii="Wingdings" w:hAnsi="Wingdings" w:hint="default"/>
+      </w:rPr>
+    </w:lvl>
+    <w:lvl w:ilvl="3" w:tplc="04090001" w:tentative="1">
+      <w:start w:val="1"/>
+      <w:numFmt w:val="bullet"/>
+      <w:lvlText w:val=""/>
+      <w:lvlJc w:val="left"/>
+      <w:pPr>
+        <w:ind w:left="2880" w:hanging="360"/>
+      </w:pPr>
+      <w:rPr>
+        <w:rFonts w:ascii="Symbol" w:hAnsi="Symbol" w:hint="default"/>
+      </w:rPr>
+    </w:lvl>
+    <w:lvl w:ilvl="4" w:tplc="04090003" w:tentative="1">
+      <w:start w:val="1"/>
+      <w:numFmt w:val="bullet"/>
+      <w:lvlText w:val="o"/>
+      <w:lvlJc w:val="left"/>
+      <w:pPr>
+        <w:ind w:left="3600" w:hanging="360"/>
+      </w:pPr>
+      <w:rPr>
+        <w:rFonts w:ascii="Courier New" w:hAnsi="Courier New" w:cs="Courier New" w:hint="default"/>
+      </w:rPr>
+    </w:lvl>
+    <w:lvl w:ilvl="5" w:tplc="04090005" w:tentative="1">
+      <w:start w:val="1"/>
+      <w:numFmt w:val="bullet"/>
+      <w:lvlText w:val=""/>
+      <w:lvlJc w:val="left"/>
+      <w:pPr>
+        <w:ind w:left="4320" w:hanging="360"/>
+      </w:pPr>
+      <w:rPr>
+        <w:rFonts w:ascii="Wingdings" w:hAnsi="Wingdings" w:hint="default"/>
+      </w:rPr>
+    </w:lvl>
+    <w:lvl w:ilvl="6" w:tplc="04090001" w:tentative="1">
+      <w:start w:val="1"/>
+      <w:numFmt w:val="bullet"/>
+      <w:lvlText w:val=""/>
+      <w:lvlJc w:val="left"/>
+      <w:pPr>
+        <w:ind w:left="5040" w:hanging="360"/>
+      </w:pPr>
+      <w:rPr>
+        <w:rFonts w:ascii="Symbol" w:hAnsi="Symbol" w:hint="default"/>
+      </w:rPr>
+    </w:lvl>
+    <w:lvl w:ilvl="7" w:tplc="04090003" w:tentative="1">
+      <w:start w:val="1"/>
+      <w:numFmt w:val="bullet"/>
+      <w:lvlText w:val="o"/>
+      <w:lvlJc w:val="left"/>
+      <w:pPr>
+        <w:ind w:left="5760" w:hanging="360"/>
+      </w:pPr>
+      <w:rPr>
+        <w:rFonts w:ascii="Courier New" w:hAnsi="Courier New" w:cs="Courier New" w:hint="default"/>
+      </w:rPr>
+    </w:lvl>
+    <w:lvl w:ilvl="8" w:tplc="04090005" w:tentative="1">
+      <w:start w:val="1"/>
+      <w:numFmt w:val="bullet"/>
+      <w:lvlText w:val=""/>
+      <w:lvlJc w:val="left"/>
+      <w:pPr>
+        <w:ind w:left="6480" w:hanging="360"/>
+      </w:pPr>
+      <w:rPr>
+        <w:rFonts w:ascii="Wingdings" w:hAnsi="Wingdings" w:hint="default"/>
+      </w:rPr>
+    </w:lvl>
+  </w:abstractNum>
+  <w:abstractNum w:abstractNumId="26" w15:restartNumberingAfterBreak="0">
+    <w:nsid w:val="6C0423C0"/>
+    <w:multiLevelType w:val="hybridMultilevel"/>
+    <w:tmpl w:val="5CD614BC"/>
+    <w:lvl w:ilvl="0" w:tplc="04090001">
+      <w:start w:val="1"/>
+      <w:numFmt w:val="bullet"/>
+      <w:lvlText w:val=""/>
+      <w:lvlJc w:val="left"/>
+      <w:pPr>
+        <w:ind w:left="720" w:hanging="360"/>
+      </w:pPr>
+      <w:rPr>
+        <w:rFonts w:ascii="Symbol" w:hAnsi="Symbol" w:hint="default"/>
+      </w:rPr>
+    </w:lvl>
+    <w:lvl w:ilvl="1" w:tplc="04090003" w:tentative="1">
+      <w:start w:val="1"/>
+      <w:numFmt w:val="bullet"/>
+      <w:lvlText w:val="o"/>
+      <w:lvlJc w:val="left"/>
+      <w:pPr>
+        <w:ind w:left="1440" w:hanging="360"/>
+      </w:pPr>
+      <w:rPr>
+        <w:rFonts w:ascii="Courier New" w:hAnsi="Courier New" w:cs="Courier New" w:hint="default"/>
+      </w:rPr>
+    </w:lvl>
+    <w:lvl w:ilvl="2" w:tplc="04090005" w:tentative="1">
+      <w:start w:val="1"/>
+      <w:numFmt w:val="bullet"/>
+      <w:lvlText w:val=""/>
+      <w:lvlJc w:val="left"/>
+      <w:pPr>
+        <w:ind w:left="2160" w:hanging="360"/>
+      </w:pPr>
+      <w:rPr>
+        <w:rFonts w:ascii="Wingdings" w:hAnsi="Wingdings" w:hint="default"/>
+      </w:rPr>
+    </w:lvl>
+    <w:lvl w:ilvl="3" w:tplc="04090001" w:tentative="1">
+      <w:start w:val="1"/>
+      <w:numFmt w:val="bullet"/>
+      <w:lvlText w:val=""/>
+      <w:lvlJc w:val="left"/>
+      <w:pPr>
+        <w:ind w:left="2880" w:hanging="360"/>
+      </w:pPr>
+      <w:rPr>
+        <w:rFonts w:ascii="Symbol" w:hAnsi="Symbol" w:hint="default"/>
+      </w:rPr>
+    </w:lvl>
+    <w:lvl w:ilvl="4" w:tplc="04090003" w:tentative="1">
+      <w:start w:val="1"/>
+      <w:numFmt w:val="bullet"/>
+      <w:lvlText w:val="o"/>
+      <w:lvlJc w:val="left"/>
+      <w:pPr>
+        <w:ind w:left="3600" w:hanging="360"/>
+      </w:pPr>
+      <w:rPr>
+        <w:rFonts w:ascii="Courier New" w:hAnsi="Courier New" w:cs="Courier New" w:hint="default"/>
+      </w:rPr>
+    </w:lvl>
+    <w:lvl w:ilvl="5" w:tplc="04090005" w:tentative="1">
+      <w:start w:val="1"/>
+      <w:numFmt w:val="bullet"/>
+      <w:lvlText w:val=""/>
+      <w:lvlJc w:val="left"/>
+      <w:pPr>
+        <w:ind w:left="4320" w:hanging="360"/>
+      </w:pPr>
+      <w:rPr>
+        <w:rFonts w:ascii="Wingdings" w:hAnsi="Wingdings" w:hint="default"/>
+      </w:rPr>
+    </w:lvl>
+    <w:lvl w:ilvl="6" w:tplc="04090001" w:tentative="1">
+      <w:start w:val="1"/>
+      <w:numFmt w:val="bullet"/>
+      <w:lvlText w:val=""/>
+      <w:lvlJc w:val="left"/>
+      <w:pPr>
+        <w:ind w:left="5040" w:hanging="360"/>
+      </w:pPr>
+      <w:rPr>
+        <w:rFonts w:ascii="Symbol" w:hAnsi="Symbol" w:hint="default"/>
+      </w:rPr>
+    </w:lvl>
+    <w:lvl w:ilvl="7" w:tplc="04090003" w:tentative="1">
+      <w:start w:val="1"/>
+      <w:numFmt w:val="bullet"/>
+      <w:lvlText w:val="o"/>
+      <w:lvlJc w:val="left"/>
+      <w:pPr>
+        <w:ind w:left="5760" w:hanging="360"/>
+      </w:pPr>
+      <w:rPr>
+        <w:rFonts w:ascii="Courier New" w:hAnsi="Courier New" w:cs="Courier New" w:hint="default"/>
+      </w:rPr>
+    </w:lvl>
+    <w:lvl w:ilvl="8" w:tplc="04090005" w:tentative="1">
+      <w:start w:val="1"/>
+      <w:numFmt w:val="bullet"/>
+      <w:lvlText w:val=""/>
+      <w:lvlJc w:val="left"/>
+      <w:pPr>
+        <w:ind w:left="6480" w:hanging="360"/>
+      </w:pPr>
+      <w:rPr>
+        <w:rFonts w:ascii="Wingdings" w:hAnsi="Wingdings" w:hint="default"/>
+      </w:rPr>
+    </w:lvl>
+  </w:abstractNum>
+  <w:abstractNum w:abstractNumId="27" w15:restartNumberingAfterBreak="0">
     <w:nsid w:val="7DAA2B70"/>
     <w:multiLevelType w:val="multilevel"/>
     <w:tmpl w:val="2C98169E"/>
@@ -3729,43 +7956,88 @@
     </w:lvl>
   </w:abstractNum>
   <w:num w:numId="1">
-    <w:abstractNumId w:val="11"/>
+    <w:abstractNumId w:val="22"/>
   </w:num>
   <w:num w:numId="2">
     <w:abstractNumId w:val="0"/>
   </w:num>
   <w:num w:numId="3">
+    <w:abstractNumId w:val="4"/>
+  </w:num>
+  <w:num w:numId="4">
+    <w:abstractNumId w:val="8"/>
+  </w:num>
+  <w:num w:numId="5">
+    <w:abstractNumId w:val="13"/>
+  </w:num>
+  <w:num w:numId="6">
+    <w:abstractNumId w:val="20"/>
+  </w:num>
+  <w:num w:numId="7">
     <w:abstractNumId w:val="3"/>
   </w:num>
-  <w:num w:numId="4">
+  <w:num w:numId="8">
+    <w:abstractNumId w:val="5"/>
+  </w:num>
+  <w:num w:numId="9">
+    <w:abstractNumId w:val="15"/>
+  </w:num>
+  <w:num w:numId="10">
     <w:abstractNumId w:val="6"/>
   </w:num>
-  <w:num w:numId="5">
-    <w:abstractNumId w:val="8"/>
-  </w:num>
-  <w:num w:numId="6">
-    <w:abstractNumId w:val="10"/>
-  </w:num>
-  <w:num w:numId="7">
-    <w:abstractNumId w:val="2"/>
-  </w:num>
-  <w:num w:numId="8">
-    <w:abstractNumId w:val="4"/>
-  </w:num>
-  <w:num w:numId="9">
-    <w:abstractNumId w:val="9"/>
-  </w:num>
-  <w:num w:numId="10">
-    <w:abstractNumId w:val="5"/>
-  </w:num>
   <w:num w:numId="11">
-    <w:abstractNumId w:val="7"/>
+    <w:abstractNumId w:val="12"/>
   </w:num>
   <w:num w:numId="12">
     <w:abstractNumId w:val="1"/>
   </w:num>
   <w:num w:numId="13">
-    <w:abstractNumId w:val="12"/>
+    <w:abstractNumId w:val="27"/>
+  </w:num>
+  <w:num w:numId="14">
+    <w:abstractNumId w:val="19"/>
+  </w:num>
+  <w:num w:numId="15">
+    <w:abstractNumId w:val="16"/>
+  </w:num>
+  <w:num w:numId="16">
+    <w:abstractNumId w:val="2"/>
+  </w:num>
+  <w:num w:numId="17">
+    <w:abstractNumId w:val="25"/>
+  </w:num>
+  <w:num w:numId="18">
+    <w:abstractNumId w:val="26"/>
+  </w:num>
+  <w:num w:numId="19">
+    <w:abstractNumId w:val="23"/>
+  </w:num>
+  <w:num w:numId="20">
+    <w:abstractNumId w:val="24"/>
+  </w:num>
+  <w:num w:numId="21">
+    <w:abstractNumId w:val="10"/>
+  </w:num>
+  <w:num w:numId="22">
+    <w:abstractNumId w:val="21"/>
+  </w:num>
+  <w:num w:numId="23">
+    <w:abstractNumId w:val="11"/>
+  </w:num>
+  <w:num w:numId="24">
+    <w:abstractNumId w:val="9"/>
+  </w:num>
+  <w:num w:numId="25">
+    <w:abstractNumId w:val="18"/>
+  </w:num>
+  <w:num w:numId="26">
+    <w:abstractNumId w:val="17"/>
+  </w:num>
+  <w:num w:numId="27">
+    <w:abstractNumId w:val="14"/>
+  </w:num>
+  <w:num w:numId="28">
+    <w:abstractNumId w:val="7"/>
   </w:num>
   <w:numIdMacAtCleanup w:val="13"/>
 </w:numbering>
@@ -4296,7 +8568,6 @@
     <w:name w:val="Normal (Web)"/>
     <w:basedOn w:val="Normal"/>
     <w:uiPriority w:val="99"/>
-    <w:semiHidden/>
     <w:unhideWhenUsed/>
     <w:rsid w:val="00697A22"/>
     <w:pPr>

--- a/Outline.docx
+++ b/Outline.docx
@@ -9,16 +9,16 @@
         <w:rPr>
           <w:b/>
           <w:bCs/>
-          <w:sz w:val="32"/>
-          <w:szCs w:val="32"/>
-        </w:rPr>
-      </w:pPr>
-      <w:r>
-        <w:rPr>
-          <w:b/>
-          <w:bCs/>
-          <w:sz w:val="32"/>
-          <w:szCs w:val="32"/>
+          <w:sz w:val="40"/>
+          <w:szCs w:val="40"/>
+        </w:rPr>
+      </w:pPr>
+      <w:r>
+        <w:rPr>
+          <w:b/>
+          <w:bCs/>
+          <w:sz w:val="40"/>
+          <w:szCs w:val="40"/>
         </w:rPr>
         <w:t>Ethical Hacking</w:t>
       </w:r>
@@ -136,6 +136,7 @@
         <w:spacing w:after="0"/>
         <w:jc w:val="both"/>
         <w:rPr>
+          <w:color w:val="FF0000"/>
           <w:sz w:val="28"/>
           <w:szCs w:val="28"/>
         </w:rPr>
@@ -212,14 +213,16 @@
         <w:spacing w:after="0"/>
         <w:jc w:val="both"/>
         <w:rPr>
-          <w:sz w:val="28"/>
-          <w:szCs w:val="28"/>
-        </w:rPr>
-      </w:pPr>
-      <w:r>
-        <w:rPr>
-          <w:b/>
-          <w:bCs/>
+          <w:color w:val="000000" w:themeColor="text1"/>
+          <w:sz w:val="28"/>
+          <w:szCs w:val="28"/>
+        </w:rPr>
+      </w:pPr>
+      <w:r>
+        <w:rPr>
+          <w:b/>
+          <w:bCs/>
+          <w:color w:val="000000" w:themeColor="text1"/>
           <w:sz w:val="28"/>
           <w:szCs w:val="28"/>
         </w:rPr>
@@ -227,6 +230,7 @@
       </w:r>
       <w:r>
         <w:rPr>
+          <w:color w:val="000000" w:themeColor="text1"/>
           <w:sz w:val="28"/>
           <w:szCs w:val="28"/>
         </w:rPr>
@@ -243,14 +247,16 @@
         <w:spacing w:after="0"/>
         <w:jc w:val="both"/>
         <w:rPr>
-          <w:sz w:val="28"/>
-          <w:szCs w:val="28"/>
-        </w:rPr>
-      </w:pPr>
-      <w:r>
-        <w:rPr>
-          <w:b/>
-          <w:bCs/>
+          <w:color w:val="000000" w:themeColor="text1"/>
+          <w:sz w:val="28"/>
+          <w:szCs w:val="28"/>
+        </w:rPr>
+      </w:pPr>
+      <w:r>
+        <w:rPr>
+          <w:b/>
+          <w:bCs/>
+          <w:color w:val="000000" w:themeColor="text1"/>
           <w:sz w:val="28"/>
           <w:szCs w:val="28"/>
         </w:rPr>
@@ -258,6 +264,7 @@
       </w:r>
       <w:r>
         <w:rPr>
+          <w:color w:val="000000" w:themeColor="text1"/>
           <w:sz w:val="28"/>
           <w:szCs w:val="28"/>
         </w:rPr>
@@ -266,6 +273,7 @@
       <w:proofErr w:type="spellStart"/>
       <w:r>
         <w:rPr>
+          <w:color w:val="000000" w:themeColor="text1"/>
           <w:sz w:val="28"/>
           <w:szCs w:val="28"/>
         </w:rPr>
@@ -274,6 +282,7 @@
       <w:proofErr w:type="spellEnd"/>
       <w:r>
         <w:rPr>
+          <w:color w:val="000000" w:themeColor="text1"/>
           <w:sz w:val="28"/>
           <w:szCs w:val="28"/>
         </w:rPr>
@@ -290,14 +299,16 @@
         <w:spacing w:after="0"/>
         <w:jc w:val="both"/>
         <w:rPr>
-          <w:sz w:val="28"/>
-          <w:szCs w:val="28"/>
-        </w:rPr>
-      </w:pPr>
-      <w:r>
-        <w:rPr>
-          <w:b/>
-          <w:bCs/>
+          <w:color w:val="000000" w:themeColor="text1"/>
+          <w:sz w:val="28"/>
+          <w:szCs w:val="28"/>
+        </w:rPr>
+      </w:pPr>
+      <w:r>
+        <w:rPr>
+          <w:b/>
+          <w:bCs/>
+          <w:color w:val="000000" w:themeColor="text1"/>
           <w:sz w:val="28"/>
           <w:szCs w:val="28"/>
         </w:rPr>
@@ -305,6 +316,7 @@
       </w:r>
       <w:r>
         <w:rPr>
+          <w:color w:val="000000" w:themeColor="text1"/>
           <w:sz w:val="28"/>
           <w:szCs w:val="28"/>
         </w:rPr>
@@ -321,12 +333,14 @@
         <w:spacing w:after="0"/>
         <w:jc w:val="both"/>
         <w:rPr>
-          <w:sz w:val="28"/>
-          <w:szCs w:val="28"/>
-        </w:rPr>
-      </w:pPr>
-      <w:r>
-        <w:rPr>
+          <w:color w:val="000000" w:themeColor="text1"/>
+          <w:sz w:val="28"/>
+          <w:szCs w:val="28"/>
+        </w:rPr>
+      </w:pPr>
+      <w:r>
+        <w:rPr>
+          <w:color w:val="000000" w:themeColor="text1"/>
           <w:sz w:val="28"/>
           <w:szCs w:val="28"/>
         </w:rPr>
@@ -343,14 +357,17 @@
         <w:spacing w:after="0"/>
         <w:jc w:val="both"/>
         <w:rPr>
-          <w:sz w:val="28"/>
-          <w:szCs w:val="28"/>
-        </w:rPr>
-      </w:pPr>
-      <w:r>
-        <w:rPr>
-          <w:b/>
-          <w:bCs/>
+          <w:color w:val="FF0000"/>
+          <w:sz w:val="28"/>
+          <w:szCs w:val="28"/>
+        </w:rPr>
+      </w:pPr>
+      <w:bookmarkStart w:id="0" w:name="_GoBack"/>
+      <w:r>
+        <w:rPr>
+          <w:b/>
+          <w:bCs/>
+          <w:color w:val="FF0000"/>
           <w:sz w:val="28"/>
           <w:szCs w:val="28"/>
         </w:rPr>
@@ -358,37 +375,42 @@
       </w:r>
       <w:r>
         <w:rPr>
+          <w:color w:val="FF0000"/>
           <w:sz w:val="28"/>
           <w:szCs w:val="28"/>
         </w:rPr>
         <w:t>Security Analyst, Penetration Tester, Security Engineer, etc.</w:t>
       </w:r>
     </w:p>
-    <w:p>
-      <w:pPr>
-        <w:spacing w:after="0"/>
-        <w:jc w:val="both"/>
-        <w:rPr>
-          <w:sz w:val="28"/>
-          <w:szCs w:val="28"/>
-        </w:rPr>
-      </w:pPr>
-    </w:p>
-    <w:p>
-      <w:pPr>
-        <w:spacing w:after="0"/>
-        <w:jc w:val="both"/>
-        <w:rPr>
-          <w:b/>
-          <w:bCs/>
-          <w:sz w:val="28"/>
-          <w:szCs w:val="28"/>
-        </w:rPr>
-      </w:pPr>
-      <w:r>
-        <w:rPr>
-          <w:b/>
-          <w:bCs/>
+    <w:bookmarkEnd w:id="0"/>
+    <w:p>
+      <w:pPr>
+        <w:spacing w:after="0"/>
+        <w:jc w:val="both"/>
+        <w:rPr>
+          <w:color w:val="FF0000"/>
+          <w:sz w:val="28"/>
+          <w:szCs w:val="28"/>
+        </w:rPr>
+      </w:pPr>
+    </w:p>
+    <w:p>
+      <w:pPr>
+        <w:spacing w:after="0"/>
+        <w:jc w:val="both"/>
+        <w:rPr>
+          <w:b/>
+          <w:bCs/>
+          <w:color w:val="FF0000"/>
+          <w:sz w:val="28"/>
+          <w:szCs w:val="28"/>
+        </w:rPr>
+      </w:pPr>
+      <w:r>
+        <w:rPr>
+          <w:b/>
+          <w:bCs/>
+          <w:color w:val="FF0000"/>
           <w:sz w:val="28"/>
           <w:szCs w:val="28"/>
         </w:rPr>
@@ -398,6 +420,7 @@
         <w:rPr>
           <w:b/>
           <w:bCs/>
+          <w:color w:val="FF0000"/>
           <w:sz w:val="28"/>
           <w:szCs w:val="28"/>
         </w:rPr>
@@ -414,14 +437,16 @@
         <w:spacing w:after="0"/>
         <w:jc w:val="both"/>
         <w:rPr>
-          <w:sz w:val="28"/>
-          <w:szCs w:val="28"/>
-        </w:rPr>
-      </w:pPr>
-      <w:r>
-        <w:rPr>
-          <w:b/>
-          <w:bCs/>
+          <w:color w:val="FF0000"/>
+          <w:sz w:val="28"/>
+          <w:szCs w:val="28"/>
+        </w:rPr>
+      </w:pPr>
+      <w:r>
+        <w:rPr>
+          <w:b/>
+          <w:bCs/>
+          <w:color w:val="FF0000"/>
           <w:sz w:val="28"/>
           <w:szCs w:val="28"/>
         </w:rPr>
@@ -429,6 +454,7 @@
       </w:r>
       <w:r>
         <w:rPr>
+          <w:color w:val="FF0000"/>
           <w:sz w:val="28"/>
           <w:szCs w:val="28"/>
         </w:rPr>
@@ -445,14 +471,16 @@
         <w:spacing w:after="0"/>
         <w:jc w:val="both"/>
         <w:rPr>
-          <w:sz w:val="28"/>
-          <w:szCs w:val="28"/>
-        </w:rPr>
-      </w:pPr>
-      <w:r>
-        <w:rPr>
-          <w:b/>
-          <w:bCs/>
+          <w:color w:val="FF0000"/>
+          <w:sz w:val="28"/>
+          <w:szCs w:val="28"/>
+        </w:rPr>
+      </w:pPr>
+      <w:r>
+        <w:rPr>
+          <w:b/>
+          <w:bCs/>
+          <w:color w:val="FF0000"/>
           <w:sz w:val="28"/>
           <w:szCs w:val="28"/>
         </w:rPr>
@@ -460,6 +488,7 @@
       </w:r>
       <w:r>
         <w:rPr>
+          <w:color w:val="FF0000"/>
           <w:sz w:val="28"/>
           <w:szCs w:val="28"/>
         </w:rPr>
@@ -468,6 +497,7 @@
       <w:proofErr w:type="spellStart"/>
       <w:r>
         <w:rPr>
+          <w:color w:val="FF0000"/>
           <w:sz w:val="28"/>
           <w:szCs w:val="28"/>
         </w:rPr>
@@ -476,6 +506,7 @@
       <w:proofErr w:type="spellEnd"/>
       <w:r>
         <w:rPr>
+          <w:color w:val="FF0000"/>
           <w:sz w:val="28"/>
           <w:szCs w:val="28"/>
         </w:rPr>
@@ -492,14 +523,16 @@
         <w:spacing w:after="0"/>
         <w:jc w:val="both"/>
         <w:rPr>
-          <w:sz w:val="28"/>
-          <w:szCs w:val="28"/>
-        </w:rPr>
-      </w:pPr>
-      <w:r>
-        <w:rPr>
-          <w:b/>
-          <w:bCs/>
+          <w:color w:val="FF0000"/>
+          <w:sz w:val="28"/>
+          <w:szCs w:val="28"/>
+        </w:rPr>
+      </w:pPr>
+      <w:r>
+        <w:rPr>
+          <w:b/>
+          <w:bCs/>
+          <w:color w:val="FF0000"/>
           <w:sz w:val="28"/>
           <w:szCs w:val="28"/>
         </w:rPr>
@@ -507,6 +540,7 @@
       </w:r>
       <w:r>
         <w:rPr>
+          <w:color w:val="FF0000"/>
           <w:sz w:val="28"/>
           <w:szCs w:val="28"/>
         </w:rPr>
@@ -523,14 +557,16 @@
         <w:spacing w:after="0"/>
         <w:jc w:val="both"/>
         <w:rPr>
-          <w:sz w:val="28"/>
-          <w:szCs w:val="28"/>
-        </w:rPr>
-      </w:pPr>
-      <w:r>
-        <w:rPr>
-          <w:b/>
-          <w:bCs/>
+          <w:color w:val="FF0000"/>
+          <w:sz w:val="28"/>
+          <w:szCs w:val="28"/>
+        </w:rPr>
+      </w:pPr>
+      <w:r>
+        <w:rPr>
+          <w:b/>
+          <w:bCs/>
+          <w:color w:val="FF0000"/>
           <w:sz w:val="28"/>
           <w:szCs w:val="28"/>
         </w:rPr>
@@ -538,6 +574,7 @@
       </w:r>
       <w:r>
         <w:rPr>
+          <w:color w:val="FF0000"/>
           <w:sz w:val="28"/>
           <w:szCs w:val="28"/>
         </w:rPr>
@@ -554,16 +591,28 @@
         <w:spacing w:after="0"/>
         <w:jc w:val="both"/>
         <w:rPr>
-          <w:sz w:val="28"/>
-          <w:szCs w:val="28"/>
-        </w:rPr>
-      </w:pPr>
-      <w:r>
-        <w:rPr>
-          <w:sz w:val="28"/>
-          <w:szCs w:val="28"/>
-        </w:rPr>
-        <w:t>Common Network Protocols: HTTP/HTTPS, FTP, SSH, SMTP, etc.</w:t>
+          <w:color w:val="FF0000"/>
+          <w:sz w:val="28"/>
+          <w:szCs w:val="28"/>
+        </w:rPr>
+      </w:pPr>
+      <w:r>
+        <w:rPr>
+          <w:b/>
+          <w:bCs/>
+          <w:color w:val="FF0000"/>
+          <w:sz w:val="28"/>
+          <w:szCs w:val="28"/>
+        </w:rPr>
+        <w:t>Common Network Protocols:</w:t>
+      </w:r>
+      <w:r>
+        <w:rPr>
+          <w:color w:val="FF0000"/>
+          <w:sz w:val="28"/>
+          <w:szCs w:val="28"/>
+        </w:rPr>
+        <w:t xml:space="preserve"> HTTP/HTTPS, FTP, SSH, SMTP, etc.</w:t>
       </w:r>
     </w:p>
     <w:p>
@@ -576,16 +625,28 @@
         <w:spacing w:after="0"/>
         <w:jc w:val="both"/>
         <w:rPr>
-          <w:sz w:val="28"/>
-          <w:szCs w:val="28"/>
-        </w:rPr>
-      </w:pPr>
-      <w:r>
-        <w:rPr>
-          <w:sz w:val="28"/>
-          <w:szCs w:val="28"/>
-        </w:rPr>
-        <w:t>Network Devices: Routers, switches, firewalls, and their basic functions.</w:t>
+          <w:color w:val="FF0000"/>
+          <w:sz w:val="28"/>
+          <w:szCs w:val="28"/>
+        </w:rPr>
+      </w:pPr>
+      <w:r>
+        <w:rPr>
+          <w:b/>
+          <w:bCs/>
+          <w:color w:val="FF0000"/>
+          <w:sz w:val="28"/>
+          <w:szCs w:val="28"/>
+        </w:rPr>
+        <w:t>Network Devices:</w:t>
+      </w:r>
+      <w:r>
+        <w:rPr>
+          <w:color w:val="FF0000"/>
+          <w:sz w:val="28"/>
+          <w:szCs w:val="28"/>
+        </w:rPr>
+        <w:t xml:space="preserve"> Routers, switches, firewalls, and their basic functions.</w:t>
       </w:r>
     </w:p>
     <w:p>
@@ -598,12 +659,14 @@
         <w:spacing w:after="0"/>
         <w:jc w:val="both"/>
         <w:rPr>
-          <w:sz w:val="28"/>
-          <w:szCs w:val="28"/>
-        </w:rPr>
-      </w:pPr>
-      <w:r>
-        <w:rPr>
+          <w:color w:val="FF0000"/>
+          <w:sz w:val="28"/>
+          <w:szCs w:val="28"/>
+        </w:rPr>
+      </w:pPr>
+      <w:r>
+        <w:rPr>
+          <w:color w:val="FF0000"/>
           <w:sz w:val="28"/>
           <w:szCs w:val="28"/>
         </w:rPr>
@@ -620,12 +683,14 @@
         <w:spacing w:after="0"/>
         <w:jc w:val="both"/>
         <w:rPr>
-          <w:sz w:val="28"/>
-          <w:szCs w:val="28"/>
-        </w:rPr>
-      </w:pPr>
-      <w:r>
-        <w:rPr>
+          <w:color w:val="FF0000"/>
+          <w:sz w:val="28"/>
+          <w:szCs w:val="28"/>
+        </w:rPr>
+      </w:pPr>
+      <w:r>
+        <w:rPr>
+          <w:color w:val="FF0000"/>
           <w:sz w:val="28"/>
           <w:szCs w:val="28"/>
         </w:rPr>
@@ -637,36 +702,40 @@
         <w:spacing w:after="0"/>
         <w:jc w:val="both"/>
         <w:rPr>
-          <w:sz w:val="28"/>
-          <w:szCs w:val="28"/>
-        </w:rPr>
-      </w:pPr>
-    </w:p>
-    <w:p>
-      <w:pPr>
-        <w:spacing w:after="0"/>
-        <w:jc w:val="both"/>
-        <w:rPr>
-          <w:sz w:val="28"/>
-          <w:szCs w:val="28"/>
-        </w:rPr>
-      </w:pPr>
-    </w:p>
-    <w:p>
-      <w:pPr>
-        <w:spacing w:after="0"/>
-        <w:jc w:val="both"/>
-        <w:rPr>
-          <w:b/>
-          <w:bCs/>
-          <w:sz w:val="28"/>
-          <w:szCs w:val="28"/>
-        </w:rPr>
-      </w:pPr>
-      <w:r>
-        <w:rPr>
-          <w:b/>
-          <w:bCs/>
+          <w:color w:val="FF0000"/>
+          <w:sz w:val="28"/>
+          <w:szCs w:val="28"/>
+        </w:rPr>
+      </w:pPr>
+    </w:p>
+    <w:p>
+      <w:pPr>
+        <w:spacing w:after="0"/>
+        <w:jc w:val="both"/>
+        <w:rPr>
+          <w:color w:val="FF0000"/>
+          <w:sz w:val="28"/>
+          <w:szCs w:val="28"/>
+        </w:rPr>
+      </w:pPr>
+    </w:p>
+    <w:p>
+      <w:pPr>
+        <w:spacing w:after="0"/>
+        <w:jc w:val="both"/>
+        <w:rPr>
+          <w:b/>
+          <w:bCs/>
+          <w:color w:val="FF0000"/>
+          <w:sz w:val="28"/>
+          <w:szCs w:val="28"/>
+        </w:rPr>
+      </w:pPr>
+      <w:r>
+        <w:rPr>
+          <w:b/>
+          <w:bCs/>
+          <w:color w:val="FF0000"/>
           <w:sz w:val="28"/>
           <w:szCs w:val="28"/>
         </w:rPr>
@@ -677,6 +746,7 @@
         <w:rPr>
           <w:b/>
           <w:bCs/>
+          <w:color w:val="FF0000"/>
           <w:sz w:val="28"/>
           <w:szCs w:val="28"/>
         </w:rPr>
@@ -693,14 +763,16 @@
         <w:spacing w:after="0"/>
         <w:jc w:val="both"/>
         <w:rPr>
-          <w:sz w:val="28"/>
-          <w:szCs w:val="28"/>
-        </w:rPr>
-      </w:pPr>
-      <w:r>
-        <w:rPr>
-          <w:b/>
-          <w:bCs/>
+          <w:color w:val="FF0000"/>
+          <w:sz w:val="28"/>
+          <w:szCs w:val="28"/>
+        </w:rPr>
+      </w:pPr>
+      <w:r>
+        <w:rPr>
+          <w:b/>
+          <w:bCs/>
+          <w:color w:val="FF0000"/>
           <w:sz w:val="28"/>
           <w:szCs w:val="28"/>
         </w:rPr>
@@ -708,6 +780,7 @@
       </w:r>
       <w:r>
         <w:rPr>
+          <w:color w:val="FF0000"/>
           <w:sz w:val="28"/>
           <w:szCs w:val="28"/>
         </w:rPr>
@@ -724,14 +797,16 @@
         <w:spacing w:after="0"/>
         <w:jc w:val="both"/>
         <w:rPr>
-          <w:sz w:val="28"/>
-          <w:szCs w:val="28"/>
-        </w:rPr>
-      </w:pPr>
-      <w:r>
-        <w:rPr>
-          <w:b/>
-          <w:bCs/>
+          <w:color w:val="FF0000"/>
+          <w:sz w:val="28"/>
+          <w:szCs w:val="28"/>
+        </w:rPr>
+      </w:pPr>
+      <w:r>
+        <w:rPr>
+          <w:b/>
+          <w:bCs/>
+          <w:color w:val="FF0000"/>
           <w:sz w:val="28"/>
           <w:szCs w:val="28"/>
         </w:rPr>
@@ -739,6 +814,7 @@
       </w:r>
       <w:r>
         <w:rPr>
+          <w:color w:val="FF0000"/>
           <w:sz w:val="28"/>
           <w:szCs w:val="28"/>
         </w:rPr>
@@ -755,14 +831,16 @@
         <w:spacing w:after="0"/>
         <w:jc w:val="both"/>
         <w:rPr>
-          <w:sz w:val="28"/>
-          <w:szCs w:val="28"/>
-        </w:rPr>
-      </w:pPr>
-      <w:r>
-        <w:rPr>
-          <w:b/>
-          <w:bCs/>
+          <w:color w:val="FF0000"/>
+          <w:sz w:val="28"/>
+          <w:szCs w:val="28"/>
+        </w:rPr>
+      </w:pPr>
+      <w:r>
+        <w:rPr>
+          <w:b/>
+          <w:bCs/>
+          <w:color w:val="FF0000"/>
           <w:sz w:val="28"/>
           <w:szCs w:val="28"/>
         </w:rPr>
@@ -770,6 +848,7 @@
       </w:r>
       <w:r>
         <w:rPr>
+          <w:color w:val="FF0000"/>
           <w:sz w:val="28"/>
           <w:szCs w:val="28"/>
         </w:rPr>
@@ -786,14 +865,16 @@
         <w:spacing w:after="0"/>
         <w:jc w:val="both"/>
         <w:rPr>
-          <w:sz w:val="28"/>
-          <w:szCs w:val="28"/>
-        </w:rPr>
-      </w:pPr>
-      <w:r>
-        <w:rPr>
-          <w:b/>
-          <w:bCs/>
+          <w:color w:val="FF0000"/>
+          <w:sz w:val="28"/>
+          <w:szCs w:val="28"/>
+        </w:rPr>
+      </w:pPr>
+      <w:r>
+        <w:rPr>
+          <w:b/>
+          <w:bCs/>
+          <w:color w:val="FF0000"/>
           <w:sz w:val="28"/>
           <w:szCs w:val="28"/>
         </w:rPr>
@@ -801,6 +882,7 @@
       </w:r>
       <w:r>
         <w:rPr>
+          <w:color w:val="FF0000"/>
           <w:sz w:val="28"/>
           <w:szCs w:val="28"/>
         </w:rPr>
@@ -817,14 +899,16 @@
         <w:spacing w:after="0"/>
         <w:jc w:val="both"/>
         <w:rPr>
-          <w:sz w:val="28"/>
-          <w:szCs w:val="28"/>
-        </w:rPr>
-      </w:pPr>
-      <w:r>
-        <w:rPr>
-          <w:b/>
-          <w:bCs/>
+          <w:color w:val="FF0000"/>
+          <w:sz w:val="28"/>
+          <w:szCs w:val="28"/>
+        </w:rPr>
+      </w:pPr>
+      <w:r>
+        <w:rPr>
+          <w:b/>
+          <w:bCs/>
+          <w:color w:val="FF0000"/>
           <w:sz w:val="28"/>
           <w:szCs w:val="28"/>
         </w:rPr>
@@ -832,6 +916,7 @@
       </w:r>
       <w:r>
         <w:rPr>
+          <w:color w:val="FF0000"/>
           <w:sz w:val="28"/>
           <w:szCs w:val="28"/>
         </w:rPr>
@@ -848,14 +933,16 @@
         <w:spacing w:after="0"/>
         <w:jc w:val="both"/>
         <w:rPr>
-          <w:sz w:val="28"/>
-          <w:szCs w:val="28"/>
-        </w:rPr>
-      </w:pPr>
-      <w:r>
-        <w:rPr>
-          <w:b/>
-          <w:bCs/>
+          <w:color w:val="FF0000"/>
+          <w:sz w:val="28"/>
+          <w:szCs w:val="28"/>
+        </w:rPr>
+      </w:pPr>
+      <w:r>
+        <w:rPr>
+          <w:b/>
+          <w:bCs/>
+          <w:color w:val="FF0000"/>
           <w:sz w:val="28"/>
           <w:szCs w:val="28"/>
         </w:rPr>
@@ -863,6 +950,7 @@
       </w:r>
       <w:r>
         <w:rPr>
+          <w:color w:val="FF0000"/>
           <w:sz w:val="28"/>
           <w:szCs w:val="28"/>
         </w:rPr>
@@ -879,12 +967,14 @@
         <w:spacing w:after="0"/>
         <w:jc w:val="both"/>
         <w:rPr>
-          <w:sz w:val="28"/>
-          <w:szCs w:val="28"/>
-        </w:rPr>
-      </w:pPr>
-      <w:r>
-        <w:rPr>
+          <w:color w:val="FF0000"/>
+          <w:sz w:val="28"/>
+          <w:szCs w:val="28"/>
+        </w:rPr>
+      </w:pPr>
+      <w:r>
+        <w:rPr>
+          <w:color w:val="FF0000"/>
           <w:sz w:val="28"/>
           <w:szCs w:val="28"/>
         </w:rPr>
@@ -896,26 +986,29 @@
         <w:spacing w:after="0"/>
         <w:jc w:val="both"/>
         <w:rPr>
-          <w:sz w:val="28"/>
-          <w:szCs w:val="28"/>
-        </w:rPr>
-      </w:pPr>
-    </w:p>
-    <w:p>
-      <w:pPr>
-        <w:spacing w:after="0"/>
-        <w:jc w:val="both"/>
-        <w:rPr>
-          <w:b/>
-          <w:bCs/>
-          <w:sz w:val="28"/>
-          <w:szCs w:val="28"/>
-        </w:rPr>
-      </w:pPr>
-      <w:r>
-        <w:rPr>
-          <w:b/>
-          <w:bCs/>
+          <w:color w:val="FF0000"/>
+          <w:sz w:val="28"/>
+          <w:szCs w:val="28"/>
+        </w:rPr>
+      </w:pPr>
+    </w:p>
+    <w:p>
+      <w:pPr>
+        <w:spacing w:after="0"/>
+        <w:jc w:val="both"/>
+        <w:rPr>
+          <w:b/>
+          <w:bCs/>
+          <w:color w:val="FF0000"/>
+          <w:sz w:val="28"/>
+          <w:szCs w:val="28"/>
+        </w:rPr>
+      </w:pPr>
+      <w:r>
+        <w:rPr>
+          <w:b/>
+          <w:bCs/>
+          <w:color w:val="FF0000"/>
           <w:sz w:val="28"/>
           <w:szCs w:val="28"/>
         </w:rPr>
@@ -925,6 +1018,7 @@
         <w:rPr>
           <w:b/>
           <w:bCs/>
+          <w:color w:val="FF0000"/>
           <w:sz w:val="28"/>
           <w:szCs w:val="28"/>
         </w:rPr>
@@ -941,16 +1035,28 @@
         <w:spacing w:after="0"/>
         <w:jc w:val="both"/>
         <w:rPr>
-          <w:sz w:val="28"/>
-          <w:szCs w:val="28"/>
-        </w:rPr>
-      </w:pPr>
-      <w:r>
-        <w:rPr>
-          <w:sz w:val="28"/>
-          <w:szCs w:val="28"/>
-        </w:rPr>
-        <w:t>How Web Applications Work: Client-server model, HTTP/HTTPS requests and responses.</w:t>
+          <w:color w:val="FF0000"/>
+          <w:sz w:val="28"/>
+          <w:szCs w:val="28"/>
+        </w:rPr>
+      </w:pPr>
+      <w:r>
+        <w:rPr>
+          <w:b/>
+          <w:bCs/>
+          <w:color w:val="FF0000"/>
+          <w:sz w:val="28"/>
+          <w:szCs w:val="28"/>
+        </w:rPr>
+        <w:t>How Web Applications Work:</w:t>
+      </w:r>
+      <w:r>
+        <w:rPr>
+          <w:color w:val="FF0000"/>
+          <w:sz w:val="28"/>
+          <w:szCs w:val="28"/>
+        </w:rPr>
+        <w:t xml:space="preserve"> Client-server model, HTTP/HTTPS requests and responses.</w:t>
       </w:r>
     </w:p>
     <w:p>
@@ -963,16 +1069,28 @@
         <w:spacing w:after="0"/>
         <w:jc w:val="both"/>
         <w:rPr>
-          <w:sz w:val="28"/>
-          <w:szCs w:val="28"/>
-        </w:rPr>
-      </w:pPr>
-      <w:r>
-        <w:rPr>
-          <w:sz w:val="28"/>
-          <w:szCs w:val="28"/>
-        </w:rPr>
-        <w:t>Front-end Technologies: HTML, CSS, JavaScript (basic understanding for analysis).</w:t>
+          <w:color w:val="FF0000"/>
+          <w:sz w:val="28"/>
+          <w:szCs w:val="28"/>
+        </w:rPr>
+      </w:pPr>
+      <w:r>
+        <w:rPr>
+          <w:b/>
+          <w:bCs/>
+          <w:color w:val="FF0000"/>
+          <w:sz w:val="28"/>
+          <w:szCs w:val="28"/>
+        </w:rPr>
+        <w:t>Front-end Technologies:</w:t>
+      </w:r>
+      <w:r>
+        <w:rPr>
+          <w:color w:val="FF0000"/>
+          <w:sz w:val="28"/>
+          <w:szCs w:val="28"/>
+        </w:rPr>
+        <w:t xml:space="preserve"> HTML, CSS, JavaScript (basic understanding for analysis).</w:t>
       </w:r>
     </w:p>
     <w:p>
@@ -985,16 +1103,28 @@
         <w:spacing w:after="0"/>
         <w:jc w:val="both"/>
         <w:rPr>
-          <w:sz w:val="28"/>
-          <w:szCs w:val="28"/>
-        </w:rPr>
-      </w:pPr>
-      <w:r>
-        <w:rPr>
-          <w:sz w:val="28"/>
-          <w:szCs w:val="28"/>
-        </w:rPr>
-        <w:t>Back-end Technologies: Introduction to common server-side languages (e.g., PHP, Python, Java) and frameworks.</w:t>
+          <w:color w:val="FF0000"/>
+          <w:sz w:val="28"/>
+          <w:szCs w:val="28"/>
+        </w:rPr>
+      </w:pPr>
+      <w:r>
+        <w:rPr>
+          <w:b/>
+          <w:bCs/>
+          <w:color w:val="FF0000"/>
+          <w:sz w:val="28"/>
+          <w:szCs w:val="28"/>
+        </w:rPr>
+        <w:t>Back-end Technologies:</w:t>
+      </w:r>
+      <w:r>
+        <w:rPr>
+          <w:color w:val="FF0000"/>
+          <w:sz w:val="28"/>
+          <w:szCs w:val="28"/>
+        </w:rPr>
+        <w:t xml:space="preserve"> Introduction to common server-side languages (e.g., PHP, Python, Java) and frameworks.</w:t>
       </w:r>
     </w:p>
     <w:p>
@@ -1007,16 +1137,28 @@
         <w:spacing w:after="0"/>
         <w:jc w:val="both"/>
         <w:rPr>
-          <w:sz w:val="28"/>
-          <w:szCs w:val="28"/>
-        </w:rPr>
-      </w:pPr>
-      <w:r>
-        <w:rPr>
-          <w:sz w:val="28"/>
-          <w:szCs w:val="28"/>
-        </w:rPr>
-        <w:t>Databases: Basic understanding of SQL and NoSQL databases.</w:t>
+          <w:color w:val="FF0000"/>
+          <w:sz w:val="28"/>
+          <w:szCs w:val="28"/>
+        </w:rPr>
+      </w:pPr>
+      <w:r>
+        <w:rPr>
+          <w:b/>
+          <w:bCs/>
+          <w:color w:val="FF0000"/>
+          <w:sz w:val="28"/>
+          <w:szCs w:val="28"/>
+        </w:rPr>
+        <w:t>Databases:</w:t>
+      </w:r>
+      <w:r>
+        <w:rPr>
+          <w:color w:val="FF0000"/>
+          <w:sz w:val="28"/>
+          <w:szCs w:val="28"/>
+        </w:rPr>
+        <w:t xml:space="preserve"> Basic understanding of SQL and NoSQL databases.</w:t>
       </w:r>
     </w:p>
     <w:p>
@@ -1029,16 +1171,28 @@
         <w:spacing w:after="0"/>
         <w:jc w:val="both"/>
         <w:rPr>
-          <w:sz w:val="28"/>
-          <w:szCs w:val="28"/>
-        </w:rPr>
-      </w:pPr>
-      <w:r>
-        <w:rPr>
-          <w:sz w:val="28"/>
-          <w:szCs w:val="28"/>
-        </w:rPr>
-        <w:t>Web Servers: Apache, Nginx (basic configuration and common vulnerabilities).</w:t>
+          <w:color w:val="FF0000"/>
+          <w:sz w:val="28"/>
+          <w:szCs w:val="28"/>
+        </w:rPr>
+      </w:pPr>
+      <w:r>
+        <w:rPr>
+          <w:b/>
+          <w:bCs/>
+          <w:color w:val="FF0000"/>
+          <w:sz w:val="28"/>
+          <w:szCs w:val="28"/>
+        </w:rPr>
+        <w:t>Web Servers:</w:t>
+      </w:r>
+      <w:r>
+        <w:rPr>
+          <w:color w:val="FF0000"/>
+          <w:sz w:val="28"/>
+          <w:szCs w:val="28"/>
+        </w:rPr>
+        <w:t xml:space="preserve"> Apache, Nginx (basic configuration and common vulnerabilities).</w:t>
       </w:r>
     </w:p>
     <w:p>
@@ -1051,43 +1205,58 @@
         <w:spacing w:after="0"/>
         <w:jc w:val="both"/>
         <w:rPr>
-          <w:sz w:val="28"/>
-          <w:szCs w:val="28"/>
-        </w:rPr>
-      </w:pPr>
-      <w:r>
-        <w:rPr>
-          <w:sz w:val="28"/>
-          <w:szCs w:val="28"/>
-        </w:rPr>
-        <w:t>Introduction to Common Web Vulnerabilities: OWASP Top 10 (SQL Injection, XSS, etc.).</w:t>
-      </w:r>
-    </w:p>
-    <w:p>
-      <w:pPr>
-        <w:spacing w:after="0"/>
-        <w:jc w:val="both"/>
-        <w:rPr>
-          <w:sz w:val="28"/>
-          <w:szCs w:val="28"/>
-        </w:rPr>
-      </w:pPr>
-    </w:p>
-    <w:p>
-      <w:pPr>
-        <w:spacing w:after="0"/>
-        <w:jc w:val="both"/>
-        <w:rPr>
-          <w:b/>
-          <w:bCs/>
-          <w:sz w:val="28"/>
-          <w:szCs w:val="28"/>
-        </w:rPr>
-      </w:pPr>
-      <w:r>
-        <w:rPr>
-          <w:b/>
-          <w:bCs/>
+          <w:color w:val="FF0000"/>
+          <w:sz w:val="28"/>
+          <w:szCs w:val="28"/>
+        </w:rPr>
+      </w:pPr>
+      <w:r>
+        <w:rPr>
+          <w:b/>
+          <w:bCs/>
+          <w:color w:val="FF0000"/>
+          <w:sz w:val="28"/>
+          <w:szCs w:val="28"/>
+        </w:rPr>
+        <w:t xml:space="preserve">Introduction to Common Web Vulnerabilities: </w:t>
+      </w:r>
+      <w:r>
+        <w:rPr>
+          <w:color w:val="FF0000"/>
+          <w:sz w:val="28"/>
+          <w:szCs w:val="28"/>
+        </w:rPr>
+        <w:t>OWASP Top 10 (SQL Injection, XSS, etc.).</w:t>
+      </w:r>
+    </w:p>
+    <w:p>
+      <w:pPr>
+        <w:spacing w:after="0"/>
+        <w:jc w:val="both"/>
+        <w:rPr>
+          <w:color w:val="FF0000"/>
+          <w:sz w:val="28"/>
+          <w:szCs w:val="28"/>
+        </w:rPr>
+      </w:pPr>
+    </w:p>
+    <w:p>
+      <w:pPr>
+        <w:spacing w:after="0"/>
+        <w:jc w:val="both"/>
+        <w:rPr>
+          <w:b/>
+          <w:bCs/>
+          <w:color w:val="FF0000"/>
+          <w:sz w:val="28"/>
+          <w:szCs w:val="28"/>
+        </w:rPr>
+      </w:pPr>
+      <w:r>
+        <w:rPr>
+          <w:b/>
+          <w:bCs/>
+          <w:color w:val="FF0000"/>
           <w:sz w:val="28"/>
           <w:szCs w:val="28"/>
         </w:rPr>
@@ -1097,6 +1266,7 @@
         <w:rPr>
           <w:b/>
           <w:bCs/>
+          <w:color w:val="FF0000"/>
           <w:sz w:val="28"/>
           <w:szCs w:val="28"/>
         </w:rPr>
@@ -1113,14 +1283,16 @@
         <w:spacing w:after="0"/>
         <w:jc w:val="both"/>
         <w:rPr>
-          <w:sz w:val="28"/>
-          <w:szCs w:val="28"/>
-        </w:rPr>
-      </w:pPr>
-      <w:r>
-        <w:rPr>
-          <w:b/>
-          <w:bCs/>
+          <w:color w:val="FF0000"/>
+          <w:sz w:val="28"/>
+          <w:szCs w:val="28"/>
+        </w:rPr>
+      </w:pPr>
+      <w:r>
+        <w:rPr>
+          <w:b/>
+          <w:bCs/>
+          <w:color w:val="FF0000"/>
           <w:sz w:val="28"/>
           <w:szCs w:val="28"/>
         </w:rPr>
@@ -1128,6 +1300,7 @@
       </w:r>
       <w:r>
         <w:rPr>
+          <w:color w:val="FF0000"/>
           <w:sz w:val="28"/>
           <w:szCs w:val="28"/>
         </w:rPr>
@@ -1144,14 +1317,16 @@
         <w:spacing w:after="0"/>
         <w:jc w:val="both"/>
         <w:rPr>
-          <w:sz w:val="28"/>
-          <w:szCs w:val="28"/>
-        </w:rPr>
-      </w:pPr>
-      <w:r>
-        <w:rPr>
-          <w:b/>
-          <w:bCs/>
+          <w:color w:val="FF0000"/>
+          <w:sz w:val="28"/>
+          <w:szCs w:val="28"/>
+        </w:rPr>
+      </w:pPr>
+      <w:r>
+        <w:rPr>
+          <w:b/>
+          <w:bCs/>
+          <w:color w:val="FF0000"/>
           <w:sz w:val="28"/>
           <w:szCs w:val="28"/>
         </w:rPr>
@@ -1159,6 +1334,7 @@
       </w:r>
       <w:r>
         <w:rPr>
+          <w:color w:val="FF0000"/>
           <w:sz w:val="28"/>
           <w:szCs w:val="28"/>
         </w:rPr>
@@ -1175,14 +1351,16 @@
         <w:spacing w:after="0"/>
         <w:jc w:val="both"/>
         <w:rPr>
-          <w:sz w:val="28"/>
-          <w:szCs w:val="28"/>
-        </w:rPr>
-      </w:pPr>
-      <w:r>
-        <w:rPr>
-          <w:b/>
-          <w:bCs/>
+          <w:color w:val="FF0000"/>
+          <w:sz w:val="28"/>
+          <w:szCs w:val="28"/>
+        </w:rPr>
+      </w:pPr>
+      <w:r>
+        <w:rPr>
+          <w:b/>
+          <w:bCs/>
+          <w:color w:val="FF0000"/>
           <w:sz w:val="28"/>
           <w:szCs w:val="28"/>
         </w:rPr>
@@ -1190,6 +1368,7 @@
       </w:r>
       <w:r>
         <w:rPr>
+          <w:color w:val="FF0000"/>
           <w:sz w:val="28"/>
           <w:szCs w:val="28"/>
         </w:rPr>
@@ -1206,14 +1385,16 @@
         <w:spacing w:after="0"/>
         <w:jc w:val="both"/>
         <w:rPr>
-          <w:sz w:val="28"/>
-          <w:szCs w:val="28"/>
-        </w:rPr>
-      </w:pPr>
-      <w:r>
-        <w:rPr>
-          <w:b/>
-          <w:bCs/>
+          <w:color w:val="FF0000"/>
+          <w:sz w:val="28"/>
+          <w:szCs w:val="28"/>
+        </w:rPr>
+      </w:pPr>
+      <w:r>
+        <w:rPr>
+          <w:b/>
+          <w:bCs/>
+          <w:color w:val="FF0000"/>
           <w:sz w:val="28"/>
           <w:szCs w:val="28"/>
         </w:rPr>
@@ -1221,6 +1402,7 @@
       </w:r>
       <w:r>
         <w:rPr>
+          <w:color w:val="FF0000"/>
           <w:sz w:val="28"/>
           <w:szCs w:val="28"/>
         </w:rPr>
@@ -1237,14 +1419,16 @@
         <w:spacing w:after="0"/>
         <w:jc w:val="both"/>
         <w:rPr>
-          <w:sz w:val="28"/>
-          <w:szCs w:val="28"/>
-        </w:rPr>
-      </w:pPr>
-      <w:r>
-        <w:rPr>
-          <w:b/>
-          <w:bCs/>
+          <w:color w:val="FF0000"/>
+          <w:sz w:val="28"/>
+          <w:szCs w:val="28"/>
+        </w:rPr>
+      </w:pPr>
+      <w:r>
+        <w:rPr>
+          <w:b/>
+          <w:bCs/>
+          <w:color w:val="FF0000"/>
           <w:sz w:val="28"/>
           <w:szCs w:val="28"/>
         </w:rPr>
@@ -1253,6 +1437,7 @@
       </w:r>
       <w:r>
         <w:rPr>
+          <w:color w:val="FF0000"/>
           <w:sz w:val="28"/>
           <w:szCs w:val="28"/>
         </w:rPr>
@@ -1264,26 +1449,29 @@
         <w:spacing w:after="0"/>
         <w:jc w:val="both"/>
         <w:rPr>
-          <w:sz w:val="28"/>
-          <w:szCs w:val="28"/>
-        </w:rPr>
-      </w:pPr>
-    </w:p>
-    <w:p>
-      <w:pPr>
-        <w:spacing w:after="0"/>
-        <w:jc w:val="both"/>
-        <w:rPr>
-          <w:b/>
-          <w:bCs/>
-          <w:sz w:val="28"/>
-          <w:szCs w:val="28"/>
-        </w:rPr>
-      </w:pPr>
-      <w:r>
-        <w:rPr>
-          <w:b/>
-          <w:bCs/>
+          <w:color w:val="FF0000"/>
+          <w:sz w:val="28"/>
+          <w:szCs w:val="28"/>
+        </w:rPr>
+      </w:pPr>
+    </w:p>
+    <w:p>
+      <w:pPr>
+        <w:spacing w:after="0"/>
+        <w:jc w:val="both"/>
+        <w:rPr>
+          <w:b/>
+          <w:bCs/>
+          <w:color w:val="FF0000"/>
+          <w:sz w:val="28"/>
+          <w:szCs w:val="28"/>
+        </w:rPr>
+      </w:pPr>
+      <w:r>
+        <w:rPr>
+          <w:b/>
+          <w:bCs/>
+          <w:color w:val="FF0000"/>
           <w:sz w:val="28"/>
           <w:szCs w:val="28"/>
         </w:rPr>
@@ -1293,6 +1481,7 @@
         <w:rPr>
           <w:b/>
           <w:bCs/>
+          <w:color w:val="FF0000"/>
           <w:sz w:val="28"/>
           <w:szCs w:val="28"/>
         </w:rPr>
@@ -1309,14 +1498,16 @@
         <w:spacing w:after="0"/>
         <w:jc w:val="both"/>
         <w:rPr>
-          <w:sz w:val="28"/>
-          <w:szCs w:val="28"/>
-        </w:rPr>
-      </w:pPr>
-      <w:r>
-        <w:rPr>
-          <w:b/>
-          <w:bCs/>
+          <w:color w:val="FF0000"/>
+          <w:sz w:val="28"/>
+          <w:szCs w:val="28"/>
+        </w:rPr>
+      </w:pPr>
+      <w:r>
+        <w:rPr>
+          <w:b/>
+          <w:bCs/>
+          <w:color w:val="FF0000"/>
           <w:sz w:val="28"/>
           <w:szCs w:val="28"/>
         </w:rPr>
@@ -1324,6 +1515,7 @@
       </w:r>
       <w:r>
         <w:rPr>
+          <w:color w:val="FF0000"/>
           <w:sz w:val="28"/>
           <w:szCs w:val="28"/>
         </w:rPr>
@@ -1340,14 +1532,16 @@
         <w:spacing w:after="0"/>
         <w:jc w:val="both"/>
         <w:rPr>
-          <w:sz w:val="28"/>
-          <w:szCs w:val="28"/>
-        </w:rPr>
-      </w:pPr>
-      <w:r>
-        <w:rPr>
-          <w:b/>
-          <w:bCs/>
+          <w:color w:val="FF0000"/>
+          <w:sz w:val="28"/>
+          <w:szCs w:val="28"/>
+        </w:rPr>
+      </w:pPr>
+      <w:r>
+        <w:rPr>
+          <w:b/>
+          <w:bCs/>
+          <w:color w:val="FF0000"/>
           <w:sz w:val="28"/>
           <w:szCs w:val="28"/>
         </w:rPr>
@@ -1355,6 +1549,7 @@
       </w:r>
       <w:r>
         <w:rPr>
+          <w:color w:val="FF0000"/>
           <w:sz w:val="28"/>
           <w:szCs w:val="28"/>
         </w:rPr>
@@ -1371,14 +1566,16 @@
         <w:spacing w:after="0"/>
         <w:jc w:val="both"/>
         <w:rPr>
-          <w:sz w:val="28"/>
-          <w:szCs w:val="28"/>
-        </w:rPr>
-      </w:pPr>
-      <w:r>
-        <w:rPr>
-          <w:b/>
-          <w:bCs/>
+          <w:color w:val="FF0000"/>
+          <w:sz w:val="28"/>
+          <w:szCs w:val="28"/>
+        </w:rPr>
+      </w:pPr>
+      <w:r>
+        <w:rPr>
+          <w:b/>
+          <w:bCs/>
+          <w:color w:val="FF0000"/>
           <w:sz w:val="28"/>
           <w:szCs w:val="28"/>
         </w:rPr>
@@ -1386,6 +1583,7 @@
       </w:r>
       <w:r>
         <w:rPr>
+          <w:color w:val="FF0000"/>
           <w:sz w:val="28"/>
           <w:szCs w:val="28"/>
         </w:rPr>
@@ -1402,14 +1600,16 @@
         <w:spacing w:after="0"/>
         <w:jc w:val="both"/>
         <w:rPr>
-          <w:sz w:val="28"/>
-          <w:szCs w:val="28"/>
-        </w:rPr>
-      </w:pPr>
-      <w:r>
-        <w:rPr>
-          <w:b/>
-          <w:bCs/>
+          <w:color w:val="FF0000"/>
+          <w:sz w:val="28"/>
+          <w:szCs w:val="28"/>
+        </w:rPr>
+      </w:pPr>
+      <w:r>
+        <w:rPr>
+          <w:b/>
+          <w:bCs/>
+          <w:color w:val="FF0000"/>
           <w:sz w:val="28"/>
           <w:szCs w:val="28"/>
         </w:rPr>
@@ -1417,6 +1617,7 @@
       </w:r>
       <w:r>
         <w:rPr>
+          <w:color w:val="FF0000"/>
           <w:sz w:val="28"/>
           <w:szCs w:val="28"/>
         </w:rPr>
@@ -1433,14 +1634,16 @@
         <w:spacing w:after="0"/>
         <w:jc w:val="both"/>
         <w:rPr>
-          <w:sz w:val="28"/>
-          <w:szCs w:val="28"/>
-        </w:rPr>
-      </w:pPr>
-      <w:r>
-        <w:rPr>
-          <w:b/>
-          <w:bCs/>
+          <w:color w:val="FF0000"/>
+          <w:sz w:val="28"/>
+          <w:szCs w:val="28"/>
+        </w:rPr>
+      </w:pPr>
+      <w:r>
+        <w:rPr>
+          <w:b/>
+          <w:bCs/>
+          <w:color w:val="FF0000"/>
           <w:sz w:val="28"/>
           <w:szCs w:val="28"/>
         </w:rPr>
@@ -1448,6 +1651,7 @@
       </w:r>
       <w:r>
         <w:rPr>
+          <w:color w:val="FF0000"/>
           <w:sz w:val="28"/>
           <w:szCs w:val="28"/>
         </w:rPr>
@@ -1456,6 +1660,7 @@
       <w:proofErr w:type="gramStart"/>
       <w:r>
         <w:rPr>
+          <w:color w:val="FF0000"/>
           <w:sz w:val="28"/>
           <w:szCs w:val="28"/>
         </w:rPr>
@@ -1464,6 +1669,7 @@
       <w:proofErr w:type="gramEnd"/>
       <w:r>
         <w:rPr>
+          <w:color w:val="FF0000"/>
           <w:sz w:val="28"/>
           <w:szCs w:val="28"/>
         </w:rPr>
@@ -1480,14 +1686,16 @@
         <w:spacing w:after="0"/>
         <w:jc w:val="both"/>
         <w:rPr>
-          <w:sz w:val="28"/>
-          <w:szCs w:val="28"/>
-        </w:rPr>
-      </w:pPr>
-      <w:r>
-        <w:rPr>
-          <w:b/>
-          <w:bCs/>
+          <w:color w:val="FF0000"/>
+          <w:sz w:val="28"/>
+          <w:szCs w:val="28"/>
+        </w:rPr>
+      </w:pPr>
+      <w:r>
+        <w:rPr>
+          <w:b/>
+          <w:bCs/>
+          <w:color w:val="FF0000"/>
           <w:sz w:val="28"/>
           <w:szCs w:val="28"/>
         </w:rPr>
@@ -1495,6 +1703,7 @@
       </w:r>
       <w:r>
         <w:rPr>
+          <w:color w:val="FF0000"/>
           <w:sz w:val="28"/>
           <w:szCs w:val="28"/>
         </w:rPr>
@@ -1511,14 +1720,16 @@
         <w:spacing w:after="0"/>
         <w:jc w:val="both"/>
         <w:rPr>
-          <w:sz w:val="28"/>
-          <w:szCs w:val="28"/>
-        </w:rPr>
-      </w:pPr>
-      <w:r>
-        <w:rPr>
-          <w:b/>
-          <w:bCs/>
+          <w:color w:val="FF0000"/>
+          <w:sz w:val="28"/>
+          <w:szCs w:val="28"/>
+        </w:rPr>
+      </w:pPr>
+      <w:r>
+        <w:rPr>
+          <w:b/>
+          <w:bCs/>
+          <w:color w:val="FF0000"/>
           <w:sz w:val="28"/>
           <w:szCs w:val="28"/>
         </w:rPr>
@@ -1526,6 +1737,7 @@
       </w:r>
       <w:r>
         <w:rPr>
+          <w:color w:val="FF0000"/>
           <w:sz w:val="28"/>
           <w:szCs w:val="28"/>
         </w:rPr>
@@ -1542,14 +1754,16 @@
         <w:spacing w:after="0"/>
         <w:jc w:val="both"/>
         <w:rPr>
-          <w:sz w:val="28"/>
-          <w:szCs w:val="28"/>
-        </w:rPr>
-      </w:pPr>
-      <w:r>
-        <w:rPr>
-          <w:b/>
-          <w:bCs/>
+          <w:color w:val="FF0000"/>
+          <w:sz w:val="28"/>
+          <w:szCs w:val="28"/>
+        </w:rPr>
+      </w:pPr>
+      <w:r>
+        <w:rPr>
+          <w:b/>
+          <w:bCs/>
+          <w:color w:val="FF0000"/>
           <w:sz w:val="28"/>
           <w:szCs w:val="28"/>
         </w:rPr>
@@ -1557,6 +1771,7 @@
       </w:r>
       <w:r>
         <w:rPr>
+          <w:color w:val="FF0000"/>
           <w:sz w:val="28"/>
           <w:szCs w:val="28"/>
         </w:rPr>
@@ -1573,14 +1788,16 @@
         <w:spacing w:after="0"/>
         <w:jc w:val="both"/>
         <w:rPr>
-          <w:sz w:val="28"/>
-          <w:szCs w:val="28"/>
-        </w:rPr>
-      </w:pPr>
-      <w:r>
-        <w:rPr>
-          <w:b/>
-          <w:bCs/>
+          <w:color w:val="FF0000"/>
+          <w:sz w:val="28"/>
+          <w:szCs w:val="28"/>
+        </w:rPr>
+      </w:pPr>
+      <w:r>
+        <w:rPr>
+          <w:b/>
+          <w:bCs/>
+          <w:color w:val="FF0000"/>
           <w:sz w:val="28"/>
           <w:szCs w:val="28"/>
         </w:rPr>
@@ -1588,6 +1805,7 @@
       </w:r>
       <w:r>
         <w:rPr>
+          <w:color w:val="FF0000"/>
           <w:sz w:val="28"/>
           <w:szCs w:val="28"/>
         </w:rPr>
@@ -1604,14 +1822,16 @@
         <w:spacing w:after="0"/>
         <w:jc w:val="both"/>
         <w:rPr>
-          <w:sz w:val="28"/>
-          <w:szCs w:val="28"/>
-        </w:rPr>
-      </w:pPr>
-      <w:r>
-        <w:rPr>
-          <w:b/>
-          <w:bCs/>
+          <w:color w:val="FF0000"/>
+          <w:sz w:val="28"/>
+          <w:szCs w:val="28"/>
+        </w:rPr>
+      </w:pPr>
+      <w:r>
+        <w:rPr>
+          <w:b/>
+          <w:bCs/>
+          <w:color w:val="FF0000"/>
           <w:sz w:val="28"/>
           <w:szCs w:val="28"/>
         </w:rPr>
@@ -1619,6 +1839,7 @@
       </w:r>
       <w:r>
         <w:rPr>
+          <w:color w:val="FF0000"/>
           <w:sz w:val="28"/>
           <w:szCs w:val="28"/>
         </w:rPr>
@@ -1635,14 +1856,16 @@
         <w:spacing w:after="0"/>
         <w:jc w:val="both"/>
         <w:rPr>
-          <w:sz w:val="28"/>
-          <w:szCs w:val="28"/>
-        </w:rPr>
-      </w:pPr>
-      <w:r>
-        <w:rPr>
-          <w:b/>
-          <w:bCs/>
+          <w:color w:val="FF0000"/>
+          <w:sz w:val="28"/>
+          <w:szCs w:val="28"/>
+        </w:rPr>
+      </w:pPr>
+      <w:r>
+        <w:rPr>
+          <w:b/>
+          <w:bCs/>
+          <w:color w:val="FF0000"/>
           <w:sz w:val="28"/>
           <w:szCs w:val="28"/>
         </w:rPr>
@@ -1650,6 +1873,7 @@
       </w:r>
       <w:r>
         <w:rPr>
+          <w:color w:val="FF0000"/>
           <w:sz w:val="28"/>
           <w:szCs w:val="28"/>
         </w:rPr>
@@ -1666,14 +1890,16 @@
         <w:spacing w:after="0"/>
         <w:jc w:val="both"/>
         <w:rPr>
-          <w:sz w:val="28"/>
-          <w:szCs w:val="28"/>
-        </w:rPr>
-      </w:pPr>
-      <w:r>
-        <w:rPr>
-          <w:b/>
-          <w:bCs/>
+          <w:color w:val="FF0000"/>
+          <w:sz w:val="28"/>
+          <w:szCs w:val="28"/>
+        </w:rPr>
+      </w:pPr>
+      <w:r>
+        <w:rPr>
+          <w:b/>
+          <w:bCs/>
+          <w:color w:val="FF0000"/>
           <w:sz w:val="28"/>
           <w:szCs w:val="28"/>
         </w:rPr>
@@ -1681,6 +1907,7 @@
       </w:r>
       <w:r>
         <w:rPr>
+          <w:color w:val="FF0000"/>
           <w:sz w:val="28"/>
           <w:szCs w:val="28"/>
         </w:rPr>
@@ -1692,26 +1919,29 @@
         <w:spacing w:after="0"/>
         <w:jc w:val="both"/>
         <w:rPr>
-          <w:sz w:val="28"/>
-          <w:szCs w:val="28"/>
-        </w:rPr>
-      </w:pPr>
-    </w:p>
-    <w:p>
-      <w:pPr>
-        <w:spacing w:after="0"/>
-        <w:jc w:val="both"/>
-        <w:rPr>
-          <w:b/>
-          <w:bCs/>
-          <w:sz w:val="28"/>
-          <w:szCs w:val="28"/>
-        </w:rPr>
-      </w:pPr>
-      <w:r>
-        <w:rPr>
-          <w:b/>
-          <w:bCs/>
+          <w:color w:val="FF0000"/>
+          <w:sz w:val="28"/>
+          <w:szCs w:val="28"/>
+        </w:rPr>
+      </w:pPr>
+    </w:p>
+    <w:p>
+      <w:pPr>
+        <w:spacing w:after="0"/>
+        <w:jc w:val="both"/>
+        <w:rPr>
+          <w:b/>
+          <w:bCs/>
+          <w:color w:val="FF0000"/>
+          <w:sz w:val="28"/>
+          <w:szCs w:val="28"/>
+        </w:rPr>
+      </w:pPr>
+      <w:r>
+        <w:rPr>
+          <w:b/>
+          <w:bCs/>
+          <w:color w:val="FF0000"/>
           <w:sz w:val="28"/>
           <w:szCs w:val="28"/>
         </w:rPr>
@@ -1721,6 +1951,7 @@
         <w:rPr>
           <w:b/>
           <w:bCs/>
+          <w:color w:val="FF0000"/>
           <w:sz w:val="28"/>
           <w:szCs w:val="28"/>
         </w:rPr>
@@ -1737,14 +1968,16 @@
         <w:spacing w:after="0"/>
         <w:jc w:val="both"/>
         <w:rPr>
-          <w:sz w:val="28"/>
-          <w:szCs w:val="28"/>
-        </w:rPr>
-      </w:pPr>
-      <w:r>
-        <w:rPr>
-          <w:b/>
-          <w:bCs/>
+          <w:color w:val="FF0000"/>
+          <w:sz w:val="28"/>
+          <w:szCs w:val="28"/>
+        </w:rPr>
+      </w:pPr>
+      <w:r>
+        <w:rPr>
+          <w:b/>
+          <w:bCs/>
+          <w:color w:val="FF0000"/>
           <w:sz w:val="28"/>
           <w:szCs w:val="28"/>
         </w:rPr>
@@ -1752,6 +1985,7 @@
       </w:r>
       <w:r>
         <w:rPr>
+          <w:color w:val="FF0000"/>
           <w:sz w:val="28"/>
           <w:szCs w:val="28"/>
         </w:rPr>
@@ -1768,12 +2002,14 @@
         <w:spacing w:after="0"/>
         <w:jc w:val="both"/>
         <w:rPr>
-          <w:sz w:val="28"/>
-          <w:szCs w:val="28"/>
-        </w:rPr>
-      </w:pPr>
-      <w:r>
-        <w:rPr>
+          <w:color w:val="FF0000"/>
+          <w:sz w:val="28"/>
+          <w:szCs w:val="28"/>
+        </w:rPr>
+      </w:pPr>
+      <w:r>
+        <w:rPr>
+          <w:color w:val="FF0000"/>
           <w:sz w:val="28"/>
           <w:szCs w:val="28"/>
         </w:rPr>
@@ -1790,14 +2026,16 @@
         <w:spacing w:after="0"/>
         <w:jc w:val="both"/>
         <w:rPr>
-          <w:sz w:val="28"/>
-          <w:szCs w:val="28"/>
-        </w:rPr>
-      </w:pPr>
-      <w:r>
-        <w:rPr>
-          <w:b/>
-          <w:bCs/>
+          <w:color w:val="FF0000"/>
+          <w:sz w:val="28"/>
+          <w:szCs w:val="28"/>
+        </w:rPr>
+      </w:pPr>
+      <w:r>
+        <w:rPr>
+          <w:b/>
+          <w:bCs/>
+          <w:color w:val="FF0000"/>
           <w:sz w:val="28"/>
           <w:szCs w:val="28"/>
         </w:rPr>
@@ -1805,6 +2043,7 @@
       </w:r>
       <w:r>
         <w:rPr>
+          <w:color w:val="FF0000"/>
           <w:sz w:val="28"/>
           <w:szCs w:val="28"/>
         </w:rPr>
@@ -1821,12 +2060,14 @@
         <w:spacing w:after="0"/>
         <w:jc w:val="both"/>
         <w:rPr>
-          <w:sz w:val="28"/>
-          <w:szCs w:val="28"/>
-        </w:rPr>
-      </w:pPr>
-      <w:r>
-        <w:rPr>
+          <w:color w:val="FF0000"/>
+          <w:sz w:val="28"/>
+          <w:szCs w:val="28"/>
+        </w:rPr>
+      </w:pPr>
+      <w:r>
+        <w:rPr>
+          <w:color w:val="FF0000"/>
           <w:sz w:val="28"/>
           <w:szCs w:val="28"/>
         </w:rPr>
@@ -1843,14 +2084,16 @@
         <w:spacing w:after="0"/>
         <w:jc w:val="both"/>
         <w:rPr>
-          <w:sz w:val="28"/>
-          <w:szCs w:val="28"/>
-        </w:rPr>
-      </w:pPr>
-      <w:r>
-        <w:rPr>
-          <w:b/>
-          <w:bCs/>
+          <w:color w:val="FF0000"/>
+          <w:sz w:val="28"/>
+          <w:szCs w:val="28"/>
+        </w:rPr>
+      </w:pPr>
+      <w:r>
+        <w:rPr>
+          <w:b/>
+          <w:bCs/>
+          <w:color w:val="FF0000"/>
           <w:sz w:val="28"/>
           <w:szCs w:val="28"/>
         </w:rPr>
@@ -1858,6 +2101,7 @@
       </w:r>
       <w:r>
         <w:rPr>
+          <w:color w:val="FF0000"/>
           <w:sz w:val="28"/>
           <w:szCs w:val="28"/>
         </w:rPr>
@@ -1874,12 +2118,14 @@
         <w:spacing w:after="0"/>
         <w:jc w:val="both"/>
         <w:rPr>
-          <w:sz w:val="28"/>
-          <w:szCs w:val="28"/>
-        </w:rPr>
-      </w:pPr>
-      <w:r>
-        <w:rPr>
+          <w:color w:val="FF0000"/>
+          <w:sz w:val="28"/>
+          <w:szCs w:val="28"/>
+        </w:rPr>
+      </w:pPr>
+      <w:r>
+        <w:rPr>
+          <w:color w:val="FF0000"/>
           <w:sz w:val="28"/>
           <w:szCs w:val="28"/>
         </w:rPr>
@@ -1896,12 +2142,14 @@
         <w:spacing w:after="0"/>
         <w:jc w:val="both"/>
         <w:rPr>
-          <w:sz w:val="28"/>
-          <w:szCs w:val="28"/>
-        </w:rPr>
-      </w:pPr>
-      <w:r>
-        <w:rPr>
+          <w:color w:val="FF0000"/>
+          <w:sz w:val="28"/>
+          <w:szCs w:val="28"/>
+        </w:rPr>
+      </w:pPr>
+      <w:r>
+        <w:rPr>
+          <w:color w:val="FF0000"/>
           <w:sz w:val="28"/>
           <w:szCs w:val="28"/>
         </w:rPr>
@@ -1913,26 +2161,29 @@
         <w:spacing w:after="0"/>
         <w:jc w:val="both"/>
         <w:rPr>
-          <w:sz w:val="28"/>
-          <w:szCs w:val="28"/>
-        </w:rPr>
-      </w:pPr>
-    </w:p>
-    <w:p>
-      <w:pPr>
-        <w:spacing w:after="0"/>
-        <w:jc w:val="both"/>
-        <w:rPr>
-          <w:b/>
-          <w:bCs/>
-          <w:sz w:val="28"/>
-          <w:szCs w:val="28"/>
-        </w:rPr>
-      </w:pPr>
-      <w:r>
-        <w:rPr>
-          <w:b/>
-          <w:bCs/>
+          <w:color w:val="FF0000"/>
+          <w:sz w:val="28"/>
+          <w:szCs w:val="28"/>
+        </w:rPr>
+      </w:pPr>
+    </w:p>
+    <w:p>
+      <w:pPr>
+        <w:spacing w:after="0"/>
+        <w:jc w:val="both"/>
+        <w:rPr>
+          <w:b/>
+          <w:bCs/>
+          <w:color w:val="FF0000"/>
+          <w:sz w:val="28"/>
+          <w:szCs w:val="28"/>
+        </w:rPr>
+      </w:pPr>
+      <w:r>
+        <w:rPr>
+          <w:b/>
+          <w:bCs/>
+          <w:color w:val="FF0000"/>
           <w:sz w:val="28"/>
           <w:szCs w:val="28"/>
         </w:rPr>
@@ -1942,6 +2193,7 @@
         <w:rPr>
           <w:b/>
           <w:bCs/>
+          <w:color w:val="FF0000"/>
           <w:sz w:val="28"/>
           <w:szCs w:val="28"/>
         </w:rPr>
@@ -1958,14 +2210,16 @@
         <w:spacing w:after="0"/>
         <w:jc w:val="both"/>
         <w:rPr>
-          <w:sz w:val="28"/>
-          <w:szCs w:val="28"/>
-        </w:rPr>
-      </w:pPr>
-      <w:r>
-        <w:rPr>
-          <w:b/>
-          <w:bCs/>
+          <w:color w:val="FF0000"/>
+          <w:sz w:val="28"/>
+          <w:szCs w:val="28"/>
+        </w:rPr>
+      </w:pPr>
+      <w:r>
+        <w:rPr>
+          <w:b/>
+          <w:bCs/>
+          <w:color w:val="FF0000"/>
           <w:sz w:val="28"/>
           <w:szCs w:val="28"/>
         </w:rPr>
@@ -1973,6 +2227,7 @@
       </w:r>
       <w:r>
         <w:rPr>
+          <w:color w:val="FF0000"/>
           <w:sz w:val="28"/>
           <w:szCs w:val="28"/>
         </w:rPr>
@@ -1989,12 +2244,14 @@
         <w:spacing w:after="0"/>
         <w:jc w:val="both"/>
         <w:rPr>
-          <w:sz w:val="28"/>
-          <w:szCs w:val="28"/>
-        </w:rPr>
-      </w:pPr>
-      <w:r>
-        <w:rPr>
+          <w:color w:val="FF0000"/>
+          <w:sz w:val="28"/>
+          <w:szCs w:val="28"/>
+        </w:rPr>
+      </w:pPr>
+      <w:r>
+        <w:rPr>
+          <w:color w:val="FF0000"/>
           <w:sz w:val="28"/>
           <w:szCs w:val="28"/>
         </w:rPr>
@@ -2011,12 +2268,14 @@
         <w:spacing w:after="0"/>
         <w:jc w:val="both"/>
         <w:rPr>
-          <w:sz w:val="28"/>
-          <w:szCs w:val="28"/>
-        </w:rPr>
-      </w:pPr>
-      <w:r>
-        <w:rPr>
+          <w:color w:val="FF0000"/>
+          <w:sz w:val="28"/>
+          <w:szCs w:val="28"/>
+        </w:rPr>
+      </w:pPr>
+      <w:r>
+        <w:rPr>
+          <w:color w:val="FF0000"/>
           <w:sz w:val="28"/>
           <w:szCs w:val="28"/>
         </w:rPr>
@@ -2034,12 +2293,14 @@
         <w:spacing w:after="0"/>
         <w:jc w:val="both"/>
         <w:rPr>
-          <w:sz w:val="28"/>
-          <w:szCs w:val="28"/>
-        </w:rPr>
-      </w:pPr>
-      <w:r>
-        <w:rPr>
+          <w:color w:val="FF0000"/>
+          <w:sz w:val="28"/>
+          <w:szCs w:val="28"/>
+        </w:rPr>
+      </w:pPr>
+      <w:r>
+        <w:rPr>
+          <w:color w:val="FF0000"/>
           <w:sz w:val="28"/>
           <w:szCs w:val="28"/>
         </w:rPr>
@@ -2056,12 +2317,14 @@
         <w:spacing w:after="0"/>
         <w:jc w:val="both"/>
         <w:rPr>
-          <w:sz w:val="28"/>
-          <w:szCs w:val="28"/>
-        </w:rPr>
-      </w:pPr>
-      <w:r>
-        <w:rPr>
+          <w:color w:val="FF0000"/>
+          <w:sz w:val="28"/>
+          <w:szCs w:val="28"/>
+        </w:rPr>
+      </w:pPr>
+      <w:r>
+        <w:rPr>
+          <w:color w:val="FF0000"/>
           <w:sz w:val="28"/>
           <w:szCs w:val="28"/>
         </w:rPr>
@@ -2078,12 +2341,14 @@
         <w:spacing w:after="0"/>
         <w:jc w:val="both"/>
         <w:rPr>
-          <w:sz w:val="28"/>
-          <w:szCs w:val="28"/>
-        </w:rPr>
-      </w:pPr>
-      <w:r>
-        <w:rPr>
+          <w:color w:val="FF0000"/>
+          <w:sz w:val="28"/>
+          <w:szCs w:val="28"/>
+        </w:rPr>
+      </w:pPr>
+      <w:r>
+        <w:rPr>
+          <w:color w:val="FF0000"/>
           <w:sz w:val="28"/>
           <w:szCs w:val="28"/>
         </w:rPr>
@@ -2100,12 +2365,14 @@
         <w:spacing w:after="0"/>
         <w:jc w:val="both"/>
         <w:rPr>
-          <w:sz w:val="28"/>
-          <w:szCs w:val="28"/>
-        </w:rPr>
-      </w:pPr>
-      <w:r>
-        <w:rPr>
+          <w:color w:val="FF0000"/>
+          <w:sz w:val="28"/>
+          <w:szCs w:val="28"/>
+        </w:rPr>
+      </w:pPr>
+      <w:r>
+        <w:rPr>
+          <w:color w:val="FF0000"/>
           <w:sz w:val="28"/>
           <w:szCs w:val="28"/>
         </w:rPr>
@@ -2122,12 +2389,14 @@
         <w:spacing w:after="0"/>
         <w:jc w:val="both"/>
         <w:rPr>
-          <w:sz w:val="28"/>
-          <w:szCs w:val="28"/>
-        </w:rPr>
-      </w:pPr>
-      <w:r>
-        <w:rPr>
+          <w:color w:val="FF0000"/>
+          <w:sz w:val="28"/>
+          <w:szCs w:val="28"/>
+        </w:rPr>
+      </w:pPr>
+      <w:r>
+        <w:rPr>
+          <w:color w:val="FF0000"/>
           <w:sz w:val="28"/>
           <w:szCs w:val="28"/>
         </w:rPr>
@@ -2139,26 +2408,29 @@
         <w:spacing w:after="0"/>
         <w:jc w:val="both"/>
         <w:rPr>
-          <w:sz w:val="28"/>
-          <w:szCs w:val="28"/>
-        </w:rPr>
-      </w:pPr>
-    </w:p>
-    <w:p>
-      <w:pPr>
-        <w:spacing w:after="0"/>
-        <w:jc w:val="both"/>
-        <w:rPr>
-          <w:b/>
-          <w:bCs/>
-          <w:sz w:val="28"/>
-          <w:szCs w:val="28"/>
-        </w:rPr>
-      </w:pPr>
-      <w:r>
-        <w:rPr>
-          <w:b/>
-          <w:bCs/>
+          <w:color w:val="FF0000"/>
+          <w:sz w:val="28"/>
+          <w:szCs w:val="28"/>
+        </w:rPr>
+      </w:pPr>
+    </w:p>
+    <w:p>
+      <w:pPr>
+        <w:spacing w:after="0"/>
+        <w:jc w:val="both"/>
+        <w:rPr>
+          <w:b/>
+          <w:bCs/>
+          <w:color w:val="FF0000"/>
+          <w:sz w:val="28"/>
+          <w:szCs w:val="28"/>
+        </w:rPr>
+      </w:pPr>
+      <w:r>
+        <w:rPr>
+          <w:b/>
+          <w:bCs/>
+          <w:color w:val="FF0000"/>
           <w:sz w:val="28"/>
           <w:szCs w:val="28"/>
         </w:rPr>
@@ -2175,14 +2447,16 @@
         <w:spacing w:after="0"/>
         <w:jc w:val="both"/>
         <w:rPr>
-          <w:sz w:val="28"/>
-          <w:szCs w:val="28"/>
-        </w:rPr>
-      </w:pPr>
-      <w:r>
-        <w:rPr>
-          <w:b/>
-          <w:bCs/>
+          <w:color w:val="FF0000"/>
+          <w:sz w:val="28"/>
+          <w:szCs w:val="28"/>
+        </w:rPr>
+      </w:pPr>
+      <w:r>
+        <w:rPr>
+          <w:b/>
+          <w:bCs/>
+          <w:color w:val="FF0000"/>
           <w:sz w:val="28"/>
           <w:szCs w:val="28"/>
         </w:rPr>
@@ -2190,6 +2464,7 @@
       </w:r>
       <w:r>
         <w:rPr>
+          <w:color w:val="FF0000"/>
           <w:sz w:val="28"/>
           <w:szCs w:val="28"/>
         </w:rPr>
@@ -2206,12 +2481,14 @@
         <w:spacing w:after="0"/>
         <w:jc w:val="both"/>
         <w:rPr>
-          <w:sz w:val="28"/>
-          <w:szCs w:val="28"/>
-        </w:rPr>
-      </w:pPr>
-      <w:r>
-        <w:rPr>
+          <w:color w:val="FF0000"/>
+          <w:sz w:val="28"/>
+          <w:szCs w:val="28"/>
+        </w:rPr>
+      </w:pPr>
+      <w:r>
+        <w:rPr>
+          <w:color w:val="FF0000"/>
           <w:sz w:val="28"/>
           <w:szCs w:val="28"/>
         </w:rPr>
@@ -2228,12 +2505,14 @@
         <w:spacing w:after="0"/>
         <w:jc w:val="both"/>
         <w:rPr>
-          <w:sz w:val="28"/>
-          <w:szCs w:val="28"/>
-        </w:rPr>
-      </w:pPr>
-      <w:r>
-        <w:rPr>
+          <w:color w:val="FF0000"/>
+          <w:sz w:val="28"/>
+          <w:szCs w:val="28"/>
+        </w:rPr>
+      </w:pPr>
+      <w:r>
+        <w:rPr>
+          <w:color w:val="FF0000"/>
           <w:sz w:val="28"/>
           <w:szCs w:val="28"/>
         </w:rPr>
@@ -2250,12 +2529,14 @@
         <w:spacing w:after="0"/>
         <w:jc w:val="both"/>
         <w:rPr>
-          <w:sz w:val="28"/>
-          <w:szCs w:val="28"/>
-        </w:rPr>
-      </w:pPr>
-      <w:r>
-        <w:rPr>
+          <w:color w:val="FF0000"/>
+          <w:sz w:val="28"/>
+          <w:szCs w:val="28"/>
+        </w:rPr>
+      </w:pPr>
+      <w:r>
+        <w:rPr>
+          <w:color w:val="FF0000"/>
           <w:sz w:val="28"/>
           <w:szCs w:val="28"/>
         </w:rPr>
@@ -2272,14 +2553,16 @@
         <w:spacing w:after="0"/>
         <w:jc w:val="both"/>
         <w:rPr>
-          <w:sz w:val="28"/>
-          <w:szCs w:val="28"/>
-        </w:rPr>
-      </w:pPr>
-      <w:r>
-        <w:rPr>
-          <w:b/>
-          <w:bCs/>
+          <w:color w:val="FF0000"/>
+          <w:sz w:val="28"/>
+          <w:szCs w:val="28"/>
+        </w:rPr>
+      </w:pPr>
+      <w:r>
+        <w:rPr>
+          <w:b/>
+          <w:bCs/>
+          <w:color w:val="FF0000"/>
           <w:sz w:val="28"/>
           <w:szCs w:val="28"/>
         </w:rPr>
@@ -2287,6 +2570,7 @@
       </w:r>
       <w:r>
         <w:rPr>
+          <w:color w:val="FF0000"/>
           <w:sz w:val="28"/>
           <w:szCs w:val="28"/>
         </w:rPr>
@@ -2303,12 +2587,14 @@
         <w:spacing w:after="0"/>
         <w:jc w:val="both"/>
         <w:rPr>
-          <w:sz w:val="28"/>
-          <w:szCs w:val="28"/>
-        </w:rPr>
-      </w:pPr>
-      <w:r>
-        <w:rPr>
+          <w:color w:val="FF0000"/>
+          <w:sz w:val="28"/>
+          <w:szCs w:val="28"/>
+        </w:rPr>
+      </w:pPr>
+      <w:r>
+        <w:rPr>
+          <w:color w:val="FF0000"/>
           <w:sz w:val="28"/>
           <w:szCs w:val="28"/>
         </w:rPr>
@@ -2320,26 +2606,29 @@
         <w:spacing w:after="0"/>
         <w:jc w:val="both"/>
         <w:rPr>
-          <w:sz w:val="28"/>
-          <w:szCs w:val="28"/>
-        </w:rPr>
-      </w:pPr>
-    </w:p>
-    <w:p>
-      <w:pPr>
-        <w:spacing w:after="0"/>
-        <w:jc w:val="both"/>
-        <w:rPr>
-          <w:b/>
-          <w:bCs/>
-          <w:sz w:val="28"/>
-          <w:szCs w:val="28"/>
-        </w:rPr>
-      </w:pPr>
-      <w:r>
-        <w:rPr>
-          <w:b/>
-          <w:bCs/>
+          <w:color w:val="FF0000"/>
+          <w:sz w:val="28"/>
+          <w:szCs w:val="28"/>
+        </w:rPr>
+      </w:pPr>
+    </w:p>
+    <w:p>
+      <w:pPr>
+        <w:spacing w:after="0"/>
+        <w:jc w:val="both"/>
+        <w:rPr>
+          <w:b/>
+          <w:bCs/>
+          <w:color w:val="FF0000"/>
+          <w:sz w:val="28"/>
+          <w:szCs w:val="28"/>
+        </w:rPr>
+      </w:pPr>
+      <w:r>
+        <w:rPr>
+          <w:b/>
+          <w:bCs/>
+          <w:color w:val="FF0000"/>
           <w:sz w:val="28"/>
           <w:szCs w:val="28"/>
         </w:rPr>
@@ -2349,6 +2638,7 @@
         <w:rPr>
           <w:b/>
           <w:bCs/>
+          <w:color w:val="FF0000"/>
           <w:sz w:val="28"/>
           <w:szCs w:val="28"/>
         </w:rPr>
@@ -2365,14 +2655,16 @@
         <w:spacing w:after="0"/>
         <w:jc w:val="both"/>
         <w:rPr>
-          <w:sz w:val="28"/>
-          <w:szCs w:val="28"/>
-        </w:rPr>
-      </w:pPr>
-      <w:r>
-        <w:rPr>
-          <w:b/>
-          <w:bCs/>
+          <w:color w:val="FF0000"/>
+          <w:sz w:val="28"/>
+          <w:szCs w:val="28"/>
+        </w:rPr>
+      </w:pPr>
+      <w:r>
+        <w:rPr>
+          <w:b/>
+          <w:bCs/>
+          <w:color w:val="FF0000"/>
           <w:sz w:val="28"/>
           <w:szCs w:val="28"/>
         </w:rPr>
@@ -2380,6 +2672,7 @@
       </w:r>
       <w:r>
         <w:rPr>
+          <w:color w:val="FF0000"/>
           <w:sz w:val="28"/>
           <w:szCs w:val="28"/>
         </w:rPr>
@@ -2388,6 +2681,7 @@
       <w:proofErr w:type="spellStart"/>
       <w:r>
         <w:rPr>
+          <w:color w:val="FF0000"/>
           <w:sz w:val="28"/>
           <w:szCs w:val="28"/>
         </w:rPr>
@@ -2396,6 +2690,7 @@
       <w:proofErr w:type="spellEnd"/>
       <w:r>
         <w:rPr>
+          <w:color w:val="FF0000"/>
           <w:sz w:val="28"/>
           <w:szCs w:val="28"/>
         </w:rPr>
@@ -2404,6 +2699,7 @@
       <w:proofErr w:type="spellStart"/>
       <w:r>
         <w:rPr>
+          <w:color w:val="FF0000"/>
           <w:sz w:val="28"/>
           <w:szCs w:val="28"/>
         </w:rPr>
@@ -2412,6 +2708,7 @@
       <w:proofErr w:type="spellEnd"/>
       <w:r>
         <w:rPr>
+          <w:color w:val="FF0000"/>
           <w:sz w:val="28"/>
           <w:szCs w:val="28"/>
         </w:rPr>
@@ -2420,6 +2717,7 @@
       <w:proofErr w:type="spellStart"/>
       <w:r>
         <w:rPr>
+          <w:color w:val="FF0000"/>
           <w:sz w:val="28"/>
           <w:szCs w:val="28"/>
         </w:rPr>
@@ -2428,6 +2726,7 @@
       <w:proofErr w:type="spellEnd"/>
       <w:r>
         <w:rPr>
+          <w:color w:val="FF0000"/>
           <w:sz w:val="28"/>
           <w:szCs w:val="28"/>
         </w:rPr>
@@ -2436,6 +2735,7 @@
       <w:proofErr w:type="spellStart"/>
       <w:r>
         <w:rPr>
+          <w:color w:val="FF0000"/>
           <w:sz w:val="28"/>
           <w:szCs w:val="28"/>
         </w:rPr>
@@ -2444,6 +2744,7 @@
       <w:proofErr w:type="spellEnd"/>
       <w:r>
         <w:rPr>
+          <w:color w:val="FF0000"/>
           <w:sz w:val="28"/>
           <w:szCs w:val="28"/>
         </w:rPr>
@@ -2460,14 +2761,16 @@
         <w:spacing w:after="0"/>
         <w:jc w:val="both"/>
         <w:rPr>
-          <w:sz w:val="28"/>
-          <w:szCs w:val="28"/>
-        </w:rPr>
-      </w:pPr>
-      <w:r>
-        <w:rPr>
-          <w:b/>
-          <w:bCs/>
+          <w:color w:val="FF0000"/>
+          <w:sz w:val="28"/>
+          <w:szCs w:val="28"/>
+        </w:rPr>
+      </w:pPr>
+      <w:r>
+        <w:rPr>
+          <w:b/>
+          <w:bCs/>
+          <w:color w:val="FF0000"/>
           <w:sz w:val="28"/>
           <w:szCs w:val="28"/>
         </w:rPr>
@@ -2475,6 +2778,7 @@
       </w:r>
       <w:r>
         <w:rPr>
+          <w:color w:val="FF0000"/>
           <w:sz w:val="28"/>
           <w:szCs w:val="28"/>
         </w:rPr>
@@ -2483,6 +2787,7 @@
       <w:proofErr w:type="spellStart"/>
       <w:r>
         <w:rPr>
+          <w:color w:val="FF0000"/>
           <w:sz w:val="28"/>
           <w:szCs w:val="28"/>
         </w:rPr>
@@ -2491,6 +2796,7 @@
       <w:proofErr w:type="spellEnd"/>
       <w:r>
         <w:rPr>
+          <w:color w:val="FF0000"/>
           <w:sz w:val="28"/>
           <w:szCs w:val="28"/>
         </w:rPr>
@@ -2499,6 +2805,7 @@
       <w:proofErr w:type="spellStart"/>
       <w:r>
         <w:rPr>
+          <w:color w:val="FF0000"/>
           <w:sz w:val="28"/>
           <w:szCs w:val="28"/>
         </w:rPr>
@@ -2507,6 +2814,7 @@
       <w:proofErr w:type="spellEnd"/>
       <w:r>
         <w:rPr>
+          <w:color w:val="FF0000"/>
           <w:sz w:val="28"/>
           <w:szCs w:val="28"/>
         </w:rPr>
@@ -2515,6 +2823,7 @@
       <w:proofErr w:type="spellStart"/>
       <w:r>
         <w:rPr>
+          <w:color w:val="FF0000"/>
           <w:sz w:val="28"/>
           <w:szCs w:val="28"/>
         </w:rPr>
@@ -2523,6 +2832,7 @@
       <w:proofErr w:type="spellEnd"/>
       <w:r>
         <w:rPr>
+          <w:color w:val="FF0000"/>
           <w:sz w:val="28"/>
           <w:szCs w:val="28"/>
         </w:rPr>
@@ -2531,6 +2841,7 @@
       <w:proofErr w:type="spellStart"/>
       <w:r>
         <w:rPr>
+          <w:color w:val="FF0000"/>
           <w:sz w:val="28"/>
           <w:szCs w:val="28"/>
         </w:rPr>
@@ -2539,6 +2850,7 @@
       <w:proofErr w:type="spellEnd"/>
       <w:r>
         <w:rPr>
+          <w:color w:val="FF0000"/>
           <w:sz w:val="28"/>
           <w:szCs w:val="28"/>
         </w:rPr>
@@ -2547,6 +2859,7 @@
       <w:proofErr w:type="spellStart"/>
       <w:r>
         <w:rPr>
+          <w:color w:val="FF0000"/>
           <w:sz w:val="28"/>
           <w:szCs w:val="28"/>
         </w:rPr>
@@ -2555,6 +2868,7 @@
       <w:proofErr w:type="spellEnd"/>
       <w:r>
         <w:rPr>
+          <w:color w:val="FF0000"/>
           <w:sz w:val="28"/>
           <w:szCs w:val="28"/>
         </w:rPr>
@@ -2563,6 +2877,7 @@
       <w:proofErr w:type="spellStart"/>
       <w:r>
         <w:rPr>
+          <w:color w:val="FF0000"/>
           <w:sz w:val="28"/>
           <w:szCs w:val="28"/>
         </w:rPr>
@@ -2571,6 +2886,7 @@
       <w:proofErr w:type="spellEnd"/>
       <w:r>
         <w:rPr>
+          <w:color w:val="FF0000"/>
           <w:sz w:val="28"/>
           <w:szCs w:val="28"/>
         </w:rPr>
@@ -2587,14 +2903,16 @@
         <w:spacing w:after="0"/>
         <w:jc w:val="both"/>
         <w:rPr>
-          <w:sz w:val="28"/>
-          <w:szCs w:val="28"/>
-        </w:rPr>
-      </w:pPr>
-      <w:r>
-        <w:rPr>
-          <w:b/>
-          <w:bCs/>
+          <w:color w:val="FF0000"/>
+          <w:sz w:val="28"/>
+          <w:szCs w:val="28"/>
+        </w:rPr>
+      </w:pPr>
+      <w:r>
+        <w:rPr>
+          <w:b/>
+          <w:bCs/>
+          <w:color w:val="FF0000"/>
           <w:sz w:val="28"/>
           <w:szCs w:val="28"/>
         </w:rPr>
@@ -2602,6 +2920,7 @@
       </w:r>
       <w:r>
         <w:rPr>
+          <w:color w:val="FF0000"/>
           <w:sz w:val="28"/>
           <w:szCs w:val="28"/>
         </w:rPr>
@@ -2610,6 +2929,7 @@
       <w:proofErr w:type="spellStart"/>
       <w:r>
         <w:rPr>
+          <w:color w:val="FF0000"/>
           <w:sz w:val="28"/>
           <w:szCs w:val="28"/>
         </w:rPr>
@@ -2618,6 +2938,7 @@
       <w:proofErr w:type="spellEnd"/>
       <w:r>
         <w:rPr>
+          <w:color w:val="FF0000"/>
           <w:sz w:val="28"/>
           <w:szCs w:val="28"/>
         </w:rPr>
@@ -2634,14 +2955,16 @@
         <w:spacing w:after="0"/>
         <w:jc w:val="both"/>
         <w:rPr>
-          <w:sz w:val="28"/>
-          <w:szCs w:val="28"/>
-        </w:rPr>
-      </w:pPr>
-      <w:r>
-        <w:rPr>
-          <w:b/>
-          <w:bCs/>
+          <w:color w:val="FF0000"/>
+          <w:sz w:val="28"/>
+          <w:szCs w:val="28"/>
+        </w:rPr>
+      </w:pPr>
+      <w:r>
+        <w:rPr>
+          <w:b/>
+          <w:bCs/>
+          <w:color w:val="FF0000"/>
           <w:sz w:val="28"/>
           <w:szCs w:val="28"/>
         </w:rPr>
@@ -2649,6 +2972,7 @@
       </w:r>
       <w:r>
         <w:rPr>
+          <w:color w:val="FF0000"/>
           <w:sz w:val="28"/>
           <w:szCs w:val="28"/>
         </w:rPr>
@@ -2657,6 +2981,7 @@
       <w:proofErr w:type="spellStart"/>
       <w:r>
         <w:rPr>
+          <w:color w:val="FF0000"/>
           <w:sz w:val="28"/>
           <w:szCs w:val="28"/>
         </w:rPr>
@@ -2665,6 +2990,7 @@
       <w:proofErr w:type="spellEnd"/>
       <w:r>
         <w:rPr>
+          <w:color w:val="FF0000"/>
           <w:sz w:val="28"/>
           <w:szCs w:val="28"/>
         </w:rPr>
@@ -2673,6 +2999,7 @@
       <w:proofErr w:type="spellStart"/>
       <w:r>
         <w:rPr>
+          <w:color w:val="FF0000"/>
           <w:sz w:val="28"/>
           <w:szCs w:val="28"/>
         </w:rPr>
@@ -2681,6 +3008,7 @@
       <w:proofErr w:type="spellEnd"/>
       <w:r>
         <w:rPr>
+          <w:color w:val="FF0000"/>
           <w:sz w:val="28"/>
           <w:szCs w:val="28"/>
         </w:rPr>
@@ -2697,14 +3025,16 @@
         <w:spacing w:after="0"/>
         <w:jc w:val="both"/>
         <w:rPr>
-          <w:sz w:val="28"/>
-          <w:szCs w:val="28"/>
-        </w:rPr>
-      </w:pPr>
-      <w:r>
-        <w:rPr>
-          <w:b/>
-          <w:bCs/>
+          <w:color w:val="FF0000"/>
+          <w:sz w:val="28"/>
+          <w:szCs w:val="28"/>
+        </w:rPr>
+      </w:pPr>
+      <w:r>
+        <w:rPr>
+          <w:b/>
+          <w:bCs/>
+          <w:color w:val="FF0000"/>
           <w:sz w:val="28"/>
           <w:szCs w:val="28"/>
         </w:rPr>
@@ -2712,6 +3042,7 @@
       </w:r>
       <w:r>
         <w:rPr>
+          <w:color w:val="FF0000"/>
           <w:sz w:val="28"/>
           <w:szCs w:val="28"/>
         </w:rPr>
@@ -2720,6 +3051,7 @@
       <w:proofErr w:type="spellStart"/>
       <w:r>
         <w:rPr>
+          <w:color w:val="FF0000"/>
           <w:sz w:val="28"/>
           <w:szCs w:val="28"/>
         </w:rPr>
@@ -2728,6 +3060,7 @@
       <w:proofErr w:type="spellEnd"/>
       <w:r>
         <w:rPr>
+          <w:color w:val="FF0000"/>
           <w:sz w:val="28"/>
           <w:szCs w:val="28"/>
         </w:rPr>
@@ -2736,6 +3069,7 @@
       <w:proofErr w:type="spellStart"/>
       <w:r>
         <w:rPr>
+          <w:color w:val="FF0000"/>
           <w:sz w:val="28"/>
           <w:szCs w:val="28"/>
         </w:rPr>
@@ -2744,6 +3078,7 @@
       <w:proofErr w:type="spellEnd"/>
       <w:r>
         <w:rPr>
+          <w:color w:val="FF0000"/>
           <w:sz w:val="28"/>
           <w:szCs w:val="28"/>
         </w:rPr>
@@ -2760,14 +3095,16 @@
         <w:spacing w:after="0"/>
         <w:jc w:val="both"/>
         <w:rPr>
-          <w:sz w:val="28"/>
-          <w:szCs w:val="28"/>
-        </w:rPr>
-      </w:pPr>
-      <w:r>
-        <w:rPr>
-          <w:b/>
-          <w:bCs/>
+          <w:color w:val="FF0000"/>
+          <w:sz w:val="28"/>
+          <w:szCs w:val="28"/>
+        </w:rPr>
+      </w:pPr>
+      <w:r>
+        <w:rPr>
+          <w:b/>
+          <w:bCs/>
+          <w:color w:val="FF0000"/>
           <w:sz w:val="28"/>
           <w:szCs w:val="28"/>
         </w:rPr>
@@ -2775,6 +3112,7 @@
       </w:r>
       <w:r>
         <w:rPr>
+          <w:color w:val="FF0000"/>
           <w:sz w:val="28"/>
           <w:szCs w:val="28"/>
         </w:rPr>
@@ -2783,6 +3121,7 @@
       <w:proofErr w:type="spellStart"/>
       <w:r>
         <w:rPr>
+          <w:color w:val="FF0000"/>
           <w:sz w:val="28"/>
           <w:szCs w:val="28"/>
         </w:rPr>
@@ -2791,6 +3130,7 @@
       <w:proofErr w:type="spellEnd"/>
       <w:r>
         <w:rPr>
+          <w:color w:val="FF0000"/>
           <w:sz w:val="28"/>
           <w:szCs w:val="28"/>
         </w:rPr>
@@ -2799,6 +3139,7 @@
       <w:proofErr w:type="gramStart"/>
       <w:r>
         <w:rPr>
+          <w:color w:val="FF0000"/>
           <w:sz w:val="28"/>
           <w:szCs w:val="28"/>
         </w:rPr>
@@ -2808,6 +3149,7 @@
       <w:proofErr w:type="gramEnd"/>
       <w:r>
         <w:rPr>
+          <w:color w:val="FF0000"/>
           <w:sz w:val="28"/>
           <w:szCs w:val="28"/>
         </w:rPr>
@@ -2816,6 +3158,7 @@
       <w:proofErr w:type="spellEnd"/>
       <w:r>
         <w:rPr>
+          <w:color w:val="FF0000"/>
           <w:sz w:val="28"/>
           <w:szCs w:val="28"/>
         </w:rPr>
@@ -2824,6 +3167,7 @@
       <w:proofErr w:type="spellStart"/>
       <w:r>
         <w:rPr>
+          <w:color w:val="FF0000"/>
           <w:sz w:val="28"/>
           <w:szCs w:val="28"/>
         </w:rPr>
@@ -2832,6 +3176,7 @@
       <w:proofErr w:type="spellEnd"/>
       <w:r>
         <w:rPr>
+          <w:color w:val="FF0000"/>
           <w:sz w:val="28"/>
           <w:szCs w:val="28"/>
         </w:rPr>
@@ -2840,6 +3185,7 @@
       <w:proofErr w:type="spellStart"/>
       <w:r>
         <w:rPr>
+          <w:color w:val="FF0000"/>
           <w:sz w:val="28"/>
           <w:szCs w:val="28"/>
         </w:rPr>
@@ -2848,6 +3194,7 @@
       <w:proofErr w:type="spellEnd"/>
       <w:r>
         <w:rPr>
+          <w:color w:val="FF0000"/>
           <w:sz w:val="28"/>
           <w:szCs w:val="28"/>
         </w:rPr>
@@ -2864,14 +3211,16 @@
         <w:spacing w:after="0"/>
         <w:jc w:val="both"/>
         <w:rPr>
-          <w:sz w:val="28"/>
-          <w:szCs w:val="28"/>
-        </w:rPr>
-      </w:pPr>
-      <w:r>
-        <w:rPr>
-          <w:b/>
-          <w:bCs/>
+          <w:color w:val="FF0000"/>
+          <w:sz w:val="28"/>
+          <w:szCs w:val="28"/>
+        </w:rPr>
+      </w:pPr>
+      <w:r>
+        <w:rPr>
+          <w:b/>
+          <w:bCs/>
+          <w:color w:val="FF0000"/>
           <w:sz w:val="28"/>
           <w:szCs w:val="28"/>
         </w:rPr>
@@ -2879,6 +3228,7 @@
       </w:r>
       <w:r>
         <w:rPr>
+          <w:color w:val="FF0000"/>
           <w:sz w:val="28"/>
           <w:szCs w:val="28"/>
         </w:rPr>
@@ -2887,6 +3237,7 @@
       <w:proofErr w:type="spellStart"/>
       <w:r>
         <w:rPr>
+          <w:color w:val="FF0000"/>
           <w:sz w:val="28"/>
           <w:szCs w:val="28"/>
         </w:rPr>
@@ -2895,6 +3246,7 @@
       <w:proofErr w:type="spellEnd"/>
       <w:r>
         <w:rPr>
+          <w:color w:val="FF0000"/>
           <w:sz w:val="28"/>
           <w:szCs w:val="28"/>
         </w:rPr>
@@ -2903,6 +3255,7 @@
       <w:proofErr w:type="spellStart"/>
       <w:r>
         <w:rPr>
+          <w:color w:val="FF0000"/>
           <w:sz w:val="28"/>
           <w:szCs w:val="28"/>
         </w:rPr>
@@ -2911,6 +3264,7 @@
       <w:proofErr w:type="spellEnd"/>
       <w:r>
         <w:rPr>
+          <w:color w:val="FF0000"/>
           <w:sz w:val="28"/>
           <w:szCs w:val="28"/>
         </w:rPr>
@@ -2919,6 +3273,7 @@
       <w:proofErr w:type="spellStart"/>
       <w:r>
         <w:rPr>
+          <w:color w:val="FF0000"/>
           <w:sz w:val="28"/>
           <w:szCs w:val="28"/>
         </w:rPr>
@@ -2927,6 +3282,7 @@
       <w:proofErr w:type="spellEnd"/>
       <w:r>
         <w:rPr>
+          <w:color w:val="FF0000"/>
           <w:sz w:val="28"/>
           <w:szCs w:val="28"/>
         </w:rPr>
@@ -2935,6 +3291,7 @@
       <w:proofErr w:type="spellStart"/>
       <w:r>
         <w:rPr>
+          <w:color w:val="FF0000"/>
           <w:sz w:val="28"/>
           <w:szCs w:val="28"/>
         </w:rPr>
@@ -2943,6 +3300,7 @@
       <w:proofErr w:type="spellEnd"/>
       <w:r>
         <w:rPr>
+          <w:color w:val="FF0000"/>
           <w:sz w:val="28"/>
           <w:szCs w:val="28"/>
         </w:rPr>
@@ -2959,14 +3317,16 @@
         <w:spacing w:after="0"/>
         <w:jc w:val="both"/>
         <w:rPr>
-          <w:sz w:val="28"/>
-          <w:szCs w:val="28"/>
-        </w:rPr>
-      </w:pPr>
-      <w:r>
-        <w:rPr>
-          <w:b/>
-          <w:bCs/>
+          <w:color w:val="FF0000"/>
+          <w:sz w:val="28"/>
+          <w:szCs w:val="28"/>
+        </w:rPr>
+      </w:pPr>
+      <w:r>
+        <w:rPr>
+          <w:b/>
+          <w:bCs/>
+          <w:color w:val="FF0000"/>
           <w:sz w:val="28"/>
           <w:szCs w:val="28"/>
         </w:rPr>
@@ -2974,6 +3334,7 @@
       </w:r>
       <w:r>
         <w:rPr>
+          <w:color w:val="FF0000"/>
           <w:sz w:val="28"/>
           <w:szCs w:val="28"/>
         </w:rPr>
@@ -2982,6 +3343,7 @@
       <w:proofErr w:type="spellStart"/>
       <w:r>
         <w:rPr>
+          <w:color w:val="FF0000"/>
           <w:sz w:val="28"/>
           <w:szCs w:val="28"/>
         </w:rPr>
@@ -2990,6 +3352,7 @@
       <w:proofErr w:type="spellEnd"/>
       <w:r>
         <w:rPr>
+          <w:color w:val="FF0000"/>
           <w:sz w:val="28"/>
           <w:szCs w:val="28"/>
         </w:rPr>
@@ -2998,6 +3361,7 @@
       <w:proofErr w:type="spellStart"/>
       <w:r>
         <w:rPr>
+          <w:color w:val="FF0000"/>
           <w:sz w:val="28"/>
           <w:szCs w:val="28"/>
         </w:rPr>
@@ -3006,6 +3370,7 @@
       <w:proofErr w:type="spellEnd"/>
       <w:r>
         <w:rPr>
+          <w:color w:val="FF0000"/>
           <w:sz w:val="28"/>
           <w:szCs w:val="28"/>
         </w:rPr>
@@ -3014,6 +3379,7 @@
       <w:proofErr w:type="spellStart"/>
       <w:r>
         <w:rPr>
+          <w:color w:val="FF0000"/>
           <w:sz w:val="28"/>
           <w:szCs w:val="28"/>
         </w:rPr>
@@ -3022,6 +3388,7 @@
       <w:proofErr w:type="spellEnd"/>
       <w:r>
         <w:rPr>
+          <w:color w:val="FF0000"/>
           <w:sz w:val="28"/>
           <w:szCs w:val="28"/>
         </w:rPr>
@@ -3030,6 +3397,7 @@
       <w:proofErr w:type="spellStart"/>
       <w:r>
         <w:rPr>
+          <w:color w:val="FF0000"/>
           <w:sz w:val="28"/>
           <w:szCs w:val="28"/>
         </w:rPr>
@@ -3038,6 +3406,7 @@
       <w:proofErr w:type="spellEnd"/>
       <w:r>
         <w:rPr>
+          <w:color w:val="FF0000"/>
           <w:sz w:val="28"/>
           <w:szCs w:val="28"/>
         </w:rPr>
@@ -3054,14 +3423,16 @@
         <w:spacing w:after="0"/>
         <w:jc w:val="both"/>
         <w:rPr>
-          <w:sz w:val="28"/>
-          <w:szCs w:val="28"/>
-        </w:rPr>
-      </w:pPr>
-      <w:r>
-        <w:rPr>
-          <w:b/>
-          <w:bCs/>
+          <w:color w:val="FF0000"/>
+          <w:sz w:val="28"/>
+          <w:szCs w:val="28"/>
+        </w:rPr>
+      </w:pPr>
+      <w:r>
+        <w:rPr>
+          <w:b/>
+          <w:bCs/>
+          <w:color w:val="FF0000"/>
           <w:sz w:val="28"/>
           <w:szCs w:val="28"/>
         </w:rPr>
@@ -3069,6 +3440,7 @@
       </w:r>
       <w:r>
         <w:rPr>
+          <w:color w:val="FF0000"/>
           <w:sz w:val="28"/>
           <w:szCs w:val="28"/>
         </w:rPr>
@@ -3077,6 +3449,7 @@
       <w:proofErr w:type="spellStart"/>
       <w:r>
         <w:rPr>
+          <w:color w:val="FF0000"/>
           <w:sz w:val="28"/>
           <w:szCs w:val="28"/>
         </w:rPr>
@@ -3085,6 +3458,7 @@
       <w:proofErr w:type="spellEnd"/>
       <w:r>
         <w:rPr>
+          <w:color w:val="FF0000"/>
           <w:sz w:val="28"/>
           <w:szCs w:val="28"/>
         </w:rPr>
@@ -3093,6 +3467,7 @@
       <w:proofErr w:type="spellStart"/>
       <w:r>
         <w:rPr>
+          <w:color w:val="FF0000"/>
           <w:sz w:val="28"/>
           <w:szCs w:val="28"/>
         </w:rPr>
@@ -3101,6 +3476,7 @@
       <w:proofErr w:type="spellEnd"/>
       <w:r>
         <w:rPr>
+          <w:color w:val="FF0000"/>
           <w:sz w:val="28"/>
           <w:szCs w:val="28"/>
         </w:rPr>
@@ -3109,6 +3485,7 @@
       <w:proofErr w:type="spellStart"/>
       <w:r>
         <w:rPr>
+          <w:color w:val="FF0000"/>
           <w:sz w:val="28"/>
           <w:szCs w:val="28"/>
         </w:rPr>
@@ -3117,6 +3494,7 @@
       <w:proofErr w:type="spellEnd"/>
       <w:r>
         <w:rPr>
+          <w:color w:val="FF0000"/>
           <w:sz w:val="28"/>
           <w:szCs w:val="28"/>
         </w:rPr>
@@ -3125,6 +3503,7 @@
       <w:proofErr w:type="spellStart"/>
       <w:r>
         <w:rPr>
+          <w:color w:val="FF0000"/>
           <w:sz w:val="28"/>
           <w:szCs w:val="28"/>
         </w:rPr>
@@ -3133,6 +3512,7 @@
       <w:proofErr w:type="spellEnd"/>
       <w:r>
         <w:rPr>
+          <w:color w:val="FF0000"/>
           <w:sz w:val="28"/>
           <w:szCs w:val="28"/>
         </w:rPr>
@@ -3149,14 +3529,16 @@
         <w:spacing w:after="0"/>
         <w:jc w:val="both"/>
         <w:rPr>
-          <w:sz w:val="28"/>
-          <w:szCs w:val="28"/>
-        </w:rPr>
-      </w:pPr>
-      <w:r>
-        <w:rPr>
-          <w:b/>
-          <w:bCs/>
+          <w:color w:val="FF0000"/>
+          <w:sz w:val="28"/>
+          <w:szCs w:val="28"/>
+        </w:rPr>
+      </w:pPr>
+      <w:r>
+        <w:rPr>
+          <w:b/>
+          <w:bCs/>
+          <w:color w:val="FF0000"/>
           <w:sz w:val="28"/>
           <w:szCs w:val="28"/>
         </w:rPr>
@@ -3164,6 +3546,7 @@
       </w:r>
       <w:r>
         <w:rPr>
+          <w:color w:val="FF0000"/>
           <w:sz w:val="28"/>
           <w:szCs w:val="28"/>
         </w:rPr>
@@ -3172,6 +3555,7 @@
       <w:proofErr w:type="spellStart"/>
       <w:r>
         <w:rPr>
+          <w:color w:val="FF0000"/>
           <w:sz w:val="28"/>
           <w:szCs w:val="28"/>
         </w:rPr>
@@ -3180,6 +3564,7 @@
       <w:proofErr w:type="spellEnd"/>
       <w:r>
         <w:rPr>
+          <w:color w:val="FF0000"/>
           <w:sz w:val="28"/>
           <w:szCs w:val="28"/>
         </w:rPr>
@@ -3188,6 +3573,7 @@
       <w:proofErr w:type="spellStart"/>
       <w:r>
         <w:rPr>
+          <w:color w:val="FF0000"/>
           <w:sz w:val="28"/>
           <w:szCs w:val="28"/>
         </w:rPr>
@@ -3196,6 +3582,7 @@
       <w:proofErr w:type="spellEnd"/>
       <w:r>
         <w:rPr>
+          <w:color w:val="FF0000"/>
           <w:sz w:val="28"/>
           <w:szCs w:val="28"/>
         </w:rPr>
@@ -3204,6 +3591,7 @@
       <w:proofErr w:type="spellStart"/>
       <w:r>
         <w:rPr>
+          <w:color w:val="FF0000"/>
           <w:sz w:val="28"/>
           <w:szCs w:val="28"/>
         </w:rPr>
@@ -3212,6 +3600,7 @@
       <w:proofErr w:type="spellEnd"/>
       <w:r>
         <w:rPr>
+          <w:color w:val="FF0000"/>
           <w:sz w:val="28"/>
           <w:szCs w:val="28"/>
         </w:rPr>
@@ -3228,14 +3617,16 @@
         <w:spacing w:after="0"/>
         <w:jc w:val="both"/>
         <w:rPr>
-          <w:sz w:val="28"/>
-          <w:szCs w:val="28"/>
-        </w:rPr>
-      </w:pPr>
-      <w:r>
-        <w:rPr>
-          <w:b/>
-          <w:bCs/>
+          <w:color w:val="FF0000"/>
+          <w:sz w:val="28"/>
+          <w:szCs w:val="28"/>
+        </w:rPr>
+      </w:pPr>
+      <w:r>
+        <w:rPr>
+          <w:b/>
+          <w:bCs/>
+          <w:color w:val="FF0000"/>
           <w:sz w:val="28"/>
           <w:szCs w:val="28"/>
         </w:rPr>
@@ -3243,6 +3634,7 @@
       </w:r>
       <w:r>
         <w:rPr>
+          <w:color w:val="FF0000"/>
           <w:sz w:val="28"/>
           <w:szCs w:val="28"/>
         </w:rPr>
@@ -3251,6 +3643,7 @@
       <w:proofErr w:type="spellStart"/>
       <w:r>
         <w:rPr>
+          <w:color w:val="FF0000"/>
           <w:sz w:val="28"/>
           <w:szCs w:val="28"/>
         </w:rPr>
@@ -3259,6 +3652,7 @@
       <w:proofErr w:type="spellEnd"/>
       <w:r>
         <w:rPr>
+          <w:color w:val="FF0000"/>
           <w:sz w:val="28"/>
           <w:szCs w:val="28"/>
         </w:rPr>
@@ -3267,6 +3661,7 @@
       <w:proofErr w:type="spellStart"/>
       <w:r>
         <w:rPr>
+          <w:color w:val="FF0000"/>
           <w:sz w:val="28"/>
           <w:szCs w:val="28"/>
         </w:rPr>
@@ -3275,6 +3670,7 @@
       <w:proofErr w:type="spellEnd"/>
       <w:r>
         <w:rPr>
+          <w:color w:val="FF0000"/>
           <w:sz w:val="28"/>
           <w:szCs w:val="28"/>
         </w:rPr>
@@ -3291,14 +3687,16 @@
         <w:spacing w:after="0"/>
         <w:jc w:val="both"/>
         <w:rPr>
-          <w:sz w:val="28"/>
-          <w:szCs w:val="28"/>
-        </w:rPr>
-      </w:pPr>
-      <w:r>
-        <w:rPr>
-          <w:b/>
-          <w:bCs/>
+          <w:color w:val="FF0000"/>
+          <w:sz w:val="28"/>
+          <w:szCs w:val="28"/>
+        </w:rPr>
+      </w:pPr>
+      <w:r>
+        <w:rPr>
+          <w:b/>
+          <w:bCs/>
+          <w:color w:val="FF0000"/>
           <w:sz w:val="28"/>
           <w:szCs w:val="28"/>
         </w:rPr>
@@ -3308,6 +3706,7 @@
         <w:rPr>
           <w:b/>
           <w:bCs/>
+          <w:color w:val="FF0000"/>
           <w:sz w:val="28"/>
           <w:szCs w:val="28"/>
         </w:rPr>
@@ -3315,6 +3714,7 @@
       </w:r>
       <w:r>
         <w:rPr>
+          <w:color w:val="FF0000"/>
           <w:sz w:val="28"/>
           <w:szCs w:val="28"/>
         </w:rPr>
@@ -3323,6 +3723,7 @@
       <w:proofErr w:type="spellStart"/>
       <w:r>
         <w:rPr>
+          <w:color w:val="FF0000"/>
           <w:sz w:val="28"/>
           <w:szCs w:val="28"/>
         </w:rPr>
@@ -3331,6 +3732,7 @@
       <w:proofErr w:type="spellEnd"/>
       <w:r>
         <w:rPr>
+          <w:color w:val="FF0000"/>
           <w:sz w:val="28"/>
           <w:szCs w:val="28"/>
         </w:rPr>
@@ -3339,6 +3741,7 @@
       <w:proofErr w:type="spellStart"/>
       <w:r>
         <w:rPr>
+          <w:color w:val="FF0000"/>
           <w:sz w:val="28"/>
           <w:szCs w:val="28"/>
         </w:rPr>
@@ -3347,6 +3750,7 @@
       <w:proofErr w:type="spellEnd"/>
       <w:r>
         <w:rPr>
+          <w:color w:val="FF0000"/>
           <w:sz w:val="28"/>
           <w:szCs w:val="28"/>
         </w:rPr>
@@ -3363,14 +3767,16 @@
         <w:spacing w:after="0"/>
         <w:jc w:val="both"/>
         <w:rPr>
-          <w:sz w:val="28"/>
-          <w:szCs w:val="28"/>
-        </w:rPr>
-      </w:pPr>
-      <w:r>
-        <w:rPr>
-          <w:b/>
-          <w:bCs/>
+          <w:color w:val="FF0000"/>
+          <w:sz w:val="28"/>
+          <w:szCs w:val="28"/>
+        </w:rPr>
+      </w:pPr>
+      <w:r>
+        <w:rPr>
+          <w:b/>
+          <w:bCs/>
+          <w:color w:val="FF0000"/>
           <w:sz w:val="28"/>
           <w:szCs w:val="28"/>
         </w:rPr>
@@ -3378,6 +3784,7 @@
       </w:r>
       <w:r>
         <w:rPr>
+          <w:color w:val="FF0000"/>
           <w:sz w:val="28"/>
           <w:szCs w:val="28"/>
         </w:rPr>
@@ -3386,6 +3793,7 @@
       <w:proofErr w:type="spellStart"/>
       <w:r>
         <w:rPr>
+          <w:color w:val="FF0000"/>
           <w:sz w:val="28"/>
           <w:szCs w:val="28"/>
         </w:rPr>
@@ -3394,6 +3802,7 @@
       <w:proofErr w:type="spellEnd"/>
       <w:r>
         <w:rPr>
+          <w:color w:val="FF0000"/>
           <w:sz w:val="28"/>
           <w:szCs w:val="28"/>
         </w:rPr>
@@ -3407,14 +3816,16 @@
         <w:rPr>
           <w:b/>
           <w:bCs/>
-          <w:sz w:val="28"/>
-          <w:szCs w:val="28"/>
-        </w:rPr>
-      </w:pPr>
-      <w:r>
-        <w:rPr>
-          <w:b/>
-          <w:bCs/>
+          <w:color w:val="FF0000"/>
+          <w:sz w:val="28"/>
+          <w:szCs w:val="28"/>
+        </w:rPr>
+      </w:pPr>
+      <w:r>
+        <w:rPr>
+          <w:b/>
+          <w:bCs/>
+          <w:color w:val="FF0000"/>
           <w:sz w:val="28"/>
           <w:szCs w:val="28"/>
         </w:rPr>
@@ -3425,6 +3836,7 @@
         <w:rPr>
           <w:b/>
           <w:bCs/>
+          <w:color w:val="FF0000"/>
           <w:sz w:val="28"/>
           <w:szCs w:val="28"/>
         </w:rPr>
@@ -3441,12 +3853,14 @@
         <w:spacing w:after="0"/>
         <w:jc w:val="both"/>
         <w:rPr>
-          <w:sz w:val="28"/>
-          <w:szCs w:val="28"/>
-        </w:rPr>
-      </w:pPr>
-      <w:r>
-        <w:rPr>
+          <w:color w:val="FF0000"/>
+          <w:sz w:val="28"/>
+          <w:szCs w:val="28"/>
+        </w:rPr>
+      </w:pPr>
+      <w:r>
+        <w:rPr>
+          <w:color w:val="FF0000"/>
           <w:sz w:val="28"/>
           <w:szCs w:val="28"/>
         </w:rPr>
@@ -3463,12 +3877,14 @@
         <w:spacing w:after="0"/>
         <w:jc w:val="both"/>
         <w:rPr>
-          <w:sz w:val="28"/>
-          <w:szCs w:val="28"/>
-        </w:rPr>
-      </w:pPr>
-      <w:r>
-        <w:rPr>
+          <w:color w:val="FF0000"/>
+          <w:sz w:val="28"/>
+          <w:szCs w:val="28"/>
+        </w:rPr>
+      </w:pPr>
+      <w:r>
+        <w:rPr>
+          <w:color w:val="FF0000"/>
           <w:sz w:val="28"/>
           <w:szCs w:val="28"/>
         </w:rPr>
@@ -3485,12 +3901,14 @@
         <w:spacing w:after="0"/>
         <w:jc w:val="both"/>
         <w:rPr>
-          <w:sz w:val="28"/>
-          <w:szCs w:val="28"/>
-        </w:rPr>
-      </w:pPr>
-      <w:r>
-        <w:rPr>
+          <w:color w:val="FF0000"/>
+          <w:sz w:val="28"/>
+          <w:szCs w:val="28"/>
+        </w:rPr>
+      </w:pPr>
+      <w:r>
+        <w:rPr>
+          <w:color w:val="FF0000"/>
           <w:sz w:val="28"/>
           <w:szCs w:val="28"/>
         </w:rPr>
@@ -3507,12 +3925,14 @@
         <w:spacing w:after="0"/>
         <w:jc w:val="both"/>
         <w:rPr>
-          <w:sz w:val="28"/>
-          <w:szCs w:val="28"/>
-        </w:rPr>
-      </w:pPr>
-      <w:r>
-        <w:rPr>
+          <w:color w:val="FF0000"/>
+          <w:sz w:val="28"/>
+          <w:szCs w:val="28"/>
+        </w:rPr>
+      </w:pPr>
+      <w:r>
+        <w:rPr>
+          <w:color w:val="FF0000"/>
           <w:sz w:val="28"/>
           <w:szCs w:val="28"/>
         </w:rPr>
@@ -3529,12 +3949,14 @@
         <w:spacing w:after="0"/>
         <w:jc w:val="both"/>
         <w:rPr>
-          <w:sz w:val="28"/>
-          <w:szCs w:val="28"/>
-        </w:rPr>
-      </w:pPr>
-      <w:r>
-        <w:rPr>
+          <w:color w:val="FF0000"/>
+          <w:sz w:val="28"/>
+          <w:szCs w:val="28"/>
+        </w:rPr>
+      </w:pPr>
+      <w:r>
+        <w:rPr>
+          <w:color w:val="FF0000"/>
           <w:sz w:val="28"/>
           <w:szCs w:val="28"/>
         </w:rPr>
@@ -3543,6 +3965,7 @@
       <w:proofErr w:type="spellStart"/>
       <w:r>
         <w:rPr>
+          <w:color w:val="FF0000"/>
           <w:sz w:val="28"/>
           <w:szCs w:val="28"/>
         </w:rPr>
@@ -3551,6 +3974,7 @@
       <w:proofErr w:type="spellEnd"/>
       <w:r>
         <w:rPr>
+          <w:color w:val="FF0000"/>
           <w:sz w:val="28"/>
           <w:szCs w:val="28"/>
         </w:rPr>
@@ -3562,26 +3986,29 @@
         <w:spacing w:after="0"/>
         <w:jc w:val="both"/>
         <w:rPr>
-          <w:sz w:val="28"/>
-          <w:szCs w:val="28"/>
-        </w:rPr>
-      </w:pPr>
-    </w:p>
-    <w:p>
-      <w:pPr>
-        <w:spacing w:after="0"/>
-        <w:jc w:val="both"/>
-        <w:rPr>
-          <w:b/>
-          <w:bCs/>
-          <w:sz w:val="28"/>
-          <w:szCs w:val="28"/>
-        </w:rPr>
-      </w:pPr>
-      <w:r>
-        <w:rPr>
-          <w:b/>
-          <w:bCs/>
+          <w:color w:val="FF0000"/>
+          <w:sz w:val="28"/>
+          <w:szCs w:val="28"/>
+        </w:rPr>
+      </w:pPr>
+    </w:p>
+    <w:p>
+      <w:pPr>
+        <w:spacing w:after="0"/>
+        <w:jc w:val="both"/>
+        <w:rPr>
+          <w:b/>
+          <w:bCs/>
+          <w:color w:val="FF0000"/>
+          <w:sz w:val="28"/>
+          <w:szCs w:val="28"/>
+        </w:rPr>
+      </w:pPr>
+      <w:r>
+        <w:rPr>
+          <w:b/>
+          <w:bCs/>
+          <w:color w:val="FF0000"/>
           <w:sz w:val="28"/>
           <w:szCs w:val="28"/>
         </w:rPr>
@@ -3598,12 +4025,14 @@
         <w:spacing w:after="0"/>
         <w:jc w:val="both"/>
         <w:rPr>
-          <w:sz w:val="28"/>
-          <w:szCs w:val="28"/>
-        </w:rPr>
-      </w:pPr>
-      <w:r>
-        <w:rPr>
+          <w:color w:val="FF0000"/>
+          <w:sz w:val="28"/>
+          <w:szCs w:val="28"/>
+        </w:rPr>
+      </w:pPr>
+      <w:r>
+        <w:rPr>
+          <w:color w:val="FF0000"/>
           <w:sz w:val="28"/>
           <w:szCs w:val="28"/>
         </w:rPr>
@@ -3620,12 +4049,14 @@
         <w:spacing w:after="0"/>
         <w:jc w:val="both"/>
         <w:rPr>
-          <w:sz w:val="28"/>
-          <w:szCs w:val="28"/>
-        </w:rPr>
-      </w:pPr>
-      <w:r>
-        <w:rPr>
+          <w:color w:val="FF0000"/>
+          <w:sz w:val="28"/>
+          <w:szCs w:val="28"/>
+        </w:rPr>
+      </w:pPr>
+      <w:r>
+        <w:rPr>
+          <w:color w:val="FF0000"/>
           <w:sz w:val="28"/>
           <w:szCs w:val="28"/>
         </w:rPr>
@@ -3642,12 +4073,14 @@
         <w:spacing w:after="0"/>
         <w:jc w:val="both"/>
         <w:rPr>
-          <w:sz w:val="28"/>
-          <w:szCs w:val="28"/>
-        </w:rPr>
-      </w:pPr>
-      <w:r>
-        <w:rPr>
+          <w:color w:val="FF0000"/>
+          <w:sz w:val="28"/>
+          <w:szCs w:val="28"/>
+        </w:rPr>
+      </w:pPr>
+      <w:r>
+        <w:rPr>
+          <w:color w:val="FF0000"/>
           <w:sz w:val="28"/>
           <w:szCs w:val="28"/>
         </w:rPr>
@@ -3664,12 +4097,14 @@
         <w:spacing w:after="0"/>
         <w:jc w:val="both"/>
         <w:rPr>
-          <w:sz w:val="28"/>
-          <w:szCs w:val="28"/>
-        </w:rPr>
-      </w:pPr>
-      <w:r>
-        <w:rPr>
+          <w:color w:val="FF0000"/>
+          <w:sz w:val="28"/>
+          <w:szCs w:val="28"/>
+        </w:rPr>
+      </w:pPr>
+      <w:r>
+        <w:rPr>
+          <w:color w:val="FF0000"/>
           <w:sz w:val="28"/>
           <w:szCs w:val="28"/>
         </w:rPr>
@@ -3686,12 +4121,14 @@
         <w:spacing w:after="0"/>
         <w:jc w:val="both"/>
         <w:rPr>
-          <w:sz w:val="28"/>
-          <w:szCs w:val="28"/>
-        </w:rPr>
-      </w:pPr>
-      <w:r>
-        <w:rPr>
+          <w:color w:val="FF0000"/>
+          <w:sz w:val="28"/>
+          <w:szCs w:val="28"/>
+        </w:rPr>
+      </w:pPr>
+      <w:r>
+        <w:rPr>
+          <w:color w:val="FF0000"/>
           <w:sz w:val="28"/>
           <w:szCs w:val="28"/>
         </w:rPr>
@@ -3708,12 +4145,14 @@
         <w:spacing w:after="0"/>
         <w:jc w:val="both"/>
         <w:rPr>
-          <w:sz w:val="28"/>
-          <w:szCs w:val="28"/>
-        </w:rPr>
-      </w:pPr>
-      <w:r>
-        <w:rPr>
+          <w:color w:val="FF0000"/>
+          <w:sz w:val="28"/>
+          <w:szCs w:val="28"/>
+        </w:rPr>
+      </w:pPr>
+      <w:r>
+        <w:rPr>
+          <w:color w:val="FF0000"/>
           <w:sz w:val="28"/>
           <w:szCs w:val="28"/>
         </w:rPr>
@@ -3730,12 +4169,14 @@
         <w:spacing w:after="0"/>
         <w:jc w:val="both"/>
         <w:rPr>
-          <w:sz w:val="28"/>
-          <w:szCs w:val="28"/>
-        </w:rPr>
-      </w:pPr>
-      <w:r>
-        <w:rPr>
+          <w:color w:val="FF0000"/>
+          <w:sz w:val="28"/>
+          <w:szCs w:val="28"/>
+        </w:rPr>
+      </w:pPr>
+      <w:r>
+        <w:rPr>
+          <w:color w:val="FF0000"/>
           <w:sz w:val="28"/>
           <w:szCs w:val="28"/>
         </w:rPr>
@@ -3752,12 +4193,14 @@
         <w:spacing w:after="0"/>
         <w:jc w:val="both"/>
         <w:rPr>
-          <w:sz w:val="28"/>
-          <w:szCs w:val="28"/>
-        </w:rPr>
-      </w:pPr>
-      <w:r>
-        <w:rPr>
+          <w:color w:val="FF0000"/>
+          <w:sz w:val="28"/>
+          <w:szCs w:val="28"/>
+        </w:rPr>
+      </w:pPr>
+      <w:r>
+        <w:rPr>
+          <w:color w:val="FF0000"/>
           <w:sz w:val="28"/>
           <w:szCs w:val="28"/>
         </w:rPr>
@@ -3774,12 +4217,14 @@
         <w:spacing w:after="0"/>
         <w:jc w:val="both"/>
         <w:rPr>
-          <w:sz w:val="28"/>
-          <w:szCs w:val="28"/>
-        </w:rPr>
-      </w:pPr>
-      <w:r>
-        <w:rPr>
+          <w:color w:val="FF0000"/>
+          <w:sz w:val="28"/>
+          <w:szCs w:val="28"/>
+        </w:rPr>
+      </w:pPr>
+      <w:r>
+        <w:rPr>
+          <w:color w:val="FF0000"/>
           <w:sz w:val="28"/>
           <w:szCs w:val="28"/>
         </w:rPr>
@@ -3796,12 +4241,14 @@
         <w:spacing w:after="0"/>
         <w:jc w:val="both"/>
         <w:rPr>
-          <w:sz w:val="28"/>
-          <w:szCs w:val="28"/>
-        </w:rPr>
-      </w:pPr>
-      <w:r>
-        <w:rPr>
+          <w:color w:val="FF0000"/>
+          <w:sz w:val="28"/>
+          <w:szCs w:val="28"/>
+        </w:rPr>
+      </w:pPr>
+      <w:r>
+        <w:rPr>
+          <w:color w:val="FF0000"/>
           <w:sz w:val="28"/>
           <w:szCs w:val="28"/>
         </w:rPr>
@@ -3818,12 +4265,14 @@
         <w:spacing w:after="0"/>
         <w:jc w:val="both"/>
         <w:rPr>
-          <w:sz w:val="28"/>
-          <w:szCs w:val="28"/>
-        </w:rPr>
-      </w:pPr>
-      <w:r>
-        <w:rPr>
+          <w:color w:val="FF0000"/>
+          <w:sz w:val="28"/>
+          <w:szCs w:val="28"/>
+        </w:rPr>
+      </w:pPr>
+      <w:r>
+        <w:rPr>
+          <w:color w:val="FF0000"/>
           <w:sz w:val="28"/>
           <w:szCs w:val="28"/>
         </w:rPr>
@@ -3840,12 +4289,14 @@
         <w:spacing w:after="0"/>
         <w:jc w:val="both"/>
         <w:rPr>
-          <w:sz w:val="28"/>
-          <w:szCs w:val="28"/>
-        </w:rPr>
-      </w:pPr>
-      <w:r>
-        <w:rPr>
+          <w:color w:val="FF0000"/>
+          <w:sz w:val="28"/>
+          <w:szCs w:val="28"/>
+        </w:rPr>
+      </w:pPr>
+      <w:r>
+        <w:rPr>
+          <w:color w:val="FF0000"/>
           <w:sz w:val="28"/>
           <w:szCs w:val="28"/>
         </w:rPr>
@@ -3862,12 +4313,14 @@
         <w:spacing w:after="0"/>
         <w:jc w:val="both"/>
         <w:rPr>
-          <w:sz w:val="28"/>
-          <w:szCs w:val="28"/>
-        </w:rPr>
-      </w:pPr>
-      <w:r>
-        <w:rPr>
+          <w:color w:val="FF0000"/>
+          <w:sz w:val="28"/>
+          <w:szCs w:val="28"/>
+        </w:rPr>
+      </w:pPr>
+      <w:r>
+        <w:rPr>
+          <w:color w:val="FF0000"/>
           <w:sz w:val="28"/>
           <w:szCs w:val="28"/>
         </w:rPr>
@@ -3884,12 +4337,14 @@
         <w:spacing w:after="0"/>
         <w:jc w:val="both"/>
         <w:rPr>
-          <w:sz w:val="28"/>
-          <w:szCs w:val="28"/>
-        </w:rPr>
-      </w:pPr>
-      <w:r>
-        <w:rPr>
+          <w:color w:val="FF0000"/>
+          <w:sz w:val="28"/>
+          <w:szCs w:val="28"/>
+        </w:rPr>
+      </w:pPr>
+      <w:r>
+        <w:rPr>
+          <w:color w:val="FF0000"/>
           <w:sz w:val="28"/>
           <w:szCs w:val="28"/>
         </w:rPr>
@@ -3906,12 +4361,14 @@
         <w:spacing w:after="0"/>
         <w:jc w:val="both"/>
         <w:rPr>
-          <w:sz w:val="28"/>
-          <w:szCs w:val="28"/>
-        </w:rPr>
-      </w:pPr>
-      <w:r>
-        <w:rPr>
+          <w:color w:val="FF0000"/>
+          <w:sz w:val="28"/>
+          <w:szCs w:val="28"/>
+        </w:rPr>
+      </w:pPr>
+      <w:r>
+        <w:rPr>
+          <w:color w:val="FF0000"/>
           <w:sz w:val="28"/>
           <w:szCs w:val="28"/>
         </w:rPr>
@@ -3928,12 +4385,14 @@
         <w:spacing w:after="0"/>
         <w:jc w:val="both"/>
         <w:rPr>
-          <w:sz w:val="28"/>
-          <w:szCs w:val="28"/>
-        </w:rPr>
-      </w:pPr>
-      <w:r>
-        <w:rPr>
+          <w:color w:val="FF0000"/>
+          <w:sz w:val="28"/>
+          <w:szCs w:val="28"/>
+        </w:rPr>
+      </w:pPr>
+      <w:r>
+        <w:rPr>
+          <w:color w:val="FF0000"/>
           <w:sz w:val="28"/>
           <w:szCs w:val="28"/>
         </w:rPr>
@@ -3945,26 +4404,29 @@
         <w:spacing w:after="0"/>
         <w:jc w:val="both"/>
         <w:rPr>
-          <w:sz w:val="28"/>
-          <w:szCs w:val="28"/>
-        </w:rPr>
-      </w:pPr>
-    </w:p>
-    <w:p>
-      <w:pPr>
-        <w:spacing w:after="0"/>
-        <w:jc w:val="both"/>
-        <w:rPr>
-          <w:b/>
-          <w:bCs/>
-          <w:sz w:val="28"/>
-          <w:szCs w:val="28"/>
-        </w:rPr>
-      </w:pPr>
-      <w:r>
-        <w:rPr>
-          <w:b/>
-          <w:bCs/>
+          <w:color w:val="FF0000"/>
+          <w:sz w:val="28"/>
+          <w:szCs w:val="28"/>
+        </w:rPr>
+      </w:pPr>
+    </w:p>
+    <w:p>
+      <w:pPr>
+        <w:spacing w:after="0"/>
+        <w:jc w:val="both"/>
+        <w:rPr>
+          <w:b/>
+          <w:bCs/>
+          <w:color w:val="FF0000"/>
+          <w:sz w:val="28"/>
+          <w:szCs w:val="28"/>
+        </w:rPr>
+      </w:pPr>
+      <w:r>
+        <w:rPr>
+          <w:b/>
+          <w:bCs/>
+          <w:color w:val="FF0000"/>
           <w:sz w:val="28"/>
           <w:szCs w:val="28"/>
         </w:rPr>
@@ -3978,14 +4440,16 @@
         <w:rPr>
           <w:b/>
           <w:bCs/>
-          <w:sz w:val="28"/>
-          <w:szCs w:val="28"/>
-        </w:rPr>
-      </w:pPr>
-      <w:r>
-        <w:rPr>
-          <w:b/>
-          <w:bCs/>
+          <w:color w:val="FF0000"/>
+          <w:sz w:val="28"/>
+          <w:szCs w:val="28"/>
+        </w:rPr>
+      </w:pPr>
+      <w:r>
+        <w:rPr>
+          <w:b/>
+          <w:bCs/>
+          <w:color w:val="FF0000"/>
           <w:sz w:val="28"/>
           <w:szCs w:val="28"/>
         </w:rPr>
@@ -4002,12 +4466,14 @@
         <w:spacing w:after="0"/>
         <w:jc w:val="both"/>
         <w:rPr>
-          <w:sz w:val="28"/>
-          <w:szCs w:val="28"/>
-        </w:rPr>
-      </w:pPr>
-      <w:r>
-        <w:rPr>
+          <w:color w:val="FF0000"/>
+          <w:sz w:val="28"/>
+          <w:szCs w:val="28"/>
+        </w:rPr>
+      </w:pPr>
+      <w:r>
+        <w:rPr>
+          <w:color w:val="FF0000"/>
           <w:sz w:val="28"/>
           <w:szCs w:val="28"/>
         </w:rPr>
@@ -4024,12 +4490,14 @@
         <w:spacing w:after="0"/>
         <w:jc w:val="both"/>
         <w:rPr>
-          <w:sz w:val="28"/>
-          <w:szCs w:val="28"/>
-        </w:rPr>
-      </w:pPr>
-      <w:r>
-        <w:rPr>
+          <w:color w:val="FF0000"/>
+          <w:sz w:val="28"/>
+          <w:szCs w:val="28"/>
+        </w:rPr>
+      </w:pPr>
+      <w:r>
+        <w:rPr>
+          <w:color w:val="FF0000"/>
           <w:sz w:val="28"/>
           <w:szCs w:val="28"/>
         </w:rPr>
@@ -4041,26 +4509,29 @@
         <w:spacing w:after="0"/>
         <w:jc w:val="both"/>
         <w:rPr>
-          <w:sz w:val="28"/>
-          <w:szCs w:val="28"/>
-        </w:rPr>
-      </w:pPr>
-    </w:p>
-    <w:p>
-      <w:pPr>
-        <w:spacing w:after="0"/>
-        <w:jc w:val="both"/>
-        <w:rPr>
-          <w:b/>
-          <w:bCs/>
-          <w:sz w:val="28"/>
-          <w:szCs w:val="28"/>
-        </w:rPr>
-      </w:pPr>
-      <w:r>
-        <w:rPr>
-          <w:b/>
-          <w:bCs/>
+          <w:color w:val="FF0000"/>
+          <w:sz w:val="28"/>
+          <w:szCs w:val="28"/>
+        </w:rPr>
+      </w:pPr>
+    </w:p>
+    <w:p>
+      <w:pPr>
+        <w:spacing w:after="0"/>
+        <w:jc w:val="both"/>
+        <w:rPr>
+          <w:b/>
+          <w:bCs/>
+          <w:color w:val="FF0000"/>
+          <w:sz w:val="28"/>
+          <w:szCs w:val="28"/>
+        </w:rPr>
+      </w:pPr>
+      <w:r>
+        <w:rPr>
+          <w:b/>
+          <w:bCs/>
+          <w:color w:val="FF0000"/>
           <w:sz w:val="28"/>
           <w:szCs w:val="28"/>
         </w:rPr>
@@ -4077,12 +4548,14 @@
         <w:spacing w:after="0"/>
         <w:jc w:val="both"/>
         <w:rPr>
-          <w:sz w:val="28"/>
-          <w:szCs w:val="28"/>
-        </w:rPr>
-      </w:pPr>
-      <w:r>
-        <w:rPr>
+          <w:color w:val="FF0000"/>
+          <w:sz w:val="28"/>
+          <w:szCs w:val="28"/>
+        </w:rPr>
+      </w:pPr>
+      <w:r>
+        <w:rPr>
+          <w:color w:val="FF0000"/>
           <w:sz w:val="28"/>
           <w:szCs w:val="28"/>
         </w:rPr>
@@ -4099,6 +4572,7 @@
         <w:spacing w:after="0"/>
         <w:jc w:val="both"/>
         <w:rPr>
+          <w:color w:val="FF0000"/>
           <w:sz w:val="28"/>
           <w:szCs w:val="28"/>
         </w:rPr>
@@ -4106,6 +4580,7 @@
       <w:proofErr w:type="spellStart"/>
       <w:r>
         <w:rPr>
+          <w:color w:val="FF0000"/>
           <w:sz w:val="28"/>
           <w:szCs w:val="28"/>
         </w:rPr>
@@ -4114,6 +4589,7 @@
       <w:proofErr w:type="spellEnd"/>
       <w:r>
         <w:rPr>
+          <w:color w:val="FF0000"/>
           <w:sz w:val="28"/>
           <w:szCs w:val="28"/>
         </w:rPr>
@@ -4122,6 +4598,7 @@
       <w:proofErr w:type="spellStart"/>
       <w:r>
         <w:rPr>
+          <w:color w:val="FF0000"/>
           <w:sz w:val="28"/>
           <w:szCs w:val="28"/>
         </w:rPr>
@@ -4130,6 +4607,7 @@
       <w:proofErr w:type="spellEnd"/>
       <w:r>
         <w:rPr>
+          <w:color w:val="FF0000"/>
           <w:sz w:val="28"/>
           <w:szCs w:val="28"/>
         </w:rPr>
@@ -4146,12 +4624,14 @@
         <w:spacing w:after="0"/>
         <w:jc w:val="both"/>
         <w:rPr>
-          <w:sz w:val="28"/>
-          <w:szCs w:val="28"/>
-        </w:rPr>
-      </w:pPr>
-      <w:r>
-        <w:rPr>
+          <w:color w:val="FF0000"/>
+          <w:sz w:val="28"/>
+          <w:szCs w:val="28"/>
+        </w:rPr>
+      </w:pPr>
+      <w:r>
+        <w:rPr>
+          <w:color w:val="FF0000"/>
           <w:sz w:val="28"/>
           <w:szCs w:val="28"/>
         </w:rPr>
@@ -4169,12 +4649,14 @@
         <w:spacing w:after="0"/>
         <w:jc w:val="both"/>
         <w:rPr>
-          <w:sz w:val="28"/>
-          <w:szCs w:val="28"/>
-        </w:rPr>
-      </w:pPr>
-      <w:r>
-        <w:rPr>
+          <w:color w:val="FF0000"/>
+          <w:sz w:val="28"/>
+          <w:szCs w:val="28"/>
+        </w:rPr>
+      </w:pPr>
+      <w:r>
+        <w:rPr>
+          <w:color w:val="FF0000"/>
           <w:sz w:val="28"/>
           <w:szCs w:val="28"/>
         </w:rPr>
@@ -4191,12 +4673,14 @@
         <w:spacing w:after="0"/>
         <w:jc w:val="both"/>
         <w:rPr>
-          <w:sz w:val="28"/>
-          <w:szCs w:val="28"/>
-        </w:rPr>
-      </w:pPr>
-      <w:r>
-        <w:rPr>
+          <w:color w:val="FF0000"/>
+          <w:sz w:val="28"/>
+          <w:szCs w:val="28"/>
+        </w:rPr>
+      </w:pPr>
+      <w:r>
+        <w:rPr>
+          <w:color w:val="FF0000"/>
           <w:sz w:val="28"/>
           <w:szCs w:val="28"/>
         </w:rPr>
@@ -4208,26 +4692,29 @@
         <w:spacing w:after="0"/>
         <w:jc w:val="both"/>
         <w:rPr>
-          <w:sz w:val="28"/>
-          <w:szCs w:val="28"/>
-        </w:rPr>
-      </w:pPr>
-    </w:p>
-    <w:p>
-      <w:pPr>
-        <w:spacing w:after="0"/>
-        <w:jc w:val="both"/>
-        <w:rPr>
-          <w:b/>
-          <w:bCs/>
-          <w:sz w:val="28"/>
-          <w:szCs w:val="28"/>
-        </w:rPr>
-      </w:pPr>
-      <w:r>
-        <w:rPr>
-          <w:b/>
-          <w:bCs/>
+          <w:color w:val="FF0000"/>
+          <w:sz w:val="28"/>
+          <w:szCs w:val="28"/>
+        </w:rPr>
+      </w:pPr>
+    </w:p>
+    <w:p>
+      <w:pPr>
+        <w:spacing w:after="0"/>
+        <w:jc w:val="both"/>
+        <w:rPr>
+          <w:b/>
+          <w:bCs/>
+          <w:color w:val="FF0000"/>
+          <w:sz w:val="28"/>
+          <w:szCs w:val="28"/>
+        </w:rPr>
+      </w:pPr>
+      <w:r>
+        <w:rPr>
+          <w:b/>
+          <w:bCs/>
+          <w:color w:val="FF0000"/>
           <w:sz w:val="28"/>
           <w:szCs w:val="28"/>
         </w:rPr>
@@ -4244,24 +4731,18 @@
         <w:spacing w:after="0"/>
         <w:jc w:val="both"/>
         <w:rPr>
-          <w:sz w:val="28"/>
-          <w:szCs w:val="28"/>
-        </w:rPr>
-      </w:pPr>
-      <w:r>
-        <w:rPr>
-          <w:sz w:val="28"/>
-          <w:szCs w:val="28"/>
-        </w:rPr>
-        <w:t xml:space="preserve">Certified </w:t>
-      </w:r>
-      <w:bookmarkStart w:id="0" w:name="_GoBack"/>
-      <w:r>
-        <w:rPr>
-          <w:sz w:val="28"/>
-          <w:szCs w:val="28"/>
-        </w:rPr>
-        <w:t>Cloud Security Professional (CCSP)</w:t>
+          <w:color w:val="FF0000"/>
+          <w:sz w:val="28"/>
+          <w:szCs w:val="28"/>
+        </w:rPr>
+      </w:pPr>
+      <w:r>
+        <w:rPr>
+          <w:color w:val="FF0000"/>
+          <w:sz w:val="28"/>
+          <w:szCs w:val="28"/>
+        </w:rPr>
+        <w:t>Certified Cloud Security Professional (CCSP)</w:t>
       </w:r>
     </w:p>
     <w:p>
@@ -4274,12 +4755,14 @@
         <w:spacing w:after="0"/>
         <w:jc w:val="both"/>
         <w:rPr>
-          <w:sz w:val="28"/>
-          <w:szCs w:val="28"/>
-        </w:rPr>
-      </w:pPr>
-      <w:r>
-        <w:rPr>
+          <w:color w:val="FF0000"/>
+          <w:sz w:val="28"/>
+          <w:szCs w:val="28"/>
+        </w:rPr>
+      </w:pPr>
+      <w:r>
+        <w:rPr>
+          <w:color w:val="FF0000"/>
           <w:sz w:val="28"/>
           <w:szCs w:val="28"/>
         </w:rPr>
@@ -4296,12 +4779,14 @@
         <w:spacing w:after="0"/>
         <w:jc w:val="both"/>
         <w:rPr>
-          <w:sz w:val="28"/>
-          <w:szCs w:val="28"/>
-        </w:rPr>
-      </w:pPr>
-      <w:r>
-        <w:rPr>
+          <w:color w:val="FF0000"/>
+          <w:sz w:val="28"/>
+          <w:szCs w:val="28"/>
+        </w:rPr>
+      </w:pPr>
+      <w:r>
+        <w:rPr>
+          <w:color w:val="FF0000"/>
           <w:sz w:val="28"/>
           <w:szCs w:val="28"/>
         </w:rPr>
@@ -4318,24 +4803,18 @@
         <w:spacing w:after="0"/>
         <w:jc w:val="both"/>
         <w:rPr>
-          <w:sz w:val="28"/>
-          <w:szCs w:val="28"/>
-        </w:rPr>
-      </w:pPr>
-      <w:r>
-        <w:rPr>
-          <w:sz w:val="28"/>
-          <w:szCs w:val="28"/>
-        </w:rPr>
-        <w:t xml:space="preserve">Certified Information </w:t>
-      </w:r>
-      <w:bookmarkEnd w:id="0"/>
-      <w:r>
-        <w:rPr>
-          <w:sz w:val="28"/>
-          <w:szCs w:val="28"/>
-        </w:rPr>
-        <w:t>Systems Security Professional (CISSP)</w:t>
+          <w:color w:val="FF0000"/>
+          <w:sz w:val="28"/>
+          <w:szCs w:val="28"/>
+        </w:rPr>
+      </w:pPr>
+      <w:r>
+        <w:rPr>
+          <w:color w:val="FF0000"/>
+          <w:sz w:val="28"/>
+          <w:szCs w:val="28"/>
+        </w:rPr>
+        <w:t>Certified Information Systems Security Professional (CISSP)</w:t>
       </w:r>
     </w:p>
     <w:sectPr>

--- a/Outline.docx
+++ b/Outline.docx
@@ -357,7 +357,95 @@
         <w:spacing w:after="0"/>
         <w:jc w:val="both"/>
         <w:rPr>
-          <w:color w:val="FF0000"/>
+          <w:color w:val="000000" w:themeColor="text1"/>
+          <w:sz w:val="28"/>
+          <w:szCs w:val="28"/>
+        </w:rPr>
+      </w:pPr>
+      <w:r>
+        <w:rPr>
+          <w:b/>
+          <w:bCs/>
+          <w:color w:val="000000" w:themeColor="text1"/>
+          <w:sz w:val="28"/>
+          <w:szCs w:val="28"/>
+        </w:rPr>
+        <w:t xml:space="preserve">Different Roles in Cybersecurity: </w:t>
+      </w:r>
+      <w:r>
+        <w:rPr>
+          <w:color w:val="000000" w:themeColor="text1"/>
+          <w:sz w:val="28"/>
+          <w:szCs w:val="28"/>
+        </w:rPr>
+        <w:t>Security Analyst, Penetration Tester, Security Engineer, etc.</w:t>
+      </w:r>
+    </w:p>
+    <w:p>
+      <w:pPr>
+        <w:spacing w:after="0"/>
+        <w:jc w:val="both"/>
+        <w:rPr>
+          <w:color w:val="FF0000"/>
+          <w:sz w:val="28"/>
+          <w:szCs w:val="28"/>
+        </w:rPr>
+      </w:pPr>
+    </w:p>
+    <w:p>
+      <w:pPr>
+        <w:spacing w:after="0"/>
+        <w:jc w:val="both"/>
+        <w:rPr>
+          <w:b/>
+          <w:bCs/>
+          <w:color w:val="000000" w:themeColor="text1"/>
+          <w:sz w:val="28"/>
+          <w:szCs w:val="28"/>
+        </w:rPr>
+      </w:pPr>
+      <w:r>
+        <w:rPr>
+          <w:b/>
+          <w:bCs/>
+          <w:color w:val="000000" w:themeColor="text1"/>
+          <w:sz w:val="28"/>
+          <w:szCs w:val="28"/>
+        </w:rPr>
+        <w:t>Module 2: Networking Fundamentals (Essential for Hacki</w:t>
+      </w:r>
+      <w:r>
+        <w:rPr>
+          <w:b/>
+          <w:bCs/>
+          <w:color w:val="000000" w:themeColor="text1"/>
+          <w:sz w:val="28"/>
+          <w:szCs w:val="28"/>
+        </w:rPr>
+        <w:t>ng)</w:t>
+      </w:r>
+      <w:r>
+        <w:rPr>
+          <w:b/>
+          <w:bCs/>
+          <w:color w:val="000000" w:themeColor="text1"/>
+          <w:sz w:val="28"/>
+          <w:szCs w:val="28"/>
+        </w:rPr>
+        <w:t xml:space="preserve"> (Cisco CCNA 200-301)</w:t>
+      </w:r>
+    </w:p>
+    <w:p>
+      <w:pPr>
+        <w:pStyle w:val="ListParagraph"/>
+        <w:numPr>
+          <w:ilvl w:val="0"/>
+          <w:numId w:val="15"/>
+        </w:numPr>
+        <w:spacing w:after="0"/>
+        <w:jc w:val="both"/>
+        <w:rPr>
+          <w:color w:val="000000" w:themeColor="text1"/>
           <w:sz w:val="28"/>
           <w:szCs w:val="28"/>
         </w:rPr>
@@ -365,70 +453,16 @@
       <w:bookmarkStart w:id="0" w:name="_GoBack"/>
       <w:r>
         <w:rPr>
-          <w:b/>
-          <w:bCs/>
-          <w:color w:val="FF0000"/>
-          <w:sz w:val="28"/>
-          <w:szCs w:val="28"/>
-        </w:rPr>
-        <w:t xml:space="preserve">Different Roles in Cybersecurity: </w:t>
-      </w:r>
-      <w:r>
-        <w:rPr>
-          <w:color w:val="FF0000"/>
-          <w:sz w:val="28"/>
-          <w:szCs w:val="28"/>
-        </w:rPr>
-        <w:t>Security Analyst, Penetration Tester, Security Engineer, etc.</w:t>
+          <w:color w:val="000000" w:themeColor="text1"/>
+          <w:sz w:val="28"/>
+          <w:szCs w:val="28"/>
+        </w:rPr>
+        <w:t xml:space="preserve">Introduction to Computer Networking </w:t>
       </w:r>
     </w:p>
     <w:bookmarkEnd w:id="0"/>
     <w:p>
       <w:pPr>
-        <w:spacing w:after="0"/>
-        <w:jc w:val="both"/>
-        <w:rPr>
-          <w:color w:val="FF0000"/>
-          <w:sz w:val="28"/>
-          <w:szCs w:val="28"/>
-        </w:rPr>
-      </w:pPr>
-    </w:p>
-    <w:p>
-      <w:pPr>
-        <w:spacing w:after="0"/>
-        <w:jc w:val="both"/>
-        <w:rPr>
-          <w:b/>
-          <w:bCs/>
-          <w:color w:val="FF0000"/>
-          <w:sz w:val="28"/>
-          <w:szCs w:val="28"/>
-        </w:rPr>
-      </w:pPr>
-      <w:r>
-        <w:rPr>
-          <w:b/>
-          <w:bCs/>
-          <w:color w:val="FF0000"/>
-          <w:sz w:val="28"/>
-          <w:szCs w:val="28"/>
-        </w:rPr>
-        <w:t>Module 2: Networking Fundamentals (Essential for Hacki</w:t>
-      </w:r>
-      <w:r>
-        <w:rPr>
-          <w:b/>
-          <w:bCs/>
-          <w:color w:val="FF0000"/>
-          <w:sz w:val="28"/>
-          <w:szCs w:val="28"/>
-        </w:rPr>
-        <w:t>ng)</w:t>
-      </w:r>
-    </w:p>
-    <w:p>
-      <w:pPr>
         <w:pStyle w:val="ListParagraph"/>
         <w:numPr>
           <w:ilvl w:val="0"/>
@@ -444,21 +478,11 @@
       </w:pPr>
       <w:r>
         <w:rPr>
-          <w:b/>
-          <w:bCs/>
-          <w:color w:val="FF0000"/>
-          <w:sz w:val="28"/>
-          <w:szCs w:val="28"/>
-        </w:rPr>
-        <w:t>TCP/IP Model and OSI Model:</w:t>
-      </w:r>
-      <w:r>
-        <w:rPr>
-          <w:color w:val="FF0000"/>
-          <w:sz w:val="28"/>
-          <w:szCs w:val="28"/>
-        </w:rPr>
-        <w:t xml:space="preserve"> Layers and their functions.</w:t>
+          <w:color w:val="FF0000"/>
+          <w:sz w:val="28"/>
+          <w:szCs w:val="28"/>
+        </w:rPr>
+        <w:t xml:space="preserve">Network Devices – Hub, Bridge, Router, Switch </w:t>
       </w:r>
     </w:p>
     <w:p>
@@ -478,254 +502,146 @@
       </w:pPr>
       <w:r>
         <w:rPr>
-          <w:b/>
-          <w:bCs/>
-          <w:color w:val="FF0000"/>
-          <w:sz w:val="28"/>
-          <w:szCs w:val="28"/>
-        </w:rPr>
-        <w:t>IP Addressing:</w:t>
-      </w:r>
-      <w:r>
-        <w:rPr>
-          <w:color w:val="FF0000"/>
-          <w:sz w:val="28"/>
-          <w:szCs w:val="28"/>
-        </w:rPr>
-        <w:t xml:space="preserve"> IPv4 and IPv6, </w:t>
-      </w:r>
-      <w:proofErr w:type="spellStart"/>
-      <w:r>
-        <w:rPr>
-          <w:color w:val="FF0000"/>
-          <w:sz w:val="28"/>
-          <w:szCs w:val="28"/>
-        </w:rPr>
-        <w:t>subnetting</w:t>
-      </w:r>
-      <w:proofErr w:type="spellEnd"/>
-      <w:r>
-        <w:rPr>
-          <w:color w:val="FF0000"/>
-          <w:sz w:val="28"/>
-          <w:szCs w:val="28"/>
-        </w:rPr>
-        <w:t>.</w:t>
-      </w:r>
-    </w:p>
-    <w:p>
-      <w:pPr>
-        <w:pStyle w:val="ListParagraph"/>
-        <w:numPr>
-          <w:ilvl w:val="0"/>
-          <w:numId w:val="15"/>
-        </w:numPr>
-        <w:spacing w:after="0"/>
-        <w:jc w:val="both"/>
-        <w:rPr>
-          <w:color w:val="FF0000"/>
-          <w:sz w:val="28"/>
-          <w:szCs w:val="28"/>
-        </w:rPr>
-      </w:pPr>
-      <w:r>
-        <w:rPr>
-          <w:b/>
-          <w:bCs/>
-          <w:color w:val="FF0000"/>
-          <w:sz w:val="28"/>
-          <w:szCs w:val="28"/>
-        </w:rPr>
-        <w:t>DNS:</w:t>
-      </w:r>
-      <w:r>
-        <w:rPr>
-          <w:color w:val="FF0000"/>
-          <w:sz w:val="28"/>
-          <w:szCs w:val="28"/>
-        </w:rPr>
-        <w:t xml:space="preserve"> How it works, common records.</w:t>
-      </w:r>
-    </w:p>
-    <w:p>
-      <w:pPr>
-        <w:pStyle w:val="ListParagraph"/>
-        <w:numPr>
-          <w:ilvl w:val="0"/>
-          <w:numId w:val="15"/>
-        </w:numPr>
-        <w:spacing w:after="0"/>
-        <w:jc w:val="both"/>
-        <w:rPr>
-          <w:color w:val="FF0000"/>
-          <w:sz w:val="28"/>
-          <w:szCs w:val="28"/>
-        </w:rPr>
-      </w:pPr>
-      <w:r>
-        <w:rPr>
-          <w:b/>
-          <w:bCs/>
-          <w:color w:val="FF0000"/>
-          <w:sz w:val="28"/>
-          <w:szCs w:val="28"/>
-        </w:rPr>
-        <w:t>DHCP:</w:t>
-      </w:r>
-      <w:r>
-        <w:rPr>
-          <w:color w:val="FF0000"/>
-          <w:sz w:val="28"/>
-          <w:szCs w:val="28"/>
-        </w:rPr>
-        <w:t xml:space="preserve"> IP address allocation process.</w:t>
-      </w:r>
-    </w:p>
-    <w:p>
-      <w:pPr>
-        <w:pStyle w:val="ListParagraph"/>
-        <w:numPr>
-          <w:ilvl w:val="0"/>
-          <w:numId w:val="15"/>
-        </w:numPr>
-        <w:spacing w:after="0"/>
-        <w:jc w:val="both"/>
-        <w:rPr>
-          <w:color w:val="FF0000"/>
-          <w:sz w:val="28"/>
-          <w:szCs w:val="28"/>
-        </w:rPr>
-      </w:pPr>
-      <w:r>
-        <w:rPr>
-          <w:b/>
-          <w:bCs/>
-          <w:color w:val="FF0000"/>
-          <w:sz w:val="28"/>
-          <w:szCs w:val="28"/>
-        </w:rPr>
-        <w:t>Common Network Protocols:</w:t>
-      </w:r>
-      <w:r>
-        <w:rPr>
-          <w:color w:val="FF0000"/>
-          <w:sz w:val="28"/>
-          <w:szCs w:val="28"/>
-        </w:rPr>
-        <w:t xml:space="preserve"> HTTP/HTTPS, FTP, SSH, SMTP, etc.</w:t>
-      </w:r>
-    </w:p>
-    <w:p>
-      <w:pPr>
-        <w:pStyle w:val="ListParagraph"/>
-        <w:numPr>
-          <w:ilvl w:val="0"/>
-          <w:numId w:val="15"/>
-        </w:numPr>
-        <w:spacing w:after="0"/>
-        <w:jc w:val="both"/>
-        <w:rPr>
-          <w:color w:val="FF0000"/>
-          <w:sz w:val="28"/>
-          <w:szCs w:val="28"/>
-        </w:rPr>
-      </w:pPr>
-      <w:r>
-        <w:rPr>
-          <w:b/>
-          <w:bCs/>
-          <w:color w:val="FF0000"/>
-          <w:sz w:val="28"/>
-          <w:szCs w:val="28"/>
-        </w:rPr>
-        <w:t>Network Devices:</w:t>
-      </w:r>
-      <w:r>
-        <w:rPr>
-          <w:color w:val="FF0000"/>
-          <w:sz w:val="28"/>
-          <w:szCs w:val="28"/>
-        </w:rPr>
-        <w:t xml:space="preserve"> Routers, switches, firewalls, and their basic functions.</w:t>
-      </w:r>
-    </w:p>
-    <w:p>
-      <w:pPr>
-        <w:pStyle w:val="ListParagraph"/>
-        <w:numPr>
-          <w:ilvl w:val="0"/>
-          <w:numId w:val="15"/>
-        </w:numPr>
-        <w:spacing w:after="0"/>
-        <w:jc w:val="both"/>
-        <w:rPr>
-          <w:color w:val="FF0000"/>
-          <w:sz w:val="28"/>
-          <w:szCs w:val="28"/>
-        </w:rPr>
-      </w:pPr>
-      <w:r>
-        <w:rPr>
-          <w:color w:val="FF0000"/>
-          <w:sz w:val="28"/>
-          <w:szCs w:val="28"/>
-        </w:rPr>
-        <w:t>Network Topologies.</w:t>
-      </w:r>
-    </w:p>
-    <w:p>
-      <w:pPr>
-        <w:pStyle w:val="ListParagraph"/>
-        <w:numPr>
-          <w:ilvl w:val="0"/>
-          <w:numId w:val="15"/>
-        </w:numPr>
-        <w:spacing w:after="0"/>
-        <w:jc w:val="both"/>
-        <w:rPr>
-          <w:color w:val="FF0000"/>
-          <w:sz w:val="28"/>
-          <w:szCs w:val="28"/>
-        </w:rPr>
-      </w:pPr>
-      <w:r>
-        <w:rPr>
-          <w:color w:val="FF0000"/>
-          <w:sz w:val="28"/>
-          <w:szCs w:val="28"/>
-        </w:rPr>
-        <w:t>Introduction to Network Scanning.</w:t>
-      </w:r>
-    </w:p>
-    <w:p>
-      <w:pPr>
-        <w:spacing w:after="0"/>
-        <w:jc w:val="both"/>
-        <w:rPr>
-          <w:color w:val="FF0000"/>
-          <w:sz w:val="28"/>
-          <w:szCs w:val="28"/>
-        </w:rPr>
-      </w:pPr>
-    </w:p>
-    <w:p>
-      <w:pPr>
-        <w:spacing w:after="0"/>
-        <w:jc w:val="both"/>
-        <w:rPr>
-          <w:color w:val="FF0000"/>
-          <w:sz w:val="28"/>
-          <w:szCs w:val="28"/>
-        </w:rPr>
-      </w:pPr>
-    </w:p>
-    <w:p>
-      <w:pPr>
-        <w:spacing w:after="0"/>
-        <w:jc w:val="both"/>
-        <w:rPr>
-          <w:b/>
-          <w:bCs/>
+          <w:color w:val="FF0000"/>
+          <w:sz w:val="28"/>
+          <w:szCs w:val="28"/>
+        </w:rPr>
+        <w:t xml:space="preserve">OSI Model </w:t>
+      </w:r>
+    </w:p>
+    <w:p>
+      <w:pPr>
+        <w:spacing w:after="0"/>
+        <w:jc w:val="both"/>
+        <w:rPr>
+          <w:color w:val="FF0000"/>
+          <w:sz w:val="28"/>
+          <w:szCs w:val="28"/>
+        </w:rPr>
+      </w:pPr>
+    </w:p>
+    <w:p>
+      <w:pPr>
+        <w:spacing w:after="0"/>
+        <w:jc w:val="both"/>
+        <w:rPr>
+          <w:color w:val="FF0000"/>
+          <w:sz w:val="28"/>
+          <w:szCs w:val="28"/>
+        </w:rPr>
+      </w:pPr>
+    </w:p>
+    <w:p>
+      <w:pPr>
+        <w:spacing w:after="0"/>
+        <w:jc w:val="both"/>
+        <w:rPr>
+          <w:b/>
+          <w:bCs/>
+          <w:color w:val="FF0000"/>
+          <w:sz w:val="28"/>
+          <w:szCs w:val="28"/>
+        </w:rPr>
+      </w:pPr>
+      <w:r>
+        <w:rPr>
+          <w:b/>
+          <w:bCs/>
+          <w:color w:val="FF0000"/>
+          <w:sz w:val="28"/>
+          <w:szCs w:val="28"/>
+        </w:rPr>
+        <w:t xml:space="preserve">Module 3: Linux </w:t>
+      </w:r>
+      <w:r>
+        <w:rPr>
+          <w:b/>
+          <w:bCs/>
+          <w:color w:val="FF0000"/>
+          <w:sz w:val="28"/>
+          <w:szCs w:val="28"/>
+        </w:rPr>
+        <w:t>for Hackers (Kali Linux Focus)</w:t>
+      </w:r>
+    </w:p>
+    <w:p>
+      <w:pPr>
+        <w:pStyle w:val="ListParagraph"/>
+        <w:numPr>
+          <w:ilvl w:val="0"/>
+          <w:numId w:val="16"/>
+        </w:numPr>
+        <w:spacing w:after="0"/>
+        <w:jc w:val="both"/>
+        <w:rPr>
+          <w:color w:val="FF0000"/>
+          <w:sz w:val="28"/>
+          <w:szCs w:val="28"/>
+        </w:rPr>
+      </w:pPr>
+      <w:r>
+        <w:rPr>
+          <w:b/>
+          <w:bCs/>
+          <w:color w:val="FF0000"/>
+          <w:sz w:val="28"/>
+          <w:szCs w:val="28"/>
+        </w:rPr>
+        <w:t>Introduction to Kali Linux:</w:t>
+      </w:r>
+      <w:r>
+        <w:rPr>
+          <w:color w:val="FF0000"/>
+          <w:sz w:val="28"/>
+          <w:szCs w:val="28"/>
+        </w:rPr>
+        <w:t xml:space="preserve"> Philosophy, tools, and usage.</w:t>
+      </w:r>
+    </w:p>
+    <w:p>
+      <w:pPr>
+        <w:pStyle w:val="ListParagraph"/>
+        <w:numPr>
+          <w:ilvl w:val="0"/>
+          <w:numId w:val="16"/>
+        </w:numPr>
+        <w:spacing w:after="0"/>
+        <w:jc w:val="both"/>
+        <w:rPr>
+          <w:color w:val="FF0000"/>
+          <w:sz w:val="28"/>
+          <w:szCs w:val="28"/>
+        </w:rPr>
+      </w:pPr>
+      <w:r>
+        <w:rPr>
+          <w:b/>
+          <w:bCs/>
+          <w:color w:val="FF0000"/>
+          <w:sz w:val="28"/>
+          <w:szCs w:val="28"/>
+        </w:rPr>
+        <w:t>Setting up a Kali Linux Environment:</w:t>
+      </w:r>
+      <w:r>
+        <w:rPr>
+          <w:color w:val="FF0000"/>
+          <w:sz w:val="28"/>
+          <w:szCs w:val="28"/>
+        </w:rPr>
+        <w:t xml:space="preserve"> Installation (Virtual Machine, Dual Boot).</w:t>
+      </w:r>
+    </w:p>
+    <w:p>
+      <w:pPr>
+        <w:pStyle w:val="ListParagraph"/>
+        <w:numPr>
+          <w:ilvl w:val="0"/>
+          <w:numId w:val="16"/>
+        </w:numPr>
+        <w:spacing w:after="0"/>
+        <w:jc w:val="both"/>
+        <w:rPr>
           <w:color w:val="FF0000"/>
           <w:sz w:val="28"/>
           <w:szCs w:val="28"/>
@@ -740,17 +656,15 @@
           <w:szCs w:val="28"/>
         </w:rPr>
         <w:lastRenderedPageBreak/>
-        <w:t xml:space="preserve">Module 3: Linux </w:t>
-      </w:r>
-      <w:r>
-        <w:rPr>
-          <w:b/>
-          <w:bCs/>
-          <w:color w:val="FF0000"/>
-          <w:sz w:val="28"/>
-          <w:szCs w:val="28"/>
-        </w:rPr>
-        <w:t>for Hackers (Kali Linux Focus)</w:t>
+        <w:t>Basic Linux Commands:</w:t>
+      </w:r>
+      <w:r>
+        <w:rPr>
+          <w:color w:val="FF0000"/>
+          <w:sz w:val="28"/>
+          <w:szCs w:val="28"/>
+        </w:rPr>
+        <w:t xml:space="preserve"> Navigation, file manipulation, user management, permissions.</w:t>
       </w:r>
     </w:p>
     <w:p>
@@ -776,15 +690,15 @@
           <w:sz w:val="28"/>
           <w:szCs w:val="28"/>
         </w:rPr>
-        <w:t>Introduction to Kali Linux:</w:t>
-      </w:r>
-      <w:r>
-        <w:rPr>
-          <w:color w:val="FF0000"/>
-          <w:sz w:val="28"/>
-          <w:szCs w:val="28"/>
-        </w:rPr>
-        <w:t xml:space="preserve"> Philosophy, tools, and usage.</w:t>
+        <w:t>Package Management:</w:t>
+      </w:r>
+      <w:r>
+        <w:rPr>
+          <w:color w:val="FF0000"/>
+          <w:sz w:val="28"/>
+          <w:szCs w:val="28"/>
+        </w:rPr>
+        <w:t xml:space="preserve"> Using `apt` for installing, updating, and removing software.</w:t>
       </w:r>
     </w:p>
     <w:p>
@@ -810,15 +724,15 @@
           <w:sz w:val="28"/>
           <w:szCs w:val="28"/>
         </w:rPr>
-        <w:t>Setting up a Kali Linux Environment:</w:t>
-      </w:r>
-      <w:r>
-        <w:rPr>
-          <w:color w:val="FF0000"/>
-          <w:sz w:val="28"/>
-          <w:szCs w:val="28"/>
-        </w:rPr>
-        <w:t xml:space="preserve"> Installation (Virtual Machine, Dual Boot).</w:t>
+        <w:t>Working with Shells:</w:t>
+      </w:r>
+      <w:r>
+        <w:rPr>
+          <w:color w:val="FF0000"/>
+          <w:sz w:val="28"/>
+          <w:szCs w:val="28"/>
+        </w:rPr>
+        <w:t xml:space="preserve"> Bash scripting basics for automation.</w:t>
       </w:r>
     </w:p>
     <w:p>
@@ -844,15 +758,15 @@
           <w:sz w:val="28"/>
           <w:szCs w:val="28"/>
         </w:rPr>
-        <w:t>Basic Linux Commands:</w:t>
-      </w:r>
-      <w:r>
-        <w:rPr>
-          <w:color w:val="FF0000"/>
-          <w:sz w:val="28"/>
-          <w:szCs w:val="28"/>
-        </w:rPr>
-        <w:t xml:space="preserve"> Navigation, file manipulation, user management, permissions.</w:t>
+        <w:t>Essential Kali Linux Tools Overview:</w:t>
+      </w:r>
+      <w:r>
+        <w:rPr>
+          <w:color w:val="FF0000"/>
+          <w:sz w:val="28"/>
+          <w:szCs w:val="28"/>
+        </w:rPr>
+        <w:t xml:space="preserve"> Categorization and basic usage introduction.</w:t>
       </w:r>
     </w:p>
     <w:p>
@@ -872,108 +786,6 @@
       </w:pPr>
       <w:r>
         <w:rPr>
-          <w:b/>
-          <w:bCs/>
-          <w:color w:val="FF0000"/>
-          <w:sz w:val="28"/>
-          <w:szCs w:val="28"/>
-        </w:rPr>
-        <w:t>Package Management:</w:t>
-      </w:r>
-      <w:r>
-        <w:rPr>
-          <w:color w:val="FF0000"/>
-          <w:sz w:val="28"/>
-          <w:szCs w:val="28"/>
-        </w:rPr>
-        <w:t xml:space="preserve"> Using `apt` for installing, updating, and removing software.</w:t>
-      </w:r>
-    </w:p>
-    <w:p>
-      <w:pPr>
-        <w:pStyle w:val="ListParagraph"/>
-        <w:numPr>
-          <w:ilvl w:val="0"/>
-          <w:numId w:val="16"/>
-        </w:numPr>
-        <w:spacing w:after="0"/>
-        <w:jc w:val="both"/>
-        <w:rPr>
-          <w:color w:val="FF0000"/>
-          <w:sz w:val="28"/>
-          <w:szCs w:val="28"/>
-        </w:rPr>
-      </w:pPr>
-      <w:r>
-        <w:rPr>
-          <w:b/>
-          <w:bCs/>
-          <w:color w:val="FF0000"/>
-          <w:sz w:val="28"/>
-          <w:szCs w:val="28"/>
-        </w:rPr>
-        <w:t>Working with Shells:</w:t>
-      </w:r>
-      <w:r>
-        <w:rPr>
-          <w:color w:val="FF0000"/>
-          <w:sz w:val="28"/>
-          <w:szCs w:val="28"/>
-        </w:rPr>
-        <w:t xml:space="preserve"> Bash scripting basics for automation.</w:t>
-      </w:r>
-    </w:p>
-    <w:p>
-      <w:pPr>
-        <w:pStyle w:val="ListParagraph"/>
-        <w:numPr>
-          <w:ilvl w:val="0"/>
-          <w:numId w:val="16"/>
-        </w:numPr>
-        <w:spacing w:after="0"/>
-        <w:jc w:val="both"/>
-        <w:rPr>
-          <w:color w:val="FF0000"/>
-          <w:sz w:val="28"/>
-          <w:szCs w:val="28"/>
-        </w:rPr>
-      </w:pPr>
-      <w:r>
-        <w:rPr>
-          <w:b/>
-          <w:bCs/>
-          <w:color w:val="FF0000"/>
-          <w:sz w:val="28"/>
-          <w:szCs w:val="28"/>
-        </w:rPr>
-        <w:t>Essential Kali Linux Tools Overview:</w:t>
-      </w:r>
-      <w:r>
-        <w:rPr>
-          <w:color w:val="FF0000"/>
-          <w:sz w:val="28"/>
-          <w:szCs w:val="28"/>
-        </w:rPr>
-        <w:t xml:space="preserve"> Categorization and basic usage introduction.</w:t>
-      </w:r>
-    </w:p>
-    <w:p>
-      <w:pPr>
-        <w:pStyle w:val="ListParagraph"/>
-        <w:numPr>
-          <w:ilvl w:val="0"/>
-          <w:numId w:val="16"/>
-        </w:numPr>
-        <w:spacing w:after="0"/>
-        <w:jc w:val="both"/>
-        <w:rPr>
-          <w:color w:val="FF0000"/>
-          <w:sz w:val="28"/>
-          <w:szCs w:val="28"/>
-        </w:rPr>
-      </w:pPr>
-      <w:r>
-        <w:rPr>
           <w:color w:val="FF0000"/>
           <w:sz w:val="28"/>
           <w:szCs w:val="28"/>
@@ -1432,60 +1244,128 @@
           <w:sz w:val="28"/>
           <w:szCs w:val="28"/>
         </w:rPr>
+        <w:t>Basic Understanding of Other Relevant Languages:</w:t>
+      </w:r>
+      <w:r>
+        <w:rPr>
+          <w:color w:val="FF0000"/>
+          <w:sz w:val="28"/>
+          <w:szCs w:val="28"/>
+        </w:rPr>
+        <w:t xml:space="preserve"> Bash scripting (covered in Linux), and potentially an introduction to C for understanding low-level exploits.</w:t>
+      </w:r>
+    </w:p>
+    <w:p>
+      <w:pPr>
+        <w:spacing w:after="0"/>
+        <w:jc w:val="both"/>
+        <w:rPr>
+          <w:color w:val="FF0000"/>
+          <w:sz w:val="28"/>
+          <w:szCs w:val="28"/>
+        </w:rPr>
+      </w:pPr>
+    </w:p>
+    <w:p>
+      <w:pPr>
+        <w:spacing w:after="0"/>
+        <w:jc w:val="both"/>
+        <w:rPr>
+          <w:b/>
+          <w:bCs/>
+          <w:color w:val="FF0000"/>
+          <w:sz w:val="28"/>
+          <w:szCs w:val="28"/>
+        </w:rPr>
+      </w:pPr>
+      <w:r>
+        <w:rPr>
+          <w:b/>
+          <w:bCs/>
+          <w:color w:val="FF0000"/>
+          <w:sz w:val="28"/>
+          <w:szCs w:val="28"/>
+        </w:rPr>
+        <w:t>Module 6: Ethi</w:t>
+      </w:r>
+      <w:r>
+        <w:rPr>
+          <w:b/>
+          <w:bCs/>
+          <w:color w:val="FF0000"/>
+          <w:sz w:val="28"/>
+          <w:szCs w:val="28"/>
+        </w:rPr>
+        <w:t>cal Hacking: Attack Techniques</w:t>
+      </w:r>
+    </w:p>
+    <w:p>
+      <w:pPr>
+        <w:pStyle w:val="ListParagraph"/>
+        <w:numPr>
+          <w:ilvl w:val="0"/>
+          <w:numId w:val="19"/>
+        </w:numPr>
+        <w:spacing w:after="0"/>
+        <w:jc w:val="both"/>
+        <w:rPr>
+          <w:color w:val="FF0000"/>
+          <w:sz w:val="28"/>
+          <w:szCs w:val="28"/>
+        </w:rPr>
+      </w:pPr>
+      <w:r>
+        <w:rPr>
+          <w:b/>
+          <w:bCs/>
+          <w:color w:val="FF0000"/>
+          <w:sz w:val="28"/>
+          <w:szCs w:val="28"/>
+        </w:rPr>
+        <w:t>Information Gathering (Reconnaissance):</w:t>
+      </w:r>
+      <w:r>
+        <w:rPr>
+          <w:color w:val="FF0000"/>
+          <w:sz w:val="28"/>
+          <w:szCs w:val="28"/>
+        </w:rPr>
+        <w:t xml:space="preserve"> Passive and active reconnaissance.</w:t>
+      </w:r>
+    </w:p>
+    <w:p>
+      <w:pPr>
+        <w:pStyle w:val="ListParagraph"/>
+        <w:numPr>
+          <w:ilvl w:val="0"/>
+          <w:numId w:val="19"/>
+        </w:numPr>
+        <w:spacing w:after="0"/>
+        <w:jc w:val="both"/>
+        <w:rPr>
+          <w:color w:val="FF0000"/>
+          <w:sz w:val="28"/>
+          <w:szCs w:val="28"/>
+        </w:rPr>
+      </w:pPr>
+      <w:r>
+        <w:rPr>
+          <w:b/>
+          <w:bCs/>
+          <w:color w:val="FF0000"/>
+          <w:sz w:val="28"/>
+          <w:szCs w:val="28"/>
+        </w:rPr>
         <w:lastRenderedPageBreak/>
-        <w:t>Basic Understanding of Other Relevant Languages:</w:t>
-      </w:r>
-      <w:r>
-        <w:rPr>
-          <w:color w:val="FF0000"/>
-          <w:sz w:val="28"/>
-          <w:szCs w:val="28"/>
-        </w:rPr>
-        <w:t xml:space="preserve"> Bash scripting (covered in Linux), and potentially an introduction to C for understanding low-level exploits.</w:t>
-      </w:r>
-    </w:p>
-    <w:p>
-      <w:pPr>
-        <w:spacing w:after="0"/>
-        <w:jc w:val="both"/>
-        <w:rPr>
-          <w:color w:val="FF0000"/>
-          <w:sz w:val="28"/>
-          <w:szCs w:val="28"/>
-        </w:rPr>
-      </w:pPr>
-    </w:p>
-    <w:p>
-      <w:pPr>
-        <w:spacing w:after="0"/>
-        <w:jc w:val="both"/>
-        <w:rPr>
-          <w:b/>
-          <w:bCs/>
-          <w:color w:val="FF0000"/>
-          <w:sz w:val="28"/>
-          <w:szCs w:val="28"/>
-        </w:rPr>
-      </w:pPr>
-      <w:r>
-        <w:rPr>
-          <w:b/>
-          <w:bCs/>
-          <w:color w:val="FF0000"/>
-          <w:sz w:val="28"/>
-          <w:szCs w:val="28"/>
-        </w:rPr>
-        <w:t>Module 6: Ethi</w:t>
-      </w:r>
-      <w:r>
-        <w:rPr>
-          <w:b/>
-          <w:bCs/>
-          <w:color w:val="FF0000"/>
-          <w:sz w:val="28"/>
-          <w:szCs w:val="28"/>
-        </w:rPr>
-        <w:t>cal Hacking: Attack Techniques</w:t>
+        <w:t>Scanning and Enumeration:</w:t>
+      </w:r>
+      <w:r>
+        <w:rPr>
+          <w:color w:val="FF0000"/>
+          <w:sz w:val="28"/>
+          <w:szCs w:val="28"/>
+        </w:rPr>
+        <w:t xml:space="preserve"> Port scanning, service enumeration, OS fingerprinting.</w:t>
       </w:r>
     </w:p>
     <w:p>
@@ -1511,15 +1391,15 @@
           <w:sz w:val="28"/>
           <w:szCs w:val="28"/>
         </w:rPr>
-        <w:t>Information Gathering (Reconnaissance):</w:t>
-      </w:r>
-      <w:r>
-        <w:rPr>
-          <w:color w:val="FF0000"/>
-          <w:sz w:val="28"/>
-          <w:szCs w:val="28"/>
-        </w:rPr>
-        <w:t xml:space="preserve"> Passive and active reconnaissance.</w:t>
+        <w:t>Vulnerability Analysis:</w:t>
+      </w:r>
+      <w:r>
+        <w:rPr>
+          <w:color w:val="FF0000"/>
+          <w:sz w:val="28"/>
+          <w:szCs w:val="28"/>
+        </w:rPr>
+        <w:t xml:space="preserve"> Identifying weaknesses in systems and applications.</w:t>
       </w:r>
     </w:p>
     <w:p>
@@ -1545,15 +1425,15 @@
           <w:sz w:val="28"/>
           <w:szCs w:val="28"/>
         </w:rPr>
-        <w:t>Scanning and Enumeration:</w:t>
-      </w:r>
-      <w:r>
-        <w:rPr>
-          <w:color w:val="FF0000"/>
-          <w:sz w:val="28"/>
-          <w:szCs w:val="28"/>
-        </w:rPr>
-        <w:t xml:space="preserve"> Port scanning, service enumeration, OS fingerprinting.</w:t>
+        <w:t>Exploitation:</w:t>
+      </w:r>
+      <w:r>
+        <w:rPr>
+          <w:color w:val="FF0000"/>
+          <w:sz w:val="28"/>
+          <w:szCs w:val="28"/>
+        </w:rPr>
+        <w:t xml:space="preserve"> Understanding different types of exploits and their mechanisms.</w:t>
       </w:r>
     </w:p>
     <w:p>
@@ -1579,15 +1459,33 @@
           <w:sz w:val="28"/>
           <w:szCs w:val="28"/>
         </w:rPr>
-        <w:t>Vulnerability Analysis:</w:t>
-      </w:r>
-      <w:r>
-        <w:rPr>
-          <w:color w:val="FF0000"/>
-          <w:sz w:val="28"/>
-          <w:szCs w:val="28"/>
-        </w:rPr>
-        <w:t xml:space="preserve"> Identifying weaknesses in systems and applications.</w:t>
+        <w:t>Post-Exploitation:</w:t>
+      </w:r>
+      <w:r>
+        <w:rPr>
+          <w:color w:val="FF0000"/>
+          <w:sz w:val="28"/>
+          <w:szCs w:val="28"/>
+        </w:rPr>
+        <w:t xml:space="preserve"> Maintaining access, lateral movement, </w:t>
+      </w:r>
+      <w:proofErr w:type="gramStart"/>
+      <w:r>
+        <w:rPr>
+          <w:color w:val="FF0000"/>
+          <w:sz w:val="28"/>
+          <w:szCs w:val="28"/>
+        </w:rPr>
+        <w:t>privilege</w:t>
+      </w:r>
+      <w:proofErr w:type="gramEnd"/>
+      <w:r>
+        <w:rPr>
+          <w:color w:val="FF0000"/>
+          <w:sz w:val="28"/>
+          <w:szCs w:val="28"/>
+        </w:rPr>
+        <w:t xml:space="preserve"> escalation.</w:t>
       </w:r>
     </w:p>
     <w:p>
@@ -1613,15 +1511,15 @@
           <w:sz w:val="28"/>
           <w:szCs w:val="28"/>
         </w:rPr>
-        <w:t>Exploitation:</w:t>
-      </w:r>
-      <w:r>
-        <w:rPr>
-          <w:color w:val="FF0000"/>
-          <w:sz w:val="28"/>
-          <w:szCs w:val="28"/>
-        </w:rPr>
-        <w:t xml:space="preserve"> Understanding different types of exploits and their mechanisms.</w:t>
+        <w:t>Social Engineering:</w:t>
+      </w:r>
+      <w:r>
+        <w:rPr>
+          <w:color w:val="FF0000"/>
+          <w:sz w:val="28"/>
+          <w:szCs w:val="28"/>
+        </w:rPr>
+        <w:t xml:space="preserve"> Principles and techniques.</w:t>
       </w:r>
     </w:p>
     <w:p>
@@ -1647,33 +1545,15 @@
           <w:sz w:val="28"/>
           <w:szCs w:val="28"/>
         </w:rPr>
-        <w:t>Post-Exploitation:</w:t>
-      </w:r>
-      <w:r>
-        <w:rPr>
-          <w:color w:val="FF0000"/>
-          <w:sz w:val="28"/>
-          <w:szCs w:val="28"/>
-        </w:rPr>
-        <w:t xml:space="preserve"> Maintaining access, lateral movement, </w:t>
-      </w:r>
-      <w:proofErr w:type="gramStart"/>
-      <w:r>
-        <w:rPr>
-          <w:color w:val="FF0000"/>
-          <w:sz w:val="28"/>
-          <w:szCs w:val="28"/>
-        </w:rPr>
-        <w:t>privilege</w:t>
-      </w:r>
-      <w:proofErr w:type="gramEnd"/>
-      <w:r>
-        <w:rPr>
-          <w:color w:val="FF0000"/>
-          <w:sz w:val="28"/>
-          <w:szCs w:val="28"/>
-        </w:rPr>
-        <w:t xml:space="preserve"> escalation.</w:t>
+        <w:t>Web Application Attacks:</w:t>
+      </w:r>
+      <w:r>
+        <w:rPr>
+          <w:color w:val="FF0000"/>
+          <w:sz w:val="28"/>
+          <w:szCs w:val="28"/>
+        </w:rPr>
+        <w:t xml:space="preserve"> Detailed exploration of OWASP Top 10 vulnerabilities.</w:t>
       </w:r>
     </w:p>
     <w:p>
@@ -1699,15 +1579,15 @@
           <w:sz w:val="28"/>
           <w:szCs w:val="28"/>
         </w:rPr>
-        <w:t>Social Engineering:</w:t>
-      </w:r>
-      <w:r>
-        <w:rPr>
-          <w:color w:val="FF0000"/>
-          <w:sz w:val="28"/>
-          <w:szCs w:val="28"/>
-        </w:rPr>
-        <w:t xml:space="preserve"> Principles and techniques.</w:t>
+        <w:t>Database Attacks:</w:t>
+      </w:r>
+      <w:r>
+        <w:rPr>
+          <w:color w:val="FF0000"/>
+          <w:sz w:val="28"/>
+          <w:szCs w:val="28"/>
+        </w:rPr>
+        <w:t xml:space="preserve"> SQL Injection and other database-related vulnerabilities.</w:t>
       </w:r>
     </w:p>
     <w:p>
@@ -1733,15 +1613,15 @@
           <w:sz w:val="28"/>
           <w:szCs w:val="28"/>
         </w:rPr>
-        <w:t>Web Application Attacks:</w:t>
-      </w:r>
-      <w:r>
-        <w:rPr>
-          <w:color w:val="FF0000"/>
-          <w:sz w:val="28"/>
-          <w:szCs w:val="28"/>
-        </w:rPr>
-        <w:t xml:space="preserve"> Detailed exploration of OWASP Top 10 vulnerabilities.</w:t>
+        <w:t>Password Attacks:</w:t>
+      </w:r>
+      <w:r>
+        <w:rPr>
+          <w:color w:val="FF0000"/>
+          <w:sz w:val="28"/>
+          <w:szCs w:val="28"/>
+        </w:rPr>
+        <w:t xml:space="preserve"> Cracking techniques, password spraying.</w:t>
       </w:r>
     </w:p>
     <w:p>
@@ -1767,15 +1647,15 @@
           <w:sz w:val="28"/>
           <w:szCs w:val="28"/>
         </w:rPr>
-        <w:t>Database Attacks:</w:t>
-      </w:r>
-      <w:r>
-        <w:rPr>
-          <w:color w:val="FF0000"/>
-          <w:sz w:val="28"/>
-          <w:szCs w:val="28"/>
-        </w:rPr>
-        <w:t xml:space="preserve"> SQL Injection and other database-related vulnerabilities.</w:t>
+        <w:t>Wireless Attacks:</w:t>
+      </w:r>
+      <w:r>
+        <w:rPr>
+          <w:color w:val="FF0000"/>
+          <w:sz w:val="28"/>
+          <w:szCs w:val="28"/>
+        </w:rPr>
+        <w:t xml:space="preserve"> Wi-Fi sniffing, WEP/WPA/WPA2 cracking.</w:t>
       </w:r>
     </w:p>
     <w:p>
@@ -1801,15 +1681,15 @@
           <w:sz w:val="28"/>
           <w:szCs w:val="28"/>
         </w:rPr>
-        <w:t>Password Attacks:</w:t>
-      </w:r>
-      <w:r>
-        <w:rPr>
-          <w:color w:val="FF0000"/>
-          <w:sz w:val="28"/>
-          <w:szCs w:val="28"/>
-        </w:rPr>
-        <w:t xml:space="preserve"> Cracking techniques, password spraying.</w:t>
+        <w:t>Reverse Engineering:</w:t>
+      </w:r>
+      <w:r>
+        <w:rPr>
+          <w:color w:val="FF0000"/>
+          <w:sz w:val="28"/>
+          <w:szCs w:val="28"/>
+        </w:rPr>
+        <w:t xml:space="preserve"> Basic concepts of analyzing software for vulnerabilities.</w:t>
       </w:r>
     </w:p>
     <w:p>
@@ -1835,74 +1715,6 @@
           <w:sz w:val="28"/>
           <w:szCs w:val="28"/>
         </w:rPr>
-        <w:t>Wireless Attacks:</w:t>
-      </w:r>
-      <w:r>
-        <w:rPr>
-          <w:color w:val="FF0000"/>
-          <w:sz w:val="28"/>
-          <w:szCs w:val="28"/>
-        </w:rPr>
-        <w:t xml:space="preserve"> Wi-Fi sniffing, WEP/WPA/WPA2 cracking.</w:t>
-      </w:r>
-    </w:p>
-    <w:p>
-      <w:pPr>
-        <w:pStyle w:val="ListParagraph"/>
-        <w:numPr>
-          <w:ilvl w:val="0"/>
-          <w:numId w:val="19"/>
-        </w:numPr>
-        <w:spacing w:after="0"/>
-        <w:jc w:val="both"/>
-        <w:rPr>
-          <w:color w:val="FF0000"/>
-          <w:sz w:val="28"/>
-          <w:szCs w:val="28"/>
-        </w:rPr>
-      </w:pPr>
-      <w:r>
-        <w:rPr>
-          <w:b/>
-          <w:bCs/>
-          <w:color w:val="FF0000"/>
-          <w:sz w:val="28"/>
-          <w:szCs w:val="28"/>
-        </w:rPr>
-        <w:t>Reverse Engineering:</w:t>
-      </w:r>
-      <w:r>
-        <w:rPr>
-          <w:color w:val="FF0000"/>
-          <w:sz w:val="28"/>
-          <w:szCs w:val="28"/>
-        </w:rPr>
-        <w:t xml:space="preserve"> Basic concepts of analyzing software for vulnerabilities.</w:t>
-      </w:r>
-    </w:p>
-    <w:p>
-      <w:pPr>
-        <w:pStyle w:val="ListParagraph"/>
-        <w:numPr>
-          <w:ilvl w:val="0"/>
-          <w:numId w:val="19"/>
-        </w:numPr>
-        <w:spacing w:after="0"/>
-        <w:jc w:val="both"/>
-        <w:rPr>
-          <w:color w:val="FF0000"/>
-          <w:sz w:val="28"/>
-          <w:szCs w:val="28"/>
-        </w:rPr>
-      </w:pPr>
-      <w:r>
-        <w:rPr>
-          <w:b/>
-          <w:bCs/>
-          <w:color w:val="FF0000"/>
-          <w:sz w:val="28"/>
-          <w:szCs w:val="28"/>
-        </w:rPr>
         <w:t>Sniffing and Spoofing:</w:t>
       </w:r>
       <w:r>
@@ -2279,7 +2091,6 @@
           <w:sz w:val="28"/>
           <w:szCs w:val="28"/>
         </w:rPr>
-        <w:lastRenderedPageBreak/>
         <w:t>Planning and Preparation.</w:t>
       </w:r>
     </w:p>
@@ -3829,137 +3640,137 @@
           <w:sz w:val="28"/>
           <w:szCs w:val="28"/>
         </w:rPr>
+        <w:t>Module 11: Repo</w:t>
+      </w:r>
+      <w:r>
+        <w:rPr>
+          <w:b/>
+          <w:bCs/>
+          <w:color w:val="FF0000"/>
+          <w:sz w:val="28"/>
+          <w:szCs w:val="28"/>
+        </w:rPr>
+        <w:t>rting (Communicating Findings)</w:t>
+      </w:r>
+    </w:p>
+    <w:p>
+      <w:pPr>
+        <w:pStyle w:val="ListParagraph"/>
+        <w:numPr>
+          <w:ilvl w:val="0"/>
+          <w:numId w:val="24"/>
+        </w:numPr>
+        <w:spacing w:after="0"/>
+        <w:jc w:val="both"/>
+        <w:rPr>
+          <w:color w:val="FF0000"/>
+          <w:sz w:val="28"/>
+          <w:szCs w:val="28"/>
+        </w:rPr>
+      </w:pPr>
+      <w:r>
+        <w:rPr>
+          <w:color w:val="FF0000"/>
+          <w:sz w:val="28"/>
+          <w:szCs w:val="28"/>
+        </w:rPr>
+        <w:t>Importance of Clear and Concise Reporting.</w:t>
+      </w:r>
+    </w:p>
+    <w:p>
+      <w:pPr>
+        <w:pStyle w:val="ListParagraph"/>
+        <w:numPr>
+          <w:ilvl w:val="0"/>
+          <w:numId w:val="24"/>
+        </w:numPr>
+        <w:spacing w:after="0"/>
+        <w:jc w:val="both"/>
+        <w:rPr>
+          <w:color w:val="FF0000"/>
+          <w:sz w:val="28"/>
+          <w:szCs w:val="28"/>
+        </w:rPr>
+      </w:pPr>
+      <w:r>
+        <w:rPr>
+          <w:color w:val="FF0000"/>
+          <w:sz w:val="28"/>
+          <w:szCs w:val="28"/>
+        </w:rPr>
+        <w:t>Structure of a Penetration Testing Report: Executive summary, methodology, findings, recommendations, conclusion.</w:t>
+      </w:r>
+    </w:p>
+    <w:p>
+      <w:pPr>
+        <w:pStyle w:val="ListParagraph"/>
+        <w:numPr>
+          <w:ilvl w:val="0"/>
+          <w:numId w:val="24"/>
+        </w:numPr>
+        <w:spacing w:after="0"/>
+        <w:jc w:val="both"/>
+        <w:rPr>
+          <w:color w:val="FF0000"/>
+          <w:sz w:val="28"/>
+          <w:szCs w:val="28"/>
+        </w:rPr>
+      </w:pPr>
+      <w:r>
+        <w:rPr>
+          <w:color w:val="FF0000"/>
+          <w:sz w:val="28"/>
+          <w:szCs w:val="28"/>
+        </w:rPr>
+        <w:t>Classifying and Prioritizing Vulnerabilities (CVSS).</w:t>
+      </w:r>
+    </w:p>
+    <w:p>
+      <w:pPr>
+        <w:pStyle w:val="ListParagraph"/>
+        <w:numPr>
+          <w:ilvl w:val="0"/>
+          <w:numId w:val="24"/>
+        </w:numPr>
+        <w:spacing w:after="0"/>
+        <w:jc w:val="both"/>
+        <w:rPr>
+          <w:color w:val="FF0000"/>
+          <w:sz w:val="28"/>
+          <w:szCs w:val="28"/>
+        </w:rPr>
+      </w:pPr>
+      <w:r>
+        <w:rPr>
+          <w:color w:val="FF0000"/>
+          <w:sz w:val="28"/>
+          <w:szCs w:val="28"/>
+        </w:rPr>
+        <w:t>Providing Actionable Remediation Advice.</w:t>
+      </w:r>
+    </w:p>
+    <w:p>
+      <w:pPr>
+        <w:pStyle w:val="ListParagraph"/>
+        <w:numPr>
+          <w:ilvl w:val="0"/>
+          <w:numId w:val="24"/>
+        </w:numPr>
+        <w:spacing w:after="0"/>
+        <w:jc w:val="both"/>
+        <w:rPr>
+          <w:color w:val="FF0000"/>
+          <w:sz w:val="28"/>
+          <w:szCs w:val="28"/>
+        </w:rPr>
+      </w:pPr>
+      <w:r>
+        <w:rPr>
+          <w:color w:val="FF0000"/>
+          <w:sz w:val="28"/>
+          <w:szCs w:val="28"/>
+        </w:rPr>
         <w:lastRenderedPageBreak/>
-        <w:t>Module 11: Repo</w:t>
-      </w:r>
-      <w:r>
-        <w:rPr>
-          <w:b/>
-          <w:bCs/>
-          <w:color w:val="FF0000"/>
-          <w:sz w:val="28"/>
-          <w:szCs w:val="28"/>
-        </w:rPr>
-        <w:t>rting (Communicating Findings)</w:t>
-      </w:r>
-    </w:p>
-    <w:p>
-      <w:pPr>
-        <w:pStyle w:val="ListParagraph"/>
-        <w:numPr>
-          <w:ilvl w:val="0"/>
-          <w:numId w:val="24"/>
-        </w:numPr>
-        <w:spacing w:after="0"/>
-        <w:jc w:val="both"/>
-        <w:rPr>
-          <w:color w:val="FF0000"/>
-          <w:sz w:val="28"/>
-          <w:szCs w:val="28"/>
-        </w:rPr>
-      </w:pPr>
-      <w:r>
-        <w:rPr>
-          <w:color w:val="FF0000"/>
-          <w:sz w:val="28"/>
-          <w:szCs w:val="28"/>
-        </w:rPr>
-        <w:t>Importance of Clear and Concise Reporting.</w:t>
-      </w:r>
-    </w:p>
-    <w:p>
-      <w:pPr>
-        <w:pStyle w:val="ListParagraph"/>
-        <w:numPr>
-          <w:ilvl w:val="0"/>
-          <w:numId w:val="24"/>
-        </w:numPr>
-        <w:spacing w:after="0"/>
-        <w:jc w:val="both"/>
-        <w:rPr>
-          <w:color w:val="FF0000"/>
-          <w:sz w:val="28"/>
-          <w:szCs w:val="28"/>
-        </w:rPr>
-      </w:pPr>
-      <w:r>
-        <w:rPr>
-          <w:color w:val="FF0000"/>
-          <w:sz w:val="28"/>
-          <w:szCs w:val="28"/>
-        </w:rPr>
-        <w:t>Structure of a Penetration Testing Report: Executive summary, methodology, findings, recommendations, conclusion.</w:t>
-      </w:r>
-    </w:p>
-    <w:p>
-      <w:pPr>
-        <w:pStyle w:val="ListParagraph"/>
-        <w:numPr>
-          <w:ilvl w:val="0"/>
-          <w:numId w:val="24"/>
-        </w:numPr>
-        <w:spacing w:after="0"/>
-        <w:jc w:val="both"/>
-        <w:rPr>
-          <w:color w:val="FF0000"/>
-          <w:sz w:val="28"/>
-          <w:szCs w:val="28"/>
-        </w:rPr>
-      </w:pPr>
-      <w:r>
-        <w:rPr>
-          <w:color w:val="FF0000"/>
-          <w:sz w:val="28"/>
-          <w:szCs w:val="28"/>
-        </w:rPr>
-        <w:t>Classifying and Prioritizing Vulnerabilities (CVSS).</w:t>
-      </w:r>
-    </w:p>
-    <w:p>
-      <w:pPr>
-        <w:pStyle w:val="ListParagraph"/>
-        <w:numPr>
-          <w:ilvl w:val="0"/>
-          <w:numId w:val="24"/>
-        </w:numPr>
-        <w:spacing w:after="0"/>
-        <w:jc w:val="both"/>
-        <w:rPr>
-          <w:color w:val="FF0000"/>
-          <w:sz w:val="28"/>
-          <w:szCs w:val="28"/>
-        </w:rPr>
-      </w:pPr>
-      <w:r>
-        <w:rPr>
-          <w:color w:val="FF0000"/>
-          <w:sz w:val="28"/>
-          <w:szCs w:val="28"/>
-        </w:rPr>
-        <w:t>Providing Actionable Remediation Advice.</w:t>
-      </w:r>
-    </w:p>
-    <w:p>
-      <w:pPr>
-        <w:pStyle w:val="ListParagraph"/>
-        <w:numPr>
-          <w:ilvl w:val="0"/>
-          <w:numId w:val="24"/>
-        </w:numPr>
-        <w:spacing w:after="0"/>
-        <w:jc w:val="both"/>
-        <w:rPr>
-          <w:color w:val="FF0000"/>
-          <w:sz w:val="28"/>
-          <w:szCs w:val="28"/>
-        </w:rPr>
-      </w:pPr>
-      <w:r>
-        <w:rPr>
-          <w:color w:val="FF0000"/>
-          <w:sz w:val="28"/>
-          <w:szCs w:val="28"/>
-        </w:rPr>
         <w:t xml:space="preserve">Using Reporting Tools (brief introduction to </w:t>
       </w:r>
       <w:proofErr w:type="spellStart"/>
@@ -4635,137 +4446,137 @@
           <w:sz w:val="28"/>
           <w:szCs w:val="28"/>
         </w:rPr>
+        <w:t>GIAC Penetration Tester (GPEN)</w:t>
+      </w:r>
+    </w:p>
+    <w:p>
+      <w:pPr>
+        <w:pStyle w:val="ListParagraph"/>
+        <w:numPr>
+          <w:ilvl w:val="0"/>
+          <w:numId w:val="27"/>
+        </w:numPr>
+        <w:spacing w:after="0"/>
+        <w:jc w:val="both"/>
+        <w:rPr>
+          <w:color w:val="FF0000"/>
+          <w:sz w:val="28"/>
+          <w:szCs w:val="28"/>
+        </w:rPr>
+      </w:pPr>
+      <w:r>
+        <w:rPr>
+          <w:color w:val="FF0000"/>
+          <w:sz w:val="28"/>
+          <w:szCs w:val="28"/>
+        </w:rPr>
+        <w:t>CREST Practitioner Security Analyst (CPSA)</w:t>
+      </w:r>
+    </w:p>
+    <w:p>
+      <w:pPr>
+        <w:pStyle w:val="ListParagraph"/>
+        <w:numPr>
+          <w:ilvl w:val="0"/>
+          <w:numId w:val="27"/>
+        </w:numPr>
+        <w:spacing w:after="0"/>
+        <w:jc w:val="both"/>
+        <w:rPr>
+          <w:color w:val="FF0000"/>
+          <w:sz w:val="28"/>
+          <w:szCs w:val="28"/>
+        </w:rPr>
+      </w:pPr>
+      <w:r>
+        <w:rPr>
+          <w:color w:val="FF0000"/>
+          <w:sz w:val="28"/>
+          <w:szCs w:val="28"/>
+        </w:rPr>
+        <w:t>CREST Registered Penetration Tester (CRT)</w:t>
+      </w:r>
+    </w:p>
+    <w:p>
+      <w:pPr>
+        <w:spacing w:after="0"/>
+        <w:jc w:val="both"/>
+        <w:rPr>
+          <w:color w:val="FF0000"/>
+          <w:sz w:val="28"/>
+          <w:szCs w:val="28"/>
+        </w:rPr>
+      </w:pPr>
+    </w:p>
+    <w:p>
+      <w:pPr>
+        <w:spacing w:after="0"/>
+        <w:jc w:val="both"/>
+        <w:rPr>
+          <w:b/>
+          <w:bCs/>
+          <w:color w:val="FF0000"/>
+          <w:sz w:val="28"/>
+          <w:szCs w:val="28"/>
+        </w:rPr>
+      </w:pPr>
+      <w:r>
+        <w:rPr>
+          <w:b/>
+          <w:bCs/>
+          <w:color w:val="FF0000"/>
+          <w:sz w:val="28"/>
+          <w:szCs w:val="28"/>
+        </w:rPr>
+        <w:t>Specialized (Can be Entry to Advanced depending on focus):</w:t>
+      </w:r>
+    </w:p>
+    <w:p>
+      <w:pPr>
+        <w:pStyle w:val="ListParagraph"/>
+        <w:numPr>
+          <w:ilvl w:val="0"/>
+          <w:numId w:val="28"/>
+        </w:numPr>
+        <w:spacing w:after="0"/>
+        <w:jc w:val="both"/>
+        <w:rPr>
+          <w:color w:val="FF0000"/>
+          <w:sz w:val="28"/>
+          <w:szCs w:val="28"/>
+        </w:rPr>
+      </w:pPr>
+      <w:r>
+        <w:rPr>
+          <w:color w:val="FF0000"/>
+          <w:sz w:val="28"/>
+          <w:szCs w:val="28"/>
+        </w:rPr>
+        <w:t>Certified Cloud Security Professional (CCSP)</w:t>
+      </w:r>
+    </w:p>
+    <w:p>
+      <w:pPr>
+        <w:pStyle w:val="ListParagraph"/>
+        <w:numPr>
+          <w:ilvl w:val="0"/>
+          <w:numId w:val="28"/>
+        </w:numPr>
+        <w:spacing w:after="0"/>
+        <w:jc w:val="both"/>
+        <w:rPr>
+          <w:color w:val="FF0000"/>
+          <w:sz w:val="28"/>
+          <w:szCs w:val="28"/>
+        </w:rPr>
+      </w:pPr>
+      <w:r>
+        <w:rPr>
+          <w:color w:val="FF0000"/>
+          <w:sz w:val="28"/>
+          <w:szCs w:val="28"/>
+        </w:rPr>
         <w:lastRenderedPageBreak/>
-        <w:t>GIAC Penetration Tester (GPEN)</w:t>
-      </w:r>
-    </w:p>
-    <w:p>
-      <w:pPr>
-        <w:pStyle w:val="ListParagraph"/>
-        <w:numPr>
-          <w:ilvl w:val="0"/>
-          <w:numId w:val="27"/>
-        </w:numPr>
-        <w:spacing w:after="0"/>
-        <w:jc w:val="both"/>
-        <w:rPr>
-          <w:color w:val="FF0000"/>
-          <w:sz w:val="28"/>
-          <w:szCs w:val="28"/>
-        </w:rPr>
-      </w:pPr>
-      <w:r>
-        <w:rPr>
-          <w:color w:val="FF0000"/>
-          <w:sz w:val="28"/>
-          <w:szCs w:val="28"/>
-        </w:rPr>
-        <w:t>CREST Practitioner Security Analyst (CPSA)</w:t>
-      </w:r>
-    </w:p>
-    <w:p>
-      <w:pPr>
-        <w:pStyle w:val="ListParagraph"/>
-        <w:numPr>
-          <w:ilvl w:val="0"/>
-          <w:numId w:val="27"/>
-        </w:numPr>
-        <w:spacing w:after="0"/>
-        <w:jc w:val="both"/>
-        <w:rPr>
-          <w:color w:val="FF0000"/>
-          <w:sz w:val="28"/>
-          <w:szCs w:val="28"/>
-        </w:rPr>
-      </w:pPr>
-      <w:r>
-        <w:rPr>
-          <w:color w:val="FF0000"/>
-          <w:sz w:val="28"/>
-          <w:szCs w:val="28"/>
-        </w:rPr>
-        <w:t>CREST Registered Penetration Tester (CRT)</w:t>
-      </w:r>
-    </w:p>
-    <w:p>
-      <w:pPr>
-        <w:spacing w:after="0"/>
-        <w:jc w:val="both"/>
-        <w:rPr>
-          <w:color w:val="FF0000"/>
-          <w:sz w:val="28"/>
-          <w:szCs w:val="28"/>
-        </w:rPr>
-      </w:pPr>
-    </w:p>
-    <w:p>
-      <w:pPr>
-        <w:spacing w:after="0"/>
-        <w:jc w:val="both"/>
-        <w:rPr>
-          <w:b/>
-          <w:bCs/>
-          <w:color w:val="FF0000"/>
-          <w:sz w:val="28"/>
-          <w:szCs w:val="28"/>
-        </w:rPr>
-      </w:pPr>
-      <w:r>
-        <w:rPr>
-          <w:b/>
-          <w:bCs/>
-          <w:color w:val="FF0000"/>
-          <w:sz w:val="28"/>
-          <w:szCs w:val="28"/>
-        </w:rPr>
-        <w:t>Specialized (Can be Entry to Advanced depending on focus):</w:t>
-      </w:r>
-    </w:p>
-    <w:p>
-      <w:pPr>
-        <w:pStyle w:val="ListParagraph"/>
-        <w:numPr>
-          <w:ilvl w:val="0"/>
-          <w:numId w:val="28"/>
-        </w:numPr>
-        <w:spacing w:after="0"/>
-        <w:jc w:val="both"/>
-        <w:rPr>
-          <w:color w:val="FF0000"/>
-          <w:sz w:val="28"/>
-          <w:szCs w:val="28"/>
-        </w:rPr>
-      </w:pPr>
-      <w:r>
-        <w:rPr>
-          <w:color w:val="FF0000"/>
-          <w:sz w:val="28"/>
-          <w:szCs w:val="28"/>
-        </w:rPr>
-        <w:t>Certified Cloud Security Professional (CCSP)</w:t>
-      </w:r>
-    </w:p>
-    <w:p>
-      <w:pPr>
-        <w:pStyle w:val="ListParagraph"/>
-        <w:numPr>
-          <w:ilvl w:val="0"/>
-          <w:numId w:val="28"/>
-        </w:numPr>
-        <w:spacing w:after="0"/>
-        <w:jc w:val="both"/>
-        <w:rPr>
-          <w:color w:val="FF0000"/>
-          <w:sz w:val="28"/>
-          <w:szCs w:val="28"/>
-        </w:rPr>
-      </w:pPr>
-      <w:r>
-        <w:rPr>
-          <w:color w:val="FF0000"/>
-          <w:sz w:val="28"/>
-          <w:szCs w:val="28"/>
-        </w:rPr>
         <w:t>GIAC Web Application Penetration Tester (GWAPT)</w:t>
       </w:r>
     </w:p>

--- a/Outline.docx
+++ b/Outline.docx
@@ -445,7 +445,730 @@
         <w:spacing w:after="0"/>
         <w:jc w:val="both"/>
         <w:rPr>
-          <w:color w:val="000000" w:themeColor="text1"/>
+          <w:sz w:val="28"/>
+          <w:szCs w:val="28"/>
+        </w:rPr>
+      </w:pPr>
+      <w:r>
+        <w:rPr>
+          <w:sz w:val="28"/>
+          <w:szCs w:val="28"/>
+        </w:rPr>
+        <w:t xml:space="preserve">Introduction to Computer Networking </w:t>
+      </w:r>
+    </w:p>
+    <w:p>
+      <w:pPr>
+        <w:pStyle w:val="ListParagraph"/>
+        <w:numPr>
+          <w:ilvl w:val="0"/>
+          <w:numId w:val="15"/>
+        </w:numPr>
+        <w:spacing w:after="0"/>
+        <w:jc w:val="both"/>
+        <w:rPr>
+          <w:sz w:val="28"/>
+          <w:szCs w:val="28"/>
+        </w:rPr>
+      </w:pPr>
+      <w:r>
+        <w:rPr>
+          <w:sz w:val="28"/>
+          <w:szCs w:val="28"/>
+        </w:rPr>
+        <w:t xml:space="preserve">Network Devices – Hub, Bridge, Router, Switch </w:t>
+      </w:r>
+    </w:p>
+    <w:p>
+      <w:pPr>
+        <w:pStyle w:val="ListParagraph"/>
+        <w:numPr>
+          <w:ilvl w:val="0"/>
+          <w:numId w:val="15"/>
+        </w:numPr>
+        <w:spacing w:after="0"/>
+        <w:jc w:val="both"/>
+        <w:rPr>
+          <w:sz w:val="28"/>
+          <w:szCs w:val="28"/>
+        </w:rPr>
+      </w:pPr>
+      <w:r>
+        <w:rPr>
+          <w:sz w:val="28"/>
+          <w:szCs w:val="28"/>
+        </w:rPr>
+        <w:t>OSI Model</w:t>
+      </w:r>
+    </w:p>
+    <w:p>
+      <w:pPr>
+        <w:pStyle w:val="ListParagraph"/>
+        <w:numPr>
+          <w:ilvl w:val="0"/>
+          <w:numId w:val="15"/>
+        </w:numPr>
+        <w:spacing w:after="0"/>
+        <w:jc w:val="both"/>
+        <w:rPr>
+          <w:sz w:val="28"/>
+          <w:szCs w:val="28"/>
+        </w:rPr>
+      </w:pPr>
+      <w:r>
+        <w:rPr>
+          <w:sz w:val="28"/>
+          <w:szCs w:val="28"/>
+        </w:rPr>
+        <w:t xml:space="preserve">TCP/ IP Model </w:t>
+      </w:r>
+      <w:r>
+        <w:rPr>
+          <w:sz w:val="28"/>
+          <w:szCs w:val="28"/>
+        </w:rPr>
+        <w:t xml:space="preserve"> </w:t>
+      </w:r>
+    </w:p>
+    <w:p>
+      <w:pPr>
+        <w:pStyle w:val="ListParagraph"/>
+        <w:numPr>
+          <w:ilvl w:val="0"/>
+          <w:numId w:val="15"/>
+        </w:numPr>
+        <w:spacing w:after="0"/>
+        <w:jc w:val="both"/>
+        <w:rPr>
+          <w:sz w:val="28"/>
+          <w:szCs w:val="28"/>
+        </w:rPr>
+      </w:pPr>
+      <w:r>
+        <w:rPr>
+          <w:sz w:val="28"/>
+          <w:szCs w:val="28"/>
+        </w:rPr>
+        <w:t xml:space="preserve">Port Numbers </w:t>
+      </w:r>
+    </w:p>
+    <w:p>
+      <w:pPr>
+        <w:pStyle w:val="ListParagraph"/>
+        <w:numPr>
+          <w:ilvl w:val="0"/>
+          <w:numId w:val="15"/>
+        </w:numPr>
+        <w:spacing w:after="0"/>
+        <w:jc w:val="both"/>
+        <w:rPr>
+          <w:sz w:val="28"/>
+          <w:szCs w:val="28"/>
+        </w:rPr>
+      </w:pPr>
+      <w:r>
+        <w:rPr>
+          <w:sz w:val="28"/>
+          <w:szCs w:val="28"/>
+        </w:rPr>
+        <w:t xml:space="preserve">IP Addresses </w:t>
+      </w:r>
+    </w:p>
+    <w:p>
+      <w:pPr>
+        <w:pStyle w:val="ListParagraph"/>
+        <w:numPr>
+          <w:ilvl w:val="0"/>
+          <w:numId w:val="15"/>
+        </w:numPr>
+        <w:spacing w:after="0"/>
+        <w:jc w:val="both"/>
+        <w:rPr>
+          <w:sz w:val="28"/>
+          <w:szCs w:val="28"/>
+        </w:rPr>
+      </w:pPr>
+      <w:r>
+        <w:rPr>
+          <w:sz w:val="28"/>
+          <w:szCs w:val="28"/>
+        </w:rPr>
+        <w:t>Binary Explained IPv4</w:t>
+      </w:r>
+    </w:p>
+    <w:p>
+      <w:pPr>
+        <w:pStyle w:val="ListParagraph"/>
+        <w:numPr>
+          <w:ilvl w:val="0"/>
+          <w:numId w:val="15"/>
+        </w:numPr>
+        <w:spacing w:after="0"/>
+        <w:jc w:val="both"/>
+        <w:rPr>
+          <w:sz w:val="28"/>
+          <w:szCs w:val="28"/>
+        </w:rPr>
+      </w:pPr>
+      <w:r>
+        <w:rPr>
+          <w:sz w:val="28"/>
+          <w:szCs w:val="28"/>
+        </w:rPr>
+        <w:t xml:space="preserve">IPv6 Addresses </w:t>
+      </w:r>
+    </w:p>
+    <w:p>
+      <w:pPr>
+        <w:pStyle w:val="ListParagraph"/>
+        <w:numPr>
+          <w:ilvl w:val="0"/>
+          <w:numId w:val="15"/>
+        </w:numPr>
+        <w:spacing w:after="0"/>
+        <w:jc w:val="both"/>
+        <w:rPr>
+          <w:sz w:val="28"/>
+          <w:szCs w:val="28"/>
+        </w:rPr>
+      </w:pPr>
+      <w:r>
+        <w:rPr>
+          <w:sz w:val="28"/>
+          <w:szCs w:val="28"/>
+        </w:rPr>
+        <w:t xml:space="preserve">MAC Addresses </w:t>
+      </w:r>
+    </w:p>
+    <w:p>
+      <w:pPr>
+        <w:pStyle w:val="ListParagraph"/>
+        <w:numPr>
+          <w:ilvl w:val="0"/>
+          <w:numId w:val="15"/>
+        </w:numPr>
+        <w:spacing w:after="0"/>
+        <w:jc w:val="both"/>
+        <w:rPr>
+          <w:sz w:val="28"/>
+          <w:szCs w:val="28"/>
+        </w:rPr>
+      </w:pPr>
+      <w:r>
+        <w:rPr>
+          <w:sz w:val="28"/>
+          <w:szCs w:val="28"/>
+        </w:rPr>
+        <w:t>ARP</w:t>
+      </w:r>
+    </w:p>
+    <w:p>
+      <w:pPr>
+        <w:pStyle w:val="ListParagraph"/>
+        <w:numPr>
+          <w:ilvl w:val="0"/>
+          <w:numId w:val="15"/>
+        </w:numPr>
+        <w:spacing w:after="0"/>
+        <w:jc w:val="both"/>
+        <w:rPr>
+          <w:sz w:val="28"/>
+          <w:szCs w:val="28"/>
+        </w:rPr>
+      </w:pPr>
+      <w:r>
+        <w:rPr>
+          <w:sz w:val="28"/>
+          <w:szCs w:val="28"/>
+        </w:rPr>
+        <w:lastRenderedPageBreak/>
+        <w:t xml:space="preserve">VLANs </w:t>
+      </w:r>
+    </w:p>
+    <w:p>
+      <w:pPr>
+        <w:pStyle w:val="ListParagraph"/>
+        <w:numPr>
+          <w:ilvl w:val="0"/>
+          <w:numId w:val="15"/>
+        </w:numPr>
+        <w:spacing w:after="0"/>
+        <w:jc w:val="both"/>
+        <w:rPr>
+          <w:sz w:val="28"/>
+          <w:szCs w:val="28"/>
+        </w:rPr>
+      </w:pPr>
+      <w:r>
+        <w:rPr>
+          <w:sz w:val="28"/>
+          <w:szCs w:val="28"/>
+        </w:rPr>
+        <w:t xml:space="preserve">Spanning Tree Protocol </w:t>
+      </w:r>
+    </w:p>
+    <w:p>
+      <w:pPr>
+        <w:pStyle w:val="ListParagraph"/>
+        <w:numPr>
+          <w:ilvl w:val="0"/>
+          <w:numId w:val="15"/>
+        </w:numPr>
+        <w:spacing w:after="0"/>
+        <w:jc w:val="both"/>
+        <w:rPr>
+          <w:sz w:val="28"/>
+          <w:szCs w:val="28"/>
+        </w:rPr>
+      </w:pPr>
+      <w:proofErr w:type="spellStart"/>
+      <w:r>
+        <w:rPr>
+          <w:sz w:val="28"/>
+          <w:szCs w:val="28"/>
+        </w:rPr>
+        <w:t>PortFast</w:t>
+      </w:r>
+      <w:proofErr w:type="spellEnd"/>
+      <w:r>
+        <w:rPr>
+          <w:sz w:val="28"/>
+          <w:szCs w:val="28"/>
+        </w:rPr>
+        <w:t xml:space="preserve"> + BPDU Guard </w:t>
+      </w:r>
+    </w:p>
+    <w:p>
+      <w:pPr>
+        <w:pStyle w:val="ListParagraph"/>
+        <w:numPr>
+          <w:ilvl w:val="0"/>
+          <w:numId w:val="15"/>
+        </w:numPr>
+        <w:spacing w:after="0"/>
+        <w:jc w:val="both"/>
+        <w:rPr>
+          <w:sz w:val="28"/>
+          <w:szCs w:val="28"/>
+        </w:rPr>
+      </w:pPr>
+      <w:proofErr w:type="spellStart"/>
+      <w:r>
+        <w:rPr>
+          <w:sz w:val="28"/>
+          <w:szCs w:val="28"/>
+        </w:rPr>
+        <w:t>EtherChannel</w:t>
+      </w:r>
+      <w:proofErr w:type="spellEnd"/>
+      <w:r>
+        <w:rPr>
+          <w:sz w:val="28"/>
+          <w:szCs w:val="28"/>
+        </w:rPr>
+        <w:t xml:space="preserve"> </w:t>
+      </w:r>
+    </w:p>
+    <w:p>
+      <w:pPr>
+        <w:pStyle w:val="ListParagraph"/>
+        <w:numPr>
+          <w:ilvl w:val="0"/>
+          <w:numId w:val="15"/>
+        </w:numPr>
+        <w:spacing w:after="0"/>
+        <w:jc w:val="both"/>
+        <w:rPr>
+          <w:sz w:val="28"/>
+          <w:szCs w:val="28"/>
+        </w:rPr>
+      </w:pPr>
+      <w:r>
+        <w:rPr>
+          <w:sz w:val="28"/>
+          <w:szCs w:val="28"/>
+        </w:rPr>
+        <w:t xml:space="preserve">VLAN </w:t>
+      </w:r>
+      <w:proofErr w:type="spellStart"/>
+      <w:r>
+        <w:rPr>
+          <w:sz w:val="28"/>
+          <w:szCs w:val="28"/>
+        </w:rPr>
+        <w:t>Trunking</w:t>
+      </w:r>
+      <w:proofErr w:type="spellEnd"/>
+      <w:r>
+        <w:rPr>
+          <w:sz w:val="28"/>
+          <w:szCs w:val="28"/>
+        </w:rPr>
+        <w:t xml:space="preserve"> </w:t>
+      </w:r>
+    </w:p>
+    <w:p>
+      <w:pPr>
+        <w:pStyle w:val="ListParagraph"/>
+        <w:numPr>
+          <w:ilvl w:val="0"/>
+          <w:numId w:val="15"/>
+        </w:numPr>
+        <w:spacing w:after="0"/>
+        <w:jc w:val="both"/>
+        <w:rPr>
+          <w:sz w:val="28"/>
+          <w:szCs w:val="28"/>
+        </w:rPr>
+      </w:pPr>
+      <w:r>
+        <w:rPr>
+          <w:sz w:val="28"/>
+          <w:szCs w:val="28"/>
+        </w:rPr>
+        <w:t xml:space="preserve">OSPF Explained </w:t>
+      </w:r>
+    </w:p>
+    <w:p>
+      <w:pPr>
+        <w:pStyle w:val="ListParagraph"/>
+        <w:numPr>
+          <w:ilvl w:val="0"/>
+          <w:numId w:val="15"/>
+        </w:numPr>
+        <w:spacing w:after="0"/>
+        <w:jc w:val="both"/>
+        <w:rPr>
+          <w:sz w:val="28"/>
+          <w:szCs w:val="28"/>
+        </w:rPr>
+      </w:pPr>
+      <w:r>
+        <w:rPr>
+          <w:sz w:val="28"/>
+          <w:szCs w:val="28"/>
+        </w:rPr>
+        <w:t xml:space="preserve">OSPF Multi Area </w:t>
+      </w:r>
+    </w:p>
+    <w:p>
+      <w:pPr>
+        <w:pStyle w:val="ListParagraph"/>
+        <w:numPr>
+          <w:ilvl w:val="0"/>
+          <w:numId w:val="15"/>
+        </w:numPr>
+        <w:spacing w:after="0"/>
+        <w:jc w:val="both"/>
+        <w:rPr>
+          <w:sz w:val="28"/>
+          <w:szCs w:val="28"/>
+        </w:rPr>
+      </w:pPr>
+      <w:r>
+        <w:rPr>
+          <w:sz w:val="28"/>
+          <w:szCs w:val="28"/>
+        </w:rPr>
+        <w:t xml:space="preserve">EIGRP </w:t>
+      </w:r>
+    </w:p>
+    <w:p>
+      <w:pPr>
+        <w:pStyle w:val="ListParagraph"/>
+        <w:numPr>
+          <w:ilvl w:val="0"/>
+          <w:numId w:val="15"/>
+        </w:numPr>
+        <w:spacing w:after="0"/>
+        <w:jc w:val="both"/>
+        <w:rPr>
+          <w:sz w:val="28"/>
+          <w:szCs w:val="28"/>
+        </w:rPr>
+      </w:pPr>
+      <w:r>
+        <w:rPr>
+          <w:sz w:val="28"/>
+          <w:szCs w:val="28"/>
+        </w:rPr>
+        <w:t xml:space="preserve">First Hop Redundancy Protocol </w:t>
+      </w:r>
+    </w:p>
+    <w:p>
+      <w:pPr>
+        <w:pStyle w:val="ListParagraph"/>
+        <w:numPr>
+          <w:ilvl w:val="0"/>
+          <w:numId w:val="15"/>
+        </w:numPr>
+        <w:spacing w:after="0"/>
+        <w:jc w:val="both"/>
+        <w:rPr>
+          <w:sz w:val="28"/>
+          <w:szCs w:val="28"/>
+        </w:rPr>
+      </w:pPr>
+      <w:r>
+        <w:rPr>
+          <w:sz w:val="28"/>
+          <w:szCs w:val="28"/>
+        </w:rPr>
+        <w:t xml:space="preserve">NAT Explained </w:t>
+      </w:r>
+    </w:p>
+    <w:p>
+      <w:pPr>
+        <w:pStyle w:val="ListParagraph"/>
+        <w:numPr>
+          <w:ilvl w:val="0"/>
+          <w:numId w:val="15"/>
+        </w:numPr>
+        <w:spacing w:after="0"/>
+        <w:jc w:val="both"/>
+        <w:rPr>
+          <w:sz w:val="28"/>
+          <w:szCs w:val="28"/>
+        </w:rPr>
+      </w:pPr>
+      <w:r>
+        <w:rPr>
+          <w:sz w:val="28"/>
+          <w:szCs w:val="28"/>
+        </w:rPr>
+        <w:t xml:space="preserve">DHCP </w:t>
+      </w:r>
+    </w:p>
+    <w:p>
+      <w:pPr>
+        <w:pStyle w:val="ListParagraph"/>
+        <w:numPr>
+          <w:ilvl w:val="0"/>
+          <w:numId w:val="15"/>
+        </w:numPr>
+        <w:spacing w:after="0"/>
+        <w:jc w:val="both"/>
+        <w:rPr>
+          <w:sz w:val="28"/>
+          <w:szCs w:val="28"/>
+        </w:rPr>
+      </w:pPr>
+      <w:r>
+        <w:rPr>
+          <w:sz w:val="28"/>
+          <w:szCs w:val="28"/>
+        </w:rPr>
+        <w:t xml:space="preserve">Syslog </w:t>
+      </w:r>
+    </w:p>
+    <w:p>
+      <w:pPr>
+        <w:pStyle w:val="ListParagraph"/>
+        <w:numPr>
+          <w:ilvl w:val="0"/>
+          <w:numId w:val="15"/>
+        </w:numPr>
+        <w:spacing w:after="0"/>
+        <w:jc w:val="both"/>
+        <w:rPr>
+          <w:sz w:val="28"/>
+          <w:szCs w:val="28"/>
+        </w:rPr>
+      </w:pPr>
+      <w:r>
+        <w:rPr>
+          <w:sz w:val="28"/>
+          <w:szCs w:val="28"/>
+        </w:rPr>
+        <w:t xml:space="preserve">FTP </w:t>
+      </w:r>
+    </w:p>
+    <w:p>
+      <w:pPr>
+        <w:pStyle w:val="ListParagraph"/>
+        <w:numPr>
+          <w:ilvl w:val="0"/>
+          <w:numId w:val="15"/>
+        </w:numPr>
+        <w:spacing w:after="0"/>
+        <w:jc w:val="both"/>
+        <w:rPr>
+          <w:sz w:val="28"/>
+          <w:szCs w:val="28"/>
+        </w:rPr>
+      </w:pPr>
+      <w:r>
+        <w:rPr>
+          <w:sz w:val="28"/>
+          <w:szCs w:val="28"/>
+        </w:rPr>
+        <w:t xml:space="preserve">DNS </w:t>
+      </w:r>
+    </w:p>
+    <w:p>
+      <w:pPr>
+        <w:pStyle w:val="ListParagraph"/>
+        <w:numPr>
+          <w:ilvl w:val="0"/>
+          <w:numId w:val="15"/>
+        </w:numPr>
+        <w:spacing w:after="0"/>
+        <w:jc w:val="both"/>
+        <w:rPr>
+          <w:sz w:val="28"/>
+          <w:szCs w:val="28"/>
+        </w:rPr>
+      </w:pPr>
+      <w:r>
+        <w:rPr>
+          <w:sz w:val="28"/>
+          <w:szCs w:val="28"/>
+        </w:rPr>
+        <w:t>Firewall</w:t>
+      </w:r>
+    </w:p>
+    <w:p>
+      <w:pPr>
+        <w:pStyle w:val="ListParagraph"/>
+        <w:numPr>
+          <w:ilvl w:val="0"/>
+          <w:numId w:val="15"/>
+        </w:numPr>
+        <w:spacing w:after="0"/>
+        <w:jc w:val="both"/>
+        <w:rPr>
+          <w:sz w:val="28"/>
+          <w:szCs w:val="28"/>
+        </w:rPr>
+      </w:pPr>
+      <w:r>
+        <w:rPr>
+          <w:sz w:val="28"/>
+          <w:szCs w:val="28"/>
+        </w:rPr>
+        <w:t xml:space="preserve">VPNs </w:t>
+      </w:r>
+    </w:p>
+    <w:p>
+      <w:pPr>
+        <w:pStyle w:val="ListParagraph"/>
+        <w:numPr>
+          <w:ilvl w:val="0"/>
+          <w:numId w:val="15"/>
+        </w:numPr>
+        <w:spacing w:after="0"/>
+        <w:jc w:val="both"/>
+        <w:rPr>
+          <w:sz w:val="28"/>
+          <w:szCs w:val="28"/>
+        </w:rPr>
+      </w:pPr>
+      <w:r>
+        <w:rPr>
+          <w:sz w:val="28"/>
+          <w:szCs w:val="28"/>
+        </w:rPr>
+        <w:t xml:space="preserve">Access Control Lists </w:t>
+      </w:r>
+    </w:p>
+    <w:p>
+      <w:pPr>
+        <w:pStyle w:val="ListParagraph"/>
+        <w:numPr>
+          <w:ilvl w:val="0"/>
+          <w:numId w:val="15"/>
+        </w:numPr>
+        <w:spacing w:after="0"/>
+        <w:jc w:val="both"/>
+        <w:rPr>
+          <w:sz w:val="28"/>
+          <w:szCs w:val="28"/>
+        </w:rPr>
+      </w:pPr>
+      <w:r>
+        <w:rPr>
+          <w:sz w:val="28"/>
+          <w:szCs w:val="28"/>
+        </w:rPr>
+        <w:t xml:space="preserve">APIs Explained </w:t>
+      </w:r>
+    </w:p>
+    <w:p>
+      <w:pPr>
+        <w:pStyle w:val="ListParagraph"/>
+        <w:numPr>
+          <w:ilvl w:val="0"/>
+          <w:numId w:val="15"/>
+        </w:numPr>
+        <w:spacing w:after="0"/>
+        <w:jc w:val="both"/>
+        <w:rPr>
+          <w:sz w:val="28"/>
+          <w:szCs w:val="28"/>
+        </w:rPr>
+      </w:pPr>
+      <w:r>
+        <w:rPr>
+          <w:sz w:val="28"/>
+          <w:szCs w:val="28"/>
+        </w:rPr>
+        <w:t xml:space="preserve">Cisco Packet Tracer </w:t>
+      </w:r>
+    </w:p>
+    <w:p>
+      <w:pPr>
+        <w:pStyle w:val="ListParagraph"/>
+        <w:numPr>
+          <w:ilvl w:val="0"/>
+          <w:numId w:val="15"/>
+        </w:numPr>
+        <w:spacing w:after="0"/>
+        <w:jc w:val="both"/>
+        <w:rPr>
+          <w:sz w:val="28"/>
+          <w:szCs w:val="28"/>
+        </w:rPr>
+      </w:pPr>
+      <w:r>
+        <w:rPr>
+          <w:sz w:val="28"/>
+          <w:szCs w:val="28"/>
+        </w:rPr>
+        <w:t xml:space="preserve">Cloud Computing </w:t>
+      </w:r>
+    </w:p>
+    <w:p>
+      <w:pPr>
+        <w:pStyle w:val="ListParagraph"/>
+        <w:numPr>
+          <w:ilvl w:val="0"/>
+          <w:numId w:val="15"/>
+        </w:numPr>
+        <w:spacing w:after="0"/>
+        <w:jc w:val="both"/>
+        <w:rPr>
+          <w:sz w:val="28"/>
+          <w:szCs w:val="28"/>
+        </w:rPr>
+      </w:pPr>
+      <w:r>
+        <w:rPr>
+          <w:sz w:val="28"/>
+          <w:szCs w:val="28"/>
+        </w:rPr>
+        <w:t>Wireless Networking</w:t>
+      </w:r>
+    </w:p>
+    <w:p>
+      <w:pPr>
+        <w:pStyle w:val="ListParagraph"/>
+        <w:numPr>
+          <w:ilvl w:val="0"/>
+          <w:numId w:val="15"/>
+        </w:numPr>
+        <w:spacing w:after="0"/>
+        <w:jc w:val="both"/>
+        <w:rPr>
           <w:sz w:val="28"/>
           <w:szCs w:val="28"/>
         </w:rPr>
@@ -453,60 +1176,18 @@
       <w:bookmarkStart w:id="0" w:name="_GoBack"/>
       <w:r>
         <w:rPr>
-          <w:color w:val="000000" w:themeColor="text1"/>
-          <w:sz w:val="28"/>
-          <w:szCs w:val="28"/>
-        </w:rPr>
-        <w:t xml:space="preserve">Introduction to Computer Networking </w:t>
-      </w:r>
-    </w:p>
-    <w:bookmarkEnd w:id="0"/>
-    <w:p>
-      <w:pPr>
-        <w:pStyle w:val="ListParagraph"/>
-        <w:numPr>
-          <w:ilvl w:val="0"/>
-          <w:numId w:val="15"/>
-        </w:numPr>
-        <w:spacing w:after="0"/>
-        <w:jc w:val="both"/>
-        <w:rPr>
-          <w:color w:val="FF0000"/>
-          <w:sz w:val="28"/>
-          <w:szCs w:val="28"/>
-        </w:rPr>
-      </w:pPr>
-      <w:r>
-        <w:rPr>
-          <w:color w:val="FF0000"/>
-          <w:sz w:val="28"/>
-          <w:szCs w:val="28"/>
-        </w:rPr>
-        <w:t xml:space="preserve">Network Devices – Hub, Bridge, Router, Switch </w:t>
-      </w:r>
-    </w:p>
-    <w:p>
-      <w:pPr>
-        <w:pStyle w:val="ListParagraph"/>
-        <w:numPr>
-          <w:ilvl w:val="0"/>
-          <w:numId w:val="15"/>
-        </w:numPr>
-        <w:spacing w:after="0"/>
-        <w:jc w:val="both"/>
-        <w:rPr>
-          <w:color w:val="FF0000"/>
-          <w:sz w:val="28"/>
-          <w:szCs w:val="28"/>
-        </w:rPr>
-      </w:pPr>
-      <w:r>
-        <w:rPr>
-          <w:color w:val="FF0000"/>
-          <w:sz w:val="28"/>
-          <w:szCs w:val="28"/>
-        </w:rPr>
-        <w:t xml:space="preserve">OSI Model </w:t>
+          <w:sz w:val="28"/>
+          <w:szCs w:val="28"/>
+        </w:rPr>
+        <w:t>Cisco CCNA 200-</w:t>
+      </w:r>
+      <w:bookmarkEnd w:id="0"/>
+      <w:r>
+        <w:rPr>
+          <w:sz w:val="28"/>
+          <w:szCs w:val="28"/>
+        </w:rPr>
+        <w:t xml:space="preserve">301 Question and Answer </w:t>
       </w:r>
     </w:p>
     <w:p>
@@ -655,16 +1336,118 @@
           <w:sz w:val="28"/>
           <w:szCs w:val="28"/>
         </w:rPr>
+        <w:t>Basic Linux Commands:</w:t>
+      </w:r>
+      <w:r>
+        <w:rPr>
+          <w:color w:val="FF0000"/>
+          <w:sz w:val="28"/>
+          <w:szCs w:val="28"/>
+        </w:rPr>
+        <w:t xml:space="preserve"> Navigation, file manipulation, user management, permissions.</w:t>
+      </w:r>
+    </w:p>
+    <w:p>
+      <w:pPr>
+        <w:pStyle w:val="ListParagraph"/>
+        <w:numPr>
+          <w:ilvl w:val="0"/>
+          <w:numId w:val="16"/>
+        </w:numPr>
+        <w:spacing w:after="0"/>
+        <w:jc w:val="both"/>
+        <w:rPr>
+          <w:color w:val="FF0000"/>
+          <w:sz w:val="28"/>
+          <w:szCs w:val="28"/>
+        </w:rPr>
+      </w:pPr>
+      <w:r>
+        <w:rPr>
+          <w:b/>
+          <w:bCs/>
+          <w:color w:val="FF0000"/>
+          <w:sz w:val="28"/>
+          <w:szCs w:val="28"/>
+        </w:rPr>
+        <w:t>Package Management:</w:t>
+      </w:r>
+      <w:r>
+        <w:rPr>
+          <w:color w:val="FF0000"/>
+          <w:sz w:val="28"/>
+          <w:szCs w:val="28"/>
+        </w:rPr>
+        <w:t xml:space="preserve"> Using `apt` for installing, updating, and removing software.</w:t>
+      </w:r>
+    </w:p>
+    <w:p>
+      <w:pPr>
+        <w:pStyle w:val="ListParagraph"/>
+        <w:numPr>
+          <w:ilvl w:val="0"/>
+          <w:numId w:val="16"/>
+        </w:numPr>
+        <w:spacing w:after="0"/>
+        <w:jc w:val="both"/>
+        <w:rPr>
+          <w:color w:val="FF0000"/>
+          <w:sz w:val="28"/>
+          <w:szCs w:val="28"/>
+        </w:rPr>
+      </w:pPr>
+      <w:r>
+        <w:rPr>
+          <w:b/>
+          <w:bCs/>
+          <w:color w:val="FF0000"/>
+          <w:sz w:val="28"/>
+          <w:szCs w:val="28"/>
+        </w:rPr>
+        <w:t>Working with Shells:</w:t>
+      </w:r>
+      <w:r>
+        <w:rPr>
+          <w:color w:val="FF0000"/>
+          <w:sz w:val="28"/>
+          <w:szCs w:val="28"/>
+        </w:rPr>
+        <w:t xml:space="preserve"> Bash scripting basics for automation.</w:t>
+      </w:r>
+    </w:p>
+    <w:p>
+      <w:pPr>
+        <w:pStyle w:val="ListParagraph"/>
+        <w:numPr>
+          <w:ilvl w:val="0"/>
+          <w:numId w:val="16"/>
+        </w:numPr>
+        <w:spacing w:after="0"/>
+        <w:jc w:val="both"/>
+        <w:rPr>
+          <w:color w:val="FF0000"/>
+          <w:sz w:val="28"/>
+          <w:szCs w:val="28"/>
+        </w:rPr>
+      </w:pPr>
+      <w:r>
+        <w:rPr>
+          <w:b/>
+          <w:bCs/>
+          <w:color w:val="FF0000"/>
+          <w:sz w:val="28"/>
+          <w:szCs w:val="28"/>
+        </w:rPr>
         <w:lastRenderedPageBreak/>
-        <w:t>Basic Linux Commands:</w:t>
-      </w:r>
-      <w:r>
-        <w:rPr>
-          <w:color w:val="FF0000"/>
-          <w:sz w:val="28"/>
-          <w:szCs w:val="28"/>
-        </w:rPr>
-        <w:t xml:space="preserve"> Navigation, file manipulation, user management, permissions.</w:t>
+        <w:t>Essential Kali Linux Tools Overview:</w:t>
+      </w:r>
+      <w:r>
+        <w:rPr>
+          <w:color w:val="FF0000"/>
+          <w:sz w:val="28"/>
+          <w:szCs w:val="28"/>
+        </w:rPr>
+        <w:t xml:space="preserve"> Categorization and basic usage introduction.</w:t>
       </w:r>
     </w:p>
     <w:p>
@@ -684,108 +1467,6 @@
       </w:pPr>
       <w:r>
         <w:rPr>
-          <w:b/>
-          <w:bCs/>
-          <w:color w:val="FF0000"/>
-          <w:sz w:val="28"/>
-          <w:szCs w:val="28"/>
-        </w:rPr>
-        <w:t>Package Management:</w:t>
-      </w:r>
-      <w:r>
-        <w:rPr>
-          <w:color w:val="FF0000"/>
-          <w:sz w:val="28"/>
-          <w:szCs w:val="28"/>
-        </w:rPr>
-        <w:t xml:space="preserve"> Using `apt` for installing, updating, and removing software.</w:t>
-      </w:r>
-    </w:p>
-    <w:p>
-      <w:pPr>
-        <w:pStyle w:val="ListParagraph"/>
-        <w:numPr>
-          <w:ilvl w:val="0"/>
-          <w:numId w:val="16"/>
-        </w:numPr>
-        <w:spacing w:after="0"/>
-        <w:jc w:val="both"/>
-        <w:rPr>
-          <w:color w:val="FF0000"/>
-          <w:sz w:val="28"/>
-          <w:szCs w:val="28"/>
-        </w:rPr>
-      </w:pPr>
-      <w:r>
-        <w:rPr>
-          <w:b/>
-          <w:bCs/>
-          <w:color w:val="FF0000"/>
-          <w:sz w:val="28"/>
-          <w:szCs w:val="28"/>
-        </w:rPr>
-        <w:t>Working with Shells:</w:t>
-      </w:r>
-      <w:r>
-        <w:rPr>
-          <w:color w:val="FF0000"/>
-          <w:sz w:val="28"/>
-          <w:szCs w:val="28"/>
-        </w:rPr>
-        <w:t xml:space="preserve"> Bash scripting basics for automation.</w:t>
-      </w:r>
-    </w:p>
-    <w:p>
-      <w:pPr>
-        <w:pStyle w:val="ListParagraph"/>
-        <w:numPr>
-          <w:ilvl w:val="0"/>
-          <w:numId w:val="16"/>
-        </w:numPr>
-        <w:spacing w:after="0"/>
-        <w:jc w:val="both"/>
-        <w:rPr>
-          <w:color w:val="FF0000"/>
-          <w:sz w:val="28"/>
-          <w:szCs w:val="28"/>
-        </w:rPr>
-      </w:pPr>
-      <w:r>
-        <w:rPr>
-          <w:b/>
-          <w:bCs/>
-          <w:color w:val="FF0000"/>
-          <w:sz w:val="28"/>
-          <w:szCs w:val="28"/>
-        </w:rPr>
-        <w:t>Essential Kali Linux Tools Overview:</w:t>
-      </w:r>
-      <w:r>
-        <w:rPr>
-          <w:color w:val="FF0000"/>
-          <w:sz w:val="28"/>
-          <w:szCs w:val="28"/>
-        </w:rPr>
-        <w:t xml:space="preserve"> Categorization and basic usage introduction.</w:t>
-      </w:r>
-    </w:p>
-    <w:p>
-      <w:pPr>
-        <w:pStyle w:val="ListParagraph"/>
-        <w:numPr>
-          <w:ilvl w:val="0"/>
-          <w:numId w:val="16"/>
-        </w:numPr>
-        <w:spacing w:after="0"/>
-        <w:jc w:val="both"/>
-        <w:rPr>
-          <w:color w:val="FF0000"/>
-          <w:sz w:val="28"/>
-          <w:szCs w:val="28"/>
-        </w:rPr>
-      </w:pPr>
-      <w:r>
-        <w:rPr>
           <w:color w:val="FF0000"/>
           <w:sz w:val="28"/>
           <w:szCs w:val="28"/>
@@ -1356,16 +2037,136 @@
           <w:sz w:val="28"/>
           <w:szCs w:val="28"/>
         </w:rPr>
+        <w:t>Scanning and Enumeration:</w:t>
+      </w:r>
+      <w:r>
+        <w:rPr>
+          <w:color w:val="FF0000"/>
+          <w:sz w:val="28"/>
+          <w:szCs w:val="28"/>
+        </w:rPr>
+        <w:t xml:space="preserve"> Port scanning, service enumeration, OS fingerprinting.</w:t>
+      </w:r>
+    </w:p>
+    <w:p>
+      <w:pPr>
+        <w:pStyle w:val="ListParagraph"/>
+        <w:numPr>
+          <w:ilvl w:val="0"/>
+          <w:numId w:val="19"/>
+        </w:numPr>
+        <w:spacing w:after="0"/>
+        <w:jc w:val="both"/>
+        <w:rPr>
+          <w:color w:val="FF0000"/>
+          <w:sz w:val="28"/>
+          <w:szCs w:val="28"/>
+        </w:rPr>
+      </w:pPr>
+      <w:r>
+        <w:rPr>
+          <w:b/>
+          <w:bCs/>
+          <w:color w:val="FF0000"/>
+          <w:sz w:val="28"/>
+          <w:szCs w:val="28"/>
+        </w:rPr>
+        <w:t>Vulnerability Analysis:</w:t>
+      </w:r>
+      <w:r>
+        <w:rPr>
+          <w:color w:val="FF0000"/>
+          <w:sz w:val="28"/>
+          <w:szCs w:val="28"/>
+        </w:rPr>
+        <w:t xml:space="preserve"> Identifying weaknesses in systems and applications.</w:t>
+      </w:r>
+    </w:p>
+    <w:p>
+      <w:pPr>
+        <w:pStyle w:val="ListParagraph"/>
+        <w:numPr>
+          <w:ilvl w:val="0"/>
+          <w:numId w:val="19"/>
+        </w:numPr>
+        <w:spacing w:after="0"/>
+        <w:jc w:val="both"/>
+        <w:rPr>
+          <w:color w:val="FF0000"/>
+          <w:sz w:val="28"/>
+          <w:szCs w:val="28"/>
+        </w:rPr>
+      </w:pPr>
+      <w:r>
+        <w:rPr>
+          <w:b/>
+          <w:bCs/>
+          <w:color w:val="FF0000"/>
+          <w:sz w:val="28"/>
+          <w:szCs w:val="28"/>
+        </w:rPr>
+        <w:t>Exploitation:</w:t>
+      </w:r>
+      <w:r>
+        <w:rPr>
+          <w:color w:val="FF0000"/>
+          <w:sz w:val="28"/>
+          <w:szCs w:val="28"/>
+        </w:rPr>
+        <w:t xml:space="preserve"> Understanding different types of exploits and their mechanisms.</w:t>
+      </w:r>
+    </w:p>
+    <w:p>
+      <w:pPr>
+        <w:pStyle w:val="ListParagraph"/>
+        <w:numPr>
+          <w:ilvl w:val="0"/>
+          <w:numId w:val="19"/>
+        </w:numPr>
+        <w:spacing w:after="0"/>
+        <w:jc w:val="both"/>
+        <w:rPr>
+          <w:color w:val="FF0000"/>
+          <w:sz w:val="28"/>
+          <w:szCs w:val="28"/>
+        </w:rPr>
+      </w:pPr>
+      <w:r>
+        <w:rPr>
+          <w:b/>
+          <w:bCs/>
+          <w:color w:val="FF0000"/>
+          <w:sz w:val="28"/>
+          <w:szCs w:val="28"/>
+        </w:rPr>
         <w:lastRenderedPageBreak/>
-        <w:t>Scanning and Enumeration:</w:t>
-      </w:r>
-      <w:r>
-        <w:rPr>
-          <w:color w:val="FF0000"/>
-          <w:sz w:val="28"/>
-          <w:szCs w:val="28"/>
-        </w:rPr>
-        <w:t xml:space="preserve"> Port scanning, service enumeration, OS fingerprinting.</w:t>
+        <w:t>Post-Exploitation:</w:t>
+      </w:r>
+      <w:r>
+        <w:rPr>
+          <w:color w:val="FF0000"/>
+          <w:sz w:val="28"/>
+          <w:szCs w:val="28"/>
+        </w:rPr>
+        <w:t xml:space="preserve"> Maintaining access, lateral movement, </w:t>
+      </w:r>
+      <w:proofErr w:type="gramStart"/>
+      <w:r>
+        <w:rPr>
+          <w:color w:val="FF0000"/>
+          <w:sz w:val="28"/>
+          <w:szCs w:val="28"/>
+        </w:rPr>
+        <w:t>privilege</w:t>
+      </w:r>
+      <w:proofErr w:type="gramEnd"/>
+      <w:r>
+        <w:rPr>
+          <w:color w:val="FF0000"/>
+          <w:sz w:val="28"/>
+          <w:szCs w:val="28"/>
+        </w:rPr>
+        <w:t xml:space="preserve"> escalation.</w:t>
       </w:r>
     </w:p>
     <w:p>
@@ -1391,15 +2192,15 @@
           <w:sz w:val="28"/>
           <w:szCs w:val="28"/>
         </w:rPr>
-        <w:t>Vulnerability Analysis:</w:t>
-      </w:r>
-      <w:r>
-        <w:rPr>
-          <w:color w:val="FF0000"/>
-          <w:sz w:val="28"/>
-          <w:szCs w:val="28"/>
-        </w:rPr>
-        <w:t xml:space="preserve"> Identifying weaknesses in systems and applications.</w:t>
+        <w:t>Social Engineering:</w:t>
+      </w:r>
+      <w:r>
+        <w:rPr>
+          <w:color w:val="FF0000"/>
+          <w:sz w:val="28"/>
+          <w:szCs w:val="28"/>
+        </w:rPr>
+        <w:t xml:space="preserve"> Principles and techniques.</w:t>
       </w:r>
     </w:p>
     <w:p>
@@ -1425,15 +2226,15 @@
           <w:sz w:val="28"/>
           <w:szCs w:val="28"/>
         </w:rPr>
-        <w:t>Exploitation:</w:t>
-      </w:r>
-      <w:r>
-        <w:rPr>
-          <w:color w:val="FF0000"/>
-          <w:sz w:val="28"/>
-          <w:szCs w:val="28"/>
-        </w:rPr>
-        <w:t xml:space="preserve"> Understanding different types of exploits and their mechanisms.</w:t>
+        <w:t>Web Application Attacks:</w:t>
+      </w:r>
+      <w:r>
+        <w:rPr>
+          <w:color w:val="FF0000"/>
+          <w:sz w:val="28"/>
+          <w:szCs w:val="28"/>
+        </w:rPr>
+        <w:t xml:space="preserve"> Detailed exploration of OWASP Top 10 vulnerabilities.</w:t>
       </w:r>
     </w:p>
     <w:p>
@@ -1459,33 +2260,15 @@
           <w:sz w:val="28"/>
           <w:szCs w:val="28"/>
         </w:rPr>
-        <w:t>Post-Exploitation:</w:t>
-      </w:r>
-      <w:r>
-        <w:rPr>
-          <w:color w:val="FF0000"/>
-          <w:sz w:val="28"/>
-          <w:szCs w:val="28"/>
-        </w:rPr>
-        <w:t xml:space="preserve"> Maintaining access, lateral movement, </w:t>
-      </w:r>
-      <w:proofErr w:type="gramStart"/>
-      <w:r>
-        <w:rPr>
-          <w:color w:val="FF0000"/>
-          <w:sz w:val="28"/>
-          <w:szCs w:val="28"/>
-        </w:rPr>
-        <w:t>privilege</w:t>
-      </w:r>
-      <w:proofErr w:type="gramEnd"/>
-      <w:r>
-        <w:rPr>
-          <w:color w:val="FF0000"/>
-          <w:sz w:val="28"/>
-          <w:szCs w:val="28"/>
-        </w:rPr>
-        <w:t xml:space="preserve"> escalation.</w:t>
+        <w:t>Database Attacks:</w:t>
+      </w:r>
+      <w:r>
+        <w:rPr>
+          <w:color w:val="FF0000"/>
+          <w:sz w:val="28"/>
+          <w:szCs w:val="28"/>
+        </w:rPr>
+        <w:t xml:space="preserve"> SQL Injection and other database-related vulnerabilities.</w:t>
       </w:r>
     </w:p>
     <w:p>
@@ -1511,15 +2294,15 @@
           <w:sz w:val="28"/>
           <w:szCs w:val="28"/>
         </w:rPr>
-        <w:t>Social Engineering:</w:t>
-      </w:r>
-      <w:r>
-        <w:rPr>
-          <w:color w:val="FF0000"/>
-          <w:sz w:val="28"/>
-          <w:szCs w:val="28"/>
-        </w:rPr>
-        <w:t xml:space="preserve"> Principles and techniques.</w:t>
+        <w:t>Password Attacks:</w:t>
+      </w:r>
+      <w:r>
+        <w:rPr>
+          <w:color w:val="FF0000"/>
+          <w:sz w:val="28"/>
+          <w:szCs w:val="28"/>
+        </w:rPr>
+        <w:t xml:space="preserve"> Cracking techniques, password spraying.</w:t>
       </w:r>
     </w:p>
     <w:p>
@@ -1545,15 +2328,15 @@
           <w:sz w:val="28"/>
           <w:szCs w:val="28"/>
         </w:rPr>
-        <w:t>Web Application Attacks:</w:t>
-      </w:r>
-      <w:r>
-        <w:rPr>
-          <w:color w:val="FF0000"/>
-          <w:sz w:val="28"/>
-          <w:szCs w:val="28"/>
-        </w:rPr>
-        <w:t xml:space="preserve"> Detailed exploration of OWASP Top 10 vulnerabilities.</w:t>
+        <w:t>Wireless Attacks:</w:t>
+      </w:r>
+      <w:r>
+        <w:rPr>
+          <w:color w:val="FF0000"/>
+          <w:sz w:val="28"/>
+          <w:szCs w:val="28"/>
+        </w:rPr>
+        <w:t xml:space="preserve"> Wi-Fi sniffing, WEP/WPA/WPA2 cracking.</w:t>
       </w:r>
     </w:p>
     <w:p>
@@ -1579,15 +2362,15 @@
           <w:sz w:val="28"/>
           <w:szCs w:val="28"/>
         </w:rPr>
-        <w:t>Database Attacks:</w:t>
-      </w:r>
-      <w:r>
-        <w:rPr>
-          <w:color w:val="FF0000"/>
-          <w:sz w:val="28"/>
-          <w:szCs w:val="28"/>
-        </w:rPr>
-        <w:t xml:space="preserve"> SQL Injection and other database-related vulnerabilities.</w:t>
+        <w:t>Reverse Engineering:</w:t>
+      </w:r>
+      <w:r>
+        <w:rPr>
+          <w:color w:val="FF0000"/>
+          <w:sz w:val="28"/>
+          <w:szCs w:val="28"/>
+        </w:rPr>
+        <w:t xml:space="preserve"> Basic concepts of analyzing software for vulnerabilities.</w:t>
       </w:r>
     </w:p>
     <w:p>
@@ -1613,108 +2396,6 @@
           <w:sz w:val="28"/>
           <w:szCs w:val="28"/>
         </w:rPr>
-        <w:t>Password Attacks:</w:t>
-      </w:r>
-      <w:r>
-        <w:rPr>
-          <w:color w:val="FF0000"/>
-          <w:sz w:val="28"/>
-          <w:szCs w:val="28"/>
-        </w:rPr>
-        <w:t xml:space="preserve"> Cracking techniques, password spraying.</w:t>
-      </w:r>
-    </w:p>
-    <w:p>
-      <w:pPr>
-        <w:pStyle w:val="ListParagraph"/>
-        <w:numPr>
-          <w:ilvl w:val="0"/>
-          <w:numId w:val="19"/>
-        </w:numPr>
-        <w:spacing w:after="0"/>
-        <w:jc w:val="both"/>
-        <w:rPr>
-          <w:color w:val="FF0000"/>
-          <w:sz w:val="28"/>
-          <w:szCs w:val="28"/>
-        </w:rPr>
-      </w:pPr>
-      <w:r>
-        <w:rPr>
-          <w:b/>
-          <w:bCs/>
-          <w:color w:val="FF0000"/>
-          <w:sz w:val="28"/>
-          <w:szCs w:val="28"/>
-        </w:rPr>
-        <w:t>Wireless Attacks:</w:t>
-      </w:r>
-      <w:r>
-        <w:rPr>
-          <w:color w:val="FF0000"/>
-          <w:sz w:val="28"/>
-          <w:szCs w:val="28"/>
-        </w:rPr>
-        <w:t xml:space="preserve"> Wi-Fi sniffing, WEP/WPA/WPA2 cracking.</w:t>
-      </w:r>
-    </w:p>
-    <w:p>
-      <w:pPr>
-        <w:pStyle w:val="ListParagraph"/>
-        <w:numPr>
-          <w:ilvl w:val="0"/>
-          <w:numId w:val="19"/>
-        </w:numPr>
-        <w:spacing w:after="0"/>
-        <w:jc w:val="both"/>
-        <w:rPr>
-          <w:color w:val="FF0000"/>
-          <w:sz w:val="28"/>
-          <w:szCs w:val="28"/>
-        </w:rPr>
-      </w:pPr>
-      <w:r>
-        <w:rPr>
-          <w:b/>
-          <w:bCs/>
-          <w:color w:val="FF0000"/>
-          <w:sz w:val="28"/>
-          <w:szCs w:val="28"/>
-        </w:rPr>
-        <w:t>Reverse Engineering:</w:t>
-      </w:r>
-      <w:r>
-        <w:rPr>
-          <w:color w:val="FF0000"/>
-          <w:sz w:val="28"/>
-          <w:szCs w:val="28"/>
-        </w:rPr>
-        <w:t xml:space="preserve"> Basic concepts of analyzing software for vulnerabilities.</w:t>
-      </w:r>
-    </w:p>
-    <w:p>
-      <w:pPr>
-        <w:pStyle w:val="ListParagraph"/>
-        <w:numPr>
-          <w:ilvl w:val="0"/>
-          <w:numId w:val="19"/>
-        </w:numPr>
-        <w:spacing w:after="0"/>
-        <w:jc w:val="both"/>
-        <w:rPr>
-          <w:color w:val="FF0000"/>
-          <w:sz w:val="28"/>
-          <w:szCs w:val="28"/>
-        </w:rPr>
-      </w:pPr>
-      <w:r>
-        <w:rPr>
-          <w:b/>
-          <w:bCs/>
-          <w:color w:val="FF0000"/>
-          <w:sz w:val="28"/>
-          <w:szCs w:val="28"/>
-        </w:rPr>
         <w:t>Sniffing and Spoofing:</w:t>
       </w:r>
       <w:r>
@@ -2351,6 +3032,7 @@
           <w:sz w:val="28"/>
           <w:szCs w:val="28"/>
         </w:rPr>
+        <w:lastRenderedPageBreak/>
         <w:t>Digital Signatures and Certificates.</w:t>
       </w:r>
     </w:p>
@@ -3770,9 +4452,624 @@
           <w:sz w:val="28"/>
           <w:szCs w:val="28"/>
         </w:rPr>
+        <w:t xml:space="preserve">Using Reporting Tools (brief introduction to </w:t>
+      </w:r>
+      <w:proofErr w:type="spellStart"/>
+      <w:r>
+        <w:rPr>
+          <w:color w:val="FF0000"/>
+          <w:sz w:val="28"/>
+          <w:szCs w:val="28"/>
+        </w:rPr>
+        <w:t>Dradis</w:t>
+      </w:r>
+      <w:proofErr w:type="spellEnd"/>
+      <w:r>
+        <w:rPr>
+          <w:color w:val="FF0000"/>
+          <w:sz w:val="28"/>
+          <w:szCs w:val="28"/>
+        </w:rPr>
+        <w:t xml:space="preserve"> or similar).</w:t>
+      </w:r>
+    </w:p>
+    <w:p>
+      <w:pPr>
+        <w:spacing w:after="0"/>
+        <w:jc w:val="both"/>
+        <w:rPr>
+          <w:color w:val="FF0000"/>
+          <w:sz w:val="28"/>
+          <w:szCs w:val="28"/>
+        </w:rPr>
+      </w:pPr>
+    </w:p>
+    <w:p>
+      <w:pPr>
+        <w:spacing w:after="0"/>
+        <w:jc w:val="both"/>
+        <w:rPr>
+          <w:b/>
+          <w:bCs/>
+          <w:color w:val="FF0000"/>
+          <w:sz w:val="28"/>
+          <w:szCs w:val="28"/>
+        </w:rPr>
+      </w:pPr>
+      <w:r>
+        <w:rPr>
+          <w:b/>
+          <w:bCs/>
+          <w:color w:val="FF0000"/>
+          <w:sz w:val="28"/>
+          <w:szCs w:val="28"/>
+        </w:rPr>
+        <w:t xml:space="preserve">Services: </w:t>
+      </w:r>
+    </w:p>
+    <w:p>
+      <w:pPr>
+        <w:pStyle w:val="ListParagraph"/>
+        <w:numPr>
+          <w:ilvl w:val="0"/>
+          <w:numId w:val="25"/>
+        </w:numPr>
+        <w:spacing w:after="0"/>
+        <w:jc w:val="both"/>
+        <w:rPr>
+          <w:color w:val="FF0000"/>
+          <w:sz w:val="28"/>
+          <w:szCs w:val="28"/>
+        </w:rPr>
+      </w:pPr>
+      <w:r>
+        <w:rPr>
+          <w:color w:val="FF0000"/>
+          <w:sz w:val="28"/>
+          <w:szCs w:val="28"/>
+        </w:rPr>
+        <w:t>Vulnerability Assessment</w:t>
+      </w:r>
+    </w:p>
+    <w:p>
+      <w:pPr>
+        <w:pStyle w:val="ListParagraph"/>
+        <w:numPr>
+          <w:ilvl w:val="0"/>
+          <w:numId w:val="25"/>
+        </w:numPr>
+        <w:spacing w:after="0"/>
+        <w:jc w:val="both"/>
+        <w:rPr>
+          <w:color w:val="FF0000"/>
+          <w:sz w:val="28"/>
+          <w:szCs w:val="28"/>
+        </w:rPr>
+      </w:pPr>
+      <w:r>
+        <w:rPr>
+          <w:color w:val="FF0000"/>
+          <w:sz w:val="28"/>
+          <w:szCs w:val="28"/>
+        </w:rPr>
+        <w:t>Penetration Testing (Pen Testing)</w:t>
+      </w:r>
+    </w:p>
+    <w:p>
+      <w:pPr>
+        <w:pStyle w:val="ListParagraph"/>
+        <w:numPr>
+          <w:ilvl w:val="0"/>
+          <w:numId w:val="25"/>
+        </w:numPr>
+        <w:spacing w:after="0"/>
+        <w:jc w:val="both"/>
+        <w:rPr>
+          <w:color w:val="FF0000"/>
+          <w:sz w:val="28"/>
+          <w:szCs w:val="28"/>
+        </w:rPr>
+      </w:pPr>
+      <w:r>
+        <w:rPr>
+          <w:color w:val="FF0000"/>
+          <w:sz w:val="28"/>
+          <w:szCs w:val="28"/>
+        </w:rPr>
         <w:lastRenderedPageBreak/>
-        <w:t xml:space="preserve">Using Reporting Tools (brief introduction to </w:t>
-      </w:r>
+        <w:t>Web Application Penetration Testing</w:t>
+      </w:r>
+    </w:p>
+    <w:p>
+      <w:pPr>
+        <w:pStyle w:val="ListParagraph"/>
+        <w:numPr>
+          <w:ilvl w:val="0"/>
+          <w:numId w:val="25"/>
+        </w:numPr>
+        <w:spacing w:after="0"/>
+        <w:jc w:val="both"/>
+        <w:rPr>
+          <w:color w:val="FF0000"/>
+          <w:sz w:val="28"/>
+          <w:szCs w:val="28"/>
+        </w:rPr>
+      </w:pPr>
+      <w:r>
+        <w:rPr>
+          <w:color w:val="FF0000"/>
+          <w:sz w:val="28"/>
+          <w:szCs w:val="28"/>
+        </w:rPr>
+        <w:t>Network Penetration Testing</w:t>
+      </w:r>
+    </w:p>
+    <w:p>
+      <w:pPr>
+        <w:pStyle w:val="ListParagraph"/>
+        <w:numPr>
+          <w:ilvl w:val="0"/>
+          <w:numId w:val="25"/>
+        </w:numPr>
+        <w:spacing w:after="0"/>
+        <w:jc w:val="both"/>
+        <w:rPr>
+          <w:color w:val="FF0000"/>
+          <w:sz w:val="28"/>
+          <w:szCs w:val="28"/>
+        </w:rPr>
+      </w:pPr>
+      <w:r>
+        <w:rPr>
+          <w:color w:val="FF0000"/>
+          <w:sz w:val="28"/>
+          <w:szCs w:val="28"/>
+        </w:rPr>
+        <w:t>Mobile Application Penetration Testing</w:t>
+      </w:r>
+    </w:p>
+    <w:p>
+      <w:pPr>
+        <w:pStyle w:val="ListParagraph"/>
+        <w:numPr>
+          <w:ilvl w:val="0"/>
+          <w:numId w:val="25"/>
+        </w:numPr>
+        <w:spacing w:after="0"/>
+        <w:jc w:val="both"/>
+        <w:rPr>
+          <w:color w:val="FF0000"/>
+          <w:sz w:val="28"/>
+          <w:szCs w:val="28"/>
+        </w:rPr>
+      </w:pPr>
+      <w:r>
+        <w:rPr>
+          <w:color w:val="FF0000"/>
+          <w:sz w:val="28"/>
+          <w:szCs w:val="28"/>
+        </w:rPr>
+        <w:t>API Penetration Testing</w:t>
+      </w:r>
+    </w:p>
+    <w:p>
+      <w:pPr>
+        <w:pStyle w:val="ListParagraph"/>
+        <w:numPr>
+          <w:ilvl w:val="0"/>
+          <w:numId w:val="25"/>
+        </w:numPr>
+        <w:spacing w:after="0"/>
+        <w:jc w:val="both"/>
+        <w:rPr>
+          <w:color w:val="FF0000"/>
+          <w:sz w:val="28"/>
+          <w:szCs w:val="28"/>
+        </w:rPr>
+      </w:pPr>
+      <w:r>
+        <w:rPr>
+          <w:color w:val="FF0000"/>
+          <w:sz w:val="28"/>
+          <w:szCs w:val="28"/>
+        </w:rPr>
+        <w:t>Cloud Security Assessments</w:t>
+      </w:r>
+    </w:p>
+    <w:p>
+      <w:pPr>
+        <w:pStyle w:val="ListParagraph"/>
+        <w:numPr>
+          <w:ilvl w:val="0"/>
+          <w:numId w:val="25"/>
+        </w:numPr>
+        <w:spacing w:after="0"/>
+        <w:jc w:val="both"/>
+        <w:rPr>
+          <w:color w:val="FF0000"/>
+          <w:sz w:val="28"/>
+          <w:szCs w:val="28"/>
+        </w:rPr>
+      </w:pPr>
+      <w:r>
+        <w:rPr>
+          <w:color w:val="FF0000"/>
+          <w:sz w:val="28"/>
+          <w:szCs w:val="28"/>
+        </w:rPr>
+        <w:t>Social Engineering Assessments</w:t>
+      </w:r>
+    </w:p>
+    <w:p>
+      <w:pPr>
+        <w:pStyle w:val="ListParagraph"/>
+        <w:numPr>
+          <w:ilvl w:val="0"/>
+          <w:numId w:val="25"/>
+        </w:numPr>
+        <w:spacing w:after="0"/>
+        <w:jc w:val="both"/>
+        <w:rPr>
+          <w:color w:val="FF0000"/>
+          <w:sz w:val="28"/>
+          <w:szCs w:val="28"/>
+        </w:rPr>
+      </w:pPr>
+      <w:r>
+        <w:rPr>
+          <w:color w:val="FF0000"/>
+          <w:sz w:val="28"/>
+          <w:szCs w:val="28"/>
+        </w:rPr>
+        <w:t>Wireless Security Audits</w:t>
+      </w:r>
+    </w:p>
+    <w:p>
+      <w:pPr>
+        <w:pStyle w:val="ListParagraph"/>
+        <w:numPr>
+          <w:ilvl w:val="0"/>
+          <w:numId w:val="25"/>
+        </w:numPr>
+        <w:spacing w:after="0"/>
+        <w:jc w:val="both"/>
+        <w:rPr>
+          <w:color w:val="FF0000"/>
+          <w:sz w:val="28"/>
+          <w:szCs w:val="28"/>
+        </w:rPr>
+      </w:pPr>
+      <w:r>
+        <w:rPr>
+          <w:color w:val="FF0000"/>
+          <w:sz w:val="28"/>
+          <w:szCs w:val="28"/>
+        </w:rPr>
+        <w:t>Database Security Assessments</w:t>
+      </w:r>
+    </w:p>
+    <w:p>
+      <w:pPr>
+        <w:pStyle w:val="ListParagraph"/>
+        <w:numPr>
+          <w:ilvl w:val="0"/>
+          <w:numId w:val="25"/>
+        </w:numPr>
+        <w:spacing w:after="0"/>
+        <w:jc w:val="both"/>
+        <w:rPr>
+          <w:color w:val="FF0000"/>
+          <w:sz w:val="28"/>
+          <w:szCs w:val="28"/>
+        </w:rPr>
+      </w:pPr>
+      <w:r>
+        <w:rPr>
+          <w:color w:val="FF0000"/>
+          <w:sz w:val="28"/>
+          <w:szCs w:val="28"/>
+        </w:rPr>
+        <w:t>Security Auditing</w:t>
+      </w:r>
+    </w:p>
+    <w:p>
+      <w:pPr>
+        <w:pStyle w:val="ListParagraph"/>
+        <w:numPr>
+          <w:ilvl w:val="0"/>
+          <w:numId w:val="25"/>
+        </w:numPr>
+        <w:spacing w:after="0"/>
+        <w:jc w:val="both"/>
+        <w:rPr>
+          <w:color w:val="FF0000"/>
+          <w:sz w:val="28"/>
+          <w:szCs w:val="28"/>
+        </w:rPr>
+      </w:pPr>
+      <w:r>
+        <w:rPr>
+          <w:color w:val="FF0000"/>
+          <w:sz w:val="28"/>
+          <w:szCs w:val="28"/>
+        </w:rPr>
+        <w:t>Vulnerability Management Consulting</w:t>
+      </w:r>
+    </w:p>
+    <w:p>
+      <w:pPr>
+        <w:pStyle w:val="ListParagraph"/>
+        <w:numPr>
+          <w:ilvl w:val="0"/>
+          <w:numId w:val="25"/>
+        </w:numPr>
+        <w:spacing w:after="0"/>
+        <w:jc w:val="both"/>
+        <w:rPr>
+          <w:color w:val="FF0000"/>
+          <w:sz w:val="28"/>
+          <w:szCs w:val="28"/>
+        </w:rPr>
+      </w:pPr>
+      <w:r>
+        <w:rPr>
+          <w:color w:val="FF0000"/>
+          <w:sz w:val="28"/>
+          <w:szCs w:val="28"/>
+        </w:rPr>
+        <w:t>Security Awareness Training</w:t>
+      </w:r>
+    </w:p>
+    <w:p>
+      <w:pPr>
+        <w:pStyle w:val="ListParagraph"/>
+        <w:numPr>
+          <w:ilvl w:val="0"/>
+          <w:numId w:val="25"/>
+        </w:numPr>
+        <w:spacing w:after="0"/>
+        <w:jc w:val="both"/>
+        <w:rPr>
+          <w:color w:val="FF0000"/>
+          <w:sz w:val="28"/>
+          <w:szCs w:val="28"/>
+        </w:rPr>
+      </w:pPr>
+      <w:r>
+        <w:rPr>
+          <w:color w:val="FF0000"/>
+          <w:sz w:val="28"/>
+          <w:szCs w:val="28"/>
+        </w:rPr>
+        <w:t>Incident Response Consulting (Basic Level)</w:t>
+      </w:r>
+    </w:p>
+    <w:p>
+      <w:pPr>
+        <w:pStyle w:val="ListParagraph"/>
+        <w:numPr>
+          <w:ilvl w:val="0"/>
+          <w:numId w:val="25"/>
+        </w:numPr>
+        <w:spacing w:after="0"/>
+        <w:jc w:val="both"/>
+        <w:rPr>
+          <w:color w:val="FF0000"/>
+          <w:sz w:val="28"/>
+          <w:szCs w:val="28"/>
+        </w:rPr>
+      </w:pPr>
+      <w:r>
+        <w:rPr>
+          <w:color w:val="FF0000"/>
+          <w:sz w:val="28"/>
+          <w:szCs w:val="28"/>
+        </w:rPr>
+        <w:t>Security Tool Implementation and Configuration (Basic Level)</w:t>
+      </w:r>
+    </w:p>
+    <w:p>
+      <w:pPr>
+        <w:pStyle w:val="ListParagraph"/>
+        <w:numPr>
+          <w:ilvl w:val="0"/>
+          <w:numId w:val="25"/>
+        </w:numPr>
+        <w:spacing w:after="0"/>
+        <w:jc w:val="both"/>
+        <w:rPr>
+          <w:color w:val="FF0000"/>
+          <w:sz w:val="28"/>
+          <w:szCs w:val="28"/>
+        </w:rPr>
+      </w:pPr>
+      <w:r>
+        <w:rPr>
+          <w:color w:val="FF0000"/>
+          <w:sz w:val="28"/>
+          <w:szCs w:val="28"/>
+        </w:rPr>
+        <w:t>Technical Report Writing</w:t>
+      </w:r>
+    </w:p>
+    <w:p>
+      <w:pPr>
+        <w:spacing w:after="0"/>
+        <w:jc w:val="both"/>
+        <w:rPr>
+          <w:color w:val="FF0000"/>
+          <w:sz w:val="28"/>
+          <w:szCs w:val="28"/>
+        </w:rPr>
+      </w:pPr>
+    </w:p>
+    <w:p>
+      <w:pPr>
+        <w:spacing w:after="0"/>
+        <w:jc w:val="both"/>
+        <w:rPr>
+          <w:b/>
+          <w:bCs/>
+          <w:color w:val="FF0000"/>
+          <w:sz w:val="28"/>
+          <w:szCs w:val="28"/>
+        </w:rPr>
+      </w:pPr>
+      <w:r>
+        <w:rPr>
+          <w:b/>
+          <w:bCs/>
+          <w:color w:val="FF0000"/>
+          <w:sz w:val="28"/>
+          <w:szCs w:val="28"/>
+        </w:rPr>
+        <w:t xml:space="preserve">Certification: </w:t>
+      </w:r>
+    </w:p>
+    <w:p>
+      <w:pPr>
+        <w:spacing w:after="0"/>
+        <w:jc w:val="both"/>
+        <w:rPr>
+          <w:b/>
+          <w:bCs/>
+          <w:color w:val="FF0000"/>
+          <w:sz w:val="28"/>
+          <w:szCs w:val="28"/>
+        </w:rPr>
+      </w:pPr>
+      <w:r>
+        <w:rPr>
+          <w:b/>
+          <w:bCs/>
+          <w:color w:val="FF0000"/>
+          <w:sz w:val="28"/>
+          <w:szCs w:val="28"/>
+        </w:rPr>
+        <w:t>Entry-Level/Foundational:</w:t>
+      </w:r>
+    </w:p>
+    <w:p>
+      <w:pPr>
+        <w:pStyle w:val="ListParagraph"/>
+        <w:numPr>
+          <w:ilvl w:val="0"/>
+          <w:numId w:val="26"/>
+        </w:numPr>
+        <w:spacing w:after="0"/>
+        <w:jc w:val="both"/>
+        <w:rPr>
+          <w:color w:val="FF0000"/>
+          <w:sz w:val="28"/>
+          <w:szCs w:val="28"/>
+        </w:rPr>
+      </w:pPr>
+      <w:r>
+        <w:rPr>
+          <w:color w:val="FF0000"/>
+          <w:sz w:val="28"/>
+          <w:szCs w:val="28"/>
+        </w:rPr>
+        <w:t>CompTIA Security+</w:t>
+      </w:r>
+    </w:p>
+    <w:p>
+      <w:pPr>
+        <w:pStyle w:val="ListParagraph"/>
+        <w:numPr>
+          <w:ilvl w:val="0"/>
+          <w:numId w:val="26"/>
+        </w:numPr>
+        <w:spacing w:after="0"/>
+        <w:jc w:val="both"/>
+        <w:rPr>
+          <w:color w:val="FF0000"/>
+          <w:sz w:val="28"/>
+          <w:szCs w:val="28"/>
+        </w:rPr>
+      </w:pPr>
+      <w:r>
+        <w:rPr>
+          <w:color w:val="FF0000"/>
+          <w:sz w:val="28"/>
+          <w:szCs w:val="28"/>
+        </w:rPr>
+        <w:t>EC-Council Certified Ethical Hacker (CEH)</w:t>
+      </w:r>
+    </w:p>
+    <w:p>
+      <w:pPr>
+        <w:spacing w:after="0"/>
+        <w:jc w:val="both"/>
+        <w:rPr>
+          <w:color w:val="FF0000"/>
+          <w:sz w:val="28"/>
+          <w:szCs w:val="28"/>
+        </w:rPr>
+      </w:pPr>
+    </w:p>
+    <w:p>
+      <w:pPr>
+        <w:spacing w:after="0"/>
+        <w:jc w:val="both"/>
+        <w:rPr>
+          <w:b/>
+          <w:bCs/>
+          <w:color w:val="FF0000"/>
+          <w:sz w:val="28"/>
+          <w:szCs w:val="28"/>
+        </w:rPr>
+      </w:pPr>
+      <w:r>
+        <w:rPr>
+          <w:b/>
+          <w:bCs/>
+          <w:color w:val="FF0000"/>
+          <w:sz w:val="28"/>
+          <w:szCs w:val="28"/>
+        </w:rPr>
+        <w:t>Intermediate/Advanced:</w:t>
+      </w:r>
+    </w:p>
+    <w:p>
+      <w:pPr>
+        <w:pStyle w:val="ListParagraph"/>
+        <w:numPr>
+          <w:ilvl w:val="0"/>
+          <w:numId w:val="27"/>
+        </w:numPr>
+        <w:spacing w:after="0"/>
+        <w:jc w:val="both"/>
+        <w:rPr>
+          <w:color w:val="FF0000"/>
+          <w:sz w:val="28"/>
+          <w:szCs w:val="28"/>
+        </w:rPr>
+      </w:pPr>
+      <w:r>
+        <w:rPr>
+          <w:color w:val="FF0000"/>
+          <w:sz w:val="28"/>
+          <w:szCs w:val="28"/>
+        </w:rPr>
+        <w:t>Offensive Security Certified Professional (OSCP)</w:t>
+      </w:r>
+    </w:p>
+    <w:p>
+      <w:pPr>
+        <w:pStyle w:val="ListParagraph"/>
+        <w:numPr>
+          <w:ilvl w:val="0"/>
+          <w:numId w:val="27"/>
+        </w:numPr>
+        <w:spacing w:after="0"/>
+        <w:jc w:val="both"/>
+        <w:rPr>
+          <w:color w:val="FF0000"/>
+          <w:sz w:val="28"/>
+          <w:szCs w:val="28"/>
+        </w:rPr>
+      </w:pPr>
       <w:proofErr w:type="spellStart"/>
       <w:r>
         <w:rPr>
@@ -3780,7 +5077,7 @@
           <w:sz w:val="28"/>
           <w:szCs w:val="28"/>
         </w:rPr>
-        <w:t>Dradis</w:t>
+        <w:t>eLearnSecurity</w:t>
       </w:r>
       <w:proofErr w:type="spellEnd"/>
       <w:r>
@@ -3789,564 +5086,25 @@
           <w:sz w:val="28"/>
           <w:szCs w:val="28"/>
         </w:rPr>
-        <w:t xml:space="preserve"> or similar).</w:t>
-      </w:r>
-    </w:p>
-    <w:p>
-      <w:pPr>
-        <w:spacing w:after="0"/>
-        <w:jc w:val="both"/>
-        <w:rPr>
-          <w:color w:val="FF0000"/>
-          <w:sz w:val="28"/>
-          <w:szCs w:val="28"/>
-        </w:rPr>
-      </w:pPr>
-    </w:p>
-    <w:p>
-      <w:pPr>
-        <w:spacing w:after="0"/>
-        <w:jc w:val="both"/>
-        <w:rPr>
-          <w:b/>
-          <w:bCs/>
-          <w:color w:val="FF0000"/>
-          <w:sz w:val="28"/>
-          <w:szCs w:val="28"/>
-        </w:rPr>
-      </w:pPr>
-      <w:r>
-        <w:rPr>
-          <w:b/>
-          <w:bCs/>
-          <w:color w:val="FF0000"/>
-          <w:sz w:val="28"/>
-          <w:szCs w:val="28"/>
-        </w:rPr>
-        <w:t xml:space="preserve">Services: </w:t>
-      </w:r>
-    </w:p>
-    <w:p>
-      <w:pPr>
-        <w:pStyle w:val="ListParagraph"/>
-        <w:numPr>
-          <w:ilvl w:val="0"/>
-          <w:numId w:val="25"/>
-        </w:numPr>
-        <w:spacing w:after="0"/>
-        <w:jc w:val="both"/>
-        <w:rPr>
-          <w:color w:val="FF0000"/>
-          <w:sz w:val="28"/>
-          <w:szCs w:val="28"/>
-        </w:rPr>
-      </w:pPr>
-      <w:r>
-        <w:rPr>
-          <w:color w:val="FF0000"/>
-          <w:sz w:val="28"/>
-          <w:szCs w:val="28"/>
-        </w:rPr>
-        <w:t>Vulnerability Assessment</w:t>
-      </w:r>
-    </w:p>
-    <w:p>
-      <w:pPr>
-        <w:pStyle w:val="ListParagraph"/>
-        <w:numPr>
-          <w:ilvl w:val="0"/>
-          <w:numId w:val="25"/>
-        </w:numPr>
-        <w:spacing w:after="0"/>
-        <w:jc w:val="both"/>
-        <w:rPr>
-          <w:color w:val="FF0000"/>
-          <w:sz w:val="28"/>
-          <w:szCs w:val="28"/>
-        </w:rPr>
-      </w:pPr>
-      <w:r>
-        <w:rPr>
-          <w:color w:val="FF0000"/>
-          <w:sz w:val="28"/>
-          <w:szCs w:val="28"/>
-        </w:rPr>
-        <w:t>Penetration Testing (Pen Testing)</w:t>
-      </w:r>
-    </w:p>
-    <w:p>
-      <w:pPr>
-        <w:pStyle w:val="ListParagraph"/>
-        <w:numPr>
-          <w:ilvl w:val="0"/>
-          <w:numId w:val="25"/>
-        </w:numPr>
-        <w:spacing w:after="0"/>
-        <w:jc w:val="both"/>
-        <w:rPr>
-          <w:color w:val="FF0000"/>
-          <w:sz w:val="28"/>
-          <w:szCs w:val="28"/>
-        </w:rPr>
-      </w:pPr>
-      <w:r>
-        <w:rPr>
-          <w:color w:val="FF0000"/>
-          <w:sz w:val="28"/>
-          <w:szCs w:val="28"/>
-        </w:rPr>
-        <w:t>Web Application Penetration Testing</w:t>
-      </w:r>
-    </w:p>
-    <w:p>
-      <w:pPr>
-        <w:pStyle w:val="ListParagraph"/>
-        <w:numPr>
-          <w:ilvl w:val="0"/>
-          <w:numId w:val="25"/>
-        </w:numPr>
-        <w:spacing w:after="0"/>
-        <w:jc w:val="both"/>
-        <w:rPr>
-          <w:color w:val="FF0000"/>
-          <w:sz w:val="28"/>
-          <w:szCs w:val="28"/>
-        </w:rPr>
-      </w:pPr>
-      <w:r>
-        <w:rPr>
-          <w:color w:val="FF0000"/>
-          <w:sz w:val="28"/>
-          <w:szCs w:val="28"/>
-        </w:rPr>
-        <w:t>Network Penetration Testing</w:t>
-      </w:r>
-    </w:p>
-    <w:p>
-      <w:pPr>
-        <w:pStyle w:val="ListParagraph"/>
-        <w:numPr>
-          <w:ilvl w:val="0"/>
-          <w:numId w:val="25"/>
-        </w:numPr>
-        <w:spacing w:after="0"/>
-        <w:jc w:val="both"/>
-        <w:rPr>
-          <w:color w:val="FF0000"/>
-          <w:sz w:val="28"/>
-          <w:szCs w:val="28"/>
-        </w:rPr>
-      </w:pPr>
-      <w:r>
-        <w:rPr>
-          <w:color w:val="FF0000"/>
-          <w:sz w:val="28"/>
-          <w:szCs w:val="28"/>
-        </w:rPr>
-        <w:t>Mobile Application Penetration Testing</w:t>
-      </w:r>
-    </w:p>
-    <w:p>
-      <w:pPr>
-        <w:pStyle w:val="ListParagraph"/>
-        <w:numPr>
-          <w:ilvl w:val="0"/>
-          <w:numId w:val="25"/>
-        </w:numPr>
-        <w:spacing w:after="0"/>
-        <w:jc w:val="both"/>
-        <w:rPr>
-          <w:color w:val="FF0000"/>
-          <w:sz w:val="28"/>
-          <w:szCs w:val="28"/>
-        </w:rPr>
-      </w:pPr>
-      <w:r>
-        <w:rPr>
-          <w:color w:val="FF0000"/>
-          <w:sz w:val="28"/>
-          <w:szCs w:val="28"/>
-        </w:rPr>
-        <w:t>API Penetration Testing</w:t>
-      </w:r>
-    </w:p>
-    <w:p>
-      <w:pPr>
-        <w:pStyle w:val="ListParagraph"/>
-        <w:numPr>
-          <w:ilvl w:val="0"/>
-          <w:numId w:val="25"/>
-        </w:numPr>
-        <w:spacing w:after="0"/>
-        <w:jc w:val="both"/>
-        <w:rPr>
-          <w:color w:val="FF0000"/>
-          <w:sz w:val="28"/>
-          <w:szCs w:val="28"/>
-        </w:rPr>
-      </w:pPr>
-      <w:r>
-        <w:rPr>
-          <w:color w:val="FF0000"/>
-          <w:sz w:val="28"/>
-          <w:szCs w:val="28"/>
-        </w:rPr>
-        <w:t>Cloud Security Assessments</w:t>
-      </w:r>
-    </w:p>
-    <w:p>
-      <w:pPr>
-        <w:pStyle w:val="ListParagraph"/>
-        <w:numPr>
-          <w:ilvl w:val="0"/>
-          <w:numId w:val="25"/>
-        </w:numPr>
-        <w:spacing w:after="0"/>
-        <w:jc w:val="both"/>
-        <w:rPr>
-          <w:color w:val="FF0000"/>
-          <w:sz w:val="28"/>
-          <w:szCs w:val="28"/>
-        </w:rPr>
-      </w:pPr>
-      <w:r>
-        <w:rPr>
-          <w:color w:val="FF0000"/>
-          <w:sz w:val="28"/>
-          <w:szCs w:val="28"/>
-        </w:rPr>
-        <w:t>Social Engineering Assessments</w:t>
-      </w:r>
-    </w:p>
-    <w:p>
-      <w:pPr>
-        <w:pStyle w:val="ListParagraph"/>
-        <w:numPr>
-          <w:ilvl w:val="0"/>
-          <w:numId w:val="25"/>
-        </w:numPr>
-        <w:spacing w:after="0"/>
-        <w:jc w:val="both"/>
-        <w:rPr>
-          <w:color w:val="FF0000"/>
-          <w:sz w:val="28"/>
-          <w:szCs w:val="28"/>
-        </w:rPr>
-      </w:pPr>
-      <w:r>
-        <w:rPr>
-          <w:color w:val="FF0000"/>
-          <w:sz w:val="28"/>
-          <w:szCs w:val="28"/>
-        </w:rPr>
-        <w:t>Wireless Security Audits</w:t>
-      </w:r>
-    </w:p>
-    <w:p>
-      <w:pPr>
-        <w:pStyle w:val="ListParagraph"/>
-        <w:numPr>
-          <w:ilvl w:val="0"/>
-          <w:numId w:val="25"/>
-        </w:numPr>
-        <w:spacing w:after="0"/>
-        <w:jc w:val="both"/>
-        <w:rPr>
-          <w:color w:val="FF0000"/>
-          <w:sz w:val="28"/>
-          <w:szCs w:val="28"/>
-        </w:rPr>
-      </w:pPr>
-      <w:r>
-        <w:rPr>
-          <w:color w:val="FF0000"/>
-          <w:sz w:val="28"/>
-          <w:szCs w:val="28"/>
-        </w:rPr>
-        <w:t>Database Security Assessments</w:t>
-      </w:r>
-    </w:p>
-    <w:p>
-      <w:pPr>
-        <w:pStyle w:val="ListParagraph"/>
-        <w:numPr>
-          <w:ilvl w:val="0"/>
-          <w:numId w:val="25"/>
-        </w:numPr>
-        <w:spacing w:after="0"/>
-        <w:jc w:val="both"/>
-        <w:rPr>
-          <w:color w:val="FF0000"/>
-          <w:sz w:val="28"/>
-          <w:szCs w:val="28"/>
-        </w:rPr>
-      </w:pPr>
-      <w:r>
-        <w:rPr>
-          <w:color w:val="FF0000"/>
-          <w:sz w:val="28"/>
-          <w:szCs w:val="28"/>
-        </w:rPr>
-        <w:t>Security Auditing</w:t>
-      </w:r>
-    </w:p>
-    <w:p>
-      <w:pPr>
-        <w:pStyle w:val="ListParagraph"/>
-        <w:numPr>
-          <w:ilvl w:val="0"/>
-          <w:numId w:val="25"/>
-        </w:numPr>
-        <w:spacing w:after="0"/>
-        <w:jc w:val="both"/>
-        <w:rPr>
-          <w:color w:val="FF0000"/>
-          <w:sz w:val="28"/>
-          <w:szCs w:val="28"/>
-        </w:rPr>
-      </w:pPr>
-      <w:r>
-        <w:rPr>
-          <w:color w:val="FF0000"/>
-          <w:sz w:val="28"/>
-          <w:szCs w:val="28"/>
-        </w:rPr>
-        <w:t>Vulnerability Management Consulting</w:t>
-      </w:r>
-    </w:p>
-    <w:p>
-      <w:pPr>
-        <w:pStyle w:val="ListParagraph"/>
-        <w:numPr>
-          <w:ilvl w:val="0"/>
-          <w:numId w:val="25"/>
-        </w:numPr>
-        <w:spacing w:after="0"/>
-        <w:jc w:val="both"/>
-        <w:rPr>
-          <w:color w:val="FF0000"/>
-          <w:sz w:val="28"/>
-          <w:szCs w:val="28"/>
-        </w:rPr>
-      </w:pPr>
-      <w:r>
-        <w:rPr>
-          <w:color w:val="FF0000"/>
-          <w:sz w:val="28"/>
-          <w:szCs w:val="28"/>
-        </w:rPr>
-        <w:t>Security Awareness Training</w:t>
-      </w:r>
-    </w:p>
-    <w:p>
-      <w:pPr>
-        <w:pStyle w:val="ListParagraph"/>
-        <w:numPr>
-          <w:ilvl w:val="0"/>
-          <w:numId w:val="25"/>
-        </w:numPr>
-        <w:spacing w:after="0"/>
-        <w:jc w:val="both"/>
-        <w:rPr>
-          <w:color w:val="FF0000"/>
-          <w:sz w:val="28"/>
-          <w:szCs w:val="28"/>
-        </w:rPr>
-      </w:pPr>
-      <w:r>
-        <w:rPr>
-          <w:color w:val="FF0000"/>
-          <w:sz w:val="28"/>
-          <w:szCs w:val="28"/>
-        </w:rPr>
-        <w:t>Incident Response Consulting (Basic Level)</w:t>
-      </w:r>
-    </w:p>
-    <w:p>
-      <w:pPr>
-        <w:pStyle w:val="ListParagraph"/>
-        <w:numPr>
-          <w:ilvl w:val="0"/>
-          <w:numId w:val="25"/>
-        </w:numPr>
-        <w:spacing w:after="0"/>
-        <w:jc w:val="both"/>
-        <w:rPr>
-          <w:color w:val="FF0000"/>
-          <w:sz w:val="28"/>
-          <w:szCs w:val="28"/>
-        </w:rPr>
-      </w:pPr>
-      <w:r>
-        <w:rPr>
-          <w:color w:val="FF0000"/>
-          <w:sz w:val="28"/>
-          <w:szCs w:val="28"/>
-        </w:rPr>
-        <w:t>Security Tool Implementation and Configuration (Basic Level)</w:t>
-      </w:r>
-    </w:p>
-    <w:p>
-      <w:pPr>
-        <w:pStyle w:val="ListParagraph"/>
-        <w:numPr>
-          <w:ilvl w:val="0"/>
-          <w:numId w:val="25"/>
-        </w:numPr>
-        <w:spacing w:after="0"/>
-        <w:jc w:val="both"/>
-        <w:rPr>
-          <w:color w:val="FF0000"/>
-          <w:sz w:val="28"/>
-          <w:szCs w:val="28"/>
-        </w:rPr>
-      </w:pPr>
-      <w:r>
-        <w:rPr>
-          <w:color w:val="FF0000"/>
-          <w:sz w:val="28"/>
-          <w:szCs w:val="28"/>
-        </w:rPr>
-        <w:t>Technical Report Writing</w:t>
-      </w:r>
-    </w:p>
-    <w:p>
-      <w:pPr>
-        <w:spacing w:after="0"/>
-        <w:jc w:val="both"/>
-        <w:rPr>
-          <w:color w:val="FF0000"/>
-          <w:sz w:val="28"/>
-          <w:szCs w:val="28"/>
-        </w:rPr>
-      </w:pPr>
-    </w:p>
-    <w:p>
-      <w:pPr>
-        <w:spacing w:after="0"/>
-        <w:jc w:val="both"/>
-        <w:rPr>
-          <w:b/>
-          <w:bCs/>
-          <w:color w:val="FF0000"/>
-          <w:sz w:val="28"/>
-          <w:szCs w:val="28"/>
-        </w:rPr>
-      </w:pPr>
-      <w:r>
-        <w:rPr>
-          <w:b/>
-          <w:bCs/>
-          <w:color w:val="FF0000"/>
-          <w:sz w:val="28"/>
-          <w:szCs w:val="28"/>
-        </w:rPr>
-        <w:t xml:space="preserve">Certification: </w:t>
-      </w:r>
-    </w:p>
-    <w:p>
-      <w:pPr>
-        <w:spacing w:after="0"/>
-        <w:jc w:val="both"/>
-        <w:rPr>
-          <w:b/>
-          <w:bCs/>
-          <w:color w:val="FF0000"/>
-          <w:sz w:val="28"/>
-          <w:szCs w:val="28"/>
-        </w:rPr>
-      </w:pPr>
-      <w:r>
-        <w:rPr>
-          <w:b/>
-          <w:bCs/>
-          <w:color w:val="FF0000"/>
-          <w:sz w:val="28"/>
-          <w:szCs w:val="28"/>
-        </w:rPr>
-        <w:t>Entry-Level/Foundational:</w:t>
-      </w:r>
-    </w:p>
-    <w:p>
-      <w:pPr>
-        <w:pStyle w:val="ListParagraph"/>
-        <w:numPr>
-          <w:ilvl w:val="0"/>
-          <w:numId w:val="26"/>
-        </w:numPr>
-        <w:spacing w:after="0"/>
-        <w:jc w:val="both"/>
-        <w:rPr>
-          <w:color w:val="FF0000"/>
-          <w:sz w:val="28"/>
-          <w:szCs w:val="28"/>
-        </w:rPr>
-      </w:pPr>
-      <w:r>
-        <w:rPr>
-          <w:color w:val="FF0000"/>
-          <w:sz w:val="28"/>
-          <w:szCs w:val="28"/>
-        </w:rPr>
-        <w:t>CompTIA Security+</w:t>
-      </w:r>
-    </w:p>
-    <w:p>
-      <w:pPr>
-        <w:pStyle w:val="ListParagraph"/>
-        <w:numPr>
-          <w:ilvl w:val="0"/>
-          <w:numId w:val="26"/>
-        </w:numPr>
-        <w:spacing w:after="0"/>
-        <w:jc w:val="both"/>
-        <w:rPr>
-          <w:color w:val="FF0000"/>
-          <w:sz w:val="28"/>
-          <w:szCs w:val="28"/>
-        </w:rPr>
-      </w:pPr>
-      <w:r>
-        <w:rPr>
-          <w:color w:val="FF0000"/>
-          <w:sz w:val="28"/>
-          <w:szCs w:val="28"/>
-        </w:rPr>
-        <w:t>EC-Council Certified Ethical Hacker (CEH)</w:t>
-      </w:r>
-    </w:p>
-    <w:p>
-      <w:pPr>
-        <w:spacing w:after="0"/>
-        <w:jc w:val="both"/>
-        <w:rPr>
-          <w:color w:val="FF0000"/>
-          <w:sz w:val="28"/>
-          <w:szCs w:val="28"/>
-        </w:rPr>
-      </w:pPr>
-    </w:p>
-    <w:p>
-      <w:pPr>
-        <w:spacing w:after="0"/>
-        <w:jc w:val="both"/>
-        <w:rPr>
-          <w:b/>
-          <w:bCs/>
-          <w:color w:val="FF0000"/>
-          <w:sz w:val="28"/>
-          <w:szCs w:val="28"/>
-        </w:rPr>
-      </w:pPr>
-      <w:r>
-        <w:rPr>
-          <w:b/>
-          <w:bCs/>
-          <w:color w:val="FF0000"/>
-          <w:sz w:val="28"/>
-          <w:szCs w:val="28"/>
-        </w:rPr>
-        <w:t>Intermediate/Advanced:</w:t>
+        <w:t xml:space="preserve"> Professional Penetration Tester (</w:t>
+      </w:r>
+      <w:proofErr w:type="spellStart"/>
+      <w:r>
+        <w:rPr>
+          <w:color w:val="FF0000"/>
+          <w:sz w:val="28"/>
+          <w:szCs w:val="28"/>
+        </w:rPr>
+        <w:t>eCPPT</w:t>
+      </w:r>
+      <w:proofErr w:type="spellEnd"/>
+      <w:r>
+        <w:rPr>
+          <w:color w:val="FF0000"/>
+          <w:sz w:val="28"/>
+          <w:szCs w:val="28"/>
+        </w:rPr>
+        <w:t>)</w:t>
       </w:r>
     </w:p>
     <w:p>
@@ -4370,7 +5128,7 @@
           <w:sz w:val="28"/>
           <w:szCs w:val="28"/>
         </w:rPr>
-        <w:t>Offensive Security Certified Professional (OSCP)</w:t>
+        <w:t>GIAC Penetration Tester (GPEN)</w:t>
       </w:r>
     </w:p>
     <w:p>
@@ -4388,41 +5146,13 @@
           <w:szCs w:val="28"/>
         </w:rPr>
       </w:pPr>
-      <w:proofErr w:type="spellStart"/>
-      <w:r>
-        <w:rPr>
-          <w:color w:val="FF0000"/>
-          <w:sz w:val="28"/>
-          <w:szCs w:val="28"/>
-        </w:rPr>
-        <w:t>eLearnSecurity</w:t>
-      </w:r>
-      <w:proofErr w:type="spellEnd"/>
-      <w:r>
-        <w:rPr>
-          <w:color w:val="FF0000"/>
-          <w:sz w:val="28"/>
-          <w:szCs w:val="28"/>
-        </w:rPr>
-        <w:t xml:space="preserve"> Professional Penetration Tester (</w:t>
-      </w:r>
-      <w:proofErr w:type="spellStart"/>
-      <w:r>
-        <w:rPr>
-          <w:color w:val="FF0000"/>
-          <w:sz w:val="28"/>
-          <w:szCs w:val="28"/>
-        </w:rPr>
-        <w:t>eCPPT</w:t>
-      </w:r>
-      <w:proofErr w:type="spellEnd"/>
-      <w:r>
-        <w:rPr>
-          <w:color w:val="FF0000"/>
-          <w:sz w:val="28"/>
-          <w:szCs w:val="28"/>
-        </w:rPr>
-        <w:t>)</w:t>
+      <w:r>
+        <w:rPr>
+          <w:color w:val="FF0000"/>
+          <w:sz w:val="28"/>
+          <w:szCs w:val="28"/>
+        </w:rPr>
+        <w:t>CREST Practitioner Security Analyst (CPSA)</w:t>
       </w:r>
     </w:p>
     <w:p>
@@ -4446,54 +5176,6 @@
           <w:sz w:val="28"/>
           <w:szCs w:val="28"/>
         </w:rPr>
-        <w:t>GIAC Penetration Tester (GPEN)</w:t>
-      </w:r>
-    </w:p>
-    <w:p>
-      <w:pPr>
-        <w:pStyle w:val="ListParagraph"/>
-        <w:numPr>
-          <w:ilvl w:val="0"/>
-          <w:numId w:val="27"/>
-        </w:numPr>
-        <w:spacing w:after="0"/>
-        <w:jc w:val="both"/>
-        <w:rPr>
-          <w:color w:val="FF0000"/>
-          <w:sz w:val="28"/>
-          <w:szCs w:val="28"/>
-        </w:rPr>
-      </w:pPr>
-      <w:r>
-        <w:rPr>
-          <w:color w:val="FF0000"/>
-          <w:sz w:val="28"/>
-          <w:szCs w:val="28"/>
-        </w:rPr>
-        <w:t>CREST Practitioner Security Analyst (CPSA)</w:t>
-      </w:r>
-    </w:p>
-    <w:p>
-      <w:pPr>
-        <w:pStyle w:val="ListParagraph"/>
-        <w:numPr>
-          <w:ilvl w:val="0"/>
-          <w:numId w:val="27"/>
-        </w:numPr>
-        <w:spacing w:after="0"/>
-        <w:jc w:val="both"/>
-        <w:rPr>
-          <w:color w:val="FF0000"/>
-          <w:sz w:val="28"/>
-          <w:szCs w:val="28"/>
-        </w:rPr>
-      </w:pPr>
-      <w:r>
-        <w:rPr>
-          <w:color w:val="FF0000"/>
-          <w:sz w:val="28"/>
-          <w:szCs w:val="28"/>
-        </w:rPr>
         <w:t>CREST Registered Penetration Tester (CRT)</w:t>
       </w:r>
     </w:p>
@@ -4576,7 +5258,6 @@
           <w:sz w:val="28"/>
           <w:szCs w:val="28"/>
         </w:rPr>
-        <w:lastRenderedPageBreak/>
         <w:t>GIAC Web Application Penetration Tester (GWAPT)</w:t>
       </w:r>
     </w:p>

--- a/Outline.docx
+++ b/Outline.docx
@@ -98,20 +98,22 @@
         <w:spacing w:after="0"/>
         <w:jc w:val="both"/>
         <w:rPr>
-          <w:color w:val="FF0000"/>
-          <w:sz w:val="28"/>
-          <w:szCs w:val="28"/>
-        </w:rPr>
-      </w:pPr>
-      <w:r>
-        <w:rPr>
-          <w:color w:val="FF0000"/>
+          <w:color w:val="000000" w:themeColor="text1"/>
+          <w:sz w:val="28"/>
+          <w:szCs w:val="28"/>
+        </w:rPr>
+      </w:pPr>
+      <w:bookmarkStart w:id="0" w:name="_GoBack"/>
+      <w:r>
+        <w:rPr>
+          <w:color w:val="000000" w:themeColor="text1"/>
           <w:sz w:val="28"/>
           <w:szCs w:val="28"/>
         </w:rPr>
         <w:t xml:space="preserve">Importance of Cybersecurity  </w:t>
       </w:r>
     </w:p>
+    <w:bookmarkEnd w:id="0"/>
     <w:p>
       <w:pPr>
         <w:pStyle w:val="ListParagraph"/>
@@ -157,17 +159,7 @@
           <w:sz w:val="28"/>
           <w:szCs w:val="28"/>
         </w:rPr>
-        <w:t>Cybersecurit</w:t>
-      </w:r>
-      <w:bookmarkStart w:id="0" w:name="_GoBack"/>
-      <w:bookmarkEnd w:id="0"/>
-      <w:r>
-        <w:rPr>
-          <w:color w:val="FF0000"/>
-          <w:sz w:val="28"/>
-          <w:szCs w:val="28"/>
-        </w:rPr>
-        <w:t xml:space="preserve">y Careers &amp; Certifications  </w:t>
+        <w:t xml:space="preserve">Cybersecurity Careers &amp; Certifications  </w:t>
       </w:r>
     </w:p>
     <w:p>

--- a/Outline.docx
+++ b/Outline.docx
@@ -5,7 +5,7 @@
     <w:p>
       <w:pPr>
         <w:spacing w:after="0"/>
-        <w:jc w:val="both"/>
+        <w:jc w:val="center"/>
         <w:rPr>
           <w:b/>
           <w:bCs/>
@@ -22,7 +22,7 @@
           <w:sz w:val="32"/>
           <w:szCs w:val="32"/>
         </w:rPr>
-        <w:t xml:space="preserve">Cybersecurity Fundamentals </w:t>
+        <w:t>Cybersecurity Fundamentals</w:t>
       </w:r>
     </w:p>
     <w:p>
@@ -103,7 +103,6 @@
           <w:szCs w:val="28"/>
         </w:rPr>
       </w:pPr>
-      <w:bookmarkStart w:id="0" w:name="_GoBack"/>
       <w:r>
         <w:rPr>
           <w:color w:val="000000" w:themeColor="text1"/>
@@ -113,7 +112,6 @@
         <w:t xml:space="preserve">Importance of Cybersecurity  </w:t>
       </w:r>
     </w:p>
-    <w:bookmarkEnd w:id="0"/>
     <w:p>
       <w:pPr>
         <w:pStyle w:val="ListParagraph"/>
@@ -124,14 +122,14 @@
         <w:spacing w:after="0"/>
         <w:jc w:val="both"/>
         <w:rPr>
-          <w:color w:val="FF0000"/>
-          <w:sz w:val="28"/>
-          <w:szCs w:val="28"/>
-        </w:rPr>
-      </w:pPr>
-      <w:r>
-        <w:rPr>
-          <w:color w:val="FF0000"/>
+          <w:color w:val="000000" w:themeColor="text1"/>
+          <w:sz w:val="28"/>
+          <w:szCs w:val="28"/>
+        </w:rPr>
+      </w:pPr>
+      <w:r>
+        <w:rPr>
+          <w:color w:val="000000" w:themeColor="text1"/>
           <w:sz w:val="28"/>
           <w:szCs w:val="28"/>
         </w:rPr>
@@ -213,6 +211,8 @@
         </w:rPr>
         <w:t xml:space="preserve">Introduction to Networks (LAN, WAN, VPN)  </w:t>
       </w:r>
+      <w:bookmarkStart w:id="0" w:name="_GoBack"/>
+      <w:bookmarkEnd w:id="0"/>
     </w:p>
     <w:p>
       <w:pPr>
@@ -1209,6 +1209,34 @@
           <w:szCs w:val="28"/>
         </w:rPr>
         <w:t xml:space="preserve"> (Static &amp; Dynamic Analysis)  </w:t>
+      </w:r>
+    </w:p>
+    <w:p>
+      <w:pPr>
+        <w:pStyle w:val="ListParagraph"/>
+        <w:numPr>
+          <w:ilvl w:val="0"/>
+          <w:numId w:val="30"/>
+        </w:numPr>
+        <w:spacing w:after="0"/>
+        <w:jc w:val="both"/>
+        <w:rPr>
+          <w:b/>
+          <w:bCs/>
+          <w:color w:val="FF0000"/>
+          <w:sz w:val="28"/>
+          <w:szCs w:val="28"/>
+        </w:rPr>
+      </w:pPr>
+      <w:r>
+        <w:rPr>
+          <w:b/>
+          <w:bCs/>
+          <w:color w:val="FF0000"/>
+          <w:sz w:val="28"/>
+          <w:szCs w:val="28"/>
+        </w:rPr>
+        <w:t xml:space="preserve">Freelancing </w:t>
       </w:r>
     </w:p>
     <w:p>
